--- a/docs/dev/mag.docx
+++ b/docs/dev/mag.docx
@@ -29,9 +29,21 @@
     </w:p>
     <w:p>
       <w:pPr>
-        <w:pStyle w:val="Title"/>
-      </w:pPr>
-      <w:r>
+        <w:jc w:val="center"/>
+        <w:rPr>
+          <w:rFonts w:ascii="Arial" w:hAnsi="Arial" w:cs="Arial"/>
+          <w:b/>
+          <w:sz w:val="32"/>
+          <w:szCs w:val="32"/>
+        </w:rPr>
+      </w:pPr>
+      <w:r>
+        <w:rPr>
+          <w:rFonts w:ascii="Arial" w:hAnsi="Arial" w:cs="Arial"/>
+          <w:b/>
+          <w:sz w:val="32"/>
+          <w:szCs w:val="32"/>
+        </w:rPr>
         <w:t>Mars Analyst's Guide</w:t>
       </w:r>
     </w:p>
@@ -230,16 +242,24 @@
     </w:p>
     <w:p>
       <w:pPr>
-        <w:pStyle w:val="ContentsHeading"/>
+        <w:pStyle w:val="TOC1"/>
         <w:tabs>
-          <w:tab w:val="right" w:leader="dot" w:pos="9360"/>
+          <w:tab w:val="right" w:leader="dot" w:pos="9710"/>
         </w:tabs>
+        <w:rPr>
+          <w:rFonts w:eastAsiaTheme="minorEastAsia" w:cstheme="minorBidi"/>
+          <w:b w:val="0"/>
+          <w:caps w:val="0"/>
+          <w:noProof/>
+          <w:sz w:val="22"/>
+          <w:szCs w:val="22"/>
+        </w:rPr>
       </w:pPr>
       <w:r>
         <w:rPr>
           <w:rFonts w:ascii="Times New Roman" w:eastAsia="Lucida Sans Unicode" w:hAnsi="Times New Roman"/>
           <w:b w:val="0"/>
-          <w:bCs w:val="0"/>
+          <w:bCs/>
           <w:sz w:val="24"/>
           <w:szCs w:val="24"/>
         </w:rPr>
@@ -252,696 +272,3793 @@
         <w:rPr>
           <w:rFonts w:ascii="Times New Roman" w:eastAsia="Lucida Sans Unicode" w:hAnsi="Times New Roman"/>
           <w:b w:val="0"/>
-          <w:bCs w:val="0"/>
+          <w:bCs/>
           <w:sz w:val="24"/>
           <w:szCs w:val="24"/>
         </w:rPr>
         <w:fldChar w:fldCharType="separate"/>
       </w:r>
-      <w:r>
-        <w:t>Table of Contents</w:t>
-      </w:r>
-    </w:p>
-    <w:p>
-      <w:pPr>
-        <w:pStyle w:val="Contents1"/>
-      </w:pPr>
-      <w:r>
-        <w:t xml:space="preserve"> 1.  Introduction</w:t>
-      </w:r>
-      <w:r>
+      <w:bookmarkStart w:id="0" w:name="_GoBack"/>
+      <w:bookmarkEnd w:id="0"/>
+      <w:r>
+        <w:rPr>
+          <w:noProof/>
+        </w:rPr>
+        <w:t>Part I: Models</w:t>
+      </w:r>
+      <w:r>
+        <w:rPr>
+          <w:noProof/>
+        </w:rPr>
         <w:tab/>
+      </w:r>
+      <w:r>
+        <w:rPr>
+          <w:noProof/>
+        </w:rPr>
+        <w:fldChar w:fldCharType="begin"/>
+      </w:r>
+      <w:r>
+        <w:rPr>
+          <w:noProof/>
+        </w:rPr>
+        <w:instrText xml:space="preserve"> PAGEREF _Toc315960616 \h </w:instrText>
+      </w:r>
+      <w:r>
+        <w:rPr>
+          <w:noProof/>
+        </w:rPr>
+      </w:r>
+      <w:r>
+        <w:rPr>
+          <w:noProof/>
+        </w:rPr>
+        <w:fldChar w:fldCharType="separate"/>
+      </w:r>
+      <w:r>
+        <w:rPr>
+          <w:noProof/>
+        </w:rPr>
         <w:t>4</w:t>
       </w:r>
-    </w:p>
-    <w:p>
-      <w:pPr>
-        <w:pStyle w:val="Contents2"/>
-      </w:pPr>
-      <w:r>
-        <w:t xml:space="preserve"> 1.1 Other Mars Documents</w:t>
-      </w:r>
-      <w:r>
+      <w:r>
+        <w:rPr>
+          <w:noProof/>
+        </w:rPr>
+        <w:fldChar w:fldCharType="end"/>
+      </w:r>
+    </w:p>
+    <w:p>
+      <w:pPr>
+        <w:pStyle w:val="TOC2"/>
+        <w:rPr>
+          <w:rFonts w:eastAsiaTheme="minorEastAsia" w:cstheme="minorBidi"/>
+          <w:sz w:val="22"/>
+          <w:szCs w:val="22"/>
+        </w:rPr>
+      </w:pPr>
+      <w:r>
+        <w:t>1.</w:t>
+      </w:r>
+      <w:r>
+        <w:rPr>
+          <w:rFonts w:eastAsiaTheme="minorEastAsia" w:cstheme="minorBidi"/>
+          <w:sz w:val="22"/>
+          <w:szCs w:val="22"/>
+        </w:rPr>
         <w:tab/>
-        <w:t>4</w:t>
-      </w:r>
-    </w:p>
-    <w:p>
-      <w:pPr>
-        <w:pStyle w:val="Contents1"/>
-      </w:pPr>
-      <w:r>
-        <w:t xml:space="preserve"> 2.  Mars Concepts</w:t>
+      </w:r>
+      <w:r>
+        <w:t>Introduction</w:t>
       </w:r>
       <w:r>
         <w:tab/>
+      </w:r>
+      <w:r>
+        <w:fldChar w:fldCharType="begin"/>
+      </w:r>
+      <w:r>
+        <w:instrText xml:space="preserve"> PAGEREF _Toc315960617 \h </w:instrText>
+      </w:r>
+      <w:r>
+        <w:fldChar w:fldCharType="separate"/>
+      </w:r>
+      <w:r>
         <w:t>5</w:t>
       </w:r>
-    </w:p>
-    <w:p>
-      <w:pPr>
-        <w:pStyle w:val="Contents2"/>
-      </w:pPr>
-      <w:r>
-        <w:t xml:space="preserve"> 2.1 The Client Simulation</w:t>
-      </w:r>
-      <w:r>
+      <w:r>
+        <w:fldChar w:fldCharType="end"/>
+      </w:r>
+    </w:p>
+    <w:p>
+      <w:pPr>
+        <w:pStyle w:val="TOC3"/>
+        <w:rPr>
+          <w:rFonts w:eastAsiaTheme="minorEastAsia" w:cstheme="minorBidi"/>
+          <w:sz w:val="22"/>
+          <w:szCs w:val="22"/>
+        </w:rPr>
+      </w:pPr>
+      <w:r>
+        <w:rPr>
+          <w14:scene3d>
+            <w14:camera w14:prst="orthographicFront"/>
+            <w14:lightRig w14:rig="threePt" w14:dir="t">
+              <w14:rot w14:lat="0" w14:lon="0" w14:rev="0"/>
+            </w14:lightRig>
+          </w14:scene3d>
+        </w:rPr>
+        <w:t>1.1</w:t>
+      </w:r>
+      <w:r>
+        <w:rPr>
+          <w:rFonts w:eastAsiaTheme="minorEastAsia" w:cstheme="minorBidi"/>
+          <w:sz w:val="22"/>
+          <w:szCs w:val="22"/>
+        </w:rPr>
         <w:tab/>
+      </w:r>
+      <w:r>
+        <w:t>Other Mars Documents</w:t>
+      </w:r>
+      <w:r>
+        <w:tab/>
+      </w:r>
+      <w:r>
+        <w:fldChar w:fldCharType="begin"/>
+      </w:r>
+      <w:r>
+        <w:instrText xml:space="preserve"> PAGEREF _Toc315960618 \h </w:instrText>
+      </w:r>
+      <w:r>
+        <w:fldChar w:fldCharType="separate"/>
+      </w:r>
+      <w:r>
         <w:t>5</w:t>
       </w:r>
-    </w:p>
-    <w:p>
-      <w:pPr>
-        <w:pStyle w:val="Contents2"/>
-      </w:pPr>
-      <w:r>
-        <w:t xml:space="preserve"> 2.2 GRAM: Modeling the Population</w:t>
-      </w:r>
-      <w:r>
+      <w:r>
+        <w:fldChar w:fldCharType="end"/>
+      </w:r>
+    </w:p>
+    <w:p>
+      <w:pPr>
+        <w:pStyle w:val="TOC2"/>
+        <w:rPr>
+          <w:rFonts w:eastAsiaTheme="minorEastAsia" w:cstheme="minorBidi"/>
+          <w:sz w:val="22"/>
+          <w:szCs w:val="22"/>
+        </w:rPr>
+      </w:pPr>
+      <w:r>
+        <w:t>2.</w:t>
+      </w:r>
+      <w:r>
+        <w:rPr>
+          <w:rFonts w:eastAsiaTheme="minorEastAsia" w:cstheme="minorBidi"/>
+          <w:sz w:val="22"/>
+          <w:szCs w:val="22"/>
+        </w:rPr>
         <w:tab/>
-        <w:t>5</w:t>
-      </w:r>
-    </w:p>
-    <w:p>
-      <w:pPr>
-        <w:pStyle w:val="Contents2"/>
-      </w:pPr>
-      <w:r>
-        <w:t xml:space="preserve"> 2.3 The Playbox</w:t>
+      </w:r>
+      <w:r>
+        <w:t>Mars Concepts</w:t>
       </w:r>
       <w:r>
         <w:tab/>
-        <w:t>5</w:t>
-      </w:r>
-    </w:p>
-    <w:p>
-      <w:pPr>
-        <w:pStyle w:val="Contents2"/>
-      </w:pPr>
-      <w:r>
-        <w:t xml:space="preserve"> 2.4 Groups</w:t>
-      </w:r>
-      <w:r>
+      </w:r>
+      <w:r>
+        <w:fldChar w:fldCharType="begin"/>
+      </w:r>
+      <w:r>
+        <w:instrText xml:space="preserve"> PAGEREF _Toc315960619 \h </w:instrText>
+      </w:r>
+      <w:r>
+        <w:fldChar w:fldCharType="separate"/>
+      </w:r>
+      <w:r>
+        <w:t>6</w:t>
+      </w:r>
+      <w:r>
+        <w:fldChar w:fldCharType="end"/>
+      </w:r>
+    </w:p>
+    <w:p>
+      <w:pPr>
+        <w:pStyle w:val="TOC3"/>
+        <w:rPr>
+          <w:rFonts w:eastAsiaTheme="minorEastAsia" w:cstheme="minorBidi"/>
+          <w:sz w:val="22"/>
+          <w:szCs w:val="22"/>
+        </w:rPr>
+      </w:pPr>
+      <w:r>
+        <w:rPr>
+          <w14:scene3d>
+            <w14:camera w14:prst="orthographicFront"/>
+            <w14:lightRig w14:rig="threePt" w14:dir="t">
+              <w14:rot w14:lat="0" w14:lon="0" w14:rev="0"/>
+            </w14:lightRig>
+          </w14:scene3d>
+        </w:rPr>
+        <w:t>2.1</w:t>
+      </w:r>
+      <w:r>
+        <w:rPr>
+          <w:rFonts w:eastAsiaTheme="minorEastAsia" w:cstheme="minorBidi"/>
+          <w:sz w:val="22"/>
+          <w:szCs w:val="22"/>
+        </w:rPr>
         <w:tab/>
+      </w:r>
+      <w:r>
+        <w:t>The Client Simulation</w:t>
+      </w:r>
+      <w:r>
+        <w:tab/>
+      </w:r>
+      <w:r>
+        <w:fldChar w:fldCharType="begin"/>
+      </w:r>
+      <w:r>
+        <w:instrText xml:space="preserve"> PAGEREF _Toc315960620 \h </w:instrText>
+      </w:r>
+      <w:r>
+        <w:fldChar w:fldCharType="separate"/>
+      </w:r>
+      <w:r>
         <w:t>6</w:t>
       </w:r>
-    </w:p>
-    <w:p>
-      <w:pPr>
-        <w:pStyle w:val="Contents3"/>
-      </w:pPr>
-      <w:r>
-        <w:t xml:space="preserve"> 2.4.1 Civilian Groups</w:t>
-      </w:r>
-      <w:r>
+      <w:r>
+        <w:fldChar w:fldCharType="end"/>
+      </w:r>
+    </w:p>
+    <w:p>
+      <w:pPr>
+        <w:pStyle w:val="TOC3"/>
+        <w:rPr>
+          <w:rFonts w:eastAsiaTheme="minorEastAsia" w:cstheme="minorBidi"/>
+          <w:sz w:val="22"/>
+          <w:szCs w:val="22"/>
+        </w:rPr>
+      </w:pPr>
+      <w:r>
+        <w:rPr>
+          <w14:scene3d>
+            <w14:camera w14:prst="orthographicFront"/>
+            <w14:lightRig w14:rig="threePt" w14:dir="t">
+              <w14:rot w14:lat="0" w14:lon="0" w14:rev="0"/>
+            </w14:lightRig>
+          </w14:scene3d>
+        </w:rPr>
+        <w:t>2.2</w:t>
+      </w:r>
+      <w:r>
+        <w:rPr>
+          <w:rFonts w:eastAsiaTheme="minorEastAsia" w:cstheme="minorBidi"/>
+          <w:sz w:val="22"/>
+          <w:szCs w:val="22"/>
+        </w:rPr>
         <w:tab/>
+      </w:r>
+      <w:r>
+        <w:t>MAM: Modeling Belief Systems</w:t>
+      </w:r>
+      <w:r>
+        <w:tab/>
+      </w:r>
+      <w:r>
+        <w:fldChar w:fldCharType="begin"/>
+      </w:r>
+      <w:r>
+        <w:instrText xml:space="preserve"> PAGEREF _Toc315960621 \h </w:instrText>
+      </w:r>
+      <w:r>
+        <w:fldChar w:fldCharType="separate"/>
+      </w:r>
+      <w:r>
         <w:t>6</w:t>
       </w:r>
-    </w:p>
-    <w:p>
-      <w:pPr>
-        <w:pStyle w:val="Contents3"/>
-      </w:pPr>
-      <w:r>
-        <w:t xml:space="preserve"> 2.4.2  Organization Groups</w:t>
-      </w:r>
-      <w:r>
+      <w:r>
+        <w:fldChar w:fldCharType="end"/>
+      </w:r>
+    </w:p>
+    <w:p>
+      <w:pPr>
+        <w:pStyle w:val="TOC3"/>
+        <w:rPr>
+          <w:rFonts w:eastAsiaTheme="minorEastAsia" w:cstheme="minorBidi"/>
+          <w:sz w:val="22"/>
+          <w:szCs w:val="22"/>
+        </w:rPr>
+      </w:pPr>
+      <w:r>
+        <w:rPr>
+          <w14:scene3d>
+            <w14:camera w14:prst="orthographicFront"/>
+            <w14:lightRig w14:rig="threePt" w14:dir="t">
+              <w14:rot w14:lat="0" w14:lon="0" w14:rev="0"/>
+            </w14:lightRig>
+          </w14:scene3d>
+        </w:rPr>
+        <w:t>2.3</w:t>
+      </w:r>
+      <w:r>
+        <w:rPr>
+          <w:rFonts w:eastAsiaTheme="minorEastAsia" w:cstheme="minorBidi"/>
+          <w:sz w:val="22"/>
+          <w:szCs w:val="22"/>
+        </w:rPr>
         <w:tab/>
+      </w:r>
+      <w:r>
+        <w:t>GRAM: Modeling the Population</w:t>
+      </w:r>
+      <w:r>
+        <w:tab/>
+      </w:r>
+      <w:r>
+        <w:fldChar w:fldCharType="begin"/>
+      </w:r>
+      <w:r>
+        <w:instrText xml:space="preserve"> PAGEREF _Toc315960622 \h </w:instrText>
+      </w:r>
+      <w:r>
+        <w:fldChar w:fldCharType="separate"/>
+      </w:r>
+      <w:r>
+        <w:t>6</w:t>
+      </w:r>
+      <w:r>
+        <w:fldChar w:fldCharType="end"/>
+      </w:r>
+    </w:p>
+    <w:p>
+      <w:pPr>
+        <w:pStyle w:val="TOC3"/>
+        <w:rPr>
+          <w:rFonts w:eastAsiaTheme="minorEastAsia" w:cstheme="minorBidi"/>
+          <w:sz w:val="22"/>
+          <w:szCs w:val="22"/>
+        </w:rPr>
+      </w:pPr>
+      <w:r>
+        <w:rPr>
+          <w14:scene3d>
+            <w14:camera w14:prst="orthographicFront"/>
+            <w14:lightRig w14:rig="threePt" w14:dir="t">
+              <w14:rot w14:lat="0" w14:lon="0" w14:rev="0"/>
+            </w14:lightRig>
+          </w14:scene3d>
+        </w:rPr>
+        <w:t>2.4</w:t>
+      </w:r>
+      <w:r>
+        <w:rPr>
+          <w:rFonts w:eastAsiaTheme="minorEastAsia" w:cstheme="minorBidi"/>
+          <w:sz w:val="22"/>
+          <w:szCs w:val="22"/>
+        </w:rPr>
+        <w:tab/>
+      </w:r>
+      <w:r>
+        <w:t>The Playbox</w:t>
+      </w:r>
+      <w:r>
+        <w:tab/>
+      </w:r>
+      <w:r>
+        <w:fldChar w:fldCharType="begin"/>
+      </w:r>
+      <w:r>
+        <w:instrText xml:space="preserve"> PAGEREF _Toc315960623 \h </w:instrText>
+      </w:r>
+      <w:r>
+        <w:fldChar w:fldCharType="separate"/>
+      </w:r>
+      <w:r>
+        <w:t>6</w:t>
+      </w:r>
+      <w:r>
+        <w:fldChar w:fldCharType="end"/>
+      </w:r>
+    </w:p>
+    <w:p>
+      <w:pPr>
+        <w:pStyle w:val="TOC3"/>
+        <w:rPr>
+          <w:rFonts w:eastAsiaTheme="minorEastAsia" w:cstheme="minorBidi"/>
+          <w:sz w:val="22"/>
+          <w:szCs w:val="22"/>
+        </w:rPr>
+      </w:pPr>
+      <w:r>
+        <w:rPr>
+          <w14:scene3d>
+            <w14:camera w14:prst="orthographicFront"/>
+            <w14:lightRig w14:rig="threePt" w14:dir="t">
+              <w14:rot w14:lat="0" w14:lon="0" w14:rev="0"/>
+            </w14:lightRig>
+          </w14:scene3d>
+        </w:rPr>
+        <w:t>2.5</w:t>
+      </w:r>
+      <w:r>
+        <w:rPr>
+          <w:rFonts w:eastAsiaTheme="minorEastAsia" w:cstheme="minorBidi"/>
+          <w:sz w:val="22"/>
+          <w:szCs w:val="22"/>
+        </w:rPr>
+        <w:tab/>
+      </w:r>
+      <w:r>
+        <w:t>Groups</w:t>
+      </w:r>
+      <w:r>
+        <w:tab/>
+      </w:r>
+      <w:r>
+        <w:fldChar w:fldCharType="begin"/>
+      </w:r>
+      <w:r>
+        <w:instrText xml:space="preserve"> PAGEREF _Toc315960624 \h </w:instrText>
+      </w:r>
+      <w:r>
+        <w:fldChar w:fldCharType="separate"/>
+      </w:r>
+      <w:r>
         <w:t>7</w:t>
       </w:r>
-    </w:p>
-    <w:p>
-      <w:pPr>
-        <w:pStyle w:val="Contents3"/>
-      </w:pPr>
-      <w:r>
-        <w:t xml:space="preserve"> 2.4.3 Force Groups</w:t>
-      </w:r>
-      <w:r>
+      <w:r>
+        <w:fldChar w:fldCharType="end"/>
+      </w:r>
+    </w:p>
+    <w:p>
+      <w:pPr>
+        <w:pStyle w:val="TOC4"/>
+        <w:tabs>
+          <w:tab w:val="left" w:pos="1440"/>
+          <w:tab w:val="right" w:leader="dot" w:pos="9710"/>
+        </w:tabs>
+        <w:rPr>
+          <w:rFonts w:eastAsiaTheme="minorEastAsia" w:cstheme="minorBidi"/>
+          <w:noProof/>
+          <w:sz w:val="22"/>
+          <w:szCs w:val="22"/>
+        </w:rPr>
+      </w:pPr>
+      <w:r>
+        <w:rPr>
+          <w:noProof/>
+        </w:rPr>
+        <w:t>2.5.1</w:t>
+      </w:r>
+      <w:r>
+        <w:rPr>
+          <w:rFonts w:eastAsiaTheme="minorEastAsia" w:cstheme="minorBidi"/>
+          <w:noProof/>
+          <w:sz w:val="22"/>
+          <w:szCs w:val="22"/>
+        </w:rPr>
         <w:tab/>
+      </w:r>
+      <w:r>
+        <w:rPr>
+          <w:noProof/>
+        </w:rPr>
+        <w:t>Civilian Groups</w:t>
+      </w:r>
+      <w:r>
+        <w:rPr>
+          <w:noProof/>
+        </w:rPr>
+        <w:tab/>
+      </w:r>
+      <w:r>
+        <w:rPr>
+          <w:noProof/>
+        </w:rPr>
+        <w:fldChar w:fldCharType="begin"/>
+      </w:r>
+      <w:r>
+        <w:rPr>
+          <w:noProof/>
+        </w:rPr>
+        <w:instrText xml:space="preserve"> PAGEREF _Toc315960625 \h </w:instrText>
+      </w:r>
+      <w:r>
+        <w:rPr>
+          <w:noProof/>
+        </w:rPr>
+      </w:r>
+      <w:r>
+        <w:rPr>
+          <w:noProof/>
+        </w:rPr>
+        <w:fldChar w:fldCharType="separate"/>
+      </w:r>
+      <w:r>
+        <w:rPr>
+          <w:noProof/>
+        </w:rPr>
         <w:t>7</w:t>
       </w:r>
-    </w:p>
-    <w:p>
-      <w:pPr>
-        <w:pStyle w:val="Contents2"/>
-      </w:pPr>
-      <w:r>
-        <w:t xml:space="preserve"> 2.5 Simulated Time</w:t>
-      </w:r>
-      <w:r>
+      <w:r>
+        <w:rPr>
+          <w:noProof/>
+        </w:rPr>
+        <w:fldChar w:fldCharType="end"/>
+      </w:r>
+    </w:p>
+    <w:p>
+      <w:pPr>
+        <w:pStyle w:val="TOC4"/>
+        <w:tabs>
+          <w:tab w:val="left" w:pos="1440"/>
+          <w:tab w:val="right" w:leader="dot" w:pos="9710"/>
+        </w:tabs>
+        <w:rPr>
+          <w:rFonts w:eastAsiaTheme="minorEastAsia" w:cstheme="minorBidi"/>
+          <w:noProof/>
+          <w:sz w:val="22"/>
+          <w:szCs w:val="22"/>
+        </w:rPr>
+      </w:pPr>
+      <w:r>
+        <w:rPr>
+          <w:noProof/>
+        </w:rPr>
+        <w:t>2.5.2</w:t>
+      </w:r>
+      <w:r>
+        <w:rPr>
+          <w:rFonts w:eastAsiaTheme="minorEastAsia" w:cstheme="minorBidi"/>
+          <w:noProof/>
+          <w:sz w:val="22"/>
+          <w:szCs w:val="22"/>
+        </w:rPr>
         <w:tab/>
-        <w:t>7</w:t>
-      </w:r>
-    </w:p>
-    <w:p>
-      <w:pPr>
-        <w:pStyle w:val="Contents1"/>
-      </w:pPr>
-      <w:r>
-        <w:t xml:space="preserve"> 3.  Generalized Regional Attitude Model</w:t>
-      </w:r>
-      <w:r>
+      </w:r>
+      <w:r>
+        <w:rPr>
+          <w:noProof/>
+        </w:rPr>
+        <w:t>Force Groups</w:t>
+      </w:r>
+      <w:r>
+        <w:rPr>
+          <w:noProof/>
+        </w:rPr>
         <w:tab/>
+      </w:r>
+      <w:r>
+        <w:rPr>
+          <w:noProof/>
+        </w:rPr>
+        <w:fldChar w:fldCharType="begin"/>
+      </w:r>
+      <w:r>
+        <w:rPr>
+          <w:noProof/>
+        </w:rPr>
+        <w:instrText xml:space="preserve"> PAGEREF _Toc315960626 \h </w:instrText>
+      </w:r>
+      <w:r>
+        <w:rPr>
+          <w:noProof/>
+        </w:rPr>
+      </w:r>
+      <w:r>
+        <w:rPr>
+          <w:noProof/>
+        </w:rPr>
+        <w:fldChar w:fldCharType="separate"/>
+      </w:r>
+      <w:r>
+        <w:rPr>
+          <w:noProof/>
+        </w:rPr>
+        <w:t>8</w:t>
+      </w:r>
+      <w:r>
+        <w:rPr>
+          <w:noProof/>
+        </w:rPr>
+        <w:fldChar w:fldCharType="end"/>
+      </w:r>
+    </w:p>
+    <w:p>
+      <w:pPr>
+        <w:pStyle w:val="TOC4"/>
+        <w:tabs>
+          <w:tab w:val="left" w:pos="1440"/>
+          <w:tab w:val="right" w:leader="dot" w:pos="9710"/>
+        </w:tabs>
+        <w:rPr>
+          <w:rFonts w:eastAsiaTheme="minorEastAsia" w:cstheme="minorBidi"/>
+          <w:noProof/>
+          <w:sz w:val="22"/>
+          <w:szCs w:val="22"/>
+        </w:rPr>
+      </w:pPr>
+      <w:r>
+        <w:rPr>
+          <w:noProof/>
+        </w:rPr>
+        <w:t>2.5.3</w:t>
+      </w:r>
+      <w:r>
+        <w:rPr>
+          <w:rFonts w:eastAsiaTheme="minorEastAsia" w:cstheme="minorBidi"/>
+          <w:noProof/>
+          <w:sz w:val="22"/>
+          <w:szCs w:val="22"/>
+        </w:rPr>
+        <w:tab/>
+      </w:r>
+      <w:r>
+        <w:rPr>
+          <w:noProof/>
+        </w:rPr>
+        <w:t>Organization Groups</w:t>
+      </w:r>
+      <w:r>
+        <w:rPr>
+          <w:noProof/>
+        </w:rPr>
+        <w:tab/>
+      </w:r>
+      <w:r>
+        <w:rPr>
+          <w:noProof/>
+        </w:rPr>
+        <w:fldChar w:fldCharType="begin"/>
+      </w:r>
+      <w:r>
+        <w:rPr>
+          <w:noProof/>
+        </w:rPr>
+        <w:instrText xml:space="preserve"> PAGEREF _Toc315960627 \h </w:instrText>
+      </w:r>
+      <w:r>
+        <w:rPr>
+          <w:noProof/>
+        </w:rPr>
+      </w:r>
+      <w:r>
+        <w:rPr>
+          <w:noProof/>
+        </w:rPr>
+        <w:fldChar w:fldCharType="separate"/>
+      </w:r>
+      <w:r>
+        <w:rPr>
+          <w:noProof/>
+        </w:rPr>
+        <w:t>8</w:t>
+      </w:r>
+      <w:r>
+        <w:rPr>
+          <w:noProof/>
+        </w:rPr>
+        <w:fldChar w:fldCharType="end"/>
+      </w:r>
+    </w:p>
+    <w:p>
+      <w:pPr>
+        <w:pStyle w:val="TOC3"/>
+        <w:rPr>
+          <w:rFonts w:eastAsiaTheme="minorEastAsia" w:cstheme="minorBidi"/>
+          <w:sz w:val="22"/>
+          <w:szCs w:val="22"/>
+        </w:rPr>
+      </w:pPr>
+      <w:r>
+        <w:rPr>
+          <w14:scene3d>
+            <w14:camera w14:prst="orthographicFront"/>
+            <w14:lightRig w14:rig="threePt" w14:dir="t">
+              <w14:rot w14:lat="0" w14:lon="0" w14:rev="0"/>
+            </w14:lightRig>
+          </w14:scene3d>
+        </w:rPr>
+        <w:t>2.6</w:t>
+      </w:r>
+      <w:r>
+        <w:rPr>
+          <w:rFonts w:eastAsiaTheme="minorEastAsia" w:cstheme="minorBidi"/>
+          <w:sz w:val="22"/>
+          <w:szCs w:val="22"/>
+        </w:rPr>
+        <w:tab/>
+      </w:r>
+      <w:r>
+        <w:t>Simulated Time</w:t>
+      </w:r>
+      <w:r>
+        <w:tab/>
+      </w:r>
+      <w:r>
+        <w:fldChar w:fldCharType="begin"/>
+      </w:r>
+      <w:r>
+        <w:instrText xml:space="preserve"> PAGEREF _Toc315960628 \h </w:instrText>
+      </w:r>
+      <w:r>
+        <w:fldChar w:fldCharType="separate"/>
+      </w:r>
+      <w:r>
+        <w:t>8</w:t>
+      </w:r>
+      <w:r>
+        <w:fldChar w:fldCharType="end"/>
+      </w:r>
+    </w:p>
+    <w:p>
+      <w:pPr>
+        <w:pStyle w:val="TOC2"/>
+        <w:rPr>
+          <w:rFonts w:eastAsiaTheme="minorEastAsia" w:cstheme="minorBidi"/>
+          <w:sz w:val="22"/>
+          <w:szCs w:val="22"/>
+        </w:rPr>
+      </w:pPr>
+      <w:r>
+        <w:t>3.</w:t>
+      </w:r>
+      <w:r>
+        <w:rPr>
+          <w:rFonts w:eastAsiaTheme="minorEastAsia" w:cstheme="minorBidi"/>
+          <w:sz w:val="22"/>
+          <w:szCs w:val="22"/>
+        </w:rPr>
+        <w:tab/>
+      </w:r>
+      <w:r>
+        <w:t>Generalized Regional Attitude Model</w:t>
+      </w:r>
+      <w:r>
+        <w:tab/>
+      </w:r>
+      <w:r>
+        <w:fldChar w:fldCharType="begin"/>
+      </w:r>
+      <w:r>
+        <w:instrText xml:space="preserve"> PAGEREF _Toc315960629 \h </w:instrText>
+      </w:r>
+      <w:r>
+        <w:fldChar w:fldCharType="separate"/>
+      </w:r>
+      <w:r>
         <w:t>9</w:t>
       </w:r>
-    </w:p>
-    <w:p>
-      <w:pPr>
-        <w:pStyle w:val="Contents2"/>
-      </w:pPr>
-      <w:r>
-        <w:t xml:space="preserve"> 3.1 Attitude Curves</w:t>
-      </w:r>
-      <w:r>
+      <w:r>
+        <w:fldChar w:fldCharType="end"/>
+      </w:r>
+    </w:p>
+    <w:p>
+      <w:pPr>
+        <w:pStyle w:val="TOC3"/>
+        <w:rPr>
+          <w:rFonts w:eastAsiaTheme="minorEastAsia" w:cstheme="minorBidi"/>
+          <w:sz w:val="22"/>
+          <w:szCs w:val="22"/>
+        </w:rPr>
+      </w:pPr>
+      <w:r>
+        <w:rPr>
+          <w14:scene3d>
+            <w14:camera w14:prst="orthographicFront"/>
+            <w14:lightRig w14:rig="threePt" w14:dir="t">
+              <w14:rot w14:lat="0" w14:lon="0" w14:rev="0"/>
+            </w14:lightRig>
+          </w14:scene3d>
+        </w:rPr>
+        <w:t>3.1</w:t>
+      </w:r>
+      <w:r>
+        <w:rPr>
+          <w:rFonts w:eastAsiaTheme="minorEastAsia" w:cstheme="minorBidi"/>
+          <w:sz w:val="22"/>
+          <w:szCs w:val="22"/>
+        </w:rPr>
         <w:tab/>
+      </w:r>
+      <w:r>
+        <w:t>Attitude Curves</w:t>
+      </w:r>
+      <w:r>
+        <w:tab/>
+      </w:r>
+      <w:r>
+        <w:fldChar w:fldCharType="begin"/>
+      </w:r>
+      <w:r>
+        <w:instrText xml:space="preserve"> PAGEREF _Toc315960630 \h </w:instrText>
+      </w:r>
+      <w:r>
+        <w:fldChar w:fldCharType="separate"/>
+      </w:r>
+      <w:r>
         <w:t>9</w:t>
       </w:r>
-    </w:p>
-    <w:p>
-      <w:pPr>
-        <w:pStyle w:val="Contents3"/>
-      </w:pPr>
-      <w:r>
-        <w:t xml:space="preserve"> 3.1.1 Level Effects</w:t>
-      </w:r>
-      <w:r>
+      <w:r>
+        <w:fldChar w:fldCharType="end"/>
+      </w:r>
+    </w:p>
+    <w:p>
+      <w:pPr>
+        <w:pStyle w:val="TOC4"/>
+        <w:tabs>
+          <w:tab w:val="left" w:pos="1440"/>
+          <w:tab w:val="right" w:leader="dot" w:pos="9710"/>
+        </w:tabs>
+        <w:rPr>
+          <w:rFonts w:eastAsiaTheme="minorEastAsia" w:cstheme="minorBidi"/>
+          <w:noProof/>
+          <w:sz w:val="22"/>
+          <w:szCs w:val="22"/>
+        </w:rPr>
+      </w:pPr>
+      <w:r>
+        <w:rPr>
+          <w:noProof/>
+        </w:rPr>
+        <w:t>3.1.1</w:t>
+      </w:r>
+      <w:r>
+        <w:rPr>
+          <w:rFonts w:eastAsiaTheme="minorEastAsia" w:cstheme="minorBidi"/>
+          <w:noProof/>
+          <w:sz w:val="22"/>
+          <w:szCs w:val="22"/>
+        </w:rPr>
         <w:tab/>
+      </w:r>
+      <w:r>
+        <w:rPr>
+          <w:noProof/>
+        </w:rPr>
+        <w:t>Level Effects</w:t>
+      </w:r>
+      <w:r>
+        <w:rPr>
+          <w:noProof/>
+        </w:rPr>
+        <w:tab/>
+      </w:r>
+      <w:r>
+        <w:rPr>
+          <w:noProof/>
+        </w:rPr>
+        <w:fldChar w:fldCharType="begin"/>
+      </w:r>
+      <w:r>
+        <w:rPr>
+          <w:noProof/>
+        </w:rPr>
+        <w:instrText xml:space="preserve"> PAGEREF _Toc315960631 \h </w:instrText>
+      </w:r>
+      <w:r>
+        <w:rPr>
+          <w:noProof/>
+        </w:rPr>
+      </w:r>
+      <w:r>
+        <w:rPr>
+          <w:noProof/>
+        </w:rPr>
+        <w:fldChar w:fldCharType="separate"/>
+      </w:r>
+      <w:r>
+        <w:rPr>
+          <w:noProof/>
+        </w:rPr>
         <w:t>10</w:t>
       </w:r>
-    </w:p>
-    <w:p>
-      <w:pPr>
-        <w:pStyle w:val="Contents4"/>
-      </w:pPr>
-      <w:r>
-        <w:t xml:space="preserve"> 3.1.1.1 Level Effects Defined</w:t>
-      </w:r>
-      <w:r>
+      <w:r>
+        <w:rPr>
+          <w:noProof/>
+        </w:rPr>
+        <w:fldChar w:fldCharType="end"/>
+      </w:r>
+    </w:p>
+    <w:p>
+      <w:pPr>
+        <w:pStyle w:val="TOC5"/>
+        <w:tabs>
+          <w:tab w:val="left" w:pos="1920"/>
+          <w:tab w:val="right" w:leader="dot" w:pos="9710"/>
+        </w:tabs>
+        <w:rPr>
+          <w:rFonts w:eastAsiaTheme="minorEastAsia" w:cstheme="minorBidi"/>
+          <w:noProof/>
+          <w:sz w:val="22"/>
+          <w:szCs w:val="22"/>
+        </w:rPr>
+      </w:pPr>
+      <w:r>
+        <w:rPr>
+          <w:noProof/>
+          <w14:scene3d>
+            <w14:camera w14:prst="orthographicFront"/>
+            <w14:lightRig w14:rig="threePt" w14:dir="t">
+              <w14:rot w14:lat="0" w14:lon="0" w14:rev="0"/>
+            </w14:lightRig>
+          </w14:scene3d>
+        </w:rPr>
+        <w:t>3.1.1.1</w:t>
+      </w:r>
+      <w:r>
+        <w:rPr>
+          <w:rFonts w:eastAsiaTheme="minorEastAsia" w:cstheme="minorBidi"/>
+          <w:noProof/>
+          <w:sz w:val="22"/>
+          <w:szCs w:val="22"/>
+        </w:rPr>
         <w:tab/>
+      </w:r>
+      <w:r>
+        <w:rPr>
+          <w:noProof/>
+        </w:rPr>
+        <w:t>Level Effects Defined</w:t>
+      </w:r>
+      <w:r>
+        <w:rPr>
+          <w:noProof/>
+        </w:rPr>
+        <w:tab/>
+      </w:r>
+      <w:r>
+        <w:rPr>
+          <w:noProof/>
+        </w:rPr>
+        <w:fldChar w:fldCharType="begin"/>
+      </w:r>
+      <w:r>
+        <w:rPr>
+          <w:noProof/>
+        </w:rPr>
+        <w:instrText xml:space="preserve"> PAGEREF _Toc315960632 \h </w:instrText>
+      </w:r>
+      <w:r>
+        <w:rPr>
+          <w:noProof/>
+        </w:rPr>
+      </w:r>
+      <w:r>
+        <w:rPr>
+          <w:noProof/>
+        </w:rPr>
+        <w:fldChar w:fldCharType="separate"/>
+      </w:r>
+      <w:r>
+        <w:rPr>
+          <w:noProof/>
+        </w:rPr>
         <w:t>10</w:t>
       </w:r>
-    </w:p>
-    <w:p>
-      <w:pPr>
-        <w:pStyle w:val="Contents4"/>
-      </w:pPr>
-      <w:r>
-        <w:t xml:space="preserve"> 3.1.1.2 Effect of Epsilon on Level Effects</w:t>
-      </w:r>
-      <w:r>
+      <w:r>
+        <w:rPr>
+          <w:noProof/>
+        </w:rPr>
+        <w:fldChar w:fldCharType="end"/>
+      </w:r>
+    </w:p>
+    <w:p>
+      <w:pPr>
+        <w:pStyle w:val="TOC5"/>
+        <w:tabs>
+          <w:tab w:val="left" w:pos="1920"/>
+          <w:tab w:val="right" w:leader="dot" w:pos="9710"/>
+        </w:tabs>
+        <w:rPr>
+          <w:rFonts w:eastAsiaTheme="minorEastAsia" w:cstheme="minorBidi"/>
+          <w:noProof/>
+          <w:sz w:val="22"/>
+          <w:szCs w:val="22"/>
+        </w:rPr>
+      </w:pPr>
+      <w:r>
+        <w:rPr>
+          <w:noProof/>
+          <w14:scene3d>
+            <w14:camera w14:prst="orthographicFront"/>
+            <w14:lightRig w14:rig="threePt" w14:dir="t">
+              <w14:rot w14:lat="0" w14:lon="0" w14:rev="0"/>
+            </w14:lightRig>
+          </w14:scene3d>
+        </w:rPr>
+        <w:t>3.1.1.2</w:t>
+      </w:r>
+      <w:r>
+        <w:rPr>
+          <w:rFonts w:eastAsiaTheme="minorEastAsia" w:cstheme="minorBidi"/>
+          <w:noProof/>
+          <w:sz w:val="22"/>
+          <w:szCs w:val="22"/>
+        </w:rPr>
         <w:tab/>
+      </w:r>
+      <w:r>
+        <w:rPr>
+          <w:noProof/>
+        </w:rPr>
+        <w:t>Effect of Epsilon on Level Effects</w:t>
+      </w:r>
+      <w:r>
+        <w:rPr>
+          <w:noProof/>
+        </w:rPr>
+        <w:tab/>
+      </w:r>
+      <w:r>
+        <w:rPr>
+          <w:noProof/>
+        </w:rPr>
+        <w:fldChar w:fldCharType="begin"/>
+      </w:r>
+      <w:r>
+        <w:rPr>
+          <w:noProof/>
+        </w:rPr>
+        <w:instrText xml:space="preserve"> PAGEREF _Toc315960633 \h </w:instrText>
+      </w:r>
+      <w:r>
+        <w:rPr>
+          <w:noProof/>
+        </w:rPr>
+      </w:r>
+      <w:r>
+        <w:rPr>
+          <w:noProof/>
+        </w:rPr>
+        <w:fldChar w:fldCharType="separate"/>
+      </w:r>
+      <w:r>
+        <w:rPr>
+          <w:noProof/>
+        </w:rPr>
         <w:t>12</w:t>
       </w:r>
-    </w:p>
-    <w:p>
-      <w:pPr>
-        <w:pStyle w:val="Contents3"/>
-      </w:pPr>
-      <w:r>
-        <w:t xml:space="preserve"> 3.1.2 Slope Effects</w:t>
-      </w:r>
-      <w:r>
+      <w:r>
+        <w:rPr>
+          <w:noProof/>
+        </w:rPr>
+        <w:fldChar w:fldCharType="end"/>
+      </w:r>
+    </w:p>
+    <w:p>
+      <w:pPr>
+        <w:pStyle w:val="TOC4"/>
+        <w:tabs>
+          <w:tab w:val="left" w:pos="1440"/>
+          <w:tab w:val="right" w:leader="dot" w:pos="9710"/>
+        </w:tabs>
+        <w:rPr>
+          <w:rFonts w:eastAsiaTheme="minorEastAsia" w:cstheme="minorBidi"/>
+          <w:noProof/>
+          <w:sz w:val="22"/>
+          <w:szCs w:val="22"/>
+        </w:rPr>
+      </w:pPr>
+      <w:r>
+        <w:rPr>
+          <w:noProof/>
+        </w:rPr>
+        <w:t>3.1.2</w:t>
+      </w:r>
+      <w:r>
+        <w:rPr>
+          <w:rFonts w:eastAsiaTheme="minorEastAsia" w:cstheme="minorBidi"/>
+          <w:noProof/>
+          <w:sz w:val="22"/>
+          <w:szCs w:val="22"/>
+        </w:rPr>
         <w:tab/>
+      </w:r>
+      <w:r>
+        <w:rPr>
+          <w:noProof/>
+        </w:rPr>
+        <w:t>Slope Effects</w:t>
+      </w:r>
+      <w:r>
+        <w:rPr>
+          <w:noProof/>
+        </w:rPr>
+        <w:tab/>
+      </w:r>
+      <w:r>
+        <w:rPr>
+          <w:noProof/>
+        </w:rPr>
+        <w:fldChar w:fldCharType="begin"/>
+      </w:r>
+      <w:r>
+        <w:rPr>
+          <w:noProof/>
+        </w:rPr>
+        <w:instrText xml:space="preserve"> PAGEREF _Toc315960634 \h </w:instrText>
+      </w:r>
+      <w:r>
+        <w:rPr>
+          <w:noProof/>
+        </w:rPr>
+      </w:r>
+      <w:r>
+        <w:rPr>
+          <w:noProof/>
+        </w:rPr>
+        <w:fldChar w:fldCharType="separate"/>
+      </w:r>
+      <w:r>
+        <w:rPr>
+          <w:noProof/>
+        </w:rPr>
         <w:t>12</w:t>
       </w:r>
-    </w:p>
-    <w:p>
-      <w:pPr>
-        <w:pStyle w:val="Contents4"/>
-      </w:pPr>
-      <w:r>
-        <w:t xml:space="preserve"> 3.1.2.1 Slope Effects Defined</w:t>
-      </w:r>
-      <w:r>
+      <w:r>
+        <w:rPr>
+          <w:noProof/>
+        </w:rPr>
+        <w:fldChar w:fldCharType="end"/>
+      </w:r>
+    </w:p>
+    <w:p>
+      <w:pPr>
+        <w:pStyle w:val="TOC5"/>
+        <w:tabs>
+          <w:tab w:val="left" w:pos="1920"/>
+          <w:tab w:val="right" w:leader="dot" w:pos="9710"/>
+        </w:tabs>
+        <w:rPr>
+          <w:rFonts w:eastAsiaTheme="minorEastAsia" w:cstheme="minorBidi"/>
+          <w:noProof/>
+          <w:sz w:val="22"/>
+          <w:szCs w:val="22"/>
+        </w:rPr>
+      </w:pPr>
+      <w:r>
+        <w:rPr>
+          <w:noProof/>
+          <w14:scene3d>
+            <w14:camera w14:prst="orthographicFront"/>
+            <w14:lightRig w14:rig="threePt" w14:dir="t">
+              <w14:rot w14:lat="0" w14:lon="0" w14:rev="0"/>
+            </w14:lightRig>
+          </w14:scene3d>
+        </w:rPr>
+        <w:t>3.1.2.1</w:t>
+      </w:r>
+      <w:r>
+        <w:rPr>
+          <w:rFonts w:eastAsiaTheme="minorEastAsia" w:cstheme="minorBidi"/>
+          <w:noProof/>
+          <w:sz w:val="22"/>
+          <w:szCs w:val="22"/>
+        </w:rPr>
         <w:tab/>
+      </w:r>
+      <w:r>
+        <w:rPr>
+          <w:noProof/>
+        </w:rPr>
+        <w:t>Slope Effects Defined</w:t>
+      </w:r>
+      <w:r>
+        <w:rPr>
+          <w:noProof/>
+        </w:rPr>
+        <w:tab/>
+      </w:r>
+      <w:r>
+        <w:rPr>
+          <w:noProof/>
+        </w:rPr>
+        <w:fldChar w:fldCharType="begin"/>
+      </w:r>
+      <w:r>
+        <w:rPr>
+          <w:noProof/>
+        </w:rPr>
+        <w:instrText xml:space="preserve"> PAGEREF _Toc315960635 \h </w:instrText>
+      </w:r>
+      <w:r>
+        <w:rPr>
+          <w:noProof/>
+        </w:rPr>
+      </w:r>
+      <w:r>
+        <w:rPr>
+          <w:noProof/>
+        </w:rPr>
+        <w:fldChar w:fldCharType="separate"/>
+      </w:r>
+      <w:r>
+        <w:rPr>
+          <w:noProof/>
+        </w:rPr>
         <w:t>12</w:t>
       </w:r>
-    </w:p>
-    <w:p>
-      <w:pPr>
-        <w:pStyle w:val="Contents4"/>
-      </w:pPr>
-      <w:r>
-        <w:t xml:space="preserve"> 3.1.2.2 Situations and Slope Chains</w:t>
-      </w:r>
-      <w:r>
+      <w:r>
+        <w:rPr>
+          <w:noProof/>
+        </w:rPr>
+        <w:fldChar w:fldCharType="end"/>
+      </w:r>
+    </w:p>
+    <w:p>
+      <w:pPr>
+        <w:pStyle w:val="TOC5"/>
+        <w:tabs>
+          <w:tab w:val="left" w:pos="1920"/>
+          <w:tab w:val="right" w:leader="dot" w:pos="9710"/>
+        </w:tabs>
+        <w:rPr>
+          <w:rFonts w:eastAsiaTheme="minorEastAsia" w:cstheme="minorBidi"/>
+          <w:noProof/>
+          <w:sz w:val="22"/>
+          <w:szCs w:val="22"/>
+        </w:rPr>
+      </w:pPr>
+      <w:r>
+        <w:rPr>
+          <w:noProof/>
+          <w14:scene3d>
+            <w14:camera w14:prst="orthographicFront"/>
+            <w14:lightRig w14:rig="threePt" w14:dir="t">
+              <w14:rot w14:lat="0" w14:lon="0" w14:rev="0"/>
+            </w14:lightRig>
+          </w14:scene3d>
+        </w:rPr>
+        <w:t>3.1.2.2</w:t>
+      </w:r>
+      <w:r>
+        <w:rPr>
+          <w:rFonts w:eastAsiaTheme="minorEastAsia" w:cstheme="minorBidi"/>
+          <w:noProof/>
+          <w:sz w:val="22"/>
+          <w:szCs w:val="22"/>
+        </w:rPr>
         <w:tab/>
+      </w:r>
+      <w:r>
+        <w:rPr>
+          <w:noProof/>
+        </w:rPr>
+        <w:t>Situations and Slope Chains</w:t>
+      </w:r>
+      <w:r>
+        <w:rPr>
+          <w:noProof/>
+        </w:rPr>
+        <w:tab/>
+      </w:r>
+      <w:r>
+        <w:rPr>
+          <w:noProof/>
+        </w:rPr>
+        <w:fldChar w:fldCharType="begin"/>
+      </w:r>
+      <w:r>
+        <w:rPr>
+          <w:noProof/>
+        </w:rPr>
+        <w:instrText xml:space="preserve"> PAGEREF _Toc315960636 \h </w:instrText>
+      </w:r>
+      <w:r>
+        <w:rPr>
+          <w:noProof/>
+        </w:rPr>
+      </w:r>
+      <w:r>
+        <w:rPr>
+          <w:noProof/>
+        </w:rPr>
+        <w:fldChar w:fldCharType="separate"/>
+      </w:r>
+      <w:r>
+        <w:rPr>
+          <w:noProof/>
+        </w:rPr>
         <w:t>13</w:t>
       </w:r>
-    </w:p>
-    <w:p>
-      <w:pPr>
-        <w:pStyle w:val="Contents4"/>
-      </w:pPr>
-      <w:r>
-        <w:t xml:space="preserve"> 3.1.2.3 Effects of Epsilon on Slope Effects</w:t>
-      </w:r>
-      <w:r>
+      <w:r>
+        <w:rPr>
+          <w:noProof/>
+        </w:rPr>
+        <w:fldChar w:fldCharType="end"/>
+      </w:r>
+    </w:p>
+    <w:p>
+      <w:pPr>
+        <w:pStyle w:val="TOC5"/>
+        <w:tabs>
+          <w:tab w:val="left" w:pos="1920"/>
+          <w:tab w:val="right" w:leader="dot" w:pos="9710"/>
+        </w:tabs>
+        <w:rPr>
+          <w:rFonts w:eastAsiaTheme="minorEastAsia" w:cstheme="minorBidi"/>
+          <w:noProof/>
+          <w:sz w:val="22"/>
+          <w:szCs w:val="22"/>
+        </w:rPr>
+      </w:pPr>
+      <w:r>
+        <w:rPr>
+          <w:noProof/>
+          <w14:scene3d>
+            <w14:camera w14:prst="orthographicFront"/>
+            <w14:lightRig w14:rig="threePt" w14:dir="t">
+              <w14:rot w14:lat="0" w14:lon="0" w14:rev="0"/>
+            </w14:lightRig>
+          </w14:scene3d>
+        </w:rPr>
+        <w:t>3.1.2.3</w:t>
+      </w:r>
+      <w:r>
+        <w:rPr>
+          <w:rFonts w:eastAsiaTheme="minorEastAsia" w:cstheme="minorBidi"/>
+          <w:noProof/>
+          <w:sz w:val="22"/>
+          <w:szCs w:val="22"/>
+        </w:rPr>
         <w:tab/>
+      </w:r>
+      <w:r>
+        <w:rPr>
+          <w:noProof/>
+        </w:rPr>
+        <w:t>Effects of Epsilon on Slope Effects</w:t>
+      </w:r>
+      <w:r>
+        <w:rPr>
+          <w:noProof/>
+        </w:rPr>
+        <w:tab/>
+      </w:r>
+      <w:r>
+        <w:rPr>
+          <w:noProof/>
+        </w:rPr>
+        <w:fldChar w:fldCharType="begin"/>
+      </w:r>
+      <w:r>
+        <w:rPr>
+          <w:noProof/>
+        </w:rPr>
+        <w:instrText xml:space="preserve"> PAGEREF _Toc315960637 \h </w:instrText>
+      </w:r>
+      <w:r>
+        <w:rPr>
+          <w:noProof/>
+        </w:rPr>
+      </w:r>
+      <w:r>
+        <w:rPr>
+          <w:noProof/>
+        </w:rPr>
+        <w:fldChar w:fldCharType="separate"/>
+      </w:r>
+      <w:r>
+        <w:rPr>
+          <w:noProof/>
+        </w:rPr>
         <w:t>14</w:t>
       </w:r>
-    </w:p>
-    <w:p>
-      <w:pPr>
-        <w:pStyle w:val="Contents3"/>
-      </w:pPr>
-      <w:r>
-        <w:t xml:space="preserve"> 3.1.3 Ascending and Descending Thresholds</w:t>
-      </w:r>
-      <w:r>
+      <w:r>
+        <w:rPr>
+          <w:noProof/>
+        </w:rPr>
+        <w:fldChar w:fldCharType="end"/>
+      </w:r>
+    </w:p>
+    <w:p>
+      <w:pPr>
+        <w:pStyle w:val="TOC4"/>
+        <w:tabs>
+          <w:tab w:val="left" w:pos="1440"/>
+          <w:tab w:val="right" w:leader="dot" w:pos="9710"/>
+        </w:tabs>
+        <w:rPr>
+          <w:rFonts w:eastAsiaTheme="minorEastAsia" w:cstheme="minorBidi"/>
+          <w:noProof/>
+          <w:sz w:val="22"/>
+          <w:szCs w:val="22"/>
+        </w:rPr>
+      </w:pPr>
+      <w:r>
+        <w:rPr>
+          <w:noProof/>
+        </w:rPr>
+        <w:t>3.1.3</w:t>
+      </w:r>
+      <w:r>
+        <w:rPr>
+          <w:rFonts w:eastAsiaTheme="minorEastAsia" w:cstheme="minorBidi"/>
+          <w:noProof/>
+          <w:sz w:val="22"/>
+          <w:szCs w:val="22"/>
+        </w:rPr>
         <w:tab/>
+      </w:r>
+      <w:r>
+        <w:rPr>
+          <w:noProof/>
+        </w:rPr>
+        <w:t>Ascending and Descending Thresholds</w:t>
+      </w:r>
+      <w:r>
+        <w:rPr>
+          <w:noProof/>
+        </w:rPr>
+        <w:tab/>
+      </w:r>
+      <w:r>
+        <w:rPr>
+          <w:noProof/>
+        </w:rPr>
+        <w:fldChar w:fldCharType="begin"/>
+      </w:r>
+      <w:r>
+        <w:rPr>
+          <w:noProof/>
+        </w:rPr>
+        <w:instrText xml:space="preserve"> PAGEREF _Toc315960638 \h </w:instrText>
+      </w:r>
+      <w:r>
+        <w:rPr>
+          <w:noProof/>
+        </w:rPr>
+      </w:r>
+      <w:r>
+        <w:rPr>
+          <w:noProof/>
+        </w:rPr>
+        <w:fldChar w:fldCharType="separate"/>
+      </w:r>
+      <w:r>
+        <w:rPr>
+          <w:noProof/>
+        </w:rPr>
         <w:t>14</w:t>
       </w:r>
-    </w:p>
-    <w:p>
-      <w:pPr>
-        <w:pStyle w:val="Contents3"/>
-      </w:pPr>
-      <w:r>
-        <w:t xml:space="preserve"> 3.1.4 Scaling of Contributions</w:t>
-      </w:r>
-      <w:r>
+      <w:r>
+        <w:rPr>
+          <w:noProof/>
+        </w:rPr>
+        <w:fldChar w:fldCharType="end"/>
+      </w:r>
+    </w:p>
+    <w:p>
+      <w:pPr>
+        <w:pStyle w:val="TOC4"/>
+        <w:tabs>
+          <w:tab w:val="left" w:pos="1440"/>
+          <w:tab w:val="right" w:leader="dot" w:pos="9710"/>
+        </w:tabs>
+        <w:rPr>
+          <w:rFonts w:eastAsiaTheme="minorEastAsia" w:cstheme="minorBidi"/>
+          <w:noProof/>
+          <w:sz w:val="22"/>
+          <w:szCs w:val="22"/>
+        </w:rPr>
+      </w:pPr>
+      <w:r>
+        <w:rPr>
+          <w:noProof/>
+        </w:rPr>
+        <w:t>3.1.4</w:t>
+      </w:r>
+      <w:r>
+        <w:rPr>
+          <w:rFonts w:eastAsiaTheme="minorEastAsia" w:cstheme="minorBidi"/>
+          <w:noProof/>
+          <w:sz w:val="22"/>
+          <w:szCs w:val="22"/>
+        </w:rPr>
         <w:tab/>
+      </w:r>
+      <w:r>
+        <w:rPr>
+          <w:noProof/>
+        </w:rPr>
+        <w:t>Scaling of Contributions</w:t>
+      </w:r>
+      <w:r>
+        <w:rPr>
+          <w:noProof/>
+        </w:rPr>
+        <w:tab/>
+      </w:r>
+      <w:r>
+        <w:rPr>
+          <w:noProof/>
+        </w:rPr>
+        <w:fldChar w:fldCharType="begin"/>
+      </w:r>
+      <w:r>
+        <w:rPr>
+          <w:noProof/>
+        </w:rPr>
+        <w:instrText xml:space="preserve"> PAGEREF _Toc315960639 \h </w:instrText>
+      </w:r>
+      <w:r>
+        <w:rPr>
+          <w:noProof/>
+        </w:rPr>
+      </w:r>
+      <w:r>
+        <w:rPr>
+          <w:noProof/>
+        </w:rPr>
+        <w:fldChar w:fldCharType="separate"/>
+      </w:r>
+      <w:r>
+        <w:rPr>
+          <w:noProof/>
+        </w:rPr>
         <w:t>15</w:t>
       </w:r>
-    </w:p>
-    <w:p>
-      <w:pPr>
-        <w:pStyle w:val="Contents3"/>
-      </w:pPr>
-      <w:r>
-        <w:t xml:space="preserve"> 3.1.5 Causes and Scaling</w:t>
-      </w:r>
-      <w:r>
+      <w:r>
+        <w:rPr>
+          <w:noProof/>
+        </w:rPr>
+        <w:fldChar w:fldCharType="end"/>
+      </w:r>
+    </w:p>
+    <w:p>
+      <w:pPr>
+        <w:pStyle w:val="TOC4"/>
+        <w:tabs>
+          <w:tab w:val="left" w:pos="1440"/>
+          <w:tab w:val="right" w:leader="dot" w:pos="9710"/>
+        </w:tabs>
+        <w:rPr>
+          <w:rFonts w:eastAsiaTheme="minorEastAsia" w:cstheme="minorBidi"/>
+          <w:noProof/>
+          <w:sz w:val="22"/>
+          <w:szCs w:val="22"/>
+        </w:rPr>
+      </w:pPr>
+      <w:r>
+        <w:rPr>
+          <w:noProof/>
+        </w:rPr>
+        <w:t>3.1.5</w:t>
+      </w:r>
+      <w:r>
+        <w:rPr>
+          <w:rFonts w:eastAsiaTheme="minorEastAsia" w:cstheme="minorBidi"/>
+          <w:noProof/>
+          <w:sz w:val="22"/>
+          <w:szCs w:val="22"/>
+        </w:rPr>
         <w:tab/>
+      </w:r>
+      <w:r>
+        <w:rPr>
+          <w:noProof/>
+        </w:rPr>
+        <w:t>Causes and Scaling</w:t>
+      </w:r>
+      <w:r>
+        <w:rPr>
+          <w:noProof/>
+        </w:rPr>
+        <w:tab/>
+      </w:r>
+      <w:r>
+        <w:rPr>
+          <w:noProof/>
+        </w:rPr>
+        <w:fldChar w:fldCharType="begin"/>
+      </w:r>
+      <w:r>
+        <w:rPr>
+          <w:noProof/>
+        </w:rPr>
+        <w:instrText xml:space="preserve"> PAGEREF _Toc315960640 \h </w:instrText>
+      </w:r>
+      <w:r>
+        <w:rPr>
+          <w:noProof/>
+        </w:rPr>
+      </w:r>
+      <w:r>
+        <w:rPr>
+          <w:noProof/>
+        </w:rPr>
+        <w:fldChar w:fldCharType="separate"/>
+      </w:r>
+      <w:r>
+        <w:rPr>
+          <w:noProof/>
+        </w:rPr>
         <w:t>16</w:t>
       </w:r>
-    </w:p>
-    <w:p>
-      <w:pPr>
-        <w:pStyle w:val="Contents2"/>
-      </w:pPr>
-      <w:r>
-        <w:t xml:space="preserve"> 3.2 Neighborhoods and Groups</w:t>
-      </w:r>
-      <w:r>
+      <w:r>
+        <w:rPr>
+          <w:noProof/>
+        </w:rPr>
+        <w:fldChar w:fldCharType="end"/>
+      </w:r>
+    </w:p>
+    <w:p>
+      <w:pPr>
+        <w:pStyle w:val="TOC3"/>
+        <w:rPr>
+          <w:rFonts w:eastAsiaTheme="minorEastAsia" w:cstheme="minorBidi"/>
+          <w:sz w:val="22"/>
+          <w:szCs w:val="22"/>
+        </w:rPr>
+      </w:pPr>
+      <w:r>
+        <w:rPr>
+          <w14:scene3d>
+            <w14:camera w14:prst="orthographicFront"/>
+            <w14:lightRig w14:rig="threePt" w14:dir="t">
+              <w14:rot w14:lat="0" w14:lon="0" w14:rev="0"/>
+            </w14:lightRig>
+          </w14:scene3d>
+        </w:rPr>
+        <w:t>3.2</w:t>
+      </w:r>
+      <w:r>
+        <w:rPr>
+          <w:rFonts w:eastAsiaTheme="minorEastAsia" w:cstheme="minorBidi"/>
+          <w:sz w:val="22"/>
+          <w:szCs w:val="22"/>
+        </w:rPr>
         <w:tab/>
+      </w:r>
+      <w:r>
+        <w:t>Neighborhoods and Groups</w:t>
+      </w:r>
+      <w:r>
+        <w:tab/>
+      </w:r>
+      <w:r>
+        <w:fldChar w:fldCharType="begin"/>
+      </w:r>
+      <w:r>
+        <w:instrText xml:space="preserve"> PAGEREF _Toc315960641 \h </w:instrText>
+      </w:r>
+      <w:r>
+        <w:fldChar w:fldCharType="separate"/>
+      </w:r>
+      <w:r>
         <w:t>17</w:t>
       </w:r>
-    </w:p>
-    <w:p>
-      <w:pPr>
-        <w:pStyle w:val="Contents2"/>
-      </w:pPr>
-      <w:r>
-        <w:t xml:space="preserve"> 3.3 Satisfaction</w:t>
-      </w:r>
-      <w:r>
+      <w:r>
+        <w:fldChar w:fldCharType="end"/>
+      </w:r>
+    </w:p>
+    <w:p>
+      <w:pPr>
+        <w:pStyle w:val="TOC3"/>
+        <w:rPr>
+          <w:rFonts w:eastAsiaTheme="minorEastAsia" w:cstheme="minorBidi"/>
+          <w:sz w:val="22"/>
+          <w:szCs w:val="22"/>
+        </w:rPr>
+      </w:pPr>
+      <w:r>
+        <w:rPr>
+          <w14:scene3d>
+            <w14:camera w14:prst="orthographicFront"/>
+            <w14:lightRig w14:rig="threePt" w14:dir="t">
+              <w14:rot w14:lat="0" w14:lon="0" w14:rev="0"/>
+            </w14:lightRig>
+          </w14:scene3d>
+        </w:rPr>
+        <w:t>3.3</w:t>
+      </w:r>
+      <w:r>
+        <w:rPr>
+          <w:rFonts w:eastAsiaTheme="minorEastAsia" w:cstheme="minorBidi"/>
+          <w:sz w:val="22"/>
+          <w:szCs w:val="22"/>
+        </w:rPr>
         <w:tab/>
+      </w:r>
+      <w:r>
+        <w:t>Satisfaction</w:t>
+      </w:r>
+      <w:r>
+        <w:tab/>
+      </w:r>
+      <w:r>
+        <w:fldChar w:fldCharType="begin"/>
+      </w:r>
+      <w:r>
+        <w:instrText xml:space="preserve"> PAGEREF _Toc315960642 \h </w:instrText>
+      </w:r>
+      <w:r>
+        <w:fldChar w:fldCharType="separate"/>
+      </w:r>
+      <w:r>
+        <w:t>17</w:t>
+      </w:r>
+      <w:r>
+        <w:fldChar w:fldCharType="end"/>
+      </w:r>
+    </w:p>
+    <w:p>
+      <w:pPr>
+        <w:pStyle w:val="TOC4"/>
+        <w:tabs>
+          <w:tab w:val="left" w:pos="1440"/>
+          <w:tab w:val="right" w:leader="dot" w:pos="9710"/>
+        </w:tabs>
+        <w:rPr>
+          <w:rFonts w:eastAsiaTheme="minorEastAsia" w:cstheme="minorBidi"/>
+          <w:noProof/>
+          <w:sz w:val="22"/>
+          <w:szCs w:val="22"/>
+        </w:rPr>
+      </w:pPr>
+      <w:r>
+        <w:rPr>
+          <w:noProof/>
+        </w:rPr>
+        <w:t>3.3.1</w:t>
+      </w:r>
+      <w:r>
+        <w:rPr>
+          <w:rFonts w:eastAsiaTheme="minorEastAsia" w:cstheme="minorBidi"/>
+          <w:noProof/>
+          <w:sz w:val="22"/>
+          <w:szCs w:val="22"/>
+        </w:rPr>
+        <w:tab/>
+      </w:r>
+      <w:r>
+        <w:rPr>
+          <w:noProof/>
+        </w:rPr>
+        <w:t>Satisfaction Levels</w:t>
+      </w:r>
+      <w:r>
+        <w:rPr>
+          <w:noProof/>
+        </w:rPr>
+        <w:tab/>
+      </w:r>
+      <w:r>
+        <w:rPr>
+          <w:noProof/>
+        </w:rPr>
+        <w:fldChar w:fldCharType="begin"/>
+      </w:r>
+      <w:r>
+        <w:rPr>
+          <w:noProof/>
+        </w:rPr>
+        <w:instrText xml:space="preserve"> PAGEREF _Toc315960643 \h </w:instrText>
+      </w:r>
+      <w:r>
+        <w:rPr>
+          <w:noProof/>
+        </w:rPr>
+      </w:r>
+      <w:r>
+        <w:rPr>
+          <w:noProof/>
+        </w:rPr>
+        <w:fldChar w:fldCharType="separate"/>
+      </w:r>
+      <w:r>
+        <w:rPr>
+          <w:noProof/>
+        </w:rPr>
+        <w:t>17</w:t>
+      </w:r>
+      <w:r>
+        <w:rPr>
+          <w:noProof/>
+        </w:rPr>
+        <w:fldChar w:fldCharType="end"/>
+      </w:r>
+    </w:p>
+    <w:p>
+      <w:pPr>
+        <w:pStyle w:val="TOC4"/>
+        <w:tabs>
+          <w:tab w:val="left" w:pos="1440"/>
+          <w:tab w:val="right" w:leader="dot" w:pos="9710"/>
+        </w:tabs>
+        <w:rPr>
+          <w:rFonts w:eastAsiaTheme="minorEastAsia" w:cstheme="minorBidi"/>
+          <w:noProof/>
+          <w:sz w:val="22"/>
+          <w:szCs w:val="22"/>
+        </w:rPr>
+      </w:pPr>
+      <w:r>
+        <w:rPr>
+          <w:noProof/>
+        </w:rPr>
+        <w:t>3.3.2</w:t>
+      </w:r>
+      <w:r>
+        <w:rPr>
+          <w:rFonts w:eastAsiaTheme="minorEastAsia" w:cstheme="minorBidi"/>
+          <w:noProof/>
+          <w:sz w:val="22"/>
+          <w:szCs w:val="22"/>
+        </w:rPr>
+        <w:tab/>
+      </w:r>
+      <w:r>
+        <w:rPr>
+          <w:noProof/>
+        </w:rPr>
+        <w:t>Concerns</w:t>
+      </w:r>
+      <w:r>
+        <w:rPr>
+          <w:noProof/>
+        </w:rPr>
+        <w:tab/>
+      </w:r>
+      <w:r>
+        <w:rPr>
+          <w:noProof/>
+        </w:rPr>
+        <w:fldChar w:fldCharType="begin"/>
+      </w:r>
+      <w:r>
+        <w:rPr>
+          <w:noProof/>
+        </w:rPr>
+        <w:instrText xml:space="preserve"> PAGEREF _Toc315960644 \h </w:instrText>
+      </w:r>
+      <w:r>
+        <w:rPr>
+          <w:noProof/>
+        </w:rPr>
+      </w:r>
+      <w:r>
+        <w:rPr>
+          <w:noProof/>
+        </w:rPr>
+        <w:fldChar w:fldCharType="separate"/>
+      </w:r>
+      <w:r>
+        <w:rPr>
+          <w:noProof/>
+        </w:rPr>
         <w:t>18</w:t>
       </w:r>
-    </w:p>
-    <w:p>
-      <w:pPr>
-        <w:pStyle w:val="Contents3"/>
-      </w:pPr>
-      <w:r>
-        <w:t xml:space="preserve"> 3.3.1 Satisfaction Levels</w:t>
-      </w:r>
-      <w:r>
+      <w:r>
+        <w:rPr>
+          <w:noProof/>
+        </w:rPr>
+        <w:fldChar w:fldCharType="end"/>
+      </w:r>
+    </w:p>
+    <w:p>
+      <w:pPr>
+        <w:pStyle w:val="TOC4"/>
+        <w:tabs>
+          <w:tab w:val="left" w:pos="1440"/>
+          <w:tab w:val="right" w:leader="dot" w:pos="9710"/>
+        </w:tabs>
+        <w:rPr>
+          <w:rFonts w:eastAsiaTheme="minorEastAsia" w:cstheme="minorBidi"/>
+          <w:noProof/>
+          <w:sz w:val="22"/>
+          <w:szCs w:val="22"/>
+        </w:rPr>
+      </w:pPr>
+      <w:r>
+        <w:rPr>
+          <w:noProof/>
+        </w:rPr>
+        <w:t>3.3.3</w:t>
+      </w:r>
+      <w:r>
+        <w:rPr>
+          <w:rFonts w:eastAsiaTheme="minorEastAsia" w:cstheme="minorBidi"/>
+          <w:noProof/>
+          <w:sz w:val="22"/>
+          <w:szCs w:val="22"/>
+        </w:rPr>
         <w:tab/>
-        <w:t>18</w:t>
-      </w:r>
-    </w:p>
-    <w:p>
-      <w:pPr>
-        <w:pStyle w:val="Contents3"/>
-      </w:pPr>
-      <w:r>
-        <w:t xml:space="preserve"> 3.3.2 Concerns</w:t>
-      </w:r>
-      <w:r>
+      </w:r>
+      <w:r>
+        <w:rPr>
+          <w:noProof/>
+        </w:rPr>
+        <w:t>Composite Satisfaction, Weights, and Saliencies</w:t>
+      </w:r>
+      <w:r>
+        <w:rPr>
+          <w:noProof/>
+        </w:rPr>
         <w:tab/>
-        <w:t>18</w:t>
-      </w:r>
-    </w:p>
-    <w:p>
-      <w:pPr>
-        <w:pStyle w:val="Contents3"/>
-      </w:pPr>
-      <w:r>
-        <w:t xml:space="preserve"> 3.3.3 Composite Satisfaction, Weights, and Saliencies</w:t>
-      </w:r>
-      <w:r>
+      </w:r>
+      <w:r>
+        <w:rPr>
+          <w:noProof/>
+        </w:rPr>
+        <w:fldChar w:fldCharType="begin"/>
+      </w:r>
+      <w:r>
+        <w:rPr>
+          <w:noProof/>
+        </w:rPr>
+        <w:instrText xml:space="preserve"> PAGEREF _Toc315960645 \h </w:instrText>
+      </w:r>
+      <w:r>
+        <w:rPr>
+          <w:noProof/>
+        </w:rPr>
+      </w:r>
+      <w:r>
+        <w:rPr>
+          <w:noProof/>
+        </w:rPr>
+        <w:fldChar w:fldCharType="separate"/>
+      </w:r>
+      <w:r>
+        <w:rPr>
+          <w:noProof/>
+        </w:rPr>
+        <w:t>19</w:t>
+      </w:r>
+      <w:r>
+        <w:rPr>
+          <w:noProof/>
+        </w:rPr>
+        <w:fldChar w:fldCharType="end"/>
+      </w:r>
+    </w:p>
+    <w:p>
+      <w:pPr>
+        <w:pStyle w:val="TOC4"/>
+        <w:tabs>
+          <w:tab w:val="left" w:pos="1440"/>
+          <w:tab w:val="right" w:leader="dot" w:pos="9710"/>
+        </w:tabs>
+        <w:rPr>
+          <w:rFonts w:eastAsiaTheme="minorEastAsia" w:cstheme="minorBidi"/>
+          <w:noProof/>
+          <w:sz w:val="22"/>
+          <w:szCs w:val="22"/>
+        </w:rPr>
+      </w:pPr>
+      <w:r>
+        <w:rPr>
+          <w:noProof/>
+        </w:rPr>
+        <w:t>3.3.4</w:t>
+      </w:r>
+      <w:r>
+        <w:rPr>
+          <w:rFonts w:eastAsiaTheme="minorEastAsia" w:cstheme="minorBidi"/>
+          <w:noProof/>
+          <w:sz w:val="22"/>
+          <w:szCs w:val="22"/>
+        </w:rPr>
         <w:tab/>
-        <w:t>19</w:t>
-      </w:r>
-    </w:p>
-    <w:p>
-      <w:pPr>
-        <w:pStyle w:val="Contents3"/>
-      </w:pPr>
-      <w:r>
-        <w:t xml:space="preserve"> 3.3.4 Long-Term Trend</w:t>
-      </w:r>
-      <w:r>
+      </w:r>
+      <w:r>
+        <w:rPr>
+          <w:noProof/>
+        </w:rPr>
+        <w:t>Trends</w:t>
+      </w:r>
+      <w:r>
+        <w:rPr>
+          <w:noProof/>
+        </w:rPr>
         <w:tab/>
+      </w:r>
+      <w:r>
+        <w:rPr>
+          <w:noProof/>
+        </w:rPr>
+        <w:fldChar w:fldCharType="begin"/>
+      </w:r>
+      <w:r>
+        <w:rPr>
+          <w:noProof/>
+        </w:rPr>
+        <w:instrText xml:space="preserve"> PAGEREF _Toc315960646 \h </w:instrText>
+      </w:r>
+      <w:r>
+        <w:rPr>
+          <w:noProof/>
+        </w:rPr>
+      </w:r>
+      <w:r>
+        <w:rPr>
+          <w:noProof/>
+        </w:rPr>
+        <w:fldChar w:fldCharType="separate"/>
+      </w:r>
+      <w:r>
+        <w:rPr>
+          <w:noProof/>
+        </w:rPr>
         <w:t>20</w:t>
       </w:r>
-    </w:p>
-    <w:p>
-      <w:pPr>
-        <w:pStyle w:val="Contents2"/>
-      </w:pPr>
-      <w:r>
-        <w:t xml:space="preserve"> 3.4 Cooperation</w:t>
-      </w:r>
-      <w:r>
+      <w:r>
+        <w:rPr>
+          <w:noProof/>
+        </w:rPr>
+        <w:fldChar w:fldCharType="end"/>
+      </w:r>
+    </w:p>
+    <w:p>
+      <w:pPr>
+        <w:pStyle w:val="TOC3"/>
+        <w:rPr>
+          <w:rFonts w:eastAsiaTheme="minorEastAsia" w:cstheme="minorBidi"/>
+          <w:sz w:val="22"/>
+          <w:szCs w:val="22"/>
+        </w:rPr>
+      </w:pPr>
+      <w:r>
+        <w:rPr>
+          <w14:scene3d>
+            <w14:camera w14:prst="orthographicFront"/>
+            <w14:lightRig w14:rig="threePt" w14:dir="t">
+              <w14:rot w14:lat="0" w14:lon="0" w14:rev="0"/>
+            </w14:lightRig>
+          </w14:scene3d>
+        </w:rPr>
+        <w:t>3.4</w:t>
+      </w:r>
+      <w:r>
+        <w:rPr>
+          <w:rFonts w:eastAsiaTheme="minorEastAsia" w:cstheme="minorBidi"/>
+          <w:sz w:val="22"/>
+          <w:szCs w:val="22"/>
+        </w:rPr>
         <w:tab/>
+      </w:r>
+      <w:r>
+        <w:t>Cooperation</w:t>
+      </w:r>
+      <w:r>
+        <w:tab/>
+      </w:r>
+      <w:r>
+        <w:fldChar w:fldCharType="begin"/>
+      </w:r>
+      <w:r>
+        <w:instrText xml:space="preserve"> PAGEREF _Toc315960647 \h </w:instrText>
+      </w:r>
+      <w:r>
+        <w:fldChar w:fldCharType="separate"/>
+      </w:r>
+      <w:r>
         <w:t>21</w:t>
       </w:r>
-    </w:p>
-    <w:p>
-      <w:pPr>
-        <w:pStyle w:val="Contents3"/>
-      </w:pPr>
-      <w:r>
-        <w:t xml:space="preserve"> 3.4.1 Cooperation Levels</w:t>
-      </w:r>
-      <w:r>
+      <w:r>
+        <w:fldChar w:fldCharType="end"/>
+      </w:r>
+    </w:p>
+    <w:p>
+      <w:pPr>
+        <w:pStyle w:val="TOC4"/>
+        <w:tabs>
+          <w:tab w:val="left" w:pos="1440"/>
+          <w:tab w:val="right" w:leader="dot" w:pos="9710"/>
+        </w:tabs>
+        <w:rPr>
+          <w:rFonts w:eastAsiaTheme="minorEastAsia" w:cstheme="minorBidi"/>
+          <w:noProof/>
+          <w:sz w:val="22"/>
+          <w:szCs w:val="22"/>
+        </w:rPr>
+      </w:pPr>
+      <w:r>
+        <w:rPr>
+          <w:noProof/>
+        </w:rPr>
+        <w:t>3.4.1</w:t>
+      </w:r>
+      <w:r>
+        <w:rPr>
+          <w:rFonts w:eastAsiaTheme="minorEastAsia" w:cstheme="minorBidi"/>
+          <w:noProof/>
+          <w:sz w:val="22"/>
+          <w:szCs w:val="22"/>
+        </w:rPr>
         <w:tab/>
+      </w:r>
+      <w:r>
+        <w:rPr>
+          <w:noProof/>
+        </w:rPr>
+        <w:t>Cooperation Levels</w:t>
+      </w:r>
+      <w:r>
+        <w:rPr>
+          <w:noProof/>
+        </w:rPr>
+        <w:tab/>
+      </w:r>
+      <w:r>
+        <w:rPr>
+          <w:noProof/>
+        </w:rPr>
+        <w:fldChar w:fldCharType="begin"/>
+      </w:r>
+      <w:r>
+        <w:rPr>
+          <w:noProof/>
+        </w:rPr>
+        <w:instrText xml:space="preserve"> PAGEREF _Toc315960648 \h </w:instrText>
+      </w:r>
+      <w:r>
+        <w:rPr>
+          <w:noProof/>
+        </w:rPr>
+      </w:r>
+      <w:r>
+        <w:rPr>
+          <w:noProof/>
+        </w:rPr>
+        <w:fldChar w:fldCharType="separate"/>
+      </w:r>
+      <w:r>
+        <w:rPr>
+          <w:noProof/>
+        </w:rPr>
         <w:t>21</w:t>
       </w:r>
-    </w:p>
-    <w:p>
-      <w:pPr>
-        <w:pStyle w:val="Contents3"/>
-      </w:pPr>
-      <w:r>
-        <w:t xml:space="preserve"> 3.4.2 Composite Cooperation</w:t>
-      </w:r>
-      <w:r>
+      <w:r>
+        <w:rPr>
+          <w:noProof/>
+        </w:rPr>
+        <w:fldChar w:fldCharType="end"/>
+      </w:r>
+    </w:p>
+    <w:p>
+      <w:pPr>
+        <w:pStyle w:val="TOC4"/>
+        <w:tabs>
+          <w:tab w:val="left" w:pos="1440"/>
+          <w:tab w:val="right" w:leader="dot" w:pos="9710"/>
+        </w:tabs>
+        <w:rPr>
+          <w:rFonts w:eastAsiaTheme="minorEastAsia" w:cstheme="minorBidi"/>
+          <w:noProof/>
+          <w:sz w:val="22"/>
+          <w:szCs w:val="22"/>
+        </w:rPr>
+      </w:pPr>
+      <w:r>
+        <w:rPr>
+          <w:noProof/>
+        </w:rPr>
+        <w:t>3.4.2</w:t>
+      </w:r>
+      <w:r>
+        <w:rPr>
+          <w:rFonts w:eastAsiaTheme="minorEastAsia" w:cstheme="minorBidi"/>
+          <w:noProof/>
+          <w:sz w:val="22"/>
+          <w:szCs w:val="22"/>
+        </w:rPr>
         <w:tab/>
+      </w:r>
+      <w:r>
+        <w:rPr>
+          <w:noProof/>
+        </w:rPr>
+        <w:t>Composite Cooperation</w:t>
+      </w:r>
+      <w:r>
+        <w:rPr>
+          <w:noProof/>
+        </w:rPr>
+        <w:tab/>
+      </w:r>
+      <w:r>
+        <w:rPr>
+          <w:noProof/>
+        </w:rPr>
+        <w:fldChar w:fldCharType="begin"/>
+      </w:r>
+      <w:r>
+        <w:rPr>
+          <w:noProof/>
+        </w:rPr>
+        <w:instrText xml:space="preserve"> PAGEREF _Toc315960649 \h </w:instrText>
+      </w:r>
+      <w:r>
+        <w:rPr>
+          <w:noProof/>
+        </w:rPr>
+      </w:r>
+      <w:r>
+        <w:rPr>
+          <w:noProof/>
+        </w:rPr>
+        <w:fldChar w:fldCharType="separate"/>
+      </w:r>
+      <w:r>
+        <w:rPr>
+          <w:noProof/>
+        </w:rPr>
+        <w:t>21</w:t>
+      </w:r>
+      <w:r>
+        <w:rPr>
+          <w:noProof/>
+        </w:rPr>
+        <w:fldChar w:fldCharType="end"/>
+      </w:r>
+    </w:p>
+    <w:p>
+      <w:pPr>
+        <w:pStyle w:val="TOC3"/>
+        <w:rPr>
+          <w:rFonts w:eastAsiaTheme="minorEastAsia" w:cstheme="minorBidi"/>
+          <w:sz w:val="22"/>
+          <w:szCs w:val="22"/>
+        </w:rPr>
+      </w:pPr>
+      <w:r>
+        <w:rPr>
+          <w14:scene3d>
+            <w14:camera w14:prst="orthographicFront"/>
+            <w14:lightRig w14:rig="threePt" w14:dir="t">
+              <w14:rot w14:lat="0" w14:lon="0" w14:rev="0"/>
+            </w14:lightRig>
+          </w14:scene3d>
+        </w:rPr>
+        <w:t>3.5</w:t>
+      </w:r>
+      <w:r>
+        <w:rPr>
+          <w:rFonts w:eastAsiaTheme="minorEastAsia" w:cstheme="minorBidi"/>
+          <w:sz w:val="22"/>
+          <w:szCs w:val="22"/>
+        </w:rPr>
+        <w:tab/>
+      </w:r>
+      <w:r>
+        <w:t>Drivers, Inputs, and Effects</w:t>
+      </w:r>
+      <w:r>
+        <w:tab/>
+      </w:r>
+      <w:r>
+        <w:fldChar w:fldCharType="begin"/>
+      </w:r>
+      <w:r>
+        <w:instrText xml:space="preserve"> PAGEREF _Toc315960650 \h </w:instrText>
+      </w:r>
+      <w:r>
+        <w:fldChar w:fldCharType="separate"/>
+      </w:r>
+      <w:r>
         <w:t>22</w:t>
       </w:r>
-    </w:p>
-    <w:p>
-      <w:pPr>
-        <w:pStyle w:val="Contents2"/>
-      </w:pPr>
-      <w:r>
-        <w:t xml:space="preserve"> 3.5 Drivers, Inputs, and Effects</w:t>
-      </w:r>
-      <w:r>
+      <w:r>
+        <w:fldChar w:fldCharType="end"/>
+      </w:r>
+    </w:p>
+    <w:p>
+      <w:pPr>
+        <w:pStyle w:val="TOC4"/>
+        <w:tabs>
+          <w:tab w:val="left" w:pos="1440"/>
+          <w:tab w:val="right" w:leader="dot" w:pos="9710"/>
+        </w:tabs>
+        <w:rPr>
+          <w:rFonts w:eastAsiaTheme="minorEastAsia" w:cstheme="minorBidi"/>
+          <w:noProof/>
+          <w:sz w:val="22"/>
+          <w:szCs w:val="22"/>
+        </w:rPr>
+      </w:pPr>
+      <w:r>
+        <w:rPr>
+          <w:noProof/>
+        </w:rPr>
+        <w:t>3.5.1</w:t>
+      </w:r>
+      <w:r>
+        <w:rPr>
+          <w:rFonts w:eastAsiaTheme="minorEastAsia" w:cstheme="minorBidi"/>
+          <w:noProof/>
+          <w:sz w:val="22"/>
+          <w:szCs w:val="22"/>
+        </w:rPr>
         <w:tab/>
+      </w:r>
+      <w:r>
+        <w:rPr>
+          <w:noProof/>
+        </w:rPr>
+        <w:t>Neighborhood Proximities</w:t>
+      </w:r>
+      <w:r>
+        <w:rPr>
+          <w:noProof/>
+        </w:rPr>
+        <w:tab/>
+      </w:r>
+      <w:r>
+        <w:rPr>
+          <w:noProof/>
+        </w:rPr>
+        <w:fldChar w:fldCharType="begin"/>
+      </w:r>
+      <w:r>
+        <w:rPr>
+          <w:noProof/>
+        </w:rPr>
+        <w:instrText xml:space="preserve"> PAGEREF _Toc315960651 \h </w:instrText>
+      </w:r>
+      <w:r>
+        <w:rPr>
+          <w:noProof/>
+        </w:rPr>
+      </w:r>
+      <w:r>
+        <w:rPr>
+          <w:noProof/>
+        </w:rPr>
+        <w:fldChar w:fldCharType="separate"/>
+      </w:r>
+      <w:r>
+        <w:rPr>
+          <w:noProof/>
+        </w:rPr>
         <w:t>22</w:t>
       </w:r>
-    </w:p>
-    <w:p>
-      <w:pPr>
-        <w:pStyle w:val="Contents3"/>
-      </w:pPr>
-      <w:r>
-        <w:t xml:space="preserve"> 3.5.1 Neighborhood Proximities</w:t>
-      </w:r>
-      <w:r>
+      <w:r>
+        <w:rPr>
+          <w:noProof/>
+        </w:rPr>
+        <w:fldChar w:fldCharType="end"/>
+      </w:r>
+    </w:p>
+    <w:p>
+      <w:pPr>
+        <w:pStyle w:val="TOC4"/>
+        <w:tabs>
+          <w:tab w:val="left" w:pos="1440"/>
+          <w:tab w:val="right" w:leader="dot" w:pos="9710"/>
+        </w:tabs>
+        <w:rPr>
+          <w:rFonts w:eastAsiaTheme="minorEastAsia" w:cstheme="minorBidi"/>
+          <w:noProof/>
+          <w:sz w:val="22"/>
+          <w:szCs w:val="22"/>
+        </w:rPr>
+      </w:pPr>
+      <w:r>
+        <w:rPr>
+          <w:noProof/>
+        </w:rPr>
+        <w:t>3.5.2</w:t>
+      </w:r>
+      <w:r>
+        <w:rPr>
+          <w:rFonts w:eastAsiaTheme="minorEastAsia" w:cstheme="minorBidi"/>
+          <w:noProof/>
+          <w:sz w:val="22"/>
+          <w:szCs w:val="22"/>
+        </w:rPr>
         <w:tab/>
-        <w:t>23</w:t>
-      </w:r>
-    </w:p>
-    <w:p>
-      <w:pPr>
-        <w:pStyle w:val="Contents3"/>
-      </w:pPr>
-      <w:r>
-        <w:t xml:space="preserve"> 3.5.2 Proximity Limits</w:t>
-      </w:r>
-      <w:r>
+      </w:r>
+      <w:r>
+        <w:rPr>
+          <w:noProof/>
+        </w:rPr>
+        <w:t>Proximity Limits</w:t>
+      </w:r>
+      <w:r>
+        <w:rPr>
+          <w:noProof/>
+        </w:rPr>
         <w:tab/>
+      </w:r>
+      <w:r>
+        <w:rPr>
+          <w:noProof/>
+        </w:rPr>
+        <w:fldChar w:fldCharType="begin"/>
+      </w:r>
+      <w:r>
+        <w:rPr>
+          <w:noProof/>
+        </w:rPr>
+        <w:instrText xml:space="preserve"> PAGEREF _Toc315960652 \h </w:instrText>
+      </w:r>
+      <w:r>
+        <w:rPr>
+          <w:noProof/>
+        </w:rPr>
+      </w:r>
+      <w:r>
+        <w:rPr>
+          <w:noProof/>
+        </w:rPr>
+        <w:fldChar w:fldCharType="separate"/>
+      </w:r>
+      <w:r>
+        <w:rPr>
+          <w:noProof/>
+        </w:rPr>
         <w:t>24</w:t>
       </w:r>
-    </w:p>
-    <w:p>
-      <w:pPr>
-        <w:pStyle w:val="Contents3"/>
-      </w:pPr>
-      <w:r>
-        <w:t xml:space="preserve"> 3.5.3 Neighborhood Effects Delay</w:t>
-      </w:r>
-      <w:r>
+      <w:r>
+        <w:rPr>
+          <w:noProof/>
+        </w:rPr>
+        <w:fldChar w:fldCharType="end"/>
+      </w:r>
+    </w:p>
+    <w:p>
+      <w:pPr>
+        <w:pStyle w:val="TOC4"/>
+        <w:tabs>
+          <w:tab w:val="left" w:pos="1440"/>
+          <w:tab w:val="right" w:leader="dot" w:pos="9710"/>
+        </w:tabs>
+        <w:rPr>
+          <w:rFonts w:eastAsiaTheme="minorEastAsia" w:cstheme="minorBidi"/>
+          <w:noProof/>
+          <w:sz w:val="22"/>
+          <w:szCs w:val="22"/>
+        </w:rPr>
+      </w:pPr>
+      <w:r>
+        <w:rPr>
+          <w:noProof/>
+        </w:rPr>
+        <w:t>3.5.3</w:t>
+      </w:r>
+      <w:r>
+        <w:rPr>
+          <w:rFonts w:eastAsiaTheme="minorEastAsia" w:cstheme="minorBidi"/>
+          <w:noProof/>
+          <w:sz w:val="22"/>
+          <w:szCs w:val="22"/>
+        </w:rPr>
         <w:tab/>
+      </w:r>
+      <w:r>
+        <w:rPr>
+          <w:noProof/>
+        </w:rPr>
+        <w:t>Neighborhood Effects Delay</w:t>
+      </w:r>
+      <w:r>
+        <w:rPr>
+          <w:noProof/>
+        </w:rPr>
+        <w:tab/>
+      </w:r>
+      <w:r>
+        <w:rPr>
+          <w:noProof/>
+        </w:rPr>
+        <w:fldChar w:fldCharType="begin"/>
+      </w:r>
+      <w:r>
+        <w:rPr>
+          <w:noProof/>
+        </w:rPr>
+        <w:instrText xml:space="preserve"> PAGEREF _Toc315960653 \h </w:instrText>
+      </w:r>
+      <w:r>
+        <w:rPr>
+          <w:noProof/>
+        </w:rPr>
+      </w:r>
+      <w:r>
+        <w:rPr>
+          <w:noProof/>
+        </w:rPr>
+        <w:fldChar w:fldCharType="separate"/>
+      </w:r>
+      <w:r>
+        <w:rPr>
+          <w:noProof/>
+        </w:rPr>
         <w:t>24</w:t>
       </w:r>
-    </w:p>
-    <w:p>
-      <w:pPr>
-        <w:pStyle w:val="Contents3"/>
-      </w:pPr>
-      <w:r>
-        <w:t xml:space="preserve"> 3.5.4 Satisfaction Influence</w:t>
-      </w:r>
-      <w:r>
+      <w:r>
+        <w:rPr>
+          <w:noProof/>
+        </w:rPr>
+        <w:fldChar w:fldCharType="end"/>
+      </w:r>
+    </w:p>
+    <w:p>
+      <w:pPr>
+        <w:pStyle w:val="TOC4"/>
+        <w:tabs>
+          <w:tab w:val="left" w:pos="1440"/>
+          <w:tab w:val="right" w:leader="dot" w:pos="9710"/>
+        </w:tabs>
+        <w:rPr>
+          <w:rFonts w:eastAsiaTheme="minorEastAsia" w:cstheme="minorBidi"/>
+          <w:noProof/>
+          <w:sz w:val="22"/>
+          <w:szCs w:val="22"/>
+        </w:rPr>
+      </w:pPr>
+      <w:r>
+        <w:rPr>
+          <w:noProof/>
+        </w:rPr>
+        <w:t>3.5.4</w:t>
+      </w:r>
+      <w:r>
+        <w:rPr>
+          <w:rFonts w:eastAsiaTheme="minorEastAsia" w:cstheme="minorBidi"/>
+          <w:noProof/>
+          <w:sz w:val="22"/>
+          <w:szCs w:val="22"/>
+        </w:rPr>
         <w:tab/>
+      </w:r>
+      <w:r>
+        <w:rPr>
+          <w:noProof/>
+        </w:rPr>
+        <w:t>Satisfaction Influence</w:t>
+      </w:r>
+      <w:r>
+        <w:rPr>
+          <w:noProof/>
+        </w:rPr>
+        <w:tab/>
+      </w:r>
+      <w:r>
+        <w:rPr>
+          <w:noProof/>
+        </w:rPr>
+        <w:fldChar w:fldCharType="begin"/>
+      </w:r>
+      <w:r>
+        <w:rPr>
+          <w:noProof/>
+        </w:rPr>
+        <w:instrText xml:space="preserve"> PAGEREF _Toc315960654 \h </w:instrText>
+      </w:r>
+      <w:r>
+        <w:rPr>
+          <w:noProof/>
+        </w:rPr>
+      </w:r>
+      <w:r>
+        <w:rPr>
+          <w:noProof/>
+        </w:rPr>
+        <w:fldChar w:fldCharType="separate"/>
+      </w:r>
+      <w:r>
+        <w:rPr>
+          <w:noProof/>
+        </w:rPr>
+        <w:t>24</w:t>
+      </w:r>
+      <w:r>
+        <w:rPr>
+          <w:noProof/>
+        </w:rPr>
+        <w:fldChar w:fldCharType="end"/>
+      </w:r>
+    </w:p>
+    <w:p>
+      <w:pPr>
+        <w:pStyle w:val="TOC4"/>
+        <w:tabs>
+          <w:tab w:val="left" w:pos="1440"/>
+          <w:tab w:val="right" w:leader="dot" w:pos="9710"/>
+        </w:tabs>
+        <w:rPr>
+          <w:rFonts w:eastAsiaTheme="minorEastAsia" w:cstheme="minorBidi"/>
+          <w:noProof/>
+          <w:sz w:val="22"/>
+          <w:szCs w:val="22"/>
+        </w:rPr>
+      </w:pPr>
+      <w:r>
+        <w:rPr>
+          <w:noProof/>
+        </w:rPr>
+        <w:t>3.5.5</w:t>
+      </w:r>
+      <w:r>
+        <w:rPr>
+          <w:rFonts w:eastAsiaTheme="minorEastAsia" w:cstheme="minorBidi"/>
+          <w:noProof/>
+          <w:sz w:val="22"/>
+          <w:szCs w:val="22"/>
+        </w:rPr>
+        <w:tab/>
+      </w:r>
+      <w:r>
+        <w:rPr>
+          <w:noProof/>
+        </w:rPr>
+        <w:t>Cooperation Influence</w:t>
+      </w:r>
+      <w:r>
+        <w:rPr>
+          <w:noProof/>
+        </w:rPr>
+        <w:tab/>
+      </w:r>
+      <w:r>
+        <w:rPr>
+          <w:noProof/>
+        </w:rPr>
+        <w:fldChar w:fldCharType="begin"/>
+      </w:r>
+      <w:r>
+        <w:rPr>
+          <w:noProof/>
+        </w:rPr>
+        <w:instrText xml:space="preserve"> PAGEREF _Toc315960655 \h </w:instrText>
+      </w:r>
+      <w:r>
+        <w:rPr>
+          <w:noProof/>
+        </w:rPr>
+      </w:r>
+      <w:r>
+        <w:rPr>
+          <w:noProof/>
+        </w:rPr>
+        <w:fldChar w:fldCharType="separate"/>
+      </w:r>
+      <w:r>
+        <w:rPr>
+          <w:noProof/>
+        </w:rPr>
         <w:t>25</w:t>
       </w:r>
-    </w:p>
-    <w:p>
-      <w:pPr>
-        <w:pStyle w:val="Contents3"/>
-      </w:pPr>
-      <w:r>
-        <w:t xml:space="preserve"> 3.5.5 Cooperation Influence</w:t>
-      </w:r>
-      <w:r>
+      <w:r>
+        <w:rPr>
+          <w:noProof/>
+        </w:rPr>
+        <w:fldChar w:fldCharType="end"/>
+      </w:r>
+    </w:p>
+    <w:p>
+      <w:pPr>
+        <w:pStyle w:val="TOC4"/>
+        <w:tabs>
+          <w:tab w:val="left" w:pos="1440"/>
+          <w:tab w:val="right" w:leader="dot" w:pos="9710"/>
+        </w:tabs>
+        <w:rPr>
+          <w:rFonts w:eastAsiaTheme="minorEastAsia" w:cstheme="minorBidi"/>
+          <w:noProof/>
+          <w:sz w:val="22"/>
+          <w:szCs w:val="22"/>
+        </w:rPr>
+      </w:pPr>
+      <w:r>
+        <w:rPr>
+          <w:noProof/>
+        </w:rPr>
+        <w:t>3.5.6</w:t>
+      </w:r>
+      <w:r>
+        <w:rPr>
+          <w:rFonts w:eastAsiaTheme="minorEastAsia" w:cstheme="minorBidi"/>
+          <w:noProof/>
+          <w:sz w:val="22"/>
+          <w:szCs w:val="22"/>
+        </w:rPr>
         <w:tab/>
-        <w:t>25</w:t>
-      </w:r>
-    </w:p>
-    <w:p>
-      <w:pPr>
-        <w:pStyle w:val="Contents3"/>
-      </w:pPr>
-      <w:r>
-        <w:t xml:space="preserve"> 3.5.6 Here, Near, and Far Factors</w:t>
-      </w:r>
-      <w:r>
+      </w:r>
+      <w:r>
+        <w:rPr>
+          <w:noProof/>
+        </w:rPr>
+        <w:t>Here, Near, and Far Factors</w:t>
+      </w:r>
+      <w:r>
+        <w:rPr>
+          <w:noProof/>
+        </w:rPr>
         <w:tab/>
+      </w:r>
+      <w:r>
+        <w:rPr>
+          <w:noProof/>
+        </w:rPr>
+        <w:fldChar w:fldCharType="begin"/>
+      </w:r>
+      <w:r>
+        <w:rPr>
+          <w:noProof/>
+        </w:rPr>
+        <w:instrText xml:space="preserve"> PAGEREF _Toc315960656 \h </w:instrText>
+      </w:r>
+      <w:r>
+        <w:rPr>
+          <w:noProof/>
+        </w:rPr>
+      </w:r>
+      <w:r>
+        <w:rPr>
+          <w:noProof/>
+        </w:rPr>
+        <w:fldChar w:fldCharType="separate"/>
+      </w:r>
+      <w:r>
+        <w:rPr>
+          <w:noProof/>
+        </w:rPr>
         <w:t>26</w:t>
       </w:r>
-    </w:p>
-    <w:p>
-      <w:pPr>
-        <w:pStyle w:val="Contents3"/>
-      </w:pPr>
-      <w:r>
-        <w:t xml:space="preserve"> 3.5.7 Scheduling Direct and Indirect Effects</w:t>
-      </w:r>
-      <w:r>
+      <w:r>
+        <w:rPr>
+          <w:noProof/>
+        </w:rPr>
+        <w:fldChar w:fldCharType="end"/>
+      </w:r>
+    </w:p>
+    <w:p>
+      <w:pPr>
+        <w:pStyle w:val="TOC4"/>
+        <w:tabs>
+          <w:tab w:val="left" w:pos="1440"/>
+          <w:tab w:val="right" w:leader="dot" w:pos="9710"/>
+        </w:tabs>
+        <w:rPr>
+          <w:rFonts w:eastAsiaTheme="minorEastAsia" w:cstheme="minorBidi"/>
+          <w:noProof/>
+          <w:sz w:val="22"/>
+          <w:szCs w:val="22"/>
+        </w:rPr>
+      </w:pPr>
+      <w:r>
+        <w:rPr>
+          <w:noProof/>
+        </w:rPr>
+        <w:t>3.5.7</w:t>
+      </w:r>
+      <w:r>
+        <w:rPr>
+          <w:rFonts w:eastAsiaTheme="minorEastAsia" w:cstheme="minorBidi"/>
+          <w:noProof/>
+          <w:sz w:val="22"/>
+          <w:szCs w:val="22"/>
+        </w:rPr>
         <w:tab/>
+      </w:r>
+      <w:r>
+        <w:rPr>
+          <w:noProof/>
+        </w:rPr>
+        <w:t>Computing Spread</w:t>
+      </w:r>
+      <w:r>
+        <w:rPr>
+          <w:noProof/>
+        </w:rPr>
+        <w:tab/>
+      </w:r>
+      <w:r>
+        <w:rPr>
+          <w:noProof/>
+        </w:rPr>
+        <w:fldChar w:fldCharType="begin"/>
+      </w:r>
+      <w:r>
+        <w:rPr>
+          <w:noProof/>
+        </w:rPr>
+        <w:instrText xml:space="preserve"> PAGEREF _Toc315960657 \h </w:instrText>
+      </w:r>
+      <w:r>
+        <w:rPr>
+          <w:noProof/>
+        </w:rPr>
+      </w:r>
+      <w:r>
+        <w:rPr>
+          <w:noProof/>
+        </w:rPr>
+        <w:fldChar w:fldCharType="separate"/>
+      </w:r>
+      <w:r>
+        <w:rPr>
+          <w:noProof/>
+        </w:rPr>
+        <w:t>26</w:t>
+      </w:r>
+      <w:r>
+        <w:rPr>
+          <w:noProof/>
+        </w:rPr>
+        <w:fldChar w:fldCharType="end"/>
+      </w:r>
+    </w:p>
+    <w:p>
+      <w:pPr>
+        <w:pStyle w:val="TOC3"/>
+        <w:rPr>
+          <w:rFonts w:eastAsiaTheme="minorEastAsia" w:cstheme="minorBidi"/>
+          <w:sz w:val="22"/>
+          <w:szCs w:val="22"/>
+        </w:rPr>
+      </w:pPr>
+      <w:r>
+        <w:rPr>
+          <w14:scene3d>
+            <w14:camera w14:prst="orthographicFront"/>
+            <w14:lightRig w14:rig="threePt" w14:dir="t">
+              <w14:rot w14:lat="0" w14:lon="0" w14:rev="0"/>
+            </w14:lightRig>
+          </w14:scene3d>
+        </w:rPr>
+        <w:t>3.6</w:t>
+      </w:r>
+      <w:r>
+        <w:rPr>
+          <w:rFonts w:eastAsiaTheme="minorEastAsia" w:cstheme="minorBidi"/>
+          <w:sz w:val="22"/>
+          <w:szCs w:val="22"/>
+        </w:rPr>
+        <w:tab/>
+      </w:r>
+      <w:r>
+        <w:t>Dynamic Civilian Groups</w:t>
+      </w:r>
+      <w:r>
+        <w:tab/>
+      </w:r>
+      <w:r>
+        <w:fldChar w:fldCharType="begin"/>
+      </w:r>
+      <w:r>
+        <w:instrText xml:space="preserve"> PAGEREF _Toc315960658 \h </w:instrText>
+      </w:r>
+      <w:r>
+        <w:fldChar w:fldCharType="separate"/>
+      </w:r>
+      <w:r>
         <w:t>27</w:t>
       </w:r>
-    </w:p>
-    <w:p>
-      <w:pPr>
-        <w:pStyle w:val="Contents2"/>
-      </w:pPr>
-      <w:r>
-        <w:t xml:space="preserve"> 3.6 Dynamic Civilian Groups</w:t>
-      </w:r>
-      <w:r>
+      <w:r>
+        <w:fldChar w:fldCharType="end"/>
+      </w:r>
+    </w:p>
+    <w:p>
+      <w:pPr>
+        <w:pStyle w:val="TOC4"/>
+        <w:tabs>
+          <w:tab w:val="left" w:pos="1440"/>
+          <w:tab w:val="right" w:leader="dot" w:pos="9710"/>
+        </w:tabs>
+        <w:rPr>
+          <w:rFonts w:eastAsiaTheme="minorEastAsia" w:cstheme="minorBidi"/>
+          <w:noProof/>
+          <w:sz w:val="22"/>
+          <w:szCs w:val="22"/>
+        </w:rPr>
+      </w:pPr>
+      <w:r>
+        <w:rPr>
+          <w:noProof/>
+        </w:rPr>
+        <w:t>3.6.1</w:t>
+      </w:r>
+      <w:r>
+        <w:rPr>
+          <w:rFonts w:eastAsiaTheme="minorEastAsia" w:cstheme="minorBidi"/>
+          <w:noProof/>
+          <w:sz w:val="22"/>
+          <w:szCs w:val="22"/>
+        </w:rPr>
         <w:tab/>
+      </w:r>
+      <w:r>
+        <w:rPr>
+          <w:noProof/>
+        </w:rPr>
+        <w:t>Use Cases</w:t>
+      </w:r>
+      <w:r>
+        <w:rPr>
+          <w:noProof/>
+        </w:rPr>
+        <w:tab/>
+      </w:r>
+      <w:r>
+        <w:rPr>
+          <w:noProof/>
+        </w:rPr>
+        <w:fldChar w:fldCharType="begin"/>
+      </w:r>
+      <w:r>
+        <w:rPr>
+          <w:noProof/>
+        </w:rPr>
+        <w:instrText xml:space="preserve"> PAGEREF _Toc315960659 \h </w:instrText>
+      </w:r>
+      <w:r>
+        <w:rPr>
+          <w:noProof/>
+        </w:rPr>
+      </w:r>
+      <w:r>
+        <w:rPr>
+          <w:noProof/>
+        </w:rPr>
+        <w:fldChar w:fldCharType="separate"/>
+      </w:r>
+      <w:r>
+        <w:rPr>
+          <w:noProof/>
+        </w:rPr>
         <w:t>27</w:t>
       </w:r>
-    </w:p>
-    <w:p>
-      <w:pPr>
-        <w:pStyle w:val="Contents3"/>
-      </w:pPr>
-      <w:r>
-        <w:t xml:space="preserve"> 3.6.1 Use Cases</w:t>
-      </w:r>
-      <w:r>
+      <w:r>
+        <w:rPr>
+          <w:noProof/>
+        </w:rPr>
+        <w:fldChar w:fldCharType="end"/>
+      </w:r>
+    </w:p>
+    <w:p>
+      <w:pPr>
+        <w:pStyle w:val="TOC4"/>
+        <w:tabs>
+          <w:tab w:val="left" w:pos="1440"/>
+          <w:tab w:val="right" w:leader="dot" w:pos="9710"/>
+        </w:tabs>
+        <w:rPr>
+          <w:rFonts w:eastAsiaTheme="minorEastAsia" w:cstheme="minorBidi"/>
+          <w:noProof/>
+          <w:sz w:val="22"/>
+          <w:szCs w:val="22"/>
+        </w:rPr>
+      </w:pPr>
+      <w:r>
+        <w:rPr>
+          <w:noProof/>
+        </w:rPr>
+        <w:t>3.6.2</w:t>
+      </w:r>
+      <w:r>
+        <w:rPr>
+          <w:rFonts w:eastAsiaTheme="minorEastAsia" w:cstheme="minorBidi"/>
+          <w:noProof/>
+          <w:sz w:val="22"/>
+          <w:szCs w:val="22"/>
+        </w:rPr>
         <w:tab/>
-        <w:t>27</w:t>
-      </w:r>
-    </w:p>
-    <w:p>
-      <w:pPr>
-        <w:pStyle w:val="Contents3"/>
-      </w:pPr>
-      <w:r>
-        <w:t xml:space="preserve"> 3.6.2 Dynamic Operations</w:t>
-      </w:r>
-      <w:r>
+      </w:r>
+      <w:r>
+        <w:rPr>
+          <w:noProof/>
+        </w:rPr>
+        <w:t>Dynamic Operations</w:t>
+      </w:r>
+      <w:r>
+        <w:rPr>
+          <w:noProof/>
+        </w:rPr>
         <w:tab/>
+      </w:r>
+      <w:r>
+        <w:rPr>
+          <w:noProof/>
+        </w:rPr>
+        <w:fldChar w:fldCharType="begin"/>
+      </w:r>
+      <w:r>
+        <w:rPr>
+          <w:noProof/>
+        </w:rPr>
+        <w:instrText xml:space="preserve"> PAGEREF _Toc315960660 \h </w:instrText>
+      </w:r>
+      <w:r>
+        <w:rPr>
+          <w:noProof/>
+        </w:rPr>
+      </w:r>
+      <w:r>
+        <w:rPr>
+          <w:noProof/>
+        </w:rPr>
+        <w:fldChar w:fldCharType="separate"/>
+      </w:r>
+      <w:r>
+        <w:rPr>
+          <w:noProof/>
+        </w:rPr>
         <w:t>28</w:t>
       </w:r>
-    </w:p>
-    <w:p>
-      <w:pPr>
-        <w:pStyle w:val="Contents3"/>
-      </w:pPr>
-      <w:r>
-        <w:t xml:space="preserve"> 3.6.3 Moving A Group</w:t>
-      </w:r>
-      <w:r>
+      <w:r>
+        <w:rPr>
+          <w:noProof/>
+        </w:rPr>
+        <w:fldChar w:fldCharType="end"/>
+      </w:r>
+    </w:p>
+    <w:p>
+      <w:pPr>
+        <w:pStyle w:val="TOC4"/>
+        <w:tabs>
+          <w:tab w:val="left" w:pos="1440"/>
+          <w:tab w:val="right" w:leader="dot" w:pos="9710"/>
+        </w:tabs>
+        <w:rPr>
+          <w:rFonts w:eastAsiaTheme="minorEastAsia" w:cstheme="minorBidi"/>
+          <w:noProof/>
+          <w:sz w:val="22"/>
+          <w:szCs w:val="22"/>
+        </w:rPr>
+      </w:pPr>
+      <w:r>
+        <w:rPr>
+          <w:noProof/>
+        </w:rPr>
+        <w:t>3.6.3</w:t>
+      </w:r>
+      <w:r>
+        <w:rPr>
+          <w:rFonts w:eastAsiaTheme="minorEastAsia" w:cstheme="minorBidi"/>
+          <w:noProof/>
+          <w:sz w:val="22"/>
+          <w:szCs w:val="22"/>
+        </w:rPr>
         <w:tab/>
+      </w:r>
+      <w:r>
+        <w:rPr>
+          <w:noProof/>
+        </w:rPr>
+        <w:t>Moving a Group</w:t>
+      </w:r>
+      <w:r>
+        <w:rPr>
+          <w:noProof/>
+        </w:rPr>
+        <w:tab/>
+      </w:r>
+      <w:r>
+        <w:rPr>
+          <w:noProof/>
+        </w:rPr>
+        <w:fldChar w:fldCharType="begin"/>
+      </w:r>
+      <w:r>
+        <w:rPr>
+          <w:noProof/>
+        </w:rPr>
+        <w:instrText xml:space="preserve"> PAGEREF _Toc315960661 \h </w:instrText>
+      </w:r>
+      <w:r>
+        <w:rPr>
+          <w:noProof/>
+        </w:rPr>
+      </w:r>
+      <w:r>
+        <w:rPr>
+          <w:noProof/>
+        </w:rPr>
+        <w:fldChar w:fldCharType="separate"/>
+      </w:r>
+      <w:r>
+        <w:rPr>
+          <w:noProof/>
+        </w:rPr>
+        <w:t>28</w:t>
+      </w:r>
+      <w:r>
+        <w:rPr>
+          <w:noProof/>
+        </w:rPr>
+        <w:fldChar w:fldCharType="end"/>
+      </w:r>
+    </w:p>
+    <w:p>
+      <w:pPr>
+        <w:pStyle w:val="TOC4"/>
+        <w:tabs>
+          <w:tab w:val="left" w:pos="1440"/>
+          <w:tab w:val="right" w:leader="dot" w:pos="9710"/>
+        </w:tabs>
+        <w:rPr>
+          <w:rFonts w:eastAsiaTheme="minorEastAsia" w:cstheme="minorBidi"/>
+          <w:noProof/>
+          <w:sz w:val="22"/>
+          <w:szCs w:val="22"/>
+        </w:rPr>
+      </w:pPr>
+      <w:r>
+        <w:rPr>
+          <w:noProof/>
+        </w:rPr>
+        <w:t>3.6.4</w:t>
+      </w:r>
+      <w:r>
+        <w:rPr>
+          <w:rFonts w:eastAsiaTheme="minorEastAsia" w:cstheme="minorBidi"/>
+          <w:noProof/>
+          <w:sz w:val="22"/>
+          <w:szCs w:val="22"/>
+        </w:rPr>
+        <w:tab/>
+      </w:r>
+      <w:r>
+        <w:rPr>
+          <w:noProof/>
+        </w:rPr>
+        <w:t>Splitting a Group</w:t>
+      </w:r>
+      <w:r>
+        <w:rPr>
+          <w:noProof/>
+        </w:rPr>
+        <w:tab/>
+      </w:r>
+      <w:r>
+        <w:rPr>
+          <w:noProof/>
+        </w:rPr>
+        <w:fldChar w:fldCharType="begin"/>
+      </w:r>
+      <w:r>
+        <w:rPr>
+          <w:noProof/>
+        </w:rPr>
+        <w:instrText xml:space="preserve"> PAGEREF _Toc315960662 \h </w:instrText>
+      </w:r>
+      <w:r>
+        <w:rPr>
+          <w:noProof/>
+        </w:rPr>
+      </w:r>
+      <w:r>
+        <w:rPr>
+          <w:noProof/>
+        </w:rPr>
+        <w:fldChar w:fldCharType="separate"/>
+      </w:r>
+      <w:r>
+        <w:rPr>
+          <w:noProof/>
+        </w:rPr>
         <w:t>29</w:t>
       </w:r>
-    </w:p>
-    <w:p>
-      <w:pPr>
-        <w:pStyle w:val="Contents3"/>
-      </w:pPr>
-      <w:r>
-        <w:t xml:space="preserve"> 3.6.4 Splitting a Group</w:t>
-      </w:r>
-      <w:r>
+      <w:r>
+        <w:rPr>
+          <w:noProof/>
+        </w:rPr>
+        <w:fldChar w:fldCharType="end"/>
+      </w:r>
+    </w:p>
+    <w:p>
+      <w:pPr>
+        <w:pStyle w:val="TOC4"/>
+        <w:tabs>
+          <w:tab w:val="left" w:pos="1440"/>
+          <w:tab w:val="right" w:leader="dot" w:pos="9710"/>
+        </w:tabs>
+        <w:rPr>
+          <w:rFonts w:eastAsiaTheme="minorEastAsia" w:cstheme="minorBidi"/>
+          <w:noProof/>
+          <w:sz w:val="22"/>
+          <w:szCs w:val="22"/>
+        </w:rPr>
+      </w:pPr>
+      <w:r>
+        <w:rPr>
+          <w:noProof/>
+        </w:rPr>
+        <w:t>3.6.5</w:t>
+      </w:r>
+      <w:r>
+        <w:rPr>
+          <w:rFonts w:eastAsiaTheme="minorEastAsia" w:cstheme="minorBidi"/>
+          <w:noProof/>
+          <w:sz w:val="22"/>
+          <w:szCs w:val="22"/>
+        </w:rPr>
         <w:tab/>
+      </w:r>
+      <w:r>
+        <w:rPr>
+          <w:noProof/>
+        </w:rPr>
+        <w:t>Transfer Population between Groups</w:t>
+      </w:r>
+      <w:r>
+        <w:rPr>
+          <w:noProof/>
+        </w:rPr>
+        <w:tab/>
+      </w:r>
+      <w:r>
+        <w:rPr>
+          <w:noProof/>
+        </w:rPr>
+        <w:fldChar w:fldCharType="begin"/>
+      </w:r>
+      <w:r>
+        <w:rPr>
+          <w:noProof/>
+        </w:rPr>
+        <w:instrText xml:space="preserve"> PAGEREF _Toc315960663 \h </w:instrText>
+      </w:r>
+      <w:r>
+        <w:rPr>
+          <w:noProof/>
+        </w:rPr>
+      </w:r>
+      <w:r>
+        <w:rPr>
+          <w:noProof/>
+        </w:rPr>
+        <w:fldChar w:fldCharType="separate"/>
+      </w:r>
+      <w:r>
+        <w:rPr>
+          <w:noProof/>
+        </w:rPr>
         <w:t>29</w:t>
       </w:r>
-    </w:p>
-    <w:p>
-      <w:pPr>
-        <w:pStyle w:val="Contents3"/>
-      </w:pPr>
-      <w:r>
-        <w:t xml:space="preserve"> 3.6.5 Transfer Population Between Groups</w:t>
-      </w:r>
-      <w:r>
+      <w:r>
+        <w:rPr>
+          <w:noProof/>
+        </w:rPr>
+        <w:fldChar w:fldCharType="end"/>
+      </w:r>
+    </w:p>
+    <w:p>
+      <w:pPr>
+        <w:pStyle w:val="TOC4"/>
+        <w:tabs>
+          <w:tab w:val="left" w:pos="1440"/>
+          <w:tab w:val="right" w:leader="dot" w:pos="9710"/>
+        </w:tabs>
+        <w:rPr>
+          <w:rFonts w:eastAsiaTheme="minorEastAsia" w:cstheme="minorBidi"/>
+          <w:noProof/>
+          <w:sz w:val="22"/>
+          <w:szCs w:val="22"/>
+        </w:rPr>
+      </w:pPr>
+      <w:r>
+        <w:rPr>
+          <w:noProof/>
+        </w:rPr>
+        <w:t>3.6.6</w:t>
+      </w:r>
+      <w:r>
+        <w:rPr>
+          <w:rFonts w:eastAsiaTheme="minorEastAsia" w:cstheme="minorBidi"/>
+          <w:noProof/>
+          <w:sz w:val="22"/>
+          <w:szCs w:val="22"/>
+        </w:rPr>
         <w:tab/>
+      </w:r>
+      <w:r>
+        <w:rPr>
+          <w:noProof/>
+        </w:rPr>
+        <w:t>Pending Attitude Effects</w:t>
+      </w:r>
+      <w:r>
+        <w:rPr>
+          <w:noProof/>
+        </w:rPr>
+        <w:tab/>
+      </w:r>
+      <w:r>
+        <w:rPr>
+          <w:noProof/>
+        </w:rPr>
+        <w:fldChar w:fldCharType="begin"/>
+      </w:r>
+      <w:r>
+        <w:rPr>
+          <w:noProof/>
+        </w:rPr>
+        <w:instrText xml:space="preserve"> PAGEREF _Toc315960664 \h </w:instrText>
+      </w:r>
+      <w:r>
+        <w:rPr>
+          <w:noProof/>
+        </w:rPr>
+      </w:r>
+      <w:r>
+        <w:rPr>
+          <w:noProof/>
+        </w:rPr>
+        <w:fldChar w:fldCharType="separate"/>
+      </w:r>
+      <w:r>
+        <w:rPr>
+          <w:noProof/>
+        </w:rPr>
         <w:t>30</w:t>
       </w:r>
-    </w:p>
-    <w:p>
-      <w:pPr>
-        <w:pStyle w:val="Contents3"/>
-      </w:pPr>
-      <w:r>
-        <w:t xml:space="preserve"> 3.6.6 Pending Attitude Effects</w:t>
-      </w:r>
-      <w:r>
+      <w:r>
+        <w:rPr>
+          <w:noProof/>
+        </w:rPr>
+        <w:fldChar w:fldCharType="end"/>
+      </w:r>
+    </w:p>
+    <w:p>
+      <w:pPr>
+        <w:pStyle w:val="TOC4"/>
+        <w:tabs>
+          <w:tab w:val="left" w:pos="1440"/>
+          <w:tab w:val="right" w:leader="dot" w:pos="9710"/>
+        </w:tabs>
+        <w:rPr>
+          <w:rFonts w:eastAsiaTheme="minorEastAsia" w:cstheme="minorBidi"/>
+          <w:noProof/>
+          <w:sz w:val="22"/>
+          <w:szCs w:val="22"/>
+        </w:rPr>
+      </w:pPr>
+      <w:r>
+        <w:rPr>
+          <w:noProof/>
+        </w:rPr>
+        <w:t>3.6.7</w:t>
+      </w:r>
+      <w:r>
+        <w:rPr>
+          <w:rFonts w:eastAsiaTheme="minorEastAsia" w:cstheme="minorBidi"/>
+          <w:noProof/>
+          <w:sz w:val="22"/>
+          <w:szCs w:val="22"/>
+        </w:rPr>
         <w:tab/>
-        <w:t>30</w:t>
-      </w:r>
-    </w:p>
-    <w:p>
-      <w:pPr>
-        <w:pStyle w:val="Contents3"/>
-      </w:pPr>
-      <w:r>
-        <w:t xml:space="preserve"> 3.6.7 Dead Groups and Neighborhoods</w:t>
-      </w:r>
-      <w:r>
+      </w:r>
+      <w:r>
+        <w:rPr>
+          <w:noProof/>
+        </w:rPr>
+        <w:t>Dead Groups and Neighborhoods</w:t>
+      </w:r>
+      <w:r>
+        <w:rPr>
+          <w:noProof/>
+        </w:rPr>
         <w:tab/>
+      </w:r>
+      <w:r>
+        <w:rPr>
+          <w:noProof/>
+        </w:rPr>
+        <w:fldChar w:fldCharType="begin"/>
+      </w:r>
+      <w:r>
+        <w:rPr>
+          <w:noProof/>
+        </w:rPr>
+        <w:instrText xml:space="preserve"> PAGEREF _Toc315960665 \h </w:instrText>
+      </w:r>
+      <w:r>
+        <w:rPr>
+          <w:noProof/>
+        </w:rPr>
+      </w:r>
+      <w:r>
+        <w:rPr>
+          <w:noProof/>
+        </w:rPr>
+        <w:fldChar w:fldCharType="separate"/>
+      </w:r>
+      <w:r>
+        <w:rPr>
+          <w:noProof/>
+        </w:rPr>
         <w:t>31</w:t>
       </w:r>
-    </w:p>
-    <w:p>
-      <w:pPr>
-        <w:pStyle w:val="Contents2"/>
+      <w:r>
+        <w:rPr>
+          <w:noProof/>
+        </w:rPr>
+        <w:fldChar w:fldCharType="end"/>
+      </w:r>
+    </w:p>
+    <w:p>
+      <w:pPr>
+        <w:pStyle w:val="TOC3"/>
+        <w:rPr>
+          <w:rFonts w:eastAsiaTheme="minorEastAsia" w:cstheme="minorBidi"/>
+          <w:sz w:val="22"/>
+          <w:szCs w:val="22"/>
+        </w:rPr>
+      </w:pPr>
+      <w:r>
+        <w:rPr>
+          <w14:scene3d>
+            <w14:camera w14:prst="orthographicFront"/>
+            <w14:lightRig w14:rig="threePt" w14:dir="t">
+              <w14:rot w14:lat="0" w14:lon="0" w14:rev="0"/>
+            </w14:lightRig>
+          </w14:scene3d>
+        </w:rPr>
+        <w:t>3.7</w:t>
+      </w:r>
+      <w:r>
+        <w:rPr>
+          <w:rFonts w:eastAsiaTheme="minorEastAsia" w:cstheme="minorBidi"/>
+          <w:sz w:val="22"/>
+          <w:szCs w:val="22"/>
+        </w:rPr>
+        <w:tab/>
+      </w:r>
+      <w:r>
+        <w:t>History</w:t>
+      </w:r>
+      <w:r>
+        <w:tab/>
+      </w:r>
+      <w:r>
+        <w:fldChar w:fldCharType="begin"/>
+      </w:r>
+      <w:r>
+        <w:instrText xml:space="preserve"> PAGEREF _Toc315960666 \h </w:instrText>
+      </w:r>
+      <w:r>
+        <w:fldChar w:fldCharType="separate"/>
+      </w:r>
+      <w:r>
+        <w:t>32</w:t>
+      </w:r>
+      <w:r>
+        <w:fldChar w:fldCharType="end"/>
+      </w:r>
+    </w:p>
+    <w:p>
+      <w:pPr>
+        <w:pStyle w:val="TOC2"/>
+        <w:rPr>
+          <w:rFonts w:eastAsiaTheme="minorEastAsia" w:cstheme="minorBidi"/>
+          <w:sz w:val="22"/>
+          <w:szCs w:val="22"/>
+        </w:rPr>
+      </w:pPr>
+      <w:r>
+        <w:t>4.</w:t>
+      </w:r>
+      <w:r>
+        <w:rPr>
+          <w:rFonts w:eastAsiaTheme="minorEastAsia" w:cstheme="minorBidi"/>
+          <w:sz w:val="22"/>
+          <w:szCs w:val="22"/>
+        </w:rPr>
+        <w:tab/>
+      </w:r>
+      <w:r>
+        <w:t>Relationship Multiplier Functions</w:t>
+      </w:r>
+      <w:r>
+        <w:tab/>
+      </w:r>
+      <w:r>
+        <w:fldChar w:fldCharType="begin"/>
+      </w:r>
+      <w:r>
+        <w:instrText xml:space="preserve"> PAGEREF _Toc315960667 \h </w:instrText>
+      </w:r>
+      <w:r>
+        <w:fldChar w:fldCharType="separate"/>
+      </w:r>
+      <w:r>
+        <w:t>33</w:t>
+      </w:r>
+      <w:r>
+        <w:fldChar w:fldCharType="end"/>
+      </w:r>
+    </w:p>
+    <w:p>
+      <w:pPr>
+        <w:pStyle w:val="TOC3"/>
+        <w:rPr>
+          <w:rFonts w:eastAsiaTheme="minorEastAsia" w:cstheme="minorBidi"/>
+          <w:sz w:val="22"/>
+          <w:szCs w:val="22"/>
+        </w:rPr>
+      </w:pPr>
+      <w:r>
+        <w:rPr>
+          <w14:scene3d>
+            <w14:camera w14:prst="orthographicFront"/>
+            <w14:lightRig w14:rig="threePt" w14:dir="t">
+              <w14:rot w14:lat="0" w14:lon="0" w14:rev="0"/>
+            </w14:lightRig>
+          </w14:scene3d>
+        </w:rPr>
+        <w:t>4.1</w:t>
+      </w:r>
+      <w:r>
+        <w:rPr>
+          <w:rFonts w:eastAsiaTheme="minorEastAsia" w:cstheme="minorBidi"/>
+          <w:sz w:val="22"/>
+          <w:szCs w:val="22"/>
+        </w:rPr>
+        <w:tab/>
+      </w:r>
+      <w:r>
+        <w:t>Nominal Relationships</w:t>
+      </w:r>
+      <w:r>
+        <w:tab/>
+      </w:r>
+      <w:r>
+        <w:fldChar w:fldCharType="begin"/>
+      </w:r>
+      <w:r>
+        <w:instrText xml:space="preserve"> PAGEREF _Toc315960668 \h </w:instrText>
+      </w:r>
+      <w:r>
+        <w:fldChar w:fldCharType="separate"/>
+      </w:r>
+      <w:r>
+        <w:t>33</w:t>
+      </w:r>
+      <w:r>
+        <w:fldChar w:fldCharType="end"/>
+      </w:r>
+    </w:p>
+    <w:p>
+      <w:pPr>
+        <w:pStyle w:val="TOC3"/>
+        <w:rPr>
+          <w:rFonts w:eastAsiaTheme="minorEastAsia" w:cstheme="minorBidi"/>
+          <w:sz w:val="22"/>
+          <w:szCs w:val="22"/>
+        </w:rPr>
+      </w:pPr>
+      <w:r>
+        <w:rPr>
+          <w14:scene3d>
+            <w14:camera w14:prst="orthographicFront"/>
+            <w14:lightRig w14:rig="threePt" w14:dir="t">
+              <w14:rot w14:lat="0" w14:lon="0" w14:rev="0"/>
+            </w14:lightRig>
+          </w14:scene3d>
+        </w:rPr>
+        <w:t>4.2</w:t>
+      </w:r>
+      <w:r>
+        <w:rPr>
+          <w:rFonts w:eastAsiaTheme="minorEastAsia" w:cstheme="minorBidi"/>
+          <w:sz w:val="22"/>
+          <w:szCs w:val="22"/>
+        </w:rPr>
+        <w:tab/>
+      </w:r>
+      <w:r>
+        <w:t>Specific Relationship Multiplier Functions</w:t>
+      </w:r>
+      <w:r>
+        <w:tab/>
+      </w:r>
+      <w:r>
+        <w:fldChar w:fldCharType="begin"/>
+      </w:r>
+      <w:r>
+        <w:instrText xml:space="preserve"> PAGEREF _Toc315960669 \h </w:instrText>
+      </w:r>
+      <w:r>
+        <w:fldChar w:fldCharType="separate"/>
+      </w:r>
+      <w:r>
+        <w:t>34</w:t>
+      </w:r>
+      <w:r>
+        <w:fldChar w:fldCharType="end"/>
+      </w:r>
+    </w:p>
+    <w:p>
+      <w:pPr>
+        <w:pStyle w:val="TOC2"/>
+        <w:rPr>
+          <w:rFonts w:eastAsiaTheme="minorEastAsia" w:cstheme="minorBidi"/>
+          <w:sz w:val="22"/>
+          <w:szCs w:val="22"/>
+        </w:rPr>
       </w:pPr>
       <w:r>
         <w:lastRenderedPageBreak/>
-        <w:t xml:space="preserve"> 3.7 History</w:t>
-      </w:r>
-      <w:r>
+        <w:t>5.</w:t>
+      </w:r>
+      <w:r>
+        <w:rPr>
+          <w:rFonts w:eastAsiaTheme="minorEastAsia" w:cstheme="minorBidi"/>
+          <w:sz w:val="22"/>
+          <w:szCs w:val="22"/>
+        </w:rPr>
         <w:tab/>
-        <w:t>32</w:t>
-      </w:r>
-    </w:p>
-    <w:p>
-      <w:pPr>
-        <w:pStyle w:val="Contents1"/>
-      </w:pPr>
-      <w:r>
-        <w:t xml:space="preserve"> 4.  Relationship Multiplier Functions</w:t>
+      </w:r>
+      <w:r>
+        <w:t>Miscellaneous Models and Algorithms</w:t>
       </w:r>
       <w:r>
         <w:tab/>
-        <w:t>33</w:t>
-      </w:r>
-    </w:p>
-    <w:p>
-      <w:pPr>
-        <w:pStyle w:val="Contents2"/>
-      </w:pPr>
-      <w:r>
-        <w:t xml:space="preserve"> 4.1 Nominal Relationships</w:t>
-      </w:r>
-      <w:r>
+      </w:r>
+      <w:r>
+        <w:fldChar w:fldCharType="begin"/>
+      </w:r>
+      <w:r>
+        <w:instrText xml:space="preserve"> PAGEREF _Toc315960670 \h </w:instrText>
+      </w:r>
+      <w:r>
+        <w:fldChar w:fldCharType="separate"/>
+      </w:r>
+      <w:r>
+        <w:t>36</w:t>
+      </w:r>
+      <w:r>
+        <w:fldChar w:fldCharType="end"/>
+      </w:r>
+    </w:p>
+    <w:p>
+      <w:pPr>
+        <w:pStyle w:val="TOC3"/>
+        <w:rPr>
+          <w:rFonts w:eastAsiaTheme="minorEastAsia" w:cstheme="minorBidi"/>
+          <w:sz w:val="22"/>
+          <w:szCs w:val="22"/>
+        </w:rPr>
+      </w:pPr>
+      <w:r>
+        <w:rPr>
+          <w14:scene3d>
+            <w14:camera w14:prst="orthographicFront"/>
+            <w14:lightRig w14:rig="threePt" w14:dir="t">
+              <w14:rot w14:lat="0" w14:lon="0" w14:rev="0"/>
+            </w14:lightRig>
+          </w14:scene3d>
+        </w:rPr>
+        <w:t>5.1</w:t>
+      </w:r>
+      <w:r>
+        <w:rPr>
+          <w:rFonts w:eastAsiaTheme="minorEastAsia" w:cstheme="minorBidi"/>
+          <w:sz w:val="22"/>
+          <w:szCs w:val="22"/>
+        </w:rPr>
         <w:tab/>
-        <w:t>33</w:t>
-      </w:r>
-    </w:p>
-    <w:p>
-      <w:pPr>
-        <w:pStyle w:val="Contents2"/>
-      </w:pPr>
-      <w:r>
-        <w:t xml:space="preserve"> 4.2 Specific Relationship Multiplier Functions</w:t>
+      </w:r>
+      <w:r>
+        <w:t>Z-Curve Functions</w:t>
       </w:r>
       <w:r>
         <w:tab/>
-        <w:t>33</w:t>
-      </w:r>
-    </w:p>
-    <w:p>
-      <w:pPr>
-        <w:pStyle w:val="Contents1"/>
-      </w:pPr>
-      <w:r>
-        <w:t xml:space="preserve"> 5.  Miscellaneous Models </w:t>
-      </w:r>
-      <w:proofErr w:type="gramStart"/>
-      <w:r>
-        <w:t>And</w:t>
-      </w:r>
-      <w:proofErr w:type="gramEnd"/>
-      <w:r>
-        <w:t xml:space="preserve"> Algorithms</w:t>
-      </w:r>
-      <w:r>
+      </w:r>
+      <w:r>
+        <w:fldChar w:fldCharType="begin"/>
+      </w:r>
+      <w:r>
+        <w:instrText xml:space="preserve"> PAGEREF _Toc315960671 \h </w:instrText>
+      </w:r>
+      <w:r>
+        <w:fldChar w:fldCharType="separate"/>
+      </w:r>
+      <w:r>
+        <w:t>36</w:t>
+      </w:r>
+      <w:r>
+        <w:fldChar w:fldCharType="end"/>
+      </w:r>
+    </w:p>
+    <w:p>
+      <w:pPr>
+        <w:pStyle w:val="TOC3"/>
+        <w:rPr>
+          <w:rFonts w:eastAsiaTheme="minorEastAsia" w:cstheme="minorBidi"/>
+          <w:sz w:val="22"/>
+          <w:szCs w:val="22"/>
+        </w:rPr>
+      </w:pPr>
+      <w:r>
+        <w:rPr>
+          <w14:scene3d>
+            <w14:camera w14:prst="orthographicFront"/>
+            <w14:lightRig w14:rig="threePt" w14:dir="t">
+              <w14:rot w14:lat="0" w14:lon="0" w14:rev="0"/>
+            </w14:lightRig>
+          </w14:scene3d>
+        </w:rPr>
+        <w:t>5.2</w:t>
+      </w:r>
+      <w:r>
+        <w:rPr>
+          <w:rFonts w:eastAsiaTheme="minorEastAsia" w:cstheme="minorBidi"/>
+          <w:sz w:val="22"/>
+          <w:szCs w:val="22"/>
+        </w:rPr>
         <w:tab/>
+      </w:r>
+      <w:r>
+        <w:t>Poisson Processes</w:t>
+      </w:r>
+      <w:r>
+        <w:tab/>
+      </w:r>
+      <w:r>
+        <w:fldChar w:fldCharType="begin"/>
+      </w:r>
+      <w:r>
+        <w:instrText xml:space="preserve"> PAGEREF _Toc315960672 \h </w:instrText>
+      </w:r>
+      <w:r>
+        <w:fldChar w:fldCharType="separate"/>
+      </w:r>
+      <w:r>
         <w:t>36</w:t>
       </w:r>
-    </w:p>
-    <w:p>
-      <w:pPr>
-        <w:pStyle w:val="Contents2"/>
-      </w:pPr>
-      <w:r>
-        <w:t xml:space="preserve"> 5.1 Z-Curve Functions</w:t>
-      </w:r>
-      <w:r>
+      <w:r>
+        <w:fldChar w:fldCharType="end"/>
+      </w:r>
+    </w:p>
+    <w:p>
+      <w:pPr>
+        <w:pStyle w:val="TOC3"/>
+        <w:rPr>
+          <w:rFonts w:eastAsiaTheme="minorEastAsia" w:cstheme="minorBidi"/>
+          <w:sz w:val="22"/>
+          <w:szCs w:val="22"/>
+        </w:rPr>
+      </w:pPr>
+      <w:r>
+        <w:rPr>
+          <w14:scene3d>
+            <w14:camera w14:prst="orthographicFront"/>
+            <w14:lightRig w14:rig="threePt" w14:dir="t">
+              <w14:rot w14:lat="0" w14:lon="0" w14:rev="0"/>
+            </w14:lightRig>
+          </w14:scene3d>
+        </w:rPr>
+        <w:t>5.3</w:t>
+      </w:r>
+      <w:r>
+        <w:rPr>
+          <w:rFonts w:eastAsiaTheme="minorEastAsia" w:cstheme="minorBidi"/>
+          <w:sz w:val="22"/>
+          <w:szCs w:val="22"/>
+        </w:rPr>
         <w:tab/>
-        <w:t>36</w:t>
-      </w:r>
-    </w:p>
-    <w:p>
-      <w:pPr>
-        <w:pStyle w:val="Contents2"/>
-      </w:pPr>
-      <w:r>
-        <w:t xml:space="preserve"> 5.2 Poisson Processes</w:t>
+      </w:r>
+      <w:r>
+        <w:t>Selecting a Random Location in a Neighborhood</w:t>
       </w:r>
       <w:r>
         <w:tab/>
-        <w:t>36</w:t>
-      </w:r>
-    </w:p>
-    <w:p>
-      <w:pPr>
-        <w:pStyle w:val="Contents2"/>
-      </w:pPr>
-      <w:r>
-        <w:t xml:space="preserve"> 5.3 Selecting a Random Location in a Neighborhood</w:t>
-      </w:r>
-      <w:r>
-        <w:tab/>
+      </w:r>
+      <w:r>
+        <w:fldChar w:fldCharType="begin"/>
+      </w:r>
+      <w:r>
+        <w:instrText xml:space="preserve"> PAGEREF _Toc315960673 \h </w:instrText>
+      </w:r>
+      <w:r>
+        <w:fldChar w:fldCharType="separate"/>
+      </w:r>
+      <w:r>
         <w:t>37</w:t>
       </w:r>
+      <w:r>
+        <w:fldChar w:fldCharType="end"/>
+      </w:r>
     </w:p>
     <w:p>
       <w:pPr>
@@ -960,10 +4077,12 @@
       <w:pPr>
         <w:pStyle w:val="Heading1"/>
       </w:pPr>
+      <w:bookmarkStart w:id="1" w:name="_Toc315960616"/>
       <w:r>
         <w:lastRenderedPageBreak/>
         <w:t>Part I: Models</w:t>
       </w:r>
+      <w:bookmarkEnd w:id="1"/>
     </w:p>
     <w:p>
       <w:pPr>
@@ -973,10 +4092,12 @@
           <w:numId w:val="11"/>
         </w:numPr>
       </w:pPr>
+      <w:bookmarkStart w:id="2" w:name="_Toc315960617"/>
       <w:r>
         <w:lastRenderedPageBreak/>
         <w:t>Introduction</w:t>
       </w:r>
+      <w:bookmarkEnd w:id="2"/>
     </w:p>
     <w:p>
       <w:r>
@@ -993,9 +4114,11 @@
       <w:pPr>
         <w:pStyle w:val="Heading3"/>
       </w:pPr>
+      <w:bookmarkStart w:id="3" w:name="_Toc315960618"/>
       <w:r>
         <w:t>Other Mars Documents</w:t>
       </w:r>
+      <w:bookmarkEnd w:id="3"/>
     </w:p>
     <w:p>
       <w:r>
@@ -1132,10 +4255,12 @@
       <w:pPr>
         <w:pStyle w:val="Heading2"/>
       </w:pPr>
+      <w:bookmarkStart w:id="4" w:name="_Toc315960619"/>
       <w:r>
         <w:lastRenderedPageBreak/>
         <w:t>Mars Concepts</w:t>
       </w:r>
+      <w:bookmarkEnd w:id="4"/>
     </w:p>
     <w:p>
       <w:r>
@@ -1146,9 +4271,11 @@
       <w:pPr>
         <w:pStyle w:val="Heading3"/>
       </w:pPr>
+      <w:bookmarkStart w:id="5" w:name="_Toc315960620"/>
       <w:r>
         <w:t>The Client Simulation</w:t>
       </w:r>
+      <w:bookmarkEnd w:id="5"/>
     </w:p>
     <w:p>
       <w:r>
@@ -1178,9 +4305,11 @@
       <w:pPr>
         <w:pStyle w:val="Heading3"/>
       </w:pPr>
+      <w:bookmarkStart w:id="6" w:name="_Toc315960621"/>
       <w:r>
         <w:t>MAM: Modeling Belief Systems</w:t>
       </w:r>
+      <w:bookmarkEnd w:id="6"/>
     </w:p>
     <w:p>
       <w:r>
@@ -1227,9 +4356,11 @@
       <w:pPr>
         <w:pStyle w:val="Heading3"/>
       </w:pPr>
+      <w:bookmarkStart w:id="7" w:name="_Toc315960622"/>
       <w:r>
         <w:t>GRAM: Modeling the Population</w:t>
       </w:r>
+      <w:bookmarkEnd w:id="7"/>
     </w:p>
     <w:p>
       <w:r>
@@ -1240,9 +4371,11 @@
       <w:pPr>
         <w:pStyle w:val="Heading3"/>
       </w:pPr>
+      <w:bookmarkStart w:id="8" w:name="_Toc315960623"/>
       <w:r>
         <w:t>The Playbox</w:t>
       </w:r>
+      <w:bookmarkEnd w:id="8"/>
     </w:p>
     <w:p>
       <w:r>
@@ -1493,9 +4626,11 @@
       <w:pPr>
         <w:pStyle w:val="Heading3"/>
       </w:pPr>
+      <w:bookmarkStart w:id="9" w:name="_Toc315960624"/>
       <w:r>
         <w:t>Groups</w:t>
       </w:r>
+      <w:bookmarkEnd w:id="9"/>
     </w:p>
     <w:p>
       <w:r>
@@ -1527,9 +4662,11 @@
       <w:pPr>
         <w:pStyle w:val="Heading4"/>
       </w:pPr>
+      <w:bookmarkStart w:id="10" w:name="_Toc315960625"/>
       <w:r>
         <w:t>Civilian Groups</w:t>
       </w:r>
+      <w:bookmarkEnd w:id="10"/>
     </w:p>
     <w:p>
       <w:r>
@@ -1561,10 +4698,12 @@
       <w:pPr>
         <w:pStyle w:val="Heading4"/>
       </w:pPr>
+      <w:bookmarkStart w:id="11" w:name="_Toc315960626"/>
       <w:r>
         <w:lastRenderedPageBreak/>
         <w:t>Force Groups</w:t>
       </w:r>
+      <w:bookmarkEnd w:id="11"/>
     </w:p>
     <w:p>
       <w:r>
@@ -1590,9 +4729,11 @@
       <w:pPr>
         <w:pStyle w:val="Heading4"/>
       </w:pPr>
+      <w:bookmarkStart w:id="12" w:name="_Toc315960627"/>
       <w:r>
         <w:t>Organization Groups</w:t>
       </w:r>
+      <w:bookmarkEnd w:id="12"/>
     </w:p>
     <w:p>
       <w:r>
@@ -1631,9 +4772,11 @@
       <w:pPr>
         <w:pStyle w:val="Heading3"/>
       </w:pPr>
+      <w:bookmarkStart w:id="13" w:name="_Toc315960628"/>
       <w:r>
         <w:t>Simulated Time</w:t>
       </w:r>
+      <w:bookmarkEnd w:id="13"/>
     </w:p>
     <w:p>
       <w:r>
@@ -1697,10 +4840,12 @@
       <w:pPr>
         <w:pStyle w:val="Heading2"/>
       </w:pPr>
+      <w:bookmarkStart w:id="14" w:name="_Toc315960629"/>
       <w:r>
         <w:lastRenderedPageBreak/>
         <w:t>Generalized Regional Attitude Model</w:t>
       </w:r>
+      <w:bookmarkEnd w:id="14"/>
     </w:p>
     <w:p>
       <w:r>
@@ -1798,13 +4943,15 @@
       <w:pPr>
         <w:pStyle w:val="Heading3"/>
       </w:pPr>
-      <w:bookmarkStart w:id="0" w:name="__RefHeading__35355228"/>
-      <w:bookmarkStart w:id="1" w:name="_Ref315957645"/>
-      <w:bookmarkEnd w:id="0"/>
+      <w:bookmarkStart w:id="15" w:name="__RefHeading__35355228"/>
+      <w:bookmarkStart w:id="16" w:name="_Ref315957645"/>
+      <w:bookmarkStart w:id="17" w:name="_Toc315960630"/>
+      <w:bookmarkEnd w:id="15"/>
       <w:r>
         <w:t>Attitude Curves</w:t>
       </w:r>
-      <w:bookmarkEnd w:id="1"/>
+      <w:bookmarkEnd w:id="16"/>
+      <w:bookmarkEnd w:id="17"/>
     </w:p>
     <w:p>
       <w:r>
@@ -1876,15 +5023,7 @@
         </m:r>
       </m:oMath>
       <w:r>
-        <w:t>.  The chosen unit of time is irrelevant to the model, but is usually d</w:t>
-      </w:r>
-      <w:proofErr w:type="spellStart"/>
-      <w:r>
-        <w:t>ecimal</w:t>
-      </w:r>
-      <w:proofErr w:type="spellEnd"/>
-      <w:r>
-        <w:t xml:space="preserve"> </w:t>
+        <w:t xml:space="preserve">.  The chosen unit of time is irrelevant to the model, but is usually decimal </w:t>
       </w:r>
       <w:r>
         <w:lastRenderedPageBreak/>
@@ -2097,21 +5236,7 @@
         <w:rPr>
           <w:lang w:bidi="en-US"/>
         </w:rPr>
-        <w:t>, and the cooperation for civil</w:t>
-      </w:r>
-      <w:proofErr w:type="spellStart"/>
-      <w:r>
-        <w:rPr>
-          <w:lang w:bidi="en-US"/>
-        </w:rPr>
-        <w:t>ian</w:t>
-      </w:r>
-      <w:proofErr w:type="spellEnd"/>
-      <w:r>
-        <w:rPr>
-          <w:lang w:bidi="en-US"/>
-        </w:rPr>
-        <w:t xml:space="preserve"> group </w:t>
+        <w:t xml:space="preserve">, and the cooperation for civilian group </w:t>
       </w:r>
       <w:r>
         <w:rPr>
@@ -2517,13 +5642,7 @@
                 <m:rPr>
                   <m:nor/>
                 </m:rPr>
-                <m:t>contributions from 0 to</m:t>
-              </m:r>
-              <m:r>
-                <m:rPr>
-                  <m:nor/>
-                </m:rPr>
-                <m:t xml:space="preserve"> </m:t>
+                <m:t xml:space="preserve">contributions from 0 to </m:t>
               </m:r>
               <m:sSub>
                 <m:sSubPr>
@@ -2663,13 +5782,7 @@
                     <w:rPr>
                       <w:rFonts w:ascii="Cambria Math" w:hAnsi="Cambria Math"/>
                     </w:rPr>
-                    <m:t xml:space="preserve"> </m:t>
-                  </m:r>
-                  <m:r>
-                    <w:rPr>
-                      <w:rFonts w:ascii="Cambria Math" w:hAnsi="Cambria Math"/>
-                    </w:rPr>
-                    <m:t>t</m:t>
+                    <m:t xml:space="preserve"> t</m:t>
                   </m:r>
                 </m:e>
                 <m:sub>
@@ -2685,13 +5798,7 @@
                 <m:rPr>
                   <m:nor/>
                 </m:rPr>
-                <m:t>to</m:t>
-              </m:r>
-              <m:r>
-                <m:rPr>
-                  <m:nor/>
-                </m:rPr>
-                <m:t xml:space="preserve"> </m:t>
+                <m:t xml:space="preserve">to </m:t>
               </m:r>
               <m:sSub>
                 <m:sSubPr>
@@ -2993,13 +6100,15 @@
       <w:pPr>
         <w:pStyle w:val="Heading4"/>
       </w:pPr>
-      <w:bookmarkStart w:id="2" w:name="__RefHeading__35321614"/>
-      <w:bookmarkStart w:id="3" w:name="_Ref315956720"/>
-      <w:bookmarkEnd w:id="2"/>
+      <w:bookmarkStart w:id="18" w:name="__RefHeading__35321614"/>
+      <w:bookmarkStart w:id="19" w:name="_Ref315956720"/>
+      <w:bookmarkStart w:id="20" w:name="_Toc315960631"/>
+      <w:bookmarkEnd w:id="18"/>
       <w:r>
         <w:t>Level Effects</w:t>
       </w:r>
-      <w:bookmarkEnd w:id="3"/>
+      <w:bookmarkEnd w:id="19"/>
+      <w:bookmarkEnd w:id="20"/>
     </w:p>
     <w:p>
       <w:r>
@@ -3040,16 +6149,18 @@
       <w:pPr>
         <w:pStyle w:val="Heading5"/>
       </w:pPr>
-      <w:bookmarkStart w:id="4" w:name="__RefHeading__32386216"/>
-      <w:bookmarkStart w:id="5" w:name="_Ref315954951"/>
-      <w:bookmarkEnd w:id="4"/>
+      <w:bookmarkStart w:id="21" w:name="__RefHeading__32386216"/>
+      <w:bookmarkStart w:id="22" w:name="_Ref315954951"/>
+      <w:bookmarkStart w:id="23" w:name="_Toc315960632"/>
+      <w:bookmarkEnd w:id="21"/>
       <w:r>
         <w:t xml:space="preserve">Level Effects </w:t>
       </w:r>
       <w:r>
         <w:t>Defined</w:t>
       </w:r>
-      <w:bookmarkEnd w:id="5"/>
+      <w:bookmarkEnd w:id="22"/>
+      <w:bookmarkEnd w:id="23"/>
     </w:p>
     <w:p>
       <w:r>
@@ -4807,10 +7918,12 @@
       <w:pPr>
         <w:pStyle w:val="Heading5"/>
       </w:pPr>
+      <w:bookmarkStart w:id="24" w:name="_Toc315960633"/>
       <w:r>
         <w:lastRenderedPageBreak/>
         <w:t>Effect of Epsilon on Level Effects</w:t>
       </w:r>
+      <w:bookmarkEnd w:id="24"/>
     </w:p>
     <w:p>
       <w:r>
@@ -4979,13 +8092,7 @@
           <w:rPr>
             <w:rFonts w:ascii="Cambria Math" w:hAnsi="Cambria Math"/>
           </w:rPr>
-          <m:t>limit&lt;</m:t>
-        </m:r>
-        <m:r>
-          <w:rPr>
-            <w:rFonts w:ascii="Cambria Math" w:hAnsi="Cambria Math"/>
-          </w:rPr>
-          <m:t>ϵ</m:t>
+          <m:t>limit&lt;ϵ</m:t>
         </m:r>
       </m:oMath>
       <w:r>
@@ -5044,13 +8151,15 @@
       <w:pPr>
         <w:pStyle w:val="Heading4"/>
       </w:pPr>
-      <w:bookmarkStart w:id="6" w:name="__RefHeading__35322914"/>
-      <w:bookmarkStart w:id="7" w:name="_Ref315956366"/>
-      <w:bookmarkEnd w:id="6"/>
+      <w:bookmarkStart w:id="25" w:name="__RefHeading__35322914"/>
+      <w:bookmarkStart w:id="26" w:name="_Ref315956366"/>
+      <w:bookmarkStart w:id="27" w:name="_Toc315960634"/>
+      <w:bookmarkEnd w:id="25"/>
       <w:r>
         <w:t>Slope Effects</w:t>
       </w:r>
-      <w:bookmarkEnd w:id="7"/>
+      <w:bookmarkEnd w:id="26"/>
+      <w:bookmarkEnd w:id="27"/>
     </w:p>
     <w:p>
       <w:r>
@@ -5071,13 +8180,15 @@
       <w:pPr>
         <w:pStyle w:val="Heading5"/>
       </w:pPr>
-      <w:bookmarkStart w:id="8" w:name="__RefHeading__34643220"/>
-      <w:bookmarkStart w:id="9" w:name="_Ref315954963"/>
-      <w:bookmarkEnd w:id="8"/>
+      <w:bookmarkStart w:id="28" w:name="__RefHeading__34643220"/>
+      <w:bookmarkStart w:id="29" w:name="_Ref315954963"/>
+      <w:bookmarkStart w:id="30" w:name="_Toc315960635"/>
+      <w:bookmarkEnd w:id="28"/>
       <w:r>
         <w:t>Slope Effects Defined</w:t>
       </w:r>
-      <w:bookmarkEnd w:id="9"/>
+      <w:bookmarkEnd w:id="29"/>
+      <w:bookmarkEnd w:id="30"/>
     </w:p>
     <w:p>
       <w:r>
@@ -6326,13 +9437,7 @@
                 <w:rPr>
                   <w:rFonts w:ascii="Cambria Math" w:hAnsi="Cambria Math"/>
                 </w:rPr>
-                <m:t>n</m:t>
-              </m:r>
-              <m:r>
-                <w:rPr>
-                  <w:rFonts w:ascii="Cambria Math" w:hAnsi="Cambria Math"/>
-                </w:rPr>
-                <m:t>contrib</m:t>
+                <m:t>ncontrib</m:t>
               </m:r>
             </m:e>
             <m:sub>
@@ -6525,13 +9630,15 @@
       <w:pPr>
         <w:pStyle w:val="Heading5"/>
       </w:pPr>
-      <w:bookmarkStart w:id="10" w:name="__RefHeading__35135105"/>
-      <w:bookmarkStart w:id="11" w:name="_Ref315957822"/>
-      <w:bookmarkEnd w:id="10"/>
+      <w:bookmarkStart w:id="31" w:name="__RefHeading__35135105"/>
+      <w:bookmarkStart w:id="32" w:name="_Ref315957822"/>
+      <w:bookmarkStart w:id="33" w:name="_Toc315960636"/>
+      <w:bookmarkEnd w:id="31"/>
       <w:r>
         <w:t>Situations and Slope Chains</w:t>
       </w:r>
-      <w:bookmarkEnd w:id="11"/>
+      <w:bookmarkEnd w:id="32"/>
+      <w:bookmarkEnd w:id="33"/>
     </w:p>
     <w:p>
       <w:r>
@@ -6647,12 +9754,6 @@
         <w:gridCol w:w="1474"/>
       </w:tblGrid>
       <w:tr>
-        <w:tblPrEx>
-          <w:tblCellMar>
-            <w:top w:w="0" w:type="dxa"/>
-            <w:bottom w:w="0" w:type="dxa"/>
-          </w:tblCellMar>
-        </w:tblPrEx>
         <w:trPr>
           <w:cantSplit/>
           <w:jc w:val="center"/>
@@ -6735,12 +9836,6 @@
         </w:tc>
       </w:tr>
       <w:tr>
-        <w:tblPrEx>
-          <w:tblCellMar>
-            <w:top w:w="0" w:type="dxa"/>
-            <w:bottom w:w="0" w:type="dxa"/>
-          </w:tblCellMar>
-        </w:tblPrEx>
         <w:trPr>
           <w:cantSplit/>
           <w:jc w:val="center"/>
@@ -6820,12 +9915,6 @@
         </w:tc>
       </w:tr>
       <w:tr>
-        <w:tblPrEx>
-          <w:tblCellMar>
-            <w:top w:w="0" w:type="dxa"/>
-            <w:bottom w:w="0" w:type="dxa"/>
-          </w:tblCellMar>
-        </w:tblPrEx>
         <w:trPr>
           <w:cantSplit/>
           <w:jc w:val="center"/>
@@ -6905,12 +9994,6 @@
         </w:tc>
       </w:tr>
       <w:tr>
-        <w:tblPrEx>
-          <w:tblCellMar>
-            <w:top w:w="0" w:type="dxa"/>
-            <w:bottom w:w="0" w:type="dxa"/>
-          </w:tblCellMar>
-        </w:tblPrEx>
         <w:trPr>
           <w:cantSplit/>
           <w:jc w:val="center"/>
@@ -6990,12 +10073,6 @@
         </w:tc>
       </w:tr>
       <w:tr>
-        <w:tblPrEx>
-          <w:tblCellMar>
-            <w:top w:w="0" w:type="dxa"/>
-            <w:bottom w:w="0" w:type="dxa"/>
-          </w:tblCellMar>
-        </w:tblPrEx>
         <w:trPr>
           <w:cantSplit/>
           <w:jc w:val="center"/>
@@ -7137,9 +10214,11 @@
       <w:pPr>
         <w:pStyle w:val="Heading5"/>
       </w:pPr>
+      <w:bookmarkStart w:id="34" w:name="_Toc315960637"/>
       <w:r>
         <w:t>Effects of Epsilon on Slope Effects</w:t>
       </w:r>
+      <w:bookmarkEnd w:id="34"/>
     </w:p>
     <w:p>
       <w:r>
@@ -7172,13 +10251,7 @@
           <w:rPr>
             <w:rFonts w:ascii="Cambria Math" w:hAnsi="Cambria Math"/>
           </w:rPr>
-          <m:t>slope&lt;</m:t>
-        </m:r>
-        <m:r>
-          <w:rPr>
-            <w:rFonts w:ascii="Cambria Math" w:hAnsi="Cambria Math"/>
-          </w:rPr>
-          <m:t>ϵ</m:t>
+          <m:t>slope&lt;ϵ</m:t>
         </m:r>
       </m:oMath>
       <w:r>
@@ -7212,13 +10285,15 @@
       <w:pPr>
         <w:pStyle w:val="Heading4"/>
       </w:pPr>
-      <w:bookmarkStart w:id="12" w:name="__RefHeading__31346508"/>
-      <w:bookmarkStart w:id="13" w:name="_Ref315956292"/>
-      <w:bookmarkEnd w:id="12"/>
+      <w:bookmarkStart w:id="35" w:name="__RefHeading__31346508"/>
+      <w:bookmarkStart w:id="36" w:name="_Ref315956292"/>
+      <w:bookmarkStart w:id="37" w:name="_Toc315960638"/>
+      <w:bookmarkEnd w:id="35"/>
       <w:r>
         <w:t>Ascending and Descending Thresholds</w:t>
       </w:r>
-      <w:bookmarkEnd w:id="13"/>
+      <w:bookmarkEnd w:id="36"/>
+      <w:bookmarkEnd w:id="37"/>
     </w:p>
     <w:p>
       <w:r>
@@ -7393,14 +10468,16 @@
       <w:pPr>
         <w:pStyle w:val="Heading4"/>
       </w:pPr>
-      <w:bookmarkStart w:id="14" w:name="__RefHeading__34651120"/>
-      <w:bookmarkStart w:id="15" w:name="_Ref315954976"/>
-      <w:bookmarkEnd w:id="14"/>
+      <w:bookmarkStart w:id="38" w:name="__RefHeading__34651120"/>
+      <w:bookmarkStart w:id="39" w:name="_Ref315954976"/>
+      <w:bookmarkStart w:id="40" w:name="_Toc315960639"/>
+      <w:bookmarkEnd w:id="38"/>
       <w:r>
         <w:lastRenderedPageBreak/>
         <w:t>Scaling of Contributions</w:t>
       </w:r>
-      <w:bookmarkEnd w:id="15"/>
+      <w:bookmarkEnd w:id="39"/>
+      <w:bookmarkEnd w:id="40"/>
     </w:p>
     <w:p>
       <w:r>
@@ -8569,16 +11646,7 @@
                           <w:rPr>
                             <w:rFonts w:ascii="Cambria Math" w:hAnsi="Cambria Math"/>
                           </w:rPr>
-                          <m:t>100-</m:t>
-                        </m:r>
-                        <m:r>
-                          <m:rPr>
-                            <m:sty m:val="p"/>
-                          </m:rPr>
-                          <w:rPr>
-                            <w:rFonts w:ascii="Cambria Math" w:hAnsi="Cambria Math"/>
-                          </w:rPr>
-                          <m:t>Ω</m:t>
+                          <m:t>100-Ω</m:t>
                         </m:r>
                         <m:d>
                           <m:dPr>
@@ -8851,14 +11919,16 @@
       <w:pPr>
         <w:pStyle w:val="Heading4"/>
       </w:pPr>
-      <w:bookmarkStart w:id="16" w:name="__RefHeading__35384114"/>
-      <w:bookmarkStart w:id="17" w:name="_Ref315943579"/>
-      <w:bookmarkEnd w:id="16"/>
+      <w:bookmarkStart w:id="41" w:name="__RefHeading__35384114"/>
+      <w:bookmarkStart w:id="42" w:name="_Ref315943579"/>
+      <w:bookmarkStart w:id="43" w:name="_Toc315960640"/>
+      <w:bookmarkEnd w:id="41"/>
       <w:r>
         <w:lastRenderedPageBreak/>
         <w:t>Causes and Scaling</w:t>
       </w:r>
-      <w:bookmarkEnd w:id="17"/>
+      <w:bookmarkEnd w:id="42"/>
+      <w:bookmarkEnd w:id="43"/>
     </w:p>
     <w:p>
       <w:r>
@@ -11694,9 +14764,11 @@
       <w:pPr>
         <w:pStyle w:val="Heading3"/>
       </w:pPr>
+      <w:bookmarkStart w:id="44" w:name="_Toc315960641"/>
       <w:r>
         <w:t>Neighborhoods and Groups</w:t>
       </w:r>
+      <w:bookmarkEnd w:id="44"/>
     </w:p>
     <w:p>
       <w:r>
@@ -11828,9 +14900,11 @@
       <w:pPr>
         <w:pStyle w:val="Heading3"/>
       </w:pPr>
+      <w:bookmarkStart w:id="45" w:name="_Toc315960642"/>
       <w:r>
         <w:t>Satisfaction</w:t>
       </w:r>
+      <w:bookmarkEnd w:id="45"/>
     </w:p>
     <w:p>
       <w:r>
@@ -11841,9 +14915,11 @@
       <w:pPr>
         <w:pStyle w:val="Heading4"/>
       </w:pPr>
+      <w:bookmarkStart w:id="46" w:name="_Toc315960643"/>
       <w:r>
         <w:t>Satisfaction Levels</w:t>
       </w:r>
+      <w:bookmarkEnd w:id="46"/>
     </w:p>
     <w:p>
       <w:r>
@@ -11915,12 +14991,6 @@
         <w:gridCol w:w="2353"/>
       </w:tblGrid>
       <w:tr>
-        <w:tblPrEx>
-          <w:tblCellMar>
-            <w:top w:w="0" w:type="dxa"/>
-            <w:bottom w:w="0" w:type="dxa"/>
-          </w:tblCellMar>
-        </w:tblPrEx>
         <w:trPr>
           <w:cantSplit/>
           <w:jc w:val="center"/>
@@ -12029,12 +15099,6 @@
         </w:tc>
       </w:tr>
       <w:tr>
-        <w:tblPrEx>
-          <w:tblCellMar>
-            <w:top w:w="0" w:type="dxa"/>
-            <w:bottom w:w="0" w:type="dxa"/>
-          </w:tblCellMar>
-        </w:tblPrEx>
         <w:trPr>
           <w:cantSplit/>
           <w:jc w:val="center"/>
@@ -12147,12 +15211,6 @@
         </w:tc>
       </w:tr>
       <w:tr>
-        <w:tblPrEx>
-          <w:tblCellMar>
-            <w:top w:w="0" w:type="dxa"/>
-            <w:bottom w:w="0" w:type="dxa"/>
-          </w:tblCellMar>
-        </w:tblPrEx>
         <w:trPr>
           <w:cantSplit/>
           <w:jc w:val="center"/>
@@ -12265,12 +15323,6 @@
         </w:tc>
       </w:tr>
       <w:tr>
-        <w:tblPrEx>
-          <w:tblCellMar>
-            <w:top w:w="0" w:type="dxa"/>
-            <w:bottom w:w="0" w:type="dxa"/>
-          </w:tblCellMar>
-        </w:tblPrEx>
         <w:trPr>
           <w:cantSplit/>
           <w:jc w:val="center"/>
@@ -12383,12 +15435,6 @@
         </w:tc>
       </w:tr>
       <w:tr>
-        <w:tblPrEx>
-          <w:tblCellMar>
-            <w:top w:w="0" w:type="dxa"/>
-            <w:bottom w:w="0" w:type="dxa"/>
-          </w:tblCellMar>
-        </w:tblPrEx>
         <w:trPr>
           <w:cantSplit/>
           <w:jc w:val="center"/>
@@ -12501,12 +15547,6 @@
         </w:tc>
       </w:tr>
       <w:tr>
-        <w:tblPrEx>
-          <w:tblCellMar>
-            <w:top w:w="0" w:type="dxa"/>
-            <w:bottom w:w="0" w:type="dxa"/>
-          </w:tblCellMar>
-        </w:tblPrEx>
         <w:trPr>
           <w:cantSplit/>
           <w:jc w:val="center"/>
@@ -12650,9 +15690,11 @@
       <w:pPr>
         <w:pStyle w:val="Heading4"/>
       </w:pPr>
+      <w:bookmarkStart w:id="47" w:name="_Toc315960644"/>
       <w:r>
         <w:t>Concerns</w:t>
       </w:r>
+      <w:bookmarkEnd w:id="47"/>
     </w:p>
     <w:p>
       <w:r>
@@ -12752,14 +15794,16 @@
       <w:pPr>
         <w:pStyle w:val="Heading4"/>
       </w:pPr>
-      <w:bookmarkStart w:id="18" w:name="__RefHeading__35395923"/>
-      <w:bookmarkStart w:id="19" w:name="_Ref315955905"/>
-      <w:bookmarkEnd w:id="18"/>
+      <w:bookmarkStart w:id="48" w:name="__RefHeading__35395923"/>
+      <w:bookmarkStart w:id="49" w:name="_Ref315955905"/>
+      <w:bookmarkStart w:id="50" w:name="_Toc315960645"/>
+      <w:bookmarkEnd w:id="48"/>
       <w:r>
         <w:lastRenderedPageBreak/>
         <w:t>Composite Satisfaction, Weights, and Saliencies</w:t>
       </w:r>
-      <w:bookmarkEnd w:id="19"/>
+      <w:bookmarkEnd w:id="49"/>
+      <w:bookmarkEnd w:id="50"/>
     </w:p>
     <w:p>
       <w:r>
@@ -13071,12 +16115,6 @@
         <w:gridCol w:w="1408"/>
       </w:tblGrid>
       <w:tr>
-        <w:tblPrEx>
-          <w:tblCellMar>
-            <w:top w:w="0" w:type="dxa"/>
-            <w:bottom w:w="0" w:type="dxa"/>
-          </w:tblCellMar>
-        </w:tblPrEx>
         <w:trPr>
           <w:cantSplit/>
           <w:jc w:val="center"/>
@@ -13161,12 +16199,6 @@
         </w:tc>
       </w:tr>
       <w:tr>
-        <w:tblPrEx>
-          <w:tblCellMar>
-            <w:top w:w="0" w:type="dxa"/>
-            <w:bottom w:w="0" w:type="dxa"/>
-          </w:tblCellMar>
-        </w:tblPrEx>
         <w:trPr>
           <w:cantSplit/>
           <w:jc w:val="center"/>
@@ -13245,12 +16277,6 @@
         </w:tc>
       </w:tr>
       <w:tr>
-        <w:tblPrEx>
-          <w:tblCellMar>
-            <w:top w:w="0" w:type="dxa"/>
-            <w:bottom w:w="0" w:type="dxa"/>
-          </w:tblCellMar>
-        </w:tblPrEx>
         <w:trPr>
           <w:cantSplit/>
           <w:jc w:val="center"/>
@@ -13329,12 +16355,6 @@
         </w:tc>
       </w:tr>
       <w:tr>
-        <w:tblPrEx>
-          <w:tblCellMar>
-            <w:top w:w="0" w:type="dxa"/>
-            <w:bottom w:w="0" w:type="dxa"/>
-          </w:tblCellMar>
-        </w:tblPrEx>
         <w:trPr>
           <w:cantSplit/>
           <w:jc w:val="center"/>
@@ -13413,12 +16433,6 @@
         </w:tc>
       </w:tr>
       <w:tr>
-        <w:tblPrEx>
-          <w:tblCellMar>
-            <w:top w:w="0" w:type="dxa"/>
-            <w:bottom w:w="0" w:type="dxa"/>
-          </w:tblCellMar>
-        </w:tblPrEx>
         <w:trPr>
           <w:cantSplit/>
           <w:jc w:val="center"/>
@@ -13497,12 +16511,6 @@
         </w:tc>
       </w:tr>
       <w:tr>
-        <w:tblPrEx>
-          <w:tblCellMar>
-            <w:top w:w="0" w:type="dxa"/>
-            <w:bottom w:w="0" w:type="dxa"/>
-          </w:tblCellMar>
-        </w:tblPrEx>
         <w:trPr>
           <w:cantSplit/>
           <w:jc w:val="center"/>
@@ -13581,12 +16589,6 @@
         </w:tc>
       </w:tr>
       <w:tr>
-        <w:tblPrEx>
-          <w:tblCellMar>
-            <w:top w:w="0" w:type="dxa"/>
-            <w:bottom w:w="0" w:type="dxa"/>
-          </w:tblCellMar>
-        </w:tblPrEx>
         <w:trPr>
           <w:cantSplit/>
           <w:jc w:val="center"/>
@@ -14773,16 +17775,18 @@
       <w:pPr>
         <w:pStyle w:val="Heading4"/>
       </w:pPr>
-      <w:bookmarkStart w:id="20" w:name="__RefHeading__35314714"/>
-      <w:bookmarkStart w:id="21" w:name="_Ref315954163"/>
-      <w:bookmarkEnd w:id="20"/>
+      <w:bookmarkStart w:id="51" w:name="__RefHeading__35314714"/>
+      <w:bookmarkStart w:id="52" w:name="_Ref315954163"/>
+      <w:bookmarkStart w:id="53" w:name="_Toc315960646"/>
+      <w:bookmarkEnd w:id="51"/>
       <w:r>
         <w:t>Trend</w:t>
       </w:r>
-      <w:bookmarkEnd w:id="21"/>
+      <w:bookmarkEnd w:id="52"/>
       <w:r>
         <w:t>s</w:t>
       </w:r>
+      <w:bookmarkEnd w:id="53"/>
     </w:p>
     <w:p>
       <w:r>
@@ -14960,10 +17964,12 @@
       <w:pPr>
         <w:pStyle w:val="Heading3"/>
       </w:pPr>
+      <w:bookmarkStart w:id="54" w:name="_Toc315960647"/>
       <w:r>
         <w:lastRenderedPageBreak/>
         <w:t>Cooperation</w:t>
       </w:r>
+      <w:bookmarkEnd w:id="54"/>
     </w:p>
     <w:p>
       <w:r>
@@ -15020,9 +18026,11 @@
       <w:pPr>
         <w:pStyle w:val="Heading4"/>
       </w:pPr>
+      <w:bookmarkStart w:id="55" w:name="_Toc315960648"/>
       <w:r>
         <w:t>Cooperation Levels</w:t>
       </w:r>
+      <w:bookmarkEnd w:id="55"/>
     </w:p>
     <w:p>
       <w:r>
@@ -15167,12 +18175,6 @@
         <w:gridCol w:w="2353"/>
       </w:tblGrid>
       <w:tr>
-        <w:tblPrEx>
-          <w:tblCellMar>
-            <w:top w:w="0" w:type="dxa"/>
-            <w:bottom w:w="0" w:type="dxa"/>
-          </w:tblCellMar>
-        </w:tblPrEx>
         <w:trPr>
           <w:cantSplit/>
           <w:jc w:val="center"/>
@@ -15282,12 +18284,6 @@
         </w:tc>
       </w:tr>
       <w:tr>
-        <w:tblPrEx>
-          <w:tblCellMar>
-            <w:top w:w="0" w:type="dxa"/>
-            <w:bottom w:w="0" w:type="dxa"/>
-          </w:tblCellMar>
-        </w:tblPrEx>
         <w:trPr>
           <w:cantSplit/>
           <w:jc w:val="center"/>
@@ -15400,12 +18396,6 @@
         </w:tc>
       </w:tr>
       <w:tr>
-        <w:tblPrEx>
-          <w:tblCellMar>
-            <w:top w:w="0" w:type="dxa"/>
-            <w:bottom w:w="0" w:type="dxa"/>
-          </w:tblCellMar>
-        </w:tblPrEx>
         <w:trPr>
           <w:cantSplit/>
           <w:jc w:val="center"/>
@@ -15518,12 +18508,6 @@
         </w:tc>
       </w:tr>
       <w:tr>
-        <w:tblPrEx>
-          <w:tblCellMar>
-            <w:top w:w="0" w:type="dxa"/>
-            <w:bottom w:w="0" w:type="dxa"/>
-          </w:tblCellMar>
-        </w:tblPrEx>
         <w:trPr>
           <w:cantSplit/>
           <w:jc w:val="center"/>
@@ -15636,12 +18620,6 @@
         </w:tc>
       </w:tr>
       <w:tr>
-        <w:tblPrEx>
-          <w:tblCellMar>
-            <w:top w:w="0" w:type="dxa"/>
-            <w:bottom w:w="0" w:type="dxa"/>
-          </w:tblCellMar>
-        </w:tblPrEx>
         <w:trPr>
           <w:cantSplit/>
           <w:jc w:val="center"/>
@@ -15754,12 +18732,6 @@
         </w:tc>
       </w:tr>
       <w:tr>
-        <w:tblPrEx>
-          <w:tblCellMar>
-            <w:top w:w="0" w:type="dxa"/>
-            <w:bottom w:w="0" w:type="dxa"/>
-          </w:tblCellMar>
-        </w:tblPrEx>
         <w:trPr>
           <w:cantSplit/>
           <w:jc w:val="center"/>
@@ -15872,12 +18844,6 @@
         </w:tc>
       </w:tr>
       <w:tr>
-        <w:tblPrEx>
-          <w:tblCellMar>
-            <w:top w:w="0" w:type="dxa"/>
-            <w:bottom w:w="0" w:type="dxa"/>
-          </w:tblCellMar>
-        </w:tblPrEx>
         <w:trPr>
           <w:cantSplit/>
           <w:jc w:val="center"/>
@@ -15990,12 +18956,6 @@
         </w:tc>
       </w:tr>
       <w:tr>
-        <w:tblPrEx>
-          <w:tblCellMar>
-            <w:top w:w="0" w:type="dxa"/>
-            <w:bottom w:w="0" w:type="dxa"/>
-          </w:tblCellMar>
-        </w:tblPrEx>
         <w:trPr>
           <w:cantSplit/>
           <w:jc w:val="center"/>
@@ -16112,9 +19072,11 @@
       <w:pPr>
         <w:pStyle w:val="Heading4"/>
       </w:pPr>
+      <w:bookmarkStart w:id="56" w:name="_Toc315960649"/>
       <w:r>
         <w:t>Composite Cooperation</w:t>
       </w:r>
+      <w:bookmarkEnd w:id="56"/>
     </w:p>
     <w:p>
       <w:r>
@@ -16637,15 +19599,17 @@
       <w:pPr>
         <w:pStyle w:val="Heading3"/>
       </w:pPr>
-      <w:bookmarkStart w:id="22" w:name="__RefHeading__35295714"/>
-      <w:bookmarkStart w:id="23" w:name="__RefNumPara__35301314"/>
-      <w:bookmarkStart w:id="24" w:name="_Ref315953946"/>
-      <w:bookmarkEnd w:id="22"/>
-      <w:bookmarkEnd w:id="23"/>
+      <w:bookmarkStart w:id="57" w:name="__RefHeading__35295714"/>
+      <w:bookmarkStart w:id="58" w:name="__RefNumPara__35301314"/>
+      <w:bookmarkStart w:id="59" w:name="_Ref315953946"/>
+      <w:bookmarkStart w:id="60" w:name="_Toc315960650"/>
+      <w:bookmarkEnd w:id="57"/>
+      <w:bookmarkEnd w:id="58"/>
       <w:r>
         <w:t>Drivers, Inputs, and Effects</w:t>
       </w:r>
-      <w:bookmarkEnd w:id="24"/>
+      <w:bookmarkEnd w:id="59"/>
+      <w:bookmarkEnd w:id="60"/>
     </w:p>
     <w:p>
       <w:r>
@@ -16724,15 +19688,7 @@
         <w:t xml:space="preserve">. </w:t>
       </w:r>
       <w:r>
-        <w:t xml:space="preserve"> </w:t>
-      </w:r>
-      <w:proofErr w:type="gramStart"/>
-      <w:r>
-        <w:t>The</w:t>
-      </w:r>
-      <w:proofErr w:type="gramEnd"/>
-      <w:r>
-        <w:t xml:space="preserve"> direct effect then engenders indirect effects on other attitude curves.</w:t>
+        <w:t xml:space="preserve"> The direct effect then engenders indirect effects on other attitude curves.</w:t>
       </w:r>
     </w:p>
     <w:p/>
@@ -16882,9 +19838,11 @@
       <w:pPr>
         <w:pStyle w:val="Heading4"/>
       </w:pPr>
+      <w:bookmarkStart w:id="61" w:name="_Toc315960651"/>
       <w:r>
         <w:t>Neighborhood Proximities</w:t>
       </w:r>
+      <w:bookmarkEnd w:id="61"/>
     </w:p>
     <w:p>
       <w:r>
@@ -17027,12 +19985,6 @@
         <w:gridCol w:w="7478"/>
       </w:tblGrid>
       <w:tr>
-        <w:tblPrEx>
-          <w:tblCellMar>
-            <w:top w:w="0" w:type="dxa"/>
-            <w:bottom w:w="0" w:type="dxa"/>
-          </w:tblCellMar>
-        </w:tblPrEx>
         <w:trPr>
           <w:cantSplit/>
         </w:trPr>
@@ -17111,12 +20063,6 @@
         </w:tc>
       </w:tr>
       <w:tr>
-        <w:tblPrEx>
-          <w:tblCellMar>
-            <w:top w:w="0" w:type="dxa"/>
-            <w:bottom w:w="0" w:type="dxa"/>
-          </w:tblCellMar>
-        </w:tblPrEx>
         <w:trPr>
           <w:cantSplit/>
         </w:trPr>
@@ -17214,12 +20160,6 @@
         </w:tc>
       </w:tr>
       <w:tr>
-        <w:tblPrEx>
-          <w:tblCellMar>
-            <w:top w:w="0" w:type="dxa"/>
-            <w:bottom w:w="0" w:type="dxa"/>
-          </w:tblCellMar>
-        </w:tblPrEx>
         <w:trPr>
           <w:cantSplit/>
         </w:trPr>
@@ -17319,12 +20259,6 @@
         </w:tc>
       </w:tr>
       <w:tr>
-        <w:tblPrEx>
-          <w:tblCellMar>
-            <w:top w:w="0" w:type="dxa"/>
-            <w:bottom w:w="0" w:type="dxa"/>
-          </w:tblCellMar>
-        </w:tblPrEx>
         <w:trPr>
           <w:cantSplit/>
         </w:trPr>
@@ -17424,12 +20358,6 @@
         </w:tc>
       </w:tr>
       <w:tr>
-        <w:tblPrEx>
-          <w:tblCellMar>
-            <w:top w:w="0" w:type="dxa"/>
-            <w:bottom w:w="0" w:type="dxa"/>
-          </w:tblCellMar>
-        </w:tblPrEx>
         <w:trPr>
           <w:cantSplit/>
         </w:trPr>
@@ -18624,10 +21552,12 @@
       <w:pPr>
         <w:pStyle w:val="Heading4"/>
       </w:pPr>
+      <w:bookmarkStart w:id="62" w:name="_Toc315960652"/>
       <w:r>
         <w:lastRenderedPageBreak/>
         <w:t>Proximity Limits</w:t>
       </w:r>
+      <w:bookmarkEnd w:id="62"/>
     </w:p>
     <w:p>
       <w:r>
@@ -18669,12 +21599,6 @@
         <w:gridCol w:w="8783"/>
       </w:tblGrid>
       <w:tr>
-        <w:tblPrEx>
-          <w:tblCellMar>
-            <w:top w:w="0" w:type="dxa"/>
-            <w:bottom w:w="0" w:type="dxa"/>
-          </w:tblCellMar>
-        </w:tblPrEx>
         <w:trPr>
           <w:cantSplit/>
         </w:trPr>
@@ -18729,12 +21653,6 @@
         </w:tc>
       </w:tr>
       <w:tr>
-        <w:tblPrEx>
-          <w:tblCellMar>
-            <w:top w:w="0" w:type="dxa"/>
-            <w:bottom w:w="0" w:type="dxa"/>
-          </w:tblCellMar>
-        </w:tblPrEx>
         <w:trPr>
           <w:cantSplit/>
         </w:trPr>
@@ -18828,12 +21746,6 @@
         </w:tc>
       </w:tr>
       <w:tr>
-        <w:tblPrEx>
-          <w:tblCellMar>
-            <w:top w:w="0" w:type="dxa"/>
-            <w:bottom w:w="0" w:type="dxa"/>
-          </w:tblCellMar>
-        </w:tblPrEx>
         <w:trPr>
           <w:cantSplit/>
         </w:trPr>
@@ -18920,12 +21832,6 @@
         </w:tc>
       </w:tr>
       <w:tr>
-        <w:tblPrEx>
-          <w:tblCellMar>
-            <w:top w:w="0" w:type="dxa"/>
-            <w:bottom w:w="0" w:type="dxa"/>
-          </w:tblCellMar>
-        </w:tblPrEx>
         <w:trPr>
           <w:cantSplit/>
         </w:trPr>
@@ -19002,12 +21908,6 @@
         </w:tc>
       </w:tr>
       <w:tr>
-        <w:tblPrEx>
-          <w:tblCellMar>
-            <w:top w:w="0" w:type="dxa"/>
-            <w:bottom w:w="0" w:type="dxa"/>
-          </w:tblCellMar>
-        </w:tblPrEx>
         <w:trPr>
           <w:cantSplit/>
         </w:trPr>
@@ -19076,9 +21976,11 @@
       <w:pPr>
         <w:pStyle w:val="Heading4"/>
       </w:pPr>
+      <w:bookmarkStart w:id="63" w:name="_Toc315960653"/>
       <w:r>
         <w:t>Neighborhood Effects Delay</w:t>
       </w:r>
+      <w:bookmarkEnd w:id="63"/>
     </w:p>
     <w:p>
       <w:r>
@@ -19195,13 +22097,7 @@
               <w:rPr>
                 <w:rFonts w:ascii="Cambria Math" w:hAnsi="Cambria Math"/>
               </w:rPr>
-              <m:t>n</m:t>
-            </m:r>
-            <m:r>
-              <w:rPr>
-                <w:rFonts w:ascii="Cambria Math" w:hAnsi="Cambria Math"/>
-              </w:rPr>
-              <m:t>n</m:t>
+              <m:t>nn</m:t>
             </m:r>
           </m:sub>
         </m:sSub>
@@ -19310,15 +22206,7 @@
         <w:t xml:space="preserve"> </w:t>
       </w:r>
       <w:r>
-        <w:t>as the delay betw</w:t>
-      </w:r>
-      <w:proofErr w:type="spellStart"/>
-      <w:r>
-        <w:t>een</w:t>
-      </w:r>
-      <w:proofErr w:type="spellEnd"/>
-      <w:r>
-        <w:t xml:space="preserve"> the neighborhoods in which civilian groups </w:t>
+        <w:t xml:space="preserve">as the delay between the neighborhoods in which civilian groups </w:t>
       </w:r>
       <w:r>
         <w:rPr>
@@ -19345,9 +22233,11 @@
       <w:pPr>
         <w:pStyle w:val="Heading4"/>
       </w:pPr>
+      <w:bookmarkStart w:id="64" w:name="_Toc315960654"/>
       <w:r>
         <w:t>Satisfaction Influence</w:t>
       </w:r>
+      <w:bookmarkEnd w:id="64"/>
     </w:p>
     <w:p>
       <w:r>
@@ -19796,8 +22686,6 @@
           </m:d>
         </m:oMath>
       </m:oMathPara>
-      <w:bookmarkStart w:id="25" w:name="_GoBack"/>
-      <w:bookmarkEnd w:id="25"/>
     </w:p>
     <w:p/>
     <w:p>
@@ -19923,9 +22811,11 @@
       <w:pPr>
         <w:pStyle w:val="Heading4"/>
       </w:pPr>
+      <w:bookmarkStart w:id="65" w:name="_Toc315960655"/>
       <w:r>
         <w:t>Cooperation Influence</w:t>
       </w:r>
+      <w:bookmarkEnd w:id="65"/>
     </w:p>
     <w:p>
       <w:r>
@@ -20414,13 +23304,15 @@
       <w:pPr>
         <w:pStyle w:val="Heading4"/>
       </w:pPr>
-      <w:bookmarkStart w:id="26" w:name="__RefHeading__33451605"/>
-      <w:bookmarkStart w:id="27" w:name="_Ref315957410"/>
-      <w:bookmarkEnd w:id="26"/>
+      <w:bookmarkStart w:id="66" w:name="__RefHeading__33451605"/>
+      <w:bookmarkStart w:id="67" w:name="_Ref315957410"/>
+      <w:bookmarkStart w:id="68" w:name="_Toc315960656"/>
+      <w:bookmarkEnd w:id="66"/>
       <w:r>
         <w:t>Here, Near, and Far Factors</w:t>
       </w:r>
-      <w:bookmarkEnd w:id="27"/>
+      <w:bookmarkEnd w:id="67"/>
+      <w:bookmarkEnd w:id="68"/>
     </w:p>
     <w:p>
       <w:r>
@@ -20643,11 +23535,13 @@
       <w:pPr>
         <w:pStyle w:val="Heading4"/>
       </w:pPr>
-      <w:bookmarkStart w:id="28" w:name="__RefHeading__31183108"/>
-      <w:bookmarkEnd w:id="28"/>
+      <w:bookmarkStart w:id="69" w:name="__RefHeading__31183108"/>
+      <w:bookmarkStart w:id="70" w:name="_Toc315960657"/>
+      <w:bookmarkEnd w:id="69"/>
       <w:r>
         <w:t>Computing Spread</w:t>
       </w:r>
+      <w:bookmarkEnd w:id="70"/>
     </w:p>
     <w:p>
       <w:r>
@@ -20848,13 +23742,7 @@
                 <w:rPr>
                   <w:rFonts w:ascii="Cambria Math" w:hAnsi="Cambria Math"/>
                 </w:rPr>
-                <m:t>g</m:t>
-              </m:r>
-              <m:r>
-                <w:rPr>
-                  <w:rFonts w:ascii="Cambria Math" w:hAnsi="Cambria Math"/>
-                </w:rPr>
-                <m:t>f</m:t>
+                <m:t>gf</m:t>
               </m:r>
             </m:sub>
           </m:sSub>
@@ -21764,9 +24652,11 @@
       <w:pPr>
         <w:pStyle w:val="Heading3"/>
       </w:pPr>
+      <w:bookmarkStart w:id="71" w:name="_Toc315960658"/>
       <w:r>
         <w:t>Dynamic Civilian Groups</w:t>
       </w:r>
+      <w:bookmarkEnd w:id="71"/>
     </w:p>
     <w:p>
       <w:r>
@@ -21785,9 +24675,11 @@
       <w:pPr>
         <w:pStyle w:val="Heading4"/>
       </w:pPr>
+      <w:bookmarkStart w:id="72" w:name="_Toc315960659"/>
       <w:r>
         <w:t>Use Cases</w:t>
       </w:r>
+      <w:bookmarkEnd w:id="72"/>
     </w:p>
     <w:p>
       <w:r>
@@ -21910,9 +24802,11 @@
       <w:pPr>
         <w:pStyle w:val="Heading4"/>
       </w:pPr>
+      <w:bookmarkStart w:id="73" w:name="_Toc315960660"/>
       <w:r>
         <w:t>Dynamic Operations</w:t>
       </w:r>
+      <w:bookmarkEnd w:id="73"/>
     </w:p>
     <w:p>
       <w:r>
@@ -22065,6 +24959,7 @@
       <w:pPr>
         <w:pStyle w:val="Heading4"/>
       </w:pPr>
+      <w:bookmarkStart w:id="74" w:name="_Toc315960661"/>
       <w:r>
         <w:t xml:space="preserve">Moving </w:t>
       </w:r>
@@ -22074,6 +24969,7 @@
       <w:r>
         <w:t xml:space="preserve"> Group</w:t>
       </w:r>
+      <w:bookmarkEnd w:id="74"/>
     </w:p>
     <w:p>
       <w:r>
@@ -22157,12 +25053,6 @@
         <w:gridCol w:w="7218"/>
       </w:tblGrid>
       <w:tr>
-        <w:tblPrEx>
-          <w:tblCellMar>
-            <w:top w:w="0" w:type="dxa"/>
-            <w:bottom w:w="0" w:type="dxa"/>
-          </w:tblCellMar>
-        </w:tblPrEx>
         <w:tc>
           <w:tcPr>
             <w:tcW w:w="2754" w:type="dxa"/>
@@ -22222,12 +25112,6 @@
         </w:tc>
       </w:tr>
       <w:tr>
-        <w:tblPrEx>
-          <w:tblCellMar>
-            <w:top w:w="0" w:type="dxa"/>
-            <w:bottom w:w="0" w:type="dxa"/>
-          </w:tblCellMar>
-        </w:tblPrEx>
         <w:tc>
           <w:tcPr>
             <w:tcW w:w="2754" w:type="dxa"/>
@@ -22285,12 +25169,6 @@
         </w:tc>
       </w:tr>
       <w:tr>
-        <w:tblPrEx>
-          <w:tblCellMar>
-            <w:top w:w="0" w:type="dxa"/>
-            <w:bottom w:w="0" w:type="dxa"/>
-          </w:tblCellMar>
-        </w:tblPrEx>
         <w:tc>
           <w:tcPr>
             <w:tcW w:w="2754" w:type="dxa"/>
@@ -22369,12 +25247,6 @@
         </w:tc>
       </w:tr>
       <w:tr>
-        <w:tblPrEx>
-          <w:tblCellMar>
-            <w:top w:w="0" w:type="dxa"/>
-            <w:bottom w:w="0" w:type="dxa"/>
-          </w:tblCellMar>
-        </w:tblPrEx>
         <w:tc>
           <w:tcPr>
             <w:tcW w:w="2754" w:type="dxa"/>
@@ -22432,12 +25304,6 @@
         </w:tc>
       </w:tr>
       <w:tr>
-        <w:tblPrEx>
-          <w:tblCellMar>
-            <w:top w:w="0" w:type="dxa"/>
-            <w:bottom w:w="0" w:type="dxa"/>
-          </w:tblCellMar>
-        </w:tblPrEx>
         <w:tc>
           <w:tcPr>
             <w:tcW w:w="2754" w:type="dxa"/>
@@ -22515,12 +25381,6 @@
         </w:tc>
       </w:tr>
       <w:tr>
-        <w:tblPrEx>
-          <w:tblCellMar>
-            <w:top w:w="0" w:type="dxa"/>
-            <w:bottom w:w="0" w:type="dxa"/>
-          </w:tblCellMar>
-        </w:tblPrEx>
         <w:tc>
           <w:tcPr>
             <w:tcW w:w="2754" w:type="dxa"/>
@@ -22592,9 +25452,11 @@
       <w:pPr>
         <w:pStyle w:val="Heading4"/>
       </w:pPr>
+      <w:bookmarkStart w:id="75" w:name="_Toc315960662"/>
       <w:r>
         <w:t>Splitting a Group</w:t>
       </w:r>
+      <w:bookmarkEnd w:id="75"/>
     </w:p>
     <w:p>
       <w:r>
@@ -22762,12 +25624,6 @@
         <w:gridCol w:w="7218"/>
       </w:tblGrid>
       <w:tr>
-        <w:tblPrEx>
-          <w:tblCellMar>
-            <w:top w:w="0" w:type="dxa"/>
-            <w:bottom w:w="0" w:type="dxa"/>
-          </w:tblCellMar>
-        </w:tblPrEx>
         <w:tc>
           <w:tcPr>
             <w:tcW w:w="2754" w:type="dxa"/>
@@ -22827,12 +25683,6 @@
         </w:tc>
       </w:tr>
       <w:tr>
-        <w:tblPrEx>
-          <w:tblCellMar>
-            <w:top w:w="0" w:type="dxa"/>
-            <w:bottom w:w="0" w:type="dxa"/>
-          </w:tblCellMar>
-        </w:tblPrEx>
         <w:tc>
           <w:tcPr>
             <w:tcW w:w="2754" w:type="dxa"/>
@@ -22890,12 +25740,6 @@
         </w:tc>
       </w:tr>
       <w:tr>
-        <w:tblPrEx>
-          <w:tblCellMar>
-            <w:top w:w="0" w:type="dxa"/>
-            <w:bottom w:w="0" w:type="dxa"/>
-          </w:tblCellMar>
-        </w:tblPrEx>
         <w:tc>
           <w:tcPr>
             <w:tcW w:w="2754" w:type="dxa"/>
@@ -22974,12 +25818,6 @@
         </w:tc>
       </w:tr>
       <w:tr>
-        <w:tblPrEx>
-          <w:tblCellMar>
-            <w:top w:w="0" w:type="dxa"/>
-            <w:bottom w:w="0" w:type="dxa"/>
-          </w:tblCellMar>
-        </w:tblPrEx>
         <w:tc>
           <w:tcPr>
             <w:tcW w:w="2754" w:type="dxa"/>
@@ -23037,12 +25875,6 @@
         </w:tc>
       </w:tr>
       <w:tr>
-        <w:tblPrEx>
-          <w:tblCellMar>
-            <w:top w:w="0" w:type="dxa"/>
-            <w:bottom w:w="0" w:type="dxa"/>
-          </w:tblCellMar>
-        </w:tblPrEx>
         <w:tc>
           <w:tcPr>
             <w:tcW w:w="2754" w:type="dxa"/>
@@ -23120,12 +25952,6 @@
         </w:tc>
       </w:tr>
       <w:tr>
-        <w:tblPrEx>
-          <w:tblCellMar>
-            <w:top w:w="0" w:type="dxa"/>
-            <w:bottom w:w="0" w:type="dxa"/>
-          </w:tblCellMar>
-        </w:tblPrEx>
         <w:tc>
           <w:tcPr>
             <w:tcW w:w="2754" w:type="dxa"/>
@@ -23206,6 +26032,7 @@
       <w:pPr>
         <w:pStyle w:val="Heading4"/>
       </w:pPr>
+      <w:bookmarkStart w:id="76" w:name="_Toc315960663"/>
       <w:r>
         <w:t xml:space="preserve">Transfer Population </w:t>
       </w:r>
@@ -23215,6 +26042,7 @@
       <w:r>
         <w:t>etween Groups</w:t>
       </w:r>
+      <w:bookmarkEnd w:id="76"/>
     </w:p>
     <w:p>
       <w:r>
@@ -23327,12 +26155,6 @@
         <w:gridCol w:w="6992"/>
       </w:tblGrid>
       <w:tr>
-        <w:tblPrEx>
-          <w:tblCellMar>
-            <w:top w:w="0" w:type="dxa"/>
-            <w:bottom w:w="0" w:type="dxa"/>
-          </w:tblCellMar>
-        </w:tblPrEx>
         <w:tc>
           <w:tcPr>
             <w:tcW w:w="2980" w:type="dxa"/>
@@ -23408,12 +26230,6 @@
         </w:tc>
       </w:tr>
       <w:tr>
-        <w:tblPrEx>
-          <w:tblCellMar>
-            <w:top w:w="0" w:type="dxa"/>
-            <w:bottom w:w="0" w:type="dxa"/>
-          </w:tblCellMar>
-        </w:tblPrEx>
         <w:tc>
           <w:tcPr>
             <w:tcW w:w="2980" w:type="dxa"/>
@@ -23649,12 +26465,6 @@
         </w:tc>
       </w:tr>
       <w:tr>
-        <w:tblPrEx>
-          <w:tblCellMar>
-            <w:top w:w="0" w:type="dxa"/>
-            <w:bottom w:w="0" w:type="dxa"/>
-          </w:tblCellMar>
-        </w:tblPrEx>
         <w:tc>
           <w:tcPr>
             <w:tcW w:w="2980" w:type="dxa"/>
@@ -23754,6 +26564,7 @@
                 <w:sz w:val="26"/>
                 <w:szCs w:val="26"/>
               </w:rPr>
+              <w:instrText xml:space="preserve"> \* MERGEFORMAT </w:instrText>
             </w:r>
             <w:r>
               <w:rPr>
@@ -23761,7 +26572,6 @@
                 <w:sz w:val="26"/>
                 <w:szCs w:val="26"/>
               </w:rPr>
-              <w:instrText xml:space="preserve"> \* MERGEFORMAT </w:instrText>
             </w:r>
             <w:r>
               <w:rPr>
@@ -23799,12 +26609,6 @@
         </w:tc>
       </w:tr>
       <w:tr>
-        <w:tblPrEx>
-          <w:tblCellMar>
-            <w:top w:w="0" w:type="dxa"/>
-            <w:bottom w:w="0" w:type="dxa"/>
-          </w:tblCellMar>
-        </w:tblPrEx>
         <w:tc>
           <w:tcPr>
             <w:tcW w:w="2980" w:type="dxa"/>
@@ -23878,12 +26682,6 @@
         </w:tc>
       </w:tr>
       <w:tr>
-        <w:tblPrEx>
-          <w:tblCellMar>
-            <w:top w:w="0" w:type="dxa"/>
-            <w:bottom w:w="0" w:type="dxa"/>
-          </w:tblCellMar>
-        </w:tblPrEx>
         <w:tc>
           <w:tcPr>
             <w:tcW w:w="2980" w:type="dxa"/>
@@ -24039,12 +26837,6 @@
         </w:tc>
       </w:tr>
       <w:tr>
-        <w:tblPrEx>
-          <w:tblCellMar>
-            <w:top w:w="0" w:type="dxa"/>
-            <w:bottom w:w="0" w:type="dxa"/>
-          </w:tblCellMar>
-        </w:tblPrEx>
         <w:tc>
           <w:tcPr>
             <w:tcW w:w="2980" w:type="dxa"/>
@@ -24185,13 +26977,15 @@
       <w:pPr>
         <w:pStyle w:val="Heading4"/>
       </w:pPr>
-      <w:bookmarkStart w:id="29" w:name="__RefHeading__3794_288785489"/>
-      <w:bookmarkStart w:id="30" w:name="_Ref315958003"/>
-      <w:bookmarkEnd w:id="29"/>
+      <w:bookmarkStart w:id="77" w:name="__RefHeading__3794_288785489"/>
+      <w:bookmarkStart w:id="78" w:name="_Ref315958003"/>
+      <w:bookmarkStart w:id="79" w:name="_Toc315960664"/>
+      <w:bookmarkEnd w:id="77"/>
       <w:r>
         <w:t>Pending Attitude Effects</w:t>
       </w:r>
-      <w:bookmarkEnd w:id="30"/>
+      <w:bookmarkEnd w:id="78"/>
+      <w:bookmarkEnd w:id="79"/>
     </w:p>
     <w:p>
       <w:r>
@@ -24242,9 +27036,11 @@
       <w:pPr>
         <w:pStyle w:val="Heading4"/>
       </w:pPr>
+      <w:bookmarkStart w:id="80" w:name="_Toc315960665"/>
       <w:r>
         <w:t>Dead Groups and Neighborhoods</w:t>
       </w:r>
+      <w:bookmarkEnd w:id="80"/>
     </w:p>
     <w:p>
       <w:r>
@@ -24395,9 +27191,11 @@
       <w:pPr>
         <w:pStyle w:val="Heading3"/>
       </w:pPr>
+      <w:bookmarkStart w:id="81" w:name="_Toc315960666"/>
       <w:r>
         <w:t>History</w:t>
       </w:r>
+      <w:bookmarkEnd w:id="81"/>
     </w:p>
     <w:p>
       <w:r>
@@ -24430,12 +27228,3011 @@
       <w:r>
         <w:t>GRAM also preserves the history of each civilian group's population and neighborhood of residence at each time advance, as they are required for the computation of neighborhood statistics over time.</w:t>
       </w:r>
+    </w:p>
+    <w:p/>
+    <w:p>
+      <w:pPr>
+        <w:pStyle w:val="Heading2"/>
+      </w:pPr>
+      <w:bookmarkStart w:id="82" w:name="_Toc315960667"/>
+      <w:r>
+        <w:lastRenderedPageBreak/>
+        <w:t>Relationship Multiplier Functions</w:t>
+      </w:r>
+      <w:bookmarkEnd w:id="82"/>
+    </w:p>
+    <w:p>
+      <w:r>
+        <w:t xml:space="preserve">A client simulation's attitude rule sets will usually model many kinds of effects that depend on the relationships between acting groups and </w:t>
+      </w:r>
+      <w:r>
+        <w:t>a</w:t>
+      </w:r>
+      <w:r>
+        <w:t xml:space="preserve">ffected groups.  The strength of the effect depends on the relationship </w:t>
+      </w:r>
+      <w:r>
+        <w:rPr>
+          <w:i/>
+          <w:iCs/>
+        </w:rPr>
+        <w:t>R</w:t>
+      </w:r>
+      <w:r>
+        <w:t xml:space="preserve"> between two groups, as mediated by one of a number of </w:t>
+      </w:r>
+      <w:r>
+        <w:rPr>
+          <w:i/>
+          <w:iCs/>
+        </w:rPr>
+        <w:t>Relationship Multiplier Functions</w:t>
+      </w:r>
+      <w:r>
+        <w:t xml:space="preserve"> (RMFs).  Given a relationship value </w:t>
+      </w:r>
+      <w:r>
+        <w:rPr>
+          <w:i/>
+          <w:iCs/>
+        </w:rPr>
+        <w:t>R</w:t>
+      </w:r>
+      <w:r>
+        <w:t xml:space="preserve">, </w:t>
+      </w:r>
+      <w:proofErr w:type="gramStart"/>
+      <w:r>
+        <w:t xml:space="preserve">where </w:t>
+      </w:r>
+      <w:proofErr w:type="gramEnd"/>
+      <m:oMath>
+        <m:r>
+          <w:rPr>
+            <w:rFonts w:ascii="Cambria Math" w:hAnsi="Cambria Math"/>
+          </w:rPr>
+          <m:t>-1≤R≤1</m:t>
+        </m:r>
+      </m:oMath>
+      <w:r>
+        <w:t xml:space="preserve">, each RMF returns a multiplier </w:t>
+      </w:r>
+      <w:r>
+        <w:rPr>
+          <w:i/>
+          <w:iCs/>
+        </w:rPr>
+        <w:t>r</w:t>
+      </w:r>
+      <w:r>
+        <w:t xml:space="preserve">.  This </w:t>
+      </w:r>
+      <w:r>
+        <w:rPr>
+          <w:i/>
+          <w:iCs/>
+        </w:rPr>
+        <w:t>r</w:t>
+      </w:r>
+      <w:r>
+        <w:t xml:space="preserve"> is typically multiplied by the nominal magnitude of an attitude input to produce the actual input.</w:t>
+      </w:r>
+    </w:p>
+    <w:p>
+      <w:pPr>
+        <w:pStyle w:val="Heading3"/>
+        <w:rPr>
+          <w:i/>
+          <w:iCs/>
+        </w:rPr>
+      </w:pPr>
+      <w:bookmarkStart w:id="83" w:name="_Toc315960668"/>
+      <w:r>
+        <w:t>Nominal Relationships</w:t>
+      </w:r>
+      <w:bookmarkEnd w:id="83"/>
+    </w:p>
+    <w:p>
+      <w:r>
+        <w:t xml:space="preserve">At one time, RMFs were computed such that -1 &lt;= r &lt;= 1; the </w:t>
+      </w:r>
+      <w:r>
+        <w:rPr>
+          <w:b/>
+          <w:bCs/>
+        </w:rPr>
+        <w:t>Linear</w:t>
+      </w:r>
+      <w:r>
+        <w:t xml:space="preserve"> RMF, for example,</w:t>
+      </w:r>
+      <w:r>
+        <w:t xml:space="preserve"> returned 1 for </w:t>
+      </w:r>
+      <w:r>
+        <w:rPr>
+          <w:i/>
+          <w:iCs/>
+        </w:rPr>
+        <w:t>R</w:t>
+      </w:r>
+      <w:r>
+        <w:t xml:space="preserve"> = 1 and -1 for </w:t>
+      </w:r>
+      <w:r>
+        <w:rPr>
+          <w:i/>
+          <w:iCs/>
+        </w:rPr>
+        <w:t>R =</w:t>
+      </w:r>
+      <w:r>
+        <w:t xml:space="preserve"> -1.  Thus, applying an RMF to an attitude input reduced the size of the input for anything but extreme relationships.  Moreover, extreme relationships simply aren't used:</w:t>
+      </w:r>
+      <w:r>
+        <w:rPr>
+          <w:rStyle w:val="FootnoteReference"/>
+        </w:rPr>
+        <w:footnoteReference w:id="16"/>
+      </w:r>
+      <w:r>
+        <w:t xml:space="preserve"> the practical range is more </w:t>
+      </w:r>
+      <w:proofErr w:type="gramStart"/>
+      <w:r>
+        <w:t xml:space="preserve">like </w:t>
+      </w:r>
+      <w:proofErr w:type="gramEnd"/>
+      <m:oMath>
+        <m:r>
+          <w:rPr>
+            <w:rFonts w:ascii="Cambria Math" w:hAnsi="Cambria Math"/>
+          </w:rPr>
+          <m:t>-0.6≤R&lt;0.6</m:t>
+        </m:r>
+      </m:oMath>
+      <w:r>
+        <w:t xml:space="preserve">,  Thus, applying any RMF but </w:t>
+      </w:r>
+      <w:r>
+        <w:rPr>
+          <w:b/>
+          <w:bCs/>
+        </w:rPr>
+        <w:t>Constant</w:t>
+      </w:r>
+      <w:r>
+        <w:t xml:space="preserve"> to an attitude input was tantamount to reducing the change by a factor of about 0.6.  As a result, the change magnitudes shown in the client simulation's rules were misleading.  One would expect a nominal change of 10.0, for example, but the actual change would always be smaller.  This made it more difficult for casual users to analyze the probable effect of rule firings, and also complicated the process of getting rule inputs from our subject matter experts.</w:t>
+      </w:r>
+    </w:p>
+    <w:p/>
+    <w:p>
+      <w:r>
+        <w:t>Consequently, each of the RMFs depends on a parameter</w:t>
+      </w:r>
+      <w:r>
+        <w:rPr>
+          <w:rStyle w:val="FootnoteReference"/>
+        </w:rPr>
+        <w:footnoteReference w:id="17"/>
+      </w:r>
+      <w:r>
+        <w:t xml:space="preserve"> </w:t>
+      </w:r>
+      <w:proofErr w:type="gramStart"/>
+      <w:r>
+        <w:t xml:space="preserve">called </w:t>
+      </w:r>
+      <w:proofErr w:type="gramEnd"/>
+      <m:oMath>
+        <m:sSub>
+          <m:sSubPr>
+            <m:ctrlPr>
+              <w:rPr>
+                <w:rFonts w:ascii="Cambria Math" w:hAnsi="Cambria Math"/>
+              </w:rPr>
+            </m:ctrlPr>
+          </m:sSubPr>
+          <m:e>
+            <m:r>
+              <w:rPr>
+                <w:rFonts w:ascii="Cambria Math" w:hAnsi="Cambria Math"/>
+              </w:rPr>
+              <m:t>R</m:t>
+            </m:r>
+          </m:e>
+          <m:sub>
+            <m:r>
+              <w:rPr>
+                <w:rFonts w:ascii="Cambria Math" w:hAnsi="Cambria Math"/>
+              </w:rPr>
+              <m:t>NOMINAL</m:t>
+            </m:r>
+          </m:sub>
+        </m:sSub>
+      </m:oMath>
+      <w:r>
+        <w:t xml:space="preserve">, where </w:t>
+      </w:r>
+      <m:oMath>
+        <m:r>
+          <w:rPr>
+            <w:rFonts w:ascii="Cambria Math" w:hAnsi="Cambria Math"/>
+          </w:rPr>
+          <m:t>0&lt;</m:t>
+        </m:r>
+        <m:sSub>
+          <m:sSubPr>
+            <m:ctrlPr>
+              <w:rPr>
+                <w:rFonts w:ascii="Cambria Math" w:hAnsi="Cambria Math"/>
+              </w:rPr>
+            </m:ctrlPr>
+          </m:sSubPr>
+          <m:e>
+            <m:r>
+              <w:rPr>
+                <w:rFonts w:ascii="Cambria Math" w:hAnsi="Cambria Math"/>
+              </w:rPr>
+              <m:t>R</m:t>
+            </m:r>
+          </m:e>
+          <m:sub>
+            <m:r>
+              <w:rPr>
+                <w:rFonts w:ascii="Cambria Math" w:hAnsi="Cambria Math"/>
+              </w:rPr>
+              <m:t>NOMINAL</m:t>
+            </m:r>
+          </m:sub>
+        </m:sSub>
+        <m:r>
+          <w:rPr>
+            <w:rFonts w:ascii="Cambria Math" w:hAnsi="Cambria Math"/>
+          </w:rPr>
+          <m:t>≤1</m:t>
+        </m:r>
+      </m:oMath>
+      <w:r>
+        <w:t xml:space="preserve">.  This is the </w:t>
+      </w:r>
+      <w:r>
+        <w:rPr>
+          <w:i/>
+          <w:iCs/>
+        </w:rPr>
+        <w:t>nominal relationship</w:t>
+      </w:r>
+      <w:r>
+        <w:t xml:space="preserve">, the relationship that the subject matter experts should keep in mind when writing attitude rules.  </w:t>
+      </w:r>
+      <w:proofErr w:type="gramStart"/>
+      <w:r>
+        <w:t xml:space="preserve">When </w:t>
+      </w:r>
+      <w:proofErr w:type="gramEnd"/>
+      <m:oMath>
+        <m:r>
+          <w:rPr>
+            <w:rFonts w:ascii="Cambria Math" w:hAnsi="Cambria Math"/>
+          </w:rPr>
+          <m:t>R=</m:t>
+        </m:r>
+        <m:sSub>
+          <m:sSubPr>
+            <m:ctrlPr>
+              <w:rPr>
+                <w:rFonts w:ascii="Cambria Math" w:hAnsi="Cambria Math"/>
+              </w:rPr>
+            </m:ctrlPr>
+          </m:sSubPr>
+          <m:e>
+            <m:r>
+              <w:rPr>
+                <w:rFonts w:ascii="Cambria Math" w:hAnsi="Cambria Math"/>
+              </w:rPr>
+              <m:t>R</m:t>
+            </m:r>
+          </m:e>
+          <m:sub>
+            <m:r>
+              <w:rPr>
+                <w:rFonts w:ascii="Cambria Math" w:hAnsi="Cambria Math"/>
+              </w:rPr>
+              <m:t>NOMINAL</m:t>
+            </m:r>
+          </m:sub>
+        </m:sSub>
+      </m:oMath>
+      <w:r>
+        <w:t xml:space="preserve">, we expect the RMF to return 1.0 (or -1.0) and thus have no effect on the outcome.  As a side effect, RMFs can return values greater than 1.0 and less than –1.0.  An RMF can therefore weaken an input, strengthen an input, change its sign, or leave it unchanged, based on the relationship value </w:t>
+      </w:r>
+      <w:r>
+        <w:rPr>
+          <w:i/>
+          <w:iCs/>
+        </w:rPr>
+        <w:t>R</w:t>
+      </w:r>
+      <w:r>
+        <w:t>.</w:t>
+      </w:r>
+    </w:p>
+    <w:p>
+      <w:pPr>
+        <w:pStyle w:val="Heading3NP"/>
+      </w:pPr>
+      <w:bookmarkStart w:id="84" w:name="_Toc315960669"/>
+      <w:r>
+        <w:lastRenderedPageBreak/>
+        <w:t>Specific Relationship Multiplier Functions</w:t>
+      </w:r>
+      <w:bookmarkEnd w:id="84"/>
+    </w:p>
+    <w:p>
+      <w:r>
+        <w:t>Mars defines the following RMFs:</w:t>
+      </w:r>
+    </w:p>
+    <w:p/>
+    <w:tbl>
+      <w:tblPr>
+        <w:tblW w:w="9972" w:type="dxa"/>
+        <w:tblLayout w:type="fixed"/>
+        <w:tblCellMar>
+          <w:left w:w="10" w:type="dxa"/>
+          <w:right w:w="10" w:type="dxa"/>
+        </w:tblCellMar>
+        <w:tblLook w:val="0000" w:firstRow="0" w:lastRow="0" w:firstColumn="0" w:lastColumn="0" w:noHBand="0" w:noVBand="0"/>
+      </w:tblPr>
+      <w:tblGrid>
+        <w:gridCol w:w="8587"/>
+        <w:gridCol w:w="1385"/>
+      </w:tblGrid>
+      <w:tr>
+        <w:tc>
+          <w:tcPr>
+            <w:tcW w:w="8587" w:type="dxa"/>
+          </w:tcPr>
+          <w:p>
+            <w:pPr>
+              <w:rPr>
+                <w:b/>
+                <w:bCs/>
+              </w:rPr>
+            </w:pPr>
+            <w:r>
+              <w:rPr>
+                <w:b/>
+                <w:bCs/>
+              </w:rPr>
+              <w:t>Constant:</w:t>
+            </w:r>
+            <w:r>
+              <w:t xml:space="preserve">  The "Cons</w:t>
+            </w:r>
+            <w:r>
+              <w:t>t</w:t>
+            </w:r>
+            <w:r>
+              <w:t xml:space="preserve">ant" function returns a constant 1.0, regardless of </w:t>
+            </w:r>
+            <w:r>
+              <w:rPr>
+                <w:i/>
+                <w:iCs/>
+              </w:rPr>
+              <w:t>R</w:t>
+            </w:r>
+            <w:r>
+              <w:t>.  It is provided for use in generic code that takes the name of the RMF as an input, to remove the effect of group relationships.</w:t>
+            </w:r>
+          </w:p>
+          <w:p>
+            <w:pPr>
+              <w:pStyle w:val="TableContents"/>
+            </w:pPr>
+          </w:p>
+          <w:p>
+            <w:pPr>
+              <w:pStyle w:val="TableContents"/>
+              <w:ind w:left="360"/>
+              <w:rPr>
+                <w:b/>
+                <w:bCs/>
+              </w:rPr>
+            </w:pPr>
+            <m:oMathPara>
+              <m:oMath>
+                <m:r>
+                  <w:rPr>
+                    <w:rFonts w:ascii="Cambria Math" w:hAnsi="Cambria Math"/>
+                  </w:rPr>
+                  <m:t>r=1</m:t>
+                </m:r>
+              </m:oMath>
+            </m:oMathPara>
+          </w:p>
+          <w:p>
+            <w:pPr>
+              <w:pStyle w:val="TableContents"/>
+            </w:pPr>
+          </w:p>
+        </w:tc>
+        <w:tc>
+          <w:tcPr>
+            <w:tcW w:w="1385" w:type="dxa"/>
+          </w:tcPr>
+          <w:p>
+            <w:pPr>
+              <w:pStyle w:val="TableContents"/>
+            </w:pPr>
+            <w:r>
+              <w:rPr>
+                <w:noProof/>
+              </w:rPr>
+              <w:drawing>
+                <wp:anchor distT="0" distB="0" distL="114300" distR="114300" simplePos="0" relativeHeight="251659264" behindDoc="0" locked="0" layoutInCell="1" allowOverlap="1" wp14:anchorId="5C79FA16" wp14:editId="4E7C0D2F">
+                  <wp:simplePos x="0" y="0"/>
+                  <wp:positionH relativeFrom="column">
+                    <wp:align>center</wp:align>
+                  </wp:positionH>
+                  <wp:positionV relativeFrom="paragraph">
+                    <wp:align>top</wp:align>
+                  </wp:positionV>
+                  <wp:extent cx="879469" cy="1060886"/>
+                  <wp:effectExtent l="0" t="0" r="0" b="5914"/>
+                  <wp:wrapTopAndBottom/>
+                  <wp:docPr id="2" name="graphics2"/>
+                  <wp:cNvGraphicFramePr/>
+                  <a:graphic xmlns:a="http://schemas.openxmlformats.org/drawingml/2006/main">
+                    <a:graphicData uri="http://schemas.openxmlformats.org/drawingml/2006/picture">
+                      <pic:pic xmlns:pic="http://schemas.openxmlformats.org/drawingml/2006/picture">
+                        <pic:nvPicPr>
+                          <pic:cNvPr id="0" name=""/>
+                          <pic:cNvPicPr/>
+                        </pic:nvPicPr>
+                        <pic:blipFill>
+                          <a:blip r:embed="rId12">
+                            <a:lum/>
+                            <a:alphaModFix/>
+                          </a:blip>
+                          <a:srcRect/>
+                          <a:stretch>
+                            <a:fillRect/>
+                          </a:stretch>
+                        </pic:blipFill>
+                        <pic:spPr>
+                          <a:xfrm>
+                            <a:off x="0" y="0"/>
+                            <a:ext cx="879469" cy="1060886"/>
+                          </a:xfrm>
+                          <a:prstGeom prst="rect">
+                            <a:avLst/>
+                          </a:prstGeom>
+                        </pic:spPr>
+                      </pic:pic>
+                    </a:graphicData>
+                  </a:graphic>
+                </wp:anchor>
+              </w:drawing>
+            </w:r>
+          </w:p>
+        </w:tc>
+      </w:tr>
+      <w:tr>
+        <w:tc>
+          <w:tcPr>
+            <w:tcW w:w="8587" w:type="dxa"/>
+          </w:tcPr>
+          <w:p>
+            <w:pPr>
+              <w:rPr>
+                <w:b/>
+                <w:bCs/>
+              </w:rPr>
+            </w:pPr>
+            <w:r>
+              <w:rPr>
+                <w:b/>
+                <w:bCs/>
+              </w:rPr>
+              <w:t>Linear:</w:t>
+            </w:r>
+            <w:r>
+              <w:t xml:space="preserve">  The "Linear" function returns a value directly proportional to the relationship. Use this function when the sign and strength of an effect should match the sign and strength of the relationship.  The resulting </w:t>
+            </w:r>
+            <w:r>
+              <w:rPr>
+                <w:i/>
+                <w:iCs/>
+              </w:rPr>
+              <w:t>r</w:t>
+            </w:r>
+            <w:r>
+              <w:t xml:space="preserve"> will have a positive effect on friends and a negative effect on enemies, in proportion to the strength of the relationship.</w:t>
+            </w:r>
+          </w:p>
+          <w:p>
+            <w:pPr>
+              <w:pStyle w:val="TableContents"/>
+            </w:pPr>
+          </w:p>
+          <w:p>
+            <w:pPr>
+              <w:pStyle w:val="TableContents"/>
+              <w:ind w:left="360"/>
+              <w:rPr>
+                <w:b/>
+                <w:bCs/>
+              </w:rPr>
+            </w:pPr>
+            <m:oMathPara>
+              <m:oMath>
+                <m:r>
+                  <w:rPr>
+                    <w:rFonts w:ascii="Cambria Math" w:hAnsi="Cambria Math"/>
+                  </w:rPr>
+                  <m:t>r=</m:t>
+                </m:r>
+                <m:f>
+                  <m:fPr>
+                    <m:ctrlPr>
+                      <w:rPr>
+                        <w:rFonts w:ascii="Cambria Math" w:hAnsi="Cambria Math"/>
+                      </w:rPr>
+                    </m:ctrlPr>
+                  </m:fPr>
+                  <m:num>
+                    <m:r>
+                      <w:rPr>
+                        <w:rFonts w:ascii="Cambria Math" w:hAnsi="Cambria Math"/>
+                      </w:rPr>
+                      <m:t>R</m:t>
+                    </m:r>
+                  </m:num>
+                  <m:den>
+                    <m:sSub>
+                      <m:sSubPr>
+                        <m:ctrlPr>
+                          <w:rPr>
+                            <w:rFonts w:ascii="Cambria Math" w:hAnsi="Cambria Math"/>
+                          </w:rPr>
+                        </m:ctrlPr>
+                      </m:sSubPr>
+                      <m:e>
+                        <m:r>
+                          <w:rPr>
+                            <w:rFonts w:ascii="Cambria Math" w:hAnsi="Cambria Math"/>
+                          </w:rPr>
+                          <m:t>R</m:t>
+                        </m:r>
+                      </m:e>
+                      <m:sub>
+                        <m:r>
+                          <w:rPr>
+                            <w:rFonts w:ascii="Cambria Math" w:hAnsi="Cambria Math"/>
+                          </w:rPr>
+                          <m:t>NOMINAL</m:t>
+                        </m:r>
+                      </m:sub>
+                    </m:sSub>
+                  </m:den>
+                </m:f>
+              </m:oMath>
+            </m:oMathPara>
+          </w:p>
+          <w:p>
+            <w:pPr>
+              <w:pStyle w:val="TableContents"/>
+            </w:pPr>
+          </w:p>
+        </w:tc>
+        <w:tc>
+          <w:tcPr>
+            <w:tcW w:w="1385" w:type="dxa"/>
+          </w:tcPr>
+          <w:p>
+            <w:pPr>
+              <w:pStyle w:val="TableContents"/>
+            </w:pPr>
+            <w:r>
+              <w:rPr>
+                <w:noProof/>
+              </w:rPr>
+              <w:drawing>
+                <wp:anchor distT="0" distB="0" distL="114300" distR="114300" simplePos="0" relativeHeight="251660288" behindDoc="0" locked="0" layoutInCell="1" allowOverlap="1" wp14:anchorId="0812B332" wp14:editId="507146F3">
+                  <wp:simplePos x="0" y="0"/>
+                  <wp:positionH relativeFrom="column">
+                    <wp:align>center</wp:align>
+                  </wp:positionH>
+                  <wp:positionV relativeFrom="paragraph">
+                    <wp:align>top</wp:align>
+                  </wp:positionV>
+                  <wp:extent cx="879469" cy="1060886"/>
+                  <wp:effectExtent l="0" t="0" r="0" b="5914"/>
+                  <wp:wrapTopAndBottom/>
+                  <wp:docPr id="3" name="graphics3"/>
+                  <wp:cNvGraphicFramePr/>
+                  <a:graphic xmlns:a="http://schemas.openxmlformats.org/drawingml/2006/main">
+                    <a:graphicData uri="http://schemas.openxmlformats.org/drawingml/2006/picture">
+                      <pic:pic xmlns:pic="http://schemas.openxmlformats.org/drawingml/2006/picture">
+                        <pic:nvPicPr>
+                          <pic:cNvPr id="0" name=""/>
+                          <pic:cNvPicPr/>
+                        </pic:nvPicPr>
+                        <pic:blipFill>
+                          <a:blip r:embed="rId13">
+                            <a:lum/>
+                            <a:alphaModFix/>
+                          </a:blip>
+                          <a:srcRect/>
+                          <a:stretch>
+                            <a:fillRect/>
+                          </a:stretch>
+                        </pic:blipFill>
+                        <pic:spPr>
+                          <a:xfrm>
+                            <a:off x="0" y="0"/>
+                            <a:ext cx="879469" cy="1060886"/>
+                          </a:xfrm>
+                          <a:prstGeom prst="rect">
+                            <a:avLst/>
+                          </a:prstGeom>
+                        </pic:spPr>
+                      </pic:pic>
+                    </a:graphicData>
+                  </a:graphic>
+                </wp:anchor>
+              </w:drawing>
+            </w:r>
+          </w:p>
+        </w:tc>
+      </w:tr>
+      <w:tr>
+        <w:tc>
+          <w:tcPr>
+            <w:tcW w:w="8587" w:type="dxa"/>
+          </w:tcPr>
+          <w:p>
+            <w:pPr>
+              <w:rPr>
+                <w:b/>
+                <w:bCs/>
+              </w:rPr>
+            </w:pPr>
+            <w:r>
+              <w:rPr>
+                <w:b/>
+                <w:bCs/>
+              </w:rPr>
+              <w:t>Quad:</w:t>
+            </w:r>
+            <w:r>
+              <w:t xml:space="preserve">  The "Quad" function is similar in effect to the "Linear" function; however the resulting effect will be weaker than "Linear" for </w:t>
+            </w:r>
+            <m:oMath>
+              <m:d>
+                <m:dPr>
+                  <m:begChr m:val="∣"/>
+                  <m:endChr m:val="∣"/>
+                  <m:ctrlPr>
+                    <w:rPr>
+                      <w:rFonts w:ascii="Cambria Math" w:hAnsi="Cambria Math"/>
+                    </w:rPr>
+                  </m:ctrlPr>
+                </m:dPr>
+                <m:e>
+                  <m:r>
+                    <w:rPr>
+                      <w:rFonts w:ascii="Cambria Math" w:hAnsi="Cambria Math"/>
+                    </w:rPr>
+                    <m:t>R</m:t>
+                  </m:r>
+                </m:e>
+              </m:d>
+              <m:r>
+                <w:rPr>
+                  <w:rFonts w:ascii="Cambria Math" w:hAnsi="Cambria Math"/>
+                </w:rPr>
+                <m:t>&lt;</m:t>
+              </m:r>
+              <m:sSub>
+                <m:sSubPr>
+                  <m:ctrlPr>
+                    <w:rPr>
+                      <w:rFonts w:ascii="Cambria Math" w:hAnsi="Cambria Math"/>
+                    </w:rPr>
+                  </m:ctrlPr>
+                </m:sSubPr>
+                <m:e>
+                  <m:r>
+                    <w:rPr>
+                      <w:rFonts w:ascii="Cambria Math" w:hAnsi="Cambria Math"/>
+                    </w:rPr>
+                    <m:t>R</m:t>
+                  </m:r>
+                </m:e>
+                <m:sub>
+                  <m:r>
+                    <w:rPr>
+                      <w:rFonts w:ascii="Cambria Math" w:hAnsi="Cambria Math"/>
+                    </w:rPr>
+                    <m:t>NOMINAL</m:t>
+                  </m:r>
+                </m:sub>
+              </m:sSub>
+            </m:oMath>
+            <w:r>
+              <w:t xml:space="preserve"> </w:t>
+            </w:r>
+            <w:r>
+              <w:t xml:space="preserve">and stronger than "Linear" </w:t>
+            </w:r>
+            <w:proofErr w:type="gramStart"/>
+            <w:r>
+              <w:t xml:space="preserve">for </w:t>
+            </w:r>
+            <w:proofErr w:type="gramEnd"/>
+            <m:oMath>
+              <m:d>
+                <m:dPr>
+                  <m:begChr m:val="∣"/>
+                  <m:endChr m:val="∣"/>
+                  <m:ctrlPr>
+                    <w:rPr>
+                      <w:rFonts w:ascii="Cambria Math" w:hAnsi="Cambria Math"/>
+                    </w:rPr>
+                  </m:ctrlPr>
+                </m:dPr>
+                <m:e>
+                  <m:r>
+                    <w:rPr>
+                      <w:rFonts w:ascii="Cambria Math" w:hAnsi="Cambria Math"/>
+                    </w:rPr>
+                    <m:t>R</m:t>
+                  </m:r>
+                </m:e>
+              </m:d>
+              <m:r>
+                <w:rPr>
+                  <w:rFonts w:ascii="Cambria Math" w:hAnsi="Cambria Math"/>
+                </w:rPr>
+                <m:t>&gt;</m:t>
+              </m:r>
+              <m:sSub>
+                <m:sSubPr>
+                  <m:ctrlPr>
+                    <w:rPr>
+                      <w:rFonts w:ascii="Cambria Math" w:hAnsi="Cambria Math"/>
+                    </w:rPr>
+                  </m:ctrlPr>
+                </m:sSubPr>
+                <m:e>
+                  <m:r>
+                    <w:rPr>
+                      <w:rFonts w:ascii="Cambria Math" w:hAnsi="Cambria Math"/>
+                    </w:rPr>
+                    <m:t>R</m:t>
+                  </m:r>
+                </m:e>
+                <m:sub>
+                  <m:r>
+                    <w:rPr>
+                      <w:rFonts w:ascii="Cambria Math" w:hAnsi="Cambria Math"/>
+                    </w:rPr>
+                    <m:t>NOMINAL</m:t>
+                  </m:r>
+                </m:sub>
+              </m:sSub>
+            </m:oMath>
+            <w:r>
+              <w:t>.  It is computed as follows:</w:t>
+            </w:r>
+          </w:p>
+          <w:p>
+            <w:pPr>
+              <w:pStyle w:val="TableContents"/>
+            </w:pPr>
+          </w:p>
+          <w:p>
+            <w:pPr>
+              <w:pStyle w:val="TableContents"/>
+              <w:ind w:left="360"/>
+              <w:rPr>
+                <w:b/>
+                <w:bCs/>
+              </w:rPr>
+            </w:pPr>
+            <m:oMathPara>
+              <m:oMath>
+                <m:r>
+                  <w:rPr>
+                    <w:rFonts w:ascii="Cambria Math" w:hAnsi="Cambria Math"/>
+                  </w:rPr>
+                  <m:t>r=</m:t>
+                </m:r>
+                <m:sSup>
+                  <m:sSupPr>
+                    <m:ctrlPr>
+                      <w:rPr>
+                        <w:rFonts w:ascii="Cambria Math" w:hAnsi="Cambria Math"/>
+                      </w:rPr>
+                    </m:ctrlPr>
+                  </m:sSupPr>
+                  <m:e>
+                    <m:d>
+                      <m:dPr>
+                        <m:ctrlPr>
+                          <w:rPr>
+                            <w:rFonts w:ascii="Cambria Math" w:hAnsi="Cambria Math"/>
+                          </w:rPr>
+                        </m:ctrlPr>
+                      </m:dPr>
+                      <m:e>
+                        <m:f>
+                          <m:fPr>
+                            <m:ctrlPr>
+                              <w:rPr>
+                                <w:rFonts w:ascii="Cambria Math" w:hAnsi="Cambria Math"/>
+                              </w:rPr>
+                            </m:ctrlPr>
+                          </m:fPr>
+                          <m:num>
+                            <m:r>
+                              <w:rPr>
+                                <w:rFonts w:ascii="Cambria Math" w:hAnsi="Cambria Math"/>
+                              </w:rPr>
+                              <m:t>R</m:t>
+                            </m:r>
+                          </m:num>
+                          <m:den>
+                            <m:sSub>
+                              <m:sSubPr>
+                                <m:ctrlPr>
+                                  <w:rPr>
+                                    <w:rFonts w:ascii="Cambria Math" w:hAnsi="Cambria Math"/>
+                                  </w:rPr>
+                                </m:ctrlPr>
+                              </m:sSubPr>
+                              <m:e>
+                                <m:r>
+                                  <w:rPr>
+                                    <w:rFonts w:ascii="Cambria Math" w:hAnsi="Cambria Math"/>
+                                  </w:rPr>
+                                  <m:t>R</m:t>
+                                </m:r>
+                              </m:e>
+                              <m:sub>
+                                <m:r>
+                                  <w:rPr>
+                                    <w:rFonts w:ascii="Cambria Math" w:hAnsi="Cambria Math"/>
+                                  </w:rPr>
+                                  <m:t>NOMINAL</m:t>
+                                </m:r>
+                              </m:sub>
+                            </m:sSub>
+                          </m:den>
+                        </m:f>
+                      </m:e>
+                    </m:d>
+                  </m:e>
+                  <m:sup>
+                    <m:r>
+                      <w:rPr>
+                        <w:rFonts w:ascii="Cambria Math" w:hAnsi="Cambria Math"/>
+                      </w:rPr>
+                      <m:t>2</m:t>
+                    </m:r>
+                  </m:sup>
+                </m:sSup>
+                <m:r>
+                  <w:rPr>
+                    <w:rFonts w:ascii="Cambria Math" w:hAnsi="Cambria Math"/>
+                  </w:rPr>
+                  <m:t>⋅</m:t>
+                </m:r>
+                <m:r>
+                  <m:rPr>
+                    <m:sty m:val="p"/>
+                  </m:rPr>
+                  <w:rPr>
+                    <w:rFonts w:ascii="Cambria Math" w:hAnsi="Cambria Math"/>
+                  </w:rPr>
+                  <m:t>sign</m:t>
+                </m:r>
+                <m:r>
+                  <w:rPr>
+                    <w:rFonts w:ascii="Cambria Math" w:hAnsi="Cambria Math"/>
+                  </w:rPr>
+                  <m:t>(R)</m:t>
+                </m:r>
+              </m:oMath>
+            </m:oMathPara>
+          </w:p>
+          <w:p>
+            <w:pPr>
+              <w:pStyle w:val="TableContents"/>
+            </w:pPr>
+          </w:p>
+        </w:tc>
+        <w:tc>
+          <w:tcPr>
+            <w:tcW w:w="1385" w:type="dxa"/>
+          </w:tcPr>
+          <w:p>
+            <w:pPr>
+              <w:pStyle w:val="TableContents"/>
+            </w:pPr>
+            <w:r>
+              <w:rPr>
+                <w:noProof/>
+              </w:rPr>
+              <w:drawing>
+                <wp:anchor distT="0" distB="0" distL="114300" distR="114300" simplePos="0" relativeHeight="251661312" behindDoc="0" locked="0" layoutInCell="1" allowOverlap="1" wp14:anchorId="24BBC48D" wp14:editId="52701AC1">
+                  <wp:simplePos x="0" y="0"/>
+                  <wp:positionH relativeFrom="column">
+                    <wp:align>center</wp:align>
+                  </wp:positionH>
+                  <wp:positionV relativeFrom="paragraph">
+                    <wp:align>top</wp:align>
+                  </wp:positionV>
+                  <wp:extent cx="879469" cy="1060886"/>
+                  <wp:effectExtent l="0" t="0" r="0" b="5914"/>
+                  <wp:wrapTopAndBottom/>
+                  <wp:docPr id="4" name="graphics4"/>
+                  <wp:cNvGraphicFramePr/>
+                  <a:graphic xmlns:a="http://schemas.openxmlformats.org/drawingml/2006/main">
+                    <a:graphicData uri="http://schemas.openxmlformats.org/drawingml/2006/picture">
+                      <pic:pic xmlns:pic="http://schemas.openxmlformats.org/drawingml/2006/picture">
+                        <pic:nvPicPr>
+                          <pic:cNvPr id="0" name=""/>
+                          <pic:cNvPicPr/>
+                        </pic:nvPicPr>
+                        <pic:blipFill>
+                          <a:blip r:embed="rId14">
+                            <a:lum/>
+                            <a:alphaModFix/>
+                          </a:blip>
+                          <a:srcRect/>
+                          <a:stretch>
+                            <a:fillRect/>
+                          </a:stretch>
+                        </pic:blipFill>
+                        <pic:spPr>
+                          <a:xfrm>
+                            <a:off x="0" y="0"/>
+                            <a:ext cx="879469" cy="1060886"/>
+                          </a:xfrm>
+                          <a:prstGeom prst="rect">
+                            <a:avLst/>
+                          </a:prstGeom>
+                        </pic:spPr>
+                      </pic:pic>
+                    </a:graphicData>
+                  </a:graphic>
+                </wp:anchor>
+              </w:drawing>
+            </w:r>
+          </w:p>
+        </w:tc>
+      </w:tr>
+      <w:tr>
+        <w:tc>
+          <w:tcPr>
+            <w:tcW w:w="8587" w:type="dxa"/>
+          </w:tcPr>
+          <w:p>
+            <w:pPr>
+              <w:rPr>
+                <w:b/>
+                <w:bCs/>
+              </w:rPr>
+            </w:pPr>
+            <w:r>
+              <w:rPr>
+                <w:b/>
+                <w:bCs/>
+              </w:rPr>
+              <w:t>Friends Quad:</w:t>
+            </w:r>
+            <w:r>
+              <w:t xml:space="preserve">  The "Friends Quad" function has an effect that is strong for strong friendships, very weak for weak friendships, and zero for enemies of any degree.  Its shape for friendly relationships is identical to the "Quad" function.</w:t>
+            </w:r>
+          </w:p>
+          <w:p>
+            <w:pPr>
+              <w:pStyle w:val="TableContents"/>
+            </w:pPr>
+          </w:p>
+          <w:p>
+            <w:pPr>
+              <w:pStyle w:val="Standard"/>
+              <w:ind w:left="360"/>
+              <w:rPr>
+                <w:b/>
+                <w:bCs/>
+              </w:rPr>
+            </w:pPr>
+            <m:oMathPara>
+              <m:oMath>
+                <m:r>
+                  <w:rPr>
+                    <w:rFonts w:ascii="Cambria Math" w:hAnsi="Cambria Math"/>
+                  </w:rPr>
+                  <m:t>r=</m:t>
+                </m:r>
+                <m:d>
+                  <m:dPr>
+                    <m:begChr m:val="{"/>
+                    <m:endChr m:val=""/>
+                    <m:ctrlPr>
+                      <w:rPr>
+                        <w:rFonts w:ascii="Cambria Math" w:hAnsi="Cambria Math"/>
+                      </w:rPr>
+                    </m:ctrlPr>
+                  </m:dPr>
+                  <m:e>
+                    <m:m>
+                      <m:mPr>
+                        <m:plcHide m:val="1"/>
+                        <m:mcs>
+                          <m:mc>
+                            <m:mcPr>
+                              <m:count m:val="2"/>
+                              <m:mcJc m:val="center"/>
+                            </m:mcPr>
+                          </m:mc>
+                        </m:mcs>
+                        <m:ctrlPr>
+                          <w:rPr>
+                            <w:rFonts w:ascii="Cambria Math" w:hAnsi="Cambria Math"/>
+                          </w:rPr>
+                        </m:ctrlPr>
+                      </m:mPr>
+                      <m:mr>
+                        <m:e>
+                          <m:sSup>
+                            <m:sSupPr>
+                              <m:ctrlPr>
+                                <w:rPr>
+                                  <w:rFonts w:ascii="Cambria Math" w:hAnsi="Cambria Math"/>
+                                </w:rPr>
+                              </m:ctrlPr>
+                            </m:sSupPr>
+                            <m:e>
+                              <m:d>
+                                <m:dPr>
+                                  <m:ctrlPr>
+                                    <w:rPr>
+                                      <w:rFonts w:ascii="Cambria Math" w:hAnsi="Cambria Math"/>
+                                    </w:rPr>
+                                  </m:ctrlPr>
+                                </m:dPr>
+                                <m:e>
+                                  <m:f>
+                                    <m:fPr>
+                                      <m:ctrlPr>
+                                        <w:rPr>
+                                          <w:rFonts w:ascii="Cambria Math" w:hAnsi="Cambria Math"/>
+                                        </w:rPr>
+                                      </m:ctrlPr>
+                                    </m:fPr>
+                                    <m:num>
+                                      <m:r>
+                                        <w:rPr>
+                                          <w:rFonts w:ascii="Cambria Math" w:hAnsi="Cambria Math"/>
+                                        </w:rPr>
+                                        <m:t>R</m:t>
+                                      </m:r>
+                                    </m:num>
+                                    <m:den>
+                                      <m:sSub>
+                                        <m:sSubPr>
+                                          <m:ctrlPr>
+                                            <w:rPr>
+                                              <w:rFonts w:ascii="Cambria Math" w:hAnsi="Cambria Math"/>
+                                            </w:rPr>
+                                          </m:ctrlPr>
+                                        </m:sSubPr>
+                                        <m:e>
+                                          <m:r>
+                                            <w:rPr>
+                                              <w:rFonts w:ascii="Cambria Math" w:hAnsi="Cambria Math"/>
+                                            </w:rPr>
+                                            <m:t>R</m:t>
+                                          </m:r>
+                                        </m:e>
+                                        <m:sub>
+                                          <m:r>
+                                            <w:rPr>
+                                              <w:rFonts w:ascii="Cambria Math" w:hAnsi="Cambria Math"/>
+                                            </w:rPr>
+                                            <m:t>NOMINAL</m:t>
+                                          </m:r>
+                                        </m:sub>
+                                      </m:sSub>
+                                    </m:den>
+                                  </m:f>
+                                </m:e>
+                              </m:d>
+                            </m:e>
+                            <m:sup>
+                              <m:r>
+                                <w:rPr>
+                                  <w:rFonts w:ascii="Cambria Math" w:hAnsi="Cambria Math"/>
+                                </w:rPr>
+                                <m:t>2</m:t>
+                              </m:r>
+                            </m:sup>
+                          </m:sSup>
+                        </m:e>
+                        <m:e>
+                          <m:r>
+                            <w:rPr>
+                              <w:rFonts w:ascii="Cambria Math" w:hAnsi="Cambria Math"/>
+                            </w:rPr>
+                            <m:t>R&gt;0</m:t>
+                          </m:r>
+                        </m:e>
+                      </m:mr>
+                      <m:mr>
+                        <m:e>
+                          <m:r>
+                            <w:rPr>
+                              <w:rFonts w:ascii="Cambria Math" w:hAnsi="Cambria Math"/>
+                            </w:rPr>
+                            <m:t>0</m:t>
+                          </m:r>
+                        </m:e>
+                        <m:e>
+                          <m:r>
+                            <w:rPr>
+                              <w:rFonts w:ascii="Cambria Math" w:hAnsi="Cambria Math"/>
+                            </w:rPr>
+                            <m:t>R≤0</m:t>
+                          </m:r>
+                        </m:e>
+                      </m:mr>
+                    </m:m>
+                  </m:e>
+                </m:d>
+              </m:oMath>
+            </m:oMathPara>
+          </w:p>
+          <w:p>
+            <w:pPr>
+              <w:pStyle w:val="TableContents"/>
+            </w:pPr>
+          </w:p>
+        </w:tc>
+        <w:tc>
+          <w:tcPr>
+            <w:tcW w:w="1385" w:type="dxa"/>
+          </w:tcPr>
+          <w:p>
+            <w:pPr>
+              <w:pStyle w:val="TableContents"/>
+            </w:pPr>
+            <w:r>
+              <w:rPr>
+                <w:noProof/>
+              </w:rPr>
+              <w:drawing>
+                <wp:anchor distT="0" distB="0" distL="114300" distR="114300" simplePos="0" relativeHeight="251662336" behindDoc="0" locked="0" layoutInCell="1" allowOverlap="1" wp14:anchorId="31BF4D88" wp14:editId="130E3812">
+                  <wp:simplePos x="0" y="0"/>
+                  <wp:positionH relativeFrom="column">
+                    <wp:align>center</wp:align>
+                  </wp:positionH>
+                  <wp:positionV relativeFrom="paragraph">
+                    <wp:align>top</wp:align>
+                  </wp:positionV>
+                  <wp:extent cx="879469" cy="1060886"/>
+                  <wp:effectExtent l="0" t="0" r="0" b="5914"/>
+                  <wp:wrapTopAndBottom/>
+                  <wp:docPr id="5" name="graphics5"/>
+                  <wp:cNvGraphicFramePr/>
+                  <a:graphic xmlns:a="http://schemas.openxmlformats.org/drawingml/2006/main">
+                    <a:graphicData uri="http://schemas.openxmlformats.org/drawingml/2006/picture">
+                      <pic:pic xmlns:pic="http://schemas.openxmlformats.org/drawingml/2006/picture">
+                        <pic:nvPicPr>
+                          <pic:cNvPr id="0" name=""/>
+                          <pic:cNvPicPr/>
+                        </pic:nvPicPr>
+                        <pic:blipFill>
+                          <a:blip r:embed="rId15">
+                            <a:lum/>
+                            <a:alphaModFix/>
+                          </a:blip>
+                          <a:srcRect/>
+                          <a:stretch>
+                            <a:fillRect/>
+                          </a:stretch>
+                        </pic:blipFill>
+                        <pic:spPr>
+                          <a:xfrm>
+                            <a:off x="0" y="0"/>
+                            <a:ext cx="879469" cy="1060886"/>
+                          </a:xfrm>
+                          <a:prstGeom prst="rect">
+                            <a:avLst/>
+                          </a:prstGeom>
+                        </pic:spPr>
+                      </pic:pic>
+                    </a:graphicData>
+                  </a:graphic>
+                </wp:anchor>
+              </w:drawing>
+            </w:r>
+          </w:p>
+        </w:tc>
+      </w:tr>
+      <w:tr>
+        <w:tc>
+          <w:tcPr>
+            <w:tcW w:w="8587" w:type="dxa"/>
+          </w:tcPr>
+          <w:p>
+            <w:pPr>
+              <w:rPr>
+                <w:b/>
+                <w:bCs/>
+              </w:rPr>
+            </w:pPr>
+            <w:r>
+              <w:rPr>
+                <w:b/>
+                <w:bCs/>
+              </w:rPr>
+              <w:t>Friends More:</w:t>
+            </w:r>
+            <w:r>
+              <w:t xml:space="preserve">  The "Friends More" function has a positive effect on both friends and enemies, but friends are affected much more strongly than enemies.</w:t>
+            </w:r>
+          </w:p>
+          <w:p>
+            <w:pPr>
+              <w:pStyle w:val="TableContents"/>
+              <w:keepNext/>
+            </w:pPr>
+          </w:p>
+          <w:p>
+            <w:pPr>
+              <w:pStyle w:val="TableContents"/>
+              <w:keepNext/>
+              <w:ind w:left="360"/>
+              <w:rPr>
+                <w:b/>
+                <w:bCs/>
+              </w:rPr>
+            </w:pPr>
+            <w:bookmarkStart w:id="85" w:name="DDE_LINK"/>
+            <m:oMathPara>
+              <m:oMath>
+                <m:r>
+                  <w:rPr>
+                    <w:rFonts w:ascii="Cambria Math" w:hAnsi="Cambria Math"/>
+                  </w:rPr>
+                  <m:t>r=</m:t>
+                </m:r>
+                <m:sSup>
+                  <m:sSupPr>
+                    <m:ctrlPr>
+                      <w:rPr>
+                        <w:rFonts w:ascii="Cambria Math" w:hAnsi="Cambria Math"/>
+                      </w:rPr>
+                    </m:ctrlPr>
+                  </m:sSupPr>
+                  <m:e>
+                    <m:d>
+                      <m:dPr>
+                        <m:ctrlPr>
+                          <w:rPr>
+                            <w:rFonts w:ascii="Cambria Math" w:hAnsi="Cambria Math"/>
+                          </w:rPr>
+                        </m:ctrlPr>
+                      </m:dPr>
+                      <m:e>
+                        <m:f>
+                          <m:fPr>
+                            <m:ctrlPr>
+                              <w:rPr>
+                                <w:rFonts w:ascii="Cambria Math" w:hAnsi="Cambria Math"/>
+                              </w:rPr>
+                            </m:ctrlPr>
+                          </m:fPr>
+                          <m:num>
+                            <m:r>
+                              <w:rPr>
+                                <w:rFonts w:ascii="Cambria Math" w:hAnsi="Cambria Math"/>
+                              </w:rPr>
+                              <m:t>1+R</m:t>
+                            </m:r>
+                          </m:num>
+                          <m:den>
+                            <m:r>
+                              <w:rPr>
+                                <w:rFonts w:ascii="Cambria Math" w:hAnsi="Cambria Math"/>
+                              </w:rPr>
+                              <m:t>1+</m:t>
+                            </m:r>
+                            <m:sSub>
+                              <m:sSubPr>
+                                <m:ctrlPr>
+                                  <w:rPr>
+                                    <w:rFonts w:ascii="Cambria Math" w:hAnsi="Cambria Math"/>
+                                  </w:rPr>
+                                </m:ctrlPr>
+                              </m:sSubPr>
+                              <m:e>
+                                <m:r>
+                                  <w:rPr>
+                                    <w:rFonts w:ascii="Cambria Math" w:hAnsi="Cambria Math"/>
+                                  </w:rPr>
+                                  <m:t>R</m:t>
+                                </m:r>
+                              </m:e>
+                              <m:sub>
+                                <m:r>
+                                  <w:rPr>
+                                    <w:rFonts w:ascii="Cambria Math" w:hAnsi="Cambria Math"/>
+                                  </w:rPr>
+                                  <m:t>NOMINAL</m:t>
+                                </m:r>
+                              </m:sub>
+                            </m:sSub>
+                          </m:den>
+                        </m:f>
+                      </m:e>
+                    </m:d>
+                  </m:e>
+                  <m:sup>
+                    <m:r>
+                      <w:rPr>
+                        <w:rFonts w:ascii="Cambria Math" w:hAnsi="Cambria Math"/>
+                      </w:rPr>
+                      <m:t>2</m:t>
+                    </m:r>
+                  </m:sup>
+                </m:sSup>
+              </m:oMath>
+            </m:oMathPara>
+          </w:p>
+          <w:bookmarkEnd w:id="85"/>
+          <w:p>
+            <w:pPr>
+              <w:pStyle w:val="TableContents"/>
+              <w:keepNext/>
+            </w:pPr>
+          </w:p>
+        </w:tc>
+        <w:tc>
+          <w:tcPr>
+            <w:tcW w:w="1385" w:type="dxa"/>
+          </w:tcPr>
+          <w:p>
+            <w:pPr>
+              <w:pStyle w:val="TableContents"/>
+            </w:pPr>
+            <w:r>
+              <w:rPr>
+                <w:noProof/>
+              </w:rPr>
+              <w:drawing>
+                <wp:anchor distT="0" distB="0" distL="114300" distR="114300" simplePos="0" relativeHeight="251663360" behindDoc="0" locked="0" layoutInCell="1" allowOverlap="1" wp14:anchorId="2389BFF7" wp14:editId="76962DC2">
+                  <wp:simplePos x="0" y="0"/>
+                  <wp:positionH relativeFrom="column">
+                    <wp:align>center</wp:align>
+                  </wp:positionH>
+                  <wp:positionV relativeFrom="paragraph">
+                    <wp:align>top</wp:align>
+                  </wp:positionV>
+                  <wp:extent cx="879469" cy="1060886"/>
+                  <wp:effectExtent l="0" t="0" r="0" b="5914"/>
+                  <wp:wrapTopAndBottom/>
+                  <wp:docPr id="6" name="graphics6"/>
+                  <wp:cNvGraphicFramePr/>
+                  <a:graphic xmlns:a="http://schemas.openxmlformats.org/drawingml/2006/main">
+                    <a:graphicData uri="http://schemas.openxmlformats.org/drawingml/2006/picture">
+                      <pic:pic xmlns:pic="http://schemas.openxmlformats.org/drawingml/2006/picture">
+                        <pic:nvPicPr>
+                          <pic:cNvPr id="0" name=""/>
+                          <pic:cNvPicPr/>
+                        </pic:nvPicPr>
+                        <pic:blipFill>
+                          <a:blip r:embed="rId16">
+                            <a:lum/>
+                            <a:alphaModFix/>
+                          </a:blip>
+                          <a:srcRect/>
+                          <a:stretch>
+                            <a:fillRect/>
+                          </a:stretch>
+                        </pic:blipFill>
+                        <pic:spPr>
+                          <a:xfrm>
+                            <a:off x="0" y="0"/>
+                            <a:ext cx="879469" cy="1060886"/>
+                          </a:xfrm>
+                          <a:prstGeom prst="rect">
+                            <a:avLst/>
+                          </a:prstGeom>
+                        </pic:spPr>
+                      </pic:pic>
+                    </a:graphicData>
+                  </a:graphic>
+                </wp:anchor>
+              </w:drawing>
+            </w:r>
+          </w:p>
+        </w:tc>
+      </w:tr>
+      <w:tr>
+        <w:tc>
+          <w:tcPr>
+            <w:tcW w:w="8587" w:type="dxa"/>
+          </w:tcPr>
+          <w:p>
+            <w:pPr>
+              <w:rPr>
+                <w:b/>
+                <w:bCs/>
+              </w:rPr>
+            </w:pPr>
+            <w:r>
+              <w:rPr>
+                <w:b/>
+                <w:bCs/>
+              </w:rPr>
+              <w:lastRenderedPageBreak/>
+              <w:t>Enemies Quad:</w:t>
+            </w:r>
+            <w:r>
+              <w:t xml:space="preserve">  The "Enemies Quad" function has an effect that is strong for strong enemy relationships, weak for weak enemy relationships, and zero for friends of any degree.  Its shape for enemy relationships is similar to "Quad", but it does not reverse the sign.</w:t>
+            </w:r>
+          </w:p>
+          <w:p>
+            <w:pPr>
+              <w:pStyle w:val="TableContents"/>
+            </w:pPr>
+          </w:p>
+          <w:p>
+            <w:pPr>
+              <w:pStyle w:val="TableContents"/>
+              <w:ind w:left="360"/>
+              <w:rPr>
+                <w:b/>
+                <w:bCs/>
+              </w:rPr>
+            </w:pPr>
+            <m:oMathPara>
+              <m:oMath>
+                <m:r>
+                  <w:rPr>
+                    <w:rFonts w:ascii="Cambria Math" w:hAnsi="Cambria Math"/>
+                  </w:rPr>
+                  <m:t>r=</m:t>
+                </m:r>
+                <m:d>
+                  <m:dPr>
+                    <m:begChr m:val="{"/>
+                    <m:endChr m:val=""/>
+                    <m:ctrlPr>
+                      <w:rPr>
+                        <w:rFonts w:ascii="Cambria Math" w:hAnsi="Cambria Math"/>
+                      </w:rPr>
+                    </m:ctrlPr>
+                  </m:dPr>
+                  <m:e>
+                    <m:m>
+                      <m:mPr>
+                        <m:plcHide m:val="1"/>
+                        <m:mcs>
+                          <m:mc>
+                            <m:mcPr>
+                              <m:count m:val="2"/>
+                              <m:mcJc m:val="center"/>
+                            </m:mcPr>
+                          </m:mc>
+                        </m:mcs>
+                        <m:ctrlPr>
+                          <w:rPr>
+                            <w:rFonts w:ascii="Cambria Math" w:hAnsi="Cambria Math"/>
+                          </w:rPr>
+                        </m:ctrlPr>
+                      </m:mPr>
+                      <m:mr>
+                        <m:e>
+                          <m:sSup>
+                            <m:sSupPr>
+                              <m:ctrlPr>
+                                <w:rPr>
+                                  <w:rFonts w:ascii="Cambria Math" w:hAnsi="Cambria Math"/>
+                                </w:rPr>
+                              </m:ctrlPr>
+                            </m:sSupPr>
+                            <m:e>
+                              <m:d>
+                                <m:dPr>
+                                  <m:begChr m:val=""/>
+                                  <m:endChr m:val=""/>
+                                  <m:ctrlPr>
+                                    <w:rPr>
+                                      <w:rFonts w:ascii="Cambria Math" w:hAnsi="Cambria Math"/>
+                                    </w:rPr>
+                                  </m:ctrlPr>
+                                </m:dPr>
+                                <m:e>
+                                  <m:d>
+                                    <m:dPr>
+                                      <m:ctrlPr>
+                                        <w:rPr>
+                                          <w:rFonts w:ascii="Cambria Math" w:hAnsi="Cambria Math"/>
+                                        </w:rPr>
+                                      </m:ctrlPr>
+                                    </m:dPr>
+                                    <m:e>
+                                      <m:f>
+                                        <m:fPr>
+                                          <m:ctrlPr>
+                                            <w:rPr>
+                                              <w:rFonts w:ascii="Cambria Math" w:hAnsi="Cambria Math"/>
+                                            </w:rPr>
+                                          </m:ctrlPr>
+                                        </m:fPr>
+                                        <m:num>
+                                          <m:r>
+                                            <w:rPr>
+                                              <w:rFonts w:ascii="Cambria Math" w:hAnsi="Cambria Math"/>
+                                            </w:rPr>
+                                            <m:t>R</m:t>
+                                          </m:r>
+                                        </m:num>
+                                        <m:den>
+                                          <m:sSub>
+                                            <m:sSubPr>
+                                              <m:ctrlPr>
+                                                <w:rPr>
+                                                  <w:rFonts w:ascii="Cambria Math" w:hAnsi="Cambria Math"/>
+                                                </w:rPr>
+                                              </m:ctrlPr>
+                                            </m:sSubPr>
+                                            <m:e>
+                                              <m:r>
+                                                <w:rPr>
+                                                  <w:rFonts w:ascii="Cambria Math" w:hAnsi="Cambria Math"/>
+                                                </w:rPr>
+                                                <m:t>R</m:t>
+                                              </m:r>
+                                            </m:e>
+                                            <m:sub>
+                                              <m:r>
+                                                <w:rPr>
+                                                  <w:rFonts w:ascii="Cambria Math" w:hAnsi="Cambria Math"/>
+                                                </w:rPr>
+                                                <m:t>NOMINAL</m:t>
+                                              </m:r>
+                                            </m:sub>
+                                          </m:sSub>
+                                        </m:den>
+                                      </m:f>
+                                    </m:e>
+                                  </m:d>
+                                </m:e>
+                              </m:d>
+                            </m:e>
+                            <m:sup>
+                              <m:r>
+                                <w:rPr>
+                                  <w:rFonts w:ascii="Cambria Math" w:hAnsi="Cambria Math"/>
+                                </w:rPr>
+                                <m:t>2</m:t>
+                              </m:r>
+                            </m:sup>
+                          </m:sSup>
+                        </m:e>
+                        <m:e>
+                          <m:r>
+                            <w:rPr>
+                              <w:rFonts w:ascii="Cambria Math" w:hAnsi="Cambria Math"/>
+                            </w:rPr>
+                            <m:t>R&lt;0</m:t>
+                          </m:r>
+                        </m:e>
+                      </m:mr>
+                      <m:mr>
+                        <m:e>
+                          <m:r>
+                            <w:rPr>
+                              <w:rFonts w:ascii="Cambria Math" w:hAnsi="Cambria Math"/>
+                            </w:rPr>
+                            <m:t>0</m:t>
+                          </m:r>
+                        </m:e>
+                        <m:e>
+                          <m:r>
+                            <w:rPr>
+                              <w:rFonts w:ascii="Cambria Math" w:hAnsi="Cambria Math"/>
+                            </w:rPr>
+                            <m:t>R≥0</m:t>
+                          </m:r>
+                        </m:e>
+                      </m:mr>
+                    </m:m>
+                  </m:e>
+                </m:d>
+              </m:oMath>
+            </m:oMathPara>
+          </w:p>
+          <w:p>
+            <w:pPr>
+              <w:pStyle w:val="TableContents"/>
+            </w:pPr>
+          </w:p>
+        </w:tc>
+        <w:tc>
+          <w:tcPr>
+            <w:tcW w:w="1385" w:type="dxa"/>
+          </w:tcPr>
+          <w:p>
+            <w:pPr>
+              <w:pStyle w:val="TableContents"/>
+            </w:pPr>
+            <w:r>
+              <w:rPr>
+                <w:noProof/>
+              </w:rPr>
+              <w:drawing>
+                <wp:anchor distT="0" distB="0" distL="114300" distR="114300" simplePos="0" relativeHeight="251664384" behindDoc="0" locked="0" layoutInCell="1" allowOverlap="1" wp14:anchorId="7A66732B" wp14:editId="475D3706">
+                  <wp:simplePos x="0" y="0"/>
+                  <wp:positionH relativeFrom="column">
+                    <wp:align>center</wp:align>
+                  </wp:positionH>
+                  <wp:positionV relativeFrom="paragraph">
+                    <wp:align>top</wp:align>
+                  </wp:positionV>
+                  <wp:extent cx="879469" cy="1060886"/>
+                  <wp:effectExtent l="0" t="0" r="0" b="5914"/>
+                  <wp:wrapTopAndBottom/>
+                  <wp:docPr id="7" name="graphics7"/>
+                  <wp:cNvGraphicFramePr/>
+                  <a:graphic xmlns:a="http://schemas.openxmlformats.org/drawingml/2006/main">
+                    <a:graphicData uri="http://schemas.openxmlformats.org/drawingml/2006/picture">
+                      <pic:pic xmlns:pic="http://schemas.openxmlformats.org/drawingml/2006/picture">
+                        <pic:nvPicPr>
+                          <pic:cNvPr id="0" name=""/>
+                          <pic:cNvPicPr/>
+                        </pic:nvPicPr>
+                        <pic:blipFill>
+                          <a:blip r:embed="rId17">
+                            <a:lum/>
+                            <a:alphaModFix/>
+                          </a:blip>
+                          <a:srcRect/>
+                          <a:stretch>
+                            <a:fillRect/>
+                          </a:stretch>
+                        </pic:blipFill>
+                        <pic:spPr>
+                          <a:xfrm>
+                            <a:off x="0" y="0"/>
+                            <a:ext cx="879469" cy="1060886"/>
+                          </a:xfrm>
+                          <a:prstGeom prst="rect">
+                            <a:avLst/>
+                          </a:prstGeom>
+                        </pic:spPr>
+                      </pic:pic>
+                    </a:graphicData>
+                  </a:graphic>
+                </wp:anchor>
+              </w:drawing>
+            </w:r>
+          </w:p>
+        </w:tc>
+      </w:tr>
+      <w:tr>
+        <w:tc>
+          <w:tcPr>
+            <w:tcW w:w="8587" w:type="dxa"/>
+          </w:tcPr>
+          <w:p>
+            <w:pPr>
+              <w:rPr>
+                <w:b/>
+                <w:bCs/>
+              </w:rPr>
+            </w:pPr>
+            <w:r>
+              <w:rPr>
+                <w:b/>
+                <w:bCs/>
+              </w:rPr>
+              <w:t>Enemies More:</w:t>
+            </w:r>
+            <w:r>
+              <w:t xml:space="preserve">  The "Enemies More" function affects both friends and enemies in the same direction, but friends are affected much less than enemies.  Like "Enemies Quad", it does not reverse the sign.</w:t>
+            </w:r>
+          </w:p>
+          <w:p>
+            <w:pPr>
+              <w:pStyle w:val="TableContents"/>
+            </w:pPr>
+          </w:p>
+          <w:p>
+            <w:pPr>
+              <w:pStyle w:val="TableContents"/>
+              <w:keepNext/>
+              <w:ind w:left="360"/>
+              <w:rPr>
+                <w:b/>
+                <w:bCs/>
+              </w:rPr>
+            </w:pPr>
+            <m:oMathPara>
+              <m:oMath>
+                <m:r>
+                  <w:rPr>
+                    <w:rFonts w:ascii="Cambria Math" w:hAnsi="Cambria Math"/>
+                  </w:rPr>
+                  <m:t>r=</m:t>
+                </m:r>
+                <m:sSup>
+                  <m:sSupPr>
+                    <m:ctrlPr>
+                      <w:rPr>
+                        <w:rFonts w:ascii="Cambria Math" w:hAnsi="Cambria Math"/>
+                      </w:rPr>
+                    </m:ctrlPr>
+                  </m:sSupPr>
+                  <m:e>
+                    <m:d>
+                      <m:dPr>
+                        <m:ctrlPr>
+                          <w:rPr>
+                            <w:rFonts w:ascii="Cambria Math" w:hAnsi="Cambria Math"/>
+                          </w:rPr>
+                        </m:ctrlPr>
+                      </m:dPr>
+                      <m:e>
+                        <m:f>
+                          <m:fPr>
+                            <m:ctrlPr>
+                              <w:rPr>
+                                <w:rFonts w:ascii="Cambria Math" w:hAnsi="Cambria Math"/>
+                              </w:rPr>
+                            </m:ctrlPr>
+                          </m:fPr>
+                          <m:num>
+                            <m:r>
+                              <w:rPr>
+                                <w:rFonts w:ascii="Cambria Math" w:hAnsi="Cambria Math"/>
+                              </w:rPr>
+                              <m:t>1-R</m:t>
+                            </m:r>
+                          </m:num>
+                          <m:den>
+                            <m:r>
+                              <w:rPr>
+                                <w:rFonts w:ascii="Cambria Math" w:hAnsi="Cambria Math"/>
+                              </w:rPr>
+                              <m:t>1+</m:t>
+                            </m:r>
+                            <m:sSub>
+                              <m:sSubPr>
+                                <m:ctrlPr>
+                                  <w:rPr>
+                                    <w:rFonts w:ascii="Cambria Math" w:hAnsi="Cambria Math"/>
+                                  </w:rPr>
+                                </m:ctrlPr>
+                              </m:sSubPr>
+                              <m:e>
+                                <m:r>
+                                  <w:rPr>
+                                    <w:rFonts w:ascii="Cambria Math" w:hAnsi="Cambria Math"/>
+                                  </w:rPr>
+                                  <m:t>R</m:t>
+                                </m:r>
+                              </m:e>
+                              <m:sub>
+                                <m:r>
+                                  <w:rPr>
+                                    <w:rFonts w:ascii="Cambria Math" w:hAnsi="Cambria Math"/>
+                                  </w:rPr>
+                                  <m:t>NOMINAL</m:t>
+                                </m:r>
+                              </m:sub>
+                            </m:sSub>
+                          </m:den>
+                        </m:f>
+                      </m:e>
+                    </m:d>
+                  </m:e>
+                  <m:sup>
+                    <m:r>
+                      <w:rPr>
+                        <w:rFonts w:ascii="Cambria Math" w:hAnsi="Cambria Math"/>
+                      </w:rPr>
+                      <m:t>2</m:t>
+                    </m:r>
+                  </m:sup>
+                </m:sSup>
+              </m:oMath>
+            </m:oMathPara>
+          </w:p>
+          <w:p>
+            <w:pPr>
+              <w:pStyle w:val="TableContents"/>
+              <w:keepNext/>
+            </w:pPr>
+          </w:p>
+        </w:tc>
+        <w:tc>
+          <w:tcPr>
+            <w:tcW w:w="1385" w:type="dxa"/>
+          </w:tcPr>
+          <w:p>
+            <w:pPr>
+              <w:pStyle w:val="TableContents"/>
+            </w:pPr>
+            <w:r>
+              <w:rPr>
+                <w:noProof/>
+              </w:rPr>
+              <w:drawing>
+                <wp:anchor distT="0" distB="0" distL="114300" distR="114300" simplePos="0" relativeHeight="251665408" behindDoc="0" locked="0" layoutInCell="1" allowOverlap="1" wp14:anchorId="5E14CB80" wp14:editId="5ECFE409">
+                  <wp:simplePos x="0" y="0"/>
+                  <wp:positionH relativeFrom="column">
+                    <wp:align>center</wp:align>
+                  </wp:positionH>
+                  <wp:positionV relativeFrom="paragraph">
+                    <wp:align>top</wp:align>
+                  </wp:positionV>
+                  <wp:extent cx="879469" cy="1060886"/>
+                  <wp:effectExtent l="0" t="0" r="0" b="5914"/>
+                  <wp:wrapTopAndBottom/>
+                  <wp:docPr id="8" name="graphics8"/>
+                  <wp:cNvGraphicFramePr/>
+                  <a:graphic xmlns:a="http://schemas.openxmlformats.org/drawingml/2006/main">
+                    <a:graphicData uri="http://schemas.openxmlformats.org/drawingml/2006/picture">
+                      <pic:pic xmlns:pic="http://schemas.openxmlformats.org/drawingml/2006/picture">
+                        <pic:nvPicPr>
+                          <pic:cNvPr id="0" name=""/>
+                          <pic:cNvPicPr/>
+                        </pic:nvPicPr>
+                        <pic:blipFill>
+                          <a:blip r:embed="rId18">
+                            <a:lum/>
+                            <a:alphaModFix/>
+                          </a:blip>
+                          <a:srcRect/>
+                          <a:stretch>
+                            <a:fillRect/>
+                          </a:stretch>
+                        </pic:blipFill>
+                        <pic:spPr>
+                          <a:xfrm>
+                            <a:off x="0" y="0"/>
+                            <a:ext cx="879469" cy="1060886"/>
+                          </a:xfrm>
+                          <a:prstGeom prst="rect">
+                            <a:avLst/>
+                          </a:prstGeom>
+                        </pic:spPr>
+                      </pic:pic>
+                    </a:graphicData>
+                  </a:graphic>
+                </wp:anchor>
+              </w:drawing>
+            </w:r>
+          </w:p>
+        </w:tc>
+      </w:tr>
+    </w:tbl>
+    <w:p>
+      <w:pPr>
+        <w:pStyle w:val="Heading2"/>
+      </w:pPr>
+      <w:bookmarkStart w:id="86" w:name="_Toc315960670"/>
+      <w:r>
+        <w:lastRenderedPageBreak/>
+        <w:t>Miscellaneous Models and Algorithms</w:t>
+      </w:r>
+      <w:bookmarkEnd w:id="86"/>
+    </w:p>
+    <w:p>
+      <w:r>
+        <w:t>This section documents models and algorithms of general use.</w:t>
+      </w:r>
+    </w:p>
+    <w:p>
+      <w:pPr>
+        <w:pStyle w:val="Heading3"/>
+      </w:pPr>
+      <w:bookmarkStart w:id="87" w:name="_Toc315960671"/>
+      <w:r>
+        <w:t>Z-Curve Functions</w:t>
+      </w:r>
+      <w:bookmarkEnd w:id="87"/>
+    </w:p>
+    <w:p>
+      <w:r>
+        <w:t>A Z-curve is a stylized S-curve represented as a piece-wise linear curve of three segments.  It is defined by the four parameters show</w:t>
+      </w:r>
+      <w:r>
+        <w:t>n</w:t>
+      </w:r>
+      <w:r>
+        <w:t xml:space="preserve"> here:</w:t>
+      </w:r>
+    </w:p>
+    <w:p/>
+    <w:p>
+      <w:pPr>
+        <w:jc w:val="center"/>
+      </w:pPr>
+      <w:r>
+        <w:rPr>
+          <w:noProof/>
+        </w:rPr>
+        <w:drawing>
+          <wp:inline distT="0" distB="0" distL="0" distR="0" wp14:anchorId="1C49B5FE" wp14:editId="311AEAC7">
+            <wp:extent cx="3310128" cy="1810512"/>
+            <wp:effectExtent l="0" t="0" r="5080" b="0"/>
+            <wp:docPr id="23" name="Picture 23"/>
+            <wp:cNvGraphicFramePr>
+              <a:graphicFrameLocks xmlns:a="http://schemas.openxmlformats.org/drawingml/2006/main" noChangeAspect="1"/>
+            </wp:cNvGraphicFramePr>
+            <a:graphic xmlns:a="http://schemas.openxmlformats.org/drawingml/2006/main">
+              <a:graphicData uri="http://schemas.openxmlformats.org/drawingml/2006/picture">
+                <pic:pic xmlns:pic="http://schemas.openxmlformats.org/drawingml/2006/picture">
+                  <pic:nvPicPr>
+                    <pic:cNvPr id="0" name=""/>
+                    <pic:cNvPicPr/>
+                  </pic:nvPicPr>
+                  <pic:blipFill>
+                    <a:blip r:embed="rId19"/>
+                    <a:stretch>
+                      <a:fillRect/>
+                    </a:stretch>
+                  </pic:blipFill>
+                  <pic:spPr>
+                    <a:xfrm>
+                      <a:off x="0" y="0"/>
+                      <a:ext cx="3310128" cy="1810512"/>
+                    </a:xfrm>
+                    <a:prstGeom prst="rect">
+                      <a:avLst/>
+                    </a:prstGeom>
+                  </pic:spPr>
+                </pic:pic>
+              </a:graphicData>
+            </a:graphic>
+          </wp:inline>
+        </w:drawing>
+      </w:r>
+    </w:p>
+    <w:p>
+      <w:r>
+        <w:t>In other words,</w:t>
+      </w:r>
+    </w:p>
+    <w:p/>
+    <w:p>
+      <w:pPr>
+        <w:ind w:left="360"/>
+      </w:pPr>
+      <m:oMathPara>
+        <m:oMath>
+          <m:r>
+            <w:rPr>
+              <w:rFonts w:ascii="Cambria Math" w:hAnsi="Cambria Math"/>
+            </w:rPr>
+            <m:t>y</m:t>
+          </m:r>
+          <m:r>
+            <m:rPr>
+              <m:sty m:val="p"/>
+            </m:rPr>
+            <w:rPr>
+              <w:rFonts w:ascii="Cambria Math" w:hAnsi="Cambria Math"/>
+            </w:rPr>
+            <m:t>=</m:t>
+          </m:r>
+          <m:r>
+            <w:rPr>
+              <w:rFonts w:ascii="Cambria Math" w:hAnsi="Cambria Math"/>
+            </w:rPr>
+            <m:t>Z</m:t>
+          </m:r>
+          <m:r>
+            <m:rPr>
+              <m:sty m:val="p"/>
+            </m:rPr>
+            <w:rPr>
+              <w:rFonts w:ascii="Cambria Math" w:hAnsi="Cambria Math"/>
+            </w:rPr>
+            <m:t>(</m:t>
+          </m:r>
+          <m:r>
+            <w:rPr>
+              <w:rFonts w:ascii="Cambria Math" w:hAnsi="Cambria Math"/>
+            </w:rPr>
+            <m:t>x</m:t>
+          </m:r>
+          <m:r>
+            <m:rPr>
+              <m:sty m:val="p"/>
+            </m:rPr>
+            <w:rPr>
+              <w:rFonts w:ascii="Cambria Math" w:hAnsi="Cambria Math"/>
+            </w:rPr>
+            <m:t>)=</m:t>
+          </m:r>
+          <m:d>
+            <m:dPr>
+              <m:begChr m:val="{"/>
+              <m:endChr m:val=""/>
+              <m:ctrlPr>
+                <w:rPr>
+                  <w:rFonts w:ascii="Cambria Math" w:hAnsi="Cambria Math"/>
+                </w:rPr>
+              </m:ctrlPr>
+            </m:dPr>
+            <m:e>
+              <m:m>
+                <m:mPr>
+                  <m:plcHide m:val="1"/>
+                  <m:cGp m:val="8"/>
+                  <m:mcs>
+                    <m:mc>
+                      <m:mcPr>
+                        <m:count m:val="2"/>
+                        <m:mcJc m:val="left"/>
+                      </m:mcPr>
+                    </m:mc>
+                  </m:mcs>
+                  <m:ctrlPr>
+                    <w:rPr>
+                      <w:rFonts w:ascii="Cambria Math" w:hAnsi="Cambria Math"/>
+                    </w:rPr>
+                  </m:ctrlPr>
+                </m:mPr>
+                <m:mr>
+                  <m:e>
+                    <m:r>
+                      <w:rPr>
+                        <w:rFonts w:ascii="Cambria Math" w:hAnsi="Cambria Math"/>
+                      </w:rPr>
+                      <m:t>low</m:t>
+                    </m:r>
+                  </m:e>
+                  <m:e>
+                    <m:r>
+                      <m:rPr>
+                        <m:nor/>
+                      </m:rPr>
+                      <m:t>if</m:t>
+                    </m:r>
+                    <m:r>
+                      <m:rPr>
+                        <m:nor/>
+                      </m:rPr>
+                      <w:rPr>
+                        <w:rFonts w:ascii="Cambria Math"/>
+                      </w:rPr>
+                      <m:t xml:space="preserve"> </m:t>
+                    </m:r>
+                    <m:r>
+                      <w:rPr>
+                        <w:rFonts w:ascii="Cambria Math" w:hAnsi="Cambria Math"/>
+                      </w:rPr>
+                      <m:t>x</m:t>
+                    </m:r>
+                    <m:r>
+                      <m:rPr>
+                        <m:sty m:val="p"/>
+                      </m:rPr>
+                      <w:rPr>
+                        <w:rFonts w:ascii="Cambria Math" w:hAnsi="Cambria Math"/>
+                      </w:rPr>
+                      <m:t>≤</m:t>
+                    </m:r>
+                    <m:r>
+                      <w:rPr>
+                        <w:rFonts w:ascii="Cambria Math" w:hAnsi="Cambria Math"/>
+                      </w:rPr>
+                      <m:t>a</m:t>
+                    </m:r>
+                  </m:e>
+                </m:mr>
+                <m:mr>
+                  <m:e>
+                    <m:r>
+                      <w:rPr>
+                        <w:rFonts w:ascii="Cambria Math" w:hAnsi="Cambria Math"/>
+                      </w:rPr>
+                      <m:t>low</m:t>
+                    </m:r>
+                    <m:r>
+                      <m:rPr>
+                        <m:sty m:val="p"/>
+                      </m:rPr>
+                      <w:rPr>
+                        <w:rFonts w:ascii="Cambria Math" w:hAnsi="Cambria Math"/>
+                      </w:rPr>
+                      <m:t>+</m:t>
+                    </m:r>
+                    <m:f>
+                      <m:fPr>
+                        <m:ctrlPr>
+                          <w:rPr>
+                            <w:rFonts w:ascii="Cambria Math" w:hAnsi="Cambria Math"/>
+                          </w:rPr>
+                        </m:ctrlPr>
+                      </m:fPr>
+                      <m:num>
+                        <m:r>
+                          <w:rPr>
+                            <w:rFonts w:ascii="Cambria Math" w:hAnsi="Cambria Math"/>
+                          </w:rPr>
+                          <m:t>x</m:t>
+                        </m:r>
+                        <m:r>
+                          <m:rPr>
+                            <m:sty m:val="p"/>
+                          </m:rPr>
+                          <w:rPr>
+                            <w:rFonts w:ascii="Cambria Math" w:hAnsi="Cambria Math"/>
+                          </w:rPr>
+                          <m:t>-</m:t>
+                        </m:r>
+                        <m:r>
+                          <w:rPr>
+                            <w:rFonts w:ascii="Cambria Math" w:hAnsi="Cambria Math"/>
+                          </w:rPr>
+                          <m:t>a</m:t>
+                        </m:r>
+                      </m:num>
+                      <m:den>
+                        <m:r>
+                          <w:rPr>
+                            <w:rFonts w:ascii="Cambria Math" w:hAnsi="Cambria Math"/>
+                          </w:rPr>
+                          <m:t>b</m:t>
+                        </m:r>
+                        <m:r>
+                          <m:rPr>
+                            <m:sty m:val="p"/>
+                          </m:rPr>
+                          <w:rPr>
+                            <w:rFonts w:ascii="Cambria Math" w:hAnsi="Cambria Math"/>
+                          </w:rPr>
+                          <m:t>-</m:t>
+                        </m:r>
+                        <m:r>
+                          <w:rPr>
+                            <w:rFonts w:ascii="Cambria Math" w:hAnsi="Cambria Math"/>
+                          </w:rPr>
+                          <m:t>a</m:t>
+                        </m:r>
+                      </m:den>
+                    </m:f>
+                    <m:r>
+                      <m:rPr>
+                        <m:sty m:val="p"/>
+                      </m:rPr>
+                      <w:rPr>
+                        <w:rFonts w:ascii="Cambria Math" w:hAnsi="Cambria Math"/>
+                      </w:rPr>
+                      <m:t>(</m:t>
+                    </m:r>
+                    <m:r>
+                      <w:rPr>
+                        <w:rFonts w:ascii="Cambria Math" w:hAnsi="Cambria Math"/>
+                      </w:rPr>
+                      <m:t>high</m:t>
+                    </m:r>
+                    <m:r>
+                      <m:rPr>
+                        <m:sty m:val="p"/>
+                      </m:rPr>
+                      <w:rPr>
+                        <w:rFonts w:ascii="Cambria Math" w:hAnsi="Cambria Math"/>
+                      </w:rPr>
+                      <m:t>-</m:t>
+                    </m:r>
+                    <m:r>
+                      <w:rPr>
+                        <w:rFonts w:ascii="Cambria Math" w:hAnsi="Cambria Math"/>
+                      </w:rPr>
+                      <m:t>low</m:t>
+                    </m:r>
+                    <m:r>
+                      <m:rPr>
+                        <m:sty m:val="p"/>
+                      </m:rPr>
+                      <w:rPr>
+                        <w:rFonts w:ascii="Cambria Math" w:hAnsi="Cambria Math"/>
+                      </w:rPr>
+                      <m:t>)</m:t>
+                    </m:r>
+                  </m:e>
+                  <m:e>
+                    <m:r>
+                      <m:rPr>
+                        <m:nor/>
+                      </m:rPr>
+                      <m:t>if</m:t>
+                    </m:r>
+                    <m:r>
+                      <m:rPr>
+                        <m:nor/>
+                      </m:rPr>
+                      <w:rPr>
+                        <w:rFonts w:ascii="Cambria Math"/>
+                      </w:rPr>
+                      <m:t xml:space="preserve"> </m:t>
+                    </m:r>
+                    <m:r>
+                      <w:rPr>
+                        <w:rFonts w:ascii="Cambria Math" w:hAnsi="Cambria Math"/>
+                      </w:rPr>
+                      <m:t>a</m:t>
+                    </m:r>
+                    <m:r>
+                      <m:rPr>
+                        <m:sty m:val="p"/>
+                      </m:rPr>
+                      <w:rPr>
+                        <w:rFonts w:ascii="Cambria Math" w:hAnsi="Cambria Math"/>
+                      </w:rPr>
+                      <m:t>&lt;</m:t>
+                    </m:r>
+                    <m:r>
+                      <w:rPr>
+                        <w:rFonts w:ascii="Cambria Math" w:hAnsi="Cambria Math"/>
+                      </w:rPr>
+                      <m:t>x</m:t>
+                    </m:r>
+                    <m:r>
+                      <m:rPr>
+                        <m:sty m:val="p"/>
+                      </m:rPr>
+                      <w:rPr>
+                        <w:rFonts w:ascii="Cambria Math" w:hAnsi="Cambria Math"/>
+                      </w:rPr>
+                      <m:t>&lt;</m:t>
+                    </m:r>
+                    <m:r>
+                      <w:rPr>
+                        <w:rFonts w:ascii="Cambria Math" w:hAnsi="Cambria Math"/>
+                      </w:rPr>
+                      <m:t>b</m:t>
+                    </m:r>
+                  </m:e>
+                </m:mr>
+                <m:mr>
+                  <m:e>
+                    <m:r>
+                      <w:rPr>
+                        <w:rFonts w:ascii="Cambria Math" w:hAnsi="Cambria Math"/>
+                      </w:rPr>
+                      <m:t>high</m:t>
+                    </m:r>
+                  </m:e>
+                  <m:e>
+                    <m:r>
+                      <m:rPr>
+                        <m:nor/>
+                      </m:rPr>
+                      <m:t>if</m:t>
+                    </m:r>
+                    <m:r>
+                      <m:rPr>
+                        <m:nor/>
+                      </m:rPr>
+                      <w:rPr>
+                        <w:rFonts w:ascii="Cambria Math"/>
+                      </w:rPr>
+                      <m:t xml:space="preserve"> </m:t>
+                    </m:r>
+                    <m:r>
+                      <w:rPr>
+                        <w:rFonts w:ascii="Cambria Math" w:hAnsi="Cambria Math"/>
+                      </w:rPr>
+                      <m:t>b</m:t>
+                    </m:r>
+                    <m:r>
+                      <m:rPr>
+                        <m:sty m:val="p"/>
+                      </m:rPr>
+                      <w:rPr>
+                        <w:rFonts w:ascii="Cambria Math" w:hAnsi="Cambria Math"/>
+                      </w:rPr>
+                      <m:t>≤</m:t>
+                    </m:r>
+                    <m:r>
+                      <w:rPr>
+                        <w:rFonts w:ascii="Cambria Math" w:hAnsi="Cambria Math"/>
+                      </w:rPr>
+                      <m:t>x</m:t>
+                    </m:r>
+                  </m:e>
+                </m:mr>
+              </m:m>
+            </m:e>
+          </m:d>
+        </m:oMath>
+      </m:oMathPara>
+    </w:p>
+    <w:p/>
+    <w:p>
+      <w:pPr>
+        <w:pStyle w:val="Heading3"/>
+      </w:pPr>
+      <w:bookmarkStart w:id="88" w:name="_Toc315960672"/>
+      <w:r>
+        <w:t>Poisson Processes</w:t>
+      </w:r>
+      <w:bookmarkEnd w:id="88"/>
+    </w:p>
+    <w:p>
+      <w:r>
+        <w:t xml:space="preserve">In a Poisson process, the probability that a single event will occur during </w:t>
+      </w:r>
+      <w:r>
+        <w:rPr>
+          <w:i/>
+          <w:iCs/>
+        </w:rPr>
+        <w:t>any</w:t>
+      </w:r>
+      <w:r>
+        <w:t xml:space="preserve"> very small interval of time is constant, whether other events have occurred recently or not.  The average rate of occurrence</w:t>
+      </w:r>
+      <w:proofErr w:type="gramStart"/>
+      <w:r>
+        <w:t xml:space="preserve">, </w:t>
+      </w:r>
+      <w:proofErr w:type="gramEnd"/>
+      <m:oMath>
+        <m:r>
+          <w:rPr>
+            <w:rFonts w:ascii="Cambria Math" w:hAnsi="Cambria Math"/>
+          </w:rPr>
+          <m:t>λ</m:t>
+        </m:r>
+      </m:oMath>
+      <w:r>
+        <w:t xml:space="preserve">, determines that probability.  The probability that </w:t>
+      </w:r>
+      <w:r>
+        <w:rPr>
+          <w:i/>
+          <w:iCs/>
+        </w:rPr>
+        <w:t>n</w:t>
+      </w:r>
+      <w:r>
+        <w:t xml:space="preserve"> events will occur during an interval of length </w:t>
+      </w:r>
+      <w:r>
+        <w:rPr>
+          <w:i/>
+          <w:iCs/>
+        </w:rPr>
+        <w:t>t</w:t>
+      </w:r>
+      <w:r>
+        <w:t xml:space="preserve"> is given by:</w:t>
+      </w:r>
+    </w:p>
+    <w:p/>
+    <w:p>
+      <w:pPr>
+        <w:ind w:left="360"/>
+      </w:pPr>
+      <m:oMathPara>
+        <m:oMath>
+          <m:sSub>
+            <m:sSubPr>
+              <m:ctrlPr>
+                <w:rPr>
+                  <w:rFonts w:ascii="Cambria Math" w:hAnsi="Cambria Math"/>
+                </w:rPr>
+              </m:ctrlPr>
+            </m:sSubPr>
+            <m:e>
+              <m:r>
+                <w:rPr>
+                  <w:rFonts w:ascii="Cambria Math" w:hAnsi="Cambria Math"/>
+                </w:rPr>
+                <m:t>P</m:t>
+              </m:r>
+            </m:e>
+            <m:sub>
+              <m:r>
+                <w:rPr>
+                  <w:rFonts w:ascii="Cambria Math" w:hAnsi="Cambria Math"/>
+                </w:rPr>
+                <m:t>n</m:t>
+              </m:r>
+            </m:sub>
+          </m:sSub>
+          <m:d>
+            <m:dPr>
+              <m:ctrlPr>
+                <w:rPr>
+                  <w:rFonts w:ascii="Cambria Math" w:hAnsi="Cambria Math"/>
+                </w:rPr>
+              </m:ctrlPr>
+            </m:dPr>
+            <m:e>
+              <m:r>
+                <w:rPr>
+                  <w:rFonts w:ascii="Cambria Math" w:hAnsi="Cambria Math"/>
+                </w:rPr>
+                <m:t>t</m:t>
+              </m:r>
+            </m:e>
+          </m:d>
+          <m:r>
+            <m:rPr>
+              <m:sty m:val="p"/>
+            </m:rPr>
+            <w:rPr>
+              <w:rFonts w:ascii="Cambria Math" w:hAnsi="Cambria Math"/>
+            </w:rPr>
+            <m:t>=</m:t>
+          </m:r>
+          <m:f>
+            <m:fPr>
+              <m:ctrlPr>
+                <w:rPr>
+                  <w:rFonts w:ascii="Cambria Math" w:hAnsi="Cambria Math"/>
+                </w:rPr>
+              </m:ctrlPr>
+            </m:fPr>
+            <m:num>
+              <m:sSup>
+                <m:sSupPr>
+                  <m:ctrlPr>
+                    <w:rPr>
+                      <w:rFonts w:ascii="Cambria Math" w:hAnsi="Cambria Math"/>
+                    </w:rPr>
+                  </m:ctrlPr>
+                </m:sSupPr>
+                <m:e>
+                  <m:r>
+                    <w:rPr>
+                      <w:rFonts w:ascii="Cambria Math" w:hAnsi="Cambria Math"/>
+                    </w:rPr>
+                    <m:t>e</m:t>
+                  </m:r>
+                </m:e>
+                <m:sup>
+                  <m:r>
+                    <w:rPr>
+                      <w:rFonts w:ascii="Cambria Math" w:hAnsi="Cambria Math"/>
+                    </w:rPr>
+                    <m:t>λt</m:t>
+                  </m:r>
+                </m:sup>
+              </m:sSup>
+              <m:sSup>
+                <m:sSupPr>
+                  <m:ctrlPr>
+                    <w:rPr>
+                      <w:rFonts w:ascii="Cambria Math" w:hAnsi="Cambria Math"/>
+                    </w:rPr>
+                  </m:ctrlPr>
+                </m:sSupPr>
+                <m:e>
+                  <m:d>
+                    <m:dPr>
+                      <m:ctrlPr>
+                        <w:rPr>
+                          <w:rFonts w:ascii="Cambria Math" w:hAnsi="Cambria Math"/>
+                        </w:rPr>
+                      </m:ctrlPr>
+                    </m:dPr>
+                    <m:e>
+                      <m:r>
+                        <w:rPr>
+                          <w:rFonts w:ascii="Cambria Math" w:hAnsi="Cambria Math"/>
+                        </w:rPr>
+                        <m:t>λt</m:t>
+                      </m:r>
+                    </m:e>
+                  </m:d>
+                </m:e>
+                <m:sup>
+                  <m:r>
+                    <w:rPr>
+                      <w:rFonts w:ascii="Cambria Math" w:hAnsi="Cambria Math"/>
+                    </w:rPr>
+                    <m:t>n</m:t>
+                  </m:r>
+                </m:sup>
+              </m:sSup>
+            </m:num>
+            <m:den>
+              <m:r>
+                <w:rPr>
+                  <w:rFonts w:ascii="Cambria Math" w:hAnsi="Cambria Math"/>
+                </w:rPr>
+                <m:t>n</m:t>
+              </m:r>
+              <m:r>
+                <m:rPr>
+                  <m:sty m:val="p"/>
+                </m:rPr>
+                <w:rPr>
+                  <w:rFonts w:ascii="Cambria Math" w:hAnsi="Cambria Math"/>
+                </w:rPr>
+                <m:t>!</m:t>
+              </m:r>
+            </m:den>
+          </m:f>
+          <m:r>
+            <m:rPr>
+              <m:nor/>
+            </m:rPr>
+            <w:rPr>
+              <w:rFonts w:ascii="Cambria Math"/>
+            </w:rPr>
+            <m:t xml:space="preserve"> </m:t>
+          </m:r>
+          <m:r>
+            <m:rPr>
+              <m:nor/>
+            </m:rPr>
+            <m:t>where</m:t>
+          </m:r>
+          <m:r>
+            <m:rPr>
+              <m:nor/>
+            </m:rPr>
+            <w:rPr>
+              <w:rFonts w:ascii="Cambria Math"/>
+            </w:rPr>
+            <m:t xml:space="preserve"> </m:t>
+          </m:r>
+          <m:r>
+            <w:rPr>
+              <w:rFonts w:ascii="Cambria Math" w:hAnsi="Cambria Math"/>
+            </w:rPr>
+            <m:t>n</m:t>
+          </m:r>
+          <m:r>
+            <m:rPr>
+              <m:sty m:val="p"/>
+            </m:rPr>
+            <w:rPr>
+              <w:rFonts w:ascii="Cambria Math" w:hAnsi="Cambria Math"/>
+            </w:rPr>
+            <m:t>=0,1,2,3,…</m:t>
+          </m:r>
+        </m:oMath>
+      </m:oMathPara>
+    </w:p>
+    <w:p>
+      <w:pPr>
+        <w:ind w:left="360"/>
+      </w:pPr>
+    </w:p>
+    <w:p>
+      <w:r>
+        <w:t xml:space="preserve">If the interval of time is always the same, the formula </w:t>
+      </w:r>
+      <m:oMath>
+        <m:r>
+          <w:rPr>
+            <w:rFonts w:ascii="Cambria Math" w:hAnsi="Cambria Math"/>
+          </w:rPr>
+          <m:t>μ=λt</m:t>
+        </m:r>
+      </m:oMath>
+      <w:r>
+        <w:t xml:space="preserve"> can be used to restate this formula for the probabilities recursively as follows:</w:t>
+      </w:r>
+    </w:p>
+    <w:p/>
+    <w:p>
+      <w:r>
+        <w:tab/>
+      </w:r>
+      <m:oMath>
+        <m:m>
+          <m:mPr>
+            <m:plcHide m:val="1"/>
+            <m:mcs>
+              <m:mc>
+                <m:mcPr>
+                  <m:count m:val="1"/>
+                  <m:mcJc m:val="center"/>
+                </m:mcPr>
+              </m:mc>
+              <m:mc>
+                <m:mcPr>
+                  <m:count m:val="1"/>
+                  <m:mcJc m:val="left"/>
+                </m:mcPr>
+              </m:mc>
+            </m:mcs>
+            <m:ctrlPr>
+              <w:rPr>
+                <w:rFonts w:ascii="Cambria Math" w:hAnsi="Cambria Math"/>
+              </w:rPr>
+            </m:ctrlPr>
+          </m:mPr>
+          <m:mr>
+            <m:e>
+              <m:sSub>
+                <m:sSubPr>
+                  <m:ctrlPr>
+                    <w:rPr>
+                      <w:rFonts w:ascii="Cambria Math" w:hAnsi="Cambria Math"/>
+                    </w:rPr>
+                  </m:ctrlPr>
+                </m:sSubPr>
+                <m:e>
+                  <m:r>
+                    <w:rPr>
+                      <w:rFonts w:ascii="Cambria Math" w:hAnsi="Cambria Math"/>
+                    </w:rPr>
+                    <m:t>P</m:t>
+                  </m:r>
+                </m:e>
+                <m:sub>
+                  <m:r>
+                    <w:rPr>
+                      <w:rFonts w:ascii="Cambria Math" w:hAnsi="Cambria Math"/>
+                    </w:rPr>
+                    <m:t>0</m:t>
+                  </m:r>
+                </m:sub>
+              </m:sSub>
+              <m:r>
+                <w:rPr>
+                  <w:rFonts w:ascii="Cambria Math" w:hAnsi="Cambria Math"/>
+                </w:rPr>
+                <m:t>=</m:t>
+              </m:r>
+            </m:e>
+            <m:e>
+              <m:sSup>
+                <m:sSupPr>
+                  <m:ctrlPr>
+                    <w:rPr>
+                      <w:rFonts w:ascii="Cambria Math" w:hAnsi="Cambria Math"/>
+                    </w:rPr>
+                  </m:ctrlPr>
+                </m:sSupPr>
+                <m:e>
+                  <m:r>
+                    <w:rPr>
+                      <w:rFonts w:ascii="Cambria Math" w:hAnsi="Cambria Math"/>
+                    </w:rPr>
+                    <m:t>e</m:t>
+                  </m:r>
+                </m:e>
+                <m:sup>
+                  <m:r>
+                    <w:rPr>
+                      <w:rFonts w:ascii="Cambria Math" w:hAnsi="Cambria Math"/>
+                    </w:rPr>
+                    <m:t>-μ</m:t>
+                  </m:r>
+                </m:sup>
+              </m:sSup>
+            </m:e>
+          </m:mr>
+          <m:mr>
+            <m:e>
+              <m:sSub>
+                <m:sSubPr>
+                  <m:ctrlPr>
+                    <w:rPr>
+                      <w:rFonts w:ascii="Cambria Math" w:hAnsi="Cambria Math"/>
+                    </w:rPr>
+                  </m:ctrlPr>
+                </m:sSubPr>
+                <m:e>
+                  <m:r>
+                    <w:rPr>
+                      <w:rFonts w:ascii="Cambria Math" w:hAnsi="Cambria Math"/>
+                    </w:rPr>
+                    <m:t>P</m:t>
+                  </m:r>
+                </m:e>
+                <m:sub>
+                  <m:r>
+                    <w:rPr>
+                      <w:rFonts w:ascii="Cambria Math" w:hAnsi="Cambria Math"/>
+                    </w:rPr>
+                    <m:t>n</m:t>
+                  </m:r>
+                </m:sub>
+              </m:sSub>
+              <m:r>
+                <w:rPr>
+                  <w:rFonts w:ascii="Cambria Math" w:hAnsi="Cambria Math"/>
+                </w:rPr>
+                <m:t>=</m:t>
+              </m:r>
+            </m:e>
+            <m:e>
+              <m:sSub>
+                <m:sSubPr>
+                  <m:ctrlPr>
+                    <w:rPr>
+                      <w:rFonts w:ascii="Cambria Math" w:hAnsi="Cambria Math"/>
+                    </w:rPr>
+                  </m:ctrlPr>
+                </m:sSubPr>
+                <m:e>
+                  <m:r>
+                    <w:rPr>
+                      <w:rFonts w:ascii="Cambria Math" w:hAnsi="Cambria Math"/>
+                    </w:rPr>
+                    <m:t>P</m:t>
+                  </m:r>
+                </m:e>
+                <m:sub>
+                  <m:r>
+                    <w:rPr>
+                      <w:rFonts w:ascii="Cambria Math" w:hAnsi="Cambria Math"/>
+                    </w:rPr>
+                    <m:t>n-1</m:t>
+                  </m:r>
+                </m:sub>
+              </m:sSub>
+              <m:r>
+                <w:rPr>
+                  <w:rFonts w:ascii="Cambria Math" w:hAnsi="Cambria Math"/>
+                </w:rPr>
+                <m:t>⋅</m:t>
+              </m:r>
+              <m:f>
+                <m:fPr>
+                  <m:ctrlPr>
+                    <w:rPr>
+                      <w:rFonts w:ascii="Cambria Math" w:hAnsi="Cambria Math"/>
+                    </w:rPr>
+                  </m:ctrlPr>
+                </m:fPr>
+                <m:num>
+                  <m:r>
+                    <w:rPr>
+                      <w:rFonts w:ascii="Cambria Math" w:hAnsi="Cambria Math"/>
+                    </w:rPr>
+                    <m:t>μ</m:t>
+                  </m:r>
+                </m:num>
+                <m:den>
+                  <m:r>
+                    <w:rPr>
+                      <w:rFonts w:ascii="Cambria Math" w:hAnsi="Cambria Math"/>
+                    </w:rPr>
+                    <m:t>n</m:t>
+                  </m:r>
+                </m:den>
+              </m:f>
+              <m:r>
+                <m:rPr>
+                  <m:nor/>
+                </m:rPr>
+                <m:t xml:space="preserve"> where </m:t>
+              </m:r>
+              <m:r>
+                <w:rPr>
+                  <w:rFonts w:ascii="Cambria Math" w:hAnsi="Cambria Math"/>
+                </w:rPr>
+                <m:t>n=</m:t>
+              </m:r>
+              <m:r>
+                <m:rPr>
+                  <m:sty m:val="p"/>
+                </m:rPr>
+                <w:rPr>
+                  <w:rFonts w:ascii="Cambria Math" w:hAnsi="Cambria Math"/>
+                </w:rPr>
+                <m:t>1,2,3,…</m:t>
+              </m:r>
+            </m:e>
+          </m:mr>
+        </m:m>
+      </m:oMath>
+    </w:p>
+    <w:p/>
+    <w:p/>
+    <w:p>
+      <w:pPr>
+        <w:pStyle w:val="Heading3"/>
+      </w:pPr>
+      <w:bookmarkStart w:id="89" w:name="_Toc315960673"/>
+      <w:r>
+        <w:lastRenderedPageBreak/>
+        <w:t>Selecting a Random Location in a Neighborhood</w:t>
+      </w:r>
+      <w:bookmarkEnd w:id="89"/>
+    </w:p>
+    <w:p>
+      <w:r>
+        <w:t>Use the following algorithm to select a random location in a neighborhood's polygon</w:t>
+      </w:r>
+      <w:r>
+        <w:t>.</w:t>
+      </w:r>
+    </w:p>
+    <w:p/>
+    <w:p>
+      <w:r>
+        <w:tab/>
+        <w:t xml:space="preserve">Let </w:t>
+      </w:r>
+      <w:r>
+        <w:rPr>
+          <w:i/>
+          <w:iCs/>
+        </w:rPr>
+        <w:t>tries</w:t>
+      </w:r>
+      <w:r>
+        <w:t xml:space="preserve"> = 10.</w:t>
+      </w:r>
+    </w:p>
+    <w:p>
+      <w:r>
+        <w:tab/>
+        <w:t xml:space="preserve">While </w:t>
+      </w:r>
+      <w:r>
+        <w:rPr>
+          <w:i/>
+          <w:iCs/>
+        </w:rPr>
+        <w:t>tries</w:t>
+      </w:r>
+      <w:r>
+        <w:t xml:space="preserve"> &gt; 0,</w:t>
+      </w:r>
+    </w:p>
+    <w:p>
+      <w:r>
+        <w:tab/>
+      </w:r>
+      <w:r>
+        <w:tab/>
+        <w:t xml:space="preserve">Select a point </w:t>
+      </w:r>
+      <w:r>
+        <w:rPr>
+          <w:i/>
+          <w:iCs/>
+        </w:rPr>
+        <w:t>p</w:t>
+      </w:r>
+      <w:r>
+        <w:t xml:space="preserve"> randomly from the neighborhood's polygon's bounding box.</w:t>
+      </w:r>
+    </w:p>
+    <w:p>
+      <w:r>
+        <w:tab/>
+      </w:r>
+      <w:r>
+        <w:tab/>
+        <w:t xml:space="preserve">If point </w:t>
+      </w:r>
+      <w:r>
+        <w:rPr>
+          <w:i/>
+          <w:iCs/>
+        </w:rPr>
+        <w:t>p</w:t>
+      </w:r>
+      <w:r>
+        <w:t xml:space="preserve"> lies within the polygon, taking overlapping neighborhoods into account,</w:t>
+      </w:r>
+    </w:p>
+    <w:p>
+      <w:r>
+        <w:tab/>
+      </w:r>
+      <w:r>
+        <w:tab/>
+      </w:r>
+      <w:r>
+        <w:tab/>
+        <w:t xml:space="preserve">Return point </w:t>
+      </w:r>
+      <w:r>
+        <w:rPr>
+          <w:i/>
+          <w:iCs/>
+        </w:rPr>
+        <w:t>p</w:t>
+      </w:r>
+      <w:r>
+        <w:t>.</w:t>
+      </w:r>
+    </w:p>
+    <w:p>
+      <w:r>
+        <w:tab/>
+      </w:r>
+      <w:r>
+        <w:tab/>
+      </w:r>
+      <w:r>
+        <w:tab/>
+      </w:r>
+      <w:proofErr w:type="gramStart"/>
+      <w:r>
+        <w:t>Done.</w:t>
+      </w:r>
+      <w:proofErr w:type="gramEnd"/>
+    </w:p>
+    <w:p>
+      <w:r>
+        <w:tab/>
+      </w:r>
+      <w:r>
+        <w:tab/>
+        <w:t xml:space="preserve">Otherwise, decrement </w:t>
+      </w:r>
+      <w:r>
+        <w:rPr>
+          <w:i/>
+          <w:iCs/>
+        </w:rPr>
+        <w:t>tries</w:t>
+      </w:r>
+      <w:r>
+        <w:t>.</w:t>
+      </w:r>
+    </w:p>
+    <w:p>
+      <w:r>
+        <w:tab/>
+        <w:t>If no point has been found in 10 tries,</w:t>
+      </w:r>
+    </w:p>
+    <w:p>
+      <w:r>
+        <w:tab/>
+      </w:r>
+      <w:r>
+        <w:tab/>
+        <w:t>Return the neighborhood's reference point.</w:t>
+      </w:r>
+    </w:p>
+    <w:p>
+      <w:r>
+        <w:tab/>
+      </w:r>
+      <w:r>
+        <w:tab/>
+      </w:r>
+      <w:proofErr w:type="gramStart"/>
+      <w:r>
+        <w:t>Done.</w:t>
+      </w:r>
+      <w:proofErr w:type="gramEnd"/>
+    </w:p>
+    <w:p>
+      <w:pPr>
+        <w:pStyle w:val="Pseudocode"/>
+      </w:pPr>
     </w:p>
     <w:p/>
     <w:sectPr>
-      <w:headerReference w:type="default" r:id="rId12"/>
-      <w:footerReference w:type="default" r:id="rId13"/>
-      <w:headerReference w:type="first" r:id="rId14"/>
+      <w:headerReference w:type="default" r:id="rId20"/>
+      <w:footerReference w:type="default" r:id="rId21"/>
+      <w:headerReference w:type="first" r:id="rId22"/>
       <w:pgSz w:w="12240" w:h="15840" w:code="1"/>
       <w:pgMar w:top="1080" w:right="1440" w:bottom="1080" w:left="1080" w:header="720" w:footer="720" w:gutter="0"/>
       <w:cols w:space="720"/>
@@ -24504,7 +30301,7 @@
         <w:rStyle w:val="PageNumber"/>
         <w:noProof/>
       </w:rPr>
-      <w:t>25</w:t>
+      <w:t>4</w:t>
     </w:r>
     <w:r>
       <w:rPr>
@@ -24951,10 +30748,7 @@
         <w:footnoteRef/>
       </w:r>
       <w:r>
-        <w:t xml:space="preserve">   </w:t>
-      </w:r>
-      <w:r>
-        <w:t>Until we have dynamic relationships, there's no benefit to making the returnees a separate group; and even when we do, it will sometimes be appropriate for the returnees to join their original group.</w:t>
+        <w:t xml:space="preserve">   Until we have dynamic relationships, there's no benefit to making the returnees a separate group; and even when we do, it will sometimes be appropriate for the returnees to join their original group.</w:t>
       </w:r>
     </w:p>
   </w:footnote>
@@ -24970,11 +30764,53 @@
         <w:footnoteRef/>
       </w:r>
       <w:r>
-        <w:t xml:space="preserve">   </w:t>
-      </w:r>
-      <w:r>
-        <w:t>A child group can be split out in the same neighborhood as its parent; in this case, it might be reasonable to let it copy its parent's pending situation effects.  But the application of existing drivers will have the same net effect, and there's no reason to right special purpose code for this rare case.</w:t>
-      </w:r>
+        <w:t xml:space="preserve">   A child group can be split out in the same neighborhood as its parent; in this case, it might be reasonable to let it copy its parent's pending situation effects.  But the application of existing drivers will have the same net effect, and there's no reason to right special purpose code for this rare case.</w:t>
+      </w:r>
+    </w:p>
+  </w:footnote>
+  <w:footnote w:id="16">
+    <w:p>
+      <w:pPr>
+        <w:pStyle w:val="Footnote"/>
+      </w:pPr>
+      <w:r>
+        <w:rPr>
+          <w:rStyle w:val="FootnoteReference"/>
+        </w:rPr>
+        <w:footnoteRef/>
+      </w:r>
+      <w:r>
+        <w:t xml:space="preserve">   Two groups with a relationship of 1.0 might as well be the same group; we usually only see values of 1.0 for the relationship of a group with itself.  And a relationship of -1.0 is literally insane.  </w:t>
+      </w:r>
+      <w:proofErr w:type="gramStart"/>
+      <w:r>
+        <w:t>If two groups A and B have a relationship of -1.0 then A is precisely as angered about something good that happens to B as B is pleased about it.</w:t>
+      </w:r>
+      <w:proofErr w:type="gramEnd"/>
+    </w:p>
+  </w:footnote>
+  <w:footnote w:id="17">
+    <w:p>
+      <w:pPr>
+        <w:pStyle w:val="Footnote"/>
+      </w:pPr>
+      <w:r>
+        <w:rPr>
+          <w:rStyle w:val="FootnoteReference"/>
+        </w:rPr>
+        <w:footnoteRef/>
+      </w:r>
+      <w:r>
+        <w:t xml:space="preserve">   Model parameter: </w:t>
+      </w:r>
+      <w:proofErr w:type="spellStart"/>
+      <w:r>
+        <w:rPr>
+          <w:rFonts w:ascii="Courier New" w:hAnsi="Courier New" w:cs="Courier New"/>
+        </w:rPr>
+        <w:t>rmf.nominalRelationship</w:t>
+      </w:r>
+      <w:proofErr w:type="spellEnd"/>
     </w:p>
   </w:footnote>
 </w:footnotes>
@@ -24991,9 +30827,9 @@
     </w:pPr>
     <w:r>
       <w:rPr>
-        <w:rFonts w:ascii="Arial" w:hAnsi="Arial" w:cs="Arial"/>
+        <w:rFonts w:ascii="Arial" w:hAnsi="Arial"/>
       </w:rPr>
-      <w:t>Athena User’s Guide, V3</w:t>
+      <w:t>Mars Analyst's Guide, V1.65</w:t>
     </w:r>
     <w:r>
       <w:rPr>
@@ -25011,7 +30847,7 @@
       <w:rPr>
         <w:rFonts w:ascii="Arial" w:hAnsi="Arial" w:cs="Arial"/>
       </w:rPr>
-      <w:t>January</w:t>
+      <w:t>February</w:t>
     </w:r>
     <w:r>
       <w:rPr>
@@ -25044,12 +30880,6 @@
       <w:rPr>
         <w:rFonts w:ascii="Arial" w:hAnsi="Arial"/>
       </w:rPr>
-      <w:t>Mars Analyst's Guide, V1.65</w:t>
-    </w:r>
-    <w:r>
-      <w:rPr>
-        <w:rFonts w:ascii="Arial" w:hAnsi="Arial"/>
-      </w:rPr>
       <w:tab/>
     </w:r>
     <w:r>
@@ -25057,7 +30887,6 @@
         <w:rFonts w:ascii="Arial" w:hAnsi="Arial"/>
       </w:rPr>
       <w:tab/>
-      <w:t>February, 2012</w:t>
     </w:r>
   </w:p>
   <w:p>
@@ -25186,7 +31015,7 @@
   <w:abstractNum w:abstractNumId="1">
     <w:nsid w:val="05500231"/>
     <w:multiLevelType w:val="multilevel"/>
-    <w:tmpl w:val="1F487A30"/>
+    <w:tmpl w:val="24ECD184"/>
     <w:lvl w:ilvl="0">
       <w:start w:val="4"/>
       <w:numFmt w:val="none"/>
@@ -25223,8 +31052,8 @@
         <w:ind w:left="720" w:hanging="720"/>
       </w:pPr>
       <w:rPr>
-        <w:rFonts w:cs="Times New Roman"/>
-        <w:b w:val="0"/>
+        <w:rFonts w:cs="Times New Roman" w:hint="default"/>
+        <w:b/>
         <w:bCs w:val="0"/>
         <w:i w:val="0"/>
         <w:iCs w:val="0"/>
@@ -25398,6 +31227,83 @@
     </w:lvl>
   </w:abstractNum>
   <w:abstractNum w:abstractNumId="2">
+    <w:nsid w:val="0AFE7111"/>
+    <w:multiLevelType w:val="multilevel"/>
+    <w:tmpl w:val="AE3A8B56"/>
+    <w:lvl w:ilvl="0">
+      <w:numFmt w:val="bullet"/>
+      <w:lvlText w:val="•"/>
+      <w:lvlJc w:val="left"/>
+      <w:rPr>
+        <w:rFonts w:ascii="OpenSymbol" w:eastAsia="OpenSymbol" w:hAnsi="OpenSymbol" w:cs="OpenSymbol"/>
+      </w:rPr>
+    </w:lvl>
+    <w:lvl w:ilvl="1">
+      <w:numFmt w:val="bullet"/>
+      <w:lvlText w:val="◦"/>
+      <w:lvlJc w:val="left"/>
+      <w:rPr>
+        <w:rFonts w:ascii="OpenSymbol" w:eastAsia="OpenSymbol" w:hAnsi="OpenSymbol" w:cs="OpenSymbol"/>
+      </w:rPr>
+    </w:lvl>
+    <w:lvl w:ilvl="2">
+      <w:numFmt w:val="bullet"/>
+      <w:lvlText w:val="▪"/>
+      <w:lvlJc w:val="left"/>
+      <w:rPr>
+        <w:rFonts w:ascii="OpenSymbol" w:eastAsia="OpenSymbol" w:hAnsi="OpenSymbol" w:cs="OpenSymbol"/>
+      </w:rPr>
+    </w:lvl>
+    <w:lvl w:ilvl="3">
+      <w:numFmt w:val="bullet"/>
+      <w:lvlText w:val="•"/>
+      <w:lvlJc w:val="left"/>
+      <w:rPr>
+        <w:rFonts w:ascii="OpenSymbol" w:eastAsia="OpenSymbol" w:hAnsi="OpenSymbol" w:cs="OpenSymbol"/>
+      </w:rPr>
+    </w:lvl>
+    <w:lvl w:ilvl="4">
+      <w:numFmt w:val="bullet"/>
+      <w:lvlText w:val="◦"/>
+      <w:lvlJc w:val="left"/>
+      <w:rPr>
+        <w:rFonts w:ascii="OpenSymbol" w:eastAsia="OpenSymbol" w:hAnsi="OpenSymbol" w:cs="OpenSymbol"/>
+      </w:rPr>
+    </w:lvl>
+    <w:lvl w:ilvl="5">
+      <w:numFmt w:val="bullet"/>
+      <w:lvlText w:val="▪"/>
+      <w:lvlJc w:val="left"/>
+      <w:rPr>
+        <w:rFonts w:ascii="OpenSymbol" w:eastAsia="OpenSymbol" w:hAnsi="OpenSymbol" w:cs="OpenSymbol"/>
+      </w:rPr>
+    </w:lvl>
+    <w:lvl w:ilvl="6">
+      <w:numFmt w:val="bullet"/>
+      <w:lvlText w:val="•"/>
+      <w:lvlJc w:val="left"/>
+      <w:rPr>
+        <w:rFonts w:ascii="OpenSymbol" w:eastAsia="OpenSymbol" w:hAnsi="OpenSymbol" w:cs="OpenSymbol"/>
+      </w:rPr>
+    </w:lvl>
+    <w:lvl w:ilvl="7">
+      <w:numFmt w:val="bullet"/>
+      <w:lvlText w:val="◦"/>
+      <w:lvlJc w:val="left"/>
+      <w:rPr>
+        <w:rFonts w:ascii="OpenSymbol" w:eastAsia="OpenSymbol" w:hAnsi="OpenSymbol" w:cs="OpenSymbol"/>
+      </w:rPr>
+    </w:lvl>
+    <w:lvl w:ilvl="8">
+      <w:numFmt w:val="bullet"/>
+      <w:lvlText w:val="▪"/>
+      <w:lvlJc w:val="left"/>
+      <w:rPr>
+        <w:rFonts w:ascii="OpenSymbol" w:eastAsia="OpenSymbol" w:hAnsi="OpenSymbol" w:cs="OpenSymbol"/>
+      </w:rPr>
+    </w:lvl>
+  </w:abstractNum>
+  <w:abstractNum w:abstractNumId="3">
     <w:nsid w:val="0B3B182D"/>
     <w:multiLevelType w:val="hybridMultilevel"/>
     <w:tmpl w:val="559816D2"/>
@@ -25510,7 +31416,7 @@
       </w:rPr>
     </w:lvl>
   </w:abstractNum>
-  <w:abstractNum w:abstractNumId="3">
+  <w:abstractNum w:abstractNumId="4">
     <w:nsid w:val="0F6C54A4"/>
     <w:multiLevelType w:val="multilevel"/>
     <w:tmpl w:val="D2861F2A"/>
@@ -25597,7 +31503,7 @@
       </w:pPr>
     </w:lvl>
   </w:abstractNum>
-  <w:abstractNum w:abstractNumId="4">
+  <w:abstractNum w:abstractNumId="5">
     <w:nsid w:val="18AC31E3"/>
     <w:multiLevelType w:val="multilevel"/>
     <w:tmpl w:val="0DC80A00"/>
@@ -25708,7 +31614,7 @@
       </w:rPr>
     </w:lvl>
   </w:abstractNum>
-  <w:abstractNum w:abstractNumId="5">
+  <w:abstractNum w:abstractNumId="6">
     <w:nsid w:val="1A9E5C71"/>
     <w:multiLevelType w:val="multilevel"/>
     <w:tmpl w:val="4C1EAE82"/>
@@ -25819,7 +31725,7 @@
       </w:rPr>
     </w:lvl>
   </w:abstractNum>
-  <w:abstractNum w:abstractNumId="6">
+  <w:abstractNum w:abstractNumId="7">
     <w:nsid w:val="1E497B24"/>
     <w:multiLevelType w:val="hybridMultilevel"/>
     <w:tmpl w:val="B7386F70"/>
@@ -25932,7 +31838,7 @@
       </w:rPr>
     </w:lvl>
   </w:abstractNum>
-  <w:abstractNum w:abstractNumId="7">
+  <w:abstractNum w:abstractNumId="8">
     <w:nsid w:val="1F4D1353"/>
     <w:multiLevelType w:val="hybridMultilevel"/>
     <w:tmpl w:val="DB98E146"/>
@@ -26045,7 +31951,7 @@
       </w:rPr>
     </w:lvl>
   </w:abstractNum>
-  <w:abstractNum w:abstractNumId="8">
+  <w:abstractNum w:abstractNumId="9">
     <w:nsid w:val="237330DA"/>
     <w:multiLevelType w:val="multilevel"/>
     <w:tmpl w:val="96EE8F36"/>
@@ -26105,7 +32011,7 @@
       <w:lvlJc w:val="left"/>
     </w:lvl>
   </w:abstractNum>
-  <w:abstractNum w:abstractNumId="9">
+  <w:abstractNum w:abstractNumId="10">
     <w:nsid w:val="320E0B0B"/>
     <w:multiLevelType w:val="hybridMultilevel"/>
     <w:tmpl w:val="98FECBE4"/>
@@ -26218,7 +32124,7 @@
       </w:rPr>
     </w:lvl>
   </w:abstractNum>
-  <w:abstractNum w:abstractNumId="10">
+  <w:abstractNum w:abstractNumId="11">
     <w:nsid w:val="34153ED4"/>
     <w:multiLevelType w:val="hybridMultilevel"/>
     <w:tmpl w:val="2BD04F20"/>
@@ -26331,7 +32237,7 @@
       </w:rPr>
     </w:lvl>
   </w:abstractNum>
-  <w:abstractNum w:abstractNumId="11">
+  <w:abstractNum w:abstractNumId="12">
     <w:nsid w:val="35FC421D"/>
     <w:multiLevelType w:val="hybridMultilevel"/>
     <w:tmpl w:val="1B76E598"/>
@@ -26444,7 +32350,7 @@
       </w:rPr>
     </w:lvl>
   </w:abstractNum>
-  <w:abstractNum w:abstractNumId="12">
+  <w:abstractNum w:abstractNumId="13">
     <w:nsid w:val="3D687C70"/>
     <w:multiLevelType w:val="hybridMultilevel"/>
     <w:tmpl w:val="523A0C62"/>
@@ -26557,7 +32463,7 @@
       </w:rPr>
     </w:lvl>
   </w:abstractNum>
-  <w:abstractNum w:abstractNumId="13">
+  <w:abstractNum w:abstractNumId="14">
     <w:nsid w:val="3E8A0809"/>
     <w:multiLevelType w:val="multilevel"/>
     <w:tmpl w:val="E9C0F6F0"/>
@@ -26644,7 +32550,7 @@
       </w:pPr>
     </w:lvl>
   </w:abstractNum>
-  <w:abstractNum w:abstractNumId="14">
+  <w:abstractNum w:abstractNumId="15">
     <w:nsid w:val="45E774C4"/>
     <w:multiLevelType w:val="multilevel"/>
     <w:tmpl w:val="D714DB34"/>
@@ -26704,7 +32610,7 @@
       <w:lvlJc w:val="left"/>
     </w:lvl>
   </w:abstractNum>
-  <w:abstractNum w:abstractNumId="15">
+  <w:abstractNum w:abstractNumId="16">
     <w:nsid w:val="49D704E8"/>
     <w:multiLevelType w:val="hybridMultilevel"/>
     <w:tmpl w:val="B5FE7BA4"/>
@@ -26817,7 +32723,7 @@
       </w:rPr>
     </w:lvl>
   </w:abstractNum>
-  <w:abstractNum w:abstractNumId="16">
+  <w:abstractNum w:abstractNumId="17">
     <w:nsid w:val="5D6C4836"/>
     <w:multiLevelType w:val="hybridMultilevel"/>
     <w:tmpl w:val="18F030FC"/>
@@ -26930,7 +32836,7 @@
       </w:rPr>
     </w:lvl>
   </w:abstractNum>
-  <w:abstractNum w:abstractNumId="17">
+  <w:abstractNum w:abstractNumId="18">
     <w:nsid w:val="670156AF"/>
     <w:multiLevelType w:val="multilevel"/>
     <w:tmpl w:val="0409001F"/>
@@ -27017,7 +32923,7 @@
       </w:pPr>
     </w:lvl>
   </w:abstractNum>
-  <w:abstractNum w:abstractNumId="18">
+  <w:abstractNum w:abstractNumId="19">
     <w:nsid w:val="6AF9320F"/>
     <w:multiLevelType w:val="multilevel"/>
     <w:tmpl w:val="3434338E"/>
@@ -27104,7 +33010,212 @@
       </w:pPr>
     </w:lvl>
   </w:abstractNum>
-  <w:abstractNum w:abstractNumId="19">
+  <w:abstractNum w:abstractNumId="20">
+    <w:nsid w:val="6DFB0E99"/>
+    <w:multiLevelType w:val="multilevel"/>
+    <w:tmpl w:val="1F487A30"/>
+    <w:lvl w:ilvl="0">
+      <w:start w:val="4"/>
+      <w:numFmt w:val="none"/>
+      <w:lvlText w:val="%1"/>
+      <w:lvlJc w:val="left"/>
+      <w:pPr>
+        <w:ind w:left="432" w:hanging="432"/>
+      </w:pPr>
+      <w:rPr>
+        <w:rFonts w:hint="default"/>
+      </w:rPr>
+    </w:lvl>
+    <w:lvl w:ilvl="1">
+      <w:start w:val="13"/>
+      <w:numFmt w:val="decimal"/>
+      <w:lvlText w:val="%1%2."/>
+      <w:lvlJc w:val="left"/>
+      <w:pPr>
+        <w:ind w:left="576" w:hanging="576"/>
+      </w:pPr>
+      <w:rPr>
+        <w:rFonts w:hint="default"/>
+      </w:rPr>
+    </w:lvl>
+    <w:lvl w:ilvl="2">
+      <w:start w:val="1"/>
+      <w:numFmt w:val="decimal"/>
+      <w:lvlText w:val="%1%2.%3"/>
+      <w:lvlJc w:val="left"/>
+      <w:pPr>
+        <w:ind w:left="720" w:hanging="720"/>
+      </w:pPr>
+      <w:rPr>
+        <w:rFonts w:cs="Times New Roman"/>
+        <w:b w:val="0"/>
+        <w:bCs w:val="0"/>
+        <w:i w:val="0"/>
+        <w:iCs w:val="0"/>
+        <w:caps w:val="0"/>
+        <w:smallCaps w:val="0"/>
+        <w:strike w:val="0"/>
+        <w:dstrike w:val="0"/>
+        <w:outline w:val="0"/>
+        <w:shadow w:val="0"/>
+        <w:emboss w:val="0"/>
+        <w:imprint w:val="0"/>
+        <w:noProof w:val="0"/>
+        <w:vanish w:val="0"/>
+        <w:spacing w:val="0"/>
+        <w:kern w:val="0"/>
+        <w:position w:val="0"/>
+        <w:u w:val="none"/>
+        <w:effect w:val="none"/>
+        <w:vertAlign w:val="baseline"/>
+        <w:em w:val="none"/>
+        <w:specVanish w:val="0"/>
+        <w14:glow w14:rad="0">
+          <w14:srgbClr w14:val="000000"/>
+        </w14:glow>
+        <w14:shadow w14:blurRad="0" w14:dist="0" w14:dir="0" w14:sx="0" w14:sy="0" w14:kx="0" w14:ky="0" w14:algn="none">
+          <w14:srgbClr w14:val="000000"/>
+        </w14:shadow>
+        <w14:reflection w14:blurRad="0" w14:stA="0" w14:stPos="0" w14:endA="0" w14:endPos="0" w14:dist="0" w14:dir="0" w14:fadeDir="0" w14:sx="0" w14:sy="0" w14:kx="0" w14:ky="0" w14:algn="none"/>
+        <w14:textOutline w14:w="0" w14:cap="rnd" w14:cmpd="sng" w14:algn="ctr">
+          <w14:noFill/>
+          <w14:prstDash w14:val="solid"/>
+          <w14:bevel/>
+        </w14:textOutline>
+        <w14:scene3d>
+          <w14:camera w14:prst="orthographicFront"/>
+          <w14:lightRig w14:rig="threePt" w14:dir="t">
+            <w14:rot w14:lat="0" w14:lon="0" w14:rev="0"/>
+          </w14:lightRig>
+        </w14:scene3d>
+        <w14:props3d w14:extrusionH="0" w14:contourW="0" w14:prstMaterial="none"/>
+        <w14:ligatures w14:val="none"/>
+        <w14:numForm w14:val="default"/>
+        <w14:numSpacing w14:val="default"/>
+        <w14:stylisticSets/>
+        <w14:cntxtAlts w14:val="0"/>
+      </w:rPr>
+    </w:lvl>
+    <w:lvl w:ilvl="3">
+      <w:start w:val="1"/>
+      <w:numFmt w:val="decimal"/>
+      <w:lvlText w:val="%1%2.%3.%4"/>
+      <w:lvlJc w:val="left"/>
+      <w:pPr>
+        <w:ind w:left="864" w:hanging="864"/>
+      </w:pPr>
+      <w:rPr>
+        <w:rFonts w:hint="default"/>
+      </w:rPr>
+    </w:lvl>
+    <w:lvl w:ilvl="4">
+      <w:start w:val="1"/>
+      <w:numFmt w:val="decimal"/>
+      <w:lvlText w:val="%1%2.%3.%4.%5"/>
+      <w:lvlJc w:val="left"/>
+      <w:pPr>
+        <w:ind w:left="1008" w:hanging="1008"/>
+      </w:pPr>
+      <w:rPr>
+        <w:rFonts w:cs="Times New Roman" w:hint="default"/>
+        <w:b/>
+        <w:bCs w:val="0"/>
+        <w:i w:val="0"/>
+        <w:iCs w:val="0"/>
+        <w:caps w:val="0"/>
+        <w:smallCaps w:val="0"/>
+        <w:strike w:val="0"/>
+        <w:dstrike w:val="0"/>
+        <w:outline w:val="0"/>
+        <w:shadow w:val="0"/>
+        <w:emboss w:val="0"/>
+        <w:imprint w:val="0"/>
+        <w:noProof w:val="0"/>
+        <w:vanish w:val="0"/>
+        <w:spacing w:val="0"/>
+        <w:kern w:val="0"/>
+        <w:position w:val="0"/>
+        <w:u w:val="none"/>
+        <w:effect w:val="none"/>
+        <w:vertAlign w:val="baseline"/>
+        <w:em w:val="none"/>
+        <w:specVanish w:val="0"/>
+        <w14:glow w14:rad="0">
+          <w14:srgbClr w14:val="000000"/>
+        </w14:glow>
+        <w14:shadow w14:blurRad="0" w14:dist="0" w14:dir="0" w14:sx="0" w14:sy="0" w14:kx="0" w14:ky="0" w14:algn="none">
+          <w14:srgbClr w14:val="000000"/>
+        </w14:shadow>
+        <w14:reflection w14:blurRad="0" w14:stA="0" w14:stPos="0" w14:endA="0" w14:endPos="0" w14:dist="0" w14:dir="0" w14:fadeDir="0" w14:sx="0" w14:sy="0" w14:kx="0" w14:ky="0" w14:algn="none"/>
+        <w14:textOutline w14:w="0" w14:cap="rnd" w14:cmpd="sng" w14:algn="ctr">
+          <w14:noFill/>
+          <w14:prstDash w14:val="solid"/>
+          <w14:bevel/>
+        </w14:textOutline>
+        <w14:scene3d>
+          <w14:camera w14:prst="orthographicFront"/>
+          <w14:lightRig w14:rig="threePt" w14:dir="t">
+            <w14:rot w14:lat="0" w14:lon="0" w14:rev="0"/>
+          </w14:lightRig>
+        </w14:scene3d>
+        <w14:props3d w14:extrusionH="0" w14:contourW="0" w14:prstMaterial="none"/>
+        <w14:ligatures w14:val="none"/>
+        <w14:numForm w14:val="default"/>
+        <w14:numSpacing w14:val="default"/>
+        <w14:stylisticSets/>
+        <w14:cntxtAlts w14:val="0"/>
+      </w:rPr>
+    </w:lvl>
+    <w:lvl w:ilvl="5">
+      <w:start w:val="1"/>
+      <w:numFmt w:val="decimal"/>
+      <w:lvlText w:val="%1%2.%3.%4.%5.%6"/>
+      <w:lvlJc w:val="left"/>
+      <w:pPr>
+        <w:ind w:left="1152" w:hanging="1152"/>
+      </w:pPr>
+      <w:rPr>
+        <w:rFonts w:hint="default"/>
+      </w:rPr>
+    </w:lvl>
+    <w:lvl w:ilvl="6">
+      <w:start w:val="1"/>
+      <w:numFmt w:val="decimal"/>
+      <w:lvlText w:val="%1%2.%3.%4.%5.%6.%7"/>
+      <w:lvlJc w:val="left"/>
+      <w:pPr>
+        <w:ind w:left="1296" w:hanging="1296"/>
+      </w:pPr>
+      <w:rPr>
+        <w:rFonts w:hint="default"/>
+      </w:rPr>
+    </w:lvl>
+    <w:lvl w:ilvl="7">
+      <w:start w:val="1"/>
+      <w:numFmt w:val="decimal"/>
+      <w:lvlText w:val="%1%2.%3.%4.%5.%6.%7.%8"/>
+      <w:lvlJc w:val="left"/>
+      <w:pPr>
+        <w:ind w:left="1440" w:hanging="1440"/>
+      </w:pPr>
+      <w:rPr>
+        <w:rFonts w:hint="default"/>
+      </w:rPr>
+    </w:lvl>
+    <w:lvl w:ilvl="8">
+      <w:start w:val="1"/>
+      <w:numFmt w:val="decimal"/>
+      <w:lvlText w:val="%1%2.%3.%4.%5.%6.%7.%8.%9"/>
+      <w:lvlJc w:val="left"/>
+      <w:pPr>
+        <w:ind w:left="1584" w:hanging="1584"/>
+      </w:pPr>
+      <w:rPr>
+        <w:rFonts w:hint="default"/>
+      </w:rPr>
+    </w:lvl>
+  </w:abstractNum>
+  <w:abstractNum w:abstractNumId="21">
     <w:nsid w:val="7D0E6529"/>
     <w:multiLevelType w:val="multilevel"/>
     <w:tmpl w:val="38846A36"/>
@@ -27192,7 +33303,7 @@
     </w:lvl>
   </w:abstractNum>
   <w:num w:numId="1">
-    <w:abstractNumId w:val="14"/>
+    <w:abstractNumId w:val="15"/>
     <w:lvlOverride w:ilvl="2">
       <w:lvl w:ilvl="2">
         <w:start w:val="1"/>
@@ -27203,28 +33314,28 @@
     </w:lvlOverride>
   </w:num>
   <w:num w:numId="2">
-    <w:abstractNumId w:val="8"/>
+    <w:abstractNumId w:val="9"/>
   </w:num>
   <w:num w:numId="3">
-    <w:abstractNumId w:val="13"/>
+    <w:abstractNumId w:val="14"/>
   </w:num>
   <w:num w:numId="4">
+    <w:abstractNumId w:val="21"/>
+  </w:num>
+  <w:num w:numId="5">
+    <w:abstractNumId w:val="6"/>
+  </w:num>
+  <w:num w:numId="6">
+    <w:abstractNumId w:val="5"/>
+  </w:num>
+  <w:num w:numId="7">
+    <w:abstractNumId w:val="4"/>
+  </w:num>
+  <w:num w:numId="8">
     <w:abstractNumId w:val="19"/>
   </w:num>
-  <w:num w:numId="5">
-    <w:abstractNumId w:val="5"/>
-  </w:num>
-  <w:num w:numId="6">
-    <w:abstractNumId w:val="4"/>
-  </w:num>
-  <w:num w:numId="7">
-    <w:abstractNumId w:val="3"/>
-  </w:num>
-  <w:num w:numId="8">
+  <w:num w:numId="9">
     <w:abstractNumId w:val="18"/>
-  </w:num>
-  <w:num w:numId="9">
-    <w:abstractNumId w:val="17"/>
   </w:num>
   <w:num w:numId="10">
     <w:abstractNumId w:val="1"/>
@@ -27263,31 +33374,40 @@
     <w:abstractNumId w:val="0"/>
   </w:num>
   <w:num w:numId="13">
+    <w:abstractNumId w:val="16"/>
+  </w:num>
+  <w:num w:numId="14">
+    <w:abstractNumId w:val="13"/>
+  </w:num>
+  <w:num w:numId="15">
+    <w:abstractNumId w:val="3"/>
+  </w:num>
+  <w:num w:numId="16">
+    <w:abstractNumId w:val="12"/>
+  </w:num>
+  <w:num w:numId="17">
+    <w:abstractNumId w:val="11"/>
+  </w:num>
+  <w:num w:numId="18">
+    <w:abstractNumId w:val="10"/>
+  </w:num>
+  <w:num w:numId="19">
+    <w:abstractNumId w:val="17"/>
+  </w:num>
+  <w:num w:numId="20">
+    <w:abstractNumId w:val="8"/>
+  </w:num>
+  <w:num w:numId="21">
+    <w:abstractNumId w:val="7"/>
+  </w:num>
+  <w:num w:numId="22">
     <w:abstractNumId w:val="15"/>
   </w:num>
-  <w:num w:numId="14">
-    <w:abstractNumId w:val="12"/>
+  <w:num w:numId="23">
+    <w:abstractNumId w:val="20"/>
   </w:num>
-  <w:num w:numId="15">
+  <w:num w:numId="24">
     <w:abstractNumId w:val="2"/>
-  </w:num>
-  <w:num w:numId="16">
-    <w:abstractNumId w:val="11"/>
-  </w:num>
-  <w:num w:numId="17">
-    <w:abstractNumId w:val="10"/>
-  </w:num>
-  <w:num w:numId="18">
-    <w:abstractNumId w:val="9"/>
-  </w:num>
-  <w:num w:numId="19">
-    <w:abstractNumId w:val="16"/>
-  </w:num>
-  <w:num w:numId="20">
-    <w:abstractNumId w:val="7"/>
-  </w:num>
-  <w:num w:numId="21">
-    <w:abstractNumId w:val="6"/>
   </w:num>
   <w:numIdMacAtCleanup w:val="21"/>
 </w:numbering>
@@ -27512,7 +33632,7 @@
     <w:next w:val="Normal"/>
     <w:link w:val="Heading3Char"/>
     <w:qFormat/>
-    <w:rsid w:val="00047945"/>
+    <w:rsid w:val="00061797"/>
     <w:pPr>
       <w:keepNext/>
       <w:numPr>
@@ -27648,6 +33768,7 @@
   <w:style w:type="character" w:default="1" w:styleId="DefaultParagraphFont">
     <w:name w:val="Default Paragraph Font"/>
     <w:uiPriority w:val="1"/>
+    <w:semiHidden/>
     <w:unhideWhenUsed/>
   </w:style>
   <w:style w:type="table" w:default="1" w:styleId="TableNormal">
@@ -28138,7 +34259,7 @@
     <w:rsid w:val="004D07B9"/>
     <w:pPr>
       <w:numPr>
-        <w:numId w:val="1"/>
+        <w:numId w:val="22"/>
       </w:numPr>
     </w:pPr>
   </w:style>
@@ -28972,7 +35093,7 @@
     <w:name w:val="Heading 3 Char"/>
     <w:basedOn w:val="DefaultParagraphFont"/>
     <w:link w:val="Heading3"/>
-    <w:rsid w:val="00047945"/>
+    <w:rsid w:val="00061797"/>
     <w:rPr>
       <w:rFonts w:ascii="Arial" w:hAnsi="Arial"/>
       <w:b/>
@@ -29226,7 +35347,7 @@
     <w:next w:val="Normal"/>
     <w:link w:val="Heading3Char"/>
     <w:qFormat/>
-    <w:rsid w:val="00047945"/>
+    <w:rsid w:val="00061797"/>
     <w:pPr>
       <w:keepNext/>
       <w:numPr>
@@ -29362,6 +35483,7 @@
   <w:style w:type="character" w:default="1" w:styleId="DefaultParagraphFont">
     <w:name w:val="Default Paragraph Font"/>
     <w:uiPriority w:val="1"/>
+    <w:semiHidden/>
     <w:unhideWhenUsed/>
   </w:style>
   <w:style w:type="table" w:default="1" w:styleId="TableNormal">
@@ -29852,7 +35974,7 @@
     <w:rsid w:val="004D07B9"/>
     <w:pPr>
       <w:numPr>
-        <w:numId w:val="1"/>
+        <w:numId w:val="22"/>
       </w:numPr>
     </w:pPr>
   </w:style>
@@ -30686,7 +36808,7 @@
     <w:name w:val="Heading 3 Char"/>
     <w:basedOn w:val="DefaultParagraphFont"/>
     <w:link w:val="Heading3"/>
-    <w:rsid w:val="00047945"/>
+    <w:rsid w:val="00061797"/>
     <w:rPr>
       <w:rFonts w:ascii="Arial" w:hAnsi="Arial"/>
       <w:b/>
@@ -31046,7 +37168,7 @@
 </file>
 
 <file path=customXml/itemProps1.xml><?xml version="1.0" encoding="utf-8"?>
-<ds:datastoreItem xmlns:ds="http://schemas.openxmlformats.org/officeDocument/2006/customXml" ds:itemID="{0D9CF3F3-86FE-4DE8-9034-DE62AC5F3DCB}">
+<ds:datastoreItem xmlns:ds="http://schemas.openxmlformats.org/officeDocument/2006/customXml" ds:itemID="{D9F5E248-BFAD-4AD5-A15B-7C64FD88D197}">
   <ds:schemaRefs>
     <ds:schemaRef ds:uri="http://schemas.openxmlformats.org/officeDocument/2006/bibliography"/>
   </ds:schemaRefs>

--- a/docs/dev/mag.docx
+++ b/docs/dev/mag.docx
@@ -52,10 +52,16 @@
         <w:pStyle w:val="Subtitle"/>
       </w:pPr>
       <w:r>
-        <w:t>Mars Simulation Infrastructure Library, V1.</w:t>
-      </w:r>
-      <w:r>
-        <w:t>65</w:t>
+        <w:t>Mars Simulation Infrastructure Library, V</w:t>
+      </w:r>
+      <w:r>
+        <w:t>2</w:t>
+      </w:r>
+      <w:r>
+        <w:t>.</w:t>
+      </w:r>
+      <w:r>
+        <w:t>10</w:t>
       </w:r>
     </w:p>
     <w:p>
@@ -63,7 +69,7 @@
         <w:pStyle w:val="Subtitle"/>
       </w:pPr>
       <w:r>
-        <w:t>February</w:t>
+        <w:t>October</w:t>
       </w:r>
       <w:r>
         <w:t>, 20</w:t>
@@ -5662,10 +5668,10 @@
     </w:p>
     <w:p>
       <w:r>
-        <w:t>This document presents the models and related constructs implemented by version 1.</w:t>
-      </w:r>
-      <w:r>
-        <w:t>65</w:t>
+        <w:t xml:space="preserve">This document presents the models and related constructs implemented by version </w:t>
+      </w:r>
+      <w:r>
+        <w:t>2.10</w:t>
       </w:r>
       <w:r>
         <w:t xml:space="preserve"> of the Mars Simulation Infrastructure Library (Mars). The models are described in sufficient detail to allow implementation; the implementation itself is not in the scope of this document.</w:t>
@@ -5704,51 +5710,23 @@
         </w:r>
       </w:hyperlink>
       <w:r>
+        <w:t xml:space="preserve"> or</w:t>
+      </w:r>
+      <w:r>
+        <w:rPr>
+          <w:lang w:bidi="en-US"/>
+        </w:rPr>
         <w:t xml:space="preserve"> </w:t>
       </w:r>
-      <w:proofErr w:type="gramStart"/>
-      <w:r>
-        <w:t>or</w:t>
-      </w:r>
-      <w:r>
-        <w:rPr>
-          <w:lang w:bidi="en-US"/>
-        </w:rPr>
-        <w:t xml:space="preserve">  </w:t>
-      </w:r>
-      <w:proofErr w:type="gramEnd"/>
-      <w:r>
-        <w:rPr>
-          <w:rFonts w:ascii="Courier New" w:hAnsi="Courier New" w:cs="Courier New"/>
-        </w:rPr>
-        <w:fldChar w:fldCharType="begin"/>
-      </w:r>
-      <w:r>
-        <w:rPr>
-          <w:rFonts w:ascii="Courier New" w:hAnsi="Courier New" w:cs="Courier New"/>
-        </w:rPr>
-        <w:instrText xml:space="preserve"> HYPERLINK  "mailto:Willam.H.Duquette@jpl.nasa.gov" </w:instrText>
-      </w:r>
-      <w:r>
-        <w:rPr>
-          <w:rFonts w:ascii="Courier New" w:hAnsi="Courier New" w:cs="Courier New"/>
-        </w:rPr>
-        <w:fldChar w:fldCharType="separate"/>
-      </w:r>
-      <w:r>
-        <w:rPr>
-          <w:rFonts w:ascii="Courier New" w:eastAsia="Courier" w:hAnsi="Courier New" w:cs="Courier New"/>
-          <w:lang w:bidi="en-US"/>
-        </w:rPr>
-        <w:t>William.H.Duquette@jpl.nasa.gov</w:t>
-      </w:r>
-      <w:r>
-        <w:rPr>
-          <w:rFonts w:ascii="Courier New" w:eastAsia="Courier" w:hAnsi="Courier New" w:cs="Courier New"/>
-          <w:lang w:bidi="en-US"/>
-        </w:rPr>
-        <w:fldChar w:fldCharType="end"/>
-      </w:r>
+      <w:hyperlink r:id="rId11" w:history="1">
+        <w:r>
+          <w:rPr>
+            <w:rFonts w:ascii="Courier New" w:eastAsia="Courier" w:hAnsi="Courier New" w:cs="Courier New"/>
+            <w:lang w:bidi="en-US"/>
+          </w:rPr>
+          <w:t>William.H.Duquette@jpl.nasa.gov</w:t>
+        </w:r>
+      </w:hyperlink>
       <w:r>
         <w:rPr>
           <w:lang w:bidi="en-US"/>
@@ -5797,7 +5775,19 @@
         <w:rPr>
           <w:lang w:bidi="en-US"/>
         </w:rPr>
-        <w:t>Extensive documentation of the Mars software tools and libraries is included in the software installation set in the form of software “man pages”.</w:t>
+        <w:t xml:space="preserve">Extensive documentation of the Mars software tools and libraries is included in the software </w:t>
+      </w:r>
+      <w:r>
+        <w:rPr>
+          <w:lang w:bidi="en-US"/>
+        </w:rPr>
+        <w:t xml:space="preserve">source tree </w:t>
+      </w:r>
+      <w:r>
+        <w:rPr>
+          <w:lang w:bidi="en-US"/>
+        </w:rPr>
+        <w:t>in the form of software “man pages”.</w:t>
       </w:r>
     </w:p>
     <w:p>
@@ -5946,13 +5936,46 @@
       </w:pPr>
       <w:bookmarkStart w:id="6" w:name="_Toc316025540"/>
       <w:r>
-        <w:t>GRAM: Modeling the Population</w:t>
+        <w:t>U</w:t>
+      </w:r>
+      <w:r>
+        <w:t>RAM</w:t>
+      </w:r>
+      <w:r>
+        <w:t xml:space="preserve"> and GRAM</w:t>
+      </w:r>
+      <w:r>
+        <w:t>: Modeling the Population</w:t>
       </w:r>
       <w:bookmarkEnd w:id="6"/>
     </w:p>
     <w:p>
       <w:r>
-        <w:t xml:space="preserve">GRAM, the Generalized Regional Attitude Model, models the attitudes of the civilian groups that reside in a particular region, and of the organization groups that work in the region. GRAM is </w:t>
+        <w:t>G</w:t>
+      </w:r>
+      <w:r>
+        <w:t xml:space="preserve">RAM, the </w:t>
+      </w:r>
+      <w:r>
+        <w:t>Generalized</w:t>
+      </w:r>
+      <w:r>
+        <w:t xml:space="preserve"> Regional Attitude Model, models the attitudes of the groups that </w:t>
+      </w:r>
+      <w:r>
+        <w:t xml:space="preserve">live and work </w:t>
+      </w:r>
+      <w:r>
+        <w:t>in a particular region</w:t>
+      </w:r>
+      <w:r>
+        <w:t xml:space="preserve">. </w:t>
+      </w:r>
+      <w:r>
+        <w:t>G</w:t>
+      </w:r>
+      <w:r>
+        <w:t xml:space="preserve">RAM is </w:t>
       </w:r>
       <w:r>
         <w:t xml:space="preserve">described in detail in Section </w:t>
@@ -5975,23 +5998,73 @@
       <w:r>
         <w:t>.</w:t>
       </w:r>
+      <w:r>
+        <w:t xml:space="preserve">  </w:t>
+      </w:r>
+    </w:p>
+    <w:p/>
+    <w:p>
+      <w:r>
+        <w:t xml:space="preserve">URAM, the Unified Regional Attitude Model, is a descendant of GRAM designed specifically for use in Athena.  It supports longer time horizons explicitly, and models variation in horizontal and vertical relationships as well as satisfaction and cooperation.  URAM in described in detail in Section </w:t>
+      </w:r>
+      <w:r>
+        <w:fldChar w:fldCharType="begin"/>
+      </w:r>
+      <w:r>
+        <w:instrText xml:space="preserve"> REF _Ref338745743 \r \h </w:instrText>
+      </w:r>
+      <w:r>
+        <w:fldChar w:fldCharType="separate"/>
+      </w:r>
+      <w:r>
+        <w:t>5</w:t>
+      </w:r>
+      <w:r>
+        <w:fldChar w:fldCharType="end"/>
+      </w:r>
+      <w:r>
+        <w:t>.</w:t>
+      </w:r>
+    </w:p>
+    <w:p/>
+    <w:p>
+      <w:r>
+        <w:t xml:space="preserve">Collectively, URAM and GRAM are referred to as the </w:t>
+      </w:r>
+      <w:r>
+        <w:rPr>
+          <w:i/>
+        </w:rPr>
+        <w:t>attitude models</w:t>
+      </w:r>
+      <w:r>
+        <w:t>.</w:t>
+      </w:r>
+      <w:bookmarkStart w:id="7" w:name="_GoBack"/>
+      <w:bookmarkEnd w:id="7"/>
     </w:p>
     <w:p>
       <w:pPr>
         <w:pStyle w:val="Heading3"/>
       </w:pPr>
-      <w:bookmarkStart w:id="7" w:name="_Toc316025541"/>
+      <w:bookmarkStart w:id="8" w:name="_Toc316025541"/>
       <w:r>
         <w:t>The Playbox</w:t>
       </w:r>
-      <w:bookmarkEnd w:id="7"/>
-    </w:p>
-    <w:p>
-      <w:r>
-        <w:t>GRAM</w:t>
-      </w:r>
-      <w:r>
-        <w:t xml:space="preserve"> models population dynamics in a geographical region called the </w:t>
+      <w:bookmarkEnd w:id="8"/>
+    </w:p>
+    <w:p>
+      <w:r>
+        <w:t>U</w:t>
+      </w:r>
+      <w:r>
+        <w:t>RAM</w:t>
+      </w:r>
+      <w:r>
+        <w:t xml:space="preserve"> and GRAM model</w:t>
+      </w:r>
+      <w:r>
+        <w:t xml:space="preserve"> population dynamics in a geographical region called the </w:t>
       </w:r>
       <w:r>
         <w:rPr>
@@ -6051,6 +6124,7 @@
         <w:rPr>
           <w:noProof/>
         </w:rPr>
+        <w:lastRenderedPageBreak/>
         <w:drawing>
           <wp:inline distT="0" distB="0" distL="0" distR="0" wp14:anchorId="359E25B4" wp14:editId="0F1934F3">
             <wp:extent cx="2306848" cy="1854403"/>
@@ -6065,7 +6139,7 @@
                     <pic:cNvPicPr/>
                   </pic:nvPicPr>
                   <pic:blipFill>
-                    <a:blip r:embed="rId11">
+                    <a:blip r:embed="rId12">
                       <a:lum/>
                       <a:alphaModFix/>
                     </a:blip>
@@ -6097,14 +6171,22 @@
     <w:p/>
     <w:p>
       <w:r>
-        <w:lastRenderedPageBreak/>
         <w:t>Events in the client simulation can have attitude effects i</w:t>
       </w:r>
       <w:r>
         <w:t xml:space="preserve">n </w:t>
       </w:r>
       <w:r>
-        <w:t>GRAM; these effects</w:t>
+        <w:t>U</w:t>
+      </w:r>
+      <w:r>
+        <w:t>RAM</w:t>
+      </w:r>
+      <w:r>
+        <w:t xml:space="preserve"> and GRAM</w:t>
+      </w:r>
+      <w:r>
+        <w:t>; these effects</w:t>
       </w:r>
       <w:r>
         <w:t xml:space="preserve"> take place within neighborhoods, and affect the population of the neighborhoods. </w:t>
@@ -6122,7 +6204,13 @@
         <w:t>spread</w:t>
       </w:r>
       <w:r>
-        <w:t xml:space="preserve"> of the ripple effects of an event taking place in a neighborhood depends on how nearby other neighborhoods are presumed to be--not simply geographically but also socially. </w:t>
+        <w:t xml:space="preserve"> of the ripple effects of an event taking place in a neighborhood depends on how nearby other neighborhoods are presumed to be</w:t>
+      </w:r>
+      <w:r>
+        <w:t>—</w:t>
+      </w:r>
+      <w:r>
+        <w:t xml:space="preserve">not simply geographically but also socially. </w:t>
       </w:r>
       <w:r>
         <w:t xml:space="preserve"> </w:t>
@@ -6235,11 +6323,9 @@
       <w:pPr>
         <w:pStyle w:val="Heading3"/>
       </w:pPr>
-      <w:bookmarkStart w:id="8" w:name="_Toc316025542"/>
       <w:r>
         <w:t>Groups</w:t>
       </w:r>
-      <w:bookmarkEnd w:id="8"/>
     </w:p>
     <w:p>
       <w:r>
@@ -6255,10 +6341,10 @@
         <w:t>groups</w:t>
       </w:r>
       <w:r>
-        <w:t>, of which there are t</w:t>
-      </w:r>
-      <w:r>
-        <w:t>wo</w:t>
+        <w:t xml:space="preserve">, of which there are </w:t>
+      </w:r>
+      <w:r>
+        <w:t>three</w:t>
       </w:r>
       <w:r>
         <w:t xml:space="preserve"> kinds: civilian groups</w:t>
@@ -6266,6 +6352,15 @@
       <w:r>
         <w:t>, force groups, and organization groups.</w:t>
       </w:r>
+      <w:r>
+        <w:t xml:space="preserve">   URAM models the horizontal relationships (positive or negative) between pairs of groups as these relationships change over time</w:t>
+      </w:r>
+      <w:r>
+        <w:t xml:space="preserve"> in response to events and situations</w:t>
+      </w:r>
+      <w:r>
+        <w:t>.</w:t>
+      </w:r>
     </w:p>
     <w:p>
       <w:pPr>
@@ -6294,13 +6389,10 @@
     <w:p/>
     <w:p>
       <w:r>
-        <w:t>GRAM models civilian groups in detail, tracking the attitudes of each group along several axes as the group’s members are affected by events and situations taking place in the client simulation.  These attitudes then will typically affect the group's reactions and responses in the client simulation.</w:t>
-      </w:r>
-    </w:p>
-    <w:p/>
-    <w:p>
-      <w:r>
-        <w:t>Note: In earlier versions of GRAM, a single civilian group might reside in multiple neighborhoods; the group in a particular neighborhood was referred to as a neighborhood group.</w:t>
+        <w:t>U</w:t>
+      </w:r>
+      <w:r>
+        <w:t>RAM models civilian groups in detail, tracking the attitudes of each group along several axes as the group’s members are affected by events and situations taking place in the client simulation.  These attitudes then will typically affect the group's reactions and responses in the client simulation.</w:t>
       </w:r>
     </w:p>
     <w:p>
@@ -6309,14 +6401,19 @@
       </w:pPr>
       <w:bookmarkStart w:id="10" w:name="_Toc316025544"/>
       <w:r>
-        <w:lastRenderedPageBreak/>
         <w:t>Force Groups</w:t>
       </w:r>
       <w:bookmarkEnd w:id="10"/>
     </w:p>
     <w:p>
       <w:r>
-        <w:t xml:space="preserve">Force groups represent military forces, such as the U.S. Army, and other groups whose purpose is to apply force. GRAM models the level of </w:t>
+        <w:t xml:space="preserve">Force groups represent military forces, such as the U.S. Army, and other groups whose purpose is to apply force. </w:t>
+      </w:r>
+      <w:r>
+        <w:t>U</w:t>
+      </w:r>
+      <w:r>
+        <w:t xml:space="preserve">RAM models the level of </w:t>
       </w:r>
       <w:r>
         <w:rPr>
@@ -6366,16 +6463,36 @@
         <w:t xml:space="preserve">  </w:t>
       </w:r>
     </w:p>
-    <w:p/>
-    <w:p>
-      <w:r>
-        <w:t>Earlier versions of GRAM tracked attitudes for organization groups.  This is no longer the case; however, because all existing client simulations model organization groups, the group type is still defined in Mars.</w:t>
-      </w:r>
-    </w:p>
-    <w:p>
-      <w:pPr>
-        <w:pStyle w:val="Textbody"/>
-      </w:pPr>
+    <w:p>
+      <w:pPr>
+        <w:pStyle w:val="Heading3"/>
+      </w:pPr>
+      <w:r>
+        <w:t>Actors</w:t>
+      </w:r>
+    </w:p>
+    <w:p>
+      <w:r>
+        <w:t xml:space="preserve">In addition to groups, there are also </w:t>
+      </w:r>
+      <w:r>
+        <w:rPr>
+          <w:i/>
+        </w:rPr>
+        <w:t>actors</w:t>
+      </w:r>
+      <w:r>
+        <w:t xml:space="preserve">: significant decision makers </w:t>
+      </w:r>
+      <w:r>
+        <w:t xml:space="preserve">within the playbox.  URAM models the vertical relationship (positive or negative) of groups with actors </w:t>
+      </w:r>
+      <w:r>
+        <w:t>as these relationships change over time in response to events and situations.</w:t>
+      </w:r>
+      <w:r>
+        <w:t xml:space="preserve"> </w:t>
+      </w:r>
     </w:p>
     <w:p>
       <w:pPr>
@@ -6418,7 +6535,7 @@
     <w:p/>
     <w:p>
       <w:r>
-        <w:t>In addition, GRAM expresses rates of attitudinal change as points per decimal day; it automatically converts between decimal days and ticks.</w:t>
+        <w:t>The URAM model, however, is designed explicitly for a time step of a week.</w:t>
       </w:r>
     </w:p>
     <w:p/>
@@ -6649,15 +6766,7 @@
         </m:r>
       </m:oMath>
       <w:r>
-        <w:t>.  Because relationships are pair-wise, a large scenario can have thousands or t</w:t>
-      </w:r>
-      <w:proofErr w:type="spellStart"/>
-      <w:r>
-        <w:t>ens</w:t>
-      </w:r>
-      <w:proofErr w:type="spellEnd"/>
-      <w:r>
-        <w:t xml:space="preserve"> of thousands of them.  The analyst can enter all of these values, but this is slow, tedious, and error-prone, even presuming that the analyst can determine what all of the relationships should be.</w:t>
+        <w:t>.  Because relationships are pair-wise, a large scenario can have thousands or tens of thousands of them.  The analyst can enter all of these values, but this is slow, tedious, and error-prone, even presuming that the analyst can determine what all of the relationships should be.</w:t>
       </w:r>
     </w:p>
     <w:p/>
@@ -8285,15 +8394,7 @@
         </m:sSub>
       </m:oMath>
       <w:r>
-        <w:t xml:space="preserve"> affect the computed affinities before finding a formula with reasonable behavior; and in the process of explaining the model to others we found that “tolerance” is a loaded word and did not convey the meaning we intended.  The current term was cho</w:t>
-      </w:r>
-      <w:proofErr w:type="spellStart"/>
-      <w:r>
-        <w:t>sen</w:t>
-      </w:r>
-      <w:proofErr w:type="spellEnd"/>
-      <w:r>
-        <w:t xml:space="preserve"> to be both neutral and descriptive of the parameter’s role in the computation.</w:t>
+        <w:t xml:space="preserve"> affect the computed affinities before finding a formula with reasonable behavior; and in the process of explaining the model to others we found that “tolerance” is a loaded word and did not convey the meaning we intended.  The current term was chosen to be both neutral and descriptive of the parameter’s role in the computation.</w:t>
       </w:r>
     </w:p>
     <w:p/>
@@ -11420,15 +11521,7 @@
         </m:sSub>
       </m:oMath>
       <w:r>
-        <w:t xml:space="preserve"> is 1.0 (a perfect emphasis on agreem</w:t>
-      </w:r>
-      <w:proofErr w:type="spellStart"/>
-      <w:r>
-        <w:t>ent</w:t>
-      </w:r>
-      <w:proofErr w:type="spellEnd"/>
-      <w:r>
-        <w:t xml:space="preserve">) then </w:t>
+        <w:t xml:space="preserve"> is 1.0 (a perfect emphasis on agreement) then </w:t>
       </w:r>
       <m:oMath>
         <m:sSub>
@@ -12530,15 +12623,7 @@
         </m:sSub>
       </m:oMath>
       <w:r>
-        <w:t xml:space="preserve"> is 0.0; th</w:t>
-      </w:r>
-      <w:proofErr w:type="spellStart"/>
-      <w:r>
-        <w:t>ere</w:t>
-      </w:r>
-      <w:proofErr w:type="spellEnd"/>
-      <w:r>
-        <w:t xml:space="preserve"> are several distinct cases.</w:t>
+        <w:t xml:space="preserve"> is 0.0; there are several distinct cases.</w:t>
       </w:r>
     </w:p>
     <w:p>
@@ -12850,15 +12935,7 @@
         </m:sSub>
       </m:oMath>
       <w:r>
-        <w:t xml:space="preserve"> doesn’t adequately capture that importance.  In fact, a topic can be important b</w:t>
-      </w:r>
-      <w:proofErr w:type="spellStart"/>
-      <w:r>
-        <w:t>ecause</w:t>
-      </w:r>
-      <w:proofErr w:type="spellEnd"/>
-      <w:r>
-        <w:t xml:space="preserve"> of the strength of </w:t>
+        <w:t xml:space="preserve"> doesn’t adequately capture that importance.  In fact, a topic can be important because of the strength of </w:t>
       </w:r>
       <w:r>
         <w:rPr>
@@ -14551,15 +14628,7 @@
         </m:sSub>
       </m:oMath>
       <w:r>
-        <w:t xml:space="preserve"> inc</w:t>
-      </w:r>
-      <w:proofErr w:type="spellStart"/>
-      <w:r>
-        <w:t>reases</w:t>
-      </w:r>
-      <w:proofErr w:type="spellEnd"/>
-      <w:r>
-        <w:t xml:space="preserve">, so does the implicit commonality of the two groups.  </w:t>
+        <w:t xml:space="preserve"> increases, so does the implicit commonality of the two groups.  </w:t>
       </w:r>
       <w:proofErr w:type="gramStart"/>
       <w:r>
@@ -16867,15 +16936,7 @@
         </m:sSub>
       </m:oMath>
       <w:r>
-        <w:t xml:space="preserve"> is zero when the two grou</w:t>
-      </w:r>
-      <w:proofErr w:type="spellStart"/>
-      <w:r>
-        <w:t>ps’</w:t>
-      </w:r>
-      <w:proofErr w:type="spellEnd"/>
-      <w:r>
-        <w:t xml:space="preserve"> positions differ in sign.</w:t>
+        <w:t xml:space="preserve"> is zero when the two groups’ positions differ in sign.</w:t>
       </w:r>
     </w:p>
     <w:p/>
@@ -16994,15 +17055,7 @@
         </m:sSub>
       </m:oMath>
       <w:r>
-        <w:t xml:space="preserve"> a</w:t>
-      </w:r>
-      <w:proofErr w:type="spellStart"/>
-      <w:r>
-        <w:t>nd</w:t>
-      </w:r>
-      <w:proofErr w:type="spellEnd"/>
-      <w:r>
-        <w:t xml:space="preserve"> a </w:t>
+        <w:t xml:space="preserve"> and a </w:t>
       </w:r>
       <w:proofErr w:type="gramStart"/>
       <w:r>
@@ -25644,16 +25697,11 @@
       <w:r>
         <w:t>.  This prevents the computation of insignif</w:t>
       </w:r>
-      <w:proofErr w:type="spellStart"/>
       <w:r>
         <w:t>i</w:t>
       </w:r>
       <w:r>
-        <w:t>cant</w:t>
-      </w:r>
-      <w:proofErr w:type="spellEnd"/>
-      <w:r>
-        <w:t xml:space="preserve"> slope effects (and particularly of insignificant indirect effects) from affecting performance.</w:t>
+        <w:t>cant slope effects (and particularly of insignificant indirect effects) from affecting performance.</w:t>
       </w:r>
     </w:p>
     <w:p>
@@ -28929,7 +28977,13 @@
                 <w:rPr>
                   <w:rFonts w:ascii="Cambria Math" w:hAnsi="Cambria Math"/>
                 </w:rPr>
-                <m:t>acontrib</m:t>
+                <m:t>acon</m:t>
+              </m:r>
+              <m:r>
+                <w:rPr>
+                  <w:rFonts w:ascii="Cambria Math" w:hAnsi="Cambria Math"/>
+                </w:rPr>
+                <m:t>trib</m:t>
               </m:r>
             </m:e>
             <m:sub>
@@ -31450,15 +31504,7 @@
         </m:r>
       </m:oMath>
       <w:r>
-        <w:t>.  The following rating scale is u</w:t>
-      </w:r>
-      <w:proofErr w:type="spellStart"/>
-      <w:r>
-        <w:t>sed</w:t>
-      </w:r>
-      <w:proofErr w:type="spellEnd"/>
-      <w:r>
-        <w:t>:</w:t>
+        <w:t>.  The following rating scale is used:</w:t>
       </w:r>
     </w:p>
     <w:p>
@@ -34503,15 +34549,7 @@
         </m:sSub>
       </m:oMath>
       <w:r>
-        <w:t>, and is co</w:t>
-      </w:r>
-      <w:proofErr w:type="spellStart"/>
-      <w:r>
-        <w:t>mputed</w:t>
-      </w:r>
-      <w:proofErr w:type="spellEnd"/>
-      <w:r>
-        <w:t xml:space="preserve"> as follows:</w:t>
+        <w:t>, and is computed as follows:</w:t>
       </w:r>
     </w:p>
     <w:p/>
@@ -35966,15 +36004,7 @@
         </m:sSub>
       </m:oMath>
       <w:r>
-        <w:t>.  In our example, the residents of A frequently visit C and so regard C as NEAR; but if the reside</w:t>
-      </w:r>
-      <w:proofErr w:type="spellStart"/>
-      <w:r>
-        <w:t>nts</w:t>
-      </w:r>
-      <w:proofErr w:type="spellEnd"/>
-      <w:r>
-        <w:t xml:space="preserve"> of C seldom visit A, they might regard A as FAR.</w:t>
+        <w:t>.  In our example, the residents of A frequently visit C and so regard C as NEAR; but if the residents of C seldom visit A, they might regard A as FAR.</w:t>
       </w:r>
     </w:p>
     <w:p/>
@@ -37570,7 +37600,13 @@
               <w:rPr>
                 <w:rFonts w:ascii="Cambria Math" w:hAnsi="Cambria Math"/>
               </w:rPr>
-              <m:t>delay</m:t>
+              <m:t>del</m:t>
+            </m:r>
+            <m:r>
+              <w:rPr>
+                <w:rFonts w:ascii="Cambria Math" w:hAnsi="Cambria Math"/>
+              </w:rPr>
+              <m:t>ay</m:t>
             </m:r>
           </m:e>
           <m:sub>
@@ -37909,15 +37945,7 @@
         </m:r>
       </m:oMath>
       <w:r>
-        <w:t>and defined as f</w:t>
-      </w:r>
-      <w:proofErr w:type="spellStart"/>
-      <w:r>
-        <w:t>ollows</w:t>
-      </w:r>
-      <w:proofErr w:type="spellEnd"/>
-      <w:r>
-        <w:t>:</w:t>
+        <w:t>and defined as follows:</w:t>
       </w:r>
     </w:p>
     <w:p/>
@@ -38181,15 +38209,7 @@
         </m:r>
       </m:oMath>
       <w:r>
-        <w:t>.  This ensures that the indire</w:t>
-      </w:r>
-      <w:proofErr w:type="spellStart"/>
-      <w:r>
-        <w:t>ct</w:t>
-      </w:r>
-      <w:proofErr w:type="spellEnd"/>
-      <w:r>
-        <w:t xml:space="preserve"> effects are no bigger in absolute terms than direct effects, and they will usually be smaller.</w:t>
+        <w:t>.  This ensures that the indirect effects are no bigger in absolute terms than direct effects, and they will usually be smaller.</w:t>
       </w:r>
     </w:p>
     <w:p/>
@@ -42519,6 +42539,24 @@
         <w:pStyle w:val="Heading2"/>
       </w:pPr>
       <w:bookmarkStart w:id="109" w:name="_Toc316025605"/>
+      <w:bookmarkStart w:id="110" w:name="_Ref338745743"/>
+      <w:r>
+        <w:lastRenderedPageBreak/>
+        <w:t>Unified Regional Attitude model</w:t>
+      </w:r>
+      <w:bookmarkEnd w:id="110"/>
+    </w:p>
+    <w:p>
+      <w:proofErr w:type="gramStart"/>
+      <w:r>
+        <w:t>TBD.</w:t>
+      </w:r>
+      <w:proofErr w:type="gramEnd"/>
+    </w:p>
+    <w:p>
+      <w:pPr>
+        <w:pStyle w:val="Heading2"/>
+      </w:pPr>
       <w:r>
         <w:lastRenderedPageBreak/>
         <w:t>Relationship Multiplier Functions</w:t>
@@ -42610,11 +42648,11 @@
           <w:iCs/>
         </w:rPr>
       </w:pPr>
-      <w:bookmarkStart w:id="110" w:name="_Toc316025606"/>
+      <w:bookmarkStart w:id="111" w:name="_Toc316025606"/>
       <w:r>
         <w:t>Nominal Relationships</w:t>
       </w:r>
-      <w:bookmarkEnd w:id="110"/>
+      <w:bookmarkEnd w:id="111"/>
     </w:p>
     <w:p>
       <w:r>
@@ -42846,12 +42884,12 @@
       <w:pPr>
         <w:pStyle w:val="Heading3NP"/>
       </w:pPr>
-      <w:bookmarkStart w:id="111" w:name="_Toc316025607"/>
+      <w:bookmarkStart w:id="112" w:name="_Toc316025607"/>
       <w:r>
         <w:lastRenderedPageBreak/>
         <w:t>Specific Relationship Multiplier Functions</w:t>
       </w:r>
-      <w:bookmarkEnd w:id="111"/>
+      <w:bookmarkEnd w:id="112"/>
     </w:p>
     <w:p>
       <w:r>
@@ -42977,7 +43015,7 @@
                           <pic:cNvPicPr/>
                         </pic:nvPicPr>
                         <pic:blipFill>
-                          <a:blip r:embed="rId12">
+                          <a:blip r:embed="rId13">
                             <a:lum/>
                             <a:alphaModFix/>
                           </a:blip>
@@ -43146,7 +43184,7 @@
                           <pic:cNvPicPr/>
                         </pic:nvPicPr>
                         <pic:blipFill>
-                          <a:blip r:embed="rId13">
+                          <a:blip r:embed="rId14">
                             <a:lum/>
                             <a:alphaModFix/>
                           </a:blip>
@@ -43474,7 +43512,7 @@
                           <pic:cNvPicPr/>
                         </pic:nvPicPr>
                         <pic:blipFill>
-                          <a:blip r:embed="rId14">
+                          <a:blip r:embed="rId15">
                             <a:lum/>
                             <a:alphaModFix/>
                           </a:blip>
@@ -43724,7 +43762,7 @@
                           <pic:cNvPicPr/>
                         </pic:nvPicPr>
                         <pic:blipFill>
-                          <a:blip r:embed="rId15">
+                          <a:blip r:embed="rId16">
                             <a:lum/>
                             <a:alphaModFix/>
                           </a:blip>
@@ -43790,7 +43828,7 @@
                 <w:bCs/>
               </w:rPr>
             </w:pPr>
-            <w:bookmarkStart w:id="112" w:name="DDE_LINK"/>
+            <w:bookmarkStart w:id="113" w:name="DDE_LINK"/>
             <m:oMathPara>
               <m:oMath>
                 <m:r>
@@ -43882,7 +43920,7 @@
               </m:oMath>
             </m:oMathPara>
           </w:p>
-          <w:bookmarkEnd w:id="112"/>
+          <w:bookmarkEnd w:id="113"/>
           <w:p>
             <w:pPr>
               <w:pStyle w:val="TableContents"/>
@@ -43924,7 +43962,7 @@
                           <pic:cNvPicPr/>
                         </pic:nvPicPr>
                         <pic:blipFill>
-                          <a:blip r:embed="rId16">
+                          <a:blip r:embed="rId17">
                             <a:lum/>
                             <a:alphaModFix/>
                           </a:blip>
@@ -44188,7 +44226,7 @@
                           <pic:cNvPicPr/>
                         </pic:nvPicPr>
                         <pic:blipFill>
-                          <a:blip r:embed="rId17">
+                          <a:blip r:embed="rId18">
                             <a:lum/>
                             <a:alphaModFix/>
                           </a:blip>
@@ -44385,7 +44423,7 @@
                           <pic:cNvPicPr/>
                         </pic:nvPicPr>
                         <pic:blipFill>
-                          <a:blip r:embed="rId18">
+                          <a:blip r:embed="rId19">
                             <a:lum/>
                             <a:alphaModFix/>
                           </a:blip>
@@ -44417,12 +44455,12 @@
       <w:pPr>
         <w:pStyle w:val="Heading2"/>
       </w:pPr>
-      <w:bookmarkStart w:id="113" w:name="_Toc316025608"/>
+      <w:bookmarkStart w:id="114" w:name="_Toc316025608"/>
       <w:r>
         <w:lastRenderedPageBreak/>
         <w:t>Miscellaneous Models and Algorithms</w:t>
       </w:r>
-      <w:bookmarkEnd w:id="113"/>
+      <w:bookmarkEnd w:id="114"/>
     </w:p>
     <w:p>
       <w:r>
@@ -44433,11 +44471,11 @@
       <w:pPr>
         <w:pStyle w:val="Heading3"/>
       </w:pPr>
-      <w:bookmarkStart w:id="114" w:name="_Toc316025609"/>
+      <w:bookmarkStart w:id="115" w:name="_Toc316025609"/>
       <w:r>
         <w:t>Z-Curve Functions</w:t>
       </w:r>
-      <w:bookmarkEnd w:id="114"/>
+      <w:bookmarkEnd w:id="115"/>
     </w:p>
     <w:p>
       <w:r>
@@ -44475,7 +44513,7 @@
                     <pic:cNvPicPr/>
                   </pic:nvPicPr>
                   <pic:blipFill>
-                    <a:blip r:embed="rId19"/>
+                    <a:blip r:embed="rId20"/>
                     <a:stretch>
                       <a:fillRect/>
                     </a:stretch>
@@ -44855,11 +44893,11 @@
       <w:pPr>
         <w:pStyle w:val="Heading3"/>
       </w:pPr>
-      <w:bookmarkStart w:id="115" w:name="_Toc316025610"/>
+      <w:bookmarkStart w:id="116" w:name="_Toc316025610"/>
       <w:r>
         <w:t>Poisson Processes</w:t>
       </w:r>
-      <w:bookmarkEnd w:id="115"/>
+      <w:bookmarkEnd w:id="116"/>
     </w:p>
     <w:p>
       <w:r>
@@ -45336,12 +45374,12 @@
       <w:pPr>
         <w:pStyle w:val="Heading3"/>
       </w:pPr>
-      <w:bookmarkStart w:id="116" w:name="_Toc316025611"/>
+      <w:bookmarkStart w:id="117" w:name="_Toc316025611"/>
       <w:r>
         <w:lastRenderedPageBreak/>
         <w:t>Selecting a Random Location in a Neighborhood</w:t>
       </w:r>
-      <w:bookmarkEnd w:id="116"/>
+      <w:bookmarkEnd w:id="117"/>
     </w:p>
     <w:p>
       <w:r>
@@ -45516,12 +45554,12 @@
       <w:pPr>
         <w:pStyle w:val="Heading1"/>
       </w:pPr>
-      <w:bookmarkStart w:id="117" w:name="_Toc316025612"/>
+      <w:bookmarkStart w:id="118" w:name="_Toc316025612"/>
       <w:r>
         <w:lastRenderedPageBreak/>
         <w:t>Appendices</w:t>
       </w:r>
-      <w:bookmarkEnd w:id="117"/>
+      <w:bookmarkEnd w:id="118"/>
     </w:p>
     <w:p/>
     <w:p>
@@ -45532,12 +45570,12 @@
           <w:numId w:val="25"/>
         </w:numPr>
       </w:pPr>
-      <w:bookmarkStart w:id="118" w:name="_Toc316025613"/>
+      <w:bookmarkStart w:id="119" w:name="_Toc316025613"/>
       <w:r>
         <w:lastRenderedPageBreak/>
         <w:t>Acronyms</w:t>
       </w:r>
-      <w:bookmarkEnd w:id="118"/>
+      <w:bookmarkEnd w:id="119"/>
     </w:p>
     <w:p>
       <w:pPr>
@@ -45801,8 +45839,6 @@
         <w:tab/>
         <w:t>Relationship Multiplier Function</w:t>
       </w:r>
-      <w:bookmarkStart w:id="119" w:name="_GoBack"/>
-      <w:bookmarkEnd w:id="119"/>
     </w:p>
     <w:p>
       <w:pPr>
@@ -45820,9 +45856,9 @@
       </w:r>
     </w:p>
     <w:sectPr>
-      <w:headerReference w:type="default" r:id="rId20"/>
-      <w:footerReference w:type="default" r:id="rId21"/>
-      <w:headerReference w:type="first" r:id="rId22"/>
+      <w:headerReference w:type="default" r:id="rId21"/>
+      <w:footerReference w:type="default" r:id="rId22"/>
+      <w:headerReference w:type="first" r:id="rId23"/>
       <w:pgSz w:w="12240" w:h="15840" w:code="1"/>
       <w:pgMar w:top="1080" w:right="1440" w:bottom="1080" w:left="1080" w:header="720" w:footer="720" w:gutter="0"/>
       <w:cols w:space="720"/>
@@ -45891,7 +45927,7 @@
         <w:rStyle w:val="PageNumber"/>
         <w:noProof/>
       </w:rPr>
-      <w:t>50</w:t>
+      <w:t>8</w:t>
     </w:r>
     <w:r>
       <w:rPr>
@@ -45937,7 +45973,7 @@
         <w:footnoteRef/>
       </w:r>
       <w:r>
-        <w:t xml:space="preserve"> Note that these proximities are social, not geographic—proximities are input to GRAM, and are not computed from the geometry of the neighborhoods or the distance from one neighborhood to another.</w:t>
+        <w:t xml:space="preserve"> Note that these proximities are social, not geographic—proximities are input to URAM, and are not computed from the geometry of the neighborhoods or the distance from one neighborhood to another.</w:t>
       </w:r>
     </w:p>
   </w:footnote>
@@ -46067,7 +46103,15 @@
         </m:sSub>
       </m:oMath>
       <w:r>
-        <w:t xml:space="preserve"> were zero for some some topic </w:t>
+        <w:t xml:space="preserve"> were zero for some </w:t>
+      </w:r>
+      <w:proofErr w:type="spellStart"/>
+      <w:r>
+        <w:t>some</w:t>
+      </w:r>
+      <w:proofErr w:type="spellEnd"/>
+      <w:r>
+        <w:t xml:space="preserve"> topic </w:t>
       </w:r>
       <w:proofErr w:type="spellStart"/>
       <w:r>
@@ -46641,7 +46685,7 @@
       <w:rPr>
         <w:rFonts w:ascii="Arial" w:hAnsi="Arial"/>
       </w:rPr>
-      <w:t>Mars Analyst's Guide, V1.65</w:t>
+      <w:t>Mars Analyst's Guide, V2.10</w:t>
     </w:r>
     <w:r>
       <w:rPr>
@@ -46659,7 +46703,7 @@
       <w:rPr>
         <w:rFonts w:ascii="Arial" w:hAnsi="Arial" w:cs="Arial"/>
       </w:rPr>
-      <w:t>February</w:t>
+      <w:t>October</w:t>
     </w:r>
     <w:r>
       <w:rPr>
@@ -53704,7 +53748,7 @@
 </file>
 
 <file path=customXml/itemProps1.xml><?xml version="1.0" encoding="utf-8"?>
-<ds:datastoreItem xmlns:ds="http://schemas.openxmlformats.org/officeDocument/2006/customXml" ds:itemID="{F4F1A2D0-56AE-42EB-B5AC-4CF6A702B0DB}">
+<ds:datastoreItem xmlns:ds="http://schemas.openxmlformats.org/officeDocument/2006/customXml" ds:itemID="{5DD43A12-3B63-40AE-949A-F2FA922D9A26}">
   <ds:schemaRefs>
     <ds:schemaRef ds:uri="http://schemas.openxmlformats.org/officeDocument/2006/bibliography"/>
   </ds:schemaRefs>

--- a/docs/dev/mag.docx
+++ b/docs/dev/mag.docx
@@ -175,7 +175,6 @@
           <w:szCs w:val="20"/>
         </w:rPr>
       </w:pPr>
-      <w:proofErr w:type="gramStart"/>
       <w:r>
         <w:rPr>
           <w:i/>
@@ -198,16 +197,7 @@
           <w:sz w:val="20"/>
           <w:szCs w:val="20"/>
         </w:rPr>
-        <w:t>, by the California Institute of Technology.</w:t>
-      </w:r>
-      <w:proofErr w:type="gramEnd"/>
-      <w:r>
-        <w:rPr>
-          <w:i/>
-          <w:sz w:val="20"/>
-          <w:szCs w:val="20"/>
-        </w:rPr>
-        <w:t xml:space="preserve"> ALL RIGHTS RESERVED. United States Government Sponsorship acknowledged. Any commercial use must be negotiated with the Office of Technology Transfer at the California Institute of Technology.</w:t>
+        <w:t>, by the California Institute of Technology. ALL RIGHTS RESERVED. United States Government Sponsorship acknowledged. Any commercial use must be negotiated with the Office of Technology Transfer at the California Institute of Technology.</w:t>
       </w:r>
     </w:p>
     <w:p>
@@ -5939,129 +5929,108 @@
         <w:t>U</w:t>
       </w:r>
       <w:r>
+        <w:t>RAM: Modeling the Population</w:t>
+      </w:r>
+      <w:bookmarkEnd w:id="6"/>
+    </w:p>
+    <w:p>
+      <w:r>
+        <w:t>URAM</w:t>
+      </w:r>
+      <w:r>
+        <w:t xml:space="preserve">, the </w:t>
+      </w:r>
+      <w:r>
+        <w:t>Unified</w:t>
+      </w:r>
+      <w:r>
+        <w:t xml:space="preserve"> Regional Attitude Model, models the attitudes of the groups that </w:t>
+      </w:r>
+      <w:r>
+        <w:t xml:space="preserve">live and work </w:t>
+      </w:r>
+      <w:r>
+        <w:t>in a particular region</w:t>
+      </w:r>
+      <w:r>
+        <w:t xml:space="preserve">. </w:t>
+      </w:r>
+      <w:r>
+        <w:t>U</w:t>
+      </w:r>
+      <w:r>
+        <w:t xml:space="preserve">RAM is </w:t>
+      </w:r>
+      <w:r>
+        <w:t xml:space="preserve">described in detail in Section </w:t>
+      </w:r>
+      <w:r>
+        <w:fldChar w:fldCharType="begin"/>
+      </w:r>
+      <w:r>
+        <w:instrText xml:space="preserve"> REF _Ref316025615 \r \h </w:instrText>
+      </w:r>
+      <w:r>
+        <w:fldChar w:fldCharType="separate"/>
+      </w:r>
+      <w:r>
+        <w:t>4</w:t>
+      </w:r>
+      <w:r>
+        <w:fldChar w:fldCharType="end"/>
+      </w:r>
+      <w:r>
+        <w:t>.</w:t>
+      </w:r>
+      <w:r>
+        <w:t xml:space="preserve">  </w:t>
+      </w:r>
+    </w:p>
+    <w:p/>
+    <w:p>
+      <w:pPr>
+        <w:pStyle w:val="Heading4"/>
+      </w:pPr>
+      <w:r>
+        <w:t>URAM and GRAM</w:t>
+      </w:r>
+    </w:p>
+    <w:p>
+      <w:r>
+        <w:t>URAM</w:t>
+      </w:r>
+      <w:r>
+        <w:t xml:space="preserve"> is a descendant of GRAM</w:t>
+      </w:r>
+      <w:r>
+        <w:t>, the Generalized Regional Attitude Model, which was provided by earlier versions of Mars.  URAM is</w:t>
+      </w:r>
+      <w:r>
+        <w:t xml:space="preserve"> designed specifically for use in Athena.  It supports longer time horizons explicitly, and models variation in horizontal and vertical relationships as well as satisfaction and cooperation.</w:t>
+      </w:r>
+    </w:p>
+    <w:p>
+      <w:pPr>
+        <w:pStyle w:val="Heading3"/>
+      </w:pPr>
+      <w:bookmarkStart w:id="7" w:name="_Toc316025541"/>
+      <w:r>
+        <w:t>The Playbox</w:t>
+      </w:r>
+      <w:bookmarkEnd w:id="7"/>
+    </w:p>
+    <w:p>
+      <w:r>
+        <w:t>U</w:t>
+      </w:r>
+      <w:r>
         <w:t>RAM</w:t>
       </w:r>
       <w:r>
-        <w:t xml:space="preserve"> and GRAM</w:t>
-      </w:r>
-      <w:r>
-        <w:t>: Modeling the Population</w:t>
-      </w:r>
-      <w:bookmarkEnd w:id="6"/>
-    </w:p>
-    <w:p>
-      <w:r>
-        <w:t>G</w:t>
-      </w:r>
-      <w:r>
-        <w:t xml:space="preserve">RAM, the </w:t>
-      </w:r>
-      <w:r>
-        <w:t>Generalized</w:t>
-      </w:r>
-      <w:r>
-        <w:t xml:space="preserve"> Regional Attitude Model, models the attitudes of the groups that </w:t>
-      </w:r>
-      <w:r>
-        <w:t xml:space="preserve">live and work </w:t>
-      </w:r>
-      <w:r>
-        <w:t>in a particular region</w:t>
-      </w:r>
-      <w:r>
-        <w:t xml:space="preserve">. </w:t>
-      </w:r>
-      <w:r>
-        <w:t>G</w:t>
-      </w:r>
-      <w:r>
-        <w:t xml:space="preserve">RAM is </w:t>
-      </w:r>
-      <w:r>
-        <w:t xml:space="preserve">described in detail in Section </w:t>
-      </w:r>
-      <w:r>
-        <w:fldChar w:fldCharType="begin"/>
-      </w:r>
-      <w:r>
-        <w:instrText xml:space="preserve"> REF _Ref316025615 \r \h </w:instrText>
-      </w:r>
-      <w:r>
-        <w:fldChar w:fldCharType="separate"/>
-      </w:r>
-      <w:r>
-        <w:t>4</w:t>
-      </w:r>
-      <w:r>
-        <w:fldChar w:fldCharType="end"/>
-      </w:r>
-      <w:r>
-        <w:t>.</w:t>
-      </w:r>
-      <w:r>
-        <w:t xml:space="preserve">  </w:t>
-      </w:r>
-    </w:p>
-    <w:p/>
-    <w:p>
-      <w:r>
-        <w:t xml:space="preserve">URAM, the Unified Regional Attitude Model, is a descendant of GRAM designed specifically for use in Athena.  It supports longer time horizons explicitly, and models variation in horizontal and vertical relationships as well as satisfaction and cooperation.  URAM in described in detail in Section </w:t>
-      </w:r>
-      <w:r>
-        <w:fldChar w:fldCharType="begin"/>
-      </w:r>
-      <w:r>
-        <w:instrText xml:space="preserve"> REF _Ref338745743 \r \h </w:instrText>
-      </w:r>
-      <w:r>
-        <w:fldChar w:fldCharType="separate"/>
-      </w:r>
-      <w:r>
-        <w:t>5</w:t>
-      </w:r>
-      <w:r>
-        <w:fldChar w:fldCharType="end"/>
-      </w:r>
-      <w:r>
-        <w:t>.</w:t>
-      </w:r>
-    </w:p>
-    <w:p/>
-    <w:p>
-      <w:r>
-        <w:t xml:space="preserve">Collectively, URAM and GRAM are referred to as the </w:t>
-      </w:r>
-      <w:r>
-        <w:rPr>
-          <w:i/>
-        </w:rPr>
-        <w:t>attitude models</w:t>
-      </w:r>
-      <w:r>
-        <w:t>.</w:t>
-      </w:r>
-      <w:bookmarkStart w:id="7" w:name="_GoBack"/>
-      <w:bookmarkEnd w:id="7"/>
-    </w:p>
-    <w:p>
-      <w:pPr>
-        <w:pStyle w:val="Heading3"/>
-      </w:pPr>
-      <w:bookmarkStart w:id="8" w:name="_Toc316025541"/>
-      <w:r>
-        <w:t>The Playbox</w:t>
-      </w:r>
-      <w:bookmarkEnd w:id="8"/>
-    </w:p>
-    <w:p>
-      <w:r>
-        <w:t>U</w:t>
-      </w:r>
-      <w:r>
-        <w:t>RAM</w:t>
-      </w:r>
-      <w:r>
-        <w:t xml:space="preserve"> and GRAM model</w:t>
+        <w:t xml:space="preserve"> model</w:t>
+      </w:r>
+      <w:r>
+        <w:t>s</w:t>
       </w:r>
       <w:r>
         <w:t xml:space="preserve"> population dynamics in a geographical region called the </w:t>
@@ -6180,13 +6149,7 @@
         <w:t>U</w:t>
       </w:r>
       <w:r>
-        <w:t>RAM</w:t>
-      </w:r>
-      <w:r>
-        <w:t xml:space="preserve"> and GRAM</w:t>
-      </w:r>
-      <w:r>
-        <w:t>; these effects</w:t>
+        <w:t>RAM; these effects</w:t>
       </w:r>
       <w:r>
         <w:t xml:space="preserve"> take place within neighborhoods, and affect the population of the neighborhoods. </w:t>
@@ -6366,44 +6329,80 @@
       <w:pPr>
         <w:pStyle w:val="Heading4"/>
       </w:pPr>
-      <w:bookmarkStart w:id="9" w:name="_Toc316025543"/>
+      <w:bookmarkStart w:id="8" w:name="_Toc316025543"/>
       <w:r>
         <w:t>Civilian Groups</w:t>
       </w:r>
+      <w:bookmarkEnd w:id="8"/>
+    </w:p>
+    <w:p>
+      <w:r>
+        <w:t>Civilian groups represent the population of the playbox, i.e., the people who actually live in the neighborhoods. This population maybe broken into groups by ethnicity, religion, language, social class, political affiliation, or any other demographic criteria the analyst deems necessary. Groups are similar to the “market segments” used to target advertising: a group is a collection of people who may be assumed to have similar biases, interests, and behaviors due to their demographic similarity.</w:t>
+      </w:r>
+      <w:r>
+        <w:t xml:space="preserve">  Civilian groups are usually united by their belief systems.</w:t>
+      </w:r>
+    </w:p>
+    <w:p/>
+    <w:p>
+      <w:r>
+        <w:t xml:space="preserve">Each civilian group resides in a neighborhood, and each neighborhood must contain at least one civilian group.  </w:t>
+      </w:r>
+    </w:p>
+    <w:p/>
+    <w:p>
+      <w:r>
+        <w:t>U</w:t>
+      </w:r>
+      <w:r>
+        <w:t xml:space="preserve">RAM models </w:t>
+      </w:r>
+      <w:r>
+        <w:t xml:space="preserve">the satisfaction of </w:t>
+      </w:r>
+      <w:r>
+        <w:t xml:space="preserve">civilian groups </w:t>
+      </w:r>
+      <w:r>
+        <w:t xml:space="preserve">with respect to various concerns, and the cooperation level of civilian groups with force groups, </w:t>
+      </w:r>
+      <w:r>
+        <w:t>tracking the</w:t>
+      </w:r>
+      <w:r>
+        <w:t>se</w:t>
+      </w:r>
+      <w:r>
+        <w:t xml:space="preserve"> attitudes </w:t>
+      </w:r>
+      <w:r>
+        <w:t>as the group</w:t>
+      </w:r>
+      <w:r>
+        <w:t xml:space="preserve"> members are affected by events and situations taking place in the client simulation.  These attitudes then </w:t>
+      </w:r>
+      <w:r>
+        <w:t>will typically affect the group</w:t>
+      </w:r>
+      <w:r>
+        <w:t>s</w:t>
+      </w:r>
+      <w:r>
+        <w:t>'</w:t>
+      </w:r>
+      <w:r>
+        <w:t xml:space="preserve"> reactions and responses in the client simulation.</w:t>
+      </w:r>
+    </w:p>
+    <w:p>
+      <w:pPr>
+        <w:pStyle w:val="Heading4"/>
+      </w:pPr>
+      <w:bookmarkStart w:id="9" w:name="_Toc316025544"/>
+      <w:r>
+        <w:t>Force Groups</w:t>
+      </w:r>
       <w:bookmarkEnd w:id="9"/>
-    </w:p>
-    <w:p>
-      <w:r>
-        <w:t>Civilian groups represent the population of the playbox, i.e., the people who actually live in the neighborhoods. This population maybe broken into groups by ethnicity, religion, language, social class, political affiliation, or any other demographic criteria the analyst deems necessary. Groups are similar to the “market segments” used to target advertising: a group is a collection of people who may be assumed to have similar biases, interests, and behaviors due to their demographic similarity.</w:t>
-      </w:r>
-      <w:r>
-        <w:t xml:space="preserve">  Civilian groups are usually united by their belief systems.</w:t>
-      </w:r>
-    </w:p>
-    <w:p/>
-    <w:p>
-      <w:r>
-        <w:t xml:space="preserve">Each civilian group resides in a neighborhood, and each neighborhood must contain at least one civilian group.  </w:t>
-      </w:r>
-    </w:p>
-    <w:p/>
-    <w:p>
-      <w:r>
-        <w:t>U</w:t>
-      </w:r>
-      <w:r>
-        <w:t>RAM models civilian groups in detail, tracking the attitudes of each group along several axes as the group’s members are affected by events and situations taking place in the client simulation.  These attitudes then will typically affect the group's reactions and responses in the client simulation.</w:t>
-      </w:r>
-    </w:p>
-    <w:p>
-      <w:pPr>
-        <w:pStyle w:val="Heading4"/>
-      </w:pPr>
-      <w:bookmarkStart w:id="10" w:name="_Toc316025544"/>
-      <w:r>
-        <w:t>Force Groups</w:t>
-      </w:r>
-      <w:bookmarkEnd w:id="10"/>
     </w:p>
     <w:p>
       <w:r>
@@ -6435,74 +6434,60 @@
       <w:pPr>
         <w:pStyle w:val="Heading4"/>
       </w:pPr>
-      <w:bookmarkStart w:id="11" w:name="_Toc316025545"/>
+      <w:bookmarkStart w:id="10" w:name="_Toc316025545"/>
       <w:r>
         <w:t>Organization Groups</w:t>
       </w:r>
+      <w:bookmarkEnd w:id="10"/>
+    </w:p>
+    <w:p>
+      <w:r>
+        <w:t>Organization groups represent organizations that are present in the playbox to help the civilians. There are three kinds: Non-Governmental Organizations (NGOs), International or Inter</w:t>
+      </w:r>
+      <w:r>
+        <w:t>-</w:t>
+      </w:r>
+      <w:r>
+        <w:t>governmental Organizations (IGOs), and Contractors (CTRs). NGOs are groups like the Red Cross or Doctors Without Borders who do humanitarian relief, development, and so forth. IGOs are international organizations like UNESCO. Contractors are commercial firms who are doing development work in the playbox, often but not necessarily working for the Coalition. Organizations may be either local or foreign.</w:t>
+      </w:r>
+      <w:r>
+        <w:t xml:space="preserve">  </w:t>
+      </w:r>
+    </w:p>
+    <w:p>
+      <w:pPr>
+        <w:pStyle w:val="Heading3"/>
+      </w:pPr>
+      <w:r>
+        <w:t>Actors</w:t>
+      </w:r>
+    </w:p>
+    <w:p>
+      <w:r>
+        <w:t xml:space="preserve">In addition to groups, there are also </w:t>
+      </w:r>
+      <w:r>
+        <w:rPr>
+          <w:i/>
+        </w:rPr>
+        <w:t>actors</w:t>
+      </w:r>
+      <w:r>
+        <w:t xml:space="preserve">: significant decision makers </w:t>
+      </w:r>
+      <w:r>
+        <w:t xml:space="preserve">within the playbox.  URAM models the vertical relationship (positive or negative) of groups with actors as these relationships change over time in response to events and situations. </w:t>
+      </w:r>
+    </w:p>
+    <w:p>
+      <w:pPr>
+        <w:pStyle w:val="Heading3"/>
+      </w:pPr>
+      <w:bookmarkStart w:id="11" w:name="_Toc316025546"/>
+      <w:r>
+        <w:t>Simulated Time</w:t>
+      </w:r>
       <w:bookmarkEnd w:id="11"/>
-    </w:p>
-    <w:p>
-      <w:r>
-        <w:t>Organization groups represent organizations that are present in the playbox to help the civilians. There are three kinds: Non-Governmental Organizations (NGOs), International or Inter</w:t>
-      </w:r>
-      <w:r>
-        <w:t>-</w:t>
-      </w:r>
-      <w:r>
-        <w:t xml:space="preserve">governmental Organizations (IGOs), and Contractors (CTRs). NGOs are groups like the Red Cross or Doctors </w:t>
-      </w:r>
-      <w:proofErr w:type="gramStart"/>
-      <w:r>
-        <w:t>Without</w:t>
-      </w:r>
-      <w:proofErr w:type="gramEnd"/>
-      <w:r>
-        <w:t xml:space="preserve"> Borders who do humanitarian relief, development, and so forth. IGOs are international organizations like UNESCO. Contractors are commercial firms who are doing development work in the playbox, often but not necessarily working for the Coalition. Organizations may be either local or foreign.</w:t>
-      </w:r>
-      <w:r>
-        <w:t xml:space="preserve">  </w:t>
-      </w:r>
-    </w:p>
-    <w:p>
-      <w:pPr>
-        <w:pStyle w:val="Heading3"/>
-      </w:pPr>
-      <w:r>
-        <w:t>Actors</w:t>
-      </w:r>
-    </w:p>
-    <w:p>
-      <w:r>
-        <w:t xml:space="preserve">In addition to groups, there are also </w:t>
-      </w:r>
-      <w:r>
-        <w:rPr>
-          <w:i/>
-        </w:rPr>
-        <w:t>actors</w:t>
-      </w:r>
-      <w:r>
-        <w:t xml:space="preserve">: significant decision makers </w:t>
-      </w:r>
-      <w:r>
-        <w:t xml:space="preserve">within the playbox.  URAM models the vertical relationship (positive or negative) of groups with actors </w:t>
-      </w:r>
-      <w:r>
-        <w:t>as these relationships change over time in response to events and situations.</w:t>
-      </w:r>
-      <w:r>
-        <w:t xml:space="preserve"> </w:t>
-      </w:r>
-    </w:p>
-    <w:p>
-      <w:pPr>
-        <w:pStyle w:val="Heading3"/>
-      </w:pPr>
-      <w:bookmarkStart w:id="12" w:name="_Toc316025546"/>
-      <w:r>
-        <w:t>Simulated Time</w:t>
-      </w:r>
-      <w:bookmarkEnd w:id="12"/>
     </w:p>
     <w:p>
       <w:r>
@@ -6516,20 +6501,7 @@
         <w:t>ticks</w:t>
       </w:r>
       <w:r>
-        <w:t xml:space="preserve">.  The duration of one tick can be anything from one second to two minutes to three hours to four or more days; tick sizes of one minute and of one day are typical.  The </w:t>
-      </w:r>
-      <w:proofErr w:type="spellStart"/>
-      <w:proofErr w:type="gramStart"/>
-      <w:r>
-        <w:t>simclock</w:t>
-      </w:r>
-      <w:proofErr w:type="spellEnd"/>
-      <w:r>
-        <w:t>(</w:t>
-      </w:r>
-      <w:proofErr w:type="gramEnd"/>
-      <w:r>
-        <w:t>n) module tracks simulated time, and converts between ticks and hours, minutes, and seconds; it also supports military “Zulu-time” strings.</w:t>
+        <w:t>.  The duration of one tick can be anything from one second to two minutes to three hours to four or more days; tick sizes of one minute and of one day are typical.  The simclock(n) module tracks simulated time, and converts between ticks and hours, minutes, and seconds; it also supports military “Zulu-time” strings.</w:t>
       </w:r>
     </w:p>
     <w:p/>
@@ -6559,16 +6531,16 @@
       <w:pPr>
         <w:pStyle w:val="Heading2"/>
       </w:pPr>
-      <w:bookmarkStart w:id="13" w:name="_Toc316025547"/>
-      <w:bookmarkStart w:id="14" w:name="_Ref316025614"/>
-      <w:bookmarkStart w:id="15" w:name="_Ref316025957"/>
+      <w:bookmarkStart w:id="12" w:name="_Toc316025547"/>
+      <w:bookmarkStart w:id="13" w:name="_Ref316025614"/>
+      <w:bookmarkStart w:id="14" w:name="_Ref316025957"/>
       <w:r>
         <w:lastRenderedPageBreak/>
         <w:t>Mars Affinity Model</w:t>
       </w:r>
+      <w:bookmarkEnd w:id="12"/>
       <w:bookmarkEnd w:id="13"/>
       <w:bookmarkEnd w:id="14"/>
-      <w:bookmarkEnd w:id="15"/>
     </w:p>
     <w:p>
       <w:r>
@@ -6621,13 +6593,8 @@
         <w:t>g</w:t>
       </w:r>
       <w:r>
-        <w:t xml:space="preserve">, </w:t>
-      </w:r>
-      <w:proofErr w:type="gramStart"/>
-      <w:r>
-        <w:t xml:space="preserve">where </w:t>
-      </w:r>
-      <w:proofErr w:type="gramEnd"/>
+        <w:t xml:space="preserve">, where </w:t>
+      </w:r>
       <m:oMath>
         <m:r>
           <w:rPr>
@@ -6669,7 +6636,13 @@
         </m:r>
       </m:oMath>
       <w:r>
-        <w:t xml:space="preserve">.  Athena 3 adds the vertical relationship </w:t>
+        <w:t>.  Athena </w:t>
+      </w:r>
+      <w:r>
+        <w:t>also defines</w:t>
+      </w:r>
+      <w:r>
+        <w:t xml:space="preserve"> the vertical relationship </w:t>
       </w:r>
       <m:oMath>
         <m:sSub>
@@ -6718,13 +6691,8 @@
         <w:t>a</w:t>
       </w:r>
       <w:r>
-        <w:t xml:space="preserve">, </w:t>
-      </w:r>
-      <w:proofErr w:type="gramStart"/>
-      <w:r>
-        <w:t xml:space="preserve">where </w:t>
-      </w:r>
-      <w:proofErr w:type="gramEnd"/>
+        <w:t xml:space="preserve">, where </w:t>
+      </w:r>
       <m:oMath>
         <m:r>
           <w:rPr>
@@ -6772,21 +6740,37 @@
     <w:p/>
     <w:p>
       <w:r>
-        <w:t xml:space="preserve">It seems that the nature of a group’s relationships should be due to something about the groups involved.  Positive relationships are due to shared cultures, values, and aims; negative relationships are due to opposed cultures, values, and aims.  It seems reasonable, then, that if we could characterize the significant cultures, values, and aims in a </w:t>
-      </w:r>
-      <w:proofErr w:type="gramStart"/>
-      <w:r>
-        <w:t>region,</w:t>
-      </w:r>
-      <w:proofErr w:type="gramEnd"/>
-      <w:r>
-        <w:t xml:space="preserve"> and then rate each entity with respect to each of them, that we could use that as a basis to compute some notion of relationship between the two entities.</w:t>
+        <w:t xml:space="preserve">It seems that the nature of a group’s relationships should be due to something about the groups involved.  Positive relationships are due to shared cultures, values, and aims; negative relationships are due to opposed cultures, values, and aims.  It seems reasonable, then, that if we could characterize the significant cultures, values, and aims </w:t>
+      </w:r>
+      <w:r>
+        <w:t xml:space="preserve">of the groups </w:t>
+      </w:r>
+      <w:r>
+        <w:t xml:space="preserve">in a region, and then rate each </w:t>
+      </w:r>
+      <w:r>
+        <w:t>group</w:t>
+      </w:r>
+      <w:r>
+        <w:t xml:space="preserve"> with respect to each of them, that we could use that as a basis to compute some notion of relationship between the two </w:t>
+      </w:r>
+      <w:r>
+        <w:t>groups</w:t>
+      </w:r>
+      <w:r>
+        <w:t>.</w:t>
       </w:r>
     </w:p>
     <w:p/>
     <w:p>
       <w:r>
-        <w:t xml:space="preserve">Given two entities </w:t>
+        <w:t xml:space="preserve">Given two </w:t>
+      </w:r>
+      <w:r>
+        <w:t>groups</w:t>
+      </w:r>
+      <w:r>
+        <w:t xml:space="preserve"> </w:t>
       </w:r>
       <w:r>
         <w:rPr>
@@ -6813,7 +6797,13 @@
         <w:t>affinity</w:t>
       </w:r>
       <w:r>
-        <w:t xml:space="preserve"> of entity </w:t>
+        <w:t xml:space="preserve"> of </w:t>
+      </w:r>
+      <w:r>
+        <w:t>group</w:t>
+      </w:r>
+      <w:r>
+        <w:t xml:space="preserve"> </w:t>
       </w:r>
       <w:r>
         <w:rPr>
@@ -6822,7 +6812,13 @@
         <w:t>f</w:t>
       </w:r>
       <w:r>
-        <w:t xml:space="preserve"> for entity </w:t>
+        <w:t xml:space="preserve"> for </w:t>
+      </w:r>
+      <w:r>
+        <w:t>group</w:t>
+      </w:r>
+      <w:r>
+        <w:t xml:space="preserve"> </w:t>
       </w:r>
       <w:r>
         <w:rPr>
@@ -6831,7 +6827,13 @@
         <w:t>g</w:t>
       </w:r>
       <w:r>
-        <w:t xml:space="preserve"> to be the natural degree of relationship between the two entities given their particular </w:t>
+        <w:t xml:space="preserve"> to be the natural degree of relationship between the two </w:t>
+      </w:r>
+      <w:r>
+        <w:t>group</w:t>
+      </w:r>
+      <w:r>
+        <w:t xml:space="preserve">s given their particular </w:t>
       </w:r>
       <w:r>
         <w:rPr>
@@ -6840,13 +6842,8 @@
         <w:t>belief systems</w:t>
       </w:r>
       <w:r>
-        <w:t xml:space="preserve">.  Affinity is </w:t>
-      </w:r>
-      <w:proofErr w:type="gramStart"/>
-      <w:r>
-        <w:t xml:space="preserve">denoted </w:t>
-      </w:r>
-      <w:proofErr w:type="gramEnd"/>
+        <w:t xml:space="preserve">.  Affinity is denoted </w:t>
+      </w:r>
       <m:oMath>
         <m:sSub>
           <m:sSubPr>
@@ -6929,7 +6926,10 @@
     </w:p>
     <w:p>
       <w:r>
-        <w:t>This section describes a model of belief systems and a method of computing affinities from them.  I will speak primarily in terms of the affinity of one group for another; however, the discussion applies equally well to affinities between groups and actors.</w:t>
+        <w:t>This section describes a model of belief systems and a method of computing affinities from them.  I will speak primarily in terms of the affinity of one group for another; however, the discussion applies equally well to affin</w:t>
+      </w:r>
+      <w:r>
+        <w:t xml:space="preserve">ities between groups and actors. </w:t>
       </w:r>
     </w:p>
     <w:p/>
@@ -6937,103 +6937,104 @@
       <w:pPr>
         <w:pStyle w:val="Heading3"/>
       </w:pPr>
-      <w:bookmarkStart w:id="16" w:name="_Ref315761613"/>
-      <w:bookmarkStart w:id="17" w:name="_Toc316025548"/>
+      <w:bookmarkStart w:id="15" w:name="_Ref315761613"/>
+      <w:bookmarkStart w:id="16" w:name="_Toc316025548"/>
       <w:r>
         <w:t>Belief Systems Defined</w:t>
       </w:r>
+      <w:bookmarkEnd w:id="15"/>
       <w:bookmarkEnd w:id="16"/>
+    </w:p>
+    <w:p>
+      <w:r>
+        <w:t xml:space="preserve">We must characterize the values, aims, cultures, and beliefs of each group, so that we can compare them.  </w:t>
+      </w:r>
+    </w:p>
+    <w:p>
+      <w:pPr>
+        <w:pStyle w:val="Heading4"/>
+      </w:pPr>
+      <w:bookmarkStart w:id="17" w:name="_Toc316025549"/>
+      <w:r>
+        <w:t>Topics</w:t>
+      </w:r>
       <w:bookmarkEnd w:id="17"/>
     </w:p>
     <w:p>
       <w:r>
-        <w:t xml:space="preserve">We must characterize the values, aims, cultures, and beliefs of each group, so that we can compare them.  </w:t>
+        <w:t xml:space="preserve">First, we define a set of </w:t>
+      </w:r>
+      <w:r>
+        <w:rPr>
+          <w:i/>
+        </w:rPr>
+        <w:t>topics</w:t>
+      </w:r>
+      <w:r>
+        <w:t xml:space="preserve"> numbered from 1 to </w:t>
+      </w:r>
+      <w:r>
+        <w:rPr>
+          <w:i/>
+        </w:rPr>
+        <w:t>N</w:t>
+      </w:r>
+      <w:r>
+        <w:t xml:space="preserve">.  Each topic represents some issue, value, cultural belief, aim, etc., that is significant in the region of interest.  Topics must be stated in absolute terms so that they can be compared across groups.  The statement “My party should control the government” is a relative statement, for example; group </w:t>
+      </w:r>
+      <w:r>
+        <w:rPr>
+          <w:i/>
+        </w:rPr>
+        <w:t>f’</w:t>
+      </w:r>
+      <w:r>
+        <w:t xml:space="preserve">s opinion on this topic will mean something different than group </w:t>
+      </w:r>
+      <w:r>
+        <w:rPr>
+          <w:i/>
+        </w:rPr>
+        <w:t>g’</w:t>
+      </w:r>
+      <w:r>
+        <w:t xml:space="preserve">s.  The statement “Party X should control the government” is an absolute one, and </w:t>
+      </w:r>
+      <w:r>
+        <w:t xml:space="preserve">is </w:t>
+      </w:r>
+      <w:r>
+        <w:t xml:space="preserve">something about which </w:t>
+      </w:r>
+      <w:r>
+        <w:rPr>
+          <w:i/>
+        </w:rPr>
+        <w:t>f</w:t>
+      </w:r>
+      <w:r>
+        <w:t xml:space="preserve"> and </w:t>
+      </w:r>
+      <w:r>
+        <w:rPr>
+          <w:i/>
+        </w:rPr>
+        <w:t>g</w:t>
+      </w:r>
+      <w:r>
+        <w:t xml:space="preserve"> can have opinions that can be meaningfully compared.</w:t>
       </w:r>
     </w:p>
     <w:p>
       <w:pPr>
         <w:pStyle w:val="Heading4"/>
       </w:pPr>
-      <w:bookmarkStart w:id="18" w:name="_Toc316025549"/>
-      <w:r>
-        <w:t>Topics</w:t>
-      </w:r>
-      <w:bookmarkEnd w:id="18"/>
-    </w:p>
-    <w:p>
-      <w:r>
-        <w:t xml:space="preserve">First, we define a set of </w:t>
-      </w:r>
-      <w:r>
-        <w:rPr>
-          <w:i/>
-        </w:rPr>
-        <w:t>topics</w:t>
-      </w:r>
-      <w:r>
-        <w:t xml:space="preserve"> numbered from 1 to </w:t>
-      </w:r>
-      <w:r>
-        <w:rPr>
-          <w:i/>
-        </w:rPr>
-        <w:t>N</w:t>
-      </w:r>
-      <w:r>
-        <w:t xml:space="preserve">.  Each topic represents some issue, value, cultural belief, aim, etc., that is significant in the region of interest.  Topics must be stated in absolute terms so that they can be compared across groups.  The statement “My party should control the government” is a relative statement, for example; group </w:t>
-      </w:r>
-      <w:r>
-        <w:rPr>
-          <w:i/>
-        </w:rPr>
-        <w:t>f’</w:t>
-      </w:r>
-      <w:r>
-        <w:t xml:space="preserve">s opinion on this topic will mean something different than group </w:t>
-      </w:r>
-      <w:proofErr w:type="gramStart"/>
-      <w:r>
-        <w:rPr>
-          <w:i/>
-        </w:rPr>
-        <w:t>g’</w:t>
-      </w:r>
-      <w:r>
-        <w:t>s</w:t>
-      </w:r>
-      <w:proofErr w:type="gramEnd"/>
-      <w:r>
-        <w:t xml:space="preserve">.  The statement “Party X should control the government” is an absolute one, and something about which </w:t>
-      </w:r>
-      <w:r>
-        <w:rPr>
-          <w:i/>
-        </w:rPr>
-        <w:t>f</w:t>
-      </w:r>
-      <w:r>
-        <w:t xml:space="preserve"> and </w:t>
-      </w:r>
-      <w:r>
-        <w:rPr>
-          <w:i/>
-        </w:rPr>
-        <w:t>g</w:t>
-      </w:r>
-      <w:r>
-        <w:t xml:space="preserve"> can have opinions that can be meaningfully compared.</w:t>
-      </w:r>
-    </w:p>
-    <w:p>
-      <w:pPr>
-        <w:pStyle w:val="Heading4"/>
-      </w:pPr>
-      <w:bookmarkStart w:id="19" w:name="_Toc316025550"/>
+      <w:bookmarkStart w:id="18" w:name="_Toc316025550"/>
       <w:r>
         <w:lastRenderedPageBreak/>
         <w:t>Positions</w:t>
       </w:r>
-      <w:bookmarkEnd w:id="19"/>
+      <w:bookmarkEnd w:id="18"/>
     </w:p>
     <w:p>
       <w:r>
@@ -7088,14 +7089,12 @@
       <w:r>
         <w:t xml:space="preserve"> with respect to topic </w:t>
       </w:r>
-      <w:proofErr w:type="spellStart"/>
       <w:r>
         <w:rPr>
           <w:i/>
         </w:rPr>
         <w:t>i</w:t>
       </w:r>
-      <w:proofErr w:type="spellEnd"/>
       <w:r>
         <w:t xml:space="preserve">, where </w:t>
       </w:r>
@@ -7140,15 +7139,7 @@
         </m:r>
       </m:oMath>
       <w:r>
-        <w:t xml:space="preserve">  </w:t>
-      </w:r>
-      <w:proofErr w:type="gramStart"/>
-      <w:r>
-        <w:t>A</w:t>
-      </w:r>
-      <w:proofErr w:type="gramEnd"/>
-      <w:r>
-        <w:t xml:space="preserve"> position indicates where the group stands on the topic.  A position of 1.0 indicates strong support; a position of –1.0 indicates strong opposition.</w:t>
+        <w:t xml:space="preserve">  A position indicates where the group stands on the topic.  A position of 1.0 indicates strong support; a position of –1.0 indicates strong opposition.</w:t>
       </w:r>
     </w:p>
     <w:p/>
@@ -7245,13 +7236,8 @@
       </w:pPr>
     </w:p>
     <w:p>
-      <w:proofErr w:type="gramStart"/>
-      <w:r>
-        <w:t>is</w:t>
-      </w:r>
-      <w:proofErr w:type="gramEnd"/>
-      <w:r>
-        <w:t xml:space="preserve"> called the </w:t>
+      <w:r>
+        <w:t xml:space="preserve">is called the </w:t>
       </w:r>
       <w:r>
         <w:rPr>
@@ -8077,11 +8063,11 @@
       <w:pPr>
         <w:pStyle w:val="Heading4"/>
       </w:pPr>
-      <w:bookmarkStart w:id="20" w:name="_Toc316025551"/>
+      <w:bookmarkStart w:id="19" w:name="_Toc316025551"/>
       <w:r>
         <w:t>Emphasis</w:t>
       </w:r>
-      <w:bookmarkEnd w:id="20"/>
+      <w:bookmarkEnd w:id="19"/>
     </w:p>
     <w:p>
       <w:r>
@@ -8203,22 +8189,15 @@
       <w:r>
         <w:t xml:space="preserve"> on agreement or disagreement with respect to topic </w:t>
       </w:r>
-      <w:proofErr w:type="spellStart"/>
       <w:r>
         <w:rPr>
           <w:i/>
         </w:rPr>
         <w:t>i</w:t>
       </w:r>
-      <w:proofErr w:type="spellEnd"/>
-      <w:r>
-        <w:t xml:space="preserve">, </w:t>
-      </w:r>
-      <w:proofErr w:type="gramStart"/>
-      <w:r>
-        <w:t xml:space="preserve">where </w:t>
-      </w:r>
-      <w:proofErr w:type="gramEnd"/>
+      <w:r>
+        <w:t xml:space="preserve">, where </w:t>
+      </w:r>
       <m:oMath>
         <m:r>
           <w:rPr>
@@ -8308,14 +8287,12 @@
       <w:r>
         <w:t xml:space="preserve"> puts its emphasis on agreement for topic </w:t>
       </w:r>
-      <w:proofErr w:type="spellStart"/>
       <w:r>
         <w:rPr>
           <w:i/>
         </w:rPr>
         <w:t>i</w:t>
       </w:r>
-      <w:proofErr w:type="spellEnd"/>
       <w:r>
         <w:t xml:space="preserve">; agreement on the topic will drive affinity up and disagreement will be discounted.  If </w:t>
       </w:r>
@@ -9026,11 +9003,11 @@
       <w:pPr>
         <w:pStyle w:val="Heading4"/>
       </w:pPr>
-      <w:bookmarkStart w:id="21" w:name="_Toc316025552"/>
+      <w:bookmarkStart w:id="20" w:name="_Toc316025552"/>
       <w:r>
         <w:t>Belief Systems</w:t>
       </w:r>
-      <w:bookmarkEnd w:id="21"/>
+      <w:bookmarkEnd w:id="20"/>
     </w:p>
     <w:p>
       <w:r>
@@ -9098,14 +9075,12 @@
       <w:r>
         <w:t xml:space="preserve"> for all </w:t>
       </w:r>
-      <w:proofErr w:type="spellStart"/>
       <w:r>
         <w:rPr>
           <w:i/>
         </w:rPr>
         <w:t>i</w:t>
       </w:r>
-      <w:proofErr w:type="spellEnd"/>
       <w:r>
         <w:t xml:space="preserve"> are said to constitute group </w:t>
       </w:r>
@@ -9123,7 +9098,7 @@
       <w:pPr>
         <w:pStyle w:val="Heading3"/>
       </w:pPr>
-      <w:bookmarkStart w:id="22" w:name="_Toc316025553"/>
+      <w:bookmarkStart w:id="21" w:name="_Toc316025553"/>
       <w:r>
         <w:lastRenderedPageBreak/>
         <w:t>Modeling</w:t>
@@ -9131,17 +9106,17 @@
       <w:r>
         <w:t xml:space="preserve"> Affinity</w:t>
       </w:r>
+      <w:bookmarkEnd w:id="21"/>
+    </w:p>
+    <w:p>
+      <w:pPr>
+        <w:pStyle w:val="Heading4"/>
+      </w:pPr>
+      <w:bookmarkStart w:id="22" w:name="_Toc316025554"/>
+      <w:r>
+        <w:t>Desired Properties</w:t>
+      </w:r>
       <w:bookmarkEnd w:id="22"/>
-    </w:p>
-    <w:p>
-      <w:pPr>
-        <w:pStyle w:val="Heading4"/>
-      </w:pPr>
-      <w:bookmarkStart w:id="23" w:name="_Toc316025554"/>
-      <w:r>
-        <w:t>Desired Properties</w:t>
-      </w:r>
-      <w:bookmarkEnd w:id="23"/>
     </w:p>
     <w:p>
       <w:r>
@@ -9368,13 +9343,8 @@
         </m:sSub>
       </m:oMath>
       <w:r>
-        <w:t xml:space="preserve"> need not </w:t>
-      </w:r>
-      <w:proofErr w:type="gramStart"/>
-      <w:r>
-        <w:t xml:space="preserve">equal </w:t>
-      </w:r>
-      <w:proofErr w:type="gramEnd"/>
+        <w:t xml:space="preserve"> need not equal </w:t>
+      </w:r>
       <m:oMath>
         <m:sSub>
           <m:sSubPr>
@@ -9428,14 +9398,12 @@
       <w:r>
         <w:t xml:space="preserve">s position on topic </w:t>
       </w:r>
-      <w:proofErr w:type="spellStart"/>
       <w:r>
         <w:rPr>
           <w:i/>
         </w:rPr>
         <w:t>i</w:t>
       </w:r>
-      <w:proofErr w:type="spellEnd"/>
       <w:r>
         <w:t xml:space="preserve"> differs in sign from group </w:t>
       </w:r>
@@ -9459,15 +9427,7 @@
         </w:numPr>
       </w:pPr>
       <w:r>
-        <w:t xml:space="preserve">Strong disagreement should not yield indifference.  That is, if </w:t>
-      </w:r>
-      <w:proofErr w:type="gramStart"/>
-      <w:r>
-        <w:t>groups</w:t>
-      </w:r>
-      <w:proofErr w:type="gramEnd"/>
-      <w:r>
-        <w:t xml:space="preserve"> </w:t>
+        <w:t xml:space="preserve">Strong disagreement should not yield indifference.  That is, if groups </w:t>
       </w:r>
       <w:r>
         <w:rPr>
@@ -9540,71 +9500,47 @@
       <w:r>
         <w:t xml:space="preserve">s position on </w:t>
       </w:r>
-      <w:proofErr w:type="spellStart"/>
       <w:r>
         <w:rPr>
           <w:i/>
         </w:rPr>
-        <w:t>i</w:t>
-      </w:r>
-      <w:proofErr w:type="spellEnd"/>
+        <w:t xml:space="preserve">i </w:t>
+      </w:r>
+      <w:r>
+        <w:t xml:space="preserve">is strong and group </w:t>
+      </w:r>
       <w:r>
         <w:rPr>
           <w:i/>
         </w:rPr>
-        <w:t xml:space="preserve"> </w:t>
-      </w:r>
-      <w:r>
-        <w:t xml:space="preserve">is strong and group </w:t>
+        <w:t>g</w:t>
+      </w:r>
+      <w:r>
+        <w:t xml:space="preserve"> agrees only weakly with </w:t>
       </w:r>
       <w:r>
         <w:rPr>
           <w:i/>
         </w:rPr>
-        <w:t>g</w:t>
-      </w:r>
-      <w:r>
-        <w:t xml:space="preserve"> agrees only weakly with </w:t>
+        <w:t>f</w:t>
+      </w:r>
+      <w:r>
+        <w:t xml:space="preserve"> about </w:t>
       </w:r>
       <w:r>
         <w:rPr>
           <w:i/>
         </w:rPr>
-        <w:t>f</w:t>
-      </w:r>
-      <w:r>
-        <w:t xml:space="preserve"> about </w:t>
-      </w:r>
-      <w:proofErr w:type="spellStart"/>
+        <w:t xml:space="preserve">i, </w:t>
+      </w:r>
+      <w:r>
+        <w:t xml:space="preserve">then topic </w:t>
+      </w:r>
       <w:r>
         <w:rPr>
           <w:i/>
         </w:rPr>
-        <w:t>i</w:t>
-      </w:r>
-      <w:proofErr w:type="spellEnd"/>
-      <w:r>
-        <w:rPr>
-          <w:i/>
-        </w:rPr>
-        <w:t xml:space="preserve">, </w:t>
-      </w:r>
-      <w:r>
-        <w:t xml:space="preserve">then topic </w:t>
-      </w:r>
-      <w:proofErr w:type="spellStart"/>
-      <w:r>
-        <w:rPr>
-          <w:i/>
-        </w:rPr>
-        <w:t>i</w:t>
-      </w:r>
-      <w:proofErr w:type="spellEnd"/>
-      <w:r>
-        <w:rPr>
-          <w:i/>
-        </w:rPr>
-        <w:t xml:space="preserve"> </w:t>
+        <w:t xml:space="preserve">i </w:t>
       </w:r>
       <w:r>
         <w:t xml:space="preserve">should reduce the affinity between </w:t>
@@ -9711,15 +9647,7 @@
         </m:sSub>
       </m:oMath>
       <w:r>
-        <w:t xml:space="preserve"> </w:t>
-      </w:r>
-      <w:proofErr w:type="gramStart"/>
-      <w:r>
-        <w:t>should</w:t>
-      </w:r>
-      <w:proofErr w:type="gramEnd"/>
-      <w:r>
-        <w:t xml:space="preserve"> be generally continuous for small changes in any input.</w:t>
+        <w:t xml:space="preserve"> should be generally continuous for small changes in any input.</w:t>
       </w:r>
     </w:p>
     <w:p/>
@@ -9772,13 +9700,13 @@
       <w:pPr>
         <w:pStyle w:val="Heading4"/>
       </w:pPr>
-      <w:bookmarkStart w:id="24" w:name="_Ref316025306"/>
-      <w:bookmarkStart w:id="25" w:name="_Toc316025555"/>
+      <w:bookmarkStart w:id="23" w:name="_Ref316025306"/>
+      <w:bookmarkStart w:id="24" w:name="_Toc316025555"/>
       <w:r>
         <w:t>Definitions</w:t>
       </w:r>
+      <w:bookmarkEnd w:id="23"/>
       <w:bookmarkEnd w:id="24"/>
-      <w:bookmarkEnd w:id="25"/>
     </w:p>
     <w:p>
       <w:r>
@@ -9862,14 +9790,12 @@
       <w:r>
         <w:t xml:space="preserve">s position on topic </w:t>
       </w:r>
-      <w:proofErr w:type="spellStart"/>
       <w:r>
         <w:rPr>
           <w:i/>
         </w:rPr>
         <w:t>i</w:t>
       </w:r>
-      <w:proofErr w:type="spellEnd"/>
       <w:r>
         <w:t xml:space="preserve">, </w:t>
       </w:r>
@@ -10158,22 +10084,15 @@
       <w:r>
         <w:t xml:space="preserve"> and all topics </w:t>
       </w:r>
-      <w:proofErr w:type="spellStart"/>
       <w:r>
         <w:rPr>
           <w:i/>
         </w:rPr>
         <w:t>i</w:t>
       </w:r>
-      <w:proofErr w:type="spellEnd"/>
-      <w:r>
-        <w:t>.  The agreement metric</w:t>
-      </w:r>
-      <w:proofErr w:type="gramStart"/>
-      <w:r>
-        <w:t xml:space="preserve">, </w:t>
-      </w:r>
-      <w:proofErr w:type="gramEnd"/>
+      <w:r>
+        <w:t xml:space="preserve">.  The agreement metric, </w:t>
+      </w:r>
       <m:oMath>
         <m:sSub>
           <m:sSubPr>
@@ -10627,15 +10546,7 @@
         </m:sSub>
       </m:oMath>
       <w:r>
-        <w:t xml:space="preserve"> </w:t>
-      </w:r>
-      <w:proofErr w:type="gramStart"/>
-      <w:r>
-        <w:t>has</w:t>
-      </w:r>
-      <w:proofErr w:type="gramEnd"/>
-      <w:r>
-        <w:t xml:space="preserve"> the same “units” as </w:t>
+        <w:t xml:space="preserve"> has the same “units” as </w:t>
       </w:r>
       <m:oMath>
         <m:sSub>
@@ -10740,13 +10651,8 @@
         </m:sSub>
       </m:oMath>
       <w:r>
-        <w:t xml:space="preserve"> is 0.0, then there is no agreement</w:t>
-      </w:r>
-      <w:proofErr w:type="gramStart"/>
-      <w:r>
-        <w:t xml:space="preserve">; </w:t>
-      </w:r>
-      <w:proofErr w:type="gramEnd"/>
+        <w:t xml:space="preserve"> is 0.0, then there is no agreement; </w:t>
+      </w:r>
       <m:oMath>
         <m:sSub>
           <m:sSubPr>
@@ -10793,11 +10699,9 @@
           <w:numId w:val="28"/>
         </w:numPr>
       </w:pPr>
-      <w:proofErr w:type="gramStart"/>
       <w:r>
         <w:t xml:space="preserve">If </w:t>
       </w:r>
-      <w:proofErr w:type="gramEnd"/>
       <m:oMath>
         <m:sSub>
           <m:sSubPr>
@@ -11043,13 +10947,8 @@
     <w:p/>
     <w:p>
       <w:r>
-        <w:t>Next, the disagreement metric</w:t>
-      </w:r>
-      <w:proofErr w:type="gramStart"/>
-      <w:r>
-        <w:t xml:space="preserve">, </w:t>
-      </w:r>
-      <w:proofErr w:type="gramEnd"/>
+        <w:t xml:space="preserve">Next, the disagreement metric, </w:t>
+      </w:r>
       <m:oMath>
         <m:sSub>
           <m:sSubPr>
@@ -11309,15 +11208,7 @@
         </m:sSub>
       </m:oMath>
       <w:r>
-        <w:t xml:space="preserve"> </w:t>
-      </w:r>
-      <w:proofErr w:type="gramStart"/>
-      <w:r>
-        <w:t>has</w:t>
-      </w:r>
-      <w:proofErr w:type="gramEnd"/>
-      <w:r>
-        <w:t xml:space="preserve"> the same “units” as </w:t>
+        <w:t xml:space="preserve"> has the same “units” as </w:t>
       </w:r>
       <m:oMath>
         <m:sSub>
@@ -11554,19 +11445,11 @@
       <w:r>
         <w:t xml:space="preserve"> is 0.0 and disagreements on topic </w:t>
       </w:r>
-      <w:proofErr w:type="spellStart"/>
       <w:r>
         <w:rPr>
           <w:i/>
         </w:rPr>
-        <w:t>i</w:t>
-      </w:r>
-      <w:proofErr w:type="spellEnd"/>
-      <w:r>
-        <w:rPr>
-          <w:i/>
-        </w:rPr>
-        <w:t xml:space="preserve"> </w:t>
+        <w:t xml:space="preserve">i </w:t>
       </w:r>
       <w:r>
         <w:t xml:space="preserve">don’t matter to </w:t>
@@ -11640,13 +11523,8 @@
         </m:sSub>
       </m:oMath>
       <w:r>
-        <w:t xml:space="preserve"> gets larger and larger until, in the pathological case </w:t>
-      </w:r>
-      <w:proofErr w:type="gramStart"/>
-      <w:r>
-        <w:t xml:space="preserve">of </w:t>
-      </w:r>
-      <w:proofErr w:type="gramEnd"/>
+        <w:t xml:space="preserve"> gets larger and larger until, in the pathological case of </w:t>
+      </w:r>
       <m:oMath>
         <m:sSub>
           <m:sSubPr>
@@ -11684,14 +11562,12 @@
       <w:r>
         <w:t xml:space="preserve">, disagreement on topic </w:t>
       </w:r>
-      <w:proofErr w:type="spellStart"/>
       <w:r>
         <w:rPr>
           <w:i/>
         </w:rPr>
         <w:t>i</w:t>
       </w:r>
-      <w:proofErr w:type="spellEnd"/>
       <w:r>
         <w:t xml:space="preserve"> will dominate the result.</w:t>
       </w:r>
@@ -11701,11 +11577,11 @@
       <w:pPr>
         <w:pStyle w:val="Heading4"/>
       </w:pPr>
-      <w:bookmarkStart w:id="26" w:name="_Toc316025556"/>
+      <w:bookmarkStart w:id="25" w:name="_Toc316025556"/>
       <w:r>
         <w:t>The Basic Model</w:t>
       </w:r>
-      <w:bookmarkEnd w:id="26"/>
+      <w:bookmarkEnd w:id="25"/>
     </w:p>
     <w:p>
       <w:r>
@@ -11738,14 +11614,12 @@
       <w:r>
         <w:t xml:space="preserve"> puts on agreements and disagreements.  If we were to compute the affinity between the two groups using only one topic </w:t>
       </w:r>
-      <w:proofErr w:type="spellStart"/>
       <w:r>
         <w:rPr>
           <w:i/>
         </w:rPr>
         <w:t>i</w:t>
       </w:r>
-      <w:proofErr w:type="spellEnd"/>
       <w:r>
         <w:t>, we could define it like this:</w:t>
       </w:r>
@@ -11963,13 +11837,8 @@
     <w:p/>
     <w:p>
       <w:r>
-        <w:t xml:space="preserve">The denominator normalizes the result so </w:t>
-      </w:r>
-      <w:proofErr w:type="gramStart"/>
-      <w:r>
-        <w:t xml:space="preserve">that </w:t>
-      </w:r>
-      <w:proofErr w:type="gramEnd"/>
+        <w:t xml:space="preserve">The denominator normalizes the result so that </w:t>
+      </w:r>
       <m:oMath>
         <m:r>
           <w:rPr>
@@ -12017,11 +11886,7 @@
     <w:p/>
     <w:p>
       <w:r>
-        <w:t xml:space="preserve">The affinity </w:t>
-      </w:r>
-      <w:proofErr w:type="spellStart"/>
-      <w:r>
-        <w:t xml:space="preserve">of </w:t>
+        <w:t xml:space="preserve">The affinity of </w:t>
       </w:r>
       <w:r>
         <w:rPr>
@@ -12029,7 +11894,6 @@
         </w:rPr>
         <w:t>f</w:t>
       </w:r>
-      <w:proofErr w:type="spellEnd"/>
       <w:r>
         <w:t xml:space="preserve"> with </w:t>
       </w:r>
@@ -12040,13 +11904,8 @@
         <w:t>g</w:t>
       </w:r>
       <w:r>
-        <w:t xml:space="preserve"> given all topics should clearly be some kind of weighted average of </w:t>
-      </w:r>
-      <w:proofErr w:type="gramStart"/>
-      <w:r>
-        <w:t xml:space="preserve">the </w:t>
-      </w:r>
-      <w:proofErr w:type="gramEnd"/>
+        <w:t xml:space="preserve"> given all topics should clearly be some kind of weighted average of the </w:t>
+      </w:r>
       <m:oMath>
         <m:sSub>
           <m:sSubPr>
@@ -12076,13 +11935,8 @@
         </m:sSub>
       </m:oMath>
       <w:r>
-        <w:t xml:space="preserve">’s.  </w:t>
-      </w:r>
-      <w:proofErr w:type="gramStart"/>
-      <w:r>
-        <w:t xml:space="preserve">Now </w:t>
-      </w:r>
-      <w:proofErr w:type="gramEnd"/>
+        <w:t xml:space="preserve">’s.  Now </w:t>
+      </w:r>
       <m:oMath>
         <m:sSub>
           <m:sSubPr>
@@ -12123,14 +11977,12 @@
       <w:r>
         <w:t xml:space="preserve">s position on </w:t>
       </w:r>
-      <w:proofErr w:type="spellStart"/>
       <w:r>
         <w:rPr>
           <w:i/>
         </w:rPr>
         <w:t>i</w:t>
       </w:r>
-      <w:proofErr w:type="spellEnd"/>
       <w:r>
         <w:t>,</w:t>
       </w:r>
@@ -12143,14 +11995,12 @@
       <w:r>
         <w:t xml:space="preserve">is precisely how important topic </w:t>
       </w:r>
-      <w:proofErr w:type="spellStart"/>
       <w:r>
         <w:rPr>
           <w:i/>
         </w:rPr>
         <w:t>i</w:t>
       </w:r>
-      <w:proofErr w:type="spellEnd"/>
       <w:r>
         <w:t xml:space="preserve"> is to </w:t>
       </w:r>
@@ -12668,14 +12518,12 @@
       <w:r>
         <w:t xml:space="preserve"> is 0.0 for all </w:t>
       </w:r>
-      <w:proofErr w:type="spellStart"/>
       <w:r>
         <w:rPr>
           <w:i/>
         </w:rPr>
         <w:t>i</w:t>
       </w:r>
-      <w:proofErr w:type="spellEnd"/>
       <w:r>
         <w:t xml:space="preserve">.  </w:t>
       </w:r>
@@ -12698,11 +12546,11 @@
       <w:pPr>
         <w:pStyle w:val="Heading4"/>
       </w:pPr>
-      <w:bookmarkStart w:id="27" w:name="_Toc316025557"/>
+      <w:bookmarkStart w:id="26" w:name="_Toc316025557"/>
       <w:r>
         <w:t>Handling Ambivalence</w:t>
       </w:r>
-      <w:bookmarkEnd w:id="27"/>
+      <w:bookmarkEnd w:id="26"/>
     </w:p>
     <w:p>
       <w:r>
@@ -12786,13 +12634,8 @@
         <w:t>g</w:t>
       </w:r>
       <w:r>
-        <w:t xml:space="preserve"> will tend to decrease.  At present it does not, because we use </w:t>
-      </w:r>
-      <w:proofErr w:type="gramStart"/>
-      <w:r>
-        <w:t xml:space="preserve">the </w:t>
-      </w:r>
-      <w:proofErr w:type="gramEnd"/>
+        <w:t xml:space="preserve"> will tend to decrease.  At present it does not, because we use the </w:t>
+      </w:r>
       <m:oMath>
         <m:sSub>
           <m:sSubPr>
@@ -12859,13 +12702,8 @@
     <w:p/>
     <w:p>
       <w:r>
-        <w:t xml:space="preserve">We used </w:t>
-      </w:r>
-      <w:proofErr w:type="gramStart"/>
-      <w:r>
-        <w:t xml:space="preserve">the </w:t>
-      </w:r>
-      <w:proofErr w:type="gramEnd"/>
+        <w:t xml:space="preserve">We used the </w:t>
+      </w:r>
       <m:oMath>
         <m:sSub>
           <m:sSubPr>
@@ -12983,14 +12821,12 @@
       <w:r>
         <w:t xml:space="preserve"> to be the importance of topic </w:t>
       </w:r>
-      <w:proofErr w:type="spellStart"/>
       <w:r>
         <w:rPr>
           <w:i/>
         </w:rPr>
         <w:t>i</w:t>
       </w:r>
-      <w:proofErr w:type="spellEnd"/>
       <w:r>
         <w:t xml:space="preserve"> to group </w:t>
       </w:r>
@@ -13519,13 +13355,8 @@
     </w:p>
     <w:p/>
     <w:p>
-      <w:proofErr w:type="gramStart"/>
-      <w:r>
-        <w:t>or</w:t>
-      </w:r>
-      <w:proofErr w:type="gramEnd"/>
-      <w:r>
-        <w:t>, equivalently,</w:t>
+      <w:r>
+        <w:t>or, equivalently,</w:t>
       </w:r>
     </w:p>
     <w:p/>
@@ -13989,11 +13820,11 @@
       <w:pPr>
         <w:pStyle w:val="Heading4"/>
       </w:pPr>
-      <w:bookmarkStart w:id="28" w:name="_Toc316025558"/>
+      <w:bookmarkStart w:id="27" w:name="_Toc316025558"/>
       <w:r>
         <w:t>Implicit Commonality</w:t>
       </w:r>
-      <w:bookmarkEnd w:id="28"/>
+      <w:bookmarkEnd w:id="27"/>
     </w:p>
     <w:p>
       <w:r>
@@ -14046,11 +13877,11 @@
       <w:pPr>
         <w:pStyle w:val="Heading5"/>
       </w:pPr>
-      <w:bookmarkStart w:id="29" w:name="_Toc316025559"/>
+      <w:bookmarkStart w:id="28" w:name="_Toc316025559"/>
       <w:r>
         <w:t>Adding Implicit Topics</w:t>
       </w:r>
-      <w:bookmarkEnd w:id="29"/>
+      <w:bookmarkEnd w:id="28"/>
     </w:p>
     <w:p>
       <w:r>
@@ -14060,13 +13891,8 @@
     <w:p/>
     <w:p>
       <w:r>
-        <w:t xml:space="preserve">If these topics were added to the affinity calculation, they would insert an additive term in the numerator and an identical term in the denominator.  This leads to the following redefinition </w:t>
-      </w:r>
-      <w:proofErr w:type="gramStart"/>
-      <w:r>
-        <w:t xml:space="preserve">of </w:t>
-      </w:r>
-      <w:proofErr w:type="gramEnd"/>
+        <w:t xml:space="preserve">If these topics were added to the affinity calculation, they would insert an additive term in the numerator and an identical term in the denominator.  This leads to the following redefinition of </w:t>
+      </w:r>
       <m:oMath>
         <m:sSub>
           <m:sSubPr>
@@ -14511,13 +14337,8 @@
     </w:p>
     <w:p/>
     <w:p>
-      <w:proofErr w:type="gramStart"/>
-      <w:r>
-        <w:t>where</w:t>
-      </w:r>
-      <w:proofErr w:type="gramEnd"/>
-      <w:r>
-        <w:t xml:space="preserve"> </w:t>
+      <w:r>
+        <w:t xml:space="preserve">where </w:t>
       </w:r>
       <m:oMath>
         <m:sSub>
@@ -14628,13 +14449,8 @@
         </m:sSub>
       </m:oMath>
       <w:r>
-        <w:t xml:space="preserve"> increases, so does the implicit commonality of the two groups.  </w:t>
-      </w:r>
-      <w:proofErr w:type="gramStart"/>
-      <w:r>
-        <w:t xml:space="preserve">When </w:t>
-      </w:r>
-      <w:proofErr w:type="gramEnd"/>
+        <w:t xml:space="preserve"> increases, so does the implicit commonality of the two groups.  When </w:t>
+      </w:r>
       <m:oMath>
         <m:sSub>
           <m:sSubPr>
@@ -14752,11 +14568,11 @@
       <w:pPr>
         <w:pStyle w:val="Heading5"/>
       </w:pPr>
-      <w:bookmarkStart w:id="30" w:name="_Toc316025560"/>
+      <w:bookmarkStart w:id="29" w:name="_Toc316025560"/>
       <w:r>
         <w:t>Playbox Commonality</w:t>
       </w:r>
-      <w:bookmarkEnd w:id="30"/>
+      <w:bookmarkEnd w:id="29"/>
     </w:p>
     <w:p>
       <w:r>
@@ -14791,15 +14607,7 @@
         </m:sSub>
       </m:oMath>
       <w:r>
-        <w:t xml:space="preserve"> cannot be an input to the model; it is a pairwise </w:t>
-      </w:r>
-      <w:proofErr w:type="gramStart"/>
-      <w:r>
-        <w:t>value,</w:t>
-      </w:r>
-      <w:proofErr w:type="gramEnd"/>
-      <w:r>
-        <w:t xml:space="preserve"> and one of the reasons for defining the affinity model is to avoid such pairwise inputs.  Consequently, let us define </w:t>
+        <w:t xml:space="preserve"> cannot be an input to the model; it is a pairwise value, and one of the reasons for defining the affinity model is to avoid such pairwise inputs.  Consequently, let us define </w:t>
       </w:r>
       <m:oMath>
         <m:sSub>
@@ -14870,13 +14678,8 @@
         <w:t>f</w:t>
       </w:r>
       <w:r>
-        <w:t xml:space="preserve">’s share in that common culture, </w:t>
-      </w:r>
-      <w:proofErr w:type="gramStart"/>
-      <w:r>
-        <w:t xml:space="preserve">where </w:t>
-      </w:r>
-      <w:proofErr w:type="gramEnd"/>
+        <w:t xml:space="preserve">’s share in that common culture, where </w:t>
+      </w:r>
       <m:oMath>
         <m:sSub>
           <m:sSubPr>
@@ -14947,13 +14750,8 @@
         <w:t>f</w:t>
       </w:r>
       <w:r>
-        <w:t xml:space="preserve"> belongs to the dominant culture in the playbox, </w:t>
-      </w:r>
-      <w:proofErr w:type="gramStart"/>
-      <w:r>
-        <w:t xml:space="preserve">then </w:t>
-      </w:r>
-      <w:proofErr w:type="gramEnd"/>
+        <w:t xml:space="preserve"> belongs to the dominant culture in the playbox, then </w:t>
+      </w:r>
       <m:oMath>
         <m:sSub>
           <m:sSubPr>
@@ -15024,13 +14822,8 @@
         <w:t>f</w:t>
       </w:r>
       <w:r>
-        <w:t xml:space="preserve"> is a complete outsider, </w:t>
-      </w:r>
-      <w:proofErr w:type="gramStart"/>
-      <w:r>
-        <w:t xml:space="preserve">then </w:t>
-      </w:r>
-      <w:proofErr w:type="gramEnd"/>
+        <w:t xml:space="preserve"> is a complete outsider, then </w:t>
+      </w:r>
       <m:oMath>
         <m:sSub>
           <m:sSubPr>
@@ -15283,13 +15076,8 @@
         </m:sSub>
       </m:oMath>
       <w:r>
-        <w:t xml:space="preserve"> doesn’t make a good input, either; ideally it ought to depend </w:t>
-      </w:r>
-      <w:proofErr w:type="gramStart"/>
-      <w:r>
-        <w:t xml:space="preserve">on </w:t>
-      </w:r>
-      <w:proofErr w:type="gramEnd"/>
+        <w:t xml:space="preserve"> doesn’t make a good input, either; ideally it ought to depend on </w:t>
+      </w:r>
       <m:oMath>
         <m:sSub>
           <m:sSubPr>
@@ -15653,11 +15441,11 @@
       <w:pPr>
         <w:pStyle w:val="Heading5"/>
       </w:pPr>
-      <w:bookmarkStart w:id="31" w:name="_Toc316025561"/>
+      <w:bookmarkStart w:id="30" w:name="_Toc316025561"/>
       <w:r>
         <w:t>The Playbox Commonality Dial</w:t>
       </w:r>
-      <w:bookmarkEnd w:id="31"/>
+      <w:bookmarkEnd w:id="30"/>
     </w:p>
     <w:p>
       <w:r>
@@ -15797,15 +15585,7 @@
         </m:r>
       </m:oMath>
       <w:r>
-        <w:t xml:space="preserve"> </w:t>
-      </w:r>
-      <w:proofErr w:type="gramStart"/>
-      <w:r>
-        <w:t>for</w:t>
-      </w:r>
-      <w:proofErr w:type="gramEnd"/>
-      <w:r>
-        <w:t xml:space="preserve"> </w:t>
+        <w:t xml:space="preserve"> for </w:t>
       </w:r>
       <m:oMath>
         <m:r>
@@ -15855,15 +15635,7 @@
         </m:r>
       </m:oMath>
       <w:r>
-        <w:t xml:space="preserve"> </w:t>
-      </w:r>
-      <w:proofErr w:type="gramStart"/>
-      <w:r>
-        <w:t>has</w:t>
-      </w:r>
-      <w:proofErr w:type="gramEnd"/>
-      <w:r>
-        <w:t xml:space="preserve"> another useful property—the analyst can set the playbox commonality and then add or delete topics without needing to adjust it, because  </w:t>
+        <w:t xml:space="preserve"> has another useful property—the analyst can set the playbox commonality and then add or delete topics without needing to adjust it, because  </w:t>
       </w:r>
       <m:oMath>
         <m:r>
@@ -15880,32 +15652,668 @@
     <w:p/>
     <w:p>
       <w:pPr>
-        <w:pStyle w:val="Heading5"/>
-      </w:pPr>
-      <w:bookmarkStart w:id="32" w:name="_Ref315768399"/>
-      <w:bookmarkStart w:id="33" w:name="_Toc316025562"/>
-      <w:r>
-        <w:t>Summary</w:t>
-      </w:r>
-      <w:bookmarkEnd w:id="32"/>
-      <w:bookmarkEnd w:id="33"/>
-    </w:p>
-    <w:p>
-      <w:r>
-        <w:t>Our model of affinity with implicit causality taken into account can be stated as follows:</w:t>
+        <w:pStyle w:val="Heading4"/>
+      </w:pPr>
+      <w:r>
+        <w:t>Relevance of Topics</w:t>
+      </w:r>
+    </w:p>
+    <w:p>
+      <w:r>
+        <w:t>In the real world, some topics have more relevance than others.  In country X, for example, suppose that the groups in the region have strong beliefs about the desirability of U.S. intervention in that region.  Some are strongly for it; others are strongly opposed.  This is a significant fault line.  Suppose, however, that such intervention is entirely hypothetical.  The U.S. has not intervened in living memory, and no one in the country has any reason to expect that it might in the foreseeable future.  In this case, it's unlikely that the topic "U.S. Intervention" is going to have a significant effect on affinities.  The topic is not relevant.</w:t>
       </w:r>
     </w:p>
     <w:p/>
     <w:p>
       <w:r>
-        <w:t>Let</w:t>
+        <w:t>If the U.S. announced that it was likely to bring troops to the country for some reason, then this topic would suddenly become relevant, and affinities would change as a result.  We model this as follows.</w:t>
       </w:r>
     </w:p>
     <w:p/>
     <w:p>
-      <w:pPr>
-        <w:pStyle w:val="Definitions"/>
-      </w:pPr>
+      <w:r>
+        <w:t xml:space="preserve">First, let </w:t>
+      </w:r>
+      <m:oMath>
+        <m:sSub>
+          <m:sSubPr>
+            <m:ctrlPr>
+              <w:rPr>
+                <w:rFonts w:ascii="Cambria Math" w:hAnsi="Cambria Math"/>
+                <w:i/>
+              </w:rPr>
+            </m:ctrlPr>
+          </m:sSubPr>
+          <m:e>
+            <m:r>
+              <w:rPr>
+                <w:rFonts w:ascii="Cambria Math" w:hAnsi="Cambria Math"/>
+              </w:rPr>
+              <m:t>R</m:t>
+            </m:r>
+          </m:e>
+          <m:sub>
+            <m:r>
+              <w:rPr>
+                <w:rFonts w:ascii="Cambria Math" w:hAnsi="Cambria Math"/>
+              </w:rPr>
+              <m:t>i</m:t>
+            </m:r>
+          </m:sub>
+        </m:sSub>
+      </m:oMath>
+      <w:r>
+        <w:t xml:space="preserve"> be the relevance of topic </w:t>
+      </w:r>
+      <w:r>
+        <w:rPr>
+          <w:i/>
+        </w:rPr>
+        <w:t>i</w:t>
+      </w:r>
+      <w:r>
+        <w:t xml:space="preserve">, where </w:t>
+      </w:r>
+      <m:oMath>
+        <m:r>
+          <w:rPr>
+            <w:rFonts w:ascii="Cambria Math" w:hAnsi="Cambria Math"/>
+          </w:rPr>
+          <m:t>0.0≤</m:t>
+        </m:r>
+        <m:sSub>
+          <m:sSubPr>
+            <m:ctrlPr>
+              <w:rPr>
+                <w:rFonts w:ascii="Cambria Math" w:hAnsi="Cambria Math"/>
+                <w:i/>
+              </w:rPr>
+            </m:ctrlPr>
+          </m:sSubPr>
+          <m:e>
+            <m:r>
+              <w:rPr>
+                <w:rFonts w:ascii="Cambria Math" w:hAnsi="Cambria Math"/>
+              </w:rPr>
+              <m:t>R</m:t>
+            </m:r>
+          </m:e>
+          <m:sub>
+            <m:r>
+              <w:rPr>
+                <w:rFonts w:ascii="Cambria Math" w:hAnsi="Cambria Math"/>
+              </w:rPr>
+              <m:t>i</m:t>
+            </m:r>
+          </m:sub>
+        </m:sSub>
+        <m:r>
+          <w:rPr>
+            <w:rFonts w:ascii="Cambria Math" w:hAnsi="Cambria Math"/>
+          </w:rPr>
+          <m:t>≤1.0</m:t>
+        </m:r>
+      </m:oMath>
+      <w:r>
+        <w:t xml:space="preserve">.  When topic </w:t>
+      </w:r>
+      <w:r>
+        <w:rPr>
+          <w:i/>
+        </w:rPr>
+        <w:t>i</w:t>
+      </w:r>
+      <w:r>
+        <w:t xml:space="preserve"> has a relevance of 0.0, it should have no effect on affinities; when it is 1.0, it is fully relevant, and has the effects described in the previous sections.</w:t>
+      </w:r>
+    </w:p>
+    <w:p>
+      <w:r>
+        <w:lastRenderedPageBreak/>
+        <w:t>Next, let</w:t>
+      </w:r>
+    </w:p>
+    <w:p/>
+    <w:p>
+      <w:pPr>
+        <w:ind w:left="360"/>
+      </w:pPr>
+      <m:oMathPara>
+        <m:oMath>
+          <m:sSub>
+            <m:sSubPr>
+              <m:ctrlPr>
+                <w:rPr>
+                  <w:rFonts w:ascii="Cambria Math" w:hAnsi="Cambria Math"/>
+                  <w:i/>
+                </w:rPr>
+              </m:ctrlPr>
+            </m:sSubPr>
+            <m:e>
+              <m:acc>
+                <m:accPr>
+                  <m:ctrlPr>
+                    <w:rPr>
+                      <w:rFonts w:ascii="Cambria Math" w:hAnsi="Cambria Math"/>
+                      <w:i/>
+                    </w:rPr>
+                  </m:ctrlPr>
+                </m:accPr>
+                <m:e>
+                  <m:r>
+                    <w:rPr>
+                      <w:rFonts w:ascii="Cambria Math" w:hAnsi="Cambria Math"/>
+                    </w:rPr>
+                    <m:t>P</m:t>
+                  </m:r>
+                </m:e>
+              </m:acc>
+            </m:e>
+            <m:sub>
+              <m:r>
+                <w:rPr>
+                  <w:rFonts w:ascii="Cambria Math" w:hAnsi="Cambria Math"/>
+                </w:rPr>
+                <m:t>f</m:t>
+              </m:r>
+              <m:r>
+                <w:rPr>
+                  <w:rFonts w:ascii="Cambria Math" w:hAnsi="Cambria Math"/>
+                </w:rPr>
+                <m:t>i</m:t>
+              </m:r>
+            </m:sub>
+          </m:sSub>
+          <m:r>
+            <w:rPr>
+              <w:rFonts w:ascii="Cambria Math" w:hAnsi="Cambria Math"/>
+            </w:rPr>
+            <m:t>=</m:t>
+          </m:r>
+          <m:sSub>
+            <m:sSubPr>
+              <m:ctrlPr>
+                <w:rPr>
+                  <w:rFonts w:ascii="Cambria Math" w:hAnsi="Cambria Math"/>
+                  <w:i/>
+                </w:rPr>
+              </m:ctrlPr>
+            </m:sSubPr>
+            <m:e>
+              <m:r>
+                <w:rPr>
+                  <w:rFonts w:ascii="Cambria Math" w:hAnsi="Cambria Math"/>
+                </w:rPr>
+                <m:t>R</m:t>
+              </m:r>
+            </m:e>
+            <m:sub>
+              <m:r>
+                <w:rPr>
+                  <w:rFonts w:ascii="Cambria Math" w:hAnsi="Cambria Math"/>
+                </w:rPr>
+                <m:t>i</m:t>
+              </m:r>
+            </m:sub>
+          </m:sSub>
+          <m:r>
+            <w:rPr>
+              <w:rFonts w:ascii="Cambria Math" w:hAnsi="Cambria Math"/>
+            </w:rPr>
+            <m:t>×</m:t>
+          </m:r>
+          <m:sSub>
+            <m:sSubPr>
+              <m:ctrlPr>
+                <w:rPr>
+                  <w:rFonts w:ascii="Cambria Math" w:hAnsi="Cambria Math"/>
+                  <w:i/>
+                </w:rPr>
+              </m:ctrlPr>
+            </m:sSubPr>
+            <m:e>
+              <m:r>
+                <w:rPr>
+                  <w:rFonts w:ascii="Cambria Math" w:hAnsi="Cambria Math"/>
+                </w:rPr>
+                <m:t>P</m:t>
+              </m:r>
+            </m:e>
+            <m:sub>
+              <m:r>
+                <w:rPr>
+                  <w:rFonts w:ascii="Cambria Math" w:hAnsi="Cambria Math"/>
+                </w:rPr>
+                <m:t>f</m:t>
+              </m:r>
+              <m:r>
+                <w:rPr>
+                  <w:rFonts w:ascii="Cambria Math" w:hAnsi="Cambria Math"/>
+                </w:rPr>
+                <m:t>i</m:t>
+              </m:r>
+            </m:sub>
+          </m:sSub>
+        </m:oMath>
+      </m:oMathPara>
+    </w:p>
+    <w:p/>
+    <w:p>
+      <w:r>
+        <w:t xml:space="preserve">This is group </w:t>
+      </w:r>
+      <w:r>
+        <w:rPr>
+          <w:i/>
+        </w:rPr>
+        <w:t>f'</w:t>
+      </w:r>
+      <w:r>
+        <w:t xml:space="preserve">s position on topic </w:t>
+      </w:r>
+      <w:r>
+        <w:rPr>
+          <w:i/>
+        </w:rPr>
+        <w:t>i</w:t>
+      </w:r>
+      <w:r>
+        <w:t xml:space="preserve"> given the relevance of topic </w:t>
+      </w:r>
+      <w:r>
+        <w:rPr>
+          <w:i/>
+        </w:rPr>
+        <w:t>i</w:t>
+      </w:r>
+      <w:r>
+        <w:t>.  Then, let</w:t>
+      </w:r>
+    </w:p>
+    <w:p/>
+    <w:p>
+      <w:pPr>
+        <w:ind w:left="360"/>
+      </w:pPr>
+      <m:oMathPara>
+        <m:oMath>
+          <m:sSub>
+            <m:sSubPr>
+              <m:ctrlPr>
+                <w:rPr>
+                  <w:rFonts w:ascii="Cambria Math" w:hAnsi="Cambria Math"/>
+                  <w:i/>
+                </w:rPr>
+              </m:ctrlPr>
+            </m:sSubPr>
+            <m:e>
+              <m:r>
+                <w:rPr>
+                  <w:rFonts w:ascii="Cambria Math" w:hAnsi="Cambria Math"/>
+                </w:rPr>
+                <m:t>B</m:t>
+              </m:r>
+            </m:e>
+            <m:sub>
+              <m:r>
+                <w:rPr>
+                  <w:rFonts w:ascii="Cambria Math" w:hAnsi="Cambria Math"/>
+                </w:rPr>
+                <m:t>fi</m:t>
+              </m:r>
+            </m:sub>
+          </m:sSub>
+          <m:r>
+            <w:rPr>
+              <w:rFonts w:ascii="Cambria Math" w:hAnsi="Cambria Math"/>
+            </w:rPr>
+            <m:t>=</m:t>
+          </m:r>
+          <m:r>
+            <m:rPr>
+              <m:nor/>
+            </m:rPr>
+            <w:rPr>
+              <w:rFonts w:ascii="Cambria Math" w:hAnsi="Cambria Math"/>
+            </w:rPr>
+            <m:t>sign</m:t>
+          </m:r>
+          <m:r>
+            <w:rPr>
+              <w:rFonts w:ascii="Cambria Math" w:hAnsi="Cambria Math"/>
+            </w:rPr>
+            <m:t>(</m:t>
+          </m:r>
+          <m:sSub>
+            <m:sSubPr>
+              <m:ctrlPr>
+                <w:rPr>
+                  <w:rFonts w:ascii="Cambria Math" w:hAnsi="Cambria Math"/>
+                  <w:i/>
+                </w:rPr>
+              </m:ctrlPr>
+            </m:sSubPr>
+            <m:e>
+              <m:acc>
+                <m:accPr>
+                  <m:ctrlPr>
+                    <w:rPr>
+                      <w:rFonts w:ascii="Cambria Math" w:hAnsi="Cambria Math"/>
+                      <w:i/>
+                    </w:rPr>
+                  </m:ctrlPr>
+                </m:accPr>
+                <m:e>
+                  <m:r>
+                    <w:rPr>
+                      <w:rFonts w:ascii="Cambria Math" w:hAnsi="Cambria Math"/>
+                    </w:rPr>
+                    <m:t>P</m:t>
+                  </m:r>
+                </m:e>
+              </m:acc>
+            </m:e>
+            <m:sub>
+              <m:r>
+                <w:rPr>
+                  <w:rFonts w:ascii="Cambria Math" w:hAnsi="Cambria Math"/>
+                </w:rPr>
+                <m:t>fi</m:t>
+              </m:r>
+            </m:sub>
+          </m:sSub>
+          <m:r>
+            <w:rPr>
+              <w:rFonts w:ascii="Cambria Math" w:hAnsi="Cambria Math"/>
+            </w:rPr>
+            <m:t>)</m:t>
+          </m:r>
+        </m:oMath>
+      </m:oMathPara>
+    </w:p>
+    <w:p>
+      <w:pPr>
+        <w:ind w:left="360"/>
+      </w:pPr>
+      <m:oMathPara>
+        <m:oMath>
+          <m:sSub>
+            <m:sSubPr>
+              <m:ctrlPr>
+                <w:rPr>
+                  <w:rFonts w:ascii="Cambria Math" w:hAnsi="Cambria Math"/>
+                  <w:i/>
+                </w:rPr>
+              </m:ctrlPr>
+            </m:sSubPr>
+            <m:e>
+              <m:r>
+                <w:rPr>
+                  <w:rFonts w:ascii="Cambria Math" w:hAnsi="Cambria Math"/>
+                </w:rPr>
+                <m:t>Z</m:t>
+              </m:r>
+            </m:e>
+            <m:sub>
+              <m:r>
+                <w:rPr>
+                  <w:rFonts w:ascii="Cambria Math" w:hAnsi="Cambria Math"/>
+                </w:rPr>
+                <m:t>fi</m:t>
+              </m:r>
+            </m:sub>
+          </m:sSub>
+          <m:r>
+            <w:rPr>
+              <w:rFonts w:ascii="Cambria Math" w:hAnsi="Cambria Math"/>
+            </w:rPr>
+            <m:t xml:space="preserve">= </m:t>
+          </m:r>
+          <m:d>
+            <m:dPr>
+              <m:begChr m:val="|"/>
+              <m:endChr m:val="|"/>
+              <m:ctrlPr>
+                <w:rPr>
+                  <w:rFonts w:ascii="Cambria Math" w:hAnsi="Cambria Math"/>
+                  <w:i/>
+                </w:rPr>
+              </m:ctrlPr>
+            </m:dPr>
+            <m:e>
+              <m:sSub>
+                <m:sSubPr>
+                  <m:ctrlPr>
+                    <w:rPr>
+                      <w:rFonts w:ascii="Cambria Math" w:hAnsi="Cambria Math"/>
+                      <w:i/>
+                    </w:rPr>
+                  </m:ctrlPr>
+                </m:sSubPr>
+                <m:e>
+                  <m:acc>
+                    <m:accPr>
+                      <m:ctrlPr>
+                        <w:rPr>
+                          <w:rFonts w:ascii="Cambria Math" w:hAnsi="Cambria Math"/>
+                          <w:i/>
+                        </w:rPr>
+                      </m:ctrlPr>
+                    </m:accPr>
+                    <m:e>
+                      <m:r>
+                        <w:rPr>
+                          <w:rFonts w:ascii="Cambria Math" w:hAnsi="Cambria Math"/>
+                        </w:rPr>
+                        <m:t>P</m:t>
+                      </m:r>
+                    </m:e>
+                  </m:acc>
+                </m:e>
+                <m:sub>
+                  <m:r>
+                    <w:rPr>
+                      <w:rFonts w:ascii="Cambria Math" w:hAnsi="Cambria Math"/>
+                    </w:rPr>
+                    <m:t>fi</m:t>
+                  </m:r>
+                </m:sub>
+              </m:sSub>
+            </m:e>
+          </m:d>
+        </m:oMath>
+      </m:oMathPara>
+    </w:p>
+    <w:p/>
+    <w:p>
+      <w:bookmarkStart w:id="31" w:name="_Ref315768399"/>
+      <w:bookmarkStart w:id="32" w:name="_Toc316025562"/>
+      <w:r>
+        <w:t xml:space="preserve">When </w:t>
+      </w:r>
+      <m:oMath>
+        <m:sSub>
+          <m:sSubPr>
+            <m:ctrlPr>
+              <w:rPr>
+                <w:rFonts w:ascii="Cambria Math" w:hAnsi="Cambria Math"/>
+                <w:i/>
+              </w:rPr>
+            </m:ctrlPr>
+          </m:sSubPr>
+          <m:e>
+            <m:r>
+              <w:rPr>
+                <w:rFonts w:ascii="Cambria Math" w:hAnsi="Cambria Math"/>
+              </w:rPr>
+              <m:t>R</m:t>
+            </m:r>
+          </m:e>
+          <m:sub>
+            <m:r>
+              <w:rPr>
+                <w:rFonts w:ascii="Cambria Math" w:hAnsi="Cambria Math"/>
+              </w:rPr>
+              <m:t>i</m:t>
+            </m:r>
+          </m:sub>
+        </m:sSub>
+      </m:oMath>
+      <w:r>
+        <w:t xml:space="preserve"> is 1.0, the model will return the same results as before; and as </w:t>
+      </w:r>
+      <m:oMath>
+        <m:sSub>
+          <m:sSubPr>
+            <m:ctrlPr>
+              <w:rPr>
+                <w:rFonts w:ascii="Cambria Math" w:hAnsi="Cambria Math"/>
+                <w:i/>
+              </w:rPr>
+            </m:ctrlPr>
+          </m:sSubPr>
+          <m:e>
+            <m:r>
+              <w:rPr>
+                <w:rFonts w:ascii="Cambria Math" w:hAnsi="Cambria Math"/>
+              </w:rPr>
+              <m:t>R</m:t>
+            </m:r>
+          </m:e>
+          <m:sub>
+            <m:r>
+              <w:rPr>
+                <w:rFonts w:ascii="Cambria Math" w:hAnsi="Cambria Math"/>
+              </w:rPr>
+              <m:t>i</m:t>
+            </m:r>
+          </m:sub>
+        </m:sSub>
+      </m:oMath>
+      <w:r>
+        <w:t xml:space="preserve"> decreases, every entity’s position on topic </w:t>
+      </w:r>
+      <w:r>
+        <w:rPr>
+          <w:i/>
+        </w:rPr>
+        <w:t>i</w:t>
+      </w:r>
+      <w:r>
+        <w:t xml:space="preserve"> will decrease with it, reducing both agreements and disagreements.  When </w:t>
+      </w:r>
+      <m:oMath>
+        <m:sSub>
+          <m:sSubPr>
+            <m:ctrlPr>
+              <w:rPr>
+                <w:rFonts w:ascii="Cambria Math" w:hAnsi="Cambria Math"/>
+                <w:i/>
+              </w:rPr>
+            </m:ctrlPr>
+          </m:sSubPr>
+          <m:e>
+            <m:r>
+              <w:rPr>
+                <w:rFonts w:ascii="Cambria Math" w:hAnsi="Cambria Math"/>
+              </w:rPr>
+              <m:t>R</m:t>
+            </m:r>
+          </m:e>
+          <m:sub>
+            <m:r>
+              <w:rPr>
+                <w:rFonts w:ascii="Cambria Math" w:hAnsi="Cambria Math"/>
+              </w:rPr>
+              <m:t>i</m:t>
+            </m:r>
+          </m:sub>
+        </m:sSub>
+      </m:oMath>
+      <w:r>
+        <w:t xml:space="preserve"> is 0.0, both agreements and disagreements on topic </w:t>
+      </w:r>
+      <w:r>
+        <w:rPr>
+          <w:i/>
+        </w:rPr>
+        <w:t xml:space="preserve">i </w:t>
+      </w:r>
+      <w:r>
+        <w:t>will be 0.0, and the topic will have no effect on the results.</w:t>
+      </w:r>
+    </w:p>
+    <w:p/>
+    <w:p>
+      <w:r>
+        <w:t xml:space="preserve">Or rather, it </w:t>
+      </w:r>
+      <w:r>
+        <w:rPr>
+          <w:i/>
+        </w:rPr>
+        <w:t>would</w:t>
+      </w:r>
+      <w:r>
+        <w:t xml:space="preserve"> have no effect on the results if it weren’t for playbox commonality, which is defined as</w:t>
+      </w:r>
+    </w:p>
+    <w:p/>
+    <w:p>
+      <w:pPr>
+        <w:ind w:left="360"/>
+      </w:pPr>
+      <m:oMath>
+        <m:sSub>
+          <m:sSubPr>
+            <m:ctrlPr>
+              <w:rPr>
+                <w:rFonts w:ascii="Cambria Math" w:hAnsi="Cambria Math"/>
+                <w:i/>
+              </w:rPr>
+            </m:ctrlPr>
+          </m:sSubPr>
+          <m:e>
+            <m:r>
+              <w:rPr>
+                <w:rFonts w:ascii="Cambria Math" w:hAnsi="Cambria Math"/>
+              </w:rPr>
+              <m:t>η</m:t>
+            </m:r>
+          </m:e>
+          <m:sub>
+            <m:r>
+              <w:rPr>
+                <w:rFonts w:ascii="Cambria Math" w:hAnsi="Cambria Math"/>
+              </w:rPr>
+              <m:t>playbox</m:t>
+            </m:r>
+          </m:sub>
+        </m:sSub>
+        <m:r>
+          <w:rPr>
+            <w:rFonts w:ascii="Cambria Math" w:hAnsi="Cambria Math"/>
+          </w:rPr>
+          <m:t>=γ∙N</m:t>
+        </m:r>
+      </m:oMath>
+      <w:r>
+        <w:t xml:space="preserve"> for </w:t>
+      </w:r>
+      <m:oMath>
+        <m:r>
+          <w:rPr>
+            <w:rFonts w:ascii="Cambria Math" w:hAnsi="Cambria Math"/>
+          </w:rPr>
+          <m:t>γ≥0</m:t>
+        </m:r>
+      </m:oMath>
+    </w:p>
+    <w:p/>
+    <w:p>
+      <w:r>
+        <w:t xml:space="preserve">where </w:t>
+      </w:r>
       <m:oMath>
         <m:r>
           <w:rPr>
@@ -15915,147 +16323,16 @@
         </m:r>
       </m:oMath>
       <w:r>
-        <w:tab/>
-        <w:t xml:space="preserve">= </w:t>
-      </w:r>
-      <w:r>
-        <w:tab/>
-        <w:t xml:space="preserve">Playbox commonality dial, </w:t>
-      </w:r>
-      <w:proofErr w:type="gramStart"/>
-      <w:r>
-        <w:t xml:space="preserve">where </w:t>
-      </w:r>
-      <w:proofErr w:type="gramEnd"/>
-      <m:oMath>
-        <m:r>
-          <w:rPr>
-            <w:rFonts w:ascii="Cambria Math" w:hAnsi="Cambria Math"/>
-          </w:rPr>
-          <m:t>γ≥0</m:t>
-        </m:r>
-      </m:oMath>
-      <w:r>
-        <w:t>; the value is nominally 1.0.</w:t>
-      </w:r>
-    </w:p>
-    <w:p>
-      <w:pPr>
-        <w:pStyle w:val="Definitions"/>
-      </w:pPr>
-      <m:oMath>
-        <m:sSub>
-          <m:sSubPr>
-            <m:ctrlPr>
-              <w:rPr>
-                <w:rFonts w:ascii="Cambria Math" w:hAnsi="Cambria Math"/>
-                <w:i/>
-              </w:rPr>
-            </m:ctrlPr>
-          </m:sSubPr>
-          <m:e>
-            <m:r>
-              <w:rPr>
-                <w:rFonts w:ascii="Cambria Math" w:hAnsi="Cambria Math"/>
-              </w:rPr>
-              <m:t>θ</m:t>
-            </m:r>
-          </m:e>
-          <m:sub>
-            <m:r>
-              <w:rPr>
-                <w:rFonts w:ascii="Cambria Math" w:hAnsi="Cambria Math"/>
-              </w:rPr>
-              <m:t>f</m:t>
-            </m:r>
-          </m:sub>
-        </m:sSub>
-      </m:oMath>
-      <w:r>
-        <w:tab/>
-        <w:t>=</w:t>
-      </w:r>
-      <w:r>
-        <w:tab/>
-        <w:t xml:space="preserve">Entity commonality dial, </w:t>
-      </w:r>
-      <w:proofErr w:type="gramStart"/>
-      <w:r>
-        <w:t xml:space="preserve">where </w:t>
-      </w:r>
-      <w:proofErr w:type="gramEnd"/>
-      <m:oMath>
-        <m:r>
-          <w:rPr>
-            <w:rFonts w:ascii="Cambria Math" w:hAnsi="Cambria Math"/>
-          </w:rPr>
-          <m:t>0≤</m:t>
-        </m:r>
-        <m:sSub>
-          <m:sSubPr>
-            <m:ctrlPr>
-              <w:rPr>
-                <w:rFonts w:ascii="Cambria Math" w:hAnsi="Cambria Math"/>
-              </w:rPr>
-            </m:ctrlPr>
-          </m:sSubPr>
-          <m:e>
-            <m:r>
-              <w:rPr>
-                <w:rFonts w:ascii="Cambria Math" w:hAnsi="Cambria Math"/>
-              </w:rPr>
-              <m:t>θ</m:t>
-            </m:r>
-          </m:e>
-          <m:sub>
-            <m:r>
-              <w:rPr>
-                <w:rFonts w:ascii="Cambria Math" w:hAnsi="Cambria Math"/>
-              </w:rPr>
-              <m:t>f</m:t>
-            </m:r>
-          </m:sub>
-        </m:sSub>
-        <m:r>
-          <w:rPr>
-            <w:rFonts w:ascii="Cambria Math" w:hAnsi="Cambria Math"/>
-          </w:rPr>
-          <m:t>≤1</m:t>
-        </m:r>
-      </m:oMath>
-      <w:r>
-        <w:t>; nominally 1.0 for local entities and 0.0 for non-local entities.</w:t>
-      </w:r>
-    </w:p>
-    <w:p>
-      <w:pPr>
-        <w:pStyle w:val="Definitions"/>
-      </w:pPr>
-      <m:oMath>
-        <m:r>
-          <w:rPr>
-            <w:rFonts w:ascii="Cambria Math" w:hAnsi="Cambria Math"/>
-          </w:rPr>
-          <m:t>N</m:t>
-        </m:r>
-      </m:oMath>
-      <w:r>
-        <w:tab/>
-        <w:t>=</w:t>
-      </w:r>
-      <w:r>
-        <w:tab/>
-        <w:t>The number of explicit topics</w:t>
-      </w:r>
-    </w:p>
-    <w:p>
-      <w:pPr>
-        <w:pStyle w:val="Definitions"/>
-      </w:pPr>
-    </w:p>
-    <w:p>
-      <w:r>
-        <w:t>Then</w:t>
+        <w:t xml:space="preserve"> is the playbox commonality dial and </w:t>
+      </w:r>
+      <w:r>
+        <w:rPr>
+          <w:i/>
+        </w:rPr>
+        <w:t>N</w:t>
+      </w:r>
+      <w:r>
+        <w:t xml:space="preserve"> is the number of topics.  The intent of the playbox commonality value is to balance the explicit topics, which tend to disagreement, with an equal number of implicit topics on which there is general agreement.  Decreasing topic relevance effectively decreases the number of explicit topics.  For example, a belief system with ten completely irrelevant explicit topics would result in highly positive affinities based on the playbox commonality’s implicit topics.  Hence, playbox commonality must be redefined as follows:</w:t>
       </w:r>
     </w:p>
     <w:p/>
@@ -16095,8 +16372,417 @@
             <w:rPr>
               <w:rFonts w:ascii="Cambria Math" w:hAnsi="Cambria Math"/>
             </w:rPr>
-            <m:t>=γ∙N</m:t>
+            <m:t>=γ∙</m:t>
           </m:r>
+          <m:nary>
+            <m:naryPr>
+              <m:chr m:val="∑"/>
+              <m:limLoc m:val="undOvr"/>
+              <m:ctrlPr>
+                <w:rPr>
+                  <w:rFonts w:ascii="Cambria Math" w:hAnsi="Cambria Math"/>
+                  <w:i/>
+                </w:rPr>
+              </m:ctrlPr>
+            </m:naryPr>
+            <m:sub>
+              <m:r>
+                <w:rPr>
+                  <w:rFonts w:ascii="Cambria Math" w:hAnsi="Cambria Math"/>
+                </w:rPr>
+                <m:t>i=1</m:t>
+              </m:r>
+            </m:sub>
+            <m:sup>
+              <m:r>
+                <w:rPr>
+                  <w:rFonts w:ascii="Cambria Math" w:hAnsi="Cambria Math"/>
+                </w:rPr>
+                <m:t>N</m:t>
+              </m:r>
+            </m:sup>
+            <m:e>
+              <m:sSub>
+                <m:sSubPr>
+                  <m:ctrlPr>
+                    <w:rPr>
+                      <w:rFonts w:ascii="Cambria Math" w:hAnsi="Cambria Math"/>
+                      <w:i/>
+                    </w:rPr>
+                  </m:ctrlPr>
+                </m:sSubPr>
+                <m:e>
+                  <m:r>
+                    <w:rPr>
+                      <w:rFonts w:ascii="Cambria Math" w:hAnsi="Cambria Math"/>
+                    </w:rPr>
+                    <m:t>R</m:t>
+                  </m:r>
+                </m:e>
+                <m:sub>
+                  <m:r>
+                    <w:rPr>
+                      <w:rFonts w:ascii="Cambria Math" w:hAnsi="Cambria Math"/>
+                    </w:rPr>
+                    <m:t>i</m:t>
+                  </m:r>
+                </m:sub>
+              </m:sSub>
+            </m:e>
+          </m:nary>
+          <m:r>
+            <m:rPr>
+              <m:sty m:val="p"/>
+            </m:rPr>
+            <w:rPr>
+              <w:rFonts w:ascii="Cambria Math" w:hAnsi="Cambria Math"/>
+            </w:rPr>
+            <m:t xml:space="preserve"> for </m:t>
+          </m:r>
+          <m:r>
+            <w:rPr>
+              <w:rFonts w:ascii="Cambria Math" w:hAnsi="Cambria Math"/>
+            </w:rPr>
+            <m:t>γ≥0</m:t>
+          </m:r>
+        </m:oMath>
+      </m:oMathPara>
+    </w:p>
+    <w:p/>
+    <w:p>
+      <w:r>
+        <w:t xml:space="preserve">This will yield the same number as before when </w:t>
+      </w:r>
+      <m:oMath>
+        <m:sSub>
+          <m:sSubPr>
+            <m:ctrlPr>
+              <w:rPr>
+                <w:rFonts w:ascii="Cambria Math" w:hAnsi="Cambria Math"/>
+                <w:i/>
+              </w:rPr>
+            </m:ctrlPr>
+          </m:sSubPr>
+          <m:e>
+            <m:r>
+              <w:rPr>
+                <w:rFonts w:ascii="Cambria Math" w:hAnsi="Cambria Math"/>
+              </w:rPr>
+              <m:t>R</m:t>
+            </m:r>
+          </m:e>
+          <m:sub>
+            <m:r>
+              <w:rPr>
+                <w:rFonts w:ascii="Cambria Math" w:hAnsi="Cambria Math"/>
+              </w:rPr>
+              <m:t>i</m:t>
+            </m:r>
+          </m:sub>
+        </m:sSub>
+      </m:oMath>
+      <w:r>
+        <w:t xml:space="preserve"> is 1.0 for all </w:t>
+      </w:r>
+      <w:r>
+        <w:rPr>
+          <w:i/>
+        </w:rPr>
+        <w:t>i</w:t>
+      </w:r>
+      <w:r>
+        <w:t>, and will decrease proportionately as relevance decreases, thus balancing the relevant topics and not the irrelevant topics.</w:t>
+      </w:r>
+    </w:p>
+    <w:p>
+      <w:pPr>
+        <w:pStyle w:val="Heading4"/>
+      </w:pPr>
+      <w:r>
+        <w:t>Summary</w:t>
+      </w:r>
+      <w:bookmarkEnd w:id="31"/>
+      <w:bookmarkEnd w:id="32"/>
+    </w:p>
+    <w:p>
+      <w:r>
+        <w:t>Our model of affinity with implicit causality taken into account can be stated as follows:</w:t>
+      </w:r>
+    </w:p>
+    <w:p/>
+    <w:p>
+      <w:r>
+        <w:t>Let</w:t>
+      </w:r>
+    </w:p>
+    <w:p/>
+    <w:p>
+      <w:pPr>
+        <w:pStyle w:val="Definitions"/>
+      </w:pPr>
+      <m:oMath>
+        <m:r>
+          <w:rPr>
+            <w:rFonts w:ascii="Cambria Math" w:hAnsi="Cambria Math"/>
+          </w:rPr>
+          <m:t>γ</m:t>
+        </m:r>
+      </m:oMath>
+      <w:r>
+        <w:tab/>
+        <w:t xml:space="preserve">= </w:t>
+      </w:r>
+      <w:r>
+        <w:tab/>
+        <w:t xml:space="preserve">Playbox commonality dial, where </w:t>
+      </w:r>
+      <m:oMath>
+        <m:r>
+          <w:rPr>
+            <w:rFonts w:ascii="Cambria Math" w:hAnsi="Cambria Math"/>
+          </w:rPr>
+          <m:t>γ≥0</m:t>
+        </m:r>
+      </m:oMath>
+      <w:r>
+        <w:t>; the value is nominally 1.0.</w:t>
+      </w:r>
+    </w:p>
+    <w:p>
+      <w:pPr>
+        <w:pStyle w:val="Definitions"/>
+      </w:pPr>
+      <m:oMath>
+        <m:sSub>
+          <m:sSubPr>
+            <m:ctrlPr>
+              <w:rPr>
+                <w:rFonts w:ascii="Cambria Math" w:hAnsi="Cambria Math"/>
+                <w:i/>
+              </w:rPr>
+            </m:ctrlPr>
+          </m:sSubPr>
+          <m:e>
+            <m:r>
+              <w:rPr>
+                <w:rFonts w:ascii="Cambria Math" w:hAnsi="Cambria Math"/>
+              </w:rPr>
+              <m:t>θ</m:t>
+            </m:r>
+          </m:e>
+          <m:sub>
+            <m:r>
+              <w:rPr>
+                <w:rFonts w:ascii="Cambria Math" w:hAnsi="Cambria Math"/>
+              </w:rPr>
+              <m:t>f</m:t>
+            </m:r>
+          </m:sub>
+        </m:sSub>
+      </m:oMath>
+      <w:r>
+        <w:tab/>
+        <w:t>=</w:t>
+      </w:r>
+      <w:r>
+        <w:tab/>
+        <w:t xml:space="preserve">Entity commonality dial, where </w:t>
+      </w:r>
+      <m:oMath>
+        <m:r>
+          <w:rPr>
+            <w:rFonts w:ascii="Cambria Math" w:hAnsi="Cambria Math"/>
+          </w:rPr>
+          <m:t>0≤</m:t>
+        </m:r>
+        <m:sSub>
+          <m:sSubPr>
+            <m:ctrlPr>
+              <w:rPr>
+                <w:rFonts w:ascii="Cambria Math" w:hAnsi="Cambria Math"/>
+              </w:rPr>
+            </m:ctrlPr>
+          </m:sSubPr>
+          <m:e>
+            <m:r>
+              <w:rPr>
+                <w:rFonts w:ascii="Cambria Math" w:hAnsi="Cambria Math"/>
+              </w:rPr>
+              <m:t>θ</m:t>
+            </m:r>
+          </m:e>
+          <m:sub>
+            <m:r>
+              <w:rPr>
+                <w:rFonts w:ascii="Cambria Math" w:hAnsi="Cambria Math"/>
+              </w:rPr>
+              <m:t>f</m:t>
+            </m:r>
+          </m:sub>
+        </m:sSub>
+        <m:r>
+          <w:rPr>
+            <w:rFonts w:ascii="Cambria Math" w:hAnsi="Cambria Math"/>
+          </w:rPr>
+          <m:t>≤1</m:t>
+        </m:r>
+      </m:oMath>
+      <w:r>
+        <w:t>; nominally 1.0 for local entities and 0.0 for non-local entities.</w:t>
+      </w:r>
+    </w:p>
+    <w:p>
+      <w:pPr>
+        <w:pStyle w:val="Definitions"/>
+      </w:pPr>
+      <m:oMath>
+        <m:sSub>
+          <m:sSubPr>
+            <m:ctrlPr>
+              <w:rPr>
+                <w:rFonts w:ascii="Cambria Math" w:hAnsi="Cambria Math"/>
+                <w:i/>
+              </w:rPr>
+            </m:ctrlPr>
+          </m:sSubPr>
+          <m:e>
+            <m:r>
+              <w:rPr>
+                <w:rFonts w:ascii="Cambria Math" w:hAnsi="Cambria Math"/>
+              </w:rPr>
+              <m:t>R</m:t>
+            </m:r>
+          </m:e>
+          <m:sub>
+            <m:r>
+              <w:rPr>
+                <w:rFonts w:ascii="Cambria Math" w:hAnsi="Cambria Math"/>
+              </w:rPr>
+              <m:t>i</m:t>
+            </m:r>
+          </m:sub>
+        </m:sSub>
+      </m:oMath>
+      <w:r>
+        <w:tab/>
+        <w:t>=</w:t>
+      </w:r>
+      <w:r>
+        <w:tab/>
+        <w:t xml:space="preserve">The relevance of topic </w:t>
+      </w:r>
+      <w:r>
+        <w:rPr>
+          <w:i/>
+        </w:rPr>
+        <w:t>i</w:t>
+      </w:r>
+    </w:p>
+    <w:p>
+      <w:pPr>
+        <w:pStyle w:val="Definitions"/>
+      </w:pPr>
+    </w:p>
+    <w:p>
+      <w:r>
+        <w:t>Then</w:t>
+      </w:r>
+    </w:p>
+    <w:p/>
+    <w:p>
+      <w:pPr>
+        <w:ind w:left="360"/>
+      </w:pPr>
+      <m:oMathPara>
+        <m:oMath>
+          <m:sSub>
+            <m:sSubPr>
+              <m:ctrlPr>
+                <w:rPr>
+                  <w:rFonts w:ascii="Cambria Math" w:hAnsi="Cambria Math"/>
+                  <w:i/>
+                </w:rPr>
+              </m:ctrlPr>
+            </m:sSubPr>
+            <m:e>
+              <m:r>
+                <w:rPr>
+                  <w:rFonts w:ascii="Cambria Math" w:hAnsi="Cambria Math"/>
+                </w:rPr>
+                <m:t>η</m:t>
+              </m:r>
+            </m:e>
+            <m:sub>
+              <m:r>
+                <w:rPr>
+                  <w:rFonts w:ascii="Cambria Math" w:hAnsi="Cambria Math"/>
+                </w:rPr>
+                <m:t>playbox</m:t>
+              </m:r>
+            </m:sub>
+          </m:sSub>
+          <m:r>
+            <w:rPr>
+              <w:rFonts w:ascii="Cambria Math" w:hAnsi="Cambria Math"/>
+            </w:rPr>
+            <m:t>=γ∙</m:t>
+          </m:r>
+          <m:nary>
+            <m:naryPr>
+              <m:chr m:val="∑"/>
+              <m:limLoc m:val="undOvr"/>
+              <m:ctrlPr>
+                <w:rPr>
+                  <w:rFonts w:ascii="Cambria Math" w:hAnsi="Cambria Math"/>
+                  <w:i/>
+                </w:rPr>
+              </m:ctrlPr>
+            </m:naryPr>
+            <m:sub>
+              <m:r>
+                <w:rPr>
+                  <w:rFonts w:ascii="Cambria Math" w:hAnsi="Cambria Math"/>
+                </w:rPr>
+                <m:t>i=1</m:t>
+              </m:r>
+            </m:sub>
+            <m:sup>
+              <m:r>
+                <w:rPr>
+                  <w:rFonts w:ascii="Cambria Math" w:hAnsi="Cambria Math"/>
+                </w:rPr>
+                <m:t>N</m:t>
+              </m:r>
+            </m:sup>
+            <m:e>
+              <m:sSub>
+                <m:sSubPr>
+                  <m:ctrlPr>
+                    <w:rPr>
+                      <w:rFonts w:ascii="Cambria Math" w:hAnsi="Cambria Math"/>
+                      <w:i/>
+                    </w:rPr>
+                  </m:ctrlPr>
+                </m:sSubPr>
+                <m:e>
+                  <m:r>
+                    <w:rPr>
+                      <w:rFonts w:ascii="Cambria Math" w:hAnsi="Cambria Math"/>
+                    </w:rPr>
+                    <m:t>R</m:t>
+                  </m:r>
+                </m:e>
+                <m:sub>
+                  <m:r>
+                    <w:rPr>
+                      <w:rFonts w:ascii="Cambria Math" w:hAnsi="Cambria Math"/>
+                    </w:rPr>
+                    <m:t>i</m:t>
+                  </m:r>
+                </m:sub>
+              </m:sSub>
+            </m:e>
+          </m:nary>
         </m:oMath>
       </m:oMathPara>
     </w:p>
@@ -16744,14 +17430,14 @@
           <w:rFonts w:eastAsia="Lucida Sans Unicode"/>
         </w:rPr>
       </w:pPr>
-      <w:bookmarkStart w:id="34" w:name="_Toc316025563"/>
+      <w:bookmarkStart w:id="33" w:name="_Toc316025563"/>
       <w:r>
         <w:rPr>
           <w:rFonts w:eastAsia="Lucida Sans Unicode"/>
         </w:rPr>
         <w:t>Are the Properties Met?</w:t>
       </w:r>
-      <w:bookmarkEnd w:id="34"/>
+      <w:bookmarkEnd w:id="33"/>
     </w:p>
     <w:p>
       <w:r>
@@ -16856,13 +17542,8 @@
           </m:sub>
         </m:sSub>
       </m:oMath>
-      <w:proofErr w:type="gramStart"/>
-      <w:r>
-        <w:t xml:space="preserve"> is zero for at least one topic</w:t>
-      </w:r>
-      <w:proofErr w:type="gramEnd"/>
-      <w:r>
-        <w:t>; and this itself is a pathological input.</w:t>
+      <w:r>
+        <w:t xml:space="preserve"> is zero for at least one topic; and this itself is a pathological input.</w:t>
       </w:r>
     </w:p>
     <w:p/>
@@ -16884,15 +17565,7 @@
         <w:t>f’</w:t>
       </w:r>
       <w:r>
-        <w:t xml:space="preserve">s affinities are driven by </w:t>
-      </w:r>
-      <w:proofErr w:type="gramStart"/>
-      <w:r>
-        <w:t>his own</w:t>
-      </w:r>
-      <w:proofErr w:type="gramEnd"/>
-      <w:r>
-        <w:t xml:space="preserve"> positions and emphases.</w:t>
+        <w:t>s affinities are driven by his own positions and emphases.</w:t>
       </w:r>
     </w:p>
     <w:p/>
@@ -17055,13 +17728,8 @@
         </m:sSub>
       </m:oMath>
       <w:r>
-        <w:t xml:space="preserve"> and a </w:t>
-      </w:r>
-      <w:proofErr w:type="gramStart"/>
-      <w:r>
-        <w:t xml:space="preserve">low </w:t>
-      </w:r>
-      <w:proofErr w:type="gramEnd"/>
+        <w:t xml:space="preserve"> and a low </w:t>
+      </w:r>
       <m:oMath>
         <m:sSub>
           <m:sSubPr>
@@ -17104,11 +17772,8 @@
         </w:numPr>
       </w:pPr>
       <w:r>
-        <w:t xml:space="preserve">The lukewarm do admire the zealots.  Affinity will be positive if </w:t>
-      </w:r>
-      <w:proofErr w:type="gramStart"/>
-      <w:r>
-        <w:t xml:space="preserve">signs are the same and </w:t>
+        <w:lastRenderedPageBreak/>
+        <w:t xml:space="preserve">The lukewarm do admire the zealots.  Affinity will be positive if signs are the same and </w:t>
       </w:r>
       <m:oMath>
         <m:sSub>
@@ -17139,11 +17804,7 @@
         </m:sSub>
       </m:oMath>
       <w:r>
-        <w:t xml:space="preserve"> is</w:t>
-      </w:r>
-      <w:proofErr w:type="gramEnd"/>
-      <w:r>
-        <w:t xml:space="preserve"> high on the topics for which group </w:t>
+        <w:t xml:space="preserve"> is high on the topics for which group </w:t>
       </w:r>
       <w:r>
         <w:rPr>
@@ -17277,15 +17938,7 @@
         </m:sSub>
       </m:oMath>
       <w:r>
-        <w:t xml:space="preserve"> </w:t>
-      </w:r>
-      <w:proofErr w:type="gramStart"/>
-      <w:r>
-        <w:t>is</w:t>
-      </w:r>
-      <w:proofErr w:type="gramEnd"/>
-      <w:r>
-        <w:t xml:space="preserve"> continuous for small changes in </w:t>
+        <w:t xml:space="preserve"> is continuous for small changes in </w:t>
       </w:r>
       <m:oMath>
         <m:sSub>
@@ -17448,17 +18101,16 @@
           <w:rFonts w:eastAsia="Lucida Sans Unicode"/>
         </w:rPr>
       </w:pPr>
-      <w:bookmarkStart w:id="35" w:name="_Ref316024992"/>
-      <w:bookmarkStart w:id="36" w:name="_Toc316025564"/>
+      <w:bookmarkStart w:id="34" w:name="_Ref316024992"/>
+      <w:bookmarkStart w:id="35" w:name="_Toc316025564"/>
       <w:r>
         <w:rPr>
           <w:rFonts w:eastAsia="Lucida Sans Unicode"/>
         </w:rPr>
-        <w:lastRenderedPageBreak/>
         <w:t>Computing Affinity</w:t>
       </w:r>
+      <w:bookmarkEnd w:id="34"/>
       <w:bookmarkEnd w:id="35"/>
-      <w:bookmarkEnd w:id="36"/>
     </w:p>
     <w:p>
       <w:r>
@@ -17619,13 +18271,13 @@
       <w:pPr>
         <w:pStyle w:val="Heading4"/>
       </w:pPr>
-      <w:bookmarkStart w:id="37" w:name="_Ref315782792"/>
-      <w:bookmarkStart w:id="38" w:name="_Toc316025565"/>
+      <w:bookmarkStart w:id="36" w:name="_Ref315782792"/>
+      <w:bookmarkStart w:id="37" w:name="_Toc316025565"/>
       <w:r>
         <w:t>Definitions</w:t>
       </w:r>
+      <w:bookmarkEnd w:id="36"/>
       <w:bookmarkEnd w:id="37"/>
-      <w:bookmarkEnd w:id="38"/>
     </w:p>
     <w:p>
       <w:r>
@@ -17651,14 +18303,12 @@
         <w:tab/>
         <w:t xml:space="preserve">{all </w:t>
       </w:r>
-      <w:proofErr w:type="spellStart"/>
       <w:r>
         <w:rPr>
           <w:i/>
         </w:rPr>
         <w:t>i</w:t>
       </w:r>
-      <w:proofErr w:type="spellEnd"/>
       <w:r>
         <w:t xml:space="preserve">}, the set of all topics shared by groups </w:t>
       </w:r>
@@ -17992,13 +18642,8 @@
         <w:t xml:space="preserve">f </w:t>
       </w:r>
       <w:r>
-        <w:t xml:space="preserve">does tolerate some disagreement.  Note </w:t>
-      </w:r>
-      <w:proofErr w:type="gramStart"/>
-      <w:r>
-        <w:t xml:space="preserve">that </w:t>
-      </w:r>
-      <w:proofErr w:type="gramEnd"/>
+        <w:t xml:space="preserve">does tolerate some disagreement.  Note that </w:t>
+      </w:r>
       <m:oMath>
         <m:r>
           <w:rPr>
@@ -18020,11 +18665,12 @@
       <w:pPr>
         <w:pStyle w:val="Heading4"/>
       </w:pPr>
-      <w:bookmarkStart w:id="39" w:name="_Toc316025566"/>
-      <w:r>
+      <w:bookmarkStart w:id="38" w:name="_Toc316025566"/>
+      <w:r>
+        <w:lastRenderedPageBreak/>
         <w:t>The Cases</w:t>
       </w:r>
-      <w:bookmarkEnd w:id="39"/>
+      <w:bookmarkEnd w:id="38"/>
     </w:p>
     <w:p>
       <w:r>
@@ -18311,14 +18957,12 @@
       <w:r>
         <w:t xml:space="preserve"> for all </w:t>
       </w:r>
-      <w:proofErr w:type="spellStart"/>
       <w:r>
         <w:rPr>
           <w:i/>
         </w:rPr>
         <w:t>i</w:t>
       </w:r>
-      <w:proofErr w:type="spellEnd"/>
       <w:r>
         <w:t xml:space="preserve">.  In short, nobody cares about anything, so the affinity between </w:t>
       </w:r>
@@ -19650,6 +20294,7 @@
         <w:rPr>
           <w:b/>
         </w:rPr>
+        <w:lastRenderedPageBreak/>
         <w:t>Case E:</w:t>
       </w:r>
       <w:r>
@@ -20233,22 +20878,25 @@
         </m:r>
       </m:oMath>
       <w:r>
-        <w:t xml:space="preserve"> the formula shown in Case D simplifies to this one.  Consequently, the code can use the Case D formula for both cases D and E.</w:t>
-      </w:r>
-    </w:p>
-    <w:p>
-      <w:pPr>
+        <w:t xml:space="preserve"> the formula shown in Case D simplifies to this one.  Consequently, the code can use the Case D </w:t>
+      </w:r>
+      <w:r>
+        <w:t>formula for both cases D and E.</w:t>
+      </w:r>
+    </w:p>
+    <w:p>
+      <w:pPr>
+        <w:pStyle w:val="Heading3"/>
         <w:rPr>
           <w:rFonts w:eastAsia="Lucida Sans Unicode"/>
         </w:rPr>
       </w:pPr>
-    </w:p>
-    <w:p>
-      <w:pPr>
+      <w:r>
         <w:rPr>
           <w:rFonts w:eastAsia="Lucida Sans Unicode"/>
         </w:rPr>
-      </w:pPr>
+        <w:t>Congruence</w:t>
+      </w:r>
     </w:p>
     <w:p>
       <w:pPr>
@@ -20256,6 +20904,484 @@
           <w:rFonts w:eastAsia="Lucida Sans Unicode"/>
         </w:rPr>
       </w:pPr>
+      <w:r>
+        <w:rPr>
+          <w:rFonts w:eastAsia="Lucida Sans Unicode"/>
+        </w:rPr>
+        <w:t xml:space="preserve">Information operations campaigns (and advertising in general) appeal to the civilian population by appealing to their values, that is, to their beliefs.  We say that messages of this kind rely on a </w:t>
+      </w:r>
+      <w:r>
+        <w:rPr>
+          <w:rFonts w:eastAsia="Lucida Sans Unicode"/>
+          <w:i/>
+        </w:rPr>
+        <w:t>semantic hook</w:t>
+      </w:r>
+      <w:r>
+        <w:rPr>
+          <w:rFonts w:eastAsia="Lucida Sans Unicode"/>
+        </w:rPr>
+        <w:t xml:space="preserve"> to catch their listeners.  Such a semantic hook will consist of positions on a small number of topics, much smaller than the full set used to compute affinity.  (Indeed, semantic hooks can include positions on topics that are not </w:t>
+      </w:r>
+      <w:r>
+        <w:rPr>
+          <w:rFonts w:eastAsia="Lucida Sans Unicode"/>
+        </w:rPr>
+        <w:t>important enough to be used</w:t>
+      </w:r>
+      <w:r>
+        <w:rPr>
+          <w:rFonts w:eastAsia="Lucida Sans Unicode"/>
+        </w:rPr>
+        <w:t xml:space="preserve"> when computing affinity.)</w:t>
+      </w:r>
+    </w:p>
+    <w:p>
+      <w:pPr>
+        <w:rPr>
+          <w:rFonts w:eastAsia="Lucida Sans Unicode"/>
+        </w:rPr>
+      </w:pPr>
+    </w:p>
+    <w:p>
+      <w:pPr>
+        <w:rPr>
+          <w:rFonts w:eastAsia="Lucida Sans Unicode"/>
+        </w:rPr>
+      </w:pPr>
+      <w:r>
+        <w:rPr>
+          <w:rFonts w:eastAsia="Lucida Sans Unicode"/>
+        </w:rPr>
+        <w:t xml:space="preserve">By limiting our affinity equation to only those topics contained in the semantic hook, we can compute the </w:t>
+      </w:r>
+      <w:r>
+        <w:rPr>
+          <w:rFonts w:eastAsia="Lucida Sans Unicode"/>
+          <w:i/>
+        </w:rPr>
+        <w:t>congruence</w:t>
+      </w:r>
+      <w:r>
+        <w:rPr>
+          <w:rFonts w:eastAsia="Lucida Sans Unicode"/>
+        </w:rPr>
+        <w:t xml:space="preserve"> of the semantic hook with a group's belief system.  Denoted </w:t>
+      </w:r>
+      <m:oMath>
+        <m:sSub>
+          <m:sSubPr>
+            <m:ctrlPr>
+              <w:rPr>
+                <w:rFonts w:ascii="Cambria Math" w:eastAsia="Lucida Sans Unicode" w:hAnsi="Cambria Math"/>
+                <w:i/>
+              </w:rPr>
+            </m:ctrlPr>
+          </m:sSubPr>
+          <m:e>
+            <m:r>
+              <w:rPr>
+                <w:rFonts w:ascii="Cambria Math" w:eastAsia="Lucida Sans Unicode" w:hAnsi="Cambria Math"/>
+              </w:rPr>
+              <m:t>C</m:t>
+            </m:r>
+          </m:e>
+          <m:sub>
+            <m:r>
+              <w:rPr>
+                <w:rFonts w:ascii="Cambria Math" w:eastAsia="Lucida Sans Unicode" w:hAnsi="Cambria Math"/>
+              </w:rPr>
+              <m:t>fH</m:t>
+            </m:r>
+          </m:sub>
+        </m:sSub>
+      </m:oMath>
+      <w:r>
+        <w:rPr>
+          <w:rFonts w:eastAsia="Lucida Sans Unicode"/>
+        </w:rPr>
+        <w:t xml:space="preserve">, where </w:t>
+      </w:r>
+      <m:oMath>
+        <m:r>
+          <w:rPr>
+            <w:rFonts w:ascii="Cambria Math" w:eastAsia="Lucida Sans Unicode" w:hAnsi="Cambria Math"/>
+          </w:rPr>
+          <m:t>-1.0≤</m:t>
+        </m:r>
+        <m:sSub>
+          <m:sSubPr>
+            <m:ctrlPr>
+              <w:rPr>
+                <w:rFonts w:ascii="Cambria Math" w:eastAsia="Lucida Sans Unicode" w:hAnsi="Cambria Math"/>
+                <w:i/>
+              </w:rPr>
+            </m:ctrlPr>
+          </m:sSubPr>
+          <m:e>
+            <m:r>
+              <w:rPr>
+                <w:rFonts w:ascii="Cambria Math" w:eastAsia="Lucida Sans Unicode" w:hAnsi="Cambria Math"/>
+              </w:rPr>
+              <m:t>C</m:t>
+            </m:r>
+          </m:e>
+          <m:sub>
+            <m:r>
+              <w:rPr>
+                <w:rFonts w:ascii="Cambria Math" w:eastAsia="Lucida Sans Unicode" w:hAnsi="Cambria Math"/>
+              </w:rPr>
+              <m:t>fH</m:t>
+            </m:r>
+          </m:sub>
+        </m:sSub>
+        <m:r>
+          <w:rPr>
+            <w:rFonts w:ascii="Cambria Math" w:eastAsia="Lucida Sans Unicode" w:hAnsi="Cambria Math"/>
+          </w:rPr>
+          <m:t>≤1.0</m:t>
+        </m:r>
+      </m:oMath>
+      <w:r>
+        <w:rPr>
+          <w:rFonts w:eastAsia="Lucida Sans Unicode"/>
+        </w:rPr>
+        <w:t xml:space="preserve">, congruence is the affinity of the group for the positions </w:t>
+      </w:r>
+      <m:oMath>
+        <m:sSub>
+          <m:sSubPr>
+            <m:ctrlPr>
+              <w:rPr>
+                <w:rFonts w:ascii="Cambria Math" w:eastAsia="Lucida Sans Unicode" w:hAnsi="Cambria Math"/>
+                <w:i/>
+              </w:rPr>
+            </m:ctrlPr>
+          </m:sSubPr>
+          <m:e>
+            <m:r>
+              <w:rPr>
+                <w:rFonts w:ascii="Cambria Math" w:eastAsia="Lucida Sans Unicode" w:hAnsi="Cambria Math"/>
+              </w:rPr>
+              <m:t>P</m:t>
+            </m:r>
+          </m:e>
+          <m:sub>
+            <m:r>
+              <w:rPr>
+                <w:rFonts w:ascii="Cambria Math" w:eastAsia="Lucida Sans Unicode" w:hAnsi="Cambria Math"/>
+              </w:rPr>
+              <m:t>fi</m:t>
+            </m:r>
+          </m:sub>
+        </m:sSub>
+      </m:oMath>
+      <w:r>
+        <w:rPr>
+          <w:rFonts w:eastAsia="Lucida Sans Unicode"/>
+        </w:rPr>
+        <w:t xml:space="preserve"> </w:t>
+      </w:r>
+      <w:r>
+        <w:rPr>
+          <w:rFonts w:eastAsia="Lucida Sans Unicode"/>
+        </w:rPr>
+        <w:t xml:space="preserve">expressed by the hook. </w:t>
+      </w:r>
+      <w:r>
+        <w:rPr>
+          <w:rFonts w:eastAsia="Lucida Sans Unicode"/>
+        </w:rPr>
+        <w:t xml:space="preserve"> Note that unlike standard affinity, </w:t>
+      </w:r>
+      <w:r>
+        <w:rPr>
+          <w:rFonts w:eastAsia="Lucida Sans Unicode"/>
+          <w:i/>
+        </w:rPr>
+        <w:t>congruence</w:t>
+      </w:r>
+      <w:r>
+        <w:rPr>
+          <w:rFonts w:eastAsia="Lucida Sans Unicode"/>
+        </w:rPr>
+        <w:t xml:space="preserve"> is not bidirectional:</w:t>
+      </w:r>
+    </w:p>
+    <w:p>
+      <w:pPr>
+        <w:rPr>
+          <w:rFonts w:eastAsia="Lucida Sans Unicode"/>
+        </w:rPr>
+      </w:pPr>
+    </w:p>
+    <w:p>
+      <w:pPr>
+        <w:pStyle w:val="ListParagraph"/>
+        <w:numPr>
+          <w:ilvl w:val="0"/>
+          <w:numId w:val="32"/>
+        </w:numPr>
+        <w:rPr>
+          <w:rFonts w:eastAsia="Lucida Sans Unicode"/>
+        </w:rPr>
+      </w:pPr>
+      <w:r>
+        <w:rPr>
+          <w:rFonts w:eastAsia="Lucida Sans Unicode"/>
+        </w:rPr>
+        <w:t>The congruence of the hook with the group is the group's affinity for the hook's positions.</w:t>
+      </w:r>
+    </w:p>
+    <w:p>
+      <w:pPr>
+        <w:pStyle w:val="ListParagraph"/>
+        <w:numPr>
+          <w:ilvl w:val="0"/>
+          <w:numId w:val="32"/>
+        </w:numPr>
+        <w:rPr>
+          <w:rFonts w:eastAsia="Lucida Sans Unicode"/>
+        </w:rPr>
+      </w:pPr>
+      <w:r>
+        <w:rPr>
+          <w:rFonts w:eastAsia="Lucida Sans Unicode"/>
+        </w:rPr>
+        <w:t>The hook not a group or an actor; it has no affinities of its own.</w:t>
+      </w:r>
+    </w:p>
+    <w:p>
+      <w:pPr>
+        <w:rPr>
+          <w:rFonts w:eastAsia="Lucida Sans Unicode"/>
+        </w:rPr>
+      </w:pPr>
+    </w:p>
+    <w:p>
+      <w:pPr>
+        <w:rPr>
+          <w:rFonts w:eastAsia="Lucida Sans Unicode"/>
+        </w:rPr>
+      </w:pPr>
+      <w:r>
+        <w:rPr>
+          <w:rFonts w:eastAsia="Lucida Sans Unicode"/>
+        </w:rPr>
+        <w:t xml:space="preserve">When semantic hooks are used to compute congruence, it is common that the belief system will include a number of topics that are only used for this purpose, independent of the topic relevance.  Thus, every topic has an </w:t>
+      </w:r>
+      <w:r>
+        <w:rPr>
+          <w:rFonts w:eastAsia="Lucida Sans Unicode"/>
+          <w:i/>
+        </w:rPr>
+        <w:t>affinity flag</w:t>
+      </w:r>
+      <w:r>
+        <w:rPr>
+          <w:rFonts w:eastAsia="Lucida Sans Unicode"/>
+        </w:rPr>
+        <w:t>, that indicates whether or not it should be used when computing group-to-group affinities.</w:t>
+      </w:r>
+    </w:p>
+    <w:p>
+      <w:pPr>
+        <w:pStyle w:val="Heading4"/>
+        <w:rPr>
+          <w:rFonts w:eastAsia="Lucida Sans Unicode"/>
+        </w:rPr>
+      </w:pPr>
+      <w:r>
+        <w:rPr>
+          <w:rFonts w:eastAsia="Lucida Sans Unicode"/>
+        </w:rPr>
+        <w:t>Computing Congruence</w:t>
+      </w:r>
+    </w:p>
+    <w:p>
+      <w:pPr>
+        <w:rPr>
+          <w:rFonts w:eastAsia="Lucida Sans Unicode"/>
+        </w:rPr>
+      </w:pPr>
+      <w:r>
+        <w:rPr>
+          <w:rFonts w:eastAsia="Lucida Sans Unicode"/>
+        </w:rPr>
+        <w:t>Congruence is computed in the same way as affinity, with these differences:</w:t>
+      </w:r>
+    </w:p>
+    <w:p>
+      <w:pPr>
+        <w:rPr>
+          <w:rFonts w:eastAsia="Lucida Sans Unicode"/>
+        </w:rPr>
+      </w:pPr>
+    </w:p>
+    <w:p>
+      <w:pPr>
+        <w:pStyle w:val="ListParagraph"/>
+        <w:numPr>
+          <w:ilvl w:val="0"/>
+          <w:numId w:val="33"/>
+        </w:numPr>
+        <w:rPr>
+          <w:rFonts w:eastAsia="Lucida Sans Unicode"/>
+        </w:rPr>
+      </w:pPr>
+      <w:r>
+        <w:rPr>
+          <w:rFonts w:eastAsia="Lucida Sans Unicode"/>
+        </w:rPr>
+        <w:t xml:space="preserve">The group is group </w:t>
+      </w:r>
+      <w:r>
+        <w:rPr>
+          <w:rFonts w:eastAsia="Lucida Sans Unicode"/>
+          <w:i/>
+        </w:rPr>
+        <w:t>f</w:t>
+      </w:r>
+      <w:r>
+        <w:rPr>
+          <w:rFonts w:eastAsia="Lucida Sans Unicode"/>
+        </w:rPr>
+        <w:t>.</w:t>
+      </w:r>
+    </w:p>
+    <w:p>
+      <w:pPr>
+        <w:pStyle w:val="ListParagraph"/>
+        <w:numPr>
+          <w:ilvl w:val="0"/>
+          <w:numId w:val="33"/>
+        </w:numPr>
+        <w:rPr>
+          <w:rFonts w:eastAsia="Lucida Sans Unicode"/>
+        </w:rPr>
+      </w:pPr>
+      <w:r>
+        <w:rPr>
+          <w:rFonts w:eastAsia="Lucida Sans Unicode"/>
+        </w:rPr>
+        <w:t xml:space="preserve">The hook stands in for group </w:t>
+      </w:r>
+      <w:r>
+        <w:rPr>
+          <w:rFonts w:eastAsia="Lucida Sans Unicode"/>
+          <w:i/>
+        </w:rPr>
+        <w:t>g</w:t>
+      </w:r>
+      <w:r>
+        <w:rPr>
+          <w:rFonts w:eastAsia="Lucida Sans Unicode"/>
+        </w:rPr>
+        <w:t>.</w:t>
+      </w:r>
+    </w:p>
+    <w:p>
+      <w:pPr>
+        <w:pStyle w:val="ListParagraph"/>
+        <w:numPr>
+          <w:ilvl w:val="0"/>
+          <w:numId w:val="33"/>
+        </w:numPr>
+        <w:rPr>
+          <w:rFonts w:eastAsia="Lucida Sans Unicode"/>
+        </w:rPr>
+      </w:pPr>
+      <w:r>
+        <w:rPr>
+          <w:rFonts w:eastAsia="Lucida Sans Unicode"/>
+        </w:rPr>
+        <w:t xml:space="preserve">The algorithm doesn't depend on group </w:t>
+      </w:r>
+      <w:r>
+        <w:rPr>
+          <w:rFonts w:eastAsia="Lucida Sans Unicode"/>
+          <w:i/>
+        </w:rPr>
+        <w:t>g</w:t>
+      </w:r>
+      <w:r>
+        <w:rPr>
+          <w:rFonts w:eastAsia="Lucida Sans Unicode"/>
+        </w:rPr>
+        <w:t>'s emphasis on agreement/disagreement, so the hook doesn't contain one.</w:t>
+      </w:r>
+    </w:p>
+    <w:p>
+      <w:pPr>
+        <w:pStyle w:val="ListParagraph"/>
+        <w:numPr>
+          <w:ilvl w:val="0"/>
+          <w:numId w:val="33"/>
+        </w:numPr>
+        <w:rPr>
+          <w:rFonts w:eastAsia="Lucida Sans Unicode"/>
+        </w:rPr>
+      </w:pPr>
+      <w:r>
+        <w:rPr>
+          <w:rFonts w:eastAsia="Lucida Sans Unicode"/>
+        </w:rPr>
+        <w:t>The algorithm looks only at the topics contained in the hook.</w:t>
+      </w:r>
+    </w:p>
+    <w:p>
+      <w:pPr>
+        <w:pStyle w:val="ListParagraph"/>
+        <w:numPr>
+          <w:ilvl w:val="0"/>
+          <w:numId w:val="33"/>
+        </w:numPr>
+        <w:rPr>
+          <w:rFonts w:eastAsia="Lucida Sans Unicode"/>
+        </w:rPr>
+      </w:pPr>
+      <w:r>
+        <w:rPr>
+          <w:rFonts w:eastAsia="Lucida Sans Unicode"/>
+        </w:rPr>
+        <w:t xml:space="preserve">The hook's entity commonality, </w:t>
+      </w:r>
+      <m:oMath>
+        <m:sSub>
+          <m:sSubPr>
+            <m:ctrlPr>
+              <w:rPr>
+                <w:rFonts w:ascii="Cambria Math" w:hAnsi="Cambria Math"/>
+                <w:i/>
+              </w:rPr>
+            </m:ctrlPr>
+          </m:sSubPr>
+          <m:e>
+            <m:r>
+              <w:rPr>
+                <w:rFonts w:ascii="Cambria Math" w:hAnsi="Cambria Math"/>
+              </w:rPr>
+              <m:t>θ</m:t>
+            </m:r>
+          </m:e>
+          <m:sub>
+            <m:r>
+              <w:rPr>
+                <w:rFonts w:ascii="Cambria Math" w:hAnsi="Cambria Math"/>
+              </w:rPr>
+              <m:t>g</m:t>
+            </m:r>
+          </m:sub>
+        </m:sSub>
+      </m:oMath>
+      <w:r>
+        <w:rPr>
+          <w:rFonts w:eastAsia="Lucida Sans Unicode"/>
+        </w:rPr>
+        <w:t>, can be set according to the perceived sender of the message containing the hook, or 1.0 by default.</w:t>
+      </w:r>
+      <w:bookmarkStart w:id="39" w:name="_GoBack"/>
+      <w:bookmarkEnd w:id="39"/>
     </w:p>
     <w:p>
       <w:pPr>
@@ -20415,17 +21541,8 @@
           <w:i/>
           <w:iCs/>
         </w:rPr>
-        <w:t>attitude curve</w:t>
-      </w:r>
-      <w:proofErr w:type="gramStart"/>
-      <w:r>
-        <w:rPr>
-          <w:i/>
-          <w:iCs/>
-        </w:rPr>
-        <w:t xml:space="preserve">, </w:t>
-      </w:r>
-      <w:proofErr w:type="gramEnd"/>
+        <w:t xml:space="preserve">attitude curve, </w:t>
+      </w:r>
       <m:oMath>
         <m:r>
           <w:rPr>
@@ -20578,7 +21695,6 @@
         </w:rPr>
         <w:t xml:space="preserve"> with respect to concern </w:t>
       </w:r>
-      <w:proofErr w:type="spellStart"/>
       <w:r>
         <w:rPr>
           <w:i/>
@@ -20591,14 +21707,7 @@
         <w:rPr>
           <w:lang w:bidi="en-US"/>
         </w:rPr>
-        <w:t xml:space="preserve"> at</w:t>
-      </w:r>
-      <w:proofErr w:type="spellEnd"/>
-      <w:r>
-        <w:rPr>
-          <w:lang w:bidi="en-US"/>
-        </w:rPr>
-        <w:t xml:space="preserve"> time </w:t>
+        <w:t xml:space="preserve"> at time </w:t>
       </w:r>
       <w:r>
         <w:rPr>
@@ -20612,16 +21721,8 @@
         <w:rPr>
           <w:lang w:bidi="en-US"/>
         </w:rPr>
-        <w:t xml:space="preserve"> is </w:t>
-      </w:r>
-      <w:proofErr w:type="gramStart"/>
-      <w:r>
-        <w:rPr>
-          <w:lang w:bidi="en-US"/>
-        </w:rPr>
-        <w:t xml:space="preserve">denoted </w:t>
-      </w:r>
-      <w:proofErr w:type="gramEnd"/>
+        <w:t xml:space="preserve"> is denoted </w:t>
+      </w:r>
       <m:oMath>
         <m:sSub>
           <m:sSubPr>
@@ -20810,16 +21911,8 @@
         <w:rPr>
           <w:lang w:bidi="en-US"/>
         </w:rPr>
-        <w:t xml:space="preserve"> </w:t>
-      </w:r>
-      <w:proofErr w:type="gramStart"/>
-      <w:r>
-        <w:rPr>
-          <w:lang w:bidi="en-US"/>
-        </w:rPr>
-        <w:t xml:space="preserve">is </w:t>
-      </w:r>
-      <w:proofErr w:type="gramEnd"/>
+        <w:t xml:space="preserve"> is </w:t>
+      </w:r>
       <m:oMath>
         <m:sSub>
           <m:sSubPr>
@@ -21595,8 +22688,6 @@
       <w:r>
         <w:t>The indices of the affected attitude curve (</w:t>
       </w:r>
-      <w:proofErr w:type="spellStart"/>
-      <w:proofErr w:type="gramStart"/>
       <w:r>
         <w:rPr>
           <w:i/>
@@ -21604,12 +22695,9 @@
         </w:rPr>
         <w:t>gc</w:t>
       </w:r>
-      <w:proofErr w:type="spellEnd"/>
-      <w:proofErr w:type="gramEnd"/>
       <w:r>
         <w:t xml:space="preserve"> for satisfaction curves, </w:t>
       </w:r>
-      <w:proofErr w:type="spellStart"/>
       <w:r>
         <w:rPr>
           <w:i/>
@@ -21617,7 +22705,6 @@
         </w:rPr>
         <w:t>fg</w:t>
       </w:r>
-      <w:proofErr w:type="spellEnd"/>
       <w:r>
         <w:t xml:space="preserve"> for cooperation curves)</w:t>
       </w:r>
@@ -21631,7 +22718,6 @@
           <w:numId w:val="13"/>
         </w:numPr>
       </w:pPr>
-      <w:proofErr w:type="gramStart"/>
       <w:r>
         <w:rPr>
           <w:i/>
@@ -21639,7 +22725,6 @@
         </w:rPr>
         <w:t>d</w:t>
       </w:r>
-      <w:proofErr w:type="gramEnd"/>
       <w:r>
         <w:t>, the ID of the driver that resulted in this affect.</w:t>
       </w:r>
@@ -21652,7 +22737,6 @@
           <w:numId w:val="13"/>
         </w:numPr>
       </w:pPr>
-      <w:proofErr w:type="gramStart"/>
       <w:r>
         <w:rPr>
           <w:i/>
@@ -21660,7 +22744,6 @@
         </w:rPr>
         <w:t>k</w:t>
       </w:r>
-      <w:proofErr w:type="gramEnd"/>
       <w:r>
         <w:t>, an indicator of the effect’s cause; see Section</w:t>
       </w:r>
@@ -21732,7 +22815,6 @@
           <w:numId w:val="13"/>
         </w:numPr>
       </w:pPr>
-      <w:proofErr w:type="spellStart"/>
       <w:r>
         <w:rPr>
           <w:i/>
@@ -21741,7 +22823,6 @@
         <w:lastRenderedPageBreak/>
         <w:t>ts</w:t>
       </w:r>
-      <w:proofErr w:type="spellEnd"/>
       <w:r>
         <w:t>, the effect’s start time</w:t>
       </w:r>
@@ -21754,8 +22835,6 @@
           <w:numId w:val="13"/>
         </w:numPr>
       </w:pPr>
-      <w:proofErr w:type="spellStart"/>
-      <w:proofErr w:type="gramStart"/>
       <w:r>
         <w:rPr>
           <w:i/>
@@ -21763,8 +22842,6 @@
         </w:rPr>
         <w:t>te</w:t>
       </w:r>
-      <w:proofErr w:type="spellEnd"/>
-      <w:proofErr w:type="gramEnd"/>
       <w:r>
         <w:t>, the effect’s end time.</w:t>
       </w:r>
@@ -21800,23 +22877,8 @@
         <w:rPr>
           <w:lang w:bidi="en-US"/>
         </w:rPr>
-        <w:t xml:space="preserve">When working with a set of level effects, these parameters can be subscripted with the effect </w:t>
-      </w:r>
-      <w:proofErr w:type="gramStart"/>
-      <w:r>
-        <w:rPr>
-          <w:lang w:bidi="en-US"/>
-        </w:rPr>
-        <w:t>index</w:t>
-      </w:r>
-      <w:proofErr w:type="gramEnd"/>
-      <w:r>
-        <w:rPr>
-          <w:lang w:bidi="en-US"/>
-        </w:rPr>
-        <w:t xml:space="preserve"> </w:t>
-      </w:r>
-      <w:proofErr w:type="spellStart"/>
+        <w:t xml:space="preserve">When working with a set of level effects, these parameters can be subscripted with the effect index </w:t>
+      </w:r>
       <w:r>
         <w:rPr>
           <w:i/>
@@ -21825,7 +22887,6 @@
         </w:rPr>
         <w:t>i</w:t>
       </w:r>
-      <w:proofErr w:type="spellEnd"/>
       <w:r>
         <w:rPr>
           <w:lang w:bidi="en-US"/>
@@ -21882,7 +22943,6 @@
         </w:rPr>
         <w:t xml:space="preserve"> of the </w:t>
       </w:r>
-      <w:proofErr w:type="spellStart"/>
       <w:r>
         <w:rPr>
           <w:i/>
@@ -21895,37 +22955,22 @@
         <w:rPr>
           <w:lang w:bidi="en-US"/>
         </w:rPr>
-        <w:t>th</w:t>
-      </w:r>
-      <w:proofErr w:type="spellEnd"/>
-      <w:r>
+        <w:t>th effect.</w:t>
+      </w:r>
+    </w:p>
+    <w:p/>
+    <w:p>
+      <w:pPr>
         <w:rPr>
           <w:lang w:bidi="en-US"/>
         </w:rPr>
-        <w:t xml:space="preserve"> effect.</w:t>
-      </w:r>
-    </w:p>
-    <w:p/>
-    <w:p>
-      <w:pPr>
+      </w:pPr>
+      <w:r>
         <w:rPr>
           <w:lang w:bidi="en-US"/>
         </w:rPr>
-      </w:pPr>
-      <w:r>
-        <w:rPr>
-          <w:lang w:bidi="en-US"/>
-        </w:rPr>
-        <w:t xml:space="preserve">The realization curve for a level effect is defined by the following </w:t>
-      </w:r>
-      <w:proofErr w:type="gramStart"/>
-      <w:r>
-        <w:rPr>
-          <w:lang w:bidi="en-US"/>
-        </w:rPr>
-        <w:t xml:space="preserve">function </w:t>
-      </w:r>
-      <w:proofErr w:type="gramEnd"/>
+        <w:t xml:space="preserve">The realization curve for a level effect is defined by the following function </w:t>
+      </w:r>
       <m:oMath>
         <m:r>
           <w:rPr>
@@ -22232,8 +23277,6 @@
         </w:rPr>
         <w:t xml:space="preserve"> at time </w:t>
       </w:r>
-      <w:proofErr w:type="spellStart"/>
-      <w:proofErr w:type="gramStart"/>
       <w:r>
         <w:rPr>
           <w:i/>
@@ -22242,8 +23285,6 @@
         </w:rPr>
         <w:t>te</w:t>
       </w:r>
-      <w:proofErr w:type="spellEnd"/>
-      <w:proofErr w:type="gramEnd"/>
       <w:r>
         <w:rPr>
           <w:lang w:bidi="en-US"/>
@@ -22416,23 +23457,13 @@
         </w:rPr>
         <w:t xml:space="preserve"> </w:t>
       </w:r>
-      <w:proofErr w:type="gramStart"/>
       <w:r>
         <w:rPr>
           <w:rFonts w:cs="Times New Roman"/>
           <w:lang w:bidi="en-US"/>
         </w:rPr>
-        <w:t>denotes</w:t>
-      </w:r>
-      <w:proofErr w:type="gramEnd"/>
-      <w:r>
-        <w:rPr>
-          <w:rFonts w:cs="Times New Roman"/>
-          <w:lang w:bidi="en-US"/>
-        </w:rPr>
-        <w:t xml:space="preserve"> this function for a specific level effect </w:t>
-      </w:r>
-      <w:proofErr w:type="spellStart"/>
+        <w:t xml:space="preserve">denotes this function for a specific level effect </w:t>
+      </w:r>
       <w:r>
         <w:rPr>
           <w:rFonts w:cs="Times New Roman"/>
@@ -22442,7 +23473,6 @@
         </w:rPr>
         <w:t>i</w:t>
       </w:r>
-      <w:proofErr w:type="spellEnd"/>
       <w:r>
         <w:rPr>
           <w:rFonts w:cs="Times New Roman"/>
@@ -22450,7 +23480,6 @@
         </w:rPr>
         <w:t xml:space="preserve">.  The nominal contribution of level effect </w:t>
       </w:r>
-      <w:proofErr w:type="spellStart"/>
       <w:r>
         <w:rPr>
           <w:rFonts w:cs="Times New Roman"/>
@@ -22460,7 +23489,6 @@
         </w:rPr>
         <w:t>i</w:t>
       </w:r>
-      <w:proofErr w:type="spellEnd"/>
       <w:r>
         <w:rPr>
           <w:rFonts w:cs="Times New Roman"/>
@@ -23044,7 +24072,6 @@
         </w:rPr>
         <w:t xml:space="preserve">is used to compute the actual contribution of effect </w:t>
       </w:r>
-      <w:proofErr w:type="spellStart"/>
       <w:r>
         <w:rPr>
           <w:i/>
@@ -23053,7 +24080,6 @@
         </w:rPr>
         <w:t>i</w:t>
       </w:r>
-      <w:proofErr w:type="spellEnd"/>
       <w:r>
         <w:rPr>
           <w:lang w:bidi="en-US"/>
@@ -23350,15 +24376,7 @@
     </w:p>
     <w:p>
       <w:r>
-        <w:t xml:space="preserve">GRAM uses </w:t>
-      </w:r>
-      <w:proofErr w:type="gramStart"/>
-      <w:r>
-        <w:t>an</w:t>
-      </w:r>
-      <w:proofErr w:type="gramEnd"/>
-      <w:r>
-        <w:t xml:space="preserve"> </w:t>
+        <w:t xml:space="preserve">GRAM uses an </w:t>
       </w:r>
       <m:oMath>
         <m:r>
@@ -23461,8 +24479,6 @@
       <w:r>
         <w:t xml:space="preserve"> at its end time, </w:t>
       </w:r>
-      <w:proofErr w:type="spellStart"/>
-      <w:proofErr w:type="gramStart"/>
       <w:r>
         <w:rPr>
           <w:i/>
@@ -23470,8 +24486,6 @@
         </w:rPr>
         <w:t>te</w:t>
       </w:r>
-      <w:proofErr w:type="spellEnd"/>
-      <w:proofErr w:type="gramEnd"/>
       <w:r>
         <w:t>.</w:t>
       </w:r>
@@ -23500,16 +24514,11 @@
         <w:t>days</w:t>
       </w:r>
       <w:r>
-        <w:t xml:space="preserve"> is ignored for effects </w:t>
-      </w:r>
-      <w:proofErr w:type="gramStart"/>
-      <w:r>
-        <w:t>whose</w:t>
+        <w:t xml:space="preserve"> is ignored for effects whose</w:t>
       </w:r>
       <w:r>
         <w:t xml:space="preserve"> </w:t>
       </w:r>
-      <w:proofErr w:type="gramEnd"/>
       <m:oMath>
         <m:r>
           <w:rPr>
@@ -23521,8 +24530,6 @@
       <w:r>
         <w:t xml:space="preserve">.  Instead, </w:t>
       </w:r>
-      <w:proofErr w:type="spellStart"/>
-      <w:proofErr w:type="gramStart"/>
       <w:r>
         <w:rPr>
           <w:i/>
@@ -23530,12 +24537,9 @@
         </w:rPr>
         <w:t>te</w:t>
       </w:r>
-      <w:proofErr w:type="spellEnd"/>
-      <w:proofErr w:type="gramEnd"/>
       <w:r>
         <w:t xml:space="preserve"> is set to </w:t>
       </w:r>
-      <w:proofErr w:type="spellStart"/>
       <w:r>
         <w:rPr>
           <w:i/>
@@ -23543,7 +24547,6 @@
         </w:rPr>
         <w:t>ts</w:t>
       </w:r>
-      <w:proofErr w:type="spellEnd"/>
       <w:r>
         <w:t xml:space="preserve"> and </w:t>
       </w:r>
@@ -23557,7 +24560,6 @@
       <w:r>
         <w:t xml:space="preserve"> is set to 0, so that the effect makes its entire contribution at time step containing </w:t>
       </w:r>
-      <w:proofErr w:type="spellStart"/>
       <w:r>
         <w:rPr>
           <w:i/>
@@ -23565,7 +24567,6 @@
         </w:rPr>
         <w:t>ts</w:t>
       </w:r>
-      <w:proofErr w:type="spellEnd"/>
       <w:r>
         <w:t>.</w:t>
       </w:r>
@@ -23623,8 +24624,6 @@
       <w:r>
         <w:t>The indices of the affected attitude curve (</w:t>
       </w:r>
-      <w:proofErr w:type="spellStart"/>
-      <w:proofErr w:type="gramStart"/>
       <w:r>
         <w:rPr>
           <w:i/>
@@ -23632,12 +24631,9 @@
         </w:rPr>
         <w:t>gc</w:t>
       </w:r>
-      <w:proofErr w:type="spellEnd"/>
-      <w:proofErr w:type="gramEnd"/>
       <w:r>
         <w:t xml:space="preserve"> for satisfaction curves, </w:t>
       </w:r>
-      <w:proofErr w:type="spellStart"/>
       <w:r>
         <w:rPr>
           <w:i/>
@@ -23645,7 +24641,6 @@
         </w:rPr>
         <w:t>fg</w:t>
       </w:r>
-      <w:proofErr w:type="spellEnd"/>
       <w:r>
         <w:t xml:space="preserve"> for cooperation curves).</w:t>
       </w:r>
@@ -23750,7 +24745,6 @@
           <w:iCs/>
         </w:rPr>
       </w:pPr>
-      <w:proofErr w:type="spellStart"/>
       <w:r>
         <w:rPr>
           <w:i/>
@@ -23758,7 +24752,6 @@
         </w:rPr>
         <w:t>ts</w:t>
       </w:r>
-      <w:proofErr w:type="spellEnd"/>
       <w:r>
         <w:t>, the effect's start time in ticks</w:t>
       </w:r>
@@ -23771,7 +24764,6 @@
           <w:numId w:val="15"/>
         </w:numPr>
       </w:pPr>
-      <w:proofErr w:type="spellStart"/>
       <w:r>
         <w:rPr>
           <w:i/>
@@ -23779,7 +24771,6 @@
         </w:rPr>
         <w:t>te</w:t>
       </w:r>
-      <w:proofErr w:type="spellEnd"/>
       <w:r>
         <w:t>, the effect's end time in ticks</w:t>
       </w:r>
@@ -23796,7 +24787,6 @@
       <w:r>
         <w:t xml:space="preserve">When working with a set of slope effects, these parameters can be subscripted with the effect index </w:t>
       </w:r>
-      <w:proofErr w:type="spellStart"/>
       <w:r>
         <w:rPr>
           <w:i/>
@@ -23804,7 +24794,6 @@
         </w:rPr>
         <w:t>i</w:t>
       </w:r>
-      <w:proofErr w:type="spellEnd"/>
       <w:r>
         <w:t xml:space="preserve">, e.g., </w:t>
       </w:r>
@@ -23848,7 +24837,6 @@
       <w:r>
         <w:t xml:space="preserve"> of the </w:t>
       </w:r>
-      <w:proofErr w:type="spellStart"/>
       <w:r>
         <w:rPr>
           <w:i/>
@@ -23857,11 +24845,7 @@
         <w:t>i</w:t>
       </w:r>
       <w:r>
-        <w:t>th</w:t>
-      </w:r>
-      <w:proofErr w:type="spellEnd"/>
-      <w:r>
-        <w:t xml:space="preserve"> effect.</w:t>
+        <w:t>th effect.</w:t>
       </w:r>
     </w:p>
     <w:p>
@@ -23876,7 +24860,6 @@
       <w:r>
         <w:t xml:space="preserve">It would seem that the nominal contribution of a slope effect </w:t>
       </w:r>
-      <w:proofErr w:type="spellStart"/>
       <w:r>
         <w:rPr>
           <w:i/>
@@ -23884,7 +24867,6 @@
         </w:rPr>
         <w:t>i</w:t>
       </w:r>
-      <w:proofErr w:type="spellEnd"/>
       <w:r>
         <w:t xml:space="preserve"> for time step </w:t>
       </w:r>
@@ -24282,11 +25264,9 @@
       <w:r>
         <w:t xml:space="preserve"> </w:t>
       </w:r>
-      <w:proofErr w:type="gramStart"/>
       <w:r>
         <w:t xml:space="preserve">and </w:t>
       </w:r>
-      <w:proofErr w:type="gramEnd"/>
       <m:oMath>
         <m:r>
           <w:rPr>
@@ -25662,13 +26642,8 @@
         <w:t>used in the scheduling and assessment of level effects is applied to slope effects in a different way.  If, when a slope</w:t>
       </w:r>
       <w:r>
-        <w:t xml:space="preserve"> effect is being scheduled, </w:t>
-      </w:r>
-      <w:proofErr w:type="gramStart"/>
-      <w:r>
-        <w:t xml:space="preserve">its </w:t>
-      </w:r>
-      <w:proofErr w:type="gramEnd"/>
+        <w:t xml:space="preserve"> effect is being scheduled, its </w:t>
+      </w:r>
       <m:oMath>
         <m:r>
           <w:rPr>
@@ -25742,7 +26717,6 @@
       <w:r>
         <w:t xml:space="preserve">, which are used to filter out effects when the nominal contribution is computed. These thresholds are denoted </w:t>
       </w:r>
-      <w:proofErr w:type="spellStart"/>
       <w:r>
         <w:rPr>
           <w:i/>
@@ -25750,11 +26724,9 @@
         </w:rPr>
         <w:t>athresh</w:t>
       </w:r>
-      <w:proofErr w:type="spellEnd"/>
       <w:r>
         <w:t xml:space="preserve"> and </w:t>
       </w:r>
-      <w:proofErr w:type="spellStart"/>
       <w:r>
         <w:rPr>
           <w:i/>
@@ -25762,7 +26734,6 @@
         </w:rPr>
         <w:t>dthresh</w:t>
       </w:r>
-      <w:proofErr w:type="spellEnd"/>
       <w:r>
         <w:t xml:space="preserve">.  The notion is that the given effect cannot increase the underlying curve </w:t>
       </w:r>
@@ -25774,13 +26745,8 @@
         <w:t>A</w:t>
       </w:r>
       <w:r>
-        <w:t xml:space="preserve"> </w:t>
-      </w:r>
-      <w:proofErr w:type="gramStart"/>
-      <w:r>
-        <w:t xml:space="preserve">if </w:t>
-      </w:r>
-      <w:proofErr w:type="gramEnd"/>
+        <w:t xml:space="preserve"> if </w:t>
+      </w:r>
       <m:oMath>
         <m:r>
           <w:rPr>
@@ -25813,7 +26779,6 @@
       <w:r>
         <w:t xml:space="preserve">.  Thus, a given satisfaction slope effect might have a slope of -5.0 and a </w:t>
       </w:r>
-      <w:proofErr w:type="spellStart"/>
       <w:r>
         <w:rPr>
           <w:i/>
@@ -25821,7 +26786,6 @@
         </w:rPr>
         <w:t>dthresh</w:t>
       </w:r>
-      <w:proofErr w:type="spellEnd"/>
       <w:r>
         <w:t xml:space="preserve"> of -20: the curve will lose 5 nominal points per day, but only up to a threshold of -20 satisfaction points.  The effect is reasonably sharp, but cannot make the group more than mildly annoyed.  On the other hand, so long as the effect is in place it may be difficult to improve the group's mood much above -20.</w:t>
       </w:r>
@@ -25990,13 +26954,8 @@
         <w:t xml:space="preserve"> </w:t>
       </w:r>
       <w:r>
-        <w:t xml:space="preserve">is </w:t>
-      </w:r>
-      <w:proofErr w:type="gramStart"/>
-      <w:r>
-        <w:t xml:space="preserve">near </w:t>
-      </w:r>
-      <w:proofErr w:type="gramEnd"/>
+        <w:t xml:space="preserve">is near </w:t>
+      </w:r>
       <m:oMath>
         <m:sSub>
           <m:sSubPr>
@@ -26099,13 +27058,8 @@
         <w:t xml:space="preserve"> </w:t>
       </w:r>
       <w:r>
-        <w:t xml:space="preserve">is </w:t>
-      </w:r>
-      <w:proofErr w:type="gramStart"/>
-      <w:r>
-        <w:t xml:space="preserve">near </w:t>
-      </w:r>
-      <w:proofErr w:type="gramEnd"/>
+        <w:t xml:space="preserve">is near </w:t>
+      </w:r>
       <m:oMath>
         <m:sSub>
           <m:sSubPr>
@@ -26157,13 +27111,8 @@
       <w:r>
         <w:t xml:space="preserve"> </w:t>
       </w:r>
-      <w:proofErr w:type="gramStart"/>
-      <w:r>
-        <w:t>should</w:t>
-      </w:r>
-      <w:proofErr w:type="gramEnd"/>
-      <w:r>
-        <w:t xml:space="preserve"> stay within the range </w:t>
+      <w:r>
+        <w:t xml:space="preserve">should stay within the range </w:t>
       </w:r>
       <m:oMath>
         <m:sSub>
@@ -26290,13 +27239,8 @@
         <w:t xml:space="preserve"> </w:t>
       </w:r>
       <w:r>
-        <w:t xml:space="preserve">is scaled given the value </w:t>
-      </w:r>
-      <w:proofErr w:type="gramStart"/>
-      <w:r>
-        <w:t xml:space="preserve">of </w:t>
-      </w:r>
-      <w:proofErr w:type="gramEnd"/>
+        <w:t xml:space="preserve">is scaled given the value of </w:t>
+      </w:r>
       <m:oMath>
         <m:r>
           <w:rPr>
@@ -26347,13 +27291,8 @@
         <w:t>actual contribution</w:t>
       </w:r>
       <w:r>
-        <w:t xml:space="preserve">.  The following scheme has the desired properties, provided that the total actual nominal contributions at each time step are less </w:t>
-      </w:r>
-      <w:proofErr w:type="gramStart"/>
-      <w:r>
-        <w:t xml:space="preserve">than </w:t>
-      </w:r>
-      <w:proofErr w:type="gramEnd"/>
+        <w:t xml:space="preserve">.  The following scheme has the desired properties, provided that the total actual nominal contributions at each time step are less than </w:t>
+      </w:r>
       <m:oMath>
         <m:sSub>
           <m:sSubPr>
@@ -26423,7 +27362,6 @@
       <w:r>
         <w:t xml:space="preserve">First, for each nominal contribution </w:t>
       </w:r>
-      <w:proofErr w:type="spellStart"/>
       <w:r>
         <w:rPr>
           <w:i/>
@@ -26431,15 +27369,9 @@
         </w:rPr>
         <w:t>ncontrib</w:t>
       </w:r>
-      <w:proofErr w:type="spellEnd"/>
-      <w:r>
-        <w:t xml:space="preserve"> to satisfaction </w:t>
-      </w:r>
-      <w:proofErr w:type="gramStart"/>
-      <w:r>
-        <w:t xml:space="preserve">curve </w:t>
-      </w:r>
-      <w:proofErr w:type="gramEnd"/>
+      <w:r>
+        <w:t xml:space="preserve"> to satisfaction curve </w:t>
+      </w:r>
       <m:oMath>
         <m:r>
           <w:rPr>
@@ -26886,7 +27818,6 @@
       <w:r>
         <w:t xml:space="preserve">Similarly, for each nominal contribution </w:t>
       </w:r>
-      <w:proofErr w:type="spellStart"/>
       <w:r>
         <w:rPr>
           <w:i/>
@@ -26894,15 +27825,9 @@
         </w:rPr>
         <w:t>ncontrib</w:t>
       </w:r>
-      <w:proofErr w:type="spellEnd"/>
-      <w:r>
-        <w:t xml:space="preserve"> to cooperation </w:t>
-      </w:r>
-      <w:proofErr w:type="gramStart"/>
-      <w:r>
-        <w:t xml:space="preserve">curve </w:t>
-      </w:r>
-      <w:proofErr w:type="gramEnd"/>
+      <w:r>
+        <w:t xml:space="preserve"> to cooperation curve </w:t>
+      </w:r>
       <m:oMath>
         <m:r>
           <m:rPr>
@@ -27790,7 +28715,6 @@
       <w:r>
         <w:t xml:space="preserve">be the set of effects </w:t>
       </w:r>
-      <w:proofErr w:type="spellStart"/>
       <w:r>
         <w:rPr>
           <w:i/>
@@ -27798,7 +28722,6 @@
         </w:rPr>
         <w:t>i</w:t>
       </w:r>
-      <w:proofErr w:type="spellEnd"/>
       <w:r>
         <w:t xml:space="preserve"> that have cause </w:t>
       </w:r>
@@ -27810,13 +28733,8 @@
         <w:t>k</w:t>
       </w:r>
       <w:r>
-        <w:t xml:space="preserve"> and for </w:t>
-      </w:r>
-      <w:proofErr w:type="gramStart"/>
-      <w:r>
-        <w:t xml:space="preserve">which </w:t>
-      </w:r>
-      <w:proofErr w:type="gramEnd"/>
+        <w:t xml:space="preserve"> and for which </w:t>
+      </w:r>
       <m:oMath>
         <m:sSub>
           <m:sSubPr>
@@ -27953,7 +28871,6 @@
       <w:r>
         <w:t xml:space="preserve">be the set of effects </w:t>
       </w:r>
-      <w:proofErr w:type="spellStart"/>
       <w:r>
         <w:rPr>
           <w:i/>
@@ -27961,7 +28878,6 @@
         </w:rPr>
         <w:t>i</w:t>
       </w:r>
-      <w:proofErr w:type="spellEnd"/>
       <w:r>
         <w:t xml:space="preserve"> that have cause </w:t>
       </w:r>
@@ -28883,7 +29799,6 @@
       <w:r>
         <w:t xml:space="preserve">We would then like to compute the actual contribution of each effect </w:t>
       </w:r>
-      <w:proofErr w:type="spellStart"/>
       <w:r>
         <w:rPr>
           <w:i/>
@@ -28891,11 +29806,9 @@
         </w:rPr>
         <w:t>i</w:t>
       </w:r>
-      <w:proofErr w:type="spellEnd"/>
       <w:r>
         <w:t xml:space="preserve"> to this final result.  The scaled contribution of each level effect </w:t>
       </w:r>
-      <w:proofErr w:type="spellStart"/>
       <w:r>
         <w:rPr>
           <w:i/>
@@ -28903,17 +29816,8 @@
         </w:rPr>
         <w:t>i</w:t>
       </w:r>
-      <w:proofErr w:type="spellEnd"/>
-      <w:r>
-        <w:t xml:space="preserve"> with </w:t>
-      </w:r>
-      <w:proofErr w:type="gramStart"/>
-      <w:r>
-        <w:t>cause</w:t>
-      </w:r>
-      <w:proofErr w:type="gramEnd"/>
-      <w:r>
-        <w:t xml:space="preserve"> </w:t>
+      <w:r>
+        <w:t xml:space="preserve"> with cause </w:t>
       </w:r>
       <w:r>
         <w:rPr>
@@ -30357,13 +31261,8 @@
         <w:t>S</w:t>
       </w:r>
       <w:r>
-        <w:t xml:space="preserve">, </w:t>
-      </w:r>
-      <w:proofErr w:type="gramStart"/>
-      <w:r>
-        <w:t xml:space="preserve">where </w:t>
-      </w:r>
-      <w:proofErr w:type="gramEnd"/>
+        <w:t xml:space="preserve">, where </w:t>
+      </w:r>
       <m:oMath>
         <m:r>
           <w:rPr>
@@ -31241,13 +32140,8 @@
         <w:t>c</w:t>
       </w:r>
       <w:r>
-        <w:t xml:space="preserve"> is </w:t>
-      </w:r>
-      <w:proofErr w:type="gramStart"/>
-      <w:r>
-        <w:t xml:space="preserve">denoted </w:t>
-      </w:r>
-      <w:proofErr w:type="gramEnd"/>
+        <w:t xml:space="preserve"> is denoted </w:t>
+      </w:r>
       <m:oMath>
         <m:sSub>
           <m:sSubPr>
@@ -31349,13 +32243,8 @@
         <w:t>mood</w:t>
       </w:r>
       <w:r>
-        <w:t xml:space="preserve">, and is </w:t>
-      </w:r>
-      <w:proofErr w:type="gramStart"/>
-      <w:r>
-        <w:t xml:space="preserve">denoted </w:t>
-      </w:r>
-      <w:proofErr w:type="gramEnd"/>
+        <w:t xml:space="preserve">, and is denoted </w:t>
+      </w:r>
       <m:oMath>
         <m:sSub>
           <m:sSubPr>
@@ -31441,11 +32330,9 @@
       <w:r>
         <w:t xml:space="preserve"> </w:t>
       </w:r>
-      <w:proofErr w:type="gramStart"/>
       <w:r>
         <w:t xml:space="preserve">where </w:t>
       </w:r>
-      <w:proofErr w:type="gramEnd"/>
       <m:oMath>
         <m:r>
           <w:rPr>
@@ -32094,13 +32981,8 @@
     <w:p/>
     <w:p>
       <w:r>
-        <w:t>Second, different groups are of different sizes, and some groups have more importance to the wider community than other groups.  To a first approximation, the importance of a group will be proportional to its size; hence, we weight by the population of each group</w:t>
-      </w:r>
-      <w:proofErr w:type="gramStart"/>
-      <w:r>
-        <w:t xml:space="preserve">, </w:t>
-      </w:r>
-      <w:proofErr w:type="gramEnd"/>
+        <w:t xml:space="preserve">Second, different groups are of different sizes, and some groups have more importance to the wider community than other groups.  To a first approximation, the importance of a group will be proportional to its size; hence, we weight by the population of each group, </w:t>
+      </w:r>
       <m:oMath>
         <m:sSub>
           <m:sSubPr>
@@ -32138,15 +33020,7 @@
         <w:footnoteReference w:id="12"/>
       </w:r>
       <w:r>
-        <w:t xml:space="preserve">  </w:t>
-      </w:r>
-      <w:proofErr w:type="gramStart"/>
-      <w:r>
-        <w:t>in</w:t>
-      </w:r>
-      <w:proofErr w:type="gramEnd"/>
-      <w:r>
-        <w:t xml:space="preserve"> that the size of a neighborhood group will affect its importance to the group as a whole; however, a small elite group can have a higher weight than a large underclass.</w:t>
+        <w:t xml:space="preserve">  in that the size of a neighborhood group will affect its importance to the group as a whole; however, a small elite group can have a higher weight than a large underclass.</w:t>
       </w:r>
     </w:p>
     <w:p>
@@ -33293,7 +34167,6 @@
       <w:r>
         <w:t xml:space="preserve">rends can be even more useful when implemented in pairs.  For example, regression to a mean (0.0, say) can be implemented by creating a positive slope effect with an </w:t>
       </w:r>
-      <w:proofErr w:type="spellStart"/>
       <w:r>
         <w:rPr>
           <w:i/>
@@ -33301,11 +34174,9 @@
         </w:rPr>
         <w:t>athresh</w:t>
       </w:r>
-      <w:proofErr w:type="spellEnd"/>
       <w:r>
         <w:t xml:space="preserve"> of 0.0 and a negative slope effect with a </w:t>
       </w:r>
-      <w:proofErr w:type="spellStart"/>
       <w:r>
         <w:rPr>
           <w:i/>
@@ -33313,7 +34184,6 @@
         </w:rPr>
         <w:t>dthresh</w:t>
       </w:r>
-      <w:proofErr w:type="spellEnd"/>
       <w:r>
         <w:t xml:space="preserve"> of 0.0.  When the curve is negative, the first will drive it up to 0.0; when it is negative, the second will drive it down to 0.0.</w:t>
       </w:r>
@@ -33478,11 +34348,7 @@
         <w:t>cooperation level</w:t>
       </w:r>
       <w:r>
-        <w:t xml:space="preserve"> </w:t>
-      </w:r>
-      <w:proofErr w:type="spellStart"/>
-      <w:r>
-        <w:t xml:space="preserve">of </w:t>
+        <w:t xml:space="preserve"> of </w:t>
       </w:r>
       <w:r>
         <w:rPr>
@@ -33491,7 +34357,6 @@
         </w:rPr>
         <w:t>f</w:t>
       </w:r>
-      <w:proofErr w:type="spellEnd"/>
       <w:r>
         <w:t xml:space="preserve"> with </w:t>
       </w:r>
@@ -33503,16 +34368,11 @@
         <w:t>g</w:t>
       </w:r>
       <w:r>
-        <w:t xml:space="preserve"> and is </w:t>
-      </w:r>
-      <w:proofErr w:type="gramStart"/>
-      <w:r>
-        <w:t>denoted</w:t>
+        <w:t xml:space="preserve"> and is denoted</w:t>
       </w:r>
       <w:r>
         <w:t xml:space="preserve"> </w:t>
       </w:r>
-      <w:proofErr w:type="gramEnd"/>
       <m:oMath>
         <m:sSub>
           <m:sSubPr>
@@ -34514,13 +35374,8 @@
         <w:t>g</w:t>
       </w:r>
       <w:r>
-        <w:t xml:space="preserve"> is </w:t>
-      </w:r>
-      <w:proofErr w:type="gramStart"/>
-      <w:r>
-        <w:t xml:space="preserve">denoted </w:t>
-      </w:r>
-      <w:proofErr w:type="gramEnd"/>
+        <w:t xml:space="preserve"> is denoted </w:t>
+      </w:r>
       <m:oMath>
         <m:sSub>
           <m:sSubPr>
@@ -35113,7 +35968,6 @@
       <w:r>
         <w:t>Each input optionally includes an ascending threshold (</w:t>
       </w:r>
-      <w:proofErr w:type="spellStart"/>
       <w:r>
         <w:rPr>
           <w:i/>
@@ -35121,11 +35975,9 @@
         </w:rPr>
         <w:t>athresh</w:t>
       </w:r>
-      <w:proofErr w:type="spellEnd"/>
       <w:r>
         <w:t>) and descending threshold (</w:t>
       </w:r>
-      <w:proofErr w:type="spellStart"/>
       <w:r>
         <w:rPr>
           <w:i/>
@@ -35133,7 +35985,6 @@
         </w:rPr>
         <w:t>dthresh</w:t>
       </w:r>
-      <w:proofErr w:type="spellEnd"/>
       <w:r>
         <w:t>) as described in Section</w:t>
       </w:r>
@@ -35158,7 +36009,6 @@
       <w:r>
         <w:t xml:space="preserve">.  If not specified, these thresholds default to the minimum and maximum of the curve's range, i.e., the default </w:t>
       </w:r>
-      <w:proofErr w:type="spellStart"/>
       <w:r>
         <w:rPr>
           <w:i/>
@@ -35166,11 +36016,9 @@
         </w:rPr>
         <w:t>athresh</w:t>
       </w:r>
-      <w:proofErr w:type="spellEnd"/>
       <w:r>
         <w:t xml:space="preserve"> and </w:t>
       </w:r>
-      <w:proofErr w:type="spellStart"/>
       <w:r>
         <w:rPr>
           <w:i/>
@@ -35178,11 +36026,9 @@
         </w:rPr>
         <w:t>dthresh</w:t>
       </w:r>
-      <w:proofErr w:type="spellEnd"/>
       <w:r>
         <w:t xml:space="preserve"> for satisfaction inputs are +100.0 and -100.0.  Each effect engendered by the input inherits the input's thresholds.  This, incidentally, is why both thresholds are required.  An </w:t>
       </w:r>
-      <w:proofErr w:type="spellStart"/>
       <w:r>
         <w:rPr>
           <w:i/>
@@ -35190,7 +36036,6 @@
         </w:rPr>
         <w:t>athresh</w:t>
       </w:r>
-      <w:proofErr w:type="spellEnd"/>
       <w:r>
         <w:t xml:space="preserve"> is only binding on a positive effect</w:t>
       </w:r>
@@ -35303,15 +36148,7 @@
         <w:t>n</w:t>
       </w:r>
       <w:r>
-        <w:t xml:space="preserve">, and on the nature of the driver.  For example, combat in a neighborhood will likely concern residents in nearby neighborhoods, and might even concern residents in </w:t>
-      </w:r>
-      <w:proofErr w:type="spellStart"/>
-      <w:r>
-        <w:t>far away</w:t>
-      </w:r>
-      <w:proofErr w:type="spellEnd"/>
-      <w:r>
-        <w:t xml:space="preserve"> neighborhoods.  Other situations, such as a sewage spill, might only concern residents of the neighborhood in which the spill occurs.</w:t>
+        <w:t>, and on the nature of the driver.  For example, combat in a neighborhood will likely concern residents in nearby neighborhoods, and might even concern residents in far away neighborhoods.  Other situations, such as a sewage spill, might only concern residents of the neighborhood in which the spill occurs.</w:t>
       </w:r>
     </w:p>
     <w:p/>
@@ -35650,7 +36487,6 @@
                 <w:iCs/>
               </w:rPr>
             </w:pPr>
-            <w:proofErr w:type="gramStart"/>
             <w:r>
               <w:rPr>
                 <w:i/>
@@ -35658,7 +36494,6 @@
               </w:rPr>
               <w:t>n</w:t>
             </w:r>
-            <w:proofErr w:type="gramEnd"/>
             <w:r>
               <w:t xml:space="preserve"> is near </w:t>
             </w:r>
@@ -35749,7 +36584,6 @@
                 <w:iCs/>
               </w:rPr>
             </w:pPr>
-            <w:proofErr w:type="gramStart"/>
             <w:r>
               <w:rPr>
                 <w:i/>
@@ -35757,7 +36591,6 @@
               </w:rPr>
               <w:t>n</w:t>
             </w:r>
-            <w:proofErr w:type="gramEnd"/>
             <w:r>
               <w:t xml:space="preserve"> is far from </w:t>
             </w:r>
@@ -35848,7 +36681,6 @@
                 <w:iCs/>
               </w:rPr>
             </w:pPr>
-            <w:proofErr w:type="gramStart"/>
             <w:r>
               <w:rPr>
                 <w:i/>
@@ -35856,7 +36688,6 @@
               </w:rPr>
               <w:t>n</w:t>
             </w:r>
-            <w:proofErr w:type="gramEnd"/>
             <w:r>
               <w:t xml:space="preserve"> is remote from </w:t>
             </w:r>
@@ -35938,13 +36769,8 @@
         <w:t>need not be symmetric;</w:t>
       </w:r>
       <w:r>
-        <w:t xml:space="preserve"> it is okay </w:t>
-      </w:r>
-      <w:proofErr w:type="gramStart"/>
-      <w:r>
-        <w:t xml:space="preserve">if </w:t>
-      </w:r>
-      <w:proofErr w:type="gramEnd"/>
+        <w:t xml:space="preserve"> it is okay if </w:t>
+      </w:r>
       <m:oMath>
         <m:sSub>
           <m:sSubPr>
@@ -37824,13 +38650,8 @@
         </m:sSub>
       </m:oMath>
       <w:r>
-        <w:t xml:space="preserve">need not </w:t>
-      </w:r>
-      <w:proofErr w:type="gramStart"/>
-      <w:r>
-        <w:t xml:space="preserve">equal </w:t>
-      </w:r>
-      <w:proofErr w:type="gramEnd"/>
+        <w:t xml:space="preserve">need not equal </w:t>
+      </w:r>
       <m:oMath>
         <m:sSub>
           <m:sSubPr>
@@ -38138,13 +38959,8 @@
         <w:t>g</w:t>
       </w:r>
       <w:r>
-        <w:t xml:space="preserve"> with </w:t>
-      </w:r>
-      <w:proofErr w:type="gramStart"/>
-      <w:r>
-        <w:t xml:space="preserve">magnitude </w:t>
-      </w:r>
-      <w:proofErr w:type="gramEnd"/>
+        <w:t xml:space="preserve"> with magnitude </w:t>
+      </w:r>
       <m:oMath>
         <m:r>
           <w:rPr>
@@ -38365,13 +39181,8 @@
       </w:pPr>
     </w:p>
     <w:p>
-      <w:proofErr w:type="gramStart"/>
-      <w:r>
-        <w:t>This results</w:t>
-      </w:r>
-      <w:proofErr w:type="gramEnd"/>
-      <w:r>
-        <w:t xml:space="preserve"> in a two</w:t>
+      <w:r>
+        <w:t>This results in a two</w:t>
       </w:r>
       <w:r>
         <w:t>-</w:t>
@@ -38446,13 +39257,8 @@
         <w:t>f</w:t>
       </w:r>
       <w:r>
-        <w:t xml:space="preserve">, or, in other words, </w:t>
-      </w:r>
-      <w:proofErr w:type="gramStart"/>
-      <w:r>
-        <w:t xml:space="preserve">when </w:t>
-      </w:r>
-      <w:proofErr w:type="gramEnd"/>
+        <w:t xml:space="preserve">, or, in other words, when </w:t>
+      </w:r>
       <m:oMath>
         <m:sSub>
           <m:sSubPr>
@@ -38568,13 +39374,8 @@
         <w:t>h</w:t>
       </w:r>
       <w:r>
-        <w:t xml:space="preserve"> is simply the relationship between the two groups</w:t>
-      </w:r>
-      <w:proofErr w:type="gramStart"/>
-      <w:r>
-        <w:t xml:space="preserve">, </w:t>
-      </w:r>
-      <w:proofErr w:type="gramEnd"/>
+        <w:t xml:space="preserve"> is simply the relationship between the two groups, </w:t>
+      </w:r>
       <m:oMath>
         <m:sSub>
           <m:sSubPr>
@@ -38956,7 +39757,6 @@
       <w:r>
         <w:t xml:space="preserve"> to be the same for all inputs for each kind of driver.  Moreover, </w:t>
       </w:r>
-      <w:proofErr w:type="spellStart"/>
       <w:r>
         <w:rPr>
           <w:i/>
@@ -38964,7 +39764,6 @@
         </w:rPr>
         <w:t>s</w:t>
       </w:r>
-      <w:proofErr w:type="spellEnd"/>
       <w:r>
         <w:t xml:space="preserve"> is usually 1.0.</w:t>
       </w:r>
@@ -39062,7 +39861,6 @@
       <w:r>
         <w:t xml:space="preserve"> of a direct satisfaction effect </w:t>
       </w:r>
-      <w:proofErr w:type="spellStart"/>
       <w:r>
         <w:rPr>
           <w:i/>
@@ -39070,7 +39868,6 @@
         </w:rPr>
         <w:t>i</w:t>
       </w:r>
-      <w:proofErr w:type="spellEnd"/>
       <w:r>
         <w:t xml:space="preserve"> to civilian group </w:t>
       </w:r>
@@ -39382,13 +40179,8 @@
     <w:p/>
     <w:p>
       <w:r>
-        <w:t xml:space="preserve">All indirect effects are delayed </w:t>
-      </w:r>
-      <w:proofErr w:type="gramStart"/>
-      <w:r>
-        <w:t xml:space="preserve">by </w:t>
-      </w:r>
-      <w:proofErr w:type="gramEnd"/>
+        <w:t xml:space="preserve">All indirect effects are delayed by </w:t>
+      </w:r>
       <m:oMath>
         <m:r>
           <w:rPr>
@@ -39761,7 +40553,6 @@
       <w:r>
         <w:t xml:space="preserve"> of a direct cooperation effect </w:t>
       </w:r>
-      <w:proofErr w:type="spellStart"/>
       <w:r>
         <w:rPr>
           <w:i/>
@@ -39769,7 +40560,6 @@
         </w:rPr>
         <w:t>i</w:t>
       </w:r>
-      <w:proofErr w:type="spellEnd"/>
       <w:r>
         <w:t xml:space="preserve"> on civilian group </w:t>
       </w:r>
@@ -40098,15 +40888,7 @@
     </w:p>
     <w:p>
       <w:r>
-        <w:t xml:space="preserve">In versions of GRAM prior to Mars 1.39, civilian groups resided in neighborhoods and did not move.  In the real world, and especially in war zones, mass migration is common.  Due to war, catastrophes, or simply a nomadic lifestyle, populations move and shift, and GRAM </w:t>
-      </w:r>
-      <w:proofErr w:type="gramStart"/>
-      <w:r>
-        <w:t>needs</w:t>
-      </w:r>
-      <w:proofErr w:type="gramEnd"/>
-      <w:r>
-        <w:t xml:space="preserve"> to allow them to take their attitudes with them.  This section describes a set of operations added to GRAM in support of scenarios involving population movement.</w:t>
+        <w:t>In versions of GRAM prior to Mars 1.39, civilian groups resided in neighborhoods and did not move.  In the real world, and especially in war zones, mass migration is common.  Due to war, catastrophes, or simply a nomadic lifestyle, populations move and shift, and GRAM needs to allow them to take their attitudes with them.  This section describes a set of operations added to GRAM in support of scenarios involving population movement.</w:t>
       </w:r>
     </w:p>
     <w:p>
@@ -40225,15 +41007,7 @@
         <w:t>w</w:t>
       </w:r>
       <w:r>
-        <w:t xml:space="preserve">ave/second-wave friction, i.e., members of group </w:t>
-      </w:r>
-      <w:proofErr w:type="gramStart"/>
-      <w:r>
-        <w:t>A</w:t>
-      </w:r>
-      <w:proofErr w:type="gramEnd"/>
-      <w:r>
-        <w:t xml:space="preserve"> come to neighborhood N in two successive waves, A1 and A2.  (Practically speaking, A1 is probably in N at time 0; A2 comes to N seeking refuge.)  Being essentially the same group, A1 and A2 would have a high relationship, which rules out significant friction.  This scenario will require a model of dynamic relationships.</w:t>
+        <w:t>ave/second-wave friction, i.e., members of group A come to neighborhood N in two successive waves, A1 and A2.  (Practically speaking, A1 is probably in N at time 0; A2 comes to N seeking refuge.)  Being essentially the same group, A1 and A2 would have a high relationship, which rules out significant friction.  This scenario will require a model of dynamic relationships.</w:t>
       </w:r>
     </w:p>
     <w:p>
@@ -40253,7 +41027,6 @@
     </w:p>
     <w:p/>
     <w:p>
-      <w:proofErr w:type="gramStart"/>
       <w:r>
         <w:rPr>
           <w:b/>
@@ -40261,7 +41034,6 @@
         </w:rPr>
         <w:t>Group Relationships.</w:t>
       </w:r>
-      <w:proofErr w:type="gramEnd"/>
       <w:r>
         <w:t xml:space="preserve">  How does the change affect the group's relationships with other groups?</w:t>
       </w:r>
@@ -40275,7 +41047,6 @@
       </w:pPr>
     </w:p>
     <w:p>
-      <w:proofErr w:type="gramStart"/>
       <w:r>
         <w:rPr>
           <w:b/>
@@ -40283,15 +41054,9 @@
         </w:rPr>
         <w:t>Attitude Levels.</w:t>
       </w:r>
-      <w:proofErr w:type="gramEnd"/>
-      <w:r>
-        <w:t xml:space="preserve">  How does the change affect the group's satisfaction and cooperation </w:t>
-      </w:r>
-      <w:proofErr w:type="gramStart"/>
-      <w:r>
-        <w:t>levels.</w:t>
-      </w:r>
-      <w:proofErr w:type="gramEnd"/>
+      <w:r>
+        <w:t xml:space="preserve">  How does the change affect the group's satisfaction and cooperation levels.</w:t>
+      </w:r>
     </w:p>
     <w:p>
       <w:pPr>
@@ -40302,7 +41067,6 @@
       </w:pPr>
     </w:p>
     <w:p>
-      <w:proofErr w:type="gramStart"/>
       <w:r>
         <w:rPr>
           <w:b/>
@@ -40310,7 +41074,6 @@
         </w:rPr>
         <w:t>Pending Attitude Effects.</w:t>
       </w:r>
-      <w:proofErr w:type="gramEnd"/>
       <w:r>
         <w:t xml:space="preserve">  The group likely has pending level and slope effects on its satisfaction and cooperation curves.  H</w:t>
       </w:r>
@@ -40330,7 +41093,6 @@
       </w:pPr>
     </w:p>
     <w:p>
-      <w:proofErr w:type="gramStart"/>
       <w:r>
         <w:rPr>
           <w:b/>
@@ -40338,7 +41100,6 @@
         </w:rPr>
         <w:t>History.</w:t>
       </w:r>
-      <w:proofErr w:type="gramEnd"/>
       <w:r>
         <w:t xml:space="preserve">  GRAM keeps a record of the contributions to each attitude curve at each time advance, along with other data.  How do the changes in the group affect the recording of and access to historical data?</w:t>
       </w:r>
@@ -40352,7 +41113,6 @@
       </w:pPr>
     </w:p>
     <w:p>
-      <w:proofErr w:type="gramStart"/>
       <w:r>
         <w:rPr>
           <w:b/>
@@ -40360,7 +41120,6 @@
         </w:rPr>
         <w:t>Existing Drivers.</w:t>
       </w:r>
-      <w:proofErr w:type="gramEnd"/>
       <w:r>
         <w:t xml:space="preserve">  If a group moves or a new group is formed, how is it affected by existing attitude drivers in its neighborhood?</w:t>
       </w:r>
@@ -40380,7 +41139,6 @@
           <w:bCs/>
         </w:rPr>
       </w:pPr>
-      <w:proofErr w:type="gramStart"/>
       <w:r>
         <w:rPr>
           <w:b/>
@@ -40388,7 +41146,6 @@
         </w:rPr>
         <w:t>The Change as a Driver.</w:t>
       </w:r>
-      <w:proofErr w:type="gramEnd"/>
       <w:r>
         <w:t xml:space="preserve">  The reason for the change to the group might be an attitude driver in its own right, and will therefore affect the group's attitudes.</w:t>
       </w:r>
@@ -40958,11 +41715,7 @@
         <w:t>child</w:t>
       </w:r>
       <w:r>
-        <w:t xml:space="preserve"> </w:t>
-      </w:r>
-      <w:proofErr w:type="spellStart"/>
-      <w:r>
-        <w:t>of</w:t>
+        <w:t xml:space="preserve"> of</w:t>
       </w:r>
       <w:r>
         <w:t xml:space="preserve"> </w:t>
@@ -40974,7 +41727,6 @@
         </w:rPr>
         <w:t>f</w:t>
       </w:r>
-      <w:proofErr w:type="spellEnd"/>
       <w:r>
         <w:t xml:space="preserve">, and </w:t>
       </w:r>
@@ -42222,21 +42974,7 @@
               <w:rPr>
                 <w:rFonts w:asciiTheme="minorHAnsi" w:hAnsiTheme="minorHAnsi"/>
               </w:rPr>
-              <w:t xml:space="preserve">If the shift itself is due to a driver, the application must apply the driver to </w:t>
-            </w:r>
-            <w:proofErr w:type="gramStart"/>
-            <w:r>
-              <w:rPr>
-                <w:rFonts w:asciiTheme="minorHAnsi" w:hAnsiTheme="minorHAnsi"/>
-              </w:rPr>
-              <w:t>groups</w:t>
-            </w:r>
-            <w:proofErr w:type="gramEnd"/>
-            <w:r>
-              <w:rPr>
-                <w:rFonts w:asciiTheme="minorHAnsi" w:hAnsiTheme="minorHAnsi"/>
-              </w:rPr>
-              <w:t xml:space="preserve"> </w:t>
+              <w:t xml:space="preserve">If the shift itself is due to a driver, the application must apply the driver to groups </w:t>
             </w:r>
             <w:r>
               <w:rPr>
@@ -42362,15 +43100,7 @@
         </w:numPr>
       </w:pPr>
       <w:r>
-        <w:t xml:space="preserve">A group with 0 </w:t>
-      </w:r>
-      <w:proofErr w:type="gramStart"/>
-      <w:r>
-        <w:t>population</w:t>
-      </w:r>
-      <w:proofErr w:type="gramEnd"/>
-      <w:r>
-        <w:t xml:space="preserve"> is said to be </w:t>
+        <w:t xml:space="preserve">A group with 0 population is said to be </w:t>
       </w:r>
       <w:r>
         <w:rPr>
@@ -42539,24 +43269,6 @@
         <w:pStyle w:val="Heading2"/>
       </w:pPr>
       <w:bookmarkStart w:id="109" w:name="_Toc316025605"/>
-      <w:bookmarkStart w:id="110" w:name="_Ref338745743"/>
-      <w:r>
-        <w:lastRenderedPageBreak/>
-        <w:t>Unified Regional Attitude model</w:t>
-      </w:r>
-      <w:bookmarkEnd w:id="110"/>
-    </w:p>
-    <w:p>
-      <w:proofErr w:type="gramStart"/>
-      <w:r>
-        <w:t>TBD.</w:t>
-      </w:r>
-      <w:proofErr w:type="gramEnd"/>
-    </w:p>
-    <w:p>
-      <w:pPr>
-        <w:pStyle w:val="Heading2"/>
-      </w:pPr>
       <w:r>
         <w:lastRenderedPageBreak/>
         <w:t>Relationship Multiplier Functions</w:t>
@@ -42601,13 +43313,8 @@
         <w:t>R</w:t>
       </w:r>
       <w:r>
-        <w:t xml:space="preserve">, </w:t>
-      </w:r>
-      <w:proofErr w:type="gramStart"/>
-      <w:r>
-        <w:t xml:space="preserve">where </w:t>
-      </w:r>
-      <w:proofErr w:type="gramEnd"/>
+        <w:t xml:space="preserve">, where </w:t>
+      </w:r>
       <m:oMath>
         <m:r>
           <w:rPr>
@@ -42648,11 +43355,11 @@
           <w:iCs/>
         </w:rPr>
       </w:pPr>
-      <w:bookmarkStart w:id="111" w:name="_Toc316025606"/>
+      <w:bookmarkStart w:id="110" w:name="_Toc316025606"/>
       <w:r>
         <w:t>Nominal Relationships</w:t>
       </w:r>
-      <w:bookmarkEnd w:id="111"/>
+      <w:bookmarkEnd w:id="110"/>
     </w:p>
     <w:p>
       <w:r>
@@ -42698,13 +43405,8 @@
         <w:footnoteReference w:id="20"/>
       </w:r>
       <w:r>
-        <w:t xml:space="preserve"> the practical range is more </w:t>
-      </w:r>
-      <w:proofErr w:type="gramStart"/>
-      <w:r>
-        <w:t xml:space="preserve">like </w:t>
-      </w:r>
-      <w:proofErr w:type="gramEnd"/>
+        <w:t xml:space="preserve"> the practical range is more like </w:t>
+      </w:r>
       <m:oMath>
         <m:r>
           <w:rPr>
@@ -42739,13 +43441,8 @@
         <w:footnoteReference w:id="21"/>
       </w:r>
       <w:r>
-        <w:t xml:space="preserve"> </w:t>
-      </w:r>
-      <w:proofErr w:type="gramStart"/>
-      <w:r>
-        <w:t xml:space="preserve">called </w:t>
-      </w:r>
-      <w:proofErr w:type="gramEnd"/>
+        <w:t xml:space="preserve"> called </w:t>
+      </w:r>
       <m:oMath>
         <m:sSub>
           <m:sSubPr>
@@ -42826,13 +43523,8 @@
         <w:t>nominal relationship</w:t>
       </w:r>
       <w:r>
-        <w:t xml:space="preserve">, the relationship that the subject matter experts should keep in mind when writing attitude rules.  </w:t>
-      </w:r>
-      <w:proofErr w:type="gramStart"/>
-      <w:r>
-        <w:t xml:space="preserve">When </w:t>
-      </w:r>
-      <w:proofErr w:type="gramEnd"/>
+        <w:t xml:space="preserve">, the relationship that the subject matter experts should keep in mind when writing attitude rules.  When </w:t>
+      </w:r>
       <m:oMath>
         <m:r>
           <w:rPr>
@@ -42884,12 +43576,12 @@
       <w:pPr>
         <w:pStyle w:val="Heading3NP"/>
       </w:pPr>
-      <w:bookmarkStart w:id="112" w:name="_Toc316025607"/>
+      <w:bookmarkStart w:id="111" w:name="_Toc316025607"/>
       <w:r>
         <w:lastRenderedPageBreak/>
         <w:t>Specific Relationship Multiplier Functions</w:t>
       </w:r>
-      <w:bookmarkEnd w:id="112"/>
+      <w:bookmarkEnd w:id="111"/>
     </w:p>
     <w:p>
       <w:r>
@@ -43289,13 +43981,8 @@
               <w:t xml:space="preserve"> </w:t>
             </w:r>
             <w:r>
-              <w:t xml:space="preserve">and stronger than "Linear" </w:t>
+              <w:t xml:space="preserve">and stronger than "Linear" for </w:t>
             </w:r>
-            <w:proofErr w:type="gramStart"/>
-            <w:r>
-              <w:t xml:space="preserve">for </w:t>
-            </w:r>
-            <w:proofErr w:type="gramEnd"/>
             <m:oMath>
               <m:d>
                 <m:dPr>
@@ -43828,7 +44515,7 @@
                 <w:bCs/>
               </w:rPr>
             </w:pPr>
-            <w:bookmarkStart w:id="113" w:name="DDE_LINK"/>
+            <w:bookmarkStart w:id="112" w:name="DDE_LINK"/>
             <m:oMathPara>
               <m:oMath>
                 <m:r>
@@ -43920,7 +44607,7 @@
               </m:oMath>
             </m:oMathPara>
           </w:p>
-          <w:bookmarkEnd w:id="113"/>
+          <w:bookmarkEnd w:id="112"/>
           <w:p>
             <w:pPr>
               <w:pStyle w:val="TableContents"/>
@@ -44455,27 +45142,27 @@
       <w:pPr>
         <w:pStyle w:val="Heading2"/>
       </w:pPr>
-      <w:bookmarkStart w:id="114" w:name="_Toc316025608"/>
+      <w:bookmarkStart w:id="113" w:name="_Toc316025608"/>
       <w:r>
         <w:lastRenderedPageBreak/>
         <w:t>Miscellaneous Models and Algorithms</w:t>
       </w:r>
+      <w:bookmarkEnd w:id="113"/>
+    </w:p>
+    <w:p>
+      <w:r>
+        <w:t>This section documents models and algorithms of general use.</w:t>
+      </w:r>
+    </w:p>
+    <w:p>
+      <w:pPr>
+        <w:pStyle w:val="Heading3"/>
+      </w:pPr>
+      <w:bookmarkStart w:id="114" w:name="_Toc316025609"/>
+      <w:r>
+        <w:t>Z-Curve Functions</w:t>
+      </w:r>
       <w:bookmarkEnd w:id="114"/>
-    </w:p>
-    <w:p>
-      <w:r>
-        <w:t>This section documents models and algorithms of general use.</w:t>
-      </w:r>
-    </w:p>
-    <w:p>
-      <w:pPr>
-        <w:pStyle w:val="Heading3"/>
-      </w:pPr>
-      <w:bookmarkStart w:id="115" w:name="_Toc316025609"/>
-      <w:r>
-        <w:t>Z-Curve Functions</w:t>
-      </w:r>
-      <w:bookmarkEnd w:id="115"/>
     </w:p>
     <w:p>
       <w:r>
@@ -44893,11 +45580,11 @@
       <w:pPr>
         <w:pStyle w:val="Heading3"/>
       </w:pPr>
-      <w:bookmarkStart w:id="116" w:name="_Toc316025610"/>
+      <w:bookmarkStart w:id="115" w:name="_Toc316025610"/>
       <w:r>
         <w:t>Poisson Processes</w:t>
       </w:r>
-      <w:bookmarkEnd w:id="116"/>
+      <w:bookmarkEnd w:id="115"/>
     </w:p>
     <w:p>
       <w:r>
@@ -44911,13 +45598,8 @@
         <w:t>any</w:t>
       </w:r>
       <w:r>
-        <w:t xml:space="preserve"> very small interval of time is constant, whether other events have occurred recently or not.  The average rate of occurrence</w:t>
-      </w:r>
-      <w:proofErr w:type="gramStart"/>
-      <w:r>
-        <w:t xml:space="preserve">, </w:t>
-      </w:r>
-      <w:proofErr w:type="gramEnd"/>
+        <w:t xml:space="preserve"> very small interval of time is constant, whether other events have occurred recently or not.  The average rate of occurrence, </w:t>
+      </w:r>
       <m:oMath>
         <m:r>
           <w:rPr>
@@ -45374,12 +46056,12 @@
       <w:pPr>
         <w:pStyle w:val="Heading3"/>
       </w:pPr>
-      <w:bookmarkStart w:id="117" w:name="_Toc316025611"/>
+      <w:bookmarkStart w:id="116" w:name="_Toc316025611"/>
       <w:r>
         <w:lastRenderedPageBreak/>
         <w:t>Selecting a Random Location in a Neighborhood</w:t>
       </w:r>
-      <w:bookmarkEnd w:id="117"/>
+      <w:bookmarkEnd w:id="116"/>
     </w:p>
     <w:p>
       <w:r>
@@ -45491,12 +46173,8 @@
       </w:r>
       <w:r>
         <w:tab/>
-      </w:r>
-      <w:proofErr w:type="gramStart"/>
-      <w:r>
         <w:t>Done.</w:t>
       </w:r>
-      <w:proofErr w:type="gramEnd"/>
     </w:p>
     <w:p>
       <w:r>
@@ -45538,12 +46216,8 @@
       </w:r>
       <w:r>
         <w:tab/>
-      </w:r>
-      <w:proofErr w:type="gramStart"/>
-      <w:r>
         <w:t>Done.</w:t>
       </w:r>
-      <w:proofErr w:type="gramEnd"/>
     </w:p>
     <w:p>
       <w:pPr>
@@ -45554,12 +46228,12 @@
       <w:pPr>
         <w:pStyle w:val="Heading1"/>
       </w:pPr>
-      <w:bookmarkStart w:id="118" w:name="_Toc316025612"/>
+      <w:bookmarkStart w:id="117" w:name="_Toc316025612"/>
       <w:r>
         <w:lastRenderedPageBreak/>
         <w:t>Appendices</w:t>
       </w:r>
-      <w:bookmarkEnd w:id="118"/>
+      <w:bookmarkEnd w:id="117"/>
     </w:p>
     <w:p/>
     <w:p>
@@ -45570,12 +46244,12 @@
           <w:numId w:val="25"/>
         </w:numPr>
       </w:pPr>
-      <w:bookmarkStart w:id="119" w:name="_Toc316025613"/>
+      <w:bookmarkStart w:id="118" w:name="_Toc316025613"/>
       <w:r>
         <w:lastRenderedPageBreak/>
         <w:t>Acronyms</w:t>
       </w:r>
-      <w:bookmarkEnd w:id="119"/>
+      <w:bookmarkEnd w:id="118"/>
     </w:p>
     <w:p>
       <w:pPr>
@@ -45927,7 +46601,7 @@
         <w:rStyle w:val="PageNumber"/>
         <w:noProof/>
       </w:rPr>
-      <w:t>8</w:t>
+      <w:t>22</w:t>
     </w:r>
     <w:r>
       <w:rPr>
@@ -45991,29 +46665,14 @@
       <w:r>
         <w:t xml:space="preserve"> This scale is implemented by the </w:t>
       </w:r>
-      <w:proofErr w:type="spellStart"/>
       <w:r>
         <w:rPr>
           <w:rFonts w:ascii="Courier New" w:hAnsi="Courier New" w:cs="Courier New"/>
         </w:rPr>
         <w:t>qposition</w:t>
       </w:r>
-      <w:proofErr w:type="spellEnd"/>
-      <w:r>
-        <w:t xml:space="preserve"> type in </w:t>
-      </w:r>
-      <w:proofErr w:type="spellStart"/>
-      <w:proofErr w:type="gramStart"/>
-      <w:r>
-        <w:t>simtypes</w:t>
-      </w:r>
-      <w:proofErr w:type="spellEnd"/>
-      <w:r>
-        <w:t>(</w:t>
-      </w:r>
-      <w:proofErr w:type="gramEnd"/>
-      <w:r>
-        <w:t>n).</w:t>
+      <w:r>
+        <w:t xml:space="preserve"> type in simtypes(n).</w:t>
       </w:r>
     </w:p>
   </w:footnote>
@@ -46031,29 +46690,14 @@
       <w:r>
         <w:t xml:space="preserve"> This scale is implemented by the </w:t>
       </w:r>
-      <w:proofErr w:type="spellStart"/>
       <w:r>
         <w:rPr>
           <w:rFonts w:ascii="Courier New" w:hAnsi="Courier New" w:cs="Courier New"/>
         </w:rPr>
         <w:t>qemphasis</w:t>
       </w:r>
-      <w:proofErr w:type="spellEnd"/>
-      <w:r>
-        <w:t xml:space="preserve"> type in </w:t>
-      </w:r>
-      <w:proofErr w:type="spellStart"/>
-      <w:proofErr w:type="gramStart"/>
-      <w:r>
-        <w:t>simtypes</w:t>
-      </w:r>
-      <w:proofErr w:type="spellEnd"/>
-      <w:r>
-        <w:t>(</w:t>
-      </w:r>
-      <w:proofErr w:type="gramEnd"/>
-      <w:r>
-        <w:t>n).</w:t>
+      <w:r>
+        <w:t xml:space="preserve"> type in simtypes(n).</w:t>
       </w:r>
     </w:p>
   </w:footnote>
@@ -46103,38 +46747,17 @@
         </m:sSub>
       </m:oMath>
       <w:r>
-        <w:t xml:space="preserve"> were zero for some </w:t>
-      </w:r>
-      <w:proofErr w:type="spellStart"/>
-      <w:r>
-        <w:t>some</w:t>
-      </w:r>
-      <w:proofErr w:type="spellEnd"/>
-      <w:r>
-        <w:t xml:space="preserve"> topic </w:t>
-      </w:r>
-      <w:proofErr w:type="spellStart"/>
+        <w:t xml:space="preserve"> were zero for some some topic </w:t>
+      </w:r>
       <w:r>
         <w:rPr>
           <w:i/>
         </w:rPr>
-        <w:t>i</w:t>
-      </w:r>
-      <w:proofErr w:type="spellEnd"/>
-      <w:r>
-        <w:rPr>
-          <w:i/>
-        </w:rPr>
-        <w:t>,</w:t>
-      </w:r>
-      <w:r>
-        <w:t xml:space="preserve"> then that topic should have no effect </w:t>
-      </w:r>
-      <w:proofErr w:type="gramStart"/>
-      <w:r>
-        <w:t xml:space="preserve">on </w:t>
-      </w:r>
-      <w:proofErr w:type="gramEnd"/>
+        <w:t>i,</w:t>
+      </w:r>
+      <w:r>
+        <w:t xml:space="preserve"> then that topic should have no effect on </w:t>
+      </w:r>
       <m:oMath>
         <m:sSub>
           <m:sSubPr>
@@ -46175,19 +46798,11 @@
       <w:r>
         <w:t xml:space="preserve"> would still care about the groups around them, even if they did not care about </w:t>
       </w:r>
-      <w:proofErr w:type="spellStart"/>
       <w:r>
         <w:rPr>
           <w:i/>
         </w:rPr>
-        <w:t>i</w:t>
-      </w:r>
-      <w:proofErr w:type="spellEnd"/>
-      <w:r>
-        <w:rPr>
-          <w:i/>
-        </w:rPr>
-        <w:t xml:space="preserve">. </w:t>
+        <w:t xml:space="preserve">i. </w:t>
       </w:r>
     </w:p>
   </w:footnote>
@@ -46251,9 +46866,17 @@
           <w:szCs w:val="24"/>
           <w:lang w:bidi="en-US"/>
         </w:rPr>
-        <w:t xml:space="preserve"> </w:t>
-      </w:r>
-      <w:proofErr w:type="gramStart"/>
+        <w:t xml:space="preserve"> Defined in the model parameter database as </w:t>
+      </w:r>
+      <w:r>
+        <w:rPr>
+          <w:rFonts w:ascii="Courier New" w:eastAsia="Courier" w:hAnsi="Courier New" w:cs="Courier New"/>
+          <w:sz w:val="24"/>
+          <w:szCs w:val="24"/>
+          <w:lang w:bidi="en-US"/>
+        </w:rPr>
+        <w:t>gram.epsilon</w:t>
+      </w:r>
       <w:r>
         <w:rPr>
           <w:rFonts w:cs="Times New Roman"/>
@@ -46261,29 +46884,8 @@
           <w:szCs w:val="24"/>
           <w:lang w:bidi="en-US"/>
         </w:rPr>
-        <w:t xml:space="preserve">Defined in the model parameter database as </w:t>
-      </w:r>
-      <w:proofErr w:type="spellStart"/>
-      <w:r>
-        <w:rPr>
-          <w:rFonts w:ascii="Courier New" w:eastAsia="Courier" w:hAnsi="Courier New" w:cs="Courier New"/>
-          <w:sz w:val="24"/>
-          <w:szCs w:val="24"/>
-          <w:lang w:bidi="en-US"/>
-        </w:rPr>
-        <w:t>gram.epsilon</w:t>
-      </w:r>
-      <w:proofErr w:type="spellEnd"/>
-      <w:r>
-        <w:rPr>
-          <w:rFonts w:cs="Times New Roman"/>
-          <w:sz w:val="24"/>
-          <w:szCs w:val="24"/>
-          <w:lang w:bidi="en-US"/>
-        </w:rPr>
         <w:t>.</w:t>
       </w:r>
-      <w:proofErr w:type="gramEnd"/>
     </w:p>
   </w:footnote>
   <w:footnote w:id="8">
@@ -46308,15 +46910,7 @@
         <w:t>situation</w:t>
       </w:r>
       <w:r>
-        <w:t xml:space="preserve"> is an on-going condition, known to the client </w:t>
-      </w:r>
-      <w:proofErr w:type="gramStart"/>
-      <w:r>
-        <w:t>simulation, that</w:t>
-      </w:r>
-      <w:proofErr w:type="gramEnd"/>
-      <w:r>
-        <w:t xml:space="preserve"> has satisfaction implications for as long as it lasts.</w:t>
+        <w:t xml:space="preserve"> is an on-going condition, known to the client simulation, that has satisfaction implications for as long as it lasts.</w:t>
       </w:r>
     </w:p>
   </w:footnote>
@@ -46348,29 +46942,14 @@
         <w:footnoteRef/>
       </w:r>
       <w:r>
-        <w:t xml:space="preserve">This scale is implemented by the </w:t>
-      </w:r>
-      <w:proofErr w:type="spellStart"/>
-      <w:proofErr w:type="gramStart"/>
-      <w:r>
-        <w:t>simlib</w:t>
-      </w:r>
-      <w:proofErr w:type="spellEnd"/>
-      <w:r>
-        <w:t>(</w:t>
-      </w:r>
-      <w:proofErr w:type="gramEnd"/>
-      <w:r>
-        <w:t xml:space="preserve">n) type </w:t>
-      </w:r>
-      <w:proofErr w:type="spellStart"/>
+        <w:t xml:space="preserve">This scale is implemented by the simlib(n) type </w:t>
+      </w:r>
       <w:r>
         <w:rPr>
           <w:rFonts w:ascii="Courier New" w:hAnsi="Courier New" w:cs="Courier New"/>
         </w:rPr>
         <w:t>qsat</w:t>
       </w:r>
-      <w:proofErr w:type="spellEnd"/>
       <w:r>
         <w:t>.</w:t>
       </w:r>
@@ -46388,15 +46967,7 @@
         <w:footnoteRef/>
       </w:r>
       <w:r>
-        <w:t xml:space="preserve">    </w:t>
-      </w:r>
-      <w:proofErr w:type="spellStart"/>
-      <w:r>
-        <w:t>Gurr</w:t>
-      </w:r>
-      <w:proofErr w:type="spellEnd"/>
-      <w:r>
-        <w:t xml:space="preserve"> defines </w:t>
+        <w:t xml:space="preserve">    Gurr defines </w:t>
       </w:r>
       <w:r>
         <w:rPr>
@@ -46416,31 +46987,7 @@
         <w:t>Why Men Rebel</w:t>
       </w:r>
       <w:r>
-        <w:t xml:space="preserve">, Ted </w:t>
-      </w:r>
-      <w:proofErr w:type="spellStart"/>
-      <w:r>
-        <w:t>Gurr</w:t>
-      </w:r>
-      <w:proofErr w:type="spellEnd"/>
-      <w:r>
-        <w:t xml:space="preserve">, </w:t>
-      </w:r>
-      <w:proofErr w:type="gramStart"/>
-      <w:r>
-        <w:t>Princeton</w:t>
-      </w:r>
-      <w:proofErr w:type="gramEnd"/>
-      <w:r>
-        <w:t xml:space="preserve">, NJ: Princeton University Press.  </w:t>
-      </w:r>
-      <w:proofErr w:type="gramStart"/>
-      <w:r>
-        <w:t>1970, p. 66.</w:t>
-      </w:r>
-      <w:proofErr w:type="gramEnd"/>
-      <w:r>
-        <w:t xml:space="preserve">  This book was a seminal source for the original RAM model.</w:t>
+        <w:t>, Ted Gurr, Princeton, NJ: Princeton University Press.  1970, p. 66.  This book was a seminal source for the original RAM model.</w:t>
       </w:r>
     </w:p>
   </w:footnote>
@@ -46516,14 +47063,12 @@
       <w:r>
         <w:t>The proximity limit is found in the model parameter database as “</w:t>
       </w:r>
-      <w:proofErr w:type="spellStart"/>
       <w:r>
         <w:rPr>
           <w:rFonts w:ascii="Courier New" w:hAnsi="Courier New" w:cs="Courier New"/>
         </w:rPr>
         <w:t>gram.proxlimit</w:t>
       </w:r>
-      <w:proofErr w:type="spellEnd"/>
       <w:r>
         <w:t>”.</w:t>
       </w:r>
@@ -46543,14 +47088,12 @@
       <w:r>
         <w:t xml:space="preserve">    Model parameter: </w:t>
       </w:r>
-      <w:proofErr w:type="spellStart"/>
       <w:r>
         <w:rPr>
           <w:rFonts w:ascii="Courier New" w:hAnsi="Courier New" w:cs="Courier New"/>
         </w:rPr>
         <w:t>gram.coopRelationshipLimit</w:t>
       </w:r>
-      <w:proofErr w:type="spellEnd"/>
       <w:r>
         <w:t>, nominally 1.0.</w:t>
       </w:r>
@@ -46636,13 +47179,8 @@
         <w:footnoteRef/>
       </w:r>
       <w:r>
-        <w:t xml:space="preserve">   Two groups with a relationship of 1.0 might as well be the same group; we usually only see values of 1.0 for the relationship of a group with itself.  And a relationship of -1.0 is literally insane.  </w:t>
-      </w:r>
-      <w:proofErr w:type="gramStart"/>
-      <w:r>
-        <w:t>If two groups A and B have a relationship of -1.0 then A is precisely as angered about something good that happens to B as B is pleased about it.</w:t>
-      </w:r>
-      <w:proofErr w:type="gramEnd"/>
+        <w:t xml:space="preserve">   Two groups with a relationship of 1.0 might as well be the same group; we usually only see values of 1.0 for the relationship of a group with itself.  And a relationship of -1.0 is literally insane.  If two groups A and B have a relationship of -1.0 then A is precisely as angered about something good that happens to B as B is pleased about it.</w:t>
+      </w:r>
     </w:p>
   </w:footnote>
   <w:footnote w:id="21">
@@ -46659,14 +47197,12 @@
       <w:r>
         <w:t xml:space="preserve">   Model parameter: </w:t>
       </w:r>
-      <w:proofErr w:type="spellStart"/>
       <w:r>
         <w:rPr>
           <w:rFonts w:ascii="Courier New" w:hAnsi="Courier New" w:cs="Courier New"/>
         </w:rPr>
         <w:t>rmf.nominalRelationship</w:t>
       </w:r>
-      <w:proofErr w:type="spellEnd"/>
     </w:p>
   </w:footnote>
 </w:footnotes>
@@ -47868,16 +48404,16 @@
     </w:lvl>
   </w:abstractNum>
   <w:abstractNum w:abstractNumId="10">
-    <w:nsid w:val="30A73B16"/>
+    <w:nsid w:val="290133C6"/>
     <w:multiLevelType w:val="hybridMultilevel"/>
-    <w:tmpl w:val="069CC78A"/>
+    <w:tmpl w:val="F8E8A1AE"/>
     <w:lvl w:ilvl="0" w:tplc="04090001">
       <w:start w:val="1"/>
       <w:numFmt w:val="bullet"/>
       <w:lvlText w:val=""/>
       <w:lvlJc w:val="left"/>
       <w:pPr>
-        <w:ind w:left="720" w:hanging="360"/>
+        <w:ind w:left="771" w:hanging="360"/>
       </w:pPr>
       <w:rPr>
         <w:rFonts w:ascii="Symbol" w:hAnsi="Symbol" w:hint="default"/>
@@ -47889,7 +48425,7 @@
       <w:lvlText w:val="o"/>
       <w:lvlJc w:val="left"/>
       <w:pPr>
-        <w:ind w:left="1440" w:hanging="360"/>
+        <w:ind w:left="1491" w:hanging="360"/>
       </w:pPr>
       <w:rPr>
         <w:rFonts w:ascii="Courier New" w:hAnsi="Courier New" w:cs="Courier New" w:hint="default"/>
@@ -47901,7 +48437,7 @@
       <w:lvlText w:val=""/>
       <w:lvlJc w:val="left"/>
       <w:pPr>
-        <w:ind w:left="2160" w:hanging="360"/>
+        <w:ind w:left="2211" w:hanging="360"/>
       </w:pPr>
       <w:rPr>
         <w:rFonts w:ascii="Wingdings" w:hAnsi="Wingdings" w:hint="default"/>
@@ -47913,7 +48449,7 @@
       <w:lvlText w:val=""/>
       <w:lvlJc w:val="left"/>
       <w:pPr>
-        <w:ind w:left="2880" w:hanging="360"/>
+        <w:ind w:left="2931" w:hanging="360"/>
       </w:pPr>
       <w:rPr>
         <w:rFonts w:ascii="Symbol" w:hAnsi="Symbol" w:hint="default"/>
@@ -47925,7 +48461,7 @@
       <w:lvlText w:val="o"/>
       <w:lvlJc w:val="left"/>
       <w:pPr>
-        <w:ind w:left="3600" w:hanging="360"/>
+        <w:ind w:left="3651" w:hanging="360"/>
       </w:pPr>
       <w:rPr>
         <w:rFonts w:ascii="Courier New" w:hAnsi="Courier New" w:cs="Courier New" w:hint="default"/>
@@ -47937,7 +48473,7 @@
       <w:lvlText w:val=""/>
       <w:lvlJc w:val="left"/>
       <w:pPr>
-        <w:ind w:left="4320" w:hanging="360"/>
+        <w:ind w:left="4371" w:hanging="360"/>
       </w:pPr>
       <w:rPr>
         <w:rFonts w:ascii="Wingdings" w:hAnsi="Wingdings" w:hint="default"/>
@@ -47949,7 +48485,7 @@
       <w:lvlText w:val=""/>
       <w:lvlJc w:val="left"/>
       <w:pPr>
-        <w:ind w:left="5040" w:hanging="360"/>
+        <w:ind w:left="5091" w:hanging="360"/>
       </w:pPr>
       <w:rPr>
         <w:rFonts w:ascii="Symbol" w:hAnsi="Symbol" w:hint="default"/>
@@ -47961,7 +48497,7 @@
       <w:lvlText w:val="o"/>
       <w:lvlJc w:val="left"/>
       <w:pPr>
-        <w:ind w:left="5760" w:hanging="360"/>
+        <w:ind w:left="5811" w:hanging="360"/>
       </w:pPr>
       <w:rPr>
         <w:rFonts w:ascii="Courier New" w:hAnsi="Courier New" w:cs="Courier New" w:hint="default"/>
@@ -47973,7 +48509,7 @@
       <w:lvlText w:val=""/>
       <w:lvlJc w:val="left"/>
       <w:pPr>
-        <w:ind w:left="6480" w:hanging="360"/>
+        <w:ind w:left="6531" w:hanging="360"/>
       </w:pPr>
       <w:rPr>
         <w:rFonts w:ascii="Wingdings" w:hAnsi="Wingdings" w:hint="default"/>
@@ -47981,9 +48517,9 @@
     </w:lvl>
   </w:abstractNum>
   <w:abstractNum w:abstractNumId="11">
-    <w:nsid w:val="320E0B0B"/>
+    <w:nsid w:val="30A73B16"/>
     <w:multiLevelType w:val="hybridMultilevel"/>
-    <w:tmpl w:val="98FECBE4"/>
+    <w:tmpl w:val="069CC78A"/>
     <w:lvl w:ilvl="0" w:tplc="04090001">
       <w:start w:val="1"/>
       <w:numFmt w:val="bullet"/>
@@ -48094,9 +48630,9 @@
     </w:lvl>
   </w:abstractNum>
   <w:abstractNum w:abstractNumId="12">
-    <w:nsid w:val="34153ED4"/>
+    <w:nsid w:val="320E0B0B"/>
     <w:multiLevelType w:val="hybridMultilevel"/>
-    <w:tmpl w:val="2BD04F20"/>
+    <w:tmpl w:val="98FECBE4"/>
     <w:lvl w:ilvl="0" w:tplc="04090001">
       <w:start w:val="1"/>
       <w:numFmt w:val="bullet"/>
@@ -48207,9 +48743,9 @@
     </w:lvl>
   </w:abstractNum>
   <w:abstractNum w:abstractNumId="13">
-    <w:nsid w:val="35FC421D"/>
+    <w:nsid w:val="34153ED4"/>
     <w:multiLevelType w:val="hybridMultilevel"/>
-    <w:tmpl w:val="1B76E598"/>
+    <w:tmpl w:val="2BD04F20"/>
     <w:lvl w:ilvl="0" w:tplc="04090001">
       <w:start w:val="1"/>
       <w:numFmt w:val="bullet"/>
@@ -48320,9 +48856,9 @@
     </w:lvl>
   </w:abstractNum>
   <w:abstractNum w:abstractNumId="14">
-    <w:nsid w:val="3D687C70"/>
+    <w:nsid w:val="35FC421D"/>
     <w:multiLevelType w:val="hybridMultilevel"/>
-    <w:tmpl w:val="523A0C62"/>
+    <w:tmpl w:val="1B76E598"/>
     <w:lvl w:ilvl="0" w:tplc="04090001">
       <w:start w:val="1"/>
       <w:numFmt w:val="bullet"/>
@@ -48433,6 +48969,119 @@
     </w:lvl>
   </w:abstractNum>
   <w:abstractNum w:abstractNumId="15">
+    <w:nsid w:val="3D687C70"/>
+    <w:multiLevelType w:val="hybridMultilevel"/>
+    <w:tmpl w:val="523A0C62"/>
+    <w:lvl w:ilvl="0" w:tplc="04090001">
+      <w:start w:val="1"/>
+      <w:numFmt w:val="bullet"/>
+      <w:lvlText w:val=""/>
+      <w:lvlJc w:val="left"/>
+      <w:pPr>
+        <w:ind w:left="720" w:hanging="360"/>
+      </w:pPr>
+      <w:rPr>
+        <w:rFonts w:ascii="Symbol" w:hAnsi="Symbol" w:hint="default"/>
+      </w:rPr>
+    </w:lvl>
+    <w:lvl w:ilvl="1" w:tplc="04090003" w:tentative="1">
+      <w:start w:val="1"/>
+      <w:numFmt w:val="bullet"/>
+      <w:lvlText w:val="o"/>
+      <w:lvlJc w:val="left"/>
+      <w:pPr>
+        <w:ind w:left="1440" w:hanging="360"/>
+      </w:pPr>
+      <w:rPr>
+        <w:rFonts w:ascii="Courier New" w:hAnsi="Courier New" w:cs="Courier New" w:hint="default"/>
+      </w:rPr>
+    </w:lvl>
+    <w:lvl w:ilvl="2" w:tplc="04090005" w:tentative="1">
+      <w:start w:val="1"/>
+      <w:numFmt w:val="bullet"/>
+      <w:lvlText w:val=""/>
+      <w:lvlJc w:val="left"/>
+      <w:pPr>
+        <w:ind w:left="2160" w:hanging="360"/>
+      </w:pPr>
+      <w:rPr>
+        <w:rFonts w:ascii="Wingdings" w:hAnsi="Wingdings" w:hint="default"/>
+      </w:rPr>
+    </w:lvl>
+    <w:lvl w:ilvl="3" w:tplc="04090001" w:tentative="1">
+      <w:start w:val="1"/>
+      <w:numFmt w:val="bullet"/>
+      <w:lvlText w:val=""/>
+      <w:lvlJc w:val="left"/>
+      <w:pPr>
+        <w:ind w:left="2880" w:hanging="360"/>
+      </w:pPr>
+      <w:rPr>
+        <w:rFonts w:ascii="Symbol" w:hAnsi="Symbol" w:hint="default"/>
+      </w:rPr>
+    </w:lvl>
+    <w:lvl w:ilvl="4" w:tplc="04090003" w:tentative="1">
+      <w:start w:val="1"/>
+      <w:numFmt w:val="bullet"/>
+      <w:lvlText w:val="o"/>
+      <w:lvlJc w:val="left"/>
+      <w:pPr>
+        <w:ind w:left="3600" w:hanging="360"/>
+      </w:pPr>
+      <w:rPr>
+        <w:rFonts w:ascii="Courier New" w:hAnsi="Courier New" w:cs="Courier New" w:hint="default"/>
+      </w:rPr>
+    </w:lvl>
+    <w:lvl w:ilvl="5" w:tplc="04090005" w:tentative="1">
+      <w:start w:val="1"/>
+      <w:numFmt w:val="bullet"/>
+      <w:lvlText w:val=""/>
+      <w:lvlJc w:val="left"/>
+      <w:pPr>
+        <w:ind w:left="4320" w:hanging="360"/>
+      </w:pPr>
+      <w:rPr>
+        <w:rFonts w:ascii="Wingdings" w:hAnsi="Wingdings" w:hint="default"/>
+      </w:rPr>
+    </w:lvl>
+    <w:lvl w:ilvl="6" w:tplc="04090001" w:tentative="1">
+      <w:start w:val="1"/>
+      <w:numFmt w:val="bullet"/>
+      <w:lvlText w:val=""/>
+      <w:lvlJc w:val="left"/>
+      <w:pPr>
+        <w:ind w:left="5040" w:hanging="360"/>
+      </w:pPr>
+      <w:rPr>
+        <w:rFonts w:ascii="Symbol" w:hAnsi="Symbol" w:hint="default"/>
+      </w:rPr>
+    </w:lvl>
+    <w:lvl w:ilvl="7" w:tplc="04090003" w:tentative="1">
+      <w:start w:val="1"/>
+      <w:numFmt w:val="bullet"/>
+      <w:lvlText w:val="o"/>
+      <w:lvlJc w:val="left"/>
+      <w:pPr>
+        <w:ind w:left="5760" w:hanging="360"/>
+      </w:pPr>
+      <w:rPr>
+        <w:rFonts w:ascii="Courier New" w:hAnsi="Courier New" w:cs="Courier New" w:hint="default"/>
+      </w:rPr>
+    </w:lvl>
+    <w:lvl w:ilvl="8" w:tplc="04090005" w:tentative="1">
+      <w:start w:val="1"/>
+      <w:numFmt w:val="bullet"/>
+      <w:lvlText w:val=""/>
+      <w:lvlJc w:val="left"/>
+      <w:pPr>
+        <w:ind w:left="6480" w:hanging="360"/>
+      </w:pPr>
+      <w:rPr>
+        <w:rFonts w:ascii="Wingdings" w:hAnsi="Wingdings" w:hint="default"/>
+      </w:rPr>
+    </w:lvl>
+  </w:abstractNum>
+  <w:abstractNum w:abstractNumId="16">
     <w:nsid w:val="3E8A0809"/>
     <w:multiLevelType w:val="multilevel"/>
     <w:tmpl w:val="E9C0F6F0"/>
@@ -48519,7 +49168,7 @@
       </w:pPr>
     </w:lvl>
   </w:abstractNum>
-  <w:abstractNum w:abstractNumId="16">
+  <w:abstractNum w:abstractNumId="17">
     <w:nsid w:val="429C2138"/>
     <w:multiLevelType w:val="hybridMultilevel"/>
     <w:tmpl w:val="3FBED02C"/>
@@ -48632,10 +49281,10 @@
       </w:rPr>
     </w:lvl>
   </w:abstractNum>
-  <w:abstractNum w:abstractNumId="17">
-    <w:nsid w:val="45225EE6"/>
+  <w:abstractNum w:abstractNumId="18">
+    <w:nsid w:val="43D8760F"/>
     <w:multiLevelType w:val="hybridMultilevel"/>
-    <w:tmpl w:val="ADC85090"/>
+    <w:tmpl w:val="FE688DEA"/>
     <w:lvl w:ilvl="0" w:tplc="04090001">
       <w:start w:val="1"/>
       <w:numFmt w:val="bullet"/>
@@ -48745,7 +49394,120 @@
       </w:rPr>
     </w:lvl>
   </w:abstractNum>
-  <w:abstractNum w:abstractNumId="18">
+  <w:abstractNum w:abstractNumId="19">
+    <w:nsid w:val="45225EE6"/>
+    <w:multiLevelType w:val="hybridMultilevel"/>
+    <w:tmpl w:val="ADC85090"/>
+    <w:lvl w:ilvl="0" w:tplc="04090001">
+      <w:start w:val="1"/>
+      <w:numFmt w:val="bullet"/>
+      <w:lvlText w:val=""/>
+      <w:lvlJc w:val="left"/>
+      <w:pPr>
+        <w:ind w:left="720" w:hanging="360"/>
+      </w:pPr>
+      <w:rPr>
+        <w:rFonts w:ascii="Symbol" w:hAnsi="Symbol" w:hint="default"/>
+      </w:rPr>
+    </w:lvl>
+    <w:lvl w:ilvl="1" w:tplc="04090003" w:tentative="1">
+      <w:start w:val="1"/>
+      <w:numFmt w:val="bullet"/>
+      <w:lvlText w:val="o"/>
+      <w:lvlJc w:val="left"/>
+      <w:pPr>
+        <w:ind w:left="1440" w:hanging="360"/>
+      </w:pPr>
+      <w:rPr>
+        <w:rFonts w:ascii="Courier New" w:hAnsi="Courier New" w:cs="Courier New" w:hint="default"/>
+      </w:rPr>
+    </w:lvl>
+    <w:lvl w:ilvl="2" w:tplc="04090005" w:tentative="1">
+      <w:start w:val="1"/>
+      <w:numFmt w:val="bullet"/>
+      <w:lvlText w:val=""/>
+      <w:lvlJc w:val="left"/>
+      <w:pPr>
+        <w:ind w:left="2160" w:hanging="360"/>
+      </w:pPr>
+      <w:rPr>
+        <w:rFonts w:ascii="Wingdings" w:hAnsi="Wingdings" w:hint="default"/>
+      </w:rPr>
+    </w:lvl>
+    <w:lvl w:ilvl="3" w:tplc="04090001" w:tentative="1">
+      <w:start w:val="1"/>
+      <w:numFmt w:val="bullet"/>
+      <w:lvlText w:val=""/>
+      <w:lvlJc w:val="left"/>
+      <w:pPr>
+        <w:ind w:left="2880" w:hanging="360"/>
+      </w:pPr>
+      <w:rPr>
+        <w:rFonts w:ascii="Symbol" w:hAnsi="Symbol" w:hint="default"/>
+      </w:rPr>
+    </w:lvl>
+    <w:lvl w:ilvl="4" w:tplc="04090003" w:tentative="1">
+      <w:start w:val="1"/>
+      <w:numFmt w:val="bullet"/>
+      <w:lvlText w:val="o"/>
+      <w:lvlJc w:val="left"/>
+      <w:pPr>
+        <w:ind w:left="3600" w:hanging="360"/>
+      </w:pPr>
+      <w:rPr>
+        <w:rFonts w:ascii="Courier New" w:hAnsi="Courier New" w:cs="Courier New" w:hint="default"/>
+      </w:rPr>
+    </w:lvl>
+    <w:lvl w:ilvl="5" w:tplc="04090005" w:tentative="1">
+      <w:start w:val="1"/>
+      <w:numFmt w:val="bullet"/>
+      <w:lvlText w:val=""/>
+      <w:lvlJc w:val="left"/>
+      <w:pPr>
+        <w:ind w:left="4320" w:hanging="360"/>
+      </w:pPr>
+      <w:rPr>
+        <w:rFonts w:ascii="Wingdings" w:hAnsi="Wingdings" w:hint="default"/>
+      </w:rPr>
+    </w:lvl>
+    <w:lvl w:ilvl="6" w:tplc="04090001" w:tentative="1">
+      <w:start w:val="1"/>
+      <w:numFmt w:val="bullet"/>
+      <w:lvlText w:val=""/>
+      <w:lvlJc w:val="left"/>
+      <w:pPr>
+        <w:ind w:left="5040" w:hanging="360"/>
+      </w:pPr>
+      <w:rPr>
+        <w:rFonts w:ascii="Symbol" w:hAnsi="Symbol" w:hint="default"/>
+      </w:rPr>
+    </w:lvl>
+    <w:lvl w:ilvl="7" w:tplc="04090003" w:tentative="1">
+      <w:start w:val="1"/>
+      <w:numFmt w:val="bullet"/>
+      <w:lvlText w:val="o"/>
+      <w:lvlJc w:val="left"/>
+      <w:pPr>
+        <w:ind w:left="5760" w:hanging="360"/>
+      </w:pPr>
+      <w:rPr>
+        <w:rFonts w:ascii="Courier New" w:hAnsi="Courier New" w:cs="Courier New" w:hint="default"/>
+      </w:rPr>
+    </w:lvl>
+    <w:lvl w:ilvl="8" w:tplc="04090005" w:tentative="1">
+      <w:start w:val="1"/>
+      <w:numFmt w:val="bullet"/>
+      <w:lvlText w:val=""/>
+      <w:lvlJc w:val="left"/>
+      <w:pPr>
+        <w:ind w:left="6480" w:hanging="360"/>
+      </w:pPr>
+      <w:rPr>
+        <w:rFonts w:ascii="Wingdings" w:hAnsi="Wingdings" w:hint="default"/>
+      </w:rPr>
+    </w:lvl>
+  </w:abstractNum>
+  <w:abstractNum w:abstractNumId="20">
     <w:nsid w:val="45E774C4"/>
     <w:multiLevelType w:val="multilevel"/>
     <w:tmpl w:val="D714DB34"/>
@@ -48805,7 +49567,7 @@
       <w:lvlJc w:val="left"/>
     </w:lvl>
   </w:abstractNum>
-  <w:abstractNum w:abstractNumId="19">
+  <w:abstractNum w:abstractNumId="21">
     <w:nsid w:val="47F24227"/>
     <w:multiLevelType w:val="hybridMultilevel"/>
     <w:tmpl w:val="5D9EE8A6"/>
@@ -48918,7 +49680,7 @@
       </w:rPr>
     </w:lvl>
   </w:abstractNum>
-  <w:abstractNum w:abstractNumId="20">
+  <w:abstractNum w:abstractNumId="22">
     <w:nsid w:val="49D704E8"/>
     <w:multiLevelType w:val="hybridMultilevel"/>
     <w:tmpl w:val="B5FE7BA4"/>
@@ -49031,7 +49793,7 @@
       </w:rPr>
     </w:lvl>
   </w:abstractNum>
-  <w:abstractNum w:abstractNumId="21">
+  <w:abstractNum w:abstractNumId="23">
     <w:nsid w:val="5D6C4836"/>
     <w:multiLevelType w:val="hybridMultilevel"/>
     <w:tmpl w:val="18F030FC"/>
@@ -49144,7 +49906,7 @@
       </w:rPr>
     </w:lvl>
   </w:abstractNum>
-  <w:abstractNum w:abstractNumId="22">
+  <w:abstractNum w:abstractNumId="24">
     <w:nsid w:val="655D6ACE"/>
     <w:multiLevelType w:val="hybridMultilevel"/>
     <w:tmpl w:val="A92ECB62"/>
@@ -49257,7 +50019,7 @@
       </w:rPr>
     </w:lvl>
   </w:abstractNum>
-  <w:abstractNum w:abstractNumId="23">
+  <w:abstractNum w:abstractNumId="25">
     <w:nsid w:val="670156AF"/>
     <w:multiLevelType w:val="multilevel"/>
     <w:tmpl w:val="0409001F"/>
@@ -49344,7 +50106,7 @@
       </w:pPr>
     </w:lvl>
   </w:abstractNum>
-  <w:abstractNum w:abstractNumId="24">
+  <w:abstractNum w:abstractNumId="26">
     <w:nsid w:val="6AF9320F"/>
     <w:multiLevelType w:val="multilevel"/>
     <w:tmpl w:val="3434338E"/>
@@ -49431,7 +50193,7 @@
       </w:pPr>
     </w:lvl>
   </w:abstractNum>
-  <w:abstractNum w:abstractNumId="25">
+  <w:abstractNum w:abstractNumId="27">
     <w:nsid w:val="6DFB0E99"/>
     <w:multiLevelType w:val="multilevel"/>
     <w:tmpl w:val="1F487A30"/>
@@ -49636,7 +50398,7 @@
       </w:rPr>
     </w:lvl>
   </w:abstractNum>
-  <w:abstractNum w:abstractNumId="26">
+  <w:abstractNum w:abstractNumId="28">
     <w:nsid w:val="790516F7"/>
     <w:multiLevelType w:val="hybridMultilevel"/>
     <w:tmpl w:val="0032E260"/>
@@ -49749,7 +50511,7 @@
       </w:rPr>
     </w:lvl>
   </w:abstractNum>
-  <w:abstractNum w:abstractNumId="27">
+  <w:abstractNum w:abstractNumId="29">
     <w:nsid w:val="7D0E6529"/>
     <w:multiLevelType w:val="multilevel"/>
     <w:tmpl w:val="38846A36"/>
@@ -49837,7 +50599,7 @@
     </w:lvl>
   </w:abstractNum>
   <w:num w:numId="1">
-    <w:abstractNumId w:val="18"/>
+    <w:abstractNumId w:val="20"/>
     <w:lvlOverride w:ilvl="2">
       <w:lvl w:ilvl="2">
         <w:start w:val="1"/>
@@ -49851,10 +50613,10 @@
     <w:abstractNumId w:val="9"/>
   </w:num>
   <w:num w:numId="3">
-    <w:abstractNumId w:val="15"/>
+    <w:abstractNumId w:val="16"/>
   </w:num>
   <w:num w:numId="4">
-    <w:abstractNumId w:val="27"/>
+    <w:abstractNumId w:val="29"/>
   </w:num>
   <w:num w:numId="5">
     <w:abstractNumId w:val="6"/>
@@ -49866,10 +50628,10 @@
     <w:abstractNumId w:val="4"/>
   </w:num>
   <w:num w:numId="8">
-    <w:abstractNumId w:val="24"/>
+    <w:abstractNumId w:val="26"/>
   </w:num>
   <w:num w:numId="9">
-    <w:abstractNumId w:val="23"/>
+    <w:abstractNumId w:val="25"/>
   </w:num>
   <w:num w:numId="10">
     <w:abstractNumId w:val="1"/>
@@ -49908,25 +50670,25 @@
     <w:abstractNumId w:val="0"/>
   </w:num>
   <w:num w:numId="13">
-    <w:abstractNumId w:val="20"/>
+    <w:abstractNumId w:val="22"/>
   </w:num>
   <w:num w:numId="14">
-    <w:abstractNumId w:val="14"/>
+    <w:abstractNumId w:val="15"/>
   </w:num>
   <w:num w:numId="15">
     <w:abstractNumId w:val="3"/>
   </w:num>
   <w:num w:numId="16">
+    <w:abstractNumId w:val="14"/>
+  </w:num>
+  <w:num w:numId="17">
     <w:abstractNumId w:val="13"/>
   </w:num>
-  <w:num w:numId="17">
+  <w:num w:numId="18">
     <w:abstractNumId w:val="12"/>
   </w:num>
-  <w:num w:numId="18">
-    <w:abstractNumId w:val="11"/>
-  </w:num>
   <w:num w:numId="19">
-    <w:abstractNumId w:val="21"/>
+    <w:abstractNumId w:val="23"/>
   </w:num>
   <w:num w:numId="20">
     <w:abstractNumId w:val="8"/>
@@ -49935,10 +50697,10 @@
     <w:abstractNumId w:val="7"/>
   </w:num>
   <w:num w:numId="22">
-    <w:abstractNumId w:val="18"/>
+    <w:abstractNumId w:val="20"/>
   </w:num>
   <w:num w:numId="23">
-    <w:abstractNumId w:val="25"/>
+    <w:abstractNumId w:val="27"/>
   </w:num>
   <w:num w:numId="24">
     <w:abstractNumId w:val="2"/>
@@ -49974,22 +50736,28 @@
     </w:lvlOverride>
   </w:num>
   <w:num w:numId="26">
-    <w:abstractNumId w:val="16"/>
+    <w:abstractNumId w:val="17"/>
   </w:num>
   <w:num w:numId="27">
-    <w:abstractNumId w:val="22"/>
+    <w:abstractNumId w:val="24"/>
   </w:num>
   <w:num w:numId="28">
-    <w:abstractNumId w:val="17"/>
+    <w:abstractNumId w:val="19"/>
   </w:num>
   <w:num w:numId="29">
+    <w:abstractNumId w:val="11"/>
+  </w:num>
+  <w:num w:numId="30">
+    <w:abstractNumId w:val="21"/>
+  </w:num>
+  <w:num w:numId="31">
+    <w:abstractNumId w:val="28"/>
+  </w:num>
+  <w:num w:numId="32">
     <w:abstractNumId w:val="10"/>
   </w:num>
-  <w:num w:numId="30">
-    <w:abstractNumId w:val="19"/>
-  </w:num>
-  <w:num w:numId="31">
-    <w:abstractNumId w:val="26"/>
+  <w:num w:numId="33">
+    <w:abstractNumId w:val="18"/>
   </w:num>
   <w:numIdMacAtCleanup w:val="21"/>
 </w:numbering>
@@ -53748,7 +54516,7 @@
 </file>
 
 <file path=customXml/itemProps1.xml><?xml version="1.0" encoding="utf-8"?>
-<ds:datastoreItem xmlns:ds="http://schemas.openxmlformats.org/officeDocument/2006/customXml" ds:itemID="{5DD43A12-3B63-40AE-949A-F2FA922D9A26}">
+<ds:datastoreItem xmlns:ds="http://schemas.openxmlformats.org/officeDocument/2006/customXml" ds:itemID="{D7782075-36EB-462D-AD92-6190063DECE1}">
   <ds:schemaRefs>
     <ds:schemaRef ds:uri="http://schemas.openxmlformats.org/officeDocument/2006/bibliography"/>
   </ds:schemaRefs>

--- a/docs/dev/mag.docx
+++ b/docs/dev/mag.docx
@@ -2604,6 +2604,11 @@
         <w:rPr>
           <w:noProof/>
         </w:rPr>
+      </w:r>
+      <w:r>
+        <w:rPr>
+          <w:noProof/>
+        </w:rPr>
         <w:fldChar w:fldCharType="separate"/>
       </w:r>
       <w:r>
@@ -2684,6 +2689,11 @@
         <w:rPr>
           <w:noProof/>
         </w:rPr>
+      </w:r>
+      <w:r>
+        <w:rPr>
+          <w:noProof/>
+        </w:rPr>
         <w:fldChar w:fldCharType="separate"/>
       </w:r>
       <w:r>
@@ -2764,6 +2774,11 @@
         <w:rPr>
           <w:noProof/>
         </w:rPr>
+      </w:r>
+      <w:r>
+        <w:rPr>
+          <w:noProof/>
+        </w:rPr>
         <w:fldChar w:fldCharType="separate"/>
       </w:r>
       <w:r>
@@ -2833,6 +2848,11 @@
           <w:noProof/>
         </w:rPr>
         <w:instrText xml:space="preserve"> PAGEREF _Toc316025572 \h </w:instrText>
+      </w:r>
+      <w:r>
+        <w:rPr>
+          <w:noProof/>
+        </w:rPr>
       </w:r>
       <w:r>
         <w:rPr>
@@ -2918,6 +2938,11 @@
         <w:rPr>
           <w:noProof/>
         </w:rPr>
+      </w:r>
+      <w:r>
+        <w:rPr>
+          <w:noProof/>
+        </w:rPr>
         <w:fldChar w:fldCharType="separate"/>
       </w:r>
       <w:r>
@@ -2998,6 +3023,11 @@
         <w:rPr>
           <w:noProof/>
         </w:rPr>
+      </w:r>
+      <w:r>
+        <w:rPr>
+          <w:noProof/>
+        </w:rPr>
         <w:fldChar w:fldCharType="separate"/>
       </w:r>
       <w:r>
@@ -3078,6 +3108,11 @@
         <w:rPr>
           <w:noProof/>
         </w:rPr>
+      </w:r>
+      <w:r>
+        <w:rPr>
+          <w:noProof/>
+        </w:rPr>
         <w:fldChar w:fldCharType="separate"/>
       </w:r>
       <w:r>
@@ -3152,6 +3187,11 @@
         <w:rPr>
           <w:noProof/>
         </w:rPr>
+      </w:r>
+      <w:r>
+        <w:rPr>
+          <w:noProof/>
+        </w:rPr>
         <w:fldChar w:fldCharType="separate"/>
       </w:r>
       <w:r>
@@ -3226,6 +3266,11 @@
         <w:rPr>
           <w:noProof/>
         </w:rPr>
+      </w:r>
+      <w:r>
+        <w:rPr>
+          <w:noProof/>
+        </w:rPr>
         <w:fldChar w:fldCharType="separate"/>
       </w:r>
       <w:r>
@@ -3295,6 +3340,11 @@
           <w:noProof/>
         </w:rPr>
         <w:instrText xml:space="preserve"> PAGEREF _Toc316025578 \h </w:instrText>
+      </w:r>
+      <w:r>
+        <w:rPr>
+          <w:noProof/>
+        </w:rPr>
       </w:r>
       <w:r>
         <w:rPr>
@@ -3482,6 +3532,11 @@
         <w:rPr>
           <w:noProof/>
         </w:rPr>
+      </w:r>
+      <w:r>
+        <w:rPr>
+          <w:noProof/>
+        </w:rPr>
         <w:fldChar w:fldCharType="separate"/>
       </w:r>
       <w:r>
@@ -3556,6 +3611,11 @@
         <w:rPr>
           <w:noProof/>
         </w:rPr>
+      </w:r>
+      <w:r>
+        <w:rPr>
+          <w:noProof/>
+        </w:rPr>
         <w:fldChar w:fldCharType="separate"/>
       </w:r>
       <w:r>
@@ -3630,6 +3690,11 @@
         <w:rPr>
           <w:noProof/>
         </w:rPr>
+      </w:r>
+      <w:r>
+        <w:rPr>
+          <w:noProof/>
+        </w:rPr>
         <w:fldChar w:fldCharType="separate"/>
       </w:r>
       <w:r>
@@ -3699,6 +3764,11 @@
           <w:noProof/>
         </w:rPr>
         <w:instrText xml:space="preserve"> PAGEREF _Toc316025584 \h </w:instrText>
+      </w:r>
+      <w:r>
+        <w:rPr>
+          <w:noProof/>
+        </w:rPr>
       </w:r>
       <w:r>
         <w:rPr>
@@ -3832,6 +3902,11 @@
         <w:rPr>
           <w:noProof/>
         </w:rPr>
+      </w:r>
+      <w:r>
+        <w:rPr>
+          <w:noProof/>
+        </w:rPr>
         <w:fldChar w:fldCharType="separate"/>
       </w:r>
       <w:r>
@@ -3901,6 +3976,11 @@
           <w:noProof/>
         </w:rPr>
         <w:instrText xml:space="preserve"> PAGEREF _Toc316025587 \h </w:instrText>
+      </w:r>
+      <w:r>
+        <w:rPr>
+          <w:noProof/>
+        </w:rPr>
       </w:r>
       <w:r>
         <w:rPr>
@@ -4035,6 +4115,11 @@
         <w:rPr>
           <w:noProof/>
         </w:rPr>
+      </w:r>
+      <w:r>
+        <w:rPr>
+          <w:noProof/>
+        </w:rPr>
         <w:fldChar w:fldCharType="separate"/>
       </w:r>
       <w:r>
@@ -4109,6 +4194,11 @@
         <w:rPr>
           <w:noProof/>
         </w:rPr>
+      </w:r>
+      <w:r>
+        <w:rPr>
+          <w:noProof/>
+        </w:rPr>
         <w:fldChar w:fldCharType="separate"/>
       </w:r>
       <w:r>
@@ -4183,6 +4273,11 @@
         <w:rPr>
           <w:noProof/>
         </w:rPr>
+      </w:r>
+      <w:r>
+        <w:rPr>
+          <w:noProof/>
+        </w:rPr>
         <w:fldChar w:fldCharType="separate"/>
       </w:r>
       <w:r>
@@ -4257,6 +4352,11 @@
         <w:rPr>
           <w:noProof/>
         </w:rPr>
+      </w:r>
+      <w:r>
+        <w:rPr>
+          <w:noProof/>
+        </w:rPr>
         <w:fldChar w:fldCharType="separate"/>
       </w:r>
       <w:r>
@@ -4331,6 +4431,11 @@
         <w:rPr>
           <w:noProof/>
         </w:rPr>
+      </w:r>
+      <w:r>
+        <w:rPr>
+          <w:noProof/>
+        </w:rPr>
         <w:fldChar w:fldCharType="separate"/>
       </w:r>
       <w:r>
@@ -4405,6 +4510,11 @@
         <w:rPr>
           <w:noProof/>
         </w:rPr>
+      </w:r>
+      <w:r>
+        <w:rPr>
+          <w:noProof/>
+        </w:rPr>
         <w:fldChar w:fldCharType="separate"/>
       </w:r>
       <w:r>
@@ -4474,6 +4584,11 @@
           <w:noProof/>
         </w:rPr>
         <w:instrText xml:space="preserve"> PAGEREF _Toc316025595 \h </w:instrText>
+      </w:r>
+      <w:r>
+        <w:rPr>
+          <w:noProof/>
+        </w:rPr>
       </w:r>
       <w:r>
         <w:rPr>
@@ -4607,6 +4722,11 @@
         <w:rPr>
           <w:noProof/>
         </w:rPr>
+      </w:r>
+      <w:r>
+        <w:rPr>
+          <w:noProof/>
+        </w:rPr>
         <w:fldChar w:fldCharType="separate"/>
       </w:r>
       <w:r>
@@ -4681,6 +4801,11 @@
         <w:rPr>
           <w:noProof/>
         </w:rPr>
+      </w:r>
+      <w:r>
+        <w:rPr>
+          <w:noProof/>
+        </w:rPr>
         <w:fldChar w:fldCharType="separate"/>
       </w:r>
       <w:r>
@@ -4755,6 +4880,11 @@
         <w:rPr>
           <w:noProof/>
         </w:rPr>
+      </w:r>
+      <w:r>
+        <w:rPr>
+          <w:noProof/>
+        </w:rPr>
         <w:fldChar w:fldCharType="separate"/>
       </w:r>
       <w:r>
@@ -4829,6 +4959,11 @@
         <w:rPr>
           <w:noProof/>
         </w:rPr>
+      </w:r>
+      <w:r>
+        <w:rPr>
+          <w:noProof/>
+        </w:rPr>
         <w:fldChar w:fldCharType="separate"/>
       </w:r>
       <w:r>
@@ -4903,6 +5038,11 @@
         <w:rPr>
           <w:noProof/>
         </w:rPr>
+      </w:r>
+      <w:r>
+        <w:rPr>
+          <w:noProof/>
+        </w:rPr>
         <w:fldChar w:fldCharType="separate"/>
       </w:r>
       <w:r>
@@ -4977,6 +5117,11 @@
         <w:rPr>
           <w:noProof/>
         </w:rPr>
+      </w:r>
+      <w:r>
+        <w:rPr>
+          <w:noProof/>
+        </w:rPr>
         <w:fldChar w:fldCharType="separate"/>
       </w:r>
       <w:r>
@@ -5046,6 +5191,11 @@
           <w:noProof/>
         </w:rPr>
         <w:instrText xml:space="preserve"> PAGEREF _Toc316025603 \h </w:instrText>
+      </w:r>
+      <w:r>
+        <w:rPr>
+          <w:noProof/>
+        </w:rPr>
       </w:r>
       <w:r>
         <w:rPr>
@@ -7006,15 +7156,7 @@
         </m:r>
       </m:oMath>
       <w:r>
-        <w:t>.  The relationship used by a client simulation might then be exactly equal to this affinity, or mig</w:t>
-      </w:r>
-      <w:proofErr w:type="spellStart"/>
-      <w:r>
-        <w:t>ht</w:t>
-      </w:r>
-      <w:proofErr w:type="spellEnd"/>
-      <w:r>
-        <w:t xml:space="preserve"> be a function of it.</w:t>
+        <w:t>.  The relationship used by a client simulation might then be exactly equal to this affinity, or might be a function of it.</w:t>
       </w:r>
     </w:p>
     <w:p>
@@ -13766,13 +13908,7 @@
                         <w:rPr>
                           <w:rFonts w:ascii="Cambria Math" w:hAnsi="Cambria Math"/>
                         </w:rPr>
-                        <m:t>f</m:t>
-                      </m:r>
-                      <m:r>
-                        <w:rPr>
-                          <w:rFonts w:ascii="Cambria Math" w:hAnsi="Cambria Math"/>
-                        </w:rPr>
-                        <m:t>gi</m:t>
+                        <m:t>fgi</m:t>
                       </m:r>
                     </m:sub>
                   </m:sSub>
@@ -14922,7 +15058,13 @@
               <w:rPr>
                 <w:rFonts w:ascii="Cambria Math" w:hAnsi="Cambria Math"/>
               </w:rPr>
-              <m:t>playbox</m:t>
+              <m:t>pl</m:t>
+            </m:r>
+            <m:r>
+              <w:rPr>
+                <w:rFonts w:ascii="Cambria Math" w:hAnsi="Cambria Math"/>
+              </w:rPr>
+              <m:t>aybox</m:t>
             </m:r>
           </m:sub>
         </m:sSub>
@@ -15939,15 +16081,7 @@
         </m:r>
       </m:oMath>
       <w:r>
-        <w:t xml:space="preserve"> will tend to increase or decrease affinities acr</w:t>
-      </w:r>
-      <w:proofErr w:type="spellStart"/>
-      <w:r>
-        <w:t>oss</w:t>
-      </w:r>
-      <w:proofErr w:type="spellEnd"/>
-      <w:r>
-        <w:t xml:space="preserve"> the board, to the extent that the groups involved participate in the playbox commonality.</w:t>
+        <w:t xml:space="preserve"> will tend to increase or decrease affinities across the board, to the extent that the groups involved participate in the playbox commonality.</w:t>
       </w:r>
     </w:p>
     <w:p/>
@@ -15980,15 +16114,7 @@
         </m:r>
       </m:oMath>
       <w:r>
-        <w:t xml:space="preserve"> retains its me</w:t>
-      </w:r>
-      <w:proofErr w:type="spellStart"/>
-      <w:r>
-        <w:t>aning</w:t>
-      </w:r>
-      <w:proofErr w:type="spellEnd"/>
-      <w:r>
-        <w:t xml:space="preserve"> as the number of topics changes.</w:t>
+        <w:t xml:space="preserve"> retains its meaning as the number of topics changes.</w:t>
       </w:r>
     </w:p>
     <w:p/>
@@ -18887,19 +19013,8 @@
           <w:rPr>
             <w:rFonts w:ascii="Cambria Math" w:hAnsi="Cambria Math"/>
           </w:rPr>
-          <m:t>a</m:t>
+          <m:t>and</m:t>
         </m:r>
-        <w:proofErr w:type="spellStart"/>
-        <m:r>
-          <m:rPr>
-            <m:nor/>
-          </m:rPr>
-          <w:rPr>
-            <w:rFonts w:ascii="Cambria Math" w:hAnsi="Cambria Math"/>
-          </w:rPr>
-          <m:t>nd</m:t>
-        </m:r>
-        <w:proofErr w:type="spellEnd"/>
         <m:r>
           <w:rPr>
             <w:rFonts w:ascii="Cambria Math" w:hAnsi="Cambria Math"/>
@@ -19459,13 +19574,7 @@
               <w:rPr>
                 <w:rFonts w:ascii="Cambria Math" w:hAnsi="Cambria Math"/>
               </w:rPr>
-              <m:t>f</m:t>
-            </m:r>
-            <m:r>
-              <w:rPr>
-                <w:rFonts w:ascii="Cambria Math" w:hAnsi="Cambria Math"/>
-              </w:rPr>
-              <m:t>g</m:t>
+              <m:t>fg</m:t>
             </m:r>
           </m:sub>
         </m:sSub>
@@ -22254,15 +22363,7 @@
         </m:sSub>
       </m:oMath>
       <w:r>
-        <w:t xml:space="preserve"> between time advances.  Because they occur between time advances, they are not inc</w:t>
-      </w:r>
-      <w:proofErr w:type="spellStart"/>
-      <w:r>
-        <w:t>luded</w:t>
-      </w:r>
-      <w:proofErr w:type="spellEnd"/>
-      <w:r>
-        <w:t xml:space="preserve"> in the equation shown above.</w:t>
+        <w:t xml:space="preserve"> between time advances.  Because they occur between time advances, they are not included in the equation shown above.</w:t>
       </w:r>
     </w:p>
     <w:p>
@@ -22522,15 +22623,7 @@
       </w:r>
       <w:r>
         <w:tab/>
-        <w:t>The ver</w:t>
-      </w:r>
-      <w:proofErr w:type="spellStart"/>
-      <w:r>
-        <w:t>tical</w:t>
-      </w:r>
-      <w:proofErr w:type="spellEnd"/>
-      <w:r>
-        <w:t xml:space="preserve"> relationship at time </w:t>
+        <w:t xml:space="preserve">The vertical relationship at time </w:t>
       </w:r>
       <w:r>
         <w:rPr>
@@ -23588,15 +23681,7 @@
         </m:r>
       </m:oMath>
       <w:r>
-        <w:t xml:space="preserve"> as the smoothing coefficient: the new baseline is a moving average of the current value with past history, which is represented by the old baseline.  Thus, we can see that in GRAM we throw away past history when computing the baseline; only the current le</w:t>
-      </w:r>
-      <w:proofErr w:type="spellStart"/>
-      <w:r>
-        <w:t>vel</w:t>
-      </w:r>
-      <w:proofErr w:type="spellEnd"/>
-      <w:r>
-        <w:t xml:space="preserve"> matters.  With vertical relationships we only look at past history when computing the baseline.  But we can easily pick values of </w:t>
+        <w:t xml:space="preserve"> as the smoothing coefficient: the new baseline is a moving average of the current value with past history, which is represented by the old baseline.  Thus, we can see that in GRAM we throw away past history when computing the baseline; only the current level matters.  With vertical relationships we only look at past history when computing the baseline.  But we can easily pick values of </w:t>
       </w:r>
       <m:oMath>
         <m:r>
@@ -24516,15 +24601,7 @@
         </m:sSub>
       </m:oMath>
       <w:r>
-        <w:t xml:space="preserve">.  We can also support persistent changes, i.e., changes made directly to the baseline.  The </w:t>
-      </w:r>
-      <w:proofErr w:type="spellStart"/>
-      <w:r>
-        <w:t>new</w:t>
-      </w:r>
-      <w:proofErr w:type="spellEnd"/>
-      <w:r>
-        <w:t xml:space="preserve"> equations look like this:</w:t>
+        <w:t>.  We can also support persistent changes, i.e., changes made directly to the baseline.  The new equations look like this:</w:t>
       </w:r>
     </w:p>
     <w:p/>
@@ -26463,15 +26540,7 @@
       </w:r>
       <w:r>
         <w:tab/>
-        <w:t>The curr</w:t>
-      </w:r>
-      <w:proofErr w:type="spellStart"/>
-      <w:r>
-        <w:t>ent</w:t>
-      </w:r>
-      <w:proofErr w:type="spellEnd"/>
-      <w:r>
-        <w:t xml:space="preserve"> level multiplier</w:t>
+        <w:t>The current level multiplier</w:t>
       </w:r>
     </w:p>
     <w:p>
@@ -27392,15 +27461,7 @@
         </m:sSub>
       </m:oMath>
       <w:r>
-        <w:t xml:space="preserve"> directly.  The adjustme</w:t>
-      </w:r>
-      <w:proofErr w:type="spellStart"/>
-      <w:r>
-        <w:t>nt</w:t>
-      </w:r>
-      <w:proofErr w:type="spellEnd"/>
-      <w:r>
-        <w:t xml:space="preserve"> delta is ascribed to the driver at the next time advance (See Section </w:t>
+        <w:t xml:space="preserve"> directly.  The adjustment delta is ascribed to the driver at the next time advance (See Section </w:t>
       </w:r>
       <w:r>
         <w:fldChar w:fldCharType="begin"/>
@@ -31112,15 +31173,7 @@
         </m:sSub>
       </m:oMath>
       <w:r>
-        <w:t>, along with the resulting positive and negative scal</w:t>
-      </w:r>
-      <w:proofErr w:type="spellStart"/>
-      <w:r>
-        <w:t>ing</w:t>
-      </w:r>
-      <w:proofErr w:type="spellEnd"/>
-      <w:r>
-        <w:t xml:space="preserve"> factors.</w:t>
+        <w:t>, along with the resulting positive and negative scaling factors.</w:t>
       </w:r>
     </w:p>
     <w:p>
@@ -32146,12 +32199,12 @@
       <w:pPr>
         <w:pStyle w:val="Heading4"/>
       </w:pPr>
-      <w:bookmarkStart w:id="57" w:name="_Toc316025589"/>
-      <w:bookmarkStart w:id="58" w:name="_Toc316025592"/>
+      <w:bookmarkStart w:id="57" w:name="_Toc316025592"/>
+      <w:bookmarkStart w:id="58" w:name="_Toc316025589"/>
       <w:r>
         <w:t>Influence</w:t>
       </w:r>
-      <w:bookmarkEnd w:id="58"/>
+      <w:bookmarkEnd w:id="57"/>
     </w:p>
     <w:p>
       <w:r>
@@ -32186,8 +32239,58 @@
     <w:p/>
     <w:p>
       <w:r>
-        <w:t xml:space="preserve">Influence is computed differently for cooperation curves and satisfaction curves; see Sections TBD and TBD for the details.  </w:t>
-      </w:r>
+        <w:t xml:space="preserve">Influence is computed differently for </w:t>
+      </w:r>
+      <w:r>
+        <w:t>satisfaction</w:t>
+      </w:r>
+      <w:r>
+        <w:t xml:space="preserve"> curves and </w:t>
+      </w:r>
+      <w:r>
+        <w:t>cooperation</w:t>
+      </w:r>
+      <w:r>
+        <w:t xml:space="preserve"> curves; see Sections </w:t>
+      </w:r>
+      <w:r>
+        <w:fldChar w:fldCharType="begin"/>
+      </w:r>
+      <w:r>
+        <w:instrText xml:space="preserve"> REF _Ref339353566 \r \h </w:instrText>
+      </w:r>
+      <w:r>
+        <w:fldChar w:fldCharType="separate"/>
+      </w:r>
+      <w:r>
+        <w:t>5.4.3</w:t>
+      </w:r>
+      <w:r>
+        <w:fldChar w:fldCharType="end"/>
+      </w:r>
+      <w:r>
+        <w:t xml:space="preserve"> and </w:t>
+      </w:r>
+      <w:r>
+        <w:fldChar w:fldCharType="begin"/>
+      </w:r>
+      <w:r>
+        <w:instrText xml:space="preserve"> REF _Ref339354534 \r \h </w:instrText>
+      </w:r>
+      <w:r>
+        <w:fldChar w:fldCharType="separate"/>
+      </w:r>
+      <w:r>
+        <w:t>5.5.2</w:t>
+      </w:r>
+      <w:r>
+        <w:fldChar w:fldCharType="end"/>
+      </w:r>
+      <w:r>
+        <w:t xml:space="preserve"> for the details.  </w:t>
+      </w:r>
+      <w:bookmarkStart w:id="59" w:name="_GoBack"/>
+      <w:bookmarkEnd w:id="59"/>
     </w:p>
     <w:p>
       <w:pPr>
@@ -32196,7 +32299,7 @@
       <w:r>
         <w:t>Neighborhood Proximities</w:t>
       </w:r>
-      <w:bookmarkEnd w:id="57"/>
+      <w:bookmarkEnd w:id="58"/>
     </w:p>
     <w:p>
       <w:r>
@@ -33011,13 +33114,7 @@
                                 <w:rPr>
                                   <w:rFonts w:ascii="Cambria Math" w:hAnsi="Cambria Math"/>
                                 </w:rPr>
-                                <m:t>pro</m:t>
-                              </m:r>
-                              <m:r>
-                                <w:rPr>
-                                  <w:rFonts w:ascii="Cambria Math" w:hAnsi="Cambria Math"/>
-                                </w:rPr>
-                                <m:t>ximity</m:t>
+                                <m:t>proximity</m:t>
                               </m:r>
                             </m:e>
                             <m:sub>
@@ -33334,7 +33431,13 @@
                       <w:rPr>
                         <w:rFonts w:ascii="Cambria Math" w:hAnsi="Cambria Math"/>
                       </w:rPr>
-                      <m:t>mn</m:t>
+                      <m:t>m</m:t>
+                    </m:r>
+                    <m:r>
+                      <w:rPr>
+                        <w:rFonts w:ascii="Cambria Math" w:hAnsi="Cambria Math"/>
+                      </w:rPr>
+                      <m:t>n</m:t>
                     </m:r>
                   </m:sub>
                 </m:sSub>
@@ -33536,13 +33639,7 @@
                       <w:rPr>
                         <w:rFonts w:ascii="Cambria Math" w:hAnsi="Cambria Math"/>
                       </w:rPr>
-                      <m:t>m</m:t>
-                    </m:r>
-                    <m:r>
-                      <w:rPr>
-                        <w:rFonts w:ascii="Cambria Math" w:hAnsi="Cambria Math"/>
-                      </w:rPr>
-                      <m:t>n</m:t>
+                      <m:t>mn</m:t>
                     </m:r>
                   </m:sub>
                 </m:sSub>
@@ -33845,15 +33942,15 @@
       <w:pPr>
         <w:pStyle w:val="Heading4"/>
       </w:pPr>
-      <w:bookmarkStart w:id="59" w:name="__RefHeading__33451605"/>
-      <w:bookmarkStart w:id="60" w:name="_Ref315957410"/>
-      <w:bookmarkStart w:id="61" w:name="_Toc316025594"/>
-      <w:bookmarkEnd w:id="59"/>
+      <w:bookmarkStart w:id="60" w:name="__RefHeading__33451605"/>
+      <w:bookmarkStart w:id="61" w:name="_Ref315957410"/>
+      <w:bookmarkStart w:id="62" w:name="_Toc316025594"/>
+      <w:bookmarkEnd w:id="60"/>
       <w:r>
         <w:t>Here, Near, and Far Factors</w:t>
       </w:r>
-      <w:bookmarkEnd w:id="60"/>
       <w:bookmarkEnd w:id="61"/>
+      <w:bookmarkEnd w:id="62"/>
     </w:p>
     <w:p>
       <w:r>
@@ -34091,8 +34188,8 @@
       <w:pPr>
         <w:pStyle w:val="Heading4"/>
       </w:pPr>
-      <w:bookmarkStart w:id="62" w:name="__RefHeading__31183108"/>
-      <w:bookmarkEnd w:id="62"/>
+      <w:bookmarkStart w:id="63" w:name="__RefHeading__31183108"/>
+      <w:bookmarkEnd w:id="63"/>
       <w:r>
         <w:t>Magnitude of Indirect Effects</w:t>
       </w:r>
@@ -34458,13 +34555,7 @@
                 <w:rPr>
                   <w:rFonts w:ascii="Cambria Math" w:hAnsi="Cambria Math"/>
                 </w:rPr>
-                <m:t>fa</m:t>
-              </m:r>
-              <m:r>
-                <w:rPr>
-                  <w:rFonts w:ascii="Cambria Math" w:hAnsi="Cambria Math"/>
-                </w:rPr>
-                <m:t>r</m:t>
+                <m:t>far</m:t>
               </m:r>
             </m:e>
             <m:sub>
@@ -34814,8 +34905,856 @@
         <w:t xml:space="preserve"> as appropriate.</w:t>
       </w:r>
     </w:p>
-    <w:bookmarkEnd w:id="53"/>
-    <w:bookmarkEnd w:id="54"/>
+    <w:p>
+      <w:pPr>
+        <w:pStyle w:val="Heading3"/>
+      </w:pPr>
+      <w:bookmarkStart w:id="64" w:name="_Ref323715756"/>
+      <w:bookmarkEnd w:id="53"/>
+      <w:bookmarkEnd w:id="54"/>
+      <w:r>
+        <w:t>Horizontal Relationships</w:t>
+      </w:r>
+      <w:bookmarkEnd w:id="64"/>
+    </w:p>
+    <w:p>
+      <w:r>
+        <w:t xml:space="preserve">Each group </w:t>
+      </w:r>
+      <w:r>
+        <w:rPr>
+          <w:i/>
+        </w:rPr>
+        <w:t xml:space="preserve">f </w:t>
+      </w:r>
+      <w:r>
+        <w:t xml:space="preserve">has a horizontal relationship </w:t>
+      </w:r>
+      <m:oMath>
+        <m:sSub>
+          <m:sSubPr>
+            <m:ctrlPr>
+              <w:rPr>
+                <w:rFonts w:ascii="Cambria Math" w:hAnsi="Cambria Math"/>
+                <w:i/>
+              </w:rPr>
+            </m:ctrlPr>
+          </m:sSubPr>
+          <m:e>
+            <m:r>
+              <w:rPr>
+                <w:rFonts w:ascii="Cambria Math" w:hAnsi="Cambria Math"/>
+              </w:rPr>
+              <m:t>R</m:t>
+            </m:r>
+          </m:e>
+          <m:sub>
+            <m:r>
+              <w:rPr>
+                <w:rFonts w:ascii="Cambria Math" w:hAnsi="Cambria Math"/>
+              </w:rPr>
+              <m:t>fg</m:t>
+            </m:r>
+          </m:sub>
+        </m:sSub>
+      </m:oMath>
+      <w:r>
+        <w:t xml:space="preserve"> with every other group </w:t>
+      </w:r>
+      <w:r>
+        <w:rPr>
+          <w:i/>
+        </w:rPr>
+        <w:t>g</w:t>
+      </w:r>
+      <w:r>
+        <w:t xml:space="preserve">.  The horizontal relationship (sometimes abbreviated the </w:t>
+      </w:r>
+      <w:proofErr w:type="spellStart"/>
+      <w:r>
+        <w:rPr>
+          <w:i/>
+        </w:rPr>
+        <w:t>hrel</w:t>
+      </w:r>
+      <w:proofErr w:type="spellEnd"/>
+      <w:r>
+        <w:t xml:space="preserve">) is a number </w:t>
+      </w:r>
+      <m:oMath>
+        <m:r>
+          <w:rPr>
+            <w:rFonts w:ascii="Cambria Math" w:hAnsi="Cambria Math"/>
+          </w:rPr>
+          <m:t>-1.0≤</m:t>
+        </m:r>
+        <m:sSub>
+          <m:sSubPr>
+            <m:ctrlPr>
+              <w:rPr>
+                <w:rFonts w:ascii="Cambria Math" w:hAnsi="Cambria Math"/>
+                <w:i/>
+              </w:rPr>
+            </m:ctrlPr>
+          </m:sSubPr>
+          <m:e>
+            <m:r>
+              <w:rPr>
+                <w:rFonts w:ascii="Cambria Math" w:hAnsi="Cambria Math"/>
+              </w:rPr>
+              <m:t>R</m:t>
+            </m:r>
+          </m:e>
+          <m:sub>
+            <m:r>
+              <w:rPr>
+                <w:rFonts w:ascii="Cambria Math" w:hAnsi="Cambria Math"/>
+              </w:rPr>
+              <m:t>fg</m:t>
+            </m:r>
+          </m:sub>
+        </m:sSub>
+        <m:r>
+          <w:rPr>
+            <w:rFonts w:ascii="Cambria Math" w:hAnsi="Cambria Math"/>
+          </w:rPr>
+          <m:t>≤ +1.0</m:t>
+        </m:r>
+      </m:oMath>
+      <w:r>
+        <w:t xml:space="preserve"> where +1.0 indicates that </w:t>
+      </w:r>
+      <w:r>
+        <w:rPr>
+          <w:i/>
+        </w:rPr>
+        <w:t>f</w:t>
+      </w:r>
+      <w:r>
+        <w:t xml:space="preserve"> regards </w:t>
+      </w:r>
+      <w:r>
+        <w:rPr>
+          <w:i/>
+        </w:rPr>
+        <w:t>g</w:t>
+      </w:r>
+      <w:r>
+        <w:t xml:space="preserve"> as a perfect friend and −1.0 indicates that </w:t>
+      </w:r>
+      <w:r>
+        <w:rPr>
+          <w:i/>
+        </w:rPr>
+        <w:t>f</w:t>
+      </w:r>
+      <w:r>
+        <w:t xml:space="preserve"> regards </w:t>
+      </w:r>
+      <w:r>
+        <w:rPr>
+          <w:i/>
+        </w:rPr>
+        <w:t>g</w:t>
+      </w:r>
+      <w:r>
+        <w:t xml:space="preserve"> as a perfect enemy.  </w:t>
+      </w:r>
+    </w:p>
+    <w:p/>
+    <w:p>
+      <w:r>
+        <w:t>The following narrative scale is often used with relationship values:</w:t>
+      </w:r>
+      <w:r>
+        <w:rPr>
+          <w:rStyle w:val="FootnoteReference"/>
+        </w:rPr>
+        <w:footnoteReference w:id="11"/>
+      </w:r>
+    </w:p>
+    <w:p/>
+    <w:tbl>
+      <w:tblPr>
+        <w:tblStyle w:val="TableGrid"/>
+        <w:tblW w:w="0" w:type="auto"/>
+        <w:jc w:val="center"/>
+        <w:tblLook w:val="04A0" w:firstRow="1" w:lastRow="0" w:firstColumn="1" w:lastColumn="0" w:noHBand="0" w:noVBand="1"/>
+      </w:tblPr>
+      <w:tblGrid>
+        <w:gridCol w:w="2484"/>
+        <w:gridCol w:w="1224"/>
+        <w:gridCol w:w="793"/>
+        <w:gridCol w:w="2196"/>
+      </w:tblGrid>
+      <w:tr>
+        <w:trPr>
+          <w:cantSplit/>
+          <w:tblHeader/>
+          <w:jc w:val="center"/>
+        </w:trPr>
+        <w:tc>
+          <w:tcPr>
+            <w:tcW w:w="2484" w:type="dxa"/>
+            <w:shd w:val="clear" w:color="auto" w:fill="000000" w:themeFill="text1"/>
+          </w:tcPr>
+          <w:p>
+            <w:r>
+              <w:t>Narrative</w:t>
+            </w:r>
+          </w:p>
+        </w:tc>
+        <w:tc>
+          <w:tcPr>
+            <w:tcW w:w="1224" w:type="dxa"/>
+            <w:shd w:val="clear" w:color="auto" w:fill="000000" w:themeFill="text1"/>
+          </w:tcPr>
+          <w:p>
+            <w:r>
+              <w:t>Symbol</w:t>
+            </w:r>
+          </w:p>
+        </w:tc>
+        <w:tc>
+          <w:tcPr>
+            <w:tcW w:w="793" w:type="dxa"/>
+            <w:shd w:val="clear" w:color="auto" w:fill="000000" w:themeFill="text1"/>
+          </w:tcPr>
+          <w:p>
+            <w:pPr>
+              <w:jc w:val="right"/>
+            </w:pPr>
+            <w:r>
+              <w:t>Value</w:t>
+            </w:r>
+          </w:p>
+        </w:tc>
+        <w:tc>
+          <w:tcPr>
+            <w:tcW w:w="2196" w:type="dxa"/>
+            <w:shd w:val="clear" w:color="auto" w:fill="000000" w:themeFill="text1"/>
+          </w:tcPr>
+          <w:p>
+            <w:r>
+              <w:t>Range</w:t>
+            </w:r>
+          </w:p>
+        </w:tc>
+      </w:tr>
+      <w:tr>
+        <w:trPr>
+          <w:cantSplit/>
+          <w:jc w:val="center"/>
+        </w:trPr>
+        <w:tc>
+          <w:tcPr>
+            <w:tcW w:w="2484" w:type="dxa"/>
+          </w:tcPr>
+          <w:p>
+            <w:pPr>
+              <w:rPr>
+                <w:i/>
+              </w:rPr>
+            </w:pPr>
+            <w:r>
+              <w:rPr>
+                <w:i/>
+              </w:rPr>
+              <w:t>a</w:t>
+            </w:r>
+            <w:r>
+              <w:t xml:space="preserve"> supports </w:t>
+            </w:r>
+            <w:r>
+              <w:rPr>
+                <w:i/>
+              </w:rPr>
+              <w:t>b</w:t>
+            </w:r>
+          </w:p>
+        </w:tc>
+        <w:tc>
+          <w:tcPr>
+            <w:tcW w:w="1224" w:type="dxa"/>
+          </w:tcPr>
+          <w:p>
+            <w:r>
+              <w:t>SUPPORT</w:t>
+            </w:r>
+          </w:p>
+        </w:tc>
+        <w:tc>
+          <w:tcPr>
+            <w:tcW w:w="793" w:type="dxa"/>
+          </w:tcPr>
+          <w:p>
+            <w:pPr>
+              <w:jc w:val="right"/>
+            </w:pPr>
+            <w:r>
+              <w:t>0.8</w:t>
+            </w:r>
+          </w:p>
+        </w:tc>
+        <w:tc>
+          <w:tcPr>
+            <w:tcW w:w="2196" w:type="dxa"/>
+          </w:tcPr>
+          <w:p>
+            <w:r>
+              <w:t xml:space="preserve">+0.7 &lt; </w:t>
+            </w:r>
+            <w:r>
+              <w:rPr>
+                <w:i/>
+              </w:rPr>
+              <w:t>value</w:t>
+            </w:r>
+            <w:r>
+              <w:t xml:space="preserve"> ≤ +1.0</w:t>
+            </w:r>
+          </w:p>
+        </w:tc>
+      </w:tr>
+      <w:tr>
+        <w:trPr>
+          <w:cantSplit/>
+          <w:jc w:val="center"/>
+        </w:trPr>
+        <w:tc>
+          <w:tcPr>
+            <w:tcW w:w="2484" w:type="dxa"/>
+          </w:tcPr>
+          <w:p>
+            <w:pPr>
+              <w:rPr>
+                <w:i/>
+              </w:rPr>
+            </w:pPr>
+            <w:r>
+              <w:rPr>
+                <w:i/>
+              </w:rPr>
+              <w:t xml:space="preserve">a </w:t>
+            </w:r>
+            <w:r>
+              <w:t xml:space="preserve">likes </w:t>
+            </w:r>
+            <w:r>
+              <w:rPr>
+                <w:i/>
+              </w:rPr>
+              <w:t>b</w:t>
+            </w:r>
+          </w:p>
+        </w:tc>
+        <w:tc>
+          <w:tcPr>
+            <w:tcW w:w="1224" w:type="dxa"/>
+          </w:tcPr>
+          <w:p>
+            <w:r>
+              <w:t>LIKE</w:t>
+            </w:r>
+          </w:p>
+        </w:tc>
+        <w:tc>
+          <w:tcPr>
+            <w:tcW w:w="793" w:type="dxa"/>
+          </w:tcPr>
+          <w:p>
+            <w:pPr>
+              <w:jc w:val="right"/>
+            </w:pPr>
+            <w:r>
+              <w:t>0.4</w:t>
+            </w:r>
+          </w:p>
+        </w:tc>
+        <w:tc>
+          <w:tcPr>
+            <w:tcW w:w="2196" w:type="dxa"/>
+          </w:tcPr>
+          <w:p>
+            <w:r>
+              <w:t xml:space="preserve">+0.2 &lt; </w:t>
+            </w:r>
+            <w:r>
+              <w:rPr>
+                <w:i/>
+              </w:rPr>
+              <w:t>value</w:t>
+            </w:r>
+            <w:r>
+              <w:t xml:space="preserve"> ≤ +0.7</w:t>
+            </w:r>
+          </w:p>
+        </w:tc>
+      </w:tr>
+      <w:tr>
+        <w:trPr>
+          <w:cantSplit/>
+          <w:jc w:val="center"/>
+        </w:trPr>
+        <w:tc>
+          <w:tcPr>
+            <w:tcW w:w="2484" w:type="dxa"/>
+          </w:tcPr>
+          <w:p>
+            <w:r>
+              <w:rPr>
+                <w:i/>
+              </w:rPr>
+              <w:t>a</w:t>
+            </w:r>
+            <w:r>
+              <w:t xml:space="preserve"> is indifferent to </w:t>
+            </w:r>
+            <w:r>
+              <w:rPr>
+                <w:i/>
+              </w:rPr>
+              <w:t>b</w:t>
+            </w:r>
+          </w:p>
+        </w:tc>
+        <w:tc>
+          <w:tcPr>
+            <w:tcW w:w="1224" w:type="dxa"/>
+          </w:tcPr>
+          <w:p>
+            <w:r>
+              <w:t>INDIFF</w:t>
+            </w:r>
+          </w:p>
+        </w:tc>
+        <w:tc>
+          <w:tcPr>
+            <w:tcW w:w="793" w:type="dxa"/>
+          </w:tcPr>
+          <w:p>
+            <w:pPr>
+              <w:jc w:val="right"/>
+            </w:pPr>
+            <w:r>
+              <w:t>0.0</w:t>
+            </w:r>
+          </w:p>
+        </w:tc>
+        <w:tc>
+          <w:tcPr>
+            <w:tcW w:w="2196" w:type="dxa"/>
+          </w:tcPr>
+          <w:p>
+            <w:r>
+              <w:t xml:space="preserve">–0.2 &lt; </w:t>
+            </w:r>
+            <w:r>
+              <w:rPr>
+                <w:i/>
+              </w:rPr>
+              <w:t>value</w:t>
+            </w:r>
+            <w:r>
+              <w:t xml:space="preserve"> ≤ +0.2</w:t>
+            </w:r>
+          </w:p>
+        </w:tc>
+      </w:tr>
+      <w:tr>
+        <w:trPr>
+          <w:cantSplit/>
+          <w:jc w:val="center"/>
+        </w:trPr>
+        <w:tc>
+          <w:tcPr>
+            <w:tcW w:w="2484" w:type="dxa"/>
+          </w:tcPr>
+          <w:p>
+            <w:r>
+              <w:rPr>
+                <w:i/>
+              </w:rPr>
+              <w:t>a</w:t>
+            </w:r>
+            <w:r>
+              <w:t xml:space="preserve"> dislikes </w:t>
+            </w:r>
+            <w:r>
+              <w:rPr>
+                <w:i/>
+              </w:rPr>
+              <w:t>b</w:t>
+            </w:r>
+          </w:p>
+        </w:tc>
+        <w:tc>
+          <w:tcPr>
+            <w:tcW w:w="1224" w:type="dxa"/>
+          </w:tcPr>
+          <w:p>
+            <w:r>
+              <w:t>DISLIKE</w:t>
+            </w:r>
+          </w:p>
+        </w:tc>
+        <w:tc>
+          <w:tcPr>
+            <w:tcW w:w="793" w:type="dxa"/>
+          </w:tcPr>
+          <w:p>
+            <w:pPr>
+              <w:jc w:val="right"/>
+            </w:pPr>
+            <w:r>
+              <w:t>–0.4</w:t>
+            </w:r>
+          </w:p>
+        </w:tc>
+        <w:tc>
+          <w:tcPr>
+            <w:tcW w:w="2196" w:type="dxa"/>
+          </w:tcPr>
+          <w:p>
+            <w:r>
+              <w:t xml:space="preserve">–0.7 &lt; </w:t>
+            </w:r>
+            <w:r>
+              <w:rPr>
+                <w:i/>
+              </w:rPr>
+              <w:t>value</w:t>
+            </w:r>
+            <w:r>
+              <w:t xml:space="preserve"> ≤ –0.2</w:t>
+            </w:r>
+          </w:p>
+        </w:tc>
+      </w:tr>
+      <w:tr>
+        <w:trPr>
+          <w:cantSplit/>
+          <w:jc w:val="center"/>
+        </w:trPr>
+        <w:tc>
+          <w:tcPr>
+            <w:tcW w:w="2484" w:type="dxa"/>
+          </w:tcPr>
+          <w:p>
+            <w:pPr>
+              <w:rPr>
+                <w:i/>
+              </w:rPr>
+            </w:pPr>
+            <w:proofErr w:type="spellStart"/>
+            <w:r>
+              <w:rPr>
+                <w:i/>
+              </w:rPr>
+              <w:t>a</w:t>
+            </w:r>
+            <w:proofErr w:type="spellEnd"/>
+            <w:r>
+              <w:t xml:space="preserve"> opposes </w:t>
+            </w:r>
+            <w:r>
+              <w:rPr>
+                <w:i/>
+              </w:rPr>
+              <w:t>b</w:t>
+            </w:r>
+          </w:p>
+        </w:tc>
+        <w:tc>
+          <w:tcPr>
+            <w:tcW w:w="1224" w:type="dxa"/>
+          </w:tcPr>
+          <w:p>
+            <w:r>
+              <w:t>OPPOSE</w:t>
+            </w:r>
+          </w:p>
+        </w:tc>
+        <w:tc>
+          <w:tcPr>
+            <w:tcW w:w="793" w:type="dxa"/>
+          </w:tcPr>
+          <w:p>
+            <w:pPr>
+              <w:jc w:val="right"/>
+            </w:pPr>
+            <w:r>
+              <w:t>–0.8</w:t>
+            </w:r>
+          </w:p>
+        </w:tc>
+        <w:tc>
+          <w:tcPr>
+            <w:tcW w:w="2196" w:type="dxa"/>
+          </w:tcPr>
+          <w:p>
+            <w:r>
+              <w:t xml:space="preserve">–1.0 ≤ </w:t>
+            </w:r>
+            <w:r>
+              <w:rPr>
+                <w:i/>
+              </w:rPr>
+              <w:t>value</w:t>
+            </w:r>
+            <w:r>
+              <w:t xml:space="preserve"> ≤ –0.7</w:t>
+            </w:r>
+          </w:p>
+        </w:tc>
+      </w:tr>
+    </w:tbl>
+    <w:p/>
+    <w:p>
+      <w:r>
+        <w:t xml:space="preserve">Horizontal relationships are usually asymmetric, i.e., </w:t>
+      </w:r>
+      <m:oMath>
+        <m:sSub>
+          <m:sSubPr>
+            <m:ctrlPr>
+              <w:rPr>
+                <w:rFonts w:ascii="Cambria Math" w:hAnsi="Cambria Math"/>
+                <w:i/>
+              </w:rPr>
+            </m:ctrlPr>
+          </m:sSubPr>
+          <m:e>
+            <m:r>
+              <w:rPr>
+                <w:rFonts w:ascii="Cambria Math" w:hAnsi="Cambria Math"/>
+              </w:rPr>
+              <m:t>R</m:t>
+            </m:r>
+          </m:e>
+          <m:sub>
+            <m:r>
+              <w:rPr>
+                <w:rFonts w:ascii="Cambria Math" w:hAnsi="Cambria Math"/>
+              </w:rPr>
+              <m:t>fg</m:t>
+            </m:r>
+          </m:sub>
+        </m:sSub>
+      </m:oMath>
+      <w:r>
+        <w:t xml:space="preserve"> need not (and usually will not) </w:t>
+      </w:r>
+      <w:proofErr w:type="gramStart"/>
+      <w:r>
+        <w:t xml:space="preserve">equal </w:t>
+      </w:r>
+      <w:proofErr w:type="gramEnd"/>
+      <m:oMath>
+        <m:sSub>
+          <m:sSubPr>
+            <m:ctrlPr>
+              <w:rPr>
+                <w:rFonts w:ascii="Cambria Math" w:hAnsi="Cambria Math"/>
+                <w:i/>
+              </w:rPr>
+            </m:ctrlPr>
+          </m:sSubPr>
+          <m:e>
+            <m:r>
+              <w:rPr>
+                <w:rFonts w:ascii="Cambria Math" w:hAnsi="Cambria Math"/>
+              </w:rPr>
+              <m:t>R</m:t>
+            </m:r>
+          </m:e>
+          <m:sub>
+            <m:r>
+              <w:rPr>
+                <w:rFonts w:ascii="Cambria Math" w:hAnsi="Cambria Math"/>
+              </w:rPr>
+              <m:t>gf</m:t>
+            </m:r>
+          </m:sub>
+        </m:sSub>
+      </m:oMath>
+      <w:r>
+        <w:t xml:space="preserve">.  A group’s horizontal relationship with itself is always perfect, i.e., </w:t>
+      </w:r>
+      <m:oMath>
+        <m:sSub>
+          <m:sSubPr>
+            <m:ctrlPr>
+              <w:rPr>
+                <w:rFonts w:ascii="Cambria Math" w:hAnsi="Cambria Math"/>
+                <w:i/>
+              </w:rPr>
+            </m:ctrlPr>
+          </m:sSubPr>
+          <m:e>
+            <m:r>
+              <w:rPr>
+                <w:rFonts w:ascii="Cambria Math" w:hAnsi="Cambria Math"/>
+              </w:rPr>
+              <m:t>R</m:t>
+            </m:r>
+          </m:e>
+          <m:sub>
+            <m:r>
+              <w:rPr>
+                <w:rFonts w:ascii="Cambria Math" w:hAnsi="Cambria Math"/>
+              </w:rPr>
+              <m:t>gg</m:t>
+            </m:r>
+          </m:sub>
+        </m:sSub>
+        <m:r>
+          <w:rPr>
+            <w:rFonts w:ascii="Cambria Math" w:hAnsi="Cambria Math"/>
+          </w:rPr>
+          <m:t>=+1.0</m:t>
+        </m:r>
+      </m:oMath>
+      <w:r>
+        <w:t xml:space="preserve"> for all </w:t>
+      </w:r>
+      <w:r>
+        <w:rPr>
+          <w:i/>
+        </w:rPr>
+        <w:t>g</w:t>
+      </w:r>
+      <w:r>
+        <w:t>.</w:t>
+      </w:r>
+    </w:p>
+    <w:p/>
+    <w:p>
+      <w:pPr>
+        <w:pStyle w:val="Heading4"/>
+      </w:pPr>
+      <w:r>
+        <w:t xml:space="preserve">Type </w:t>
+      </w:r>
+      <w:r>
+        <w:t>Parameters</w:t>
+      </w:r>
+    </w:p>
+    <w:p>
+      <w:r>
+        <w:t>The baseline and natural levels for horizontal relationships are specified by the client simulation; they will often be based on affinities computed by the Mars Affinity Model (MAM).</w:t>
+      </w:r>
+    </w:p>
+    <w:p/>
+    <w:p>
+      <w:r>
+        <w:t xml:space="preserve">The horizontal relationship between two groups can change dynamically based on the actions of one of the groups or other attitude drivers; however, we assume that the baseline will change only slowly, and that the relationship will regress to its natural level over time.  Thus, </w:t>
+      </w:r>
+      <w:proofErr w:type="gramStart"/>
+      <w:r>
+        <w:t xml:space="preserve">the </w:t>
+      </w:r>
+      <w:r>
+        <w:rPr>
+          <w:i/>
+        </w:rPr>
+        <w:t>α</w:t>
+      </w:r>
+      <w:proofErr w:type="gramEnd"/>
+      <w:r>
+        <w:t xml:space="preserve">, </w:t>
+      </w:r>
+      <w:r>
+        <w:rPr>
+          <w:i/>
+        </w:rPr>
+        <w:t>β</w:t>
+      </w:r>
+      <w:r>
+        <w:t xml:space="preserve">, and </w:t>
+      </w:r>
+      <w:r>
+        <w:rPr>
+          <w:i/>
+        </w:rPr>
+        <w:t>γ</w:t>
+      </w:r>
+      <w:r>
+        <w:t xml:space="preserve"> parameters default to the following:</w:t>
+      </w:r>
+      <w:r>
+        <w:rPr>
+          <w:rStyle w:val="FootnoteReference"/>
+        </w:rPr>
+        <w:footnoteReference w:id="12"/>
+      </w:r>
+    </w:p>
+    <w:p/>
+    <w:p>
+      <w:pPr>
+        <w:ind w:left="360"/>
+      </w:pPr>
+      <m:oMathPara>
+        <m:oMath>
+          <m:r>
+            <w:rPr>
+              <w:rFonts w:ascii="Cambria Math" w:hAnsi="Cambria Math"/>
+            </w:rPr>
+            <m:t>α=0.05</m:t>
+          </m:r>
+        </m:oMath>
+      </m:oMathPara>
+    </w:p>
+    <w:p>
+      <w:pPr>
+        <w:ind w:left="360"/>
+      </w:pPr>
+      <m:oMathPara>
+        <m:oMath>
+          <m:r>
+            <w:rPr>
+              <w:rFonts w:ascii="Cambria Math" w:hAnsi="Cambria Math"/>
+            </w:rPr>
+            <w:lastRenderedPageBreak/>
+            <m:t>β=0.93</m:t>
+          </m:r>
+        </m:oMath>
+      </m:oMathPara>
+    </w:p>
+    <w:p>
+      <w:pPr>
+        <w:ind w:left="360"/>
+      </w:pPr>
+      <m:oMathPara>
+        <m:oMath>
+          <m:r>
+            <w:rPr>
+              <w:rFonts w:ascii="Cambria Math" w:hAnsi="Cambria Math"/>
+            </w:rPr>
+            <m:t>γ=0.02</m:t>
+          </m:r>
+        </m:oMath>
+      </m:oMathPara>
+    </w:p>
+    <w:p>
+      <w:pPr>
+        <w:pStyle w:val="Heading4"/>
+      </w:pPr>
+      <w:r>
+        <w:t>Spread of Indirect Effects</w:t>
+      </w:r>
+    </w:p>
+    <w:p>
+      <w:r>
+        <w:t>URAM does not at present define a spread algorithm for horizontal relationship inputs.  A direct effect on a horizontal relationship curve affects only that curve.</w:t>
+      </w:r>
+    </w:p>
+    <w:p/>
+    <w:p>
+      <w:r>
+        <w:t>However, horizontal relationships have a significant effect on the spread of satisfaction and cooperation indirect effects.</w:t>
+      </w:r>
+    </w:p>
     <w:p>
       <w:pPr>
         <w:pStyle w:val="Heading3"/>
@@ -34874,7 +35813,7 @@
         <w:rPr>
           <w:rStyle w:val="FootnoteReference"/>
         </w:rPr>
-        <w:footnoteReference w:id="11"/>
+        <w:footnoteReference w:id="13"/>
       </w:r>
     </w:p>
     <w:p/>
@@ -35679,11 +36618,11 @@
       <w:pPr>
         <w:pStyle w:val="Heading4"/>
       </w:pPr>
-      <w:bookmarkStart w:id="63" w:name="_Toc316025582"/>
+      <w:bookmarkStart w:id="65" w:name="_Toc316025582"/>
       <w:r>
         <w:t>Concerns</w:t>
       </w:r>
-      <w:bookmarkEnd w:id="63"/>
+      <w:bookmarkEnd w:id="65"/>
     </w:p>
     <w:p>
       <w:r>
@@ -35707,6 +36646,7 @@
           <w:b/>
           <w:bCs/>
         </w:rPr>
+        <w:lastRenderedPageBreak/>
         <w:t>Autonomy (AUT):</w:t>
       </w:r>
       <w:r>
@@ -35727,7 +36667,6 @@
           <w:b/>
           <w:bCs/>
         </w:rPr>
-        <w:lastRenderedPageBreak/>
         <w:t>Safety (SFT):</w:t>
       </w:r>
       <w:r>
@@ -35822,7 +36761,7 @@
         <w:rPr>
           <w:rStyle w:val="FootnoteReference"/>
         </w:rPr>
-        <w:footnoteReference w:id="12"/>
+        <w:footnoteReference w:id="14"/>
       </w:r>
     </w:p>
     <w:p/>
@@ -35932,13 +36871,13 @@
       <w:pPr>
         <w:pStyle w:val="Heading4"/>
       </w:pPr>
-      <w:bookmarkStart w:id="64" w:name="__RefHeading__35395923"/>
-      <w:bookmarkStart w:id="65" w:name="_Ref339353566"/>
-      <w:bookmarkEnd w:id="64"/>
+      <w:bookmarkStart w:id="66" w:name="__RefHeading__35395923"/>
+      <w:bookmarkStart w:id="67" w:name="_Ref339353566"/>
+      <w:bookmarkEnd w:id="66"/>
       <w:r>
         <w:t>Satisfaction Influence</w:t>
       </w:r>
-      <w:bookmarkEnd w:id="65"/>
+      <w:bookmarkEnd w:id="67"/>
     </w:p>
     <w:p>
       <w:r>
@@ -36157,7 +37096,6 @@
       </w:r>
       <w:proofErr w:type="spellStart"/>
       <w:r>
-        <w:lastRenderedPageBreak/>
         <w:t>from</w:t>
       </w:r>
       <w:proofErr w:type="spellEnd"/>
@@ -36202,19 +37140,13 @@
         <w:t>g</w:t>
       </w:r>
       <w:r>
-        <w:t xml:space="preserve"> as a perfect enemy.  The relationship betwe</w:t>
-      </w:r>
-      <w:r>
-        <w:t>en a group and itself is +1.0.</w:t>
+        <w:t xml:space="preserve"> as a perfect enemy.  The relationship between a group and itself is +1.0.</w:t>
       </w:r>
     </w:p>
     <w:p/>
     <w:p>
       <w:r>
-        <w:t>In GRAM, t</w:t>
-      </w:r>
-      <w:r>
-        <w:t xml:space="preserve">he influence of </w:t>
+        <w:t xml:space="preserve">In GRAM, the influence of </w:t>
       </w:r>
       <w:r>
         <w:rPr>
@@ -36265,13 +37197,7 @@
         </m:sSub>
       </m:oMath>
       <w:r>
-        <w:t xml:space="preserve">, </w:t>
-      </w:r>
-      <w:r>
-        <w:t>wa</w:t>
-      </w:r>
-      <w:r>
-        <w:t>s simply the relationship between them</w:t>
+        <w:t>, was simply the relationship between them</w:t>
       </w:r>
       <w:r>
         <w:t>:</w:t>
@@ -36489,7 +37415,7 @@
         <w:rPr>
           <w:rStyle w:val="FootnoteReference"/>
         </w:rPr>
-        <w:footnoteReference w:id="13"/>
+        <w:footnoteReference w:id="15"/>
       </w:r>
       <w:r>
         <w:t xml:space="preserve"> denoted </w:t>
@@ -36922,23 +37848,20 @@
       </w:r>
       <w:proofErr w:type="gramEnd"/>
       <w:r>
-        <w:t xml:space="preserve"> </w:t>
-      </w:r>
-      <w:r>
-        <w:t>1.0 and 0.5 respectively, so negative indirect effects are lessened.</w:t>
+        <w:t xml:space="preserve"> 1.0 and 0.5 respectively, so negative indirect effects are lessened.</w:t>
       </w:r>
     </w:p>
     <w:p>
       <w:pPr>
         <w:pStyle w:val="Heading4"/>
       </w:pPr>
-      <w:bookmarkStart w:id="66" w:name="_Ref315955905"/>
-      <w:bookmarkStart w:id="67" w:name="_Toc316025583"/>
+      <w:bookmarkStart w:id="68" w:name="_Ref315955905"/>
+      <w:bookmarkStart w:id="69" w:name="_Toc316025583"/>
       <w:r>
         <w:t>Composite Satisfaction, Weights, and Saliencies</w:t>
       </w:r>
-      <w:bookmarkEnd w:id="66"/>
-      <w:bookmarkEnd w:id="67"/>
+      <w:bookmarkEnd w:id="68"/>
+      <w:bookmarkEnd w:id="69"/>
     </w:p>
     <w:p>
       <w:r>
@@ -37114,7 +38037,7 @@
         <w:rPr>
           <w:rStyle w:val="FootnoteReference"/>
         </w:rPr>
-        <w:footnoteReference w:id="14"/>
+        <w:footnoteReference w:id="16"/>
       </w:r>
       <w:r>
         <w:t xml:space="preserve"> a group places on a concern is called the group's </w:t>
@@ -37272,7 +38195,6 @@
               <w:pStyle w:val="TableHeading"/>
             </w:pPr>
             <w:r>
-              <w:lastRenderedPageBreak/>
               <w:t>SYMBOL</w:t>
             </w:r>
           </w:p>
@@ -37854,7 +38776,7 @@
         <w:rPr>
           <w:rStyle w:val="FootnoteReference"/>
         </w:rPr>
-        <w:footnoteReference w:id="15"/>
+        <w:footnoteReference w:id="17"/>
       </w:r>
       <w:r>
         <w:t xml:space="preserve">  </w:t>
@@ -37869,7 +38791,7 @@
         <w:rPr>
           <w:rStyle w:val="FootnoteReference"/>
         </w:rPr>
-        <w:footnoteReference w:id="16"/>
+        <w:footnoteReference w:id="18"/>
       </w:r>
       <w:r>
         <w:t xml:space="preserve"> that the following equation properly "rolls up" satisfaction across any set </w:t>
@@ -38944,7 +39866,7 @@
         <w:rPr>
           <w:rStyle w:val="FootnoteReference"/>
         </w:rPr>
-        <w:footnoteReference w:id="17"/>
+        <w:footnoteReference w:id="19"/>
       </w:r>
     </w:p>
     <w:p/>
@@ -39075,7 +39997,7 @@
         <w:rPr>
           <w:rStyle w:val="FootnoteReference"/>
         </w:rPr>
-        <w:footnoteReference w:id="18"/>
+        <w:footnoteReference w:id="20"/>
       </w:r>
     </w:p>
     <w:p/>
@@ -40367,7 +41289,7 @@
         <w:rPr>
           <w:rStyle w:val="FootnoteReference"/>
         </w:rPr>
-        <w:footnoteReference w:id="19"/>
+        <w:footnoteReference w:id="21"/>
       </w:r>
     </w:p>
     <w:p/>
@@ -40426,9 +41348,11 @@
       <w:pPr>
         <w:pStyle w:val="Heading4"/>
       </w:pPr>
+      <w:bookmarkStart w:id="70" w:name="_Ref339354534"/>
       <w:r>
         <w:t>Cooperation Influence</w:t>
       </w:r>
+      <w:bookmarkEnd w:id="70"/>
     </w:p>
     <w:p>
       <w:r>
@@ -40854,7 +41778,7 @@
         <w:rPr>
           <w:rStyle w:val="FootnoteReference"/>
         </w:rPr>
-        <w:footnoteReference w:id="20"/>
+        <w:footnoteReference w:id="22"/>
       </w:r>
       <w:r>
         <w:t xml:space="preserve">  Thus, a force group's treatment of </w:t>
@@ -41054,7 +41978,7 @@
         <w:rPr>
           <w:rStyle w:val="FootnoteReference"/>
         </w:rPr>
-        <w:footnoteReference w:id="21"/>
+        <w:footnoteReference w:id="23"/>
       </w:r>
       <w:r>
         <w:t xml:space="preserve">  The same applies for </w:t>
@@ -41304,6 +42228,7 @@
     <w:p/>
     <w:p>
       <w:r>
+        <w:lastRenderedPageBreak/>
         <w:t xml:space="preserve">Then, given the influence the here, near, and far factors are applied based on the proximity of group </w:t>
       </w:r>
       <w:r>
@@ -41348,7 +42273,6 @@
         <w:pStyle w:val="Heading4"/>
       </w:pPr>
       <w:r>
-        <w:lastRenderedPageBreak/>
         <w:t>Neighborhood Cooperation</w:t>
       </w:r>
     </w:p>
@@ -41884,17 +42808,424 @@
       </w:r>
     </w:p>
     <w:p/>
+    <w:p>
+      <w:pPr>
+        <w:pStyle w:val="Heading3"/>
+      </w:pPr>
+      <w:r>
+        <w:t>Vertical Relationships</w:t>
+      </w:r>
+    </w:p>
+    <w:p>
+      <w:r>
+        <w:t xml:space="preserve">Every group </w:t>
+      </w:r>
+      <w:r>
+        <w:rPr>
+          <w:i/>
+        </w:rPr>
+        <w:t>g</w:t>
+      </w:r>
+      <w:r>
+        <w:t xml:space="preserve"> has a vertical relationship </w:t>
+      </w:r>
+      <m:oMath>
+        <m:sSub>
+          <m:sSubPr>
+            <m:ctrlPr>
+              <w:rPr>
+                <w:rFonts w:ascii="Cambria Math" w:hAnsi="Cambria Math"/>
+                <w:i/>
+              </w:rPr>
+            </m:ctrlPr>
+          </m:sSubPr>
+          <m:e>
+            <m:r>
+              <w:rPr>
+                <w:rFonts w:ascii="Cambria Math" w:hAnsi="Cambria Math"/>
+              </w:rPr>
+              <m:t>V</m:t>
+            </m:r>
+          </m:e>
+          <m:sub>
+            <m:r>
+              <w:rPr>
+                <w:rFonts w:ascii="Cambria Math" w:hAnsi="Cambria Math"/>
+              </w:rPr>
+              <m:t>ga</m:t>
+            </m:r>
+          </m:sub>
+        </m:sSub>
+      </m:oMath>
+      <w:r>
+        <w:t xml:space="preserve"> with every actor </w:t>
+      </w:r>
+      <w:r>
+        <w:rPr>
+          <w:i/>
+        </w:rPr>
+        <w:t>a</w:t>
+      </w:r>
+      <w:r>
+        <w:t xml:space="preserve">.  The vertical relationship (sometimes abbreviated the </w:t>
+      </w:r>
+      <w:proofErr w:type="spellStart"/>
+      <w:r>
+        <w:rPr>
+          <w:i/>
+        </w:rPr>
+        <w:t>vrel</w:t>
+      </w:r>
+      <w:proofErr w:type="spellEnd"/>
+      <w:r>
+        <w:t xml:space="preserve">) is a number </w:t>
+      </w:r>
+      <m:oMath>
+        <m:r>
+          <w:rPr>
+            <w:rFonts w:ascii="Cambria Math" w:hAnsi="Cambria Math"/>
+          </w:rPr>
+          <m:t>-1.0≤</m:t>
+        </m:r>
+        <m:sSub>
+          <m:sSubPr>
+            <m:ctrlPr>
+              <w:rPr>
+                <w:rFonts w:ascii="Cambria Math" w:hAnsi="Cambria Math"/>
+                <w:i/>
+              </w:rPr>
+            </m:ctrlPr>
+          </m:sSubPr>
+          <m:e>
+            <m:r>
+              <w:rPr>
+                <w:rFonts w:ascii="Cambria Math" w:hAnsi="Cambria Math"/>
+              </w:rPr>
+              <m:t>V</m:t>
+            </m:r>
+          </m:e>
+          <m:sub>
+            <m:r>
+              <w:rPr>
+                <w:rFonts w:ascii="Cambria Math" w:hAnsi="Cambria Math"/>
+              </w:rPr>
+              <m:t>ga</m:t>
+            </m:r>
+          </m:sub>
+        </m:sSub>
+        <m:r>
+          <w:rPr>
+            <w:rFonts w:ascii="Cambria Math" w:hAnsi="Cambria Math"/>
+          </w:rPr>
+          <m:t>≤ +1.0</m:t>
+        </m:r>
+      </m:oMath>
+      <w:r>
+        <w:t xml:space="preserve"> where +1.0 indicates that </w:t>
+      </w:r>
+      <w:r>
+        <w:rPr>
+          <w:i/>
+        </w:rPr>
+        <w:t>g</w:t>
+      </w:r>
+      <w:r>
+        <w:t xml:space="preserve"> supports </w:t>
+      </w:r>
+      <w:r>
+        <w:rPr>
+          <w:i/>
+        </w:rPr>
+        <w:t>a</w:t>
+      </w:r>
+      <w:r>
+        <w:t xml:space="preserve"> completely</w:t>
+      </w:r>
+      <w:r>
+        <w:t xml:space="preserve"> and</w:t>
+      </w:r>
+      <w:r>
+        <w:t xml:space="preserve"> −1.0 indicates that </w:t>
+      </w:r>
+      <w:r>
+        <w:rPr>
+          <w:i/>
+        </w:rPr>
+        <w:t>g</w:t>
+      </w:r>
+      <w:r>
+        <w:t xml:space="preserve"> opposes </w:t>
+      </w:r>
+      <w:r>
+        <w:rPr>
+          <w:i/>
+        </w:rPr>
+        <w:t>a</w:t>
+      </w:r>
+      <w:r>
+        <w:t xml:space="preserve"> completely.  Vertical relationships use the same narrative scale as horizontal relationships; see Section</w:t>
+      </w:r>
+      <w:r>
+        <w:t xml:space="preserve"> </w:t>
+      </w:r>
+      <w:r>
+        <w:fldChar w:fldCharType="begin"/>
+      </w:r>
+      <w:r>
+        <w:instrText xml:space="preserve"> REF _Ref323715756 \r \h </w:instrText>
+      </w:r>
+      <w:r>
+        <w:fldChar w:fldCharType="separate"/>
+      </w:r>
+      <w:r>
+        <w:t>5.3</w:t>
+      </w:r>
+      <w:r>
+        <w:fldChar w:fldCharType="end"/>
+      </w:r>
+      <w:r>
+        <w:t>.</w:t>
+      </w:r>
+    </w:p>
     <w:p/>
     <w:p>
+      <w:r>
+        <w:t xml:space="preserve">Note that we do not </w:t>
+      </w:r>
+      <w:proofErr w:type="gramStart"/>
+      <w:r>
+        <w:t xml:space="preserve">define </w:t>
+      </w:r>
+      <w:proofErr w:type="gramEnd"/>
+      <m:oMath>
+        <m:sSub>
+          <m:sSubPr>
+            <m:ctrlPr>
+              <w:rPr>
+                <w:rFonts w:ascii="Cambria Math" w:hAnsi="Cambria Math"/>
+                <w:i/>
+              </w:rPr>
+            </m:ctrlPr>
+          </m:sSubPr>
+          <m:e>
+            <m:r>
+              <w:rPr>
+                <w:rFonts w:ascii="Cambria Math" w:hAnsi="Cambria Math"/>
+              </w:rPr>
+              <m:t>V</m:t>
+            </m:r>
+          </m:e>
+          <m:sub>
+            <m:r>
+              <w:rPr>
+                <w:rFonts w:ascii="Cambria Math" w:hAnsi="Cambria Math"/>
+              </w:rPr>
+              <m:t>ag</m:t>
+            </m:r>
+          </m:sub>
+        </m:sSub>
+      </m:oMath>
+      <w:r>
+        <w:t xml:space="preserve">, actor </w:t>
+      </w:r>
+      <w:r>
+        <w:rPr>
+          <w:i/>
+        </w:rPr>
+        <w:t>a</w:t>
+      </w:r>
+      <w:r>
+        <w:t xml:space="preserve">’s vertical relationship with group </w:t>
+      </w:r>
+      <w:r>
+        <w:rPr>
+          <w:i/>
+        </w:rPr>
+        <w:t>g</w:t>
+      </w:r>
+      <w:r>
+        <w:t>.  An actor’s support for a group is indicated not by a relationship figure but by the actor’s actions</w:t>
+      </w:r>
+      <w:r>
+        <w:t>.  An</w:t>
+      </w:r>
+      <w:r>
+        <w:t xml:space="preserve"> actor is what it does; and </w:t>
+      </w:r>
+      <w:r>
+        <w:rPr>
+          <w:i/>
+        </w:rPr>
+        <w:t>g</w:t>
+      </w:r>
+      <w:r>
+        <w:t>’s</w:t>
+      </w:r>
+      <w:r>
+        <w:rPr>
+          <w:i/>
+        </w:rPr>
+        <w:t xml:space="preserve"> </w:t>
+      </w:r>
+      <w:r>
+        <w:t xml:space="preserve">support for </w:t>
+      </w:r>
+      <w:r>
+        <w:rPr>
+          <w:i/>
+        </w:rPr>
+        <w:t>a</w:t>
+      </w:r>
+      <w:r>
+        <w:t xml:space="preserve">, as indicated by its vertical relationship, can change based on </w:t>
+      </w:r>
+      <w:r>
+        <w:rPr>
+          <w:i/>
+        </w:rPr>
+        <w:t>a</w:t>
+      </w:r>
+      <w:r>
+        <w:t>’s actions.</w:t>
+      </w:r>
+    </w:p>
+    <w:p>
+      <w:pPr>
+        <w:pStyle w:val="Heading4"/>
+      </w:pPr>
+      <w:r>
+        <w:t>Type Parameters</w:t>
+      </w:r>
+    </w:p>
+    <w:p>
+      <w:r>
+        <w:t>The baseline and natural levels for vertical relationships are specified by the client simulation; they will often be based on affinities computed by the Mars Affinity Model (MAM).  In addition, it is usually the case</w:t>
+      </w:r>
+      <w:r>
+        <w:t xml:space="preserve"> </w:t>
+      </w:r>
+      <w:r>
+        <w:t>that the vertical relationship of a force or organization group for its owning actor will be +1.0, at least initially.</w:t>
+      </w:r>
+    </w:p>
+    <w:p/>
+    <w:p>
+      <w:r>
+        <w:t xml:space="preserve">The vertical relationship between a group and an actor can change dynamically based on the actions of the actor or other attitude drivers; however, we assume that the baseline will change </w:t>
+      </w:r>
+      <w:r>
+        <w:lastRenderedPageBreak/>
+        <w:t xml:space="preserve">only slowly, and that the relationship will regress to its natural level over time.  Thus, </w:t>
+      </w:r>
+      <w:proofErr w:type="gramStart"/>
+      <w:r>
+        <w:t xml:space="preserve">the </w:t>
+      </w:r>
+      <w:r>
+        <w:rPr>
+          <w:i/>
+        </w:rPr>
+        <w:t>α</w:t>
+      </w:r>
+      <w:proofErr w:type="gramEnd"/>
+      <w:r>
+        <w:t xml:space="preserve">, </w:t>
+      </w:r>
+      <w:r>
+        <w:rPr>
+          <w:i/>
+        </w:rPr>
+        <w:t>β</w:t>
+      </w:r>
+      <w:r>
+        <w:t xml:space="preserve">, and </w:t>
+      </w:r>
+      <w:r>
+        <w:rPr>
+          <w:i/>
+        </w:rPr>
+        <w:t>γ</w:t>
+      </w:r>
+      <w:r>
+        <w:t xml:space="preserve"> parameters default to the following:</w:t>
+      </w:r>
+      <w:r>
+        <w:rPr>
+          <w:rStyle w:val="FootnoteReference"/>
+        </w:rPr>
+        <w:footnoteReference w:id="24"/>
+      </w:r>
+    </w:p>
+    <w:p/>
+    <w:p>
+      <w:pPr>
+        <w:ind w:left="360"/>
+      </w:pPr>
+      <m:oMathPara>
+        <m:oMath>
+          <m:r>
+            <w:rPr>
+              <w:rFonts w:ascii="Cambria Math" w:hAnsi="Cambria Math"/>
+            </w:rPr>
+            <m:t>α=0.05</m:t>
+          </m:r>
+        </m:oMath>
+      </m:oMathPara>
+    </w:p>
+    <w:p>
+      <w:pPr>
+        <w:ind w:left="360"/>
+      </w:pPr>
+      <m:oMathPara>
+        <m:oMath>
+          <m:r>
+            <w:rPr>
+              <w:rFonts w:ascii="Cambria Math" w:hAnsi="Cambria Math"/>
+            </w:rPr>
+            <m:t>β=0.93</m:t>
+          </m:r>
+        </m:oMath>
+      </m:oMathPara>
+    </w:p>
+    <w:p>
+      <w:pPr>
+        <w:ind w:left="360"/>
+      </w:pPr>
+      <m:oMathPara>
+        <m:oMath>
+          <m:r>
+            <w:rPr>
+              <w:rFonts w:ascii="Cambria Math" w:hAnsi="Cambria Math"/>
+            </w:rPr>
+            <m:t>γ=0.02</m:t>
+          </m:r>
+        </m:oMath>
+      </m:oMathPara>
+    </w:p>
+    <w:p>
+      <w:pPr>
+        <w:pStyle w:val="Heading4"/>
+      </w:pPr>
+      <w:r>
+        <w:t>Spread of Indirect Effects</w:t>
+      </w:r>
+    </w:p>
+    <w:p>
+      <w:r>
+        <w:t>URAM does not at present define a spread algorithm for vertical relationship inputs.  A direct effect on a vertical relationship curve affects only that curve.</w:t>
+      </w:r>
+    </w:p>
+    <w:p/>
+    <w:p>
       <w:pPr>
         <w:pStyle w:val="Heading2"/>
       </w:pPr>
-      <w:bookmarkStart w:id="69" w:name="_Toc316025605"/>
+      <w:bookmarkStart w:id="71" w:name="_Toc316025605"/>
       <w:r>
         <w:lastRenderedPageBreak/>
         <w:t>Relationship Multiplier Functions</w:t>
       </w:r>
-      <w:bookmarkEnd w:id="69"/>
+      <w:bookmarkEnd w:id="71"/>
     </w:p>
     <w:p>
       <w:r>
@@ -41981,11 +43312,11 @@
           <w:iCs/>
         </w:rPr>
       </w:pPr>
-      <w:bookmarkStart w:id="70" w:name="_Toc316025606"/>
+      <w:bookmarkStart w:id="72" w:name="_Toc316025606"/>
       <w:r>
         <w:t>Nominal Relationships</w:t>
       </w:r>
-      <w:bookmarkEnd w:id="70"/>
+      <w:bookmarkEnd w:id="72"/>
     </w:p>
     <w:p>
       <w:r>
@@ -42028,7 +43359,7 @@
         <w:rPr>
           <w:rStyle w:val="FootnoteReference"/>
         </w:rPr>
-        <w:footnoteReference w:id="22"/>
+        <w:footnoteReference w:id="25"/>
       </w:r>
       <w:r>
         <w:t xml:space="preserve"> the practical range is more </w:t>
@@ -42069,7 +43400,7 @@
         <w:rPr>
           <w:rStyle w:val="FootnoteReference"/>
         </w:rPr>
-        <w:footnoteReference w:id="23"/>
+        <w:footnoteReference w:id="26"/>
       </w:r>
       <w:r>
         <w:t xml:space="preserve"> </w:t>
@@ -42217,12 +43548,12 @@
       <w:pPr>
         <w:pStyle w:val="Heading3NP"/>
       </w:pPr>
-      <w:bookmarkStart w:id="71" w:name="_Toc316025607"/>
+      <w:bookmarkStart w:id="73" w:name="_Toc316025607"/>
       <w:r>
         <w:lastRenderedPageBreak/>
         <w:t>Specific Relationship Multiplier Functions</w:t>
       </w:r>
-      <w:bookmarkEnd w:id="71"/>
+      <w:bookmarkEnd w:id="73"/>
     </w:p>
     <w:p>
       <w:r>
@@ -43161,7 +44492,7 @@
                 <w:bCs/>
               </w:rPr>
             </w:pPr>
-            <w:bookmarkStart w:id="72" w:name="DDE_LINK"/>
+            <w:bookmarkStart w:id="74" w:name="DDE_LINK"/>
             <m:oMathPara>
               <m:oMath>
                 <m:r>
@@ -43253,7 +44584,7 @@
               </m:oMath>
             </m:oMathPara>
           </w:p>
-          <w:bookmarkEnd w:id="72"/>
+          <w:bookmarkEnd w:id="74"/>
           <w:p>
             <w:pPr>
               <w:pStyle w:val="TableContents"/>
@@ -43788,12 +45119,12 @@
       <w:pPr>
         <w:pStyle w:val="Heading2"/>
       </w:pPr>
-      <w:bookmarkStart w:id="73" w:name="_Toc316025608"/>
+      <w:bookmarkStart w:id="75" w:name="_Toc316025608"/>
       <w:r>
         <w:lastRenderedPageBreak/>
         <w:t>Miscellaneous Models and Algorithms</w:t>
       </w:r>
-      <w:bookmarkEnd w:id="73"/>
+      <w:bookmarkEnd w:id="75"/>
     </w:p>
     <w:p>
       <w:r>
@@ -43804,11 +45135,11 @@
       <w:pPr>
         <w:pStyle w:val="Heading3"/>
       </w:pPr>
-      <w:bookmarkStart w:id="74" w:name="_Toc316025609"/>
+      <w:bookmarkStart w:id="76" w:name="_Toc316025609"/>
       <w:r>
         <w:t>Z-Curve Functions</w:t>
       </w:r>
-      <w:bookmarkEnd w:id="74"/>
+      <w:bookmarkEnd w:id="76"/>
     </w:p>
     <w:p>
       <w:r>
@@ -44173,13 +45504,7 @@
                       <w:rPr>
                         <w:rFonts w:ascii="Cambria Math" w:hAnsi="Cambria Math"/>
                       </w:rPr>
-                      <m:t>hi</m:t>
-                    </m:r>
-                    <m:r>
-                      <w:rPr>
-                        <w:rFonts w:ascii="Cambria Math" w:hAnsi="Cambria Math"/>
-                      </w:rPr>
-                      <m:t>gh</m:t>
+                      <m:t>high</m:t>
                     </m:r>
                   </m:e>
                   <m:e>
@@ -44232,11 +45557,11 @@
       <w:pPr>
         <w:pStyle w:val="Heading3"/>
       </w:pPr>
-      <w:bookmarkStart w:id="75" w:name="_Toc316025610"/>
+      <w:bookmarkStart w:id="77" w:name="_Toc316025610"/>
       <w:r>
         <w:t>Poisson Processes</w:t>
       </w:r>
-      <w:bookmarkEnd w:id="75"/>
+      <w:bookmarkEnd w:id="77"/>
     </w:p>
     <w:p>
       <w:r>
@@ -44713,12 +46038,12 @@
       <w:pPr>
         <w:pStyle w:val="Heading3"/>
       </w:pPr>
-      <w:bookmarkStart w:id="76" w:name="_Toc316025611"/>
+      <w:bookmarkStart w:id="78" w:name="_Toc316025611"/>
       <w:r>
         <w:lastRenderedPageBreak/>
         <w:t>Selecting a Random Location in a Neighborhood</w:t>
       </w:r>
-      <w:bookmarkEnd w:id="76"/>
+      <w:bookmarkEnd w:id="78"/>
     </w:p>
     <w:p>
       <w:r>
@@ -44893,12 +46218,12 @@
       <w:pPr>
         <w:pStyle w:val="Heading1"/>
       </w:pPr>
-      <w:bookmarkStart w:id="77" w:name="_Toc316025612"/>
+      <w:bookmarkStart w:id="79" w:name="_Toc316025612"/>
       <w:r>
         <w:lastRenderedPageBreak/>
         <w:t>Appendices</w:t>
       </w:r>
-      <w:bookmarkEnd w:id="77"/>
+      <w:bookmarkEnd w:id="79"/>
     </w:p>
     <w:p/>
     <w:p>
@@ -44909,12 +46234,12 @@
           <w:numId w:val="25"/>
         </w:numPr>
       </w:pPr>
-      <w:bookmarkStart w:id="78" w:name="_Toc316025613"/>
+      <w:bookmarkStart w:id="80" w:name="_Toc316025613"/>
       <w:r>
         <w:lastRenderedPageBreak/>
         <w:t>Acronyms</w:t>
       </w:r>
-      <w:bookmarkEnd w:id="78"/>
+      <w:bookmarkEnd w:id="80"/>
     </w:p>
     <w:p>
       <w:pPr>
@@ -45266,7 +46591,7 @@
         <w:rStyle w:val="PageNumber"/>
         <w:noProof/>
       </w:rPr>
-      <w:t>44</w:t>
+      <w:t>38</w:t>
     </w:r>
     <w:r>
       <w:rPr>
@@ -45660,6 +46985,74 @@
   <w:footnote w:id="11">
     <w:p>
       <w:pPr>
+        <w:pStyle w:val="FootnoteText"/>
+      </w:pPr>
+      <w:r>
+        <w:rPr>
+          <w:rStyle w:val="FootnoteReference"/>
+        </w:rPr>
+        <w:footnoteRef/>
+      </w:r>
+      <w:r>
+        <w:t xml:space="preserve"> This scale is defined by the </w:t>
+      </w:r>
+      <w:proofErr w:type="spellStart"/>
+      <w:proofErr w:type="gramStart"/>
+      <w:r>
+        <w:rPr>
+          <w:rFonts w:ascii="Courier New" w:hAnsi="Courier New" w:cs="Courier New"/>
+        </w:rPr>
+        <w:t>qaffinity</w:t>
+      </w:r>
+      <w:proofErr w:type="spellEnd"/>
+      <w:r>
+        <w:rPr>
+          <w:rFonts w:ascii="Courier New" w:hAnsi="Courier New" w:cs="Courier New"/>
+        </w:rPr>
+        <w:t>(</w:t>
+      </w:r>
+      <w:proofErr w:type="gramEnd"/>
+      <w:r>
+        <w:rPr>
+          <w:rFonts w:ascii="Courier New" w:hAnsi="Courier New" w:cs="Courier New"/>
+        </w:rPr>
+        <w:t>n)</w:t>
+      </w:r>
+      <w:r>
+        <w:t xml:space="preserve"> data type.</w:t>
+      </w:r>
+    </w:p>
+  </w:footnote>
+  <w:footnote w:id="12">
+    <w:p>
+      <w:pPr>
+        <w:pStyle w:val="FootnoteText"/>
+      </w:pPr>
+      <w:r>
+        <w:rPr>
+          <w:rStyle w:val="FootnoteReference"/>
+        </w:rPr>
+        <w:footnoteRef/>
+      </w:r>
+      <w:r>
+        <w:t xml:space="preserve"> See </w:t>
+      </w:r>
+      <w:proofErr w:type="spellStart"/>
+      <w:r>
+        <w:rPr>
+          <w:rFonts w:ascii="Courier New" w:hAnsi="Courier New" w:cs="Courier New"/>
+        </w:rPr>
+        <w:t>uram.factors.HREL</w:t>
+      </w:r>
+      <w:proofErr w:type="spellEnd"/>
+      <w:r>
+        <w:t xml:space="preserve"> in the model parameter database.</w:t>
+      </w:r>
+    </w:p>
+  </w:footnote>
+  <w:footnote w:id="13">
+    <w:p>
+      <w:pPr>
         <w:pStyle w:val="Footnote"/>
         <w:rPr>
           <w:rFonts w:asciiTheme="minorHAnsi" w:hAnsiTheme="minorHAnsi"/>
@@ -45736,7 +47129,7 @@
       </w:r>
     </w:p>
   </w:footnote>
-  <w:footnote w:id="12">
+  <w:footnote w:id="14">
     <w:p>
       <w:pPr>
         <w:pStyle w:val="FootnoteText"/>
@@ -45807,7 +47200,7 @@
       </w:r>
     </w:p>
   </w:footnote>
-  <w:footnote w:id="13">
+  <w:footnote w:id="15">
     <w:p>
       <w:pPr>
         <w:pStyle w:val="FootnoteText"/>
@@ -45845,7 +47238,7 @@
       </w:r>
     </w:p>
   </w:footnote>
-  <w:footnote w:id="14">
+  <w:footnote w:id="16">
     <w:p>
       <w:pPr>
         <w:pStyle w:val="Footnote"/>
@@ -45913,7 +47306,7 @@
       </w:r>
     </w:p>
   </w:footnote>
-  <w:footnote w:id="15">
+  <w:footnote w:id="17">
     <w:p>
       <w:pPr>
         <w:pStyle w:val="Footnote"/>
@@ -45939,7 +47332,7 @@
       </w:r>
     </w:p>
   </w:footnote>
-  <w:footnote w:id="16">
+  <w:footnote w:id="18">
     <w:p>
       <w:pPr>
         <w:pStyle w:val="Footnote"/>
@@ -45951,16 +47344,11 @@
         <w:footnoteRef/>
       </w:r>
       <w:r>
-        <w:t xml:space="preserve">  </w:t>
-      </w:r>
-      <w:bookmarkStart w:id="68" w:name="_GoBack"/>
-      <w:bookmarkEnd w:id="68"/>
-      <w:r>
-        <w:t>"Satisfaction Roll-Up", Robert G. Chamberlain, September 12, 2006</w:t>
+        <w:t xml:space="preserve">  "Satisfaction Roll-Up", Robert G. Chamberlain, September 12, 2006</w:t>
       </w:r>
     </w:p>
   </w:footnote>
-  <w:footnote w:id="17">
+  <w:footnote w:id="19">
     <w:p>
       <w:pPr>
         <w:pStyle w:val="Footnote"/>
@@ -45985,7 +47373,7 @@
       </w:r>
     </w:p>
   </w:footnote>
-  <w:footnote w:id="18">
+  <w:footnote w:id="20">
     <w:p>
       <w:pPr>
         <w:pStyle w:val="FootnoteText"/>
@@ -46026,7 +47414,7 @@
       </w:r>
     </w:p>
   </w:footnote>
-  <w:footnote w:id="19">
+  <w:footnote w:id="21">
     <w:p>
       <w:pPr>
         <w:pStyle w:val="FootnoteText"/>
@@ -46051,7 +47439,7 @@
       </w:r>
     </w:p>
   </w:footnote>
-  <w:footnote w:id="20">
+  <w:footnote w:id="22">
     <w:p>
       <w:pPr>
         <w:pStyle w:val="Footnote"/>
@@ -46084,7 +47472,7 @@
       </w:r>
     </w:p>
   </w:footnote>
-  <w:footnote w:id="21">
+  <w:footnote w:id="23">
     <w:p>
       <w:pPr>
         <w:pStyle w:val="Footnote"/>
@@ -46120,7 +47508,40 @@
       </w:r>
     </w:p>
   </w:footnote>
-  <w:footnote w:id="22">
+  <w:footnote w:id="24">
+    <w:p>
+      <w:pPr>
+        <w:pStyle w:val="FootnoteText"/>
+      </w:pPr>
+      <w:r>
+        <w:rPr>
+          <w:rStyle w:val="FootnoteReference"/>
+        </w:rPr>
+        <w:footnoteRef/>
+      </w:r>
+      <w:r>
+        <w:t xml:space="preserve"> See </w:t>
+      </w:r>
+      <w:proofErr w:type="spellStart"/>
+      <w:r>
+        <w:rPr>
+          <w:rFonts w:ascii="Courier New" w:hAnsi="Courier New" w:cs="Courier New"/>
+        </w:rPr>
+        <w:t>uram.factors.V</w:t>
+      </w:r>
+      <w:r>
+        <w:rPr>
+          <w:rFonts w:ascii="Courier New" w:hAnsi="Courier New" w:cs="Courier New"/>
+        </w:rPr>
+        <w:t>REL</w:t>
+      </w:r>
+      <w:proofErr w:type="spellEnd"/>
+      <w:r>
+        <w:t xml:space="preserve"> in the model parameter database.</w:t>
+      </w:r>
+    </w:p>
+  </w:footnote>
+  <w:footnote w:id="25">
     <w:p>
       <w:pPr>
         <w:pStyle w:val="Footnote"/>
@@ -46141,7 +47562,7 @@
       <w:proofErr w:type="gramEnd"/>
     </w:p>
   </w:footnote>
-  <w:footnote w:id="23">
+  <w:footnote w:id="26">
     <w:p>
       <w:pPr>
         <w:pStyle w:val="Footnote"/>
@@ -53842,11 +55263,11 @@
         </c:dLbls>
         <c:marker val="1"/>
         <c:smooth val="0"/>
-        <c:axId val="208722944"/>
-        <c:axId val="212015360"/>
+        <c:axId val="117404032"/>
+        <c:axId val="117406720"/>
       </c:lineChart>
       <c:catAx>
-        <c:axId val="208722944"/>
+        <c:axId val="117404032"/>
         <c:scaling>
           <c:orientation val="minMax"/>
         </c:scaling>
@@ -53855,7 +55276,7 @@
         <c:majorTickMark val="out"/>
         <c:minorTickMark val="none"/>
         <c:tickLblPos val="nextTo"/>
-        <c:crossAx val="212015360"/>
+        <c:crossAx val="117406720"/>
         <c:crosses val="autoZero"/>
         <c:auto val="1"/>
         <c:lblAlgn val="ctr"/>
@@ -53863,7 +55284,7 @@
         <c:noMultiLvlLbl val="0"/>
       </c:catAx>
       <c:valAx>
-        <c:axId val="212015360"/>
+        <c:axId val="117406720"/>
         <c:scaling>
           <c:orientation val="minMax"/>
           <c:min val="-40"/>
@@ -53875,7 +55296,7 @@
         <c:majorTickMark val="out"/>
         <c:minorTickMark val="none"/>
         <c:tickLblPos val="nextTo"/>
-        <c:crossAx val="208722944"/>
+        <c:crossAx val="117404032"/>
         <c:crosses val="autoZero"/>
         <c:crossBetween val="between"/>
       </c:valAx>
@@ -54121,11 +55542,11 @@
         </c:dLbls>
         <c:marker val="1"/>
         <c:smooth val="0"/>
-        <c:axId val="228364672"/>
-        <c:axId val="228366208"/>
+        <c:axId val="122168448"/>
+        <c:axId val="122169984"/>
       </c:lineChart>
       <c:catAx>
-        <c:axId val="228364672"/>
+        <c:axId val="122168448"/>
         <c:scaling>
           <c:orientation val="minMax"/>
         </c:scaling>
@@ -54134,7 +55555,7 @@
         <c:majorTickMark val="out"/>
         <c:minorTickMark val="none"/>
         <c:tickLblPos val="nextTo"/>
-        <c:crossAx val="228366208"/>
+        <c:crossAx val="122169984"/>
         <c:crosses val="autoZero"/>
         <c:auto val="1"/>
         <c:lblAlgn val="ctr"/>
@@ -54142,7 +55563,7 @@
         <c:noMultiLvlLbl val="0"/>
       </c:catAx>
       <c:valAx>
-        <c:axId val="228366208"/>
+        <c:axId val="122169984"/>
         <c:scaling>
           <c:orientation val="minMax"/>
           <c:min val="-40"/>
@@ -54154,7 +55575,7 @@
         <c:majorTickMark val="out"/>
         <c:minorTickMark val="none"/>
         <c:tickLblPos val="nextTo"/>
-        <c:crossAx val="228364672"/>
+        <c:crossAx val="122168448"/>
         <c:crosses val="autoZero"/>
         <c:crossBetween val="between"/>
       </c:valAx>
@@ -54410,11 +55831,11 @@
         </c:dLbls>
         <c:marker val="1"/>
         <c:smooth val="0"/>
-        <c:axId val="229297536"/>
-        <c:axId val="230638720"/>
+        <c:axId val="148459904"/>
+        <c:axId val="148461824"/>
       </c:lineChart>
       <c:catAx>
-        <c:axId val="229297536"/>
+        <c:axId val="148459904"/>
         <c:scaling>
           <c:orientation val="minMax"/>
         </c:scaling>
@@ -54423,7 +55844,7 @@
         <c:majorTickMark val="out"/>
         <c:minorTickMark val="none"/>
         <c:tickLblPos val="nextTo"/>
-        <c:crossAx val="230638720"/>
+        <c:crossAx val="148461824"/>
         <c:crosses val="autoZero"/>
         <c:auto val="1"/>
         <c:lblAlgn val="ctr"/>
@@ -54431,7 +55852,7 @@
         <c:noMultiLvlLbl val="0"/>
       </c:catAx>
       <c:valAx>
-        <c:axId val="230638720"/>
+        <c:axId val="148461824"/>
         <c:scaling>
           <c:orientation val="minMax"/>
           <c:min val="-40"/>
@@ -54443,7 +55864,7 @@
         <c:majorTickMark val="out"/>
         <c:minorTickMark val="none"/>
         <c:tickLblPos val="nextTo"/>
-        <c:crossAx val="229297536"/>
+        <c:crossAx val="148459904"/>
         <c:crosses val="autoZero"/>
         <c:crossBetween val="between"/>
       </c:valAx>
@@ -55630,7 +57051,7 @@
 </file>
 
 <file path=customXml/itemProps1.xml><?xml version="1.0" encoding="utf-8"?>
-<ds:datastoreItem xmlns:ds="http://schemas.openxmlformats.org/officeDocument/2006/customXml" ds:itemID="{4D5F43BB-2399-4577-885E-16900D5FF4A0}">
+<ds:datastoreItem xmlns:ds="http://schemas.openxmlformats.org/officeDocument/2006/customXml" ds:itemID="{821EDFF5-8379-4F61-9625-C6C3505D1E04}">
   <ds:schemaRefs>
     <ds:schemaRef ds:uri="http://schemas.openxmlformats.org/officeDocument/2006/bibliography"/>
   </ds:schemaRefs>

--- a/docs/dev/mag.docx
+++ b/docs/dev/mag.docx
@@ -61,7 +61,7 @@
         <w:t>.</w:t>
       </w:r>
       <w:r>
-        <w:t>10</w:t>
+        <w:t>13</w:t>
       </w:r>
     </w:p>
     <w:p>
@@ -69,7 +69,7 @@
         <w:pStyle w:val="Subtitle"/>
       </w:pPr>
       <w:r>
-        <w:t>November</w:t>
+        <w:t>December</w:t>
       </w:r>
       <w:r>
         <w:t>, 20</w:t>
@@ -5933,8 +5933,6 @@
       <w:pPr>
         <w:pStyle w:val="Textbody"/>
       </w:pPr>
-      <w:bookmarkStart w:id="0" w:name="_GoBack"/>
-      <w:bookmarkEnd w:id="0"/>
     </w:p>
     <w:p>
       <w:pPr>
@@ -5944,12 +5942,12 @@
           <w:numId w:val="0"/>
         </w:numPr>
       </w:pPr>
-      <w:bookmarkStart w:id="1" w:name="_Toc341092874"/>
+      <w:bookmarkStart w:id="0" w:name="_Toc341092874"/>
       <w:r>
         <w:lastRenderedPageBreak/>
         <w:t>Models</w:t>
       </w:r>
-      <w:bookmarkEnd w:id="1"/>
+      <w:bookmarkEnd w:id="0"/>
     </w:p>
     <w:p>
       <w:pPr>
@@ -5959,33 +5957,33 @@
           <w:numId w:val="11"/>
         </w:numPr>
       </w:pPr>
-      <w:bookmarkStart w:id="2" w:name="_Toc341092875"/>
+      <w:bookmarkStart w:id="1" w:name="_Toc341092875"/>
       <w:r>
         <w:lastRenderedPageBreak/>
         <w:t>Introduction</w:t>
       </w:r>
+      <w:bookmarkEnd w:id="1"/>
+    </w:p>
+    <w:p>
+      <w:r>
+        <w:t xml:space="preserve">This document presents the models and related constructs implemented by version </w:t>
+      </w:r>
+      <w:r>
+        <w:t>2.10</w:t>
+      </w:r>
+      <w:r>
+        <w:t xml:space="preserve"> of the Mars Simulation Infrastructure Library (Mars). The models are described in sufficient detail to allow implementation; the implementation itself is not in the scope of this document.</w:t>
+      </w:r>
+    </w:p>
+    <w:p>
+      <w:pPr>
+        <w:pStyle w:val="Heading3"/>
+      </w:pPr>
+      <w:bookmarkStart w:id="2" w:name="_Toc341092876"/>
+      <w:r>
+        <w:t>Other Mars Documents</w:t>
+      </w:r>
       <w:bookmarkEnd w:id="2"/>
-    </w:p>
-    <w:p>
-      <w:r>
-        <w:t xml:space="preserve">This document presents the models and related constructs implemented by version </w:t>
-      </w:r>
-      <w:r>
-        <w:t>2.10</w:t>
-      </w:r>
-      <w:r>
-        <w:t xml:space="preserve"> of the Mars Simulation Infrastructure Library (Mars). The models are described in sufficient detail to allow implementation; the implementation itself is not in the scope of this document.</w:t>
-      </w:r>
-    </w:p>
-    <w:p>
-      <w:pPr>
-        <w:pStyle w:val="Heading3"/>
-      </w:pPr>
-      <w:bookmarkStart w:id="3" w:name="_Toc341092876"/>
-      <w:r>
-        <w:t>Other Mars Documents</w:t>
-      </w:r>
-      <w:bookmarkEnd w:id="3"/>
     </w:p>
     <w:p>
       <w:r>
@@ -6112,101 +6110,247 @@
       <w:pPr>
         <w:pStyle w:val="Heading2"/>
       </w:pPr>
-      <w:bookmarkStart w:id="4" w:name="_Toc341092877"/>
+      <w:bookmarkStart w:id="3" w:name="_Toc341092877"/>
       <w:r>
         <w:lastRenderedPageBreak/>
         <w:t>Mars Concepts</w:t>
       </w:r>
+      <w:bookmarkEnd w:id="3"/>
+    </w:p>
+    <w:p>
+      <w:r>
+        <w:t>This section gives an overview of Mars and the concepts shared by its various models. The discussion is kept to a high level; see Sections 3 and following for detailed models.</w:t>
+      </w:r>
+    </w:p>
+    <w:p>
+      <w:pPr>
+        <w:pStyle w:val="Heading3"/>
+      </w:pPr>
+      <w:bookmarkStart w:id="4" w:name="_Toc341092878"/>
+      <w:r>
+        <w:t>The Client Simulation</w:t>
+      </w:r>
       <w:bookmarkEnd w:id="4"/>
     </w:p>
     <w:p>
       <w:r>
-        <w:t>This section gives an overview of Mars and the concepts shared by its various models. The discussion is kept to a high level; see Sections 3 and following for detailed models.</w:t>
-      </w:r>
-    </w:p>
+        <w:t xml:space="preserve">Mars is an infrastructure library; its models are intended for use in other simulation applications. These are referred to as </w:t>
+      </w:r>
+      <w:r>
+        <w:rPr>
+          <w:i/>
+        </w:rPr>
+        <w:t>client simulations</w:t>
+      </w:r>
+      <w:r>
+        <w:t xml:space="preserve">, or simply as </w:t>
+      </w:r>
+      <w:r>
+        <w:rPr>
+          <w:i/>
+        </w:rPr>
+        <w:t>clients</w:t>
+      </w:r>
+      <w:r>
+        <w:t>.</w:t>
+      </w:r>
+    </w:p>
+    <w:p/>
     <w:p>
       <w:pPr>
         <w:pStyle w:val="Heading3"/>
       </w:pPr>
-      <w:bookmarkStart w:id="5" w:name="_Toc341092878"/>
-      <w:r>
-        <w:t>The Client Simulation</w:t>
+      <w:bookmarkStart w:id="5" w:name="_Toc341092879"/>
+      <w:r>
+        <w:t>MAM: Modeling Belief Systems</w:t>
       </w:r>
       <w:bookmarkEnd w:id="5"/>
     </w:p>
     <w:p>
       <w:r>
-        <w:t xml:space="preserve">Mars is an infrastructure library; its models are intended for use in other simulation applications. These are referred to as </w:t>
+        <w:t xml:space="preserve">MAM, the Mars Affinity Model, models the </w:t>
       </w:r>
       <w:r>
         <w:rPr>
           <w:i/>
         </w:rPr>
-        <w:t>client simulations</w:t>
-      </w:r>
-      <w:r>
-        <w:t xml:space="preserve">, or simply as </w:t>
+        <w:t>belief systems</w:t>
+      </w:r>
+      <w:r>
+        <w:t xml:space="preserve"> of entities, e.g., </w:t>
       </w:r>
       <w:r>
         <w:rPr>
           <w:i/>
         </w:rPr>
-        <w:t>clients</w:t>
+        <w:t>civilian groups</w:t>
+      </w:r>
+      <w:r>
+        <w:t xml:space="preserve">, and from them computes </w:t>
+      </w:r>
+      <w:r>
+        <w:rPr>
+          <w:i/>
+        </w:rPr>
+        <w:t>affinities</w:t>
+      </w:r>
+      <w:r>
+        <w:t xml:space="preserve"> which are the basis for </w:t>
+      </w:r>
+      <w:r>
+        <w:rPr>
+          <w:i/>
+        </w:rPr>
+        <w:t>relationships</w:t>
+      </w:r>
+      <w:r>
+        <w:t>.  MAM is described in detail in Section</w:t>
+      </w:r>
+      <w:r>
+        <w:t xml:space="preserve"> </w:t>
+      </w:r>
+      <w:r>
+        <w:fldChar w:fldCharType="begin"/>
+      </w:r>
+      <w:r>
+        <w:instrText xml:space="preserve"> REF _Ref316025614 \r \h </w:instrText>
+      </w:r>
+      <w:r>
+        <w:fldChar w:fldCharType="separate"/>
+      </w:r>
+      <w:r>
+        <w:t>3</w:t>
+      </w:r>
+      <w:r>
+        <w:fldChar w:fldCharType="end"/>
       </w:r>
       <w:r>
         <w:t>.</w:t>
       </w:r>
     </w:p>
+    <w:p>
+      <w:pPr>
+        <w:pStyle w:val="Heading3"/>
+      </w:pPr>
+      <w:bookmarkStart w:id="6" w:name="_Ref339275861"/>
+      <w:bookmarkStart w:id="7" w:name="_Toc341092880"/>
+      <w:r>
+        <w:t>U</w:t>
+      </w:r>
+      <w:r>
+        <w:t>RAM: Modeling the Population</w:t>
+      </w:r>
+      <w:bookmarkEnd w:id="6"/>
+      <w:bookmarkEnd w:id="7"/>
+    </w:p>
+    <w:p>
+      <w:r>
+        <w:t xml:space="preserve">The Unified Regional Attitude Model (URAM) is a population dynamics model of the attitudes and behavior of groups within neighborhoods within the playbox. URAM tracks changes in attitudes over time.  Changes are driven by events and situations modeled within the client simulation (e.g., civilian casualties, presence of force units in a neighborhood, and so forth).  The client simulation uses algorithms and rule sets to analyze these </w:t>
+      </w:r>
+      <w:r>
+        <w:rPr>
+          <w:i/>
+        </w:rPr>
+        <w:t>drivers</w:t>
+      </w:r>
+      <w:r>
+        <w:t xml:space="preserve"> and provide attitude inputs to URAM.</w:t>
+      </w:r>
+    </w:p>
     <w:p/>
     <w:p>
-      <w:pPr>
-        <w:pStyle w:val="Heading3"/>
-      </w:pPr>
-      <w:bookmarkStart w:id="6" w:name="_Toc341092879"/>
-      <w:r>
-        <w:t>MAM: Modeling Belief Systems</w:t>
-      </w:r>
-      <w:bookmarkEnd w:id="6"/>
-    </w:p>
-    <w:p>
-      <w:r>
-        <w:t xml:space="preserve">MAM, the Mars Affinity Model, models the </w:t>
+      <w:r>
+        <w:t xml:space="preserve">The effects of an attitude driver are not necessarily limited to the neighborhood and group that are directly affected by the driver—for certain kinds of attitude there may be second order effects on other groups in the neighborhood, and on groups in other neighborhoods.  These </w:t>
       </w:r>
       <w:r>
         <w:rPr>
           <w:i/>
         </w:rPr>
-        <w:t>belief systems</w:t>
-      </w:r>
-      <w:r>
-        <w:t xml:space="preserve"> of entities, e.g., </w:t>
+        <w:t>indirect effects</w:t>
+      </w:r>
+      <w:r>
+        <w:t xml:space="preserve"> generally weaken with distance. </w:t>
+      </w:r>
+    </w:p>
+    <w:p/>
+    <w:p>
+      <w:r>
+        <w:t>As simulation time progresses, URAM tracks the contribution of each driver to each attitude curve, thus enabling the significant drivers to be determined after the fact.</w:t>
+      </w:r>
+    </w:p>
+    <w:p/>
+    <w:p>
+      <w:r>
+        <w:t xml:space="preserve">At present, URAM supports four different types of attitude curve: the </w:t>
       </w:r>
       <w:r>
         <w:rPr>
           <w:i/>
         </w:rPr>
-        <w:t>civilian groups</w:t>
-      </w:r>
-      <w:r>
-        <w:t xml:space="preserve">, and from them computes </w:t>
+        <w:t>cooperation</w:t>
+      </w:r>
+      <w:r>
+        <w:t xml:space="preserve"> of a civilian group with a force group, the </w:t>
       </w:r>
       <w:r>
         <w:rPr>
           <w:i/>
         </w:rPr>
-        <w:t>affinities</w:t>
-      </w:r>
-      <w:r>
-        <w:t xml:space="preserve"> which are the basis for </w:t>
+        <w:t>satisfaction</w:t>
+      </w:r>
+      <w:r>
+        <w:t xml:space="preserve"> of a civilian group with respect to various </w:t>
       </w:r>
       <w:r>
         <w:rPr>
           <w:i/>
         </w:rPr>
-        <w:t>relationships</w:t>
-      </w:r>
-      <w:r>
-        <w:t>.  MAM is described in detail in Section</w:t>
+        <w:t>concerns</w:t>
+      </w:r>
+      <w:r>
+        <w:t xml:space="preserve">, the </w:t>
+      </w:r>
+      <w:r>
+        <w:rPr>
+          <w:i/>
+        </w:rPr>
+        <w:t>horizontal relationship</w:t>
+      </w:r>
+      <w:r>
+        <w:t xml:space="preserve"> of one group with another, and the </w:t>
+      </w:r>
+      <w:r>
+        <w:rPr>
+          <w:i/>
+        </w:rPr>
+        <w:t>vertical</w:t>
+      </w:r>
+      <w:r>
+        <w:t xml:space="preserve"> relationship of a group with an actor.</w:t>
+      </w:r>
+    </w:p>
+    <w:p/>
+    <w:p>
+      <w:r>
+        <w:t xml:space="preserve">URAM has two major components: the URAM curve manager, which defines a general model and framework for attitude curves, and URAM proper, which defines the specific types of attitude curve listed above.  The URAM curve manager is described in Section </w:t>
+      </w:r>
+      <w:r>
+        <w:fldChar w:fldCharType="begin"/>
+      </w:r>
+      <w:r>
+        <w:instrText xml:space="preserve"> REF _Ref339265262 \r \h </w:instrText>
+      </w:r>
+      <w:r>
+        <w:fldChar w:fldCharType="separate"/>
+      </w:r>
+      <w:r>
+        <w:t>4</w:t>
+      </w:r>
+      <w:r>
+        <w:fldChar w:fldCharType="end"/>
+      </w:r>
+      <w:r>
+        <w:t>, and URAM proper is described in Section</w:t>
       </w:r>
       <w:r>
         <w:t xml:space="preserve"> </w:t>
@@ -6215,13 +6359,13 @@
         <w:fldChar w:fldCharType="begin"/>
       </w:r>
       <w:r>
-        <w:instrText xml:space="preserve"> REF _Ref316025614 \r \h </w:instrText>
+        <w:instrText xml:space="preserve"> REF _Ref341092385 \r \h </w:instrText>
       </w:r>
       <w:r>
         <w:fldChar w:fldCharType="separate"/>
       </w:r>
       <w:r>
-        <w:t>3</w:t>
+        <w:t>5</w:t>
       </w:r>
       <w:r>
         <w:fldChar w:fldCharType="end"/>
@@ -6230,209 +6374,63 @@
         <w:t>.</w:t>
       </w:r>
     </w:p>
-    <w:p>
-      <w:pPr>
-        <w:pStyle w:val="Heading3"/>
-      </w:pPr>
-      <w:bookmarkStart w:id="7" w:name="_Ref339275861"/>
-      <w:bookmarkStart w:id="8" w:name="_Toc341092880"/>
-      <w:r>
-        <w:t>U</w:t>
-      </w:r>
-      <w:r>
-        <w:t>RAM: Modeling the Population</w:t>
-      </w:r>
-      <w:bookmarkEnd w:id="7"/>
-      <w:bookmarkEnd w:id="8"/>
-    </w:p>
-    <w:p>
-      <w:r>
-        <w:t xml:space="preserve">The Unified Regional Attitude Model (URAM) is a population dynamics model of the attitudes and behavior of groups within neighborhoods within the playbox. URAM tracks changes in attitudes over time.  Changes are driven by events and situations modeled within the client simulation (e.g., civilian casualties, presence of force units in a neighborhood, and so forth).  The client simulation uses algorithms and rule sets to analyze these </w:t>
-      </w:r>
-      <w:r>
-        <w:rPr>
-          <w:i/>
-        </w:rPr>
-        <w:t>drivers</w:t>
-      </w:r>
-      <w:r>
-        <w:t xml:space="preserve"> and provide attitude inputs to URAM.</w:t>
-      </w:r>
-    </w:p>
     <w:p/>
     <w:p>
-      <w:r>
-        <w:t xml:space="preserve">The effects of an attitude driver are not necessarily limited to the neighborhood and group that are directly affected by the driver—for certain kinds of attitude there may be second order effects on other groups in the neighborhood, and on groups in other neighborhoods.  These </w:t>
-      </w:r>
-      <w:r>
-        <w:rPr>
-          <w:i/>
-        </w:rPr>
-        <w:t>indirect effects</w:t>
-      </w:r>
-      <w:r>
-        <w:t xml:space="preserve"> generally weaken with distance. </w:t>
-      </w:r>
-    </w:p>
-    <w:p/>
-    <w:p>
-      <w:r>
-        <w:t>As simulation time progresses, URAM tracks the contribution of each driver to each attitude curve, thus enabling the significant drivers to be determined after the fact.</w:t>
-      </w:r>
-    </w:p>
-    <w:p/>
-    <w:p>
-      <w:r>
-        <w:t xml:space="preserve">At present, URAM supports four different types of attitude curve: the </w:t>
-      </w:r>
-      <w:r>
-        <w:rPr>
-          <w:i/>
-        </w:rPr>
-        <w:t>cooperation</w:t>
-      </w:r>
-      <w:r>
-        <w:t xml:space="preserve"> of a civilian group with a force group, the </w:t>
-      </w:r>
-      <w:r>
-        <w:rPr>
-          <w:i/>
-        </w:rPr>
-        <w:t>satisfaction</w:t>
-      </w:r>
-      <w:r>
-        <w:t xml:space="preserve"> of a civilian group with respect to various </w:t>
-      </w:r>
-      <w:r>
-        <w:rPr>
-          <w:i/>
-        </w:rPr>
-        <w:t>concerns</w:t>
-      </w:r>
-      <w:r>
-        <w:t xml:space="preserve">, the </w:t>
-      </w:r>
-      <w:r>
-        <w:rPr>
-          <w:i/>
-        </w:rPr>
-        <w:t>horizontal relationship</w:t>
-      </w:r>
-      <w:r>
-        <w:t xml:space="preserve"> of one group with another, and the </w:t>
-      </w:r>
-      <w:r>
-        <w:rPr>
-          <w:i/>
-        </w:rPr>
-        <w:t>vertical</w:t>
-      </w:r>
-      <w:r>
-        <w:t xml:space="preserve"> relationship of a group with an actor.</w:t>
-      </w:r>
-    </w:p>
-    <w:p/>
-    <w:p>
-      <w:r>
-        <w:t xml:space="preserve">URAM has two major components: the URAM curve manager, which defines a general model and framework for attitude curves, and URAM proper, which defines the specific types of attitude curve listed above.  The URAM curve manager is described in Section </w:t>
-      </w:r>
-      <w:r>
-        <w:fldChar w:fldCharType="begin"/>
-      </w:r>
-      <w:r>
-        <w:instrText xml:space="preserve"> REF _Ref339265262 \r \h </w:instrText>
-      </w:r>
-      <w:r>
-        <w:fldChar w:fldCharType="separate"/>
-      </w:r>
-      <w:r>
-        <w:t>4</w:t>
-      </w:r>
-      <w:r>
-        <w:fldChar w:fldCharType="end"/>
-      </w:r>
-      <w:r>
-        <w:t>, and URAM proper is described in Section</w:t>
-      </w:r>
-      <w:r>
-        <w:t xml:space="preserve"> </w:t>
-      </w:r>
-      <w:r>
-        <w:fldChar w:fldCharType="begin"/>
-      </w:r>
-      <w:r>
-        <w:instrText xml:space="preserve"> REF _Ref341092385 \r \h </w:instrText>
-      </w:r>
-      <w:r>
-        <w:fldChar w:fldCharType="separate"/>
-      </w:r>
-      <w:r>
-        <w:t>5</w:t>
-      </w:r>
-      <w:r>
-        <w:fldChar w:fldCharType="end"/>
-      </w:r>
-      <w:r>
-        <w:t>.</w:t>
-      </w:r>
-    </w:p>
-    <w:p/>
-    <w:p>
       <w:pPr>
         <w:pStyle w:val="Heading4"/>
       </w:pPr>
-      <w:bookmarkStart w:id="9" w:name="_Toc341092881"/>
+      <w:bookmarkStart w:id="8" w:name="_Toc341092881"/>
       <w:r>
         <w:lastRenderedPageBreak/>
         <w:t>History</w:t>
       </w:r>
+      <w:bookmarkEnd w:id="8"/>
+    </w:p>
+    <w:p>
+      <w:r>
+        <w:t>URAM is a generalization, extension and revision of the Generalized Regional Analysis Model (GRAM) developer for use by the Joint Non-kinetic Effects Model (JNEM) and by the Athena Stability and Recovery Operations simulation.  GRAM was a generalization and extension of JRAM, also developed for JNEM, which was in turn based on an earlier model called the Regional Analysis Model, or RAM. RAM was developed for the National Simulation Center by the Texas A&amp;M University’s Department of Political Science, working with the George Bush School of Government and Public Service and the Texas Center for Applied Technology (both also at Texas A&amp;M). RAM was part of the Spectrum Simulation to model biases, alliances, rivalries, and other aspects of inter-group relationships.</w:t>
+      </w:r>
+    </w:p>
+    <w:p/>
+    <w:p>
+      <w:r>
+        <w:t>URAM</w:t>
+      </w:r>
+      <w:r>
+        <w:t xml:space="preserve"> </w:t>
+      </w:r>
+      <w:r>
+        <w:t>was</w:t>
+      </w:r>
+      <w:r>
+        <w:t xml:space="preserve"> designed specifically for use in </w:t>
+      </w:r>
+      <w:r>
+        <w:t xml:space="preserve">version of the </w:t>
+      </w:r>
+      <w:r>
+        <w:t>Athena</w:t>
+      </w:r>
+      <w:r>
+        <w:t xml:space="preserve"> S&amp;RO simulation</w:t>
+      </w:r>
+      <w:r>
+        <w:t>.  It supports longer time horizons explicitly, and models variation in horizontal and vertical relationships as well as satisfaction and cooperation.</w:t>
+      </w:r>
+    </w:p>
+    <w:p>
+      <w:pPr>
+        <w:pStyle w:val="Heading3"/>
+      </w:pPr>
+      <w:bookmarkStart w:id="9" w:name="_Ref339277408"/>
+      <w:bookmarkStart w:id="10" w:name="_Ref339277702"/>
+      <w:bookmarkStart w:id="11" w:name="_Toc341092882"/>
+      <w:r>
+        <w:t>The Playbox</w:t>
+      </w:r>
       <w:bookmarkEnd w:id="9"/>
-    </w:p>
-    <w:p>
-      <w:r>
-        <w:t>URAM is a generalization, extension and revision of the Generalized Regional Analysis Model (GRAM) developer for use by the Joint Non-kinetic Effects Model (JNEM) and by the Athena Stability and Recovery Operations simulation.  GRAM was a generalization and extension of JRAM, also developed for JNEM, which was in turn based on an earlier model called the Regional Analysis Model, or RAM. RAM was developed for the National Simulation Center by the Texas A&amp;M University’s Department of Political Science, working with the George Bush School of Government and Public Service and the Texas Center for Applied Technology (both also at Texas A&amp;M). RAM was part of the Spectrum Simulation to model biases, alliances, rivalries, and other aspects of inter-group relationships.</w:t>
-      </w:r>
-    </w:p>
-    <w:p/>
-    <w:p>
-      <w:r>
-        <w:t>URAM</w:t>
-      </w:r>
-      <w:r>
-        <w:t xml:space="preserve"> </w:t>
-      </w:r>
-      <w:r>
-        <w:t>was</w:t>
-      </w:r>
-      <w:r>
-        <w:t xml:space="preserve"> designed specifically for use in </w:t>
-      </w:r>
-      <w:r>
-        <w:t xml:space="preserve">version of the </w:t>
-      </w:r>
-      <w:r>
-        <w:t>Athena</w:t>
-      </w:r>
-      <w:r>
-        <w:t xml:space="preserve"> S&amp;RO simulation</w:t>
-      </w:r>
-      <w:r>
-        <w:t>.  It supports longer time horizons explicitly, and models variation in horizontal and vertical relationships as well as satisfaction and cooperation.</w:t>
-      </w:r>
-    </w:p>
-    <w:p>
-      <w:pPr>
-        <w:pStyle w:val="Heading3"/>
-      </w:pPr>
-      <w:bookmarkStart w:id="10" w:name="_Ref339277408"/>
-      <w:bookmarkStart w:id="11" w:name="_Ref339277702"/>
-      <w:bookmarkStart w:id="12" w:name="_Toc341092882"/>
-      <w:r>
-        <w:t>The Playbox</w:t>
-      </w:r>
       <w:bookmarkEnd w:id="10"/>
       <w:bookmarkEnd w:id="11"/>
-      <w:bookmarkEnd w:id="12"/>
     </w:p>
     <w:p>
       <w:r>
@@ -6704,125 +6702,125 @@
       <w:pPr>
         <w:pStyle w:val="Heading3"/>
       </w:pPr>
-      <w:bookmarkStart w:id="13" w:name="_Toc341092883"/>
+      <w:bookmarkStart w:id="12" w:name="_Toc341092883"/>
       <w:r>
         <w:t>Groups</w:t>
       </w:r>
+      <w:bookmarkEnd w:id="12"/>
+    </w:p>
+    <w:p>
+      <w:r>
+        <w:t>T</w:t>
+      </w:r>
+      <w:r>
+        <w:t xml:space="preserve">he people in the playbox are divided into </w:t>
+      </w:r>
+      <w:r>
+        <w:rPr>
+          <w:i/>
+        </w:rPr>
+        <w:t>groups</w:t>
+      </w:r>
+      <w:r>
+        <w:t xml:space="preserve">, of which there are </w:t>
+      </w:r>
+      <w:r>
+        <w:t>three</w:t>
+      </w:r>
+      <w:r>
+        <w:t xml:space="preserve"> kinds: civilian groups</w:t>
+      </w:r>
+      <w:r>
+        <w:t>, force groups, and organization groups.</w:t>
+      </w:r>
+      <w:r>
+        <w:t xml:space="preserve">   URAM models the horizontal relationships (positive or negative) between pairs of groups as these relationships change over time</w:t>
+      </w:r>
+      <w:r>
+        <w:t xml:space="preserve"> in response to events and situations</w:t>
+      </w:r>
+      <w:r>
+        <w:t>.</w:t>
+      </w:r>
+    </w:p>
+    <w:p>
+      <w:pPr>
+        <w:pStyle w:val="Heading4"/>
+      </w:pPr>
+      <w:bookmarkStart w:id="13" w:name="_Toc341092884"/>
+      <w:r>
+        <w:t>Civilian Groups</w:t>
+      </w:r>
       <w:bookmarkEnd w:id="13"/>
     </w:p>
     <w:p>
       <w:r>
-        <w:t>T</w:t>
-      </w:r>
-      <w:r>
-        <w:t xml:space="preserve">he people in the playbox are divided into </w:t>
-      </w:r>
-      <w:r>
-        <w:rPr>
-          <w:i/>
-        </w:rPr>
-        <w:t>groups</w:t>
-      </w:r>
-      <w:r>
-        <w:t xml:space="preserve">, of which there are </w:t>
-      </w:r>
-      <w:r>
-        <w:t>three</w:t>
-      </w:r>
-      <w:r>
-        <w:t xml:space="preserve"> kinds: civilian groups</w:t>
-      </w:r>
-      <w:r>
-        <w:t>, force groups, and organization groups.</w:t>
-      </w:r>
-      <w:r>
-        <w:t xml:space="preserve">   URAM models the horizontal relationships (positive or negative) between pairs of groups as these relationships change over time</w:t>
-      </w:r>
-      <w:r>
-        <w:t xml:space="preserve"> in response to events and situations</w:t>
-      </w:r>
-      <w:r>
-        <w:t>.</w:t>
+        <w:t>Civilian groups represent the population of the playbox, i.e., the people who actually live in the neighborhoods. This population maybe broken into groups by ethnicity, religion, language, social class, political affiliation, or any other demographic criteria the analyst deems necessary. Groups are similar to the “market segments” used to target advertising: a group is a collection of people who may be assumed to have similar biases, interests, and behaviors due to their demographic similarity.</w:t>
+      </w:r>
+      <w:r>
+        <w:t xml:space="preserve">  Civilian groups are usually united by their belief systems.</w:t>
+      </w:r>
+    </w:p>
+    <w:p/>
+    <w:p>
+      <w:r>
+        <w:t xml:space="preserve">Each civilian group resides in a neighborhood, and each neighborhood must contain at least one civilian group.  </w:t>
+      </w:r>
+    </w:p>
+    <w:p/>
+    <w:p>
+      <w:r>
+        <w:t>U</w:t>
+      </w:r>
+      <w:r>
+        <w:t xml:space="preserve">RAM models </w:t>
+      </w:r>
+      <w:r>
+        <w:t xml:space="preserve">the satisfaction of </w:t>
+      </w:r>
+      <w:r>
+        <w:t xml:space="preserve">civilian groups </w:t>
+      </w:r>
+      <w:r>
+        <w:t xml:space="preserve">with respect to various concerns, and the cooperation level of civilian groups with force groups, </w:t>
+      </w:r>
+      <w:r>
+        <w:t>tracking the</w:t>
+      </w:r>
+      <w:r>
+        <w:t>se</w:t>
+      </w:r>
+      <w:r>
+        <w:t xml:space="preserve"> attitudes </w:t>
+      </w:r>
+      <w:r>
+        <w:t>as the group</w:t>
+      </w:r>
+      <w:r>
+        <w:t xml:space="preserve"> members are affected by events and situations taking place in the client simulation.  These attitudes then </w:t>
+      </w:r>
+      <w:r>
+        <w:t>will typically affect the group</w:t>
+      </w:r>
+      <w:r>
+        <w:t>s</w:t>
+      </w:r>
+      <w:r>
+        <w:t>'</w:t>
+      </w:r>
+      <w:r>
+        <w:t xml:space="preserve"> reactions and responses in the client simulation.</w:t>
       </w:r>
     </w:p>
     <w:p>
       <w:pPr>
         <w:pStyle w:val="Heading4"/>
       </w:pPr>
-      <w:bookmarkStart w:id="14" w:name="_Toc341092884"/>
-      <w:r>
-        <w:t>Civilian Groups</w:t>
+      <w:bookmarkStart w:id="14" w:name="_Toc341092885"/>
+      <w:r>
+        <w:t>Force Groups</w:t>
       </w:r>
       <w:bookmarkEnd w:id="14"/>
-    </w:p>
-    <w:p>
-      <w:r>
-        <w:t>Civilian groups represent the population of the playbox, i.e., the people who actually live in the neighborhoods. This population maybe broken into groups by ethnicity, religion, language, social class, political affiliation, or any other demographic criteria the analyst deems necessary. Groups are similar to the “market segments” used to target advertising: a group is a collection of people who may be assumed to have similar biases, interests, and behaviors due to their demographic similarity.</w:t>
-      </w:r>
-      <w:r>
-        <w:t xml:space="preserve">  Civilian groups are usually united by their belief systems.</w:t>
-      </w:r>
-    </w:p>
-    <w:p/>
-    <w:p>
-      <w:r>
-        <w:t xml:space="preserve">Each civilian group resides in a neighborhood, and each neighborhood must contain at least one civilian group.  </w:t>
-      </w:r>
-    </w:p>
-    <w:p/>
-    <w:p>
-      <w:r>
-        <w:t>U</w:t>
-      </w:r>
-      <w:r>
-        <w:t xml:space="preserve">RAM models </w:t>
-      </w:r>
-      <w:r>
-        <w:t xml:space="preserve">the satisfaction of </w:t>
-      </w:r>
-      <w:r>
-        <w:t xml:space="preserve">civilian groups </w:t>
-      </w:r>
-      <w:r>
-        <w:t xml:space="preserve">with respect to various concerns, and the cooperation level of civilian groups with force groups, </w:t>
-      </w:r>
-      <w:r>
-        <w:t>tracking the</w:t>
-      </w:r>
-      <w:r>
-        <w:t>se</w:t>
-      </w:r>
-      <w:r>
-        <w:t xml:space="preserve"> attitudes </w:t>
-      </w:r>
-      <w:r>
-        <w:t>as the group</w:t>
-      </w:r>
-      <w:r>
-        <w:t xml:space="preserve"> members are affected by events and situations taking place in the client simulation.  These attitudes then </w:t>
-      </w:r>
-      <w:r>
-        <w:t>will typically affect the group</w:t>
-      </w:r>
-      <w:r>
-        <w:t>s</w:t>
-      </w:r>
-      <w:r>
-        <w:t>'</w:t>
-      </w:r>
-      <w:r>
-        <w:t xml:space="preserve"> reactions and responses in the client simulation.</w:t>
-      </w:r>
-    </w:p>
-    <w:p>
-      <w:pPr>
-        <w:pStyle w:val="Heading4"/>
-      </w:pPr>
-      <w:bookmarkStart w:id="15" w:name="_Toc341092885"/>
-      <w:r>
-        <w:t>Force Groups</w:t>
-      </w:r>
-      <w:bookmarkEnd w:id="15"/>
     </w:p>
     <w:p>
       <w:r>
@@ -6854,63 +6852,63 @@
       <w:pPr>
         <w:pStyle w:val="Heading4"/>
       </w:pPr>
-      <w:bookmarkStart w:id="16" w:name="_Toc341092886"/>
+      <w:bookmarkStart w:id="15" w:name="_Toc341092886"/>
       <w:r>
         <w:lastRenderedPageBreak/>
         <w:t>Organization Groups</w:t>
       </w:r>
+      <w:bookmarkEnd w:id="15"/>
+    </w:p>
+    <w:p>
+      <w:r>
+        <w:t>Organization groups represent organizations that are present in the playbox to help the civilians. There are three kinds: Non-Governmental Organizations (NGOs), International or Inter</w:t>
+      </w:r>
+      <w:r>
+        <w:t>-</w:t>
+      </w:r>
+      <w:r>
+        <w:t>governmental Organizations (IGOs), and Contractors (CTRs). NGOs are groups like the Red Cross or Doctors Without Borders who do humanitarian relief, development, and so forth. IGOs are international organizations like UNESCO. Contractors are commercial firms who are doing development work in the playbox, often but not necessarily working for the Coalition. Organizations may be either local or foreign.</w:t>
+      </w:r>
+      <w:r>
+        <w:t xml:space="preserve">  </w:t>
+      </w:r>
+    </w:p>
+    <w:p>
+      <w:pPr>
+        <w:pStyle w:val="Heading3"/>
+      </w:pPr>
+      <w:bookmarkStart w:id="16" w:name="_Toc341092887"/>
+      <w:r>
+        <w:t>Actors</w:t>
+      </w:r>
       <w:bookmarkEnd w:id="16"/>
     </w:p>
     <w:p>
       <w:r>
-        <w:t>Organization groups represent organizations that are present in the playbox to help the civilians. There are three kinds: Non-Governmental Organizations (NGOs), International or Inter</w:t>
-      </w:r>
-      <w:r>
-        <w:t>-</w:t>
-      </w:r>
-      <w:r>
-        <w:t>governmental Organizations (IGOs), and Contractors (CTRs). NGOs are groups like the Red Cross or Doctors Without Borders who do humanitarian relief, development, and so forth. IGOs are international organizations like UNESCO. Contractors are commercial firms who are doing development work in the playbox, often but not necessarily working for the Coalition. Organizations may be either local or foreign.</w:t>
-      </w:r>
-      <w:r>
-        <w:t xml:space="preserve">  </w:t>
+        <w:t xml:space="preserve">In addition to groups, there are also </w:t>
+      </w:r>
+      <w:r>
+        <w:rPr>
+          <w:i/>
+        </w:rPr>
+        <w:t>actors</w:t>
+      </w:r>
+      <w:r>
+        <w:t xml:space="preserve">: significant decision makers </w:t>
+      </w:r>
+      <w:r>
+        <w:t xml:space="preserve">within the playbox.  URAM models the vertical relationship (positive or negative) of groups with actors as these relationships change over time in response to events and situations. </w:t>
       </w:r>
     </w:p>
     <w:p>
       <w:pPr>
         <w:pStyle w:val="Heading3"/>
       </w:pPr>
-      <w:bookmarkStart w:id="17" w:name="_Toc341092887"/>
-      <w:r>
-        <w:t>Actors</w:t>
+      <w:bookmarkStart w:id="17" w:name="_Toc341092888"/>
+      <w:r>
+        <w:t>Simulated Time</w:t>
       </w:r>
       <w:bookmarkEnd w:id="17"/>
-    </w:p>
-    <w:p>
-      <w:r>
-        <w:t xml:space="preserve">In addition to groups, there are also </w:t>
-      </w:r>
-      <w:r>
-        <w:rPr>
-          <w:i/>
-        </w:rPr>
-        <w:t>actors</w:t>
-      </w:r>
-      <w:r>
-        <w:t xml:space="preserve">: significant decision makers </w:t>
-      </w:r>
-      <w:r>
-        <w:t xml:space="preserve">within the playbox.  URAM models the vertical relationship (positive or negative) of groups with actors as these relationships change over time in response to events and situations. </w:t>
-      </w:r>
-    </w:p>
-    <w:p>
-      <w:pPr>
-        <w:pStyle w:val="Heading3"/>
-      </w:pPr>
-      <w:bookmarkStart w:id="18" w:name="_Toc341092888"/>
-      <w:r>
-        <w:t>Simulated Time</w:t>
-      </w:r>
-      <w:bookmarkEnd w:id="18"/>
     </w:p>
     <w:p>
       <w:r>
@@ -6960,16 +6958,16 @@
       <w:pPr>
         <w:pStyle w:val="Heading2"/>
       </w:pPr>
-      <w:bookmarkStart w:id="19" w:name="_Ref316025614"/>
-      <w:bookmarkStart w:id="20" w:name="_Ref316025957"/>
-      <w:bookmarkStart w:id="21" w:name="_Toc341092889"/>
+      <w:bookmarkStart w:id="18" w:name="_Ref316025614"/>
+      <w:bookmarkStart w:id="19" w:name="_Ref316025957"/>
+      <w:bookmarkStart w:id="20" w:name="_Toc341092889"/>
       <w:r>
         <w:lastRenderedPageBreak/>
         <w:t>Mars Affinity Model</w:t>
       </w:r>
+      <w:bookmarkEnd w:id="18"/>
       <w:bookmarkEnd w:id="19"/>
       <w:bookmarkEnd w:id="20"/>
-      <w:bookmarkEnd w:id="21"/>
     </w:p>
     <w:p>
       <w:r>
@@ -7366,104 +7364,104 @@
       <w:pPr>
         <w:pStyle w:val="Heading3"/>
       </w:pPr>
-      <w:bookmarkStart w:id="22" w:name="_Ref315761613"/>
-      <w:bookmarkStart w:id="23" w:name="_Toc341092890"/>
+      <w:bookmarkStart w:id="21" w:name="_Ref315761613"/>
+      <w:bookmarkStart w:id="22" w:name="_Toc341092890"/>
       <w:r>
         <w:t>Belief Systems Defined</w:t>
       </w:r>
+      <w:bookmarkEnd w:id="21"/>
       <w:bookmarkEnd w:id="22"/>
+    </w:p>
+    <w:p>
+      <w:r>
+        <w:t xml:space="preserve">We must characterize the values, aims, cultures, and beliefs of each group, so that we can compare them.  </w:t>
+      </w:r>
+    </w:p>
+    <w:p>
+      <w:pPr>
+        <w:pStyle w:val="Heading4"/>
+      </w:pPr>
+      <w:bookmarkStart w:id="23" w:name="_Toc341092891"/>
+      <w:r>
+        <w:t>Topics</w:t>
+      </w:r>
       <w:bookmarkEnd w:id="23"/>
     </w:p>
     <w:p>
       <w:r>
-        <w:t xml:space="preserve">We must characterize the values, aims, cultures, and beliefs of each group, so that we can compare them.  </w:t>
+        <w:t xml:space="preserve">First, we define a set of </w:t>
+      </w:r>
+      <w:r>
+        <w:rPr>
+          <w:i/>
+        </w:rPr>
+        <w:t>topics</w:t>
+      </w:r>
+      <w:r>
+        <w:t xml:space="preserve"> numbered from 1 to </w:t>
+      </w:r>
+      <w:r>
+        <w:rPr>
+          <w:i/>
+        </w:rPr>
+        <w:t>N</w:t>
+      </w:r>
+      <w:r>
+        <w:t xml:space="preserve">.  Each topic represents some issue, value, cultural belief, aim, etc., that is significant in the region of interest.  Topics must be stated in absolute terms so that they can be compared across groups.  The statement “My party should control the government” is a relative statement, for example; group </w:t>
+      </w:r>
+      <w:r>
+        <w:rPr>
+          <w:i/>
+        </w:rPr>
+        <w:t>f’</w:t>
+      </w:r>
+      <w:r>
+        <w:t xml:space="preserve">s opinion on this topic will mean something different than group </w:t>
+      </w:r>
+      <w:r>
+        <w:rPr>
+          <w:i/>
+        </w:rPr>
+        <w:t>g’</w:t>
+      </w:r>
+      <w:r>
+        <w:t xml:space="preserve">s.  The statement “Party X should control the government” is an absolute one, and </w:t>
+      </w:r>
+      <w:r>
+        <w:t xml:space="preserve">is </w:t>
+      </w:r>
+      <w:r>
+        <w:t xml:space="preserve">something about which </w:t>
+      </w:r>
+      <w:r>
+        <w:rPr>
+          <w:i/>
+        </w:rPr>
+        <w:t>f</w:t>
+      </w:r>
+      <w:r>
+        <w:t xml:space="preserve"> and </w:t>
+      </w:r>
+      <w:r>
+        <w:rPr>
+          <w:i/>
+        </w:rPr>
+        <w:t>g</w:t>
+      </w:r>
+      <w:r>
+        <w:t xml:space="preserve"> can have opinions that can be meaningfully compared.</w:t>
       </w:r>
     </w:p>
     <w:p>
       <w:pPr>
         <w:pStyle w:val="Heading4"/>
       </w:pPr>
-      <w:bookmarkStart w:id="24" w:name="_Toc341092891"/>
-      <w:r>
-        <w:t>Topics</w:t>
-      </w:r>
-      <w:bookmarkEnd w:id="24"/>
-    </w:p>
-    <w:p>
-      <w:r>
-        <w:t xml:space="preserve">First, we define a set of </w:t>
-      </w:r>
-      <w:r>
-        <w:rPr>
-          <w:i/>
-        </w:rPr>
-        <w:t>topics</w:t>
-      </w:r>
-      <w:r>
-        <w:t xml:space="preserve"> numbered from 1 to </w:t>
-      </w:r>
-      <w:r>
-        <w:rPr>
-          <w:i/>
-        </w:rPr>
-        <w:t>N</w:t>
-      </w:r>
-      <w:r>
-        <w:t xml:space="preserve">.  Each topic represents some issue, value, cultural belief, aim, etc., that is significant in the region of interest.  Topics must be stated in absolute terms so that they can be compared across groups.  The statement “My party should control the government” is a relative statement, for example; group </w:t>
-      </w:r>
-      <w:r>
-        <w:rPr>
-          <w:i/>
-        </w:rPr>
-        <w:t>f’</w:t>
-      </w:r>
-      <w:r>
-        <w:t xml:space="preserve">s opinion on this topic will mean something different than group </w:t>
-      </w:r>
-      <w:r>
-        <w:rPr>
-          <w:i/>
-        </w:rPr>
-        <w:t>g’</w:t>
-      </w:r>
-      <w:r>
-        <w:t xml:space="preserve">s.  The statement “Party X should control the government” is an absolute one, and </w:t>
-      </w:r>
-      <w:r>
-        <w:t xml:space="preserve">is </w:t>
-      </w:r>
-      <w:r>
-        <w:t xml:space="preserve">something about which </w:t>
-      </w:r>
-      <w:r>
-        <w:rPr>
-          <w:i/>
-        </w:rPr>
-        <w:t>f</w:t>
-      </w:r>
-      <w:r>
-        <w:t xml:space="preserve"> and </w:t>
-      </w:r>
-      <w:r>
-        <w:rPr>
-          <w:i/>
-        </w:rPr>
-        <w:t>g</w:t>
-      </w:r>
-      <w:r>
-        <w:t xml:space="preserve"> can have opinions that can be meaningfully compared.</w:t>
-      </w:r>
-    </w:p>
-    <w:p>
-      <w:pPr>
-        <w:pStyle w:val="Heading4"/>
-      </w:pPr>
-      <w:bookmarkStart w:id="25" w:name="_Toc341092892"/>
+      <w:bookmarkStart w:id="24" w:name="_Toc341092892"/>
       <w:r>
         <w:lastRenderedPageBreak/>
         <w:t>Positions</w:t>
       </w:r>
-      <w:bookmarkEnd w:id="25"/>
+      <w:bookmarkEnd w:id="24"/>
     </w:p>
     <w:p>
       <w:r>
@@ -8492,11 +8490,11 @@
       <w:pPr>
         <w:pStyle w:val="Heading4"/>
       </w:pPr>
-      <w:bookmarkStart w:id="26" w:name="_Toc341092893"/>
+      <w:bookmarkStart w:id="25" w:name="_Toc341092893"/>
       <w:r>
         <w:t>Emphasis</w:t>
       </w:r>
-      <w:bookmarkEnd w:id="26"/>
+      <w:bookmarkEnd w:id="25"/>
     </w:p>
     <w:p>
       <w:r>
@@ -9432,11 +9430,11 @@
       <w:pPr>
         <w:pStyle w:val="Heading4"/>
       </w:pPr>
-      <w:bookmarkStart w:id="27" w:name="_Toc341092894"/>
+      <w:bookmarkStart w:id="26" w:name="_Toc341092894"/>
       <w:r>
         <w:t>Belief Systems</w:t>
       </w:r>
-      <w:bookmarkEnd w:id="27"/>
+      <w:bookmarkEnd w:id="26"/>
     </w:p>
     <w:p>
       <w:r>
@@ -9527,8 +9525,8 @@
       <w:pPr>
         <w:pStyle w:val="Heading3"/>
       </w:pPr>
-      <w:bookmarkStart w:id="28" w:name="_Ref341092535"/>
-      <w:bookmarkStart w:id="29" w:name="_Toc341092895"/>
+      <w:bookmarkStart w:id="27" w:name="_Ref341092535"/>
+      <w:bookmarkStart w:id="28" w:name="_Toc341092895"/>
       <w:r>
         <w:lastRenderedPageBreak/>
         <w:t>Modeling</w:t>
@@ -9536,18 +9534,18 @@
       <w:r>
         <w:t xml:space="preserve"> Affinity</w:t>
       </w:r>
+      <w:bookmarkEnd w:id="27"/>
       <w:bookmarkEnd w:id="28"/>
+    </w:p>
+    <w:p>
+      <w:pPr>
+        <w:pStyle w:val="Heading4"/>
+      </w:pPr>
+      <w:bookmarkStart w:id="29" w:name="_Toc341092896"/>
+      <w:r>
+        <w:t>Desired Properties</w:t>
+      </w:r>
       <w:bookmarkEnd w:id="29"/>
-    </w:p>
-    <w:p>
-      <w:pPr>
-        <w:pStyle w:val="Heading4"/>
-      </w:pPr>
-      <w:bookmarkStart w:id="30" w:name="_Toc341092896"/>
-      <w:r>
-        <w:t>Desired Properties</w:t>
-      </w:r>
-      <w:bookmarkEnd w:id="30"/>
     </w:p>
     <w:p>
       <w:r>
@@ -10131,13 +10129,13 @@
       <w:pPr>
         <w:pStyle w:val="Heading4"/>
       </w:pPr>
-      <w:bookmarkStart w:id="31" w:name="_Ref316025306"/>
-      <w:bookmarkStart w:id="32" w:name="_Toc341092897"/>
+      <w:bookmarkStart w:id="30" w:name="_Ref316025306"/>
+      <w:bookmarkStart w:id="31" w:name="_Toc341092897"/>
       <w:r>
         <w:t>Definitions</w:t>
       </w:r>
+      <w:bookmarkEnd w:id="30"/>
       <w:bookmarkEnd w:id="31"/>
-      <w:bookmarkEnd w:id="32"/>
     </w:p>
     <w:p>
       <w:r>
@@ -12002,11 +12000,11 @@
       <w:pPr>
         <w:pStyle w:val="Heading4"/>
       </w:pPr>
-      <w:bookmarkStart w:id="33" w:name="_Toc341092898"/>
+      <w:bookmarkStart w:id="32" w:name="_Toc341092898"/>
       <w:r>
         <w:t>The Basic Model</w:t>
       </w:r>
-      <w:bookmarkEnd w:id="33"/>
+      <w:bookmarkEnd w:id="32"/>
     </w:p>
     <w:p>
       <w:r>
@@ -12971,11 +12969,11 @@
       <w:pPr>
         <w:pStyle w:val="Heading4"/>
       </w:pPr>
-      <w:bookmarkStart w:id="34" w:name="_Toc341092899"/>
+      <w:bookmarkStart w:id="33" w:name="_Toc341092899"/>
       <w:r>
         <w:t>Handling Ambivalence</w:t>
       </w:r>
-      <w:bookmarkEnd w:id="34"/>
+      <w:bookmarkEnd w:id="33"/>
     </w:p>
     <w:p>
       <w:r>
@@ -14239,11 +14237,11 @@
       <w:pPr>
         <w:pStyle w:val="Heading4"/>
       </w:pPr>
-      <w:bookmarkStart w:id="35" w:name="_Toc341092900"/>
+      <w:bookmarkStart w:id="34" w:name="_Toc341092900"/>
       <w:r>
         <w:t>Implicit Commonality</w:t>
       </w:r>
-      <w:bookmarkEnd w:id="35"/>
+      <w:bookmarkEnd w:id="34"/>
     </w:p>
     <w:p>
       <w:r>
@@ -14296,11 +14294,11 @@
       <w:pPr>
         <w:pStyle w:val="Heading5"/>
       </w:pPr>
-      <w:bookmarkStart w:id="36" w:name="_Toc341092901"/>
+      <w:bookmarkStart w:id="35" w:name="_Toc341092901"/>
       <w:r>
         <w:t>Adding Implicit Topics</w:t>
       </w:r>
-      <w:bookmarkEnd w:id="36"/>
+      <w:bookmarkEnd w:id="35"/>
     </w:p>
     <w:p>
       <w:r>
@@ -14987,11 +14985,11 @@
       <w:pPr>
         <w:pStyle w:val="Heading5"/>
       </w:pPr>
-      <w:bookmarkStart w:id="37" w:name="_Toc341092902"/>
+      <w:bookmarkStart w:id="36" w:name="_Toc341092902"/>
       <w:r>
         <w:t>Playbox Commonality</w:t>
       </w:r>
-      <w:bookmarkEnd w:id="37"/>
+      <w:bookmarkEnd w:id="36"/>
     </w:p>
     <w:p>
       <w:r>
@@ -15154,13 +15152,7 @@
               <w:rPr>
                 <w:rFonts w:ascii="Cambria Math" w:hAnsi="Cambria Math"/>
               </w:rPr>
-              <m:t>pl</m:t>
-            </m:r>
-            <m:r>
-              <w:rPr>
-                <w:rFonts w:ascii="Cambria Math" w:hAnsi="Cambria Math"/>
-              </w:rPr>
-              <m:t>aybox</m:t>
+              <m:t>playbox</m:t>
             </m:r>
           </m:sub>
         </m:sSub>
@@ -15526,7 +15518,13 @@
               <w:rPr>
                 <w:rFonts w:ascii="Cambria Math" w:hAnsi="Cambria Math"/>
               </w:rPr>
-              <m:t>playbox</m:t>
+              <m:t>pl</m:t>
+            </m:r>
+            <m:r>
+              <w:rPr>
+                <w:rFonts w:ascii="Cambria Math" w:hAnsi="Cambria Math"/>
+              </w:rPr>
+              <m:t>aybox</m:t>
             </m:r>
           </m:sub>
         </m:sSub>
@@ -15866,11 +15864,11 @@
       <w:pPr>
         <w:pStyle w:val="Heading5"/>
       </w:pPr>
-      <w:bookmarkStart w:id="38" w:name="_Toc341092903"/>
+      <w:bookmarkStart w:id="37" w:name="_Toc341092903"/>
       <w:r>
         <w:t>The Playbox Commonality Dial</w:t>
       </w:r>
-      <w:bookmarkEnd w:id="38"/>
+      <w:bookmarkEnd w:id="37"/>
     </w:p>
     <w:p>
       <w:r>
@@ -16079,11 +16077,11 @@
       <w:pPr>
         <w:pStyle w:val="Heading4"/>
       </w:pPr>
-      <w:bookmarkStart w:id="39" w:name="_Toc341092904"/>
+      <w:bookmarkStart w:id="38" w:name="_Toc341092904"/>
       <w:r>
         <w:t>Relevance of Topics</w:t>
       </w:r>
-      <w:bookmarkEnd w:id="39"/>
+      <w:bookmarkEnd w:id="38"/>
     </w:p>
     <w:p>
       <w:r>
@@ -16541,7 +16539,7 @@
     </w:p>
     <w:p/>
     <w:p>
-      <w:bookmarkStart w:id="40" w:name="_Ref315768399"/>
+      <w:bookmarkStart w:id="39" w:name="_Ref315768399"/>
       <w:r>
         <w:t xml:space="preserve">When </w:t>
       </w:r>
@@ -16912,14 +16910,14 @@
       <w:pPr>
         <w:pStyle w:val="Heading4"/>
       </w:pPr>
-      <w:bookmarkStart w:id="41" w:name="_Ref341092476"/>
-      <w:bookmarkStart w:id="42" w:name="_Toc341092905"/>
+      <w:bookmarkStart w:id="40" w:name="_Ref341092476"/>
+      <w:bookmarkStart w:id="41" w:name="_Toc341092905"/>
       <w:r>
         <w:t>Summary</w:t>
       </w:r>
+      <w:bookmarkEnd w:id="39"/>
       <w:bookmarkEnd w:id="40"/>
       <w:bookmarkEnd w:id="41"/>
-      <w:bookmarkEnd w:id="42"/>
     </w:p>
     <w:p>
       <w:r>
@@ -17853,14 +17851,14 @@
           <w:rFonts w:eastAsia="Lucida Sans Unicode"/>
         </w:rPr>
       </w:pPr>
-      <w:bookmarkStart w:id="43" w:name="_Toc341092906"/>
+      <w:bookmarkStart w:id="42" w:name="_Toc341092906"/>
       <w:r>
         <w:rPr>
           <w:rFonts w:eastAsia="Lucida Sans Unicode"/>
         </w:rPr>
         <w:t>Are the Properties Met?</w:t>
       </w:r>
-      <w:bookmarkEnd w:id="43"/>
+      <w:bookmarkEnd w:id="42"/>
     </w:p>
     <w:p>
       <w:r>
@@ -18524,16 +18522,16 @@
           <w:rFonts w:eastAsia="Lucida Sans Unicode"/>
         </w:rPr>
       </w:pPr>
-      <w:bookmarkStart w:id="44" w:name="_Ref316024992"/>
-      <w:bookmarkStart w:id="45" w:name="_Toc341092907"/>
+      <w:bookmarkStart w:id="43" w:name="_Ref316024992"/>
+      <w:bookmarkStart w:id="44" w:name="_Toc341092907"/>
       <w:r>
         <w:rPr>
           <w:rFonts w:eastAsia="Lucida Sans Unicode"/>
         </w:rPr>
         <w:t>Computing Affinity</w:t>
       </w:r>
+      <w:bookmarkEnd w:id="43"/>
       <w:bookmarkEnd w:id="44"/>
-      <w:bookmarkEnd w:id="45"/>
     </w:p>
     <w:p>
       <w:r>
@@ -18694,13 +18692,13 @@
       <w:pPr>
         <w:pStyle w:val="Heading4"/>
       </w:pPr>
-      <w:bookmarkStart w:id="46" w:name="_Ref315782792"/>
-      <w:bookmarkStart w:id="47" w:name="_Toc341092908"/>
+      <w:bookmarkStart w:id="45" w:name="_Ref315782792"/>
+      <w:bookmarkStart w:id="46" w:name="_Toc341092908"/>
       <w:r>
         <w:t>Definitions</w:t>
       </w:r>
+      <w:bookmarkEnd w:id="45"/>
       <w:bookmarkEnd w:id="46"/>
-      <w:bookmarkEnd w:id="47"/>
     </w:p>
     <w:p>
       <w:r>
@@ -19088,12 +19086,12 @@
       <w:pPr>
         <w:pStyle w:val="Heading4"/>
       </w:pPr>
-      <w:bookmarkStart w:id="48" w:name="_Toc341092909"/>
+      <w:bookmarkStart w:id="47" w:name="_Toc341092909"/>
       <w:r>
         <w:lastRenderedPageBreak/>
         <w:t>The Cases</w:t>
       </w:r>
-      <w:bookmarkEnd w:id="48"/>
+      <w:bookmarkEnd w:id="47"/>
     </w:p>
     <w:p>
       <w:r>
@@ -21327,14 +21325,14 @@
           <w:rFonts w:eastAsia="Lucida Sans Unicode"/>
         </w:rPr>
       </w:pPr>
-      <w:bookmarkStart w:id="49" w:name="_Toc341092910"/>
+      <w:bookmarkStart w:id="48" w:name="_Toc341092910"/>
       <w:r>
         <w:rPr>
           <w:rFonts w:eastAsia="Lucida Sans Unicode"/>
         </w:rPr>
         <w:t>Congruence</w:t>
       </w:r>
-      <w:bookmarkEnd w:id="49"/>
+      <w:bookmarkEnd w:id="48"/>
     </w:p>
     <w:p>
       <w:pPr>
@@ -21629,14 +21627,14 @@
           <w:rFonts w:eastAsia="Lucida Sans Unicode"/>
         </w:rPr>
       </w:pPr>
-      <w:bookmarkStart w:id="50" w:name="_Toc341092911"/>
+      <w:bookmarkStart w:id="49" w:name="_Toc341092911"/>
       <w:r>
         <w:rPr>
           <w:rFonts w:eastAsia="Lucida Sans Unicode"/>
         </w:rPr>
         <w:t>Computing Congruence</w:t>
       </w:r>
-      <w:bookmarkEnd w:id="50"/>
+      <w:bookmarkEnd w:id="49"/>
     </w:p>
     <w:p>
       <w:pPr>
@@ -21826,18 +21824,18 @@
       <w:pPr>
         <w:pStyle w:val="Heading2"/>
       </w:pPr>
-      <w:bookmarkStart w:id="51" w:name="_Ref339265262"/>
+      <w:bookmarkStart w:id="50" w:name="_Ref339265262"/>
+      <w:bookmarkStart w:id="51" w:name="_Toc341092912"/>
       <w:bookmarkStart w:id="52" w:name="_Ref316025615"/>
-      <w:bookmarkStart w:id="53" w:name="_Toc341092912"/>
       <w:r>
         <w:lastRenderedPageBreak/>
         <w:t>The URAM Curve Manager</w:t>
       </w:r>
+      <w:bookmarkEnd w:id="50"/>
       <w:bookmarkEnd w:id="51"/>
-      <w:bookmarkEnd w:id="53"/>
-    </w:p>
-    <w:p>
-      <w:bookmarkStart w:id="54" w:name="_Ref339265278"/>
+    </w:p>
+    <w:p>
+      <w:bookmarkStart w:id="53" w:name="_Ref339265278"/>
       <w:r>
         <w:t xml:space="preserve">The section describes </w:t>
       </w:r>
@@ -21870,37 +21868,37 @@
       <w:pPr>
         <w:pStyle w:val="Heading3"/>
       </w:pPr>
-      <w:bookmarkStart w:id="55" w:name="_Toc341092913"/>
+      <w:bookmarkStart w:id="54" w:name="_Toc341092913"/>
       <w:r>
         <w:t>The Attitude Equations</w:t>
       </w:r>
+      <w:bookmarkEnd w:id="54"/>
+    </w:p>
+    <w:p>
+      <w:bookmarkStart w:id="55" w:name="_Ref320084546"/>
+      <w:r>
+        <w:t xml:space="preserve">This section describes the mathematics behind URAM's notion of attitude curves, as implemented by </w:t>
+      </w:r>
+      <w:r>
+        <w:rPr>
+          <w:rFonts w:ascii="Courier New" w:hAnsi="Courier New" w:cs="Courier New"/>
+        </w:rPr>
+        <w:t>ucurve(n)</w:t>
+      </w:r>
+      <w:r>
+        <w:t>, the URAM curve manager.  It also explains how this notion grew beyond that of GRAM.</w:t>
+      </w:r>
+    </w:p>
+    <w:p>
+      <w:pPr>
+        <w:pStyle w:val="Heading4"/>
+      </w:pPr>
+      <w:bookmarkStart w:id="56" w:name="_Toc341092914"/>
+      <w:r>
+        <w:t>Classic Satisfaction and Cooperation Curves</w:t>
+      </w:r>
       <w:bookmarkEnd w:id="55"/>
-    </w:p>
-    <w:p>
-      <w:bookmarkStart w:id="56" w:name="_Ref320084546"/>
-      <w:r>
-        <w:t xml:space="preserve">This section describes the mathematics behind URAM's notion of attitude curves, as implemented by </w:t>
-      </w:r>
-      <w:r>
-        <w:rPr>
-          <w:rFonts w:ascii="Courier New" w:hAnsi="Courier New" w:cs="Courier New"/>
-        </w:rPr>
-        <w:t>ucurve(n)</w:t>
-      </w:r>
-      <w:r>
-        <w:t>, the URAM curve manager.  It also explains how this notion grew beyond that of GRAM.</w:t>
-      </w:r>
-    </w:p>
-    <w:p>
-      <w:pPr>
-        <w:pStyle w:val="Heading4"/>
-      </w:pPr>
-      <w:bookmarkStart w:id="57" w:name="_Toc341092914"/>
-      <w:r>
-        <w:t>Classic Satisfaction and Cooperation Curves</w:t>
-      </w:r>
       <w:bookmarkEnd w:id="56"/>
-      <w:bookmarkEnd w:id="57"/>
     </w:p>
     <w:p>
       <w:r>
@@ -22205,12 +22203,12 @@
       <w:pPr>
         <w:pStyle w:val="Heading4"/>
       </w:pPr>
-      <w:bookmarkStart w:id="58" w:name="_Toc341092915"/>
+      <w:bookmarkStart w:id="57" w:name="_Toc341092915"/>
       <w:r>
         <w:lastRenderedPageBreak/>
         <w:t>Vertical Relationship Curves</w:t>
       </w:r>
-      <w:bookmarkEnd w:id="58"/>
+      <w:bookmarkEnd w:id="57"/>
     </w:p>
     <w:p>
       <w:r>
@@ -22911,11 +22909,11 @@
       <w:pPr>
         <w:pStyle w:val="Heading4"/>
       </w:pPr>
-      <w:bookmarkStart w:id="59" w:name="_Toc341092916"/>
+      <w:bookmarkStart w:id="58" w:name="_Toc341092916"/>
       <w:r>
         <w:t>The Unified Equations</w:t>
       </w:r>
-      <w:bookmarkEnd w:id="59"/>
+      <w:bookmarkEnd w:id="58"/>
     </w:p>
     <w:p>
       <w:r>
@@ -23524,11 +23522,11 @@
       <w:pPr>
         <w:pStyle w:val="Heading4"/>
       </w:pPr>
-      <w:bookmarkStart w:id="60" w:name="_Toc341092917"/>
+      <w:bookmarkStart w:id="59" w:name="_Toc341092917"/>
       <w:r>
         <w:t>Regression to a Natural Level</w:t>
       </w:r>
-      <w:bookmarkEnd w:id="60"/>
+      <w:bookmarkEnd w:id="59"/>
     </w:p>
     <w:p>
       <w:r>
@@ -24264,11 +24262,11 @@
       <w:pPr>
         <w:pStyle w:val="Heading4"/>
       </w:pPr>
-      <w:bookmarkStart w:id="61" w:name="_Toc341092918"/>
+      <w:bookmarkStart w:id="60" w:name="_Toc341092918"/>
       <w:r>
         <w:t>Persistent and Transient Deltas</w:t>
       </w:r>
-      <w:bookmarkEnd w:id="61"/>
+      <w:bookmarkEnd w:id="60"/>
     </w:p>
     <w:p>
       <w:r>
@@ -25044,11 +25042,11 @@
       <w:pPr>
         <w:pStyle w:val="Heading4"/>
       </w:pPr>
-      <w:bookmarkStart w:id="62" w:name="_Toc341092919"/>
+      <w:bookmarkStart w:id="61" w:name="_Toc341092919"/>
       <w:r>
         <w:t>Clamping</w:t>
       </w:r>
-      <w:bookmarkEnd w:id="62"/>
+      <w:bookmarkEnd w:id="61"/>
     </w:p>
     <w:p>
       <w:r>
@@ -25582,11 +25580,11 @@
       <w:pPr>
         <w:pStyle w:val="Heading4"/>
       </w:pPr>
-      <w:bookmarkStart w:id="63" w:name="_Toc341092920"/>
+      <w:bookmarkStart w:id="62" w:name="_Toc341092920"/>
       <w:r>
         <w:t>The Complete Equations</w:t>
       </w:r>
-      <w:bookmarkEnd w:id="63"/>
+      <w:bookmarkEnd w:id="62"/>
     </w:p>
     <w:p>
       <w:r>
@@ -26458,11 +26456,11 @@
       <w:pPr>
         <w:pStyle w:val="Heading3"/>
       </w:pPr>
-      <w:bookmarkStart w:id="64" w:name="_Toc341092921"/>
+      <w:bookmarkStart w:id="63" w:name="_Toc341092921"/>
       <w:r>
         <w:t>Attitude Types</w:t>
       </w:r>
-      <w:bookmarkEnd w:id="64"/>
+      <w:bookmarkEnd w:id="63"/>
     </w:p>
     <w:p>
       <w:r>
@@ -27159,11 +27157,11 @@
       <w:pPr>
         <w:pStyle w:val="Heading3"/>
       </w:pPr>
-      <w:bookmarkStart w:id="65" w:name="_Toc341092922"/>
+      <w:bookmarkStart w:id="64" w:name="_Toc341092922"/>
       <w:r>
         <w:t>Baseline Adjustments</w:t>
       </w:r>
-      <w:bookmarkEnd w:id="65"/>
+      <w:bookmarkEnd w:id="64"/>
     </w:p>
     <w:p>
       <w:r>
@@ -27238,13 +27236,13 @@
       <w:pPr>
         <w:pStyle w:val="Heading3"/>
       </w:pPr>
-      <w:bookmarkStart w:id="66" w:name="_Ref339266245"/>
-      <w:bookmarkStart w:id="67" w:name="_Toc341092923"/>
+      <w:bookmarkStart w:id="65" w:name="_Ref339266245"/>
+      <w:bookmarkStart w:id="66" w:name="_Toc341092923"/>
       <w:r>
         <w:t>Transient Effects</w:t>
       </w:r>
+      <w:bookmarkEnd w:id="65"/>
       <w:bookmarkEnd w:id="66"/>
-      <w:bookmarkEnd w:id="67"/>
     </w:p>
     <w:p>
       <w:r>
@@ -27346,13 +27344,13 @@
       <w:pPr>
         <w:pStyle w:val="Heading4"/>
       </w:pPr>
-      <w:bookmarkStart w:id="68" w:name="_Ref320103089"/>
-      <w:bookmarkStart w:id="69" w:name="_Toc341092924"/>
+      <w:bookmarkStart w:id="67" w:name="_Ref320103089"/>
+      <w:bookmarkStart w:id="68" w:name="_Toc341092924"/>
       <w:r>
         <w:t>Scaling of Contributions</w:t>
       </w:r>
+      <w:bookmarkEnd w:id="67"/>
       <w:bookmarkEnd w:id="68"/>
-      <w:bookmarkEnd w:id="69"/>
     </w:p>
     <w:p>
       <w:r>
@@ -28425,13 +28423,13 @@
       <w:pPr>
         <w:pStyle w:val="Heading4"/>
       </w:pPr>
-      <w:bookmarkStart w:id="70" w:name="_Ref339268059"/>
-      <w:bookmarkStart w:id="71" w:name="_Toc341092925"/>
+      <w:bookmarkStart w:id="69" w:name="_Ref339268059"/>
+      <w:bookmarkStart w:id="70" w:name="_Toc341092925"/>
       <w:r>
         <w:t>Causes and Scaling</w:t>
       </w:r>
+      <w:bookmarkEnd w:id="69"/>
       <w:bookmarkEnd w:id="70"/>
-      <w:bookmarkEnd w:id="71"/>
     </w:p>
     <w:p>
       <w:r>
@@ -30384,13 +30382,13 @@
       <w:pPr>
         <w:pStyle w:val="Heading3"/>
       </w:pPr>
-      <w:bookmarkStart w:id="72" w:name="_Ref339276688"/>
-      <w:bookmarkStart w:id="73" w:name="_Toc341092926"/>
+      <w:bookmarkStart w:id="71" w:name="_Ref339276688"/>
+      <w:bookmarkStart w:id="72" w:name="_Toc341092926"/>
       <w:r>
         <w:t>Persistent Effects</w:t>
       </w:r>
+      <w:bookmarkEnd w:id="71"/>
       <w:bookmarkEnd w:id="72"/>
-      <w:bookmarkEnd w:id="73"/>
     </w:p>
     <w:p>
       <w:r>
@@ -30570,64 +30568,64 @@
       <w:pPr>
         <w:pStyle w:val="Heading3"/>
       </w:pPr>
-      <w:bookmarkStart w:id="74" w:name="_Ref339266371"/>
-      <w:bookmarkStart w:id="75" w:name="_Toc341092927"/>
+      <w:bookmarkStart w:id="73" w:name="_Ref339266371"/>
+      <w:bookmarkStart w:id="74" w:name="_Toc341092927"/>
       <w:r>
         <w:t>Historical Data</w:t>
       </w:r>
+      <w:bookmarkEnd w:id="73"/>
       <w:bookmarkEnd w:id="74"/>
+    </w:p>
+    <w:p>
+      <w:r>
+        <w:t xml:space="preserve">Every adjustment and effect is generated by some attitude driver known to the client.  In order to understand causality, we need to relate drivers to their contributions.  Consequently, at each time </w:t>
+      </w:r>
+      <w:r>
+        <w:rPr>
+          <w:i/>
+        </w:rPr>
+        <w:t>t</w:t>
+      </w:r>
+      <w:r>
+        <w:t xml:space="preserve"> we will save the total contribution of driver </w:t>
+      </w:r>
+      <w:r>
+        <w:rPr>
+          <w:i/>
+        </w:rPr>
+        <w:t>d</w:t>
+      </w:r>
+      <w:r>
+        <w:t xml:space="preserve"> to each curve for later retrieval.  For baseline adjustments, the contribution is simply the value of the adjustment; for persistent and transient effects, it is as computed in Section </w:t>
+      </w:r>
+      <w:r>
+        <w:fldChar w:fldCharType="begin"/>
+      </w:r>
+      <w:r>
+        <w:instrText xml:space="preserve"> REF _Ref339268059 \r \h </w:instrText>
+      </w:r>
+      <w:r>
+        <w:fldChar w:fldCharType="separate"/>
+      </w:r>
+      <w:r>
+        <w:t>4.4.2</w:t>
+      </w:r>
+      <w:r>
+        <w:fldChar w:fldCharType="end"/>
+      </w:r>
+      <w:r>
+        <w:t>.</w:t>
+      </w:r>
+    </w:p>
+    <w:p>
+      <w:pPr>
+        <w:pStyle w:val="Heading3"/>
+      </w:pPr>
+      <w:bookmarkStart w:id="75" w:name="_Toc341092928"/>
+      <w:r>
+        <w:t>Applying Adjustments and Effects</w:t>
+      </w:r>
       <w:bookmarkEnd w:id="75"/>
-    </w:p>
-    <w:p>
-      <w:r>
-        <w:t xml:space="preserve">Every adjustment and effect is generated by some attitude driver known to the client.  In order to understand causality, we need to relate drivers to their contributions.  Consequently, at each time </w:t>
-      </w:r>
-      <w:r>
-        <w:rPr>
-          <w:i/>
-        </w:rPr>
-        <w:t>t</w:t>
-      </w:r>
-      <w:r>
-        <w:t xml:space="preserve"> we will save the total contribution of driver </w:t>
-      </w:r>
-      <w:r>
-        <w:rPr>
-          <w:i/>
-        </w:rPr>
-        <w:t>d</w:t>
-      </w:r>
-      <w:r>
-        <w:t xml:space="preserve"> to each curve for later retrieval.  For baseline adjustments, the contribution is simply the value of the adjustment; for persistent and transient effects, it is as computed in Section </w:t>
-      </w:r>
-      <w:r>
-        <w:fldChar w:fldCharType="begin"/>
-      </w:r>
-      <w:r>
-        <w:instrText xml:space="preserve"> REF _Ref339268059 \r \h </w:instrText>
-      </w:r>
-      <w:r>
-        <w:fldChar w:fldCharType="separate"/>
-      </w:r>
-      <w:r>
-        <w:t>4.4.2</w:t>
-      </w:r>
-      <w:r>
-        <w:fldChar w:fldCharType="end"/>
-      </w:r>
-      <w:r>
-        <w:t>.</w:t>
-      </w:r>
-    </w:p>
-    <w:p>
-      <w:pPr>
-        <w:pStyle w:val="Heading3"/>
-      </w:pPr>
-      <w:bookmarkStart w:id="76" w:name="_Toc341092928"/>
-      <w:r>
-        <w:t>Applying Adjustments and Effects</w:t>
-      </w:r>
-      <w:bookmarkEnd w:id="76"/>
     </w:p>
     <w:p>
       <w:r>
@@ -30970,11 +30968,11 @@
       <w:pPr>
         <w:pStyle w:val="Heading4"/>
       </w:pPr>
-      <w:bookmarkStart w:id="77" w:name="_Toc341092929"/>
+      <w:bookmarkStart w:id="76" w:name="_Toc341092929"/>
       <w:r>
         <w:t>Applying Transient Effects Only</w:t>
       </w:r>
-      <w:bookmarkEnd w:id="77"/>
+      <w:bookmarkEnd w:id="76"/>
     </w:p>
     <w:p>
       <w:r>
@@ -31330,11 +31328,11 @@
       <w:pPr>
         <w:pStyle w:val="Heading3"/>
       </w:pPr>
-      <w:bookmarkStart w:id="78" w:name="_Toc341092930"/>
+      <w:bookmarkStart w:id="77" w:name="_Toc341092930"/>
       <w:r>
         <w:t>Examples</w:t>
       </w:r>
-      <w:bookmarkEnd w:id="78"/>
+      <w:bookmarkEnd w:id="77"/>
     </w:p>
     <w:p>
       <w:r>
@@ -31580,7 +31578,82 @@
       </w:r>
     </w:p>
     <w:p/>
+    <w:p>
+      <w:pPr>
+        <w:pStyle w:val="Heading3"/>
+      </w:pPr>
+      <w:r>
+        <w:t>Untracked Curves</w:t>
+      </w:r>
+    </w:p>
+    <w:p>
+      <w:r>
+        <w:t>C</w:t>
+      </w:r>
+      <w:r>
+        <w:t>onsider the case where a civilian group is empty, i.e., it has a population of zero.  This can happen because everyone was killed, or because they were moved to a different, or because the group is a placeholder that will receive population from another group at some later time.  In this case the group exists, but it can't properly be said to have any attitudes.</w:t>
+      </w:r>
+      <w:r>
+        <w:t xml:space="preserve">  If such a group gains new population, however, its attitudes must spring into being; and if a non-empty group loses all of its population, its attitudes must go away.</w:t>
+      </w:r>
+    </w:p>
     <w:p/>
+    <w:p>
+      <w:r>
+        <w:t xml:space="preserve">The URAM Curve Manager supports this by allowing curves to be </w:t>
+      </w:r>
+      <w:r>
+        <w:rPr>
+          <w:i/>
+        </w:rPr>
+        <w:t>tracked</w:t>
+      </w:r>
+      <w:r>
+        <w:t xml:space="preserve"> or </w:t>
+      </w:r>
+      <w:r>
+        <w:rPr>
+          <w:i/>
+        </w:rPr>
+        <w:t>untracked</w:t>
+      </w:r>
+      <w:r>
+        <w:t>.  All curves are tracked by default, and have the behavior described in the previous sections.  An untracked curve has the following differences from a tracked curve:</w:t>
+      </w:r>
+    </w:p>
+    <w:p/>
+    <w:p>
+      <w:pPr>
+        <w:pStyle w:val="ListParagraph"/>
+        <w:numPr>
+          <w:ilvl w:val="0"/>
+          <w:numId w:val="38"/>
+        </w:numPr>
+      </w:pPr>
+      <w:r>
+        <w:t>The baseline and current levels are fixed at the curve's natural level, whatever that is.  They do not evolve over time.</w:t>
+      </w:r>
+    </w:p>
+    <w:p>
+      <w:pPr>
+        <w:pStyle w:val="ListParagraph"/>
+        <w:numPr>
+          <w:ilvl w:val="0"/>
+          <w:numId w:val="38"/>
+        </w:numPr>
+      </w:pPr>
+      <w:r>
+        <w:t>Effects and adjustments cannot be applied to an untracked curve.</w:t>
+      </w:r>
+    </w:p>
+    <w:p/>
+    <w:p>
+      <w:r>
+        <w:t>Thus, if a non-empty group loses its population, its attitude curves will be untracked, and jump to their natural levels; and if an empty group gains population its curves will be tracked and will start to evolve from their natural levels.</w:t>
+      </w:r>
+      <w:bookmarkStart w:id="78" w:name="_GoBack"/>
+      <w:bookmarkEnd w:id="78"/>
+    </w:p>
     <w:p/>
     <w:p/>
     <w:p>
@@ -31590,7 +31663,7 @@
       <w:bookmarkStart w:id="79" w:name="_Ref341092385"/>
       <w:bookmarkStart w:id="80" w:name="_Toc341092931"/>
       <w:bookmarkEnd w:id="52"/>
-      <w:bookmarkEnd w:id="54"/>
+      <w:bookmarkEnd w:id="53"/>
       <w:r>
         <w:lastRenderedPageBreak/>
         <w:t>The URAM Curve Types</w:t>
@@ -46053,7 +46126,7 @@
         <w:rStyle w:val="PageNumber"/>
         <w:noProof/>
       </w:rPr>
-      <w:t>3</w:t>
+      <w:t>36</w:t>
     </w:r>
     <w:r>
       <w:rPr>
@@ -46884,7 +46957,7 @@
       <w:rPr>
         <w:rFonts w:ascii="Arial" w:hAnsi="Arial"/>
       </w:rPr>
-      <w:t>Mars Analyst's Guide, V2.10</w:t>
+      <w:t>Mars Analyst's Guide, V2.13</w:t>
     </w:r>
     <w:r>
       <w:rPr>
@@ -46902,13 +46975,7 @@
       <w:rPr>
         <w:rFonts w:ascii="Arial" w:hAnsi="Arial" w:cs="Arial"/>
       </w:rPr>
-      <w:t>Novem</w:t>
-    </w:r>
-    <w:r>
-      <w:rPr>
-        <w:rFonts w:ascii="Arial" w:hAnsi="Arial" w:cs="Arial"/>
-      </w:rPr>
-      <w:t>ber</w:t>
+      <w:t>December</w:t>
     </w:r>
     <w:r>
       <w:rPr>
@@ -50520,16 +50587,16 @@
     </w:lvl>
   </w:abstractNum>
   <w:abstractNum w:abstractNumId="32">
-    <w:nsid w:val="790516F7"/>
+    <w:nsid w:val="74180F65"/>
     <w:multiLevelType w:val="hybridMultilevel"/>
-    <w:tmpl w:val="0032E260"/>
+    <w:tmpl w:val="9E0E2E30"/>
     <w:lvl w:ilvl="0" w:tplc="04090001">
       <w:start w:val="1"/>
       <w:numFmt w:val="bullet"/>
       <w:lvlText w:val=""/>
       <w:lvlJc w:val="left"/>
       <w:pPr>
-        <w:ind w:left="777" w:hanging="360"/>
+        <w:ind w:left="720" w:hanging="360"/>
       </w:pPr>
       <w:rPr>
         <w:rFonts w:ascii="Symbol" w:hAnsi="Symbol" w:hint="default"/>
@@ -50541,7 +50608,7 @@
       <w:lvlText w:val="o"/>
       <w:lvlJc w:val="left"/>
       <w:pPr>
-        <w:ind w:left="1497" w:hanging="360"/>
+        <w:ind w:left="1440" w:hanging="360"/>
       </w:pPr>
       <w:rPr>
         <w:rFonts w:ascii="Courier New" w:hAnsi="Courier New" w:cs="Courier New" w:hint="default"/>
@@ -50553,7 +50620,7 @@
       <w:lvlText w:val=""/>
       <w:lvlJc w:val="left"/>
       <w:pPr>
-        <w:ind w:left="2217" w:hanging="360"/>
+        <w:ind w:left="2160" w:hanging="360"/>
       </w:pPr>
       <w:rPr>
         <w:rFonts w:ascii="Wingdings" w:hAnsi="Wingdings" w:hint="default"/>
@@ -50565,7 +50632,7 @@
       <w:lvlText w:val=""/>
       <w:lvlJc w:val="left"/>
       <w:pPr>
-        <w:ind w:left="2937" w:hanging="360"/>
+        <w:ind w:left="2880" w:hanging="360"/>
       </w:pPr>
       <w:rPr>
         <w:rFonts w:ascii="Symbol" w:hAnsi="Symbol" w:hint="default"/>
@@ -50577,7 +50644,7 @@
       <w:lvlText w:val="o"/>
       <w:lvlJc w:val="left"/>
       <w:pPr>
-        <w:ind w:left="3657" w:hanging="360"/>
+        <w:ind w:left="3600" w:hanging="360"/>
       </w:pPr>
       <w:rPr>
         <w:rFonts w:ascii="Courier New" w:hAnsi="Courier New" w:cs="Courier New" w:hint="default"/>
@@ -50589,7 +50656,7 @@
       <w:lvlText w:val=""/>
       <w:lvlJc w:val="left"/>
       <w:pPr>
-        <w:ind w:left="4377" w:hanging="360"/>
+        <w:ind w:left="4320" w:hanging="360"/>
       </w:pPr>
       <w:rPr>
         <w:rFonts w:ascii="Wingdings" w:hAnsi="Wingdings" w:hint="default"/>
@@ -50601,7 +50668,7 @@
       <w:lvlText w:val=""/>
       <w:lvlJc w:val="left"/>
       <w:pPr>
-        <w:ind w:left="5097" w:hanging="360"/>
+        <w:ind w:left="5040" w:hanging="360"/>
       </w:pPr>
       <w:rPr>
         <w:rFonts w:ascii="Symbol" w:hAnsi="Symbol" w:hint="default"/>
@@ -50613,7 +50680,7 @@
       <w:lvlText w:val="o"/>
       <w:lvlJc w:val="left"/>
       <w:pPr>
-        <w:ind w:left="5817" w:hanging="360"/>
+        <w:ind w:left="5760" w:hanging="360"/>
       </w:pPr>
       <w:rPr>
         <w:rFonts w:ascii="Courier New" w:hAnsi="Courier New" w:cs="Courier New" w:hint="default"/>
@@ -50625,7 +50692,7 @@
       <w:lvlText w:val=""/>
       <w:lvlJc w:val="left"/>
       <w:pPr>
-        <w:ind w:left="6537" w:hanging="360"/>
+        <w:ind w:left="6480" w:hanging="360"/>
       </w:pPr>
       <w:rPr>
         <w:rFonts w:ascii="Wingdings" w:hAnsi="Wingdings" w:hint="default"/>
@@ -50633,6 +50700,119 @@
     </w:lvl>
   </w:abstractNum>
   <w:abstractNum w:abstractNumId="33">
+    <w:nsid w:val="790516F7"/>
+    <w:multiLevelType w:val="hybridMultilevel"/>
+    <w:tmpl w:val="0032E260"/>
+    <w:lvl w:ilvl="0" w:tplc="04090001">
+      <w:start w:val="1"/>
+      <w:numFmt w:val="bullet"/>
+      <w:lvlText w:val=""/>
+      <w:lvlJc w:val="left"/>
+      <w:pPr>
+        <w:ind w:left="777" w:hanging="360"/>
+      </w:pPr>
+      <w:rPr>
+        <w:rFonts w:ascii="Symbol" w:hAnsi="Symbol" w:hint="default"/>
+      </w:rPr>
+    </w:lvl>
+    <w:lvl w:ilvl="1" w:tplc="04090003" w:tentative="1">
+      <w:start w:val="1"/>
+      <w:numFmt w:val="bullet"/>
+      <w:lvlText w:val="o"/>
+      <w:lvlJc w:val="left"/>
+      <w:pPr>
+        <w:ind w:left="1497" w:hanging="360"/>
+      </w:pPr>
+      <w:rPr>
+        <w:rFonts w:ascii="Courier New" w:hAnsi="Courier New" w:cs="Courier New" w:hint="default"/>
+      </w:rPr>
+    </w:lvl>
+    <w:lvl w:ilvl="2" w:tplc="04090005" w:tentative="1">
+      <w:start w:val="1"/>
+      <w:numFmt w:val="bullet"/>
+      <w:lvlText w:val=""/>
+      <w:lvlJc w:val="left"/>
+      <w:pPr>
+        <w:ind w:left="2217" w:hanging="360"/>
+      </w:pPr>
+      <w:rPr>
+        <w:rFonts w:ascii="Wingdings" w:hAnsi="Wingdings" w:hint="default"/>
+      </w:rPr>
+    </w:lvl>
+    <w:lvl w:ilvl="3" w:tplc="04090001" w:tentative="1">
+      <w:start w:val="1"/>
+      <w:numFmt w:val="bullet"/>
+      <w:lvlText w:val=""/>
+      <w:lvlJc w:val="left"/>
+      <w:pPr>
+        <w:ind w:left="2937" w:hanging="360"/>
+      </w:pPr>
+      <w:rPr>
+        <w:rFonts w:ascii="Symbol" w:hAnsi="Symbol" w:hint="default"/>
+      </w:rPr>
+    </w:lvl>
+    <w:lvl w:ilvl="4" w:tplc="04090003" w:tentative="1">
+      <w:start w:val="1"/>
+      <w:numFmt w:val="bullet"/>
+      <w:lvlText w:val="o"/>
+      <w:lvlJc w:val="left"/>
+      <w:pPr>
+        <w:ind w:left="3657" w:hanging="360"/>
+      </w:pPr>
+      <w:rPr>
+        <w:rFonts w:ascii="Courier New" w:hAnsi="Courier New" w:cs="Courier New" w:hint="default"/>
+      </w:rPr>
+    </w:lvl>
+    <w:lvl w:ilvl="5" w:tplc="04090005" w:tentative="1">
+      <w:start w:val="1"/>
+      <w:numFmt w:val="bullet"/>
+      <w:lvlText w:val=""/>
+      <w:lvlJc w:val="left"/>
+      <w:pPr>
+        <w:ind w:left="4377" w:hanging="360"/>
+      </w:pPr>
+      <w:rPr>
+        <w:rFonts w:ascii="Wingdings" w:hAnsi="Wingdings" w:hint="default"/>
+      </w:rPr>
+    </w:lvl>
+    <w:lvl w:ilvl="6" w:tplc="04090001" w:tentative="1">
+      <w:start w:val="1"/>
+      <w:numFmt w:val="bullet"/>
+      <w:lvlText w:val=""/>
+      <w:lvlJc w:val="left"/>
+      <w:pPr>
+        <w:ind w:left="5097" w:hanging="360"/>
+      </w:pPr>
+      <w:rPr>
+        <w:rFonts w:ascii="Symbol" w:hAnsi="Symbol" w:hint="default"/>
+      </w:rPr>
+    </w:lvl>
+    <w:lvl w:ilvl="7" w:tplc="04090003" w:tentative="1">
+      <w:start w:val="1"/>
+      <w:numFmt w:val="bullet"/>
+      <w:lvlText w:val="o"/>
+      <w:lvlJc w:val="left"/>
+      <w:pPr>
+        <w:ind w:left="5817" w:hanging="360"/>
+      </w:pPr>
+      <w:rPr>
+        <w:rFonts w:ascii="Courier New" w:hAnsi="Courier New" w:cs="Courier New" w:hint="default"/>
+      </w:rPr>
+    </w:lvl>
+    <w:lvl w:ilvl="8" w:tplc="04090005" w:tentative="1">
+      <w:start w:val="1"/>
+      <w:numFmt w:val="bullet"/>
+      <w:lvlText w:val=""/>
+      <w:lvlJc w:val="left"/>
+      <w:pPr>
+        <w:ind w:left="6537" w:hanging="360"/>
+      </w:pPr>
+      <w:rPr>
+        <w:rFonts w:ascii="Wingdings" w:hAnsi="Wingdings" w:hint="default"/>
+      </w:rPr>
+    </w:lvl>
+  </w:abstractNum>
+  <w:abstractNum w:abstractNumId="34">
     <w:nsid w:val="7D0E6529"/>
     <w:multiLevelType w:val="multilevel"/>
     <w:tmpl w:val="38846A36"/>
@@ -50737,7 +50917,7 @@
     <w:abstractNumId w:val="18"/>
   </w:num>
   <w:num w:numId="4">
-    <w:abstractNumId w:val="33"/>
+    <w:abstractNumId w:val="34"/>
   </w:num>
   <w:num w:numId="5">
     <w:abstractNumId w:val="7"/>
@@ -50872,7 +51052,7 @@
     <w:abstractNumId w:val="23"/>
   </w:num>
   <w:num w:numId="31">
-    <w:abstractNumId w:val="32"/>
+    <w:abstractNumId w:val="33"/>
   </w:num>
   <w:num w:numId="32">
     <w:abstractNumId w:val="11"/>
@@ -50891,6 +51071,9 @@
   </w:num>
   <w:num w:numId="37">
     <w:abstractNumId w:val="28"/>
+  </w:num>
+  <w:num w:numId="38">
+    <w:abstractNumId w:val="32"/>
   </w:num>
   <w:numIdMacAtCleanup w:val="21"/>
 </w:numbering>
@@ -54551,11 +54734,11 @@
         </c:dLbls>
         <c:marker val="1"/>
         <c:smooth val="0"/>
-        <c:axId val="114918912"/>
-        <c:axId val="114920832"/>
+        <c:axId val="74556928"/>
+        <c:axId val="74558464"/>
       </c:lineChart>
       <c:catAx>
-        <c:axId val="114918912"/>
+        <c:axId val="74556928"/>
         <c:scaling>
           <c:orientation val="minMax"/>
         </c:scaling>
@@ -54564,7 +54747,7 @@
         <c:majorTickMark val="out"/>
         <c:minorTickMark val="none"/>
         <c:tickLblPos val="nextTo"/>
-        <c:crossAx val="114920832"/>
+        <c:crossAx val="74558464"/>
         <c:crosses val="autoZero"/>
         <c:auto val="1"/>
         <c:lblAlgn val="ctr"/>
@@ -54572,7 +54755,7 @@
         <c:noMultiLvlLbl val="0"/>
       </c:catAx>
       <c:valAx>
-        <c:axId val="114920832"/>
+        <c:axId val="74558464"/>
         <c:scaling>
           <c:orientation val="minMax"/>
           <c:min val="-40"/>
@@ -54584,7 +54767,7 @@
         <c:majorTickMark val="out"/>
         <c:minorTickMark val="none"/>
         <c:tickLblPos val="nextTo"/>
-        <c:crossAx val="114918912"/>
+        <c:crossAx val="74556928"/>
         <c:crosses val="autoZero"/>
         <c:crossBetween val="between"/>
       </c:valAx>
@@ -54830,11 +55013,11 @@
         </c:dLbls>
         <c:marker val="1"/>
         <c:smooth val="0"/>
-        <c:axId val="128463232"/>
-        <c:axId val="128464768"/>
+        <c:axId val="74571136"/>
+        <c:axId val="78546048"/>
       </c:lineChart>
       <c:catAx>
-        <c:axId val="128463232"/>
+        <c:axId val="74571136"/>
         <c:scaling>
           <c:orientation val="minMax"/>
         </c:scaling>
@@ -54843,7 +55026,7 @@
         <c:majorTickMark val="out"/>
         <c:minorTickMark val="none"/>
         <c:tickLblPos val="nextTo"/>
-        <c:crossAx val="128464768"/>
+        <c:crossAx val="78546048"/>
         <c:crosses val="autoZero"/>
         <c:auto val="1"/>
         <c:lblAlgn val="ctr"/>
@@ -54851,7 +55034,7 @@
         <c:noMultiLvlLbl val="0"/>
       </c:catAx>
       <c:valAx>
-        <c:axId val="128464768"/>
+        <c:axId val="78546048"/>
         <c:scaling>
           <c:orientation val="minMax"/>
           <c:min val="-40"/>
@@ -54863,7 +55046,7 @@
         <c:majorTickMark val="out"/>
         <c:minorTickMark val="none"/>
         <c:tickLblPos val="nextTo"/>
-        <c:crossAx val="128463232"/>
+        <c:crossAx val="74571136"/>
         <c:crosses val="autoZero"/>
         <c:crossBetween val="between"/>
       </c:valAx>
@@ -55119,11 +55302,11 @@
         </c:dLbls>
         <c:marker val="1"/>
         <c:smooth val="0"/>
-        <c:axId val="110713088"/>
-        <c:axId val="110723072"/>
+        <c:axId val="78214656"/>
+        <c:axId val="78216192"/>
       </c:lineChart>
       <c:catAx>
-        <c:axId val="110713088"/>
+        <c:axId val="78214656"/>
         <c:scaling>
           <c:orientation val="minMax"/>
         </c:scaling>
@@ -55132,7 +55315,7 @@
         <c:majorTickMark val="out"/>
         <c:minorTickMark val="none"/>
         <c:tickLblPos val="nextTo"/>
-        <c:crossAx val="110723072"/>
+        <c:crossAx val="78216192"/>
         <c:crosses val="autoZero"/>
         <c:auto val="1"/>
         <c:lblAlgn val="ctr"/>
@@ -55140,7 +55323,7 @@
         <c:noMultiLvlLbl val="0"/>
       </c:catAx>
       <c:valAx>
-        <c:axId val="110723072"/>
+        <c:axId val="78216192"/>
         <c:scaling>
           <c:orientation val="minMax"/>
           <c:min val="-40"/>
@@ -55152,7 +55335,7 @@
         <c:majorTickMark val="out"/>
         <c:minorTickMark val="none"/>
         <c:tickLblPos val="nextTo"/>
-        <c:crossAx val="110713088"/>
+        <c:crossAx val="78214656"/>
         <c:crosses val="autoZero"/>
         <c:crossBetween val="between"/>
       </c:valAx>
@@ -56339,7 +56522,7 @@
 </file>
 
 <file path=customXml/itemProps1.xml><?xml version="1.0" encoding="utf-8"?>
-<ds:datastoreItem xmlns:ds="http://schemas.openxmlformats.org/officeDocument/2006/customXml" ds:itemID="{83E55C52-8733-4819-B49B-201CB1E2F88B}">
+<ds:datastoreItem xmlns:ds="http://schemas.openxmlformats.org/officeDocument/2006/customXml" ds:itemID="{B17D1B38-56A3-4AA3-B4BC-DA05D97FBC78}">
   <ds:schemaRefs>
     <ds:schemaRef ds:uri="http://schemas.openxmlformats.org/officeDocument/2006/bibliography"/>
   </ds:schemaRefs>

--- a/docs/dev/mag.docx
+++ b/docs/dev/mag.docx
@@ -31582,19 +31582,15 @@
       <w:pPr>
         <w:pStyle w:val="Heading3"/>
       </w:pPr>
+      <w:bookmarkStart w:id="78" w:name="_Ref343258191"/>
       <w:r>
         <w:t>Untracked Curves</w:t>
       </w:r>
-    </w:p>
-    <w:p>
-      <w:r>
-        <w:t>C</w:t>
-      </w:r>
-      <w:r>
-        <w:t>onsider the case where a civilian group is empty, i.e., it has a population of zero.  This can happen because everyone was killed, or because they were moved to a different, or because the group is a placeholder that will receive population from another group at some later time.  In this case the group exists, but it can't properly be said to have any attitudes.</w:t>
-      </w:r>
-      <w:r>
-        <w:t xml:space="preserve">  If such a group gains new population, however, its attitudes must spring into being; and if a non-empty group loses all of its population, its attitudes must go away.</w:t>
+      <w:bookmarkEnd w:id="78"/>
+    </w:p>
+    <w:p>
+      <w:r>
+        <w:t>Consider the case where a civilian group is empty, i.e., it has a population of zero.  This can happen because everyone was killed, or because they were moved to a different, or because the group is a placeholder that will receive population from another group at some later time.  In this case the group exists, but it can't properly be said to have any attitudes.  If such a group gains new population, however, its attitudes must spring into being; and if a non-empty group loses all of its population, its attitudes must go away.</w:t>
       </w:r>
     </w:p>
     <w:p/>
@@ -31651,8 +31647,6 @@
       <w:r>
         <w:t>Thus, if a non-empty group loses its population, its attitude curves will be untracked, and jump to their natural levels; and if an empty group gains population its curves will be tracked and will start to evolve from their natural levels.</w:t>
       </w:r>
-      <w:bookmarkStart w:id="78" w:name="_GoBack"/>
-      <w:bookmarkEnd w:id="78"/>
     </w:p>
     <w:p/>
     <w:p/>
@@ -31852,15 +31846,84 @@
     </w:p>
     <w:p>
       <w:pPr>
+        <w:pStyle w:val="Heading4"/>
+      </w:pPr>
+      <w:r>
+        <w:t>Empty Civilian Groups</w:t>
+      </w:r>
+    </w:p>
+    <w:p>
+      <w:r>
+        <w:t xml:space="preserve">URAM tracks the population of each civilian group; it is used when rolling up the </w:t>
+      </w:r>
+      <w:r>
+        <w:rPr>
+          <w:i/>
+        </w:rPr>
+        <w:t>neighborhood mood</w:t>
+      </w:r>
+      <w:r>
+        <w:t xml:space="preserve"> and </w:t>
+      </w:r>
+      <w:r>
+        <w:rPr>
+          <w:i/>
+        </w:rPr>
+        <w:t>neighborhood cooperation.</w:t>
+      </w:r>
+      <w:r>
+        <w:t xml:space="preserve">  However, URAM allows the civilian population to be zero, reflecting groups that have lost all of their population and groups used as placeholders.  </w:t>
+      </w:r>
+      <w:r>
+        <w:t>Curves relating to an empty c</w:t>
+      </w:r>
+      <w:r>
+        <w:t>ivilian group are "untracked" by the Curve Manager</w:t>
+      </w:r>
+      <w:r>
+        <w:t>, receive no direct or indirect effects, and do not contribute to the neighborhoo</w:t>
+      </w:r>
+      <w:r>
+        <w:t xml:space="preserve">d mood or cooperation roll-ups.  See Section </w:t>
+      </w:r>
+      <w:r>
+        <w:fldChar w:fldCharType="begin"/>
+      </w:r>
+      <w:r>
+        <w:instrText xml:space="preserve"> REF _Ref343258191 \r \h </w:instrText>
+      </w:r>
+      <w:r>
+        <w:fldChar w:fldCharType="separate"/>
+      </w:r>
+      <w:r>
+        <w:t>4.9</w:t>
+      </w:r>
+      <w:r>
+        <w:fldChar w:fldCharType="end"/>
+      </w:r>
+      <w:r>
+        <w:t xml:space="preserve"> for more on untracked curves.</w:t>
+      </w:r>
+      <w:bookmarkStart w:id="84" w:name="_GoBack"/>
+      <w:bookmarkEnd w:id="84"/>
+    </w:p>
+    <w:p/>
+    <w:p>
+      <w:r>
+        <w:t>Civilian population is dynamic, and can change from tick to tick; thus a group might be empty at time 0, gain population at a later time, and become empty again still later.</w:t>
+      </w:r>
+    </w:p>
+    <w:p>
+      <w:pPr>
         <w:pStyle w:val="Heading3"/>
       </w:pPr>
-      <w:bookmarkStart w:id="84" w:name="_Ref315953946"/>
-      <w:bookmarkStart w:id="85" w:name="_Toc341092933"/>
+      <w:bookmarkStart w:id="85" w:name="_Ref315953946"/>
+      <w:bookmarkStart w:id="86" w:name="_Toc341092933"/>
       <w:r>
         <w:t>Drivers, Inputs, and Effects</w:t>
       </w:r>
-      <w:bookmarkEnd w:id="84"/>
       <w:bookmarkEnd w:id="85"/>
+      <w:bookmarkEnd w:id="86"/>
     </w:p>
     <w:p>
       <w:r>
@@ -31879,6 +31942,7 @@
     <w:p/>
     <w:p>
       <w:r>
+        <w:lastRenderedPageBreak/>
         <w:t xml:space="preserve">Each URAM input specifies a direct effect on a particular attitude curve.  This direct effect is a persistent or transient effect as described in Sections </w:t>
       </w:r>
       <w:r>
@@ -31939,7 +32003,6 @@
     <w:p/>
     <w:p>
       <w:r>
-        <w:lastRenderedPageBreak/>
         <w:t>This section explains how to determine the magnitude for each indirect effect.  Before we can define them, however, we must first define some terms.</w:t>
       </w:r>
     </w:p>
@@ -31947,11 +32010,11 @@
       <w:pPr>
         <w:pStyle w:val="Heading4"/>
       </w:pPr>
-      <w:bookmarkStart w:id="86" w:name="_Toc341092934"/>
+      <w:bookmarkStart w:id="87" w:name="_Toc341092934"/>
       <w:r>
         <w:t>Influence</w:t>
       </w:r>
-      <w:bookmarkEnd w:id="86"/>
+      <w:bookmarkEnd w:id="87"/>
     </w:p>
     <w:p>
       <w:r>
@@ -32036,11 +32099,11 @@
       <w:pPr>
         <w:pStyle w:val="Heading4"/>
       </w:pPr>
-      <w:bookmarkStart w:id="87" w:name="_Toc341092935"/>
+      <w:bookmarkStart w:id="88" w:name="_Toc341092935"/>
       <w:r>
         <w:t>Neighborhood Proximities</w:t>
       </w:r>
-      <w:bookmarkEnd w:id="87"/>
+      <w:bookmarkEnd w:id="88"/>
     </w:p>
     <w:p>
       <w:r>
@@ -32604,7 +32667,11 @@
         <w:t>m</w:t>
       </w:r>
       <w:r>
-        <w:t>.  For example, neighborhoods A and B might be adjacent on the map, but have a natural boundary (e.g., a river) between them, such that residents of A seldom travel to B; thus, residents of A might consider B to be FAR.  Neighborhood C might be farther from A than B is, but C contains a popular destination, e.g., a shopping district, or an industrial district that employs many of the residents of A.  The residents of A would then consider C to be NEAR, even though it's farther away than B, which is considered to be FAR.</w:t>
+        <w:t xml:space="preserve">.  For example, neighborhoods A and B might be adjacent on the map, but have a natural boundary (e.g., a river) between them, such that residents of A seldom travel to B; thus, residents of A might consider B to be FAR.  Neighborhood C might be farther from A than B is, but C contains a popular destination, e.g., a shopping district, or an industrial district that employs many of the residents of A.  The </w:t>
+      </w:r>
+      <w:r>
+        <w:lastRenderedPageBreak/>
+        <w:t>residents of A would then consider C to be NEAR, even though it's farther away than B, which is considered to be FAR.</w:t>
       </w:r>
     </w:p>
     <w:p/>
@@ -32656,7 +32723,13 @@
               <w:rPr>
                 <w:rFonts w:ascii="Cambria Math" w:hAnsi="Cambria Math"/>
               </w:rPr>
-              <m:t>proximity</m:t>
+              <m:t>prox</m:t>
+            </m:r>
+            <m:r>
+              <w:rPr>
+                <w:rFonts w:ascii="Cambria Math" w:hAnsi="Cambria Math"/>
+              </w:rPr>
+              <m:t>imity</m:t>
             </m:r>
           </m:e>
           <m:sub>
@@ -33645,7 +33718,13 @@
               <w:rPr>
                 <w:rFonts w:ascii="Cambria Math" w:hAnsi="Cambria Math"/>
               </w:rPr>
-              <m:t>near</m:t>
+              <m:t>n</m:t>
+            </m:r>
+            <m:r>
+              <w:rPr>
+                <w:rFonts w:ascii="Cambria Math" w:hAnsi="Cambria Math"/>
+              </w:rPr>
+              <m:t>ear</m:t>
             </m:r>
           </m:e>
           <m:sub>
@@ -33666,15 +33745,15 @@
       <w:pPr>
         <w:pStyle w:val="Heading4"/>
       </w:pPr>
-      <w:bookmarkStart w:id="88" w:name="__RefHeading__33451605"/>
-      <w:bookmarkStart w:id="89" w:name="_Ref315957410"/>
-      <w:bookmarkStart w:id="90" w:name="_Toc341092936"/>
-      <w:bookmarkEnd w:id="88"/>
+      <w:bookmarkStart w:id="89" w:name="__RefHeading__33451605"/>
+      <w:bookmarkStart w:id="90" w:name="_Ref315957410"/>
+      <w:bookmarkStart w:id="91" w:name="_Toc341092936"/>
+      <w:bookmarkEnd w:id="89"/>
       <w:r>
         <w:t>Here, Near, and Far Factors</w:t>
       </w:r>
-      <w:bookmarkEnd w:id="89"/>
       <w:bookmarkEnd w:id="90"/>
+      <w:bookmarkEnd w:id="91"/>
     </w:p>
     <w:p>
       <w:r>
@@ -33910,13 +33989,13 @@
       <w:pPr>
         <w:pStyle w:val="Heading4"/>
       </w:pPr>
-      <w:bookmarkStart w:id="91" w:name="__RefHeading__31183108"/>
-      <w:bookmarkStart w:id="92" w:name="_Toc341092937"/>
-      <w:bookmarkEnd w:id="91"/>
+      <w:bookmarkStart w:id="92" w:name="__RefHeading__31183108"/>
+      <w:bookmarkStart w:id="93" w:name="_Toc341092937"/>
+      <w:bookmarkEnd w:id="92"/>
       <w:r>
         <w:t>Magnitude of Indirect Effects</w:t>
       </w:r>
-      <w:bookmarkEnd w:id="92"/>
+      <w:bookmarkEnd w:id="93"/>
     </w:p>
     <w:p>
       <w:r>
@@ -33944,7 +34023,11 @@
         <w:t>i</w:t>
       </w:r>
       <w:r>
-        <w:t xml:space="preserve"> with magnitude </w:t>
+        <w:t xml:space="preserve"> with </w:t>
+      </w:r>
+      <w:r>
+        <w:lastRenderedPageBreak/>
+        <w:t xml:space="preserve">magnitude </w:t>
       </w:r>
       <m:oMath>
         <m:sSub>
@@ -34619,14 +34702,14 @@
       <w:pPr>
         <w:pStyle w:val="Heading3"/>
       </w:pPr>
-      <w:bookmarkStart w:id="93" w:name="_Ref323715756"/>
-      <w:bookmarkStart w:id="94" w:name="_Toc341092938"/>
+      <w:bookmarkStart w:id="94" w:name="_Ref323715756"/>
+      <w:bookmarkStart w:id="95" w:name="_Toc341092938"/>
       <w:bookmarkEnd w:id="83"/>
       <w:r>
         <w:t>Horizontal Relationships</w:t>
       </w:r>
-      <w:bookmarkEnd w:id="93"/>
       <w:bookmarkEnd w:id="94"/>
+      <w:bookmarkEnd w:id="95"/>
     </w:p>
     <w:p>
       <w:r>
@@ -35335,14 +35418,15 @@
       <w:pPr>
         <w:pStyle w:val="Heading4"/>
       </w:pPr>
-      <w:bookmarkStart w:id="95" w:name="_Toc341092939"/>
-      <w:r>
+      <w:bookmarkStart w:id="96" w:name="_Toc341092939"/>
+      <w:r>
+        <w:lastRenderedPageBreak/>
         <w:t xml:space="preserve">Type </w:t>
       </w:r>
       <w:r>
         <w:t>Parameters</w:t>
       </w:r>
-      <w:bookmarkEnd w:id="95"/>
+      <w:bookmarkEnd w:id="96"/>
     </w:p>
     <w:p>
       <w:r>
@@ -35414,7 +35498,6 @@
             <w:rPr>
               <w:rFonts w:ascii="Cambria Math" w:hAnsi="Cambria Math"/>
             </w:rPr>
-            <w:lastRenderedPageBreak/>
             <m:t>β=0.93</m:t>
           </m:r>
         </m:oMath>
@@ -35439,11 +35522,11 @@
       <w:pPr>
         <w:pStyle w:val="Heading4"/>
       </w:pPr>
-      <w:bookmarkStart w:id="96" w:name="_Toc341092940"/>
+      <w:bookmarkStart w:id="97" w:name="_Toc341092940"/>
       <w:r>
         <w:t>Spread of Indirect Effects</w:t>
       </w:r>
-      <w:bookmarkEnd w:id="96"/>
+      <w:bookmarkEnd w:id="97"/>
     </w:p>
     <w:p>
       <w:r>
@@ -35460,11 +35543,11 @@
       <w:pPr>
         <w:pStyle w:val="Heading3"/>
       </w:pPr>
-      <w:bookmarkStart w:id="97" w:name="_Toc341092941"/>
+      <w:bookmarkStart w:id="98" w:name="_Toc341092941"/>
       <w:r>
         <w:t>Satisfaction Levels</w:t>
       </w:r>
-      <w:bookmarkEnd w:id="97"/>
+      <w:bookmarkEnd w:id="98"/>
     </w:p>
     <w:p>
       <w:r>
@@ -36203,6 +36286,7 @@
               <w:rPr>
                 <w:rFonts w:asciiTheme="minorHAnsi" w:hAnsiTheme="minorHAnsi"/>
               </w:rPr>
+              <w:lastRenderedPageBreak/>
               <w:t>VD</w:t>
             </w:r>
           </w:p>
@@ -36316,11 +36400,11 @@
       <w:pPr>
         <w:pStyle w:val="Heading4"/>
       </w:pPr>
-      <w:bookmarkStart w:id="98" w:name="_Toc341092942"/>
+      <w:bookmarkStart w:id="99" w:name="_Toc341092942"/>
       <w:r>
         <w:t>Concerns</w:t>
       </w:r>
-      <w:bookmarkEnd w:id="98"/>
+      <w:bookmarkEnd w:id="99"/>
     </w:p>
     <w:p>
       <w:r>
@@ -36344,7 +36428,6 @@
           <w:b/>
           <w:bCs/>
         </w:rPr>
-        <w:lastRenderedPageBreak/>
         <w:t>Autonomy (AUT):</w:t>
       </w:r>
       <w:r>
@@ -36415,11 +36498,11 @@
       <w:pPr>
         <w:pStyle w:val="Heading4"/>
       </w:pPr>
-      <w:bookmarkStart w:id="99" w:name="_Toc341092943"/>
+      <w:bookmarkStart w:id="100" w:name="_Toc341092943"/>
       <w:r>
         <w:t>Type Parameters</w:t>
       </w:r>
-      <w:bookmarkEnd w:id="99"/>
+      <w:bookmarkEnd w:id="100"/>
     </w:p>
     <w:p>
       <w:r>
@@ -36508,6 +36591,7 @@
     <w:p/>
     <w:p>
       <w:r>
+        <w:lastRenderedPageBreak/>
         <w:t>And for SFT, they default to:</w:t>
       </w:r>
     </w:p>
@@ -36566,15 +36650,15 @@
       <w:pPr>
         <w:pStyle w:val="Heading4"/>
       </w:pPr>
-      <w:bookmarkStart w:id="100" w:name="__RefHeading__35395923"/>
-      <w:bookmarkStart w:id="101" w:name="_Ref339353566"/>
-      <w:bookmarkStart w:id="102" w:name="_Toc341092944"/>
-      <w:bookmarkEnd w:id="100"/>
+      <w:bookmarkStart w:id="101" w:name="__RefHeading__35395923"/>
+      <w:bookmarkStart w:id="102" w:name="_Ref339353566"/>
+      <w:bookmarkStart w:id="103" w:name="_Toc341092944"/>
+      <w:bookmarkEnd w:id="101"/>
       <w:r>
         <w:t>Satisfaction Influence</w:t>
       </w:r>
-      <w:bookmarkEnd w:id="101"/>
       <w:bookmarkEnd w:id="102"/>
+      <w:bookmarkEnd w:id="103"/>
     </w:p>
     <w:p>
       <w:r>
@@ -37509,13 +37593,14 @@
       <w:pPr>
         <w:pStyle w:val="Heading4"/>
       </w:pPr>
-      <w:bookmarkStart w:id="103" w:name="_Ref315955905"/>
-      <w:bookmarkStart w:id="104" w:name="_Toc341092945"/>
-      <w:r>
+      <w:bookmarkStart w:id="104" w:name="_Ref315955905"/>
+      <w:bookmarkStart w:id="105" w:name="_Toc341092945"/>
+      <w:r>
+        <w:lastRenderedPageBreak/>
         <w:t>Composite Satisfaction, Weights, and Saliencies</w:t>
       </w:r>
-      <w:bookmarkEnd w:id="103"/>
       <w:bookmarkEnd w:id="104"/>
+      <w:bookmarkEnd w:id="105"/>
     </w:p>
     <w:p>
       <w:r>
@@ -39448,11 +39533,11 @@
       <w:pPr>
         <w:pStyle w:val="Heading3"/>
       </w:pPr>
-      <w:bookmarkStart w:id="105" w:name="_Toc341092946"/>
+      <w:bookmarkStart w:id="106" w:name="_Toc341092946"/>
       <w:r>
         <w:t>Cooperation Levels</w:t>
       </w:r>
-      <w:bookmarkEnd w:id="105"/>
+      <w:bookmarkEnd w:id="106"/>
     </w:p>
     <w:p>
       <w:r>
@@ -39980,6 +40065,7 @@
                 <w:sz w:val="20"/>
                 <w:szCs w:val="20"/>
               </w:rPr>
+              <w:lastRenderedPageBreak/>
               <w:t>VC</w:t>
             </w:r>
           </w:p>
@@ -40863,11 +40949,11 @@
       <w:pPr>
         <w:pStyle w:val="Heading4"/>
       </w:pPr>
-      <w:bookmarkStart w:id="106" w:name="_Toc341092947"/>
+      <w:bookmarkStart w:id="107" w:name="_Toc341092947"/>
       <w:r>
         <w:t>Type Parameters</w:t>
       </w:r>
-      <w:bookmarkEnd w:id="106"/>
+      <w:bookmarkEnd w:id="107"/>
     </w:p>
     <w:p>
       <w:r>
@@ -40963,13 +41049,13 @@
       <w:pPr>
         <w:pStyle w:val="Heading4"/>
       </w:pPr>
-      <w:bookmarkStart w:id="107" w:name="_Ref339354534"/>
-      <w:bookmarkStart w:id="108" w:name="_Toc341092948"/>
+      <w:bookmarkStart w:id="108" w:name="_Ref339354534"/>
+      <w:bookmarkStart w:id="109" w:name="_Toc341092948"/>
       <w:r>
         <w:t>Cooperation Influence</w:t>
       </w:r>
-      <w:bookmarkEnd w:id="107"/>
       <w:bookmarkEnd w:id="108"/>
+      <w:bookmarkEnd w:id="109"/>
     </w:p>
     <w:p>
       <w:r>
@@ -41416,6 +41502,7 @@
     </w:p>
     <w:p>
       <w:r>
+        <w:lastRenderedPageBreak/>
         <w:t xml:space="preserve">Then, the cooperation influence of force group </w:t>
       </w:r>
       <w:r>
@@ -41825,7 +41912,6 @@
     <w:p/>
     <w:p>
       <w:r>
-        <w:lastRenderedPageBreak/>
         <w:t xml:space="preserve">Then, given the influence the here, near, and far factors are applied based on the proximity of group </w:t>
       </w:r>
       <w:r>
@@ -41869,11 +41955,11 @@
       <w:pPr>
         <w:pStyle w:val="Heading4"/>
       </w:pPr>
-      <w:bookmarkStart w:id="109" w:name="_Toc341092949"/>
+      <w:bookmarkStart w:id="110" w:name="_Toc341092949"/>
       <w:r>
         <w:t>Neighborhood Cooperation</w:t>
       </w:r>
-      <w:bookmarkEnd w:id="109"/>
+      <w:bookmarkEnd w:id="110"/>
     </w:p>
     <w:p>
       <w:r>
@@ -42406,11 +42492,11 @@
       <w:pPr>
         <w:pStyle w:val="Heading3"/>
       </w:pPr>
-      <w:bookmarkStart w:id="110" w:name="_Toc341092950"/>
+      <w:bookmarkStart w:id="111" w:name="_Toc341092950"/>
       <w:r>
         <w:t>Vertical Relationships</w:t>
       </w:r>
-      <w:bookmarkEnd w:id="110"/>
+      <w:bookmarkEnd w:id="111"/>
     </w:p>
     <w:p>
       <w:r>
@@ -42575,6 +42661,7 @@
     <w:p/>
     <w:p>
       <w:r>
+        <w:lastRenderedPageBreak/>
         <w:t xml:space="preserve">Note that we do not define </w:t>
       </w:r>
       <m:oMath>
@@ -42667,11 +42754,11 @@
       <w:pPr>
         <w:pStyle w:val="Heading4"/>
       </w:pPr>
-      <w:bookmarkStart w:id="111" w:name="_Toc341092951"/>
+      <w:bookmarkStart w:id="112" w:name="_Toc341092951"/>
       <w:r>
         <w:t>Type Parameters</w:t>
       </w:r>
-      <w:bookmarkEnd w:id="111"/>
+      <w:bookmarkEnd w:id="112"/>
     </w:p>
     <w:p>
       <w:r>
@@ -42687,11 +42774,7 @@
     <w:p/>
     <w:p>
       <w:r>
-        <w:t xml:space="preserve">The vertical relationship between a group and an actor can change dynamically based on the actions of the actor or other attitude drivers; however, we assume that the baseline will change </w:t>
-      </w:r>
-      <w:r>
-        <w:lastRenderedPageBreak/>
-        <w:t xml:space="preserve">only slowly, and that the relationship will regress to its natural level over time.  Thus, the </w:t>
+        <w:t xml:space="preserve">The vertical relationship between a group and an actor can change dynamically based on the actions of the actor or other attitude drivers; however, we assume that the baseline will change only slowly, and that the relationship will regress to its natural level over time.  Thus, the </w:t>
       </w:r>
       <w:r>
         <w:rPr>
@@ -42777,11 +42860,11 @@
       <w:pPr>
         <w:pStyle w:val="Heading4"/>
       </w:pPr>
-      <w:bookmarkStart w:id="112" w:name="_Toc341092952"/>
+      <w:bookmarkStart w:id="113" w:name="_Toc341092952"/>
       <w:r>
         <w:t>Spread of Indirect Effects</w:t>
       </w:r>
-      <w:bookmarkEnd w:id="112"/>
+      <w:bookmarkEnd w:id="113"/>
     </w:p>
     <w:p>
       <w:r>
@@ -42793,12 +42876,12 @@
       <w:pPr>
         <w:pStyle w:val="Heading2"/>
       </w:pPr>
-      <w:bookmarkStart w:id="113" w:name="_Toc341092953"/>
+      <w:bookmarkStart w:id="114" w:name="_Toc341092953"/>
       <w:r>
         <w:lastRenderedPageBreak/>
         <w:t>Relationship Multiplier Functions</w:t>
       </w:r>
-      <w:bookmarkEnd w:id="113"/>
+      <w:bookmarkEnd w:id="114"/>
     </w:p>
     <w:p>
       <w:r>
@@ -42880,11 +42963,11 @@
           <w:iCs/>
         </w:rPr>
       </w:pPr>
-      <w:bookmarkStart w:id="114" w:name="_Toc341092954"/>
+      <w:bookmarkStart w:id="115" w:name="_Toc341092954"/>
       <w:r>
         <w:t>Nominal Relationships</w:t>
       </w:r>
-      <w:bookmarkEnd w:id="114"/>
+      <w:bookmarkEnd w:id="115"/>
     </w:p>
     <w:p>
       <w:r>
@@ -43101,12 +43184,12 @@
       <w:pPr>
         <w:pStyle w:val="Heading3NP"/>
       </w:pPr>
-      <w:bookmarkStart w:id="115" w:name="_Toc341092955"/>
+      <w:bookmarkStart w:id="116" w:name="_Toc341092955"/>
       <w:r>
         <w:lastRenderedPageBreak/>
         <w:t>Specific Relationship Multiplier Functions</w:t>
       </w:r>
-      <w:bookmarkEnd w:id="115"/>
+      <w:bookmarkEnd w:id="116"/>
     </w:p>
     <w:p>
       <w:r>
@@ -44040,7 +44123,7 @@
                 <w:bCs/>
               </w:rPr>
             </w:pPr>
-            <w:bookmarkStart w:id="116" w:name="DDE_LINK"/>
+            <w:bookmarkStart w:id="117" w:name="DDE_LINK"/>
             <m:oMathPara>
               <m:oMath>
                 <m:r>
@@ -44132,7 +44215,7 @@
               </m:oMath>
             </m:oMathPara>
           </w:p>
-          <w:bookmarkEnd w:id="116"/>
+          <w:bookmarkEnd w:id="117"/>
           <w:p>
             <w:pPr>
               <w:pStyle w:val="TableContents"/>
@@ -44667,12 +44750,12 @@
       <w:pPr>
         <w:pStyle w:val="Heading2"/>
       </w:pPr>
-      <w:bookmarkStart w:id="117" w:name="_Toc341092956"/>
+      <w:bookmarkStart w:id="118" w:name="_Toc341092956"/>
       <w:r>
         <w:lastRenderedPageBreak/>
         <w:t>Miscellaneous Models and Algorithms</w:t>
       </w:r>
-      <w:bookmarkEnd w:id="117"/>
+      <w:bookmarkEnd w:id="118"/>
     </w:p>
     <w:p>
       <w:r>
@@ -44683,11 +44766,11 @@
       <w:pPr>
         <w:pStyle w:val="Heading3"/>
       </w:pPr>
-      <w:bookmarkStart w:id="118" w:name="_Toc341092957"/>
+      <w:bookmarkStart w:id="119" w:name="_Toc341092957"/>
       <w:r>
         <w:t>Z-Curve Functions</w:t>
       </w:r>
-      <w:bookmarkEnd w:id="118"/>
+      <w:bookmarkEnd w:id="119"/>
     </w:p>
     <w:p>
       <w:r>
@@ -45105,11 +45188,11 @@
       <w:pPr>
         <w:pStyle w:val="Heading3"/>
       </w:pPr>
-      <w:bookmarkStart w:id="119" w:name="_Toc341092958"/>
+      <w:bookmarkStart w:id="120" w:name="_Toc341092958"/>
       <w:r>
         <w:t>Poisson Processes</w:t>
       </w:r>
-      <w:bookmarkEnd w:id="119"/>
+      <w:bookmarkEnd w:id="120"/>
     </w:p>
     <w:p>
       <w:r>
@@ -45581,12 +45664,12 @@
       <w:pPr>
         <w:pStyle w:val="Heading3"/>
       </w:pPr>
-      <w:bookmarkStart w:id="120" w:name="_Toc341092959"/>
+      <w:bookmarkStart w:id="121" w:name="_Toc341092959"/>
       <w:r>
         <w:lastRenderedPageBreak/>
         <w:t>Selecting a Random Location in a Neighborhood</w:t>
       </w:r>
-      <w:bookmarkEnd w:id="120"/>
+      <w:bookmarkEnd w:id="121"/>
     </w:p>
     <w:p>
       <w:r>
@@ -45753,12 +45836,12 @@
       <w:pPr>
         <w:pStyle w:val="Heading1"/>
       </w:pPr>
-      <w:bookmarkStart w:id="121" w:name="_Toc341092960"/>
+      <w:bookmarkStart w:id="122" w:name="_Toc341092960"/>
       <w:r>
         <w:lastRenderedPageBreak/>
         <w:t>Appendices</w:t>
       </w:r>
-      <w:bookmarkEnd w:id="121"/>
+      <w:bookmarkEnd w:id="122"/>
     </w:p>
     <w:p/>
     <w:p>
@@ -45769,12 +45852,12 @@
           <w:numId w:val="25"/>
         </w:numPr>
       </w:pPr>
-      <w:bookmarkStart w:id="122" w:name="_Toc341092961"/>
+      <w:bookmarkStart w:id="123" w:name="_Toc341092961"/>
       <w:r>
         <w:lastRenderedPageBreak/>
         <w:t>Acronyms</w:t>
       </w:r>
-      <w:bookmarkEnd w:id="122"/>
+      <w:bookmarkEnd w:id="123"/>
     </w:p>
     <w:p>
       <w:pPr>
@@ -46126,7 +46209,7 @@
         <w:rStyle w:val="PageNumber"/>
         <w:noProof/>
       </w:rPr>
-      <w:t>36</w:t>
+      <w:t>37</w:t>
     </w:r>
     <w:r>
       <w:rPr>
@@ -54734,11 +54817,11 @@
         </c:dLbls>
         <c:marker val="1"/>
         <c:smooth val="0"/>
-        <c:axId val="74556928"/>
-        <c:axId val="74558464"/>
+        <c:axId val="90120576"/>
+        <c:axId val="90122112"/>
       </c:lineChart>
       <c:catAx>
-        <c:axId val="74556928"/>
+        <c:axId val="90120576"/>
         <c:scaling>
           <c:orientation val="minMax"/>
         </c:scaling>
@@ -54747,7 +54830,7 @@
         <c:majorTickMark val="out"/>
         <c:minorTickMark val="none"/>
         <c:tickLblPos val="nextTo"/>
-        <c:crossAx val="74558464"/>
+        <c:crossAx val="90122112"/>
         <c:crosses val="autoZero"/>
         <c:auto val="1"/>
         <c:lblAlgn val="ctr"/>
@@ -54755,7 +54838,7 @@
         <c:noMultiLvlLbl val="0"/>
       </c:catAx>
       <c:valAx>
-        <c:axId val="74558464"/>
+        <c:axId val="90122112"/>
         <c:scaling>
           <c:orientation val="minMax"/>
           <c:min val="-40"/>
@@ -54767,7 +54850,7 @@
         <c:majorTickMark val="out"/>
         <c:minorTickMark val="none"/>
         <c:tickLblPos val="nextTo"/>
-        <c:crossAx val="74556928"/>
+        <c:crossAx val="90120576"/>
         <c:crosses val="autoZero"/>
         <c:crossBetween val="between"/>
       </c:valAx>
@@ -55013,11 +55096,11 @@
         </c:dLbls>
         <c:marker val="1"/>
         <c:smooth val="0"/>
-        <c:axId val="74571136"/>
-        <c:axId val="78546048"/>
+        <c:axId val="49948928"/>
+        <c:axId val="49950720"/>
       </c:lineChart>
       <c:catAx>
-        <c:axId val="74571136"/>
+        <c:axId val="49948928"/>
         <c:scaling>
           <c:orientation val="minMax"/>
         </c:scaling>
@@ -55026,7 +55109,7 @@
         <c:majorTickMark val="out"/>
         <c:minorTickMark val="none"/>
         <c:tickLblPos val="nextTo"/>
-        <c:crossAx val="78546048"/>
+        <c:crossAx val="49950720"/>
         <c:crosses val="autoZero"/>
         <c:auto val="1"/>
         <c:lblAlgn val="ctr"/>
@@ -55034,7 +55117,7 @@
         <c:noMultiLvlLbl val="0"/>
       </c:catAx>
       <c:valAx>
-        <c:axId val="78546048"/>
+        <c:axId val="49950720"/>
         <c:scaling>
           <c:orientation val="minMax"/>
           <c:min val="-40"/>
@@ -55046,7 +55129,7 @@
         <c:majorTickMark val="out"/>
         <c:minorTickMark val="none"/>
         <c:tickLblPos val="nextTo"/>
-        <c:crossAx val="74571136"/>
+        <c:crossAx val="49948928"/>
         <c:crosses val="autoZero"/>
         <c:crossBetween val="between"/>
       </c:valAx>
@@ -55302,11 +55385,11 @@
         </c:dLbls>
         <c:marker val="1"/>
         <c:smooth val="0"/>
-        <c:axId val="78214656"/>
-        <c:axId val="78216192"/>
+        <c:axId val="118862208"/>
+        <c:axId val="118863744"/>
       </c:lineChart>
       <c:catAx>
-        <c:axId val="78214656"/>
+        <c:axId val="118862208"/>
         <c:scaling>
           <c:orientation val="minMax"/>
         </c:scaling>
@@ -55315,7 +55398,7 @@
         <c:majorTickMark val="out"/>
         <c:minorTickMark val="none"/>
         <c:tickLblPos val="nextTo"/>
-        <c:crossAx val="78216192"/>
+        <c:crossAx val="118863744"/>
         <c:crosses val="autoZero"/>
         <c:auto val="1"/>
         <c:lblAlgn val="ctr"/>
@@ -55323,7 +55406,7 @@
         <c:noMultiLvlLbl val="0"/>
       </c:catAx>
       <c:valAx>
-        <c:axId val="78216192"/>
+        <c:axId val="118863744"/>
         <c:scaling>
           <c:orientation val="minMax"/>
           <c:min val="-40"/>
@@ -55335,7 +55418,7 @@
         <c:majorTickMark val="out"/>
         <c:minorTickMark val="none"/>
         <c:tickLblPos val="nextTo"/>
-        <c:crossAx val="78214656"/>
+        <c:crossAx val="118862208"/>
         <c:crosses val="autoZero"/>
         <c:crossBetween val="between"/>
       </c:valAx>
@@ -56522,7 +56605,7 @@
 </file>
 
 <file path=customXml/itemProps1.xml><?xml version="1.0" encoding="utf-8"?>
-<ds:datastoreItem xmlns:ds="http://schemas.openxmlformats.org/officeDocument/2006/customXml" ds:itemID="{B17D1B38-56A3-4AA3-B4BC-DA05D97FBC78}">
+<ds:datastoreItem xmlns:ds="http://schemas.openxmlformats.org/officeDocument/2006/customXml" ds:itemID="{D786A4F3-CA38-4D2D-991A-3C44B89773B8}">
   <ds:schemaRefs>
     <ds:schemaRef ds:uri="http://schemas.openxmlformats.org/officeDocument/2006/bibliography"/>
   </ds:schemaRefs>

--- a/docs/dev/mag.docx
+++ b/docs/dev/mag.docx
@@ -1,6 +1,6 @@
 
 <file path=word/document.xml><?xml version="1.0" encoding="utf-8"?>
-<w:document xmlns:wpc="http://schemas.microsoft.com/office/word/2010/wordprocessingCanvas" xmlns:mc="http://schemas.openxmlformats.org/markup-compatibility/2006" xmlns:o="urn:schemas-microsoft-com:office:office" xmlns:r="http://schemas.openxmlformats.org/officeDocument/2006/relationships" xmlns:m="http://schemas.openxmlformats.org/officeDocument/2006/math" xmlns:v="urn:schemas-microsoft-com:vml" xmlns:wp14="http://schemas.microsoft.com/office/word/2010/wordprocessingDrawing" xmlns:wp="http://schemas.openxmlformats.org/drawingml/2006/wordprocessingDrawing" xmlns:w10="urn:schemas-microsoft-com:office:word" xmlns:w="http://schemas.openxmlformats.org/wordprocessingml/2006/main" xmlns:w14="http://schemas.microsoft.com/office/word/2010/wordml" xmlns:wpg="http://schemas.microsoft.com/office/word/2010/wordprocessingGroup" xmlns:wpi="http://schemas.microsoft.com/office/word/2010/wordprocessingInk" xmlns:wne="http://schemas.microsoft.com/office/word/2006/wordml" xmlns:wps="http://schemas.microsoft.com/office/word/2010/wordprocessingShape" mc:Ignorable="w14 wp14">
+<w:document xmlns:wpc="http://schemas.microsoft.com/office/word/2010/wordprocessingCanvas" xmlns:mo="http://schemas.microsoft.com/office/mac/office/2008/main" xmlns:mc="http://schemas.openxmlformats.org/markup-compatibility/2006" xmlns:mv="urn:schemas-microsoft-com:mac:vml" xmlns:o="urn:schemas-microsoft-com:office:office" xmlns:r="http://schemas.openxmlformats.org/officeDocument/2006/relationships" xmlns:m="http://schemas.openxmlformats.org/officeDocument/2006/math" xmlns:v="urn:schemas-microsoft-com:vml" xmlns:wp14="http://schemas.microsoft.com/office/word/2010/wordprocessingDrawing" xmlns:wp="http://schemas.openxmlformats.org/drawingml/2006/wordprocessingDrawing" xmlns:w10="urn:schemas-microsoft-com:office:word" xmlns:w="http://schemas.openxmlformats.org/wordprocessingml/2006/main" xmlns:w14="http://schemas.microsoft.com/office/word/2010/wordml" xmlns:wpg="http://schemas.microsoft.com/office/word/2010/wordprocessingGroup" xmlns:wpi="http://schemas.microsoft.com/office/word/2010/wordprocessingInk" xmlns:wne="http://schemas.microsoft.com/office/word/2006/wordml" xmlns:wps="http://schemas.microsoft.com/office/word/2010/wordprocessingShape" mc:Ignorable="w14 wp14">
   <w:body>
     <w:p>
       <w:pPr>
@@ -61,7 +61,7 @@
         <w:t>.</w:t>
       </w:r>
       <w:r>
-        <w:t>13</w:t>
+        <w:t>20</w:t>
       </w:r>
     </w:p>
     <w:p>
@@ -69,13 +69,16 @@
         <w:pStyle w:val="Subtitle"/>
       </w:pPr>
       <w:r>
-        <w:t>December</w:t>
+        <w:t>August</w:t>
       </w:r>
       <w:r>
         <w:t>, 20</w:t>
       </w:r>
       <w:r>
-        <w:t>12</w:t>
+        <w:t>1</w:t>
+      </w:r>
+      <w:r>
+        <w:t>3</w:t>
       </w:r>
     </w:p>
     <w:p>
@@ -124,8 +127,13 @@
         <w:jc w:val="center"/>
       </w:pPr>
       <w:r>
-        <w:t>William H. Duquette</w:t>
-      </w:r>
+        <w:t xml:space="preserve">William H. </w:t>
+      </w:r>
+      <w:proofErr w:type="spellStart"/>
+      <w:r>
+        <w:t>Duquette</w:t>
+      </w:r>
+      <w:proofErr w:type="spellEnd"/>
     </w:p>
     <w:p>
       <w:pPr>
@@ -175,6 +183,7 @@
           <w:szCs w:val="20"/>
         </w:rPr>
       </w:pPr>
+      <w:proofErr w:type="gramStart"/>
       <w:r>
         <w:rPr>
           <w:i/>
@@ -189,7 +198,7 @@
           <w:sz w:val="20"/>
           <w:szCs w:val="20"/>
         </w:rPr>
-        <w:t>2</w:t>
+        <w:t>3</w:t>
       </w:r>
       <w:r>
         <w:rPr>
@@ -197,7 +206,16 @@
           <w:sz w:val="20"/>
           <w:szCs w:val="20"/>
         </w:rPr>
-        <w:t>, by the California Institute of Technology. ALL RIGHTS RESERVED. United States Government Sponsorship acknowledged. Any commercial use must be negotiated with the Office of Technology Transfer at the California Institute of Technology.</w:t>
+        <w:t>, by the California Institute of Technology.</w:t>
+      </w:r>
+      <w:proofErr w:type="gramEnd"/>
+      <w:r>
+        <w:rPr>
+          <w:i/>
+          <w:sz w:val="20"/>
+          <w:szCs w:val="20"/>
+        </w:rPr>
+        <w:t xml:space="preserve"> ALL RIGHTS RESERVED. United States Government Sponsorship acknowledged. Any commercial use must be negotiated with the Office of Technology Transfer at the California Institute of Technology.</w:t>
       </w:r>
     </w:p>
     <w:p>
@@ -4071,7 +4089,10 @@
         <w:fldChar w:fldCharType="separate"/>
       </w:r>
       <w:r>
-        <w:t>36</w:t>
+        <w:t>3</w:t>
+      </w:r>
+      <w:r>
+        <w:t>6</w:t>
       </w:r>
       <w:r>
         <w:fldChar w:fldCharType="end"/>
@@ -5969,7 +5990,10 @@
         <w:t xml:space="preserve">This document presents the models and related constructs implemented by version </w:t>
       </w:r>
       <w:r>
-        <w:t>2.10</w:t>
+        <w:t>2.</w:t>
+      </w:r>
+      <w:r>
+        <w:t>20</w:t>
       </w:r>
       <w:r>
         <w:t xml:space="preserve"> of the Mars Simulation Infrastructure Library (Mars). The models are described in sufficient detail to allow implementation; the implementation itself is not in the scope of this document.</w:t>
@@ -5996,7 +6020,21 @@
         <w:rPr>
           <w:lang w:bidi="en-US"/>
         </w:rPr>
-        <w:t xml:space="preserve"> documentation set may be found in the “mars/docs” directory of the Mars build tree; open “mars/docs/index.html” in a web browser, and follow the links.  The documentation is usually included in the documentation set for client simulations. Otherwise, documents can be obtained directly from the JNEM or Athena projects; contact </w:t>
+        <w:t xml:space="preserve"> documentation set may be found in the “mars/docs” directory of the Mars build tree; open “mars/docs/index.html” in a web browser, and follow the links.  The documentation is usually included in the documentation set for client simulations. Otherwise, documents can be obtained directly from the JNEM or Athena projects</w:t>
+      </w:r>
+      <w:proofErr w:type="gramStart"/>
+      <w:r>
+        <w:rPr>
+          <w:lang w:bidi="en-US"/>
+        </w:rPr>
+        <w:t>;</w:t>
+      </w:r>
+      <w:proofErr w:type="gramEnd"/>
+      <w:r>
+        <w:rPr>
+          <w:lang w:bidi="en-US"/>
+        </w:rPr>
+        <w:t xml:space="preserve"> contact </w:t>
       </w:r>
       <w:hyperlink r:id="rId10" w:history="1">
         <w:r>
@@ -6188,6 +6226,7 @@
       <w:r>
         <w:t xml:space="preserve">, and from them computes </w:t>
       </w:r>
+      <w:proofErr w:type="gramStart"/>
       <w:r>
         <w:rPr>
           <w:i/>
@@ -6195,7 +6234,11 @@
         <w:t>affinities</w:t>
       </w:r>
       <w:r>
-        <w:t xml:space="preserve"> which are the basis for </w:t>
+        <w:t xml:space="preserve"> which</w:t>
+      </w:r>
+      <w:proofErr w:type="gramEnd"/>
+      <w:r>
+        <w:t xml:space="preserve"> are the basis for </w:t>
       </w:r>
       <w:r>
         <w:rPr>
@@ -6245,7 +6288,15 @@
     </w:p>
     <w:p>
       <w:r>
-        <w:t xml:space="preserve">The Unified Regional Attitude Model (URAM) is a population dynamics model of the attitudes and behavior of groups within neighborhoods within the playbox. URAM tracks changes in attitudes over time.  Changes are driven by events and situations modeled within the client simulation (e.g., civilian casualties, presence of force units in a neighborhood, and so forth).  The client simulation uses algorithms and rule sets to analyze these </w:t>
+        <w:t xml:space="preserve">The Unified Regional Attitude Model (URAM) is a population dynamics model of the attitudes and behavior of groups within neighborhoods within the </w:t>
+      </w:r>
+      <w:proofErr w:type="spellStart"/>
+      <w:r>
+        <w:t>playbox</w:t>
+      </w:r>
+      <w:proofErr w:type="spellEnd"/>
+      <w:r>
+        <w:t xml:space="preserve">. URAM tracks changes in attitudes over time.  Changes are driven by events and situations modeled within the client simulation (e.g., civilian casualties, presence of force units in a neighborhood, and so forth).  The client simulation uses algorithms and rule sets to analyze these </w:t>
       </w:r>
       <w:r>
         <w:rPr>
@@ -6388,7 +6439,15 @@
     </w:p>
     <w:p>
       <w:r>
-        <w:t>URAM is a generalization, extension and revision of the Generalized Regional Analysis Model (GRAM) developer for use by the Joint Non-kinetic Effects Model (JNEM) and by the Athena Stability and Recovery Operations simulation.  GRAM was a generalization and extension of JRAM, also developed for JNEM, which was in turn based on an earlier model called the Regional Analysis Model, or RAM. RAM was developed for the National Simulation Center by the Texas A&amp;M University’s Department of Political Science, working with the George Bush School of Government and Public Service and the Texas Center for Applied Technology (both also at Texas A&amp;M). RAM was part of the Spectrum Simulation to model biases, alliances, rivalries, and other aspects of inter-group relationships.</w:t>
+        <w:t xml:space="preserve">URAM is a generalization, extension and revision of the Generalized Regional Analysis Model (GRAM) developer for use by the Joint Non-kinetic Effects Model (JNEM) and by the Athena Stability and Recovery Operations simulation.  GRAM was a generalization and extension of JRAM, also developed for JNEM, which was in turn based on an earlier model called the Regional Analysis Model, or RAM. RAM was developed for the National Simulation Center by the Texas A&amp;M University’s Department of </w:t>
+      </w:r>
+      <w:proofErr w:type="gramStart"/>
+      <w:r>
+        <w:t>Political Science</w:t>
+      </w:r>
+      <w:proofErr w:type="gramEnd"/>
+      <w:r>
+        <w:t>, working with the George Bush School of Government and Public Service and the Texas Center for Applied Technology (both also at Texas A&amp;M). RAM was part of the Spectrum Simulation to model biases, alliances, rivalries, and other aspects of inter-group relationships.</w:t>
       </w:r>
     </w:p>
     <w:p/>
@@ -6426,11 +6485,16 @@
       <w:bookmarkStart w:id="10" w:name="_Ref339277702"/>
       <w:bookmarkStart w:id="11" w:name="_Toc341092882"/>
       <w:r>
-        <w:t>The Playbox</w:t>
+        <w:t xml:space="preserve">The </w:t>
+      </w:r>
+      <w:proofErr w:type="spellStart"/>
+      <w:r>
+        <w:t>Playbox</w:t>
       </w:r>
       <w:bookmarkEnd w:id="9"/>
       <w:bookmarkEnd w:id="10"/>
       <w:bookmarkEnd w:id="11"/>
+      <w:proofErr w:type="spellEnd"/>
     </w:p>
     <w:p>
       <w:r>
@@ -6448,12 +6512,14 @@
       <w:r>
         <w:t xml:space="preserve"> population dynamics in a geographical region called the </w:t>
       </w:r>
+      <w:proofErr w:type="spellStart"/>
       <w:r>
         <w:rPr>
           <w:i/>
         </w:rPr>
         <w:t>playbox</w:t>
       </w:r>
+      <w:proofErr w:type="spellEnd"/>
       <w:r>
         <w:t xml:space="preserve">. </w:t>
       </w:r>
@@ -6461,7 +6527,15 @@
         <w:t xml:space="preserve"> </w:t>
       </w:r>
       <w:r>
-        <w:t xml:space="preserve">The playbox is divided into areas called </w:t>
+        <w:t xml:space="preserve">The </w:t>
+      </w:r>
+      <w:proofErr w:type="spellStart"/>
+      <w:r>
+        <w:t>playbox</w:t>
+      </w:r>
+      <w:proofErr w:type="spellEnd"/>
+      <w:r>
+        <w:t xml:space="preserve"> is divided into areas called </w:t>
       </w:r>
       <w:r>
         <w:rPr>
@@ -6476,7 +6550,15 @@
         <w:t xml:space="preserve"> </w:t>
       </w:r>
       <w:r>
-        <w:t xml:space="preserve">Neighborhoods are simply a way of dividing the playbox into a number of reasonably homogeneous areas, and may be of any size: country, province, city, town, zip code, and neighborhood proper. </w:t>
+        <w:t xml:space="preserve">Neighborhoods are simply a way of dividing the </w:t>
+      </w:r>
+      <w:proofErr w:type="spellStart"/>
+      <w:r>
+        <w:t>playbox</w:t>
+      </w:r>
+      <w:proofErr w:type="spellEnd"/>
+      <w:r>
+        <w:t xml:space="preserve"> into a number of reasonably homogeneous areas, and may be of any size: country, province, city, town, zip code, and neighborhood proper. </w:t>
       </w:r>
       <w:r>
         <w:t xml:space="preserve"> </w:t>
@@ -6579,7 +6661,15 @@
         <w:t>spread</w:t>
       </w:r>
       <w:r>
-        <w:t xml:space="preserve"> of the ripple effects of an event taking place in a neighborhood depends on how nearby other neighborhoods are presumed to be</w:t>
+        <w:t xml:space="preserve"> of the ripple effects of an </w:t>
+      </w:r>
+      <w:proofErr w:type="gramStart"/>
+      <w:r>
+        <w:t>event taking</w:t>
+      </w:r>
+      <w:proofErr w:type="gramEnd"/>
+      <w:r>
+        <w:t xml:space="preserve"> place in a neighborhood depends on how nearby other neighborhoods are presumed to be</w:t>
       </w:r>
       <w:r>
         <w:t>—</w:t>
@@ -6713,7 +6803,15 @@
         <w:t>T</w:t>
       </w:r>
       <w:r>
-        <w:t xml:space="preserve">he people in the playbox are divided into </w:t>
+        <w:t xml:space="preserve">he people in the </w:t>
+      </w:r>
+      <w:proofErr w:type="spellStart"/>
+      <w:r>
+        <w:t>playbox</w:t>
+      </w:r>
+      <w:proofErr w:type="spellEnd"/>
+      <w:r>
+        <w:t xml:space="preserve"> are divided into </w:t>
       </w:r>
       <w:r>
         <w:rPr>
@@ -6755,7 +6853,15 @@
     </w:p>
     <w:p>
       <w:r>
-        <w:t>Civilian groups represent the population of the playbox, i.e., the people who actually live in the neighborhoods. This population maybe broken into groups by ethnicity, religion, language, social class, political affiliation, or any other demographic criteria the analyst deems necessary. Groups are similar to the “market segments” used to target advertising: a group is a collection of people who may be assumed to have similar biases, interests, and behaviors due to their demographic similarity.</w:t>
+        <w:t xml:space="preserve">Civilian groups represent the population of the </w:t>
+      </w:r>
+      <w:proofErr w:type="spellStart"/>
+      <w:r>
+        <w:t>playbox</w:t>
+      </w:r>
+      <w:proofErr w:type="spellEnd"/>
+      <w:r>
+        <w:t>, i.e., the people who actually live in the neighborhoods. This population maybe broken into groups by ethnicity, religion, language, social class, political affiliation, or any other demographic criteria the analyst deems necessary. Groups are similar to the “market segments” used to target advertising: a group is a collection of people who may be assumed to have similar biases, interests, and behaviors due to their demographic similarity.</w:t>
       </w:r>
       <w:r>
         <w:t xml:space="preserve">  Civilian groups are usually united by their belief systems.</w:t>
@@ -6861,13 +6967,29 @@
     </w:p>
     <w:p>
       <w:r>
-        <w:t>Organization groups represent organizations that are present in the playbox to help the civilians. There are three kinds: Non-Governmental Organizations (NGOs), International or Inter</w:t>
+        <w:t xml:space="preserve">Organization groups represent organizations that are present in the </w:t>
+      </w:r>
+      <w:proofErr w:type="spellStart"/>
+      <w:r>
+        <w:t>playbox</w:t>
+      </w:r>
+      <w:proofErr w:type="spellEnd"/>
+      <w:r>
+        <w:t xml:space="preserve"> to help the civilians. There are three kinds: Non-Governmental Organizations (NGOs), International or Inter</w:t>
       </w:r>
       <w:r>
         <w:t>-</w:t>
       </w:r>
       <w:r>
-        <w:t>governmental Organizations (IGOs), and Contractors (CTRs). NGOs are groups like the Red Cross or Doctors Without Borders who do humanitarian relief, development, and so forth. IGOs are international organizations like UNESCO. Contractors are commercial firms who are doing development work in the playbox, often but not necessarily working for the Coalition. Organizations may be either local or foreign.</w:t>
+        <w:t xml:space="preserve">governmental Organizations (IGOs), and Contractors (CTRs). NGOs are groups like the Red Cross or Doctors Without Borders who do humanitarian relief, development, and so forth. IGOs are international organizations like UNESCO. Contractors are commercial firms who are doing development work in the </w:t>
+      </w:r>
+      <w:proofErr w:type="spellStart"/>
+      <w:r>
+        <w:t>playbox</w:t>
+      </w:r>
+      <w:proofErr w:type="spellEnd"/>
+      <w:r>
+        <w:t>, often but not necessarily working for the Coalition. Organizations may be either local or foreign.</w:t>
       </w:r>
       <w:r>
         <w:t xml:space="preserve">  </w:t>
@@ -6897,7 +7019,15 @@
         <w:t xml:space="preserve">: significant decision makers </w:t>
       </w:r>
       <w:r>
-        <w:t xml:space="preserve">within the playbox.  URAM models the vertical relationship (positive or negative) of groups with actors as these relationships change over time in response to events and situations. </w:t>
+        <w:t xml:space="preserve">within the </w:t>
+      </w:r>
+      <w:proofErr w:type="spellStart"/>
+      <w:r>
+        <w:t>playbox</w:t>
+      </w:r>
+      <w:proofErr w:type="spellEnd"/>
+      <w:r>
+        <w:t xml:space="preserve">.  URAM models the vertical relationship (positive or negative) of groups with actors as these relationships change over time in response to events and situations. </w:t>
       </w:r>
     </w:p>
     <w:p>
@@ -6922,7 +7052,28 @@
         <w:t>ticks</w:t>
       </w:r>
       <w:r>
-        <w:t>.  The duration of one tick can be anything from one second to two minutes to three hours to four or more days; tick sizes of one minute and of one day are typical.  The simclock(n) module tracks simulated time, and converts between ticks and hours, minutes, and seconds; it also supports military “Zulu-time” strings.</w:t>
+        <w:t xml:space="preserve">.  The duration of one tick can be anything from </w:t>
+      </w:r>
+      <w:proofErr w:type="gramStart"/>
+      <w:r>
+        <w:t>one second</w:t>
+      </w:r>
+      <w:proofErr w:type="gramEnd"/>
+      <w:r>
+        <w:t xml:space="preserve"> to two minutes to three hours to four or more days; tick sizes of one minute and of one day are typical.  The </w:t>
+      </w:r>
+      <w:proofErr w:type="spellStart"/>
+      <w:proofErr w:type="gramStart"/>
+      <w:r>
+        <w:t>simclock</w:t>
+      </w:r>
+      <w:proofErr w:type="spellEnd"/>
+      <w:r>
+        <w:t>(</w:t>
+      </w:r>
+      <w:proofErr w:type="gramEnd"/>
+      <w:r>
+        <w:t>n) module tracks simulated time, and converts between ticks and hours, minutes, and seconds; it also supports military “Zulu-time” strings.</w:t>
       </w:r>
     </w:p>
     <w:p/>
@@ -7161,7 +7312,15 @@
         </m:r>
       </m:oMath>
       <w:r>
-        <w:t>.  Because relationships are pair-wise, a large scenario can have thousands or tens of thousands of them.  The analyst can enter all of these values, but this is slow, tedious, and error-prone, even presuming that the analyst can determine what all of the relationships should be.</w:t>
+        <w:t>.  Because relationships are pair-wise, a large scenario can have thousands or tens of thousands of them.  The analyst can enter all of these valu</w:t>
+      </w:r>
+      <w:proofErr w:type="spellStart"/>
+      <w:r>
+        <w:t>es</w:t>
+      </w:r>
+      <w:proofErr w:type="spellEnd"/>
+      <w:r>
+        <w:t>, but this is slow, tedious, and error-prone, even presuming that the analyst can determine what all of the relationships should be.</w:t>
       </w:r>
     </w:p>
     <w:p/>
@@ -7418,6 +7577,7 @@
       <w:r>
         <w:t xml:space="preserve">s opinion on this topic will mean something different than group </w:t>
       </w:r>
+      <w:proofErr w:type="gramStart"/>
       <w:r>
         <w:rPr>
           <w:i/>
@@ -7425,7 +7585,11 @@
         <w:t>g’</w:t>
       </w:r>
       <w:r>
-        <w:t xml:space="preserve">s.  The statement “Party X should control the government” is an absolute one, and </w:t>
+        <w:t>s</w:t>
+      </w:r>
+      <w:proofErr w:type="gramEnd"/>
+      <w:r>
+        <w:t xml:space="preserve">.  The statement “Party X should control the government” is an absolute one, and </w:t>
       </w:r>
       <w:r>
         <w:t xml:space="preserve">is </w:t>
@@ -7516,12 +7680,14 @@
       <w:r>
         <w:t xml:space="preserve"> with respect to topic </w:t>
       </w:r>
+      <w:proofErr w:type="spellStart"/>
       <w:r>
         <w:rPr>
           <w:i/>
         </w:rPr>
         <w:t>i</w:t>
       </w:r>
+      <w:proofErr w:type="spellEnd"/>
       <w:r>
         <w:t xml:space="preserve">, where </w:t>
       </w:r>
@@ -7663,8 +7829,13 @@
       </w:pPr>
     </w:p>
     <w:p>
-      <w:r>
-        <w:t xml:space="preserve">is called the </w:t>
+      <w:proofErr w:type="gramStart"/>
+      <w:r>
+        <w:t>is</w:t>
+      </w:r>
+      <w:proofErr w:type="gramEnd"/>
+      <w:r>
+        <w:t xml:space="preserve"> called the </w:t>
       </w:r>
       <w:r>
         <w:rPr>
@@ -8616,12 +8787,14 @@
       <w:r>
         <w:t xml:space="preserve"> on agreement or disagreement with respect to topic </w:t>
       </w:r>
+      <w:proofErr w:type="spellStart"/>
       <w:r>
         <w:rPr>
           <w:i/>
         </w:rPr>
         <w:t>i</w:t>
       </w:r>
+      <w:proofErr w:type="spellEnd"/>
       <w:r>
         <w:t xml:space="preserve">, where </w:t>
       </w:r>
@@ -8714,14 +8887,21 @@
       <w:r>
         <w:t xml:space="preserve"> puts its emphasis on agreement for topic </w:t>
       </w:r>
+      <w:proofErr w:type="spellStart"/>
+      <w:proofErr w:type="gramStart"/>
       <w:r>
         <w:rPr>
           <w:i/>
         </w:rPr>
         <w:t>i</w:t>
       </w:r>
-      <w:r>
-        <w:t xml:space="preserve">; agreement on the topic will drive affinity up and disagreement will be discounted.  If </w:t>
+      <w:proofErr w:type="spellEnd"/>
+      <w:r>
+        <w:t>; agreement on the topic will drive affinity up and disagreement will be discounted</w:t>
+      </w:r>
+      <w:proofErr w:type="gramEnd"/>
+      <w:r>
+        <w:t xml:space="preserve">.  If </w:t>
       </w:r>
       <m:oMath>
         <m:sSub>
@@ -9502,12 +9682,14 @@
       <w:r>
         <w:t xml:space="preserve"> for all </w:t>
       </w:r>
+      <w:proofErr w:type="spellStart"/>
       <w:r>
         <w:rPr>
           <w:i/>
         </w:rPr>
         <w:t>i</w:t>
       </w:r>
+      <w:proofErr w:type="spellEnd"/>
       <w:r>
         <w:t xml:space="preserve"> are said to constitute group </w:t>
       </w:r>
@@ -9827,12 +10009,14 @@
       <w:r>
         <w:t xml:space="preserve">s position on topic </w:t>
       </w:r>
+      <w:proofErr w:type="spellStart"/>
       <w:r>
         <w:rPr>
           <w:i/>
         </w:rPr>
         <w:t>i</w:t>
       </w:r>
+      <w:proofErr w:type="spellEnd"/>
       <w:r>
         <w:t xml:space="preserve"> differs in sign from group </w:t>
       </w:r>
@@ -9856,7 +10040,15 @@
         </w:numPr>
       </w:pPr>
       <w:r>
-        <w:t xml:space="preserve">Strong disagreement should not yield indifference.  That is, if groups </w:t>
+        <w:t xml:space="preserve">Strong disagreement should not yield indifference.  That is, if </w:t>
+      </w:r>
+      <w:proofErr w:type="gramStart"/>
+      <w:r>
+        <w:t>groups</w:t>
+      </w:r>
+      <w:proofErr w:type="gramEnd"/>
+      <w:r>
+        <w:t xml:space="preserve"> </w:t>
       </w:r>
       <w:r>
         <w:rPr>
@@ -9929,11 +10121,19 @@
       <w:r>
         <w:t xml:space="preserve">s position on </w:t>
       </w:r>
+      <w:proofErr w:type="spellStart"/>
       <w:r>
         <w:rPr>
           <w:i/>
         </w:rPr>
-        <w:t xml:space="preserve">i </w:t>
+        <w:t>i</w:t>
+      </w:r>
+      <w:proofErr w:type="spellEnd"/>
+      <w:r>
+        <w:rPr>
+          <w:i/>
+        </w:rPr>
+        <w:t xml:space="preserve"> </w:t>
       </w:r>
       <w:r>
         <w:t xml:space="preserve">is strong and group </w:t>
@@ -9956,20 +10156,36 @@
       <w:r>
         <w:t xml:space="preserve"> about </w:t>
       </w:r>
+      <w:proofErr w:type="spellStart"/>
       <w:r>
         <w:rPr>
           <w:i/>
         </w:rPr>
-        <w:t xml:space="preserve">i, </w:t>
+        <w:t>i</w:t>
+      </w:r>
+      <w:proofErr w:type="spellEnd"/>
+      <w:r>
+        <w:rPr>
+          <w:i/>
+        </w:rPr>
+        <w:t xml:space="preserve">, </w:t>
       </w:r>
       <w:r>
         <w:t xml:space="preserve">then topic </w:t>
       </w:r>
+      <w:proofErr w:type="spellStart"/>
       <w:r>
         <w:rPr>
           <w:i/>
         </w:rPr>
-        <w:t xml:space="preserve">i </w:t>
+        <w:t>i</w:t>
+      </w:r>
+      <w:proofErr w:type="spellEnd"/>
+      <w:r>
+        <w:rPr>
+          <w:i/>
+        </w:rPr>
+        <w:t xml:space="preserve"> </w:t>
       </w:r>
       <w:r>
         <w:t xml:space="preserve">should reduce the affinity between </w:t>
@@ -10076,7 +10292,15 @@
         </m:sSub>
       </m:oMath>
       <w:r>
-        <w:t xml:space="preserve"> should be generally continuous for small changes in any input.</w:t>
+        <w:t xml:space="preserve"> </w:t>
+      </w:r>
+      <w:proofErr w:type="gramStart"/>
+      <w:r>
+        <w:t>should</w:t>
+      </w:r>
+      <w:proofErr w:type="gramEnd"/>
+      <w:r>
+        <w:t xml:space="preserve"> be generally continuous for small changes in any input.</w:t>
       </w:r>
     </w:p>
     <w:p/>
@@ -10155,9 +10379,17 @@
           <w:rPr>
             <w:rFonts w:ascii="Cambria Math" w:hAnsi="Cambria Math"/>
           </w:rPr>
-          <m:t>i=1,…,N</m:t>
+          <m:t>i=</m:t>
+        </m:r>
+        <w:proofErr w:type="gramStart"/>
+        <m:r>
+          <w:rPr>
+            <w:rFonts w:ascii="Cambria Math" w:hAnsi="Cambria Math"/>
+          </w:rPr>
+          <m:t>1,…,N</m:t>
         </m:r>
       </m:oMath>
+      <w:proofErr w:type="gramEnd"/>
       <w:r>
         <w:t xml:space="preserve">, and two groups </w:t>
       </w:r>
@@ -10219,12 +10451,14 @@
       <w:r>
         <w:t xml:space="preserve">s position on topic </w:t>
       </w:r>
+      <w:proofErr w:type="spellStart"/>
       <w:r>
         <w:rPr>
           <w:i/>
         </w:rPr>
         <w:t>i</w:t>
       </w:r>
+      <w:proofErr w:type="spellEnd"/>
       <w:r>
         <w:t xml:space="preserve">, </w:t>
       </w:r>
@@ -10513,12 +10747,14 @@
       <w:r>
         <w:t xml:space="preserve"> and all topics </w:t>
       </w:r>
+      <w:proofErr w:type="spellStart"/>
       <w:r>
         <w:rPr>
           <w:i/>
         </w:rPr>
         <w:t>i</w:t>
       </w:r>
+      <w:proofErr w:type="spellEnd"/>
       <w:r>
         <w:t xml:space="preserve">.  The agreement metric, </w:t>
       </w:r>
@@ -10975,7 +11211,15 @@
         </m:sSub>
       </m:oMath>
       <w:r>
-        <w:t xml:space="preserve"> has the same “units” as </w:t>
+        <w:t xml:space="preserve"> </w:t>
+      </w:r>
+      <w:proofErr w:type="gramStart"/>
+      <w:r>
+        <w:t>has</w:t>
+      </w:r>
+      <w:proofErr w:type="gramEnd"/>
+      <w:r>
+        <w:t xml:space="preserve"> the same “units” as </w:t>
       </w:r>
       <m:oMath>
         <m:sSub>
@@ -11080,7 +11324,15 @@
         </m:sSub>
       </m:oMath>
       <w:r>
-        <w:t xml:space="preserve"> is 0.0, then there is no agreement; </w:t>
+        <w:t xml:space="preserve"> is 0.0, then there is no agreement</w:t>
+      </w:r>
+      <w:proofErr w:type="gramStart"/>
+      <w:r>
+        <w:t>;</w:t>
+      </w:r>
+      <w:proofErr w:type="gramEnd"/>
+      <w:r>
+        <w:t xml:space="preserve"> </w:t>
       </w:r>
       <m:oMath>
         <m:sSub>
@@ -11631,7 +11883,15 @@
         </m:sSub>
       </m:oMath>
       <w:r>
-        <w:t xml:space="preserve"> has the same “units” as </w:t>
+        <w:t xml:space="preserve"> </w:t>
+      </w:r>
+      <w:proofErr w:type="gramStart"/>
+      <w:r>
+        <w:t>has</w:t>
+      </w:r>
+      <w:proofErr w:type="gramEnd"/>
+      <w:r>
+        <w:t xml:space="preserve"> the same “units” as </w:t>
       </w:r>
       <m:oMath>
         <m:sSub>
@@ -11868,11 +12128,19 @@
       <w:r>
         <w:t xml:space="preserve"> is 0.0 and disagreements on topic </w:t>
       </w:r>
+      <w:proofErr w:type="spellStart"/>
       <w:r>
         <w:rPr>
           <w:i/>
         </w:rPr>
-        <w:t xml:space="preserve">i </w:t>
+        <w:t>i</w:t>
+      </w:r>
+      <w:proofErr w:type="spellEnd"/>
+      <w:r>
+        <w:rPr>
+          <w:i/>
+        </w:rPr>
+        <w:t xml:space="preserve"> </w:t>
       </w:r>
       <w:r>
         <w:t xml:space="preserve">don’t matter to </w:t>
@@ -11985,12 +12253,14 @@
       <w:r>
         <w:t xml:space="preserve">, disagreement on topic </w:t>
       </w:r>
+      <w:proofErr w:type="spellStart"/>
       <w:r>
         <w:rPr>
           <w:i/>
         </w:rPr>
         <w:t>i</w:t>
       </w:r>
+      <w:proofErr w:type="spellEnd"/>
       <w:r>
         <w:t xml:space="preserve"> will dominate the result.</w:t>
       </w:r>
@@ -12008,7 +12278,15 @@
     </w:p>
     <w:p>
       <w:r>
-        <w:t xml:space="preserve">Intuitively, the affinity between groups </w:t>
+        <w:t xml:space="preserve">Intuitively, the affinity between </w:t>
+      </w:r>
+      <w:proofErr w:type="gramStart"/>
+      <w:r>
+        <w:t>groups</w:t>
+      </w:r>
+      <w:proofErr w:type="gramEnd"/>
+      <w:r>
+        <w:t xml:space="preserve"> </w:t>
       </w:r>
       <w:r>
         <w:rPr>
@@ -12037,12 +12315,14 @@
       <w:r>
         <w:t xml:space="preserve"> puts on agreements and disagreements.  If we were to compute the affinity between the two groups using only one topic </w:t>
       </w:r>
+      <w:proofErr w:type="spellStart"/>
       <w:r>
         <w:rPr>
           <w:i/>
         </w:rPr>
         <w:t>i</w:t>
       </w:r>
+      <w:proofErr w:type="spellEnd"/>
       <w:r>
         <w:t>, we could define it like this:</w:t>
       </w:r>
@@ -12400,12 +12680,14 @@
       <w:r>
         <w:t xml:space="preserve">s position on </w:t>
       </w:r>
+      <w:proofErr w:type="spellStart"/>
       <w:r>
         <w:rPr>
           <w:i/>
         </w:rPr>
         <w:t>i</w:t>
       </w:r>
+      <w:proofErr w:type="spellEnd"/>
       <w:r>
         <w:t>,</w:t>
       </w:r>
@@ -12418,12 +12700,14 @@
       <w:r>
         <w:t xml:space="preserve">is precisely how important topic </w:t>
       </w:r>
+      <w:proofErr w:type="spellStart"/>
       <w:r>
         <w:rPr>
           <w:i/>
         </w:rPr>
         <w:t>i</w:t>
       </w:r>
+      <w:proofErr w:type="spellEnd"/>
       <w:r>
         <w:t xml:space="preserve"> is to </w:t>
       </w:r>
@@ -12465,7 +12749,15 @@
         </m:sSub>
       </m:oMath>
       <w:r>
-        <w:t xml:space="preserve"> is a natural weight.  Normalizing, this gives us the following equation:</w:t>
+        <w:t xml:space="preserve"> is a natural weight.  Norm</w:t>
+      </w:r>
+      <w:proofErr w:type="spellStart"/>
+      <w:r>
+        <w:t>alizing</w:t>
+      </w:r>
+      <w:proofErr w:type="spellEnd"/>
+      <w:r>
+        <w:t>, this gives us the following equation:</w:t>
       </w:r>
     </w:p>
     <w:p/>
@@ -12941,12 +13233,14 @@
       <w:r>
         <w:t xml:space="preserve"> is 0.0 for all </w:t>
       </w:r>
+      <w:proofErr w:type="spellStart"/>
       <w:r>
         <w:rPr>
           <w:i/>
         </w:rPr>
         <w:t>i</w:t>
       </w:r>
+      <w:proofErr w:type="spellEnd"/>
       <w:r>
         <w:t xml:space="preserve">.  </w:t>
       </w:r>
@@ -13244,12 +13538,14 @@
       <w:r>
         <w:t xml:space="preserve"> to be the importance of topic </w:t>
       </w:r>
+      <w:proofErr w:type="spellStart"/>
       <w:r>
         <w:rPr>
           <w:i/>
         </w:rPr>
         <w:t>i</w:t>
       </w:r>
+      <w:proofErr w:type="spellEnd"/>
       <w:r>
         <w:t xml:space="preserve"> to group </w:t>
       </w:r>
@@ -13778,8 +14074,13 @@
     </w:p>
     <w:p/>
     <w:p>
-      <w:r>
-        <w:t>or, equivalently,</w:t>
+      <w:proofErr w:type="gramStart"/>
+      <w:r>
+        <w:t>or</w:t>
+      </w:r>
+      <w:proofErr w:type="gramEnd"/>
+      <w:r>
+        <w:t>, equivalently,</w:t>
       </w:r>
     </w:p>
     <w:p/>
@@ -14287,7 +14588,15 @@
         <w:t>cultural commonality</w:t>
       </w:r>
       <w:r>
-        <w:t xml:space="preserve"> of the groups in the playbox.</w:t>
+        <w:t xml:space="preserve"> of the groups in the </w:t>
+      </w:r>
+      <w:proofErr w:type="spellStart"/>
+      <w:r>
+        <w:t>playbox</w:t>
+      </w:r>
+      <w:proofErr w:type="spellEnd"/>
+      <w:r>
+        <w:t>.</w:t>
       </w:r>
     </w:p>
     <w:p>
@@ -14754,8 +15063,13 @@
     </w:p>
     <w:p/>
     <w:p>
-      <w:r>
-        <w:t xml:space="preserve">where </w:t>
+      <w:proofErr w:type="gramStart"/>
+      <w:r>
+        <w:t>where</w:t>
+      </w:r>
+      <w:proofErr w:type="gramEnd"/>
+      <w:r>
+        <w:t xml:space="preserve"> </w:t>
       </w:r>
       <m:oMath>
         <m:sSub>
@@ -14903,7 +15217,15 @@
         </m:r>
       </m:oMath>
       <w:r>
-        <w:t xml:space="preserve">, implicit commonality balances the explicit topics; when </w:t>
+        <w:t>, implicit commonality balan</w:t>
+      </w:r>
+      <w:proofErr w:type="spellStart"/>
+      <w:r>
+        <w:t>ces</w:t>
+      </w:r>
+      <w:proofErr w:type="spellEnd"/>
+      <w:r>
+        <w:t xml:space="preserve"> the explicit topics; when </w:t>
       </w:r>
       <m:oMath>
         <m:sSub>
@@ -14986,8 +15308,13 @@
         <w:pStyle w:val="Heading5"/>
       </w:pPr>
       <w:bookmarkStart w:id="36" w:name="_Toc341092902"/>
-      <w:r>
-        <w:t>Playbox Commonality</w:t>
+      <w:proofErr w:type="spellStart"/>
+      <w:r>
+        <w:t>Playbox</w:t>
+      </w:r>
+      <w:proofErr w:type="spellEnd"/>
+      <w:r>
+        <w:t xml:space="preserve"> Commonality</w:t>
       </w:r>
       <w:bookmarkEnd w:id="36"/>
     </w:p>
@@ -15167,7 +15494,15 @@
         <w:t>f</w:t>
       </w:r>
       <w:r>
-        <w:t xml:space="preserve"> belongs to the dominant culture in the playbox, then </w:t>
+        <w:t xml:space="preserve"> belongs to the dominant culture in the </w:t>
+      </w:r>
+      <w:proofErr w:type="spellStart"/>
+      <w:r>
+        <w:t>playbox</w:t>
+      </w:r>
+      <w:proofErr w:type="spellEnd"/>
+      <w:r>
+        <w:t xml:space="preserve">, then </w:t>
       </w:r>
       <m:oMath>
         <m:sSub>
@@ -15456,7 +15791,15 @@
         <w:t>g</w:t>
       </w:r>
       <w:r>
-        <w:t xml:space="preserve"> are both members of the dominant culture, then they will get all of the playbox commonality; if either is an outsider, they will get none of it.</w:t>
+        <w:t xml:space="preserve"> are both members of the dominant culture, then they will get all of the </w:t>
+      </w:r>
+      <w:proofErr w:type="spellStart"/>
+      <w:r>
+        <w:t>playbox</w:t>
+      </w:r>
+      <w:proofErr w:type="spellEnd"/>
+      <w:r>
+        <w:t xml:space="preserve"> commonality; if either is an outsider, they will get none of it.</w:t>
       </w:r>
     </w:p>
     <w:p/>
@@ -15630,7 +15973,15 @@
         </m:sSub>
       </m:oMath>
       <w:r>
-        <w:t xml:space="preserve">, for </w:t>
+        <w:t xml:space="preserve">, </w:t>
+      </w:r>
+      <w:proofErr w:type="gramStart"/>
+      <w:r>
+        <w:t>for</w:t>
+      </w:r>
+      <w:proofErr w:type="gramEnd"/>
+      <w:r>
+        <w:t xml:space="preserve"> </w:t>
       </w:r>
       <m:oMath>
         <m:r>
@@ -15866,7 +16217,15 @@
       </w:pPr>
       <w:bookmarkStart w:id="37" w:name="_Toc341092903"/>
       <w:r>
-        <w:t>The Playbox Commonality Dial</w:t>
+        <w:t xml:space="preserve">The </w:t>
+      </w:r>
+      <w:proofErr w:type="spellStart"/>
+      <w:r>
+        <w:t>Playbox</w:t>
+      </w:r>
+      <w:proofErr w:type="spellEnd"/>
+      <w:r>
+        <w:t xml:space="preserve"> Commonality Dial</w:t>
       </w:r>
       <w:bookmarkEnd w:id="37"/>
     </w:p>
@@ -15903,8 +16262,13 @@
         </m:sSub>
       </m:oMath>
       <w:r>
-        <w:t xml:space="preserve"> does a good job of adding implicit commonality to the model.  However, there is the related problem that  </w:t>
-      </w:r>
+        <w:t xml:space="preserve"> does a good job of adding implicit commonality to the model.  However, there is the related problem </w:t>
+      </w:r>
+      <w:proofErr w:type="gramStart"/>
+      <w:r>
+        <w:t xml:space="preserve">that  </w:t>
+      </w:r>
+      <w:proofErr w:type="gramEnd"/>
       <m:oMath>
         <m:sSub>
           <m:sSubPr>
@@ -15965,7 +16329,15 @@
         </m:sSub>
       </m:oMath>
       <w:r>
-        <w:t xml:space="preserve"> to the number of explicit topics as follows:</w:t>
+        <w:t xml:space="preserve"> to the number of explicit topics as fo</w:t>
+      </w:r>
+      <w:proofErr w:type="spellStart"/>
+      <w:r>
+        <w:t>llows</w:t>
+      </w:r>
+      <w:proofErr w:type="spellEnd"/>
+      <w:r>
+        <w:t>:</w:t>
       </w:r>
     </w:p>
     <w:p/>
@@ -16008,7 +16380,15 @@
         </m:r>
       </m:oMath>
       <w:r>
-        <w:t xml:space="preserve"> for </w:t>
+        <w:t xml:space="preserve"> </w:t>
+      </w:r>
+      <w:proofErr w:type="gramStart"/>
+      <w:r>
+        <w:t>for</w:t>
+      </w:r>
+      <w:proofErr w:type="gramEnd"/>
+      <w:r>
+        <w:t xml:space="preserve"> </w:t>
       </w:r>
       <m:oMath>
         <m:r>
@@ -16044,7 +16424,15 @@
         </m:r>
       </m:oMath>
       <w:r>
-        <w:t xml:space="preserve"> will tend to increase or decrease affinities across the board, to the extent that the groups involved participate in the playbox commonality.</w:t>
+        <w:t xml:space="preserve"> will tend to increase or decrease affinities across the board, to the extent that the groups involved participate in the </w:t>
+      </w:r>
+      <w:proofErr w:type="spellStart"/>
+      <w:r>
+        <w:t>playbox</w:t>
+      </w:r>
+      <w:proofErr w:type="spellEnd"/>
+      <w:r>
+        <w:t xml:space="preserve"> commonality.</w:t>
       </w:r>
     </w:p>
     <w:p/>
@@ -16058,7 +16446,23 @@
         </m:r>
       </m:oMath>
       <w:r>
-        <w:t xml:space="preserve"> has another useful property—the analyst can set the playbox commonality and then add or delete topics without needing to adjust it, because  </w:t>
+        <w:t xml:space="preserve"> </w:t>
+      </w:r>
+      <w:proofErr w:type="gramStart"/>
+      <w:r>
+        <w:t>has</w:t>
+      </w:r>
+      <w:proofErr w:type="gramEnd"/>
+      <w:r>
+        <w:t xml:space="preserve"> another useful property—the analyst can set the playbox commonality and then add or delete topics without needing to adjust it, b</w:t>
+      </w:r>
+      <w:proofErr w:type="spellStart"/>
+      <w:r>
+        <w:t>ecause</w:t>
+      </w:r>
+      <w:proofErr w:type="spellEnd"/>
+      <w:r>
+        <w:t xml:space="preserve">  </w:t>
       </w:r>
       <m:oMath>
         <m:r>
@@ -16130,12 +16534,14 @@
       <w:r>
         <w:t xml:space="preserve"> be the relevance of topic </w:t>
       </w:r>
+      <w:proofErr w:type="spellStart"/>
       <w:r>
         <w:rPr>
           <w:i/>
         </w:rPr>
         <w:t>i</w:t>
       </w:r>
+      <w:proofErr w:type="spellEnd"/>
       <w:r>
         <w:t xml:space="preserve">, where </w:t>
       </w:r>
@@ -16182,14 +16588,24 @@
       <w:r>
         <w:t xml:space="preserve">.  When topic </w:t>
       </w:r>
+      <w:proofErr w:type="spellStart"/>
       <w:r>
         <w:rPr>
           <w:i/>
         </w:rPr>
         <w:t>i</w:t>
       </w:r>
-      <w:r>
-        <w:t xml:space="preserve"> has a relevance of 0.0, it should have no effect on affinities; when it is 1.0, it is fully relevant, and has the effects described in the previous sections.</w:t>
+      <w:proofErr w:type="spellEnd"/>
+      <w:r>
+        <w:t xml:space="preserve"> </w:t>
+      </w:r>
+      <w:proofErr w:type="gramStart"/>
+      <w:r>
+        <w:t>has</w:t>
+      </w:r>
+      <w:proofErr w:type="gramEnd"/>
+      <w:r>
+        <w:t xml:space="preserve"> a relevance of 0.0, it should have no effect on affinities; when it is 1.0, it is fully relevant, and has the effects described in the previous sections.</w:t>
       </w:r>
     </w:p>
     <w:p>
@@ -16324,21 +16740,25 @@
       <w:r>
         <w:t xml:space="preserve">s position on topic </w:t>
       </w:r>
+      <w:proofErr w:type="spellStart"/>
       <w:r>
         <w:rPr>
           <w:i/>
         </w:rPr>
         <w:t>i</w:t>
       </w:r>
+      <w:proofErr w:type="spellEnd"/>
       <w:r>
         <w:t xml:space="preserve"> given the relevance of topic </w:t>
       </w:r>
+      <w:proofErr w:type="spellStart"/>
       <w:r>
         <w:rPr>
           <w:i/>
         </w:rPr>
         <w:t>i</w:t>
       </w:r>
+      <w:proofErr w:type="spellEnd"/>
       <w:r>
         <w:t>.  Then, let</w:t>
       </w:r>
@@ -16605,12 +17025,14 @@
       <w:r>
         <w:t xml:space="preserve"> decreases, every entity’s position on topic </w:t>
       </w:r>
+      <w:proofErr w:type="spellStart"/>
       <w:r>
         <w:rPr>
           <w:i/>
         </w:rPr>
         <w:t>i</w:t>
       </w:r>
+      <w:proofErr w:type="spellEnd"/>
       <w:r>
         <w:t xml:space="preserve"> will decrease with it, reducing both agreements and disagreements.  When </w:t>
       </w:r>
@@ -16645,11 +17067,19 @@
       <w:r>
         <w:t xml:space="preserve"> is 0.0, both agreements and disagreements on topic </w:t>
       </w:r>
+      <w:proofErr w:type="spellStart"/>
       <w:r>
         <w:rPr>
           <w:i/>
         </w:rPr>
-        <w:t xml:space="preserve">i </w:t>
+        <w:t>i</w:t>
+      </w:r>
+      <w:proofErr w:type="spellEnd"/>
+      <w:r>
+        <w:rPr>
+          <w:i/>
+        </w:rPr>
+        <w:t xml:space="preserve"> </w:t>
       </w:r>
       <w:r>
         <w:t>will be 0.0, and the topic will have no effect on the results.</w:t>
@@ -16667,7 +17097,15 @@
         <w:t>would</w:t>
       </w:r>
       <w:r>
-        <w:t xml:space="preserve"> have no effect on the results if it weren’t for playbox commonality, which is defined as</w:t>
+        <w:t xml:space="preserve"> have no effect on the results if it weren’t for </w:t>
+      </w:r>
+      <w:proofErr w:type="spellStart"/>
+      <w:r>
+        <w:t>playbox</w:t>
+      </w:r>
+      <w:proofErr w:type="spellEnd"/>
+      <w:r>
+        <w:t xml:space="preserve"> commonality, which is defined as</w:t>
       </w:r>
     </w:p>
     <w:p/>
@@ -16710,7 +17148,15 @@
         </m:r>
       </m:oMath>
       <w:r>
-        <w:t xml:space="preserve"> for </w:t>
+        <w:t xml:space="preserve"> </w:t>
+      </w:r>
+      <w:proofErr w:type="gramStart"/>
+      <w:r>
+        <w:t>for</w:t>
+      </w:r>
+      <w:proofErr w:type="gramEnd"/>
+      <w:r>
+        <w:t xml:space="preserve"> </w:t>
       </w:r>
       <m:oMath>
         <m:r>
@@ -16723,8 +17169,13 @@
     </w:p>
     <w:p/>
     <w:p>
-      <w:r>
-        <w:t xml:space="preserve">where </w:t>
+      <w:proofErr w:type="gramStart"/>
+      <w:r>
+        <w:t>where</w:t>
+      </w:r>
+      <w:proofErr w:type="gramEnd"/>
+      <w:r>
+        <w:t xml:space="preserve"> </w:t>
       </w:r>
       <m:oMath>
         <m:r>
@@ -16744,7 +17195,31 @@
         <w:t>N</w:t>
       </w:r>
       <w:r>
-        <w:t xml:space="preserve"> is the number of topics.  The intent of the playbox commonality value is to balance the explicit topics, which tend to disagreement, with an equal number of implicit topics on which there is general agreement.  Decreasing topic relevance effectively decreases the number of explicit topics.  For example, a belief system with ten completely irrelevant explicit topics would result in highly positive affinities based on the playbox commonality’s implicit topics.  Hence, playbox commonality must be redefined as follows:</w:t>
+        <w:t xml:space="preserve"> is the number of topics.  The intent of the </w:t>
+      </w:r>
+      <w:proofErr w:type="spellStart"/>
+      <w:r>
+        <w:t>playbox</w:t>
+      </w:r>
+      <w:proofErr w:type="spellEnd"/>
+      <w:r>
+        <w:t xml:space="preserve"> commonality value is to balance the explicit topics, which tend to disagreement, with an equal number of implicit topics on which there is general agreement.  Decreasing topic relevance effectively decreases the number of explicit topics.  For example, a belief system with ten completely irrelevant explicit topics would result in highly positive affinities based on the </w:t>
+      </w:r>
+      <w:proofErr w:type="spellStart"/>
+      <w:r>
+        <w:t>playbox</w:t>
+      </w:r>
+      <w:proofErr w:type="spellEnd"/>
+      <w:r>
+        <w:t xml:space="preserve"> commonality’s implicit topics.  Hence, </w:t>
+      </w:r>
+      <w:proofErr w:type="spellStart"/>
+      <w:r>
+        <w:t>playbox</w:t>
+      </w:r>
+      <w:proofErr w:type="spellEnd"/>
+      <w:r>
+        <w:t xml:space="preserve"> commonality must be redefined as follows:</w:t>
       </w:r>
     </w:p>
     <w:p/>
@@ -16896,12 +17371,14 @@
       <w:r>
         <w:t xml:space="preserve"> is 1.0 for all </w:t>
       </w:r>
+      <w:proofErr w:type="spellStart"/>
       <w:r>
         <w:rPr>
           <w:i/>
         </w:rPr>
         <w:t>i</w:t>
       </w:r>
+      <w:proofErr w:type="spellEnd"/>
       <w:r>
         <w:t>, and will decrease proportionately as relevance decreases, thus balancing the relevant topics and not the irrelevant topics.</w:t>
       </w:r>
@@ -17048,8 +17525,13 @@
           <m:t>≤1</m:t>
         </m:r>
       </m:oMath>
-      <w:r>
-        <w:t>; nominally 1.0 for local entities and 0.0 for non-local entities.</w:t>
+      <w:proofErr w:type="gramStart"/>
+      <w:r>
+        <w:t>;</w:t>
+      </w:r>
+      <w:proofErr w:type="gramEnd"/>
+      <w:r>
+        <w:t xml:space="preserve"> nominally 1.0 for local entities and 0.0 for non-local entities.</w:t>
       </w:r>
     </w:p>
     <w:p>
@@ -17092,12 +17574,14 @@
         <w:tab/>
         <w:t xml:space="preserve">The relevance of topic </w:t>
       </w:r>
+      <w:proofErr w:type="spellStart"/>
       <w:r>
         <w:rPr>
           <w:i/>
         </w:rPr>
         <w:t>i</w:t>
       </w:r>
+      <w:proofErr w:type="spellEnd"/>
     </w:p>
     <w:p>
       <w:pPr>
@@ -17986,7 +18470,15 @@
         <w:t>f’</w:t>
       </w:r>
       <w:r>
-        <w:t>s affinities are driven by his own positions and emphases.</w:t>
+        <w:t xml:space="preserve">s affinities are driven by </w:t>
+      </w:r>
+      <w:proofErr w:type="gramStart"/>
+      <w:r>
+        <w:t>his own</w:t>
+      </w:r>
+      <w:proofErr w:type="gramEnd"/>
+      <w:r>
+        <w:t xml:space="preserve"> positions and emphases.</w:t>
       </w:r>
     </w:p>
     <w:p/>
@@ -18118,7 +18610,15 @@
         </w:numPr>
       </w:pPr>
       <w:r>
-        <w:t xml:space="preserve">Zealots do distrust the lukewarm, provide that “zealot” is defined as a group that has a high </w:t>
+        <w:t xml:space="preserve">Zealots do distrust the </w:t>
+      </w:r>
+      <w:proofErr w:type="gramStart"/>
+      <w:r>
+        <w:t>lukewarm,</w:t>
+      </w:r>
+      <w:proofErr w:type="gramEnd"/>
+      <w:r>
+        <w:t xml:space="preserve"> provide that “zealot” is defined as a group that has a high </w:t>
       </w:r>
       <m:oMath>
         <m:sSub>
@@ -18359,7 +18859,15 @@
         </m:sSub>
       </m:oMath>
       <w:r>
-        <w:t xml:space="preserve"> is continuous for small changes in </w:t>
+        <w:t xml:space="preserve"> </w:t>
+      </w:r>
+      <w:proofErr w:type="gramStart"/>
+      <w:r>
+        <w:t>is</w:t>
+      </w:r>
+      <w:proofErr w:type="gramEnd"/>
+      <w:r>
+        <w:t xml:space="preserve"> continuous for small changes in </w:t>
       </w:r>
       <m:oMath>
         <m:sSub>
@@ -18724,12 +19232,14 @@
         <w:tab/>
         <w:t xml:space="preserve">{all </w:t>
       </w:r>
+      <w:proofErr w:type="spellStart"/>
       <w:r>
         <w:rPr>
           <w:i/>
         </w:rPr>
         <w:t>i</w:t>
       </w:r>
+      <w:proofErr w:type="spellEnd"/>
       <w:r>
         <w:t xml:space="preserve">}, the set of all topics shared by groups </w:t>
       </w:r>
@@ -19011,6 +19521,9 @@
       </w:r>
       <w:r>
         <w:tab/>
+      </w:r>
+      <w:proofErr w:type="gramStart"/>
+      <w:r>
         <w:t>{</w:t>
       </w:r>
       <m:oMath>
@@ -19020,6 +19533,7 @@
           </w:rPr>
           <m:t xml:space="preserve"> i∋</m:t>
         </m:r>
+        <w:proofErr w:type="gramEnd"/>
         <m:sSub>
           <m:sSubPr>
             <m:ctrlPr>
@@ -19378,12 +19892,14 @@
       <w:r>
         <w:t xml:space="preserve"> for all </w:t>
       </w:r>
+      <w:proofErr w:type="spellStart"/>
       <w:r>
         <w:rPr>
           <w:i/>
         </w:rPr>
         <w:t>i</w:t>
       </w:r>
+      <w:proofErr w:type="spellEnd"/>
       <w:r>
         <w:t xml:space="preserve">.  In short, nobody cares about anything, so the affinity between </w:t>
       </w:r>
@@ -21611,13 +22127,28 @@
           <w:rFonts w:eastAsia="Lucida Sans Unicode"/>
           <w:i/>
         </w:rPr>
-        <w:t>affinity flag</w:t>
-      </w:r>
+        <w:t xml:space="preserve">affinity </w:t>
+      </w:r>
+      <w:proofErr w:type="gramStart"/>
       <w:r>
         <w:rPr>
           <w:rFonts w:eastAsia="Lucida Sans Unicode"/>
-        </w:rPr>
-        <w:t>, that indicates whether or not it should be used when computing group-to-group affinities.</w:t>
+          <w:i/>
+        </w:rPr>
+        <w:t>flag</w:t>
+      </w:r>
+      <w:r>
+        <w:rPr>
+          <w:rFonts w:eastAsia="Lucida Sans Unicode"/>
+        </w:rPr>
+        <w:t>, that</w:t>
+      </w:r>
+      <w:proofErr w:type="gramEnd"/>
+      <w:r>
+        <w:rPr>
+          <w:rFonts w:eastAsia="Lucida Sans Unicode"/>
+        </w:rPr>
+        <w:t xml:space="preserve"> indicates whether or not it should be used when computing group-to-group affinities.</w:t>
       </w:r>
     </w:p>
     <w:p>
@@ -21879,11 +22410,27 @@
       <w:r>
         <w:t xml:space="preserve">This section describes the mathematics behind URAM's notion of attitude curves, as implemented by </w:t>
       </w:r>
+      <w:proofErr w:type="spellStart"/>
+      <w:proofErr w:type="gramStart"/>
       <w:r>
         <w:rPr>
           <w:rFonts w:ascii="Courier New" w:hAnsi="Courier New" w:cs="Courier New"/>
         </w:rPr>
-        <w:t>ucurve(n)</w:t>
+        <w:t>ucurve</w:t>
+      </w:r>
+      <w:proofErr w:type="spellEnd"/>
+      <w:r>
+        <w:rPr>
+          <w:rFonts w:ascii="Courier New" w:hAnsi="Courier New" w:cs="Courier New"/>
+        </w:rPr>
+        <w:t>(</w:t>
+      </w:r>
+      <w:proofErr w:type="gramEnd"/>
+      <w:r>
+        <w:rPr>
+          <w:rFonts w:ascii="Courier New" w:hAnsi="Courier New" w:cs="Courier New"/>
+        </w:rPr>
+        <w:t>n)</w:t>
       </w:r>
       <w:r>
         <w:t>, the URAM curve manager.  It also explains how this notion grew beyond that of GRAM.</w:t>
@@ -22007,9 +22554,11 @@
     </w:p>
     <w:p/>
     <w:p>
+      <w:proofErr w:type="gramStart"/>
       <w:r>
         <w:t>where</w:t>
       </w:r>
+      <w:proofErr w:type="gramEnd"/>
     </w:p>
     <w:p>
       <w:pPr>
@@ -22196,7 +22745,15 @@
         </m:sSub>
       </m:oMath>
       <w:r>
-        <w:t xml:space="preserve"> between time advances.  Because they occur between time advances, they are not included in the equation shown above.</w:t>
+        <w:t xml:space="preserve"> between time advances.  Because they occur between time advances, they are not inc</w:t>
+      </w:r>
+      <w:proofErr w:type="spellStart"/>
+      <w:r>
+        <w:t>luded</w:t>
+      </w:r>
+      <w:proofErr w:type="spellEnd"/>
+      <w:r>
+        <w:t xml:space="preserve"> in the equation shown above.</w:t>
       </w:r>
     </w:p>
     <w:p>
@@ -22413,9 +22970,11 @@
       </w:pPr>
     </w:p>
     <w:p>
+      <w:proofErr w:type="gramStart"/>
       <w:r>
         <w:t>where</w:t>
       </w:r>
+      <w:proofErr w:type="gramEnd"/>
     </w:p>
     <w:p/>
     <w:p>
@@ -22456,7 +23015,15 @@
       </w:r>
       <w:r>
         <w:tab/>
-        <w:t xml:space="preserve">The vertical relationship at time </w:t>
+        <w:t>The ver</w:t>
+      </w:r>
+      <w:proofErr w:type="spellStart"/>
+      <w:r>
+        <w:t>tical</w:t>
+      </w:r>
+      <w:proofErr w:type="spellEnd"/>
+      <w:r>
+        <w:t xml:space="preserve"> relationship at time </w:t>
       </w:r>
       <w:r>
         <w:rPr>
@@ -22860,8 +23427,13 @@
       </w:pPr>
     </w:p>
     <w:p>
-      <w:r>
-        <w:t xml:space="preserve">where </w:t>
+      <w:proofErr w:type="gramStart"/>
+      <w:r>
+        <w:t>where</w:t>
+      </w:r>
+      <w:proofErr w:type="gramEnd"/>
+      <w:r>
+        <w:t xml:space="preserve"> </w:t>
       </w:r>
       <m:oMath>
         <m:sSub>
@@ -23130,9 +23702,11 @@
       </w:pPr>
     </w:p>
     <w:p>
+      <w:proofErr w:type="gramStart"/>
       <w:r>
         <w:t>where</w:t>
       </w:r>
+      <w:proofErr w:type="gramEnd"/>
     </w:p>
     <w:p/>
     <w:p>
@@ -23504,7 +24078,15 @@
         </m:r>
       </m:oMath>
       <w:r>
-        <w:t xml:space="preserve"> as the smoothing coefficient: the new baseline is a moving average of the current value with past history, which is represented by the old baseline.  Thus, we can see that in GRAM we throw away past history when computing the baseline; only the current level matters.  With vertical relationships we only look at past history when computing the baseline.  But we can easily pick values of </w:t>
+        <w:t xml:space="preserve"> as the smoothing coefficient: the new baseline is a moving average of the current value with past history, which is represented by the old baseline.  Thus, we can see that in GRAM we throw away past history when computing the baseline; only the current le</w:t>
+      </w:r>
+      <w:proofErr w:type="spellStart"/>
+      <w:r>
+        <w:t>vel</w:t>
+      </w:r>
+      <w:proofErr w:type="spellEnd"/>
+      <w:r>
+        <w:t xml:space="preserve"> matters.  With vertical relationships we only look at past history when computing the baseline.  But we can easily pick values of </w:t>
       </w:r>
       <m:oMath>
         <m:r>
@@ -23775,9 +24357,11 @@
       </w:pPr>
     </w:p>
     <w:p>
+      <w:proofErr w:type="gramStart"/>
       <w:r>
         <w:t>where</w:t>
       </w:r>
+      <w:proofErr w:type="gramEnd"/>
     </w:p>
     <w:p/>
     <w:p>
@@ -23850,8 +24434,13 @@
     </w:p>
     <w:p/>
     <w:p>
-      <w:r>
-        <w:t xml:space="preserve">and </w:t>
+      <w:proofErr w:type="gramStart"/>
+      <w:r>
+        <w:t>and</w:t>
+      </w:r>
+      <w:proofErr w:type="gramEnd"/>
+      <w:r>
+        <w:t xml:space="preserve"> </w:t>
       </w:r>
     </w:p>
     <w:p/>
@@ -24782,9 +25371,11 @@
     </w:p>
     <w:p/>
     <w:p>
+      <w:proofErr w:type="gramStart"/>
       <w:r>
         <w:t>where</w:t>
       </w:r>
+      <w:proofErr w:type="gramEnd"/>
     </w:p>
     <w:p/>
     <w:p>
@@ -25465,8 +26056,13 @@
     </w:p>
     <w:p/>
     <w:p>
-      <w:r>
-        <w:t>where the clamp(</w:t>
+      <w:proofErr w:type="gramStart"/>
+      <w:r>
+        <w:t>where</w:t>
+      </w:r>
+      <w:proofErr w:type="gramEnd"/>
+      <w:r>
+        <w:t xml:space="preserve"> the clamp(</w:t>
       </w:r>
       <w:r>
         <w:rPr>
@@ -25487,12 +26083,14 @@
           <w:numId w:val="34"/>
         </w:numPr>
       </w:pPr>
+      <w:proofErr w:type="gramStart"/>
       <w:r>
         <w:rPr>
           <w:i/>
         </w:rPr>
         <w:t>min</w:t>
       </w:r>
+      <w:proofErr w:type="gramEnd"/>
       <w:r>
         <w:t xml:space="preserve"> if </w:t>
       </w:r>
@@ -25523,6 +26121,7 @@
           <w:numId w:val="34"/>
         </w:numPr>
       </w:pPr>
+      <w:proofErr w:type="gramStart"/>
       <w:r>
         <w:rPr>
           <w:i/>
@@ -25530,6 +26129,7 @@
         <w:lastRenderedPageBreak/>
         <w:t>max</w:t>
       </w:r>
+      <w:proofErr w:type="gramEnd"/>
       <w:r>
         <w:t xml:space="preserve"> if </w:t>
       </w:r>
@@ -25563,8 +26163,13 @@
           <w:numId w:val="34"/>
         </w:numPr>
       </w:pPr>
-      <w:r>
-        <w:t xml:space="preserve">and </w:t>
+      <w:proofErr w:type="gramStart"/>
+      <w:r>
+        <w:t>and</w:t>
+      </w:r>
+      <w:proofErr w:type="gramEnd"/>
+      <w:r>
+        <w:t xml:space="preserve"> </w:t>
       </w:r>
       <w:r>
         <w:rPr>
@@ -26001,9 +26606,11 @@
     </w:p>
     <w:p/>
     <w:p>
+      <w:proofErr w:type="gramStart"/>
       <w:r>
         <w:t>where</w:t>
       </w:r>
+      <w:proofErr w:type="gramEnd"/>
     </w:p>
     <w:p/>
     <w:p>
@@ -26381,9 +26988,11 @@
         <w:pStyle w:val="Definitions"/>
         <w:ind w:left="0" w:firstLine="0"/>
       </w:pPr>
+      <w:proofErr w:type="gramStart"/>
       <w:r>
         <w:t>and</w:t>
       </w:r>
+      <w:proofErr w:type="gramEnd"/>
     </w:p>
     <w:p>
       <w:pPr>
@@ -26472,12 +27081,14 @@
       <w:pPr>
         <w:pStyle w:val="Definitions"/>
       </w:pPr>
+      <w:proofErr w:type="gramStart"/>
       <w:r>
         <w:rPr>
           <w:i/>
         </w:rPr>
         <w:t>min</w:t>
       </w:r>
+      <w:proofErr w:type="gramEnd"/>
       <w:r>
         <w:tab/>
         <w:t>=</w:t>
@@ -26491,12 +27102,14 @@
       <w:pPr>
         <w:pStyle w:val="Definitions"/>
       </w:pPr>
+      <w:proofErr w:type="gramStart"/>
       <w:r>
         <w:rPr>
           <w:i/>
         </w:rPr>
         <w:t>max</w:t>
       </w:r>
+      <w:proofErr w:type="gramEnd"/>
       <w:r>
         <w:rPr>
           <w:i/>
@@ -26532,7 +27145,14 @@
       </w:r>
       <w:r>
         <w:tab/>
-        <w:t>The current level multiplier</w:t>
+      </w:r>
+      <w:proofErr w:type="gramStart"/>
+      <w:r>
+        <w:t>The</w:t>
+      </w:r>
+      <w:proofErr w:type="gramEnd"/>
+      <w:r>
+        <w:t xml:space="preserve"> current level multiplier</w:t>
       </w:r>
     </w:p>
     <w:p>
@@ -26551,7 +27171,14 @@
       </w:r>
       <w:r>
         <w:tab/>
-        <w:t>The baseline multiplier</w:t>
+      </w:r>
+      <w:proofErr w:type="gramStart"/>
+      <w:r>
+        <w:t>The</w:t>
+      </w:r>
+      <w:proofErr w:type="gramEnd"/>
+      <w:r>
+        <w:t xml:space="preserve"> baseline multiplier</w:t>
       </w:r>
     </w:p>
     <w:p>
@@ -26570,7 +27197,14 @@
       </w:r>
       <w:r>
         <w:tab/>
-        <w:t>The natural level multiplier</w:t>
+      </w:r>
+      <w:proofErr w:type="gramStart"/>
+      <w:r>
+        <w:t>The</w:t>
+      </w:r>
+      <w:proofErr w:type="gramEnd"/>
+      <w:r>
+        <w:t xml:space="preserve"> natural level multiplier</w:t>
       </w:r>
     </w:p>
     <w:p>
@@ -26702,8 +27336,13 @@
       </w:pPr>
     </w:p>
     <w:p>
-      <w:r>
-        <w:t>which are subject to the following constraints:</w:t>
+      <w:proofErr w:type="gramStart"/>
+      <w:r>
+        <w:t>which</w:t>
+      </w:r>
+      <w:proofErr w:type="gramEnd"/>
+      <w:r>
+        <w:t xml:space="preserve"> are subject to the following constraints:</w:t>
       </w:r>
     </w:p>
     <w:p/>
@@ -27174,7 +27813,15 @@
         <w:footnoteReference w:id="6"/>
       </w:r>
       <w:r>
-        <w:t xml:space="preserve"> is an absolute, unscaled step change to the baseline of the curve caused by some attitude driver.  Adjustments are applied between time advances, and affect the value of </w:t>
+        <w:t xml:space="preserve"> is an absolute, </w:t>
+      </w:r>
+      <w:proofErr w:type="spellStart"/>
+      <w:r>
+        <w:t>unscaled</w:t>
+      </w:r>
+      <w:proofErr w:type="spellEnd"/>
+      <w:r>
+        <w:t xml:space="preserve"> step change to the baseline of the curve caused by some attitude driver.  Adjustments are applied between time advances, and affect the value of </w:t>
       </w:r>
       <m:oMath>
         <m:sSub>
@@ -27205,7 +27852,15 @@
         </m:sSub>
       </m:oMath>
       <w:r>
-        <w:t xml:space="preserve"> directly.  The adjustment delta is ascribed to the driver at the next time advance (See Section </w:t>
+        <w:t xml:space="preserve"> directly.  The adjustme</w:t>
+      </w:r>
+      <w:proofErr w:type="spellStart"/>
+      <w:r>
+        <w:t>nt</w:t>
+      </w:r>
+      <w:proofErr w:type="spellEnd"/>
+      <w:r>
+        <w:t xml:space="preserve"> delta is ascribed to the driver at the next time advance (See Section </w:t>
       </w:r>
       <w:r>
         <w:fldChar w:fldCharType="begin"/>
@@ -28038,8 +28693,13 @@
         <w:t>max</w:t>
       </w:r>
       <w:r>
-        <w:t xml:space="preserve"> parameters depend on the attitude curve for which scaling is being computed and can be known from context; hence, although the function would more properly be written “scale(</w:t>
-      </w:r>
+        <w:t xml:space="preserve"> parameters depend on the attitude curve for which scaling is being computed and can be known from context; hence, although the function would more properly be written “</w:t>
+      </w:r>
+      <w:proofErr w:type="gramStart"/>
+      <w:r>
+        <w:t>scale(</w:t>
+      </w:r>
+      <w:proofErr w:type="gramEnd"/>
       <w:r>
         <w:rPr>
           <w:i/>
@@ -28080,7 +28740,15 @@
         <w:t>max</w:t>
       </w:r>
       <w:r>
-        <w:t>.  The following table shows the actual contribution of a nominal 10.0 point change for a curve with bounds (-100.0, +100.0) and several different baselines.</w:t>
+        <w:t>.  The following table shows the actual contribution of a nominal 10</w:t>
+      </w:r>
+      <w:proofErr w:type="gramStart"/>
+      <w:r>
+        <w:t>.0 point</w:t>
+      </w:r>
+      <w:proofErr w:type="gramEnd"/>
+      <w:r>
+        <w:t xml:space="preserve"> change for a curve with bounds (-100.0, +100.0) and several different baselines.</w:t>
       </w:r>
     </w:p>
     <w:p/>
@@ -28606,9 +29274,11 @@
       </m:oMathPara>
     </w:p>
     <w:p>
+      <w:proofErr w:type="gramStart"/>
       <w:r>
         <w:t>where</w:t>
       </w:r>
+      <w:proofErr w:type="gramEnd"/>
     </w:p>
     <w:p/>
     <w:p>
@@ -28650,6 +29320,7 @@
         <w:tab/>
         <w:t xml:space="preserve">The nominal magnitude of the </w:t>
       </w:r>
+      <w:proofErr w:type="spellStart"/>
       <w:r>
         <w:rPr>
           <w:i/>
@@ -28662,6 +29333,7 @@
         </w:rPr>
         <w:t>th</w:t>
       </w:r>
+      <w:proofErr w:type="spellEnd"/>
       <w:r>
         <w:t xml:space="preserve"> transient effect</w:t>
       </w:r>
@@ -28678,7 +29350,15 @@
         <w:t>t</w:t>
       </w:r>
       <w:r>
-        <w:t xml:space="preserve"> are all independent of one another, and that each should always contribute its full scaled magnitude.  This is not necessarily the case.  Transient effects are the result of independent drivers that affect the local civilian population and hence affect their attitudes.  But even if the drivers are independent, the effects need not be.</w:t>
+        <w:t xml:space="preserve"> are all independent of one another, and that each should always contribute its </w:t>
+      </w:r>
+      <w:proofErr w:type="gramStart"/>
+      <w:r>
+        <w:t>full scaled</w:t>
+      </w:r>
+      <w:proofErr w:type="gramEnd"/>
+      <w:r>
+        <w:t xml:space="preserve"> magnitude.  This is not necessarily the case.  Transient effects are the result of independent drivers that affect the local civilian population and hence affect their attitudes.  But even if the drivers are independent, the effects need not be.</w:t>
       </w:r>
     </w:p>
     <w:p/>
@@ -28801,6 +29481,7 @@
       <w:r>
         <w:t xml:space="preserve"> be the set of effects </w:t>
       </w:r>
+      <w:proofErr w:type="spellStart"/>
       <w:r>
         <w:rPr>
           <w:i/>
@@ -28808,6 +29489,7 @@
         </w:rPr>
         <w:t>i</w:t>
       </w:r>
+      <w:proofErr w:type="spellEnd"/>
       <w:r>
         <w:t xml:space="preserve"> that have cause </w:t>
       </w:r>
@@ -28895,6 +29577,7 @@
       <w:r>
         <w:t xml:space="preserve"> be the set of effects </w:t>
       </w:r>
+      <w:proofErr w:type="spellStart"/>
       <w:r>
         <w:rPr>
           <w:i/>
@@ -28902,6 +29585,7 @@
         </w:rPr>
         <w:t>i</w:t>
       </w:r>
+      <w:proofErr w:type="spellEnd"/>
       <w:r>
         <w:t xml:space="preserve"> that have cause </w:t>
       </w:r>
@@ -29549,6 +30233,7 @@
       <w:r>
         <w:t xml:space="preserve">We would then like to compute the actual contribution of each effect </w:t>
       </w:r>
+      <w:proofErr w:type="spellStart"/>
       <w:r>
         <w:rPr>
           <w:i/>
@@ -29556,9 +30241,11 @@
         </w:rPr>
         <w:t>i</w:t>
       </w:r>
+      <w:proofErr w:type="spellEnd"/>
       <w:r>
         <w:t xml:space="preserve"> to this final result.  The scaled contribution of each level effect </w:t>
       </w:r>
+      <w:proofErr w:type="spellStart"/>
       <w:r>
         <w:rPr>
           <w:i/>
@@ -29566,6 +30253,7 @@
         </w:rPr>
         <w:t>i</w:t>
       </w:r>
+      <w:proofErr w:type="spellEnd"/>
       <w:r>
         <w:t xml:space="preserve"> with cause </w:t>
       </w:r>
@@ -30577,8 +31265,13 @@
       <w:bookmarkEnd w:id="74"/>
     </w:p>
     <w:p>
-      <w:r>
-        <w:t xml:space="preserve">Every adjustment and effect is generated by some attitude driver known to the client.  In order to understand causality, we need to relate drivers to their contributions.  Consequently, at each time </w:t>
+      <w:proofErr w:type="gramStart"/>
+      <w:r>
+        <w:t>Every adjustment and effect is generated by some attitude driver known to the client</w:t>
+      </w:r>
+      <w:proofErr w:type="gramEnd"/>
+      <w:r>
+        <w:t xml:space="preserve">.  In order to understand causality, we need to relate drivers to their contributions.  Consequently, at each time </w:t>
       </w:r>
       <w:r>
         <w:rPr>
@@ -30875,7 +31568,15 @@
         </m:sSub>
       </m:oMath>
       <w:r>
-        <w:t>, along with the resulting positive and negative scaling factors.</w:t>
+        <w:t>, along with the resulting positive and negat</w:t>
+      </w:r>
+      <w:proofErr w:type="spellStart"/>
+      <w:r>
+        <w:t>ive</w:t>
+      </w:r>
+      <w:proofErr w:type="spellEnd"/>
+      <w:r>
+        <w:t xml:space="preserve"> scaling factors.</w:t>
       </w:r>
     </w:p>
     <w:p>
@@ -31359,7 +32060,15 @@
         </m:r>
       </m:oMath>
       <w:r>
-        <w:t>, this results in the following graph (assuming that QOL began at 0.0):</w:t>
+        <w:t>, this re</w:t>
+      </w:r>
+      <w:proofErr w:type="spellStart"/>
+      <w:r>
+        <w:t>sults</w:t>
+      </w:r>
+      <w:proofErr w:type="spellEnd"/>
+      <w:r>
+        <w:t xml:space="preserve"> in the following graph (assuming that QOL began at 0.0):</w:t>
       </w:r>
     </w:p>
     <w:p/>
@@ -31453,7 +32162,15 @@
     <w:p/>
     <w:p>
       <w:r>
-        <w:t xml:space="preserve">Satisfaction drops immediately, and stays approximately 10.0 points worse than before for all four weeks.  After that, the effect ends, and things are immediately about 10.0 points better—but not completely.  The negative transient effect has dragged the baseline down by about 4.0 points over the four weeks, and and so the group is less satisfied with QOL than before the </w:t>
+        <w:t xml:space="preserve">Satisfaction drops immediately, and stays approximately 10.0 points worse than before for all four weeks.  After that, the effect ends, and things are immediately about 10.0 points better—but not completely.  The negative transient effect has dragged the baseline down by about 4.0 points over the four weeks, and </w:t>
+      </w:r>
+      <w:proofErr w:type="spellStart"/>
+      <w:r>
+        <w:t>and</w:t>
+      </w:r>
+      <w:proofErr w:type="spellEnd"/>
+      <w:r>
+        <w:t xml:space="preserve"> so the group is less satisfied with QOL than before the </w:t>
       </w:r>
       <w:r>
         <w:lastRenderedPageBreak/>
@@ -31741,26 +32458,46 @@
         <w:pStyle w:val="Heading3"/>
       </w:pPr>
       <w:bookmarkStart w:id="81" w:name="_Toc341092932"/>
+      <w:bookmarkStart w:id="82" w:name="_GoBack"/>
+      <w:bookmarkEnd w:id="82"/>
       <w:r>
         <w:t>Neighborhoods, Groups, and Actors</w:t>
       </w:r>
       <w:bookmarkEnd w:id="81"/>
     </w:p>
     <w:p>
-      <w:bookmarkStart w:id="82" w:name="__RefHeading__35355228"/>
-      <w:bookmarkStart w:id="83" w:name="_Ref315957645"/>
-      <w:bookmarkEnd w:id="82"/>
+      <w:bookmarkStart w:id="83" w:name="__RefHeading__35355228"/>
+      <w:bookmarkStart w:id="84" w:name="_Ref315957645"/>
+      <w:bookmarkEnd w:id="83"/>
       <w:r>
         <w:t xml:space="preserve">URAM models attitudes in a geographic region called the </w:t>
       </w:r>
+      <w:proofErr w:type="spellStart"/>
       <w:r>
         <w:rPr>
           <w:i/>
         </w:rPr>
         <w:t>playbox</w:t>
       </w:r>
-      <w:r>
-        <w:t xml:space="preserve">.  The playbox is divided into areas which are called </w:t>
+      <w:proofErr w:type="spellEnd"/>
+      <w:r>
+        <w:t xml:space="preserve">.  The </w:t>
+      </w:r>
+      <w:proofErr w:type="spellStart"/>
+      <w:r>
+        <w:t>playbox</w:t>
+      </w:r>
+      <w:proofErr w:type="spellEnd"/>
+      <w:r>
+        <w:t xml:space="preserve"> is divided into </w:t>
+      </w:r>
+      <w:proofErr w:type="gramStart"/>
+      <w:r>
+        <w:t>areas which</w:t>
+      </w:r>
+      <w:proofErr w:type="gramEnd"/>
+      <w:r>
+        <w:t xml:space="preserve"> are called </w:t>
       </w:r>
       <w:r>
         <w:rPr>
@@ -31769,7 +32506,15 @@
         <w:t>neighborhoods</w:t>
       </w:r>
       <w:r>
-        <w:t xml:space="preserve">.  The civilian population of the playbox is divided into </w:t>
+        <w:t xml:space="preserve">.  The civilian population of the </w:t>
+      </w:r>
+      <w:proofErr w:type="spellStart"/>
+      <w:r>
+        <w:t>playbox</w:t>
+      </w:r>
+      <w:proofErr w:type="spellEnd"/>
+      <w:r>
+        <w:t xml:space="preserve"> is divided into </w:t>
       </w:r>
       <w:r>
         <w:rPr>
@@ -31802,7 +32547,15 @@
     <w:p/>
     <w:p>
       <w:r>
-        <w:t xml:space="preserve">The significant decision makers in the playbox are called </w:t>
+        <w:t xml:space="preserve">The significant decision makers in the </w:t>
+      </w:r>
+      <w:proofErr w:type="spellStart"/>
+      <w:r>
+        <w:t>playbox</w:t>
+      </w:r>
+      <w:proofErr w:type="spellEnd"/>
+      <w:r>
+        <w:t xml:space="preserve"> are called </w:t>
       </w:r>
       <w:r>
         <w:rPr>
@@ -31872,19 +32625,7 @@
         <w:t>neighborhood cooperation.</w:t>
       </w:r>
       <w:r>
-        <w:t xml:space="preserve">  However, URAM allows the civilian population to be zero, reflecting groups that have lost all of their population and groups used as placeholders.  </w:t>
-      </w:r>
-      <w:r>
-        <w:t>Curves relating to an empty c</w:t>
-      </w:r>
-      <w:r>
-        <w:t>ivilian group are "untracked" by the Curve Manager</w:t>
-      </w:r>
-      <w:r>
-        <w:t>, receive no direct or indirect effects, and do not contribute to the neighborhoo</w:t>
-      </w:r>
-      <w:r>
-        <w:t xml:space="preserve">d mood or cooperation roll-ups.  See Section </w:t>
+        <w:t xml:space="preserve">  However, URAM allows the civilian population to be zero, reflecting groups that have lost all of their population and groups used as placeholders.  Curves relating to an empty civilian group are "untracked" by the Curve Manager, receive no direct or indirect effects, and do not contribute to the neighborhood mood or cooperation roll-ups.  See Section </w:t>
       </w:r>
       <w:r>
         <w:fldChar w:fldCharType="begin"/>
@@ -31904,8 +32645,6 @@
       <w:r>
         <w:t xml:space="preserve"> for more on untracked curves.</w:t>
       </w:r>
-      <w:bookmarkStart w:id="84" w:name="_GoBack"/>
-      <w:bookmarkEnd w:id="84"/>
     </w:p>
     <w:p/>
     <w:p>
@@ -31927,7 +32666,15 @@
     </w:p>
     <w:p>
       <w:r>
-        <w:t xml:space="preserve">The client simulation analyzes attitude drivers (events and situations) and produces attitude inputs for URAM.  Satisfaction and cooperation inputs create effects across the playbox; the distribution and relative magnitudes of these effects is called the </w:t>
+        <w:t xml:space="preserve">The client simulation analyzes attitude drivers (events and situations) and produces attitude inputs for URAM.  Satisfaction and cooperation inputs create effects across the </w:t>
+      </w:r>
+      <w:proofErr w:type="spellStart"/>
+      <w:r>
+        <w:t>playbox</w:t>
+      </w:r>
+      <w:proofErr w:type="spellEnd"/>
+      <w:r>
+        <w:t xml:space="preserve">; the distribution and relative magnitudes of these effects is called the </w:t>
       </w:r>
       <w:r>
         <w:rPr>
@@ -31997,7 +32744,15 @@
     <w:p/>
     <w:p>
       <w:r>
-        <w:t>Indirect effects differ in magnitude from the direct effect that engenders because of the relationship between the group directly affected and the group indirectly affected and proximity between the neighborhoods in which they reside.</w:t>
+        <w:t xml:space="preserve">Indirect effects differ in magnitude from the direct effect that engenders because of the relationship between the </w:t>
+      </w:r>
+      <w:proofErr w:type="gramStart"/>
+      <w:r>
+        <w:t>group</w:t>
+      </w:r>
+      <w:proofErr w:type="gramEnd"/>
+      <w:r>
+        <w:t xml:space="preserve"> directly affected and the group indirectly affected and proximity between the neighborhoods in which they reside.</w:t>
       </w:r>
     </w:p>
     <w:p/>
@@ -32339,6 +33094,7 @@
                 <w:iCs/>
               </w:rPr>
             </w:pPr>
+            <w:proofErr w:type="gramStart"/>
             <w:r>
               <w:rPr>
                 <w:i/>
@@ -32346,6 +33102,7 @@
               </w:rPr>
               <w:t>m</w:t>
             </w:r>
+            <w:proofErr w:type="gramEnd"/>
             <w:r>
               <w:t xml:space="preserve"> = </w:t>
             </w:r>
@@ -32436,6 +33193,7 @@
                 <w:iCs/>
               </w:rPr>
             </w:pPr>
+            <w:proofErr w:type="gramStart"/>
             <w:r>
               <w:rPr>
                 <w:i/>
@@ -32443,6 +33201,7 @@
               </w:rPr>
               <w:t>n</w:t>
             </w:r>
+            <w:proofErr w:type="gramEnd"/>
             <w:r>
               <w:t xml:space="preserve"> is near </w:t>
             </w:r>
@@ -32533,6 +33292,7 @@
                 <w:iCs/>
               </w:rPr>
             </w:pPr>
+            <w:proofErr w:type="gramStart"/>
             <w:r>
               <w:rPr>
                 <w:i/>
@@ -32540,6 +33300,7 @@
               </w:rPr>
               <w:t>n</w:t>
             </w:r>
+            <w:proofErr w:type="gramEnd"/>
             <w:r>
               <w:t xml:space="preserve"> is far from </w:t>
             </w:r>
@@ -32630,6 +33391,7 @@
                 <w:iCs/>
               </w:rPr>
             </w:pPr>
+            <w:proofErr w:type="gramStart"/>
             <w:r>
               <w:rPr>
                 <w:i/>
@@ -32637,6 +33399,7 @@
               </w:rPr>
               <w:t>n</w:t>
             </w:r>
+            <w:proofErr w:type="gramEnd"/>
             <w:r>
               <w:t xml:space="preserve"> is remote from </w:t>
             </w:r>
@@ -32723,13 +33486,7 @@
               <w:rPr>
                 <w:rFonts w:ascii="Cambria Math" w:hAnsi="Cambria Math"/>
               </w:rPr>
-              <m:t>prox</m:t>
-            </m:r>
-            <m:r>
-              <w:rPr>
-                <w:rFonts w:ascii="Cambria Math" w:hAnsi="Cambria Math"/>
-              </w:rPr>
-              <m:t>imity</m:t>
+              <m:t>proximity</m:t>
             </m:r>
           </m:e>
           <m:sub>
@@ -33672,7 +34429,15 @@
         </m:sSub>
       </m:oMath>
       <w:r>
-        <w:t xml:space="preserve">, and can then go on to define </w:t>
+        <w:t>, a</w:t>
+      </w:r>
+      <w:proofErr w:type="spellStart"/>
+      <w:r>
+        <w:t>nd</w:t>
+      </w:r>
+      <w:proofErr w:type="spellEnd"/>
+      <w:r>
+        <w:t xml:space="preserve"> can then go on to define </w:t>
       </w:r>
       <m:oMath>
         <m:sSub>
@@ -33718,13 +34483,7 @@
               <w:rPr>
                 <w:rFonts w:ascii="Cambria Math" w:hAnsi="Cambria Math"/>
               </w:rPr>
-              <m:t>n</m:t>
-            </m:r>
-            <m:r>
-              <w:rPr>
-                <w:rFonts w:ascii="Cambria Math" w:hAnsi="Cambria Math"/>
-              </w:rPr>
-              <m:t>ear</m:t>
+              <m:t>near</m:t>
             </m:r>
           </m:e>
           <m:sub>
@@ -33766,11 +34525,16 @@
         <w:t>I</w:t>
       </w:r>
       <w:r>
-        <w:t xml:space="preserve"> determine</w:t>
+        <w:t xml:space="preserve"> </w:t>
+      </w:r>
+      <w:proofErr w:type="gramStart"/>
+      <w:r>
+        <w:t>determine</w:t>
       </w:r>
       <w:r>
         <w:t>s</w:t>
       </w:r>
+      <w:proofErr w:type="gramEnd"/>
       <w:r>
         <w:t xml:space="preserve"> the maximum indirect effect a direct effect may have</w:t>
       </w:r>
@@ -34016,12 +34780,14 @@
       <w:r>
         <w:t xml:space="preserve"> A direct effect on curve </w:t>
       </w:r>
+      <w:proofErr w:type="spellStart"/>
       <w:r>
         <w:rPr>
           <w:i/>
         </w:rPr>
         <w:t>i</w:t>
       </w:r>
+      <w:proofErr w:type="spellEnd"/>
       <w:r>
         <w:t xml:space="preserve"> with </w:t>
       </w:r>
@@ -34390,9 +35156,11 @@
       </w:pPr>
     </w:p>
     <w:p>
+      <w:proofErr w:type="gramStart"/>
       <w:r>
         <w:t>where</w:t>
       </w:r>
+      <w:proofErr w:type="gramEnd"/>
     </w:p>
     <w:p/>
     <w:p>
@@ -34494,14 +35262,24 @@
       </w:r>
       <w:r>
         <w:tab/>
-        <w:t xml:space="preserve">The magnitude of the direct effect on curve </w:t>
-      </w:r>
+        <w:t xml:space="preserve">The </w:t>
+      </w:r>
+      <w:proofErr w:type="gramStart"/>
+      <w:r>
+        <w:t>magnitude of the direct effect on curve</w:t>
+      </w:r>
+      <w:proofErr w:type="gramEnd"/>
+      <w:r>
+        <w:t xml:space="preserve"> </w:t>
+      </w:r>
+      <w:proofErr w:type="spellStart"/>
       <w:r>
         <w:rPr>
           <w:i/>
         </w:rPr>
         <w:t>i</w:t>
       </w:r>
+      <w:proofErr w:type="spellEnd"/>
     </w:p>
     <w:p>
       <w:pPr>
@@ -34540,14 +35318,24 @@
       </w:r>
       <w:r>
         <w:tab/>
-        <w:t xml:space="preserve">The influence of curve </w:t>
-      </w:r>
+        <w:t xml:space="preserve">The </w:t>
+      </w:r>
+      <w:proofErr w:type="gramStart"/>
+      <w:r>
+        <w:t>influence of curve</w:t>
+      </w:r>
+      <w:proofErr w:type="gramEnd"/>
+      <w:r>
+        <w:t xml:space="preserve"> </w:t>
+      </w:r>
+      <w:proofErr w:type="spellStart"/>
       <w:r>
         <w:rPr>
           <w:i/>
         </w:rPr>
         <w:t>i</w:t>
       </w:r>
+      <w:proofErr w:type="spellEnd"/>
       <w:r>
         <w:t xml:space="preserve"> on curve </w:t>
       </w:r>
@@ -34565,12 +35353,14 @@
       <w:pPr>
         <w:pStyle w:val="Definitions"/>
       </w:pPr>
+      <w:proofErr w:type="gramStart"/>
       <w:r>
         <w:rPr>
           <w:i/>
         </w:rPr>
         <w:t>s</w:t>
       </w:r>
+      <w:proofErr w:type="gramEnd"/>
       <w:r>
         <w:t xml:space="preserve">, </w:t>
       </w:r>
@@ -34602,12 +35392,14 @@
       <w:pPr>
         <w:pStyle w:val="Definitions"/>
       </w:pPr>
+      <w:proofErr w:type="gramStart"/>
       <w:r>
         <w:rPr>
           <w:i/>
         </w:rPr>
         <w:t>m</w:t>
       </w:r>
+      <w:proofErr w:type="gramEnd"/>
       <w:r>
         <w:t>,</w:t>
       </w:r>
@@ -34643,12 +35435,14 @@
       <w:r>
         <w:t xml:space="preserve"> and </w:t>
       </w:r>
+      <w:proofErr w:type="spellStart"/>
       <w:r>
         <w:rPr>
           <w:i/>
         </w:rPr>
         <w:t>i</w:t>
       </w:r>
+      <w:proofErr w:type="spellEnd"/>
       <w:r>
         <w:t xml:space="preserve"> with </w:t>
       </w:r>
@@ -34704,7 +35498,7 @@
       </w:pPr>
       <w:bookmarkStart w:id="94" w:name="_Ref323715756"/>
       <w:bookmarkStart w:id="95" w:name="_Toc341092938"/>
-      <w:bookmarkEnd w:id="83"/>
+      <w:bookmarkEnd w:id="84"/>
       <w:r>
         <w:t>Horizontal Relationships</w:t>
       </w:r>
@@ -34764,12 +35558,14 @@
       <w:r>
         <w:t xml:space="preserve">.  The horizontal relationship (sometimes abbreviated the </w:t>
       </w:r>
+      <w:proofErr w:type="spellStart"/>
       <w:r>
         <w:rPr>
           <w:i/>
         </w:rPr>
         <w:t>hrel</w:t>
       </w:r>
+      <w:proofErr w:type="spellEnd"/>
       <w:r>
         <w:t xml:space="preserve">) is a number </w:t>
       </w:r>
@@ -34948,12 +35744,14 @@
                 <w:i/>
               </w:rPr>
             </w:pPr>
+            <w:proofErr w:type="gramStart"/>
             <w:r>
               <w:rPr>
                 <w:i/>
               </w:rPr>
               <w:t>a</w:t>
             </w:r>
+            <w:proofErr w:type="gramEnd"/>
             <w:r>
               <w:t xml:space="preserve"> supports </w:t>
             </w:r>
@@ -35023,11 +35821,19 @@
                 <w:i/>
               </w:rPr>
             </w:pPr>
+            <w:proofErr w:type="gramStart"/>
             <w:r>
               <w:rPr>
                 <w:i/>
               </w:rPr>
-              <w:t xml:space="preserve">a </w:t>
+              <w:t>a</w:t>
+            </w:r>
+            <w:proofErr w:type="gramEnd"/>
+            <w:r>
+              <w:rPr>
+                <w:i/>
+              </w:rPr>
+              <w:t xml:space="preserve"> </w:t>
             </w:r>
             <w:r>
               <w:t xml:space="preserve">likes </w:t>
@@ -35093,12 +35899,14 @@
             <w:tcW w:w="2484" w:type="dxa"/>
           </w:tcPr>
           <w:p>
+            <w:proofErr w:type="gramStart"/>
             <w:r>
               <w:rPr>
                 <w:i/>
               </w:rPr>
               <w:t>a</w:t>
             </w:r>
+            <w:proofErr w:type="gramEnd"/>
             <w:r>
               <w:t xml:space="preserve"> is indifferent to </w:t>
             </w:r>
@@ -35163,12 +35971,14 @@
             <w:tcW w:w="2484" w:type="dxa"/>
           </w:tcPr>
           <w:p>
+            <w:proofErr w:type="gramStart"/>
             <w:r>
               <w:rPr>
                 <w:i/>
               </w:rPr>
               <w:t>a</w:t>
             </w:r>
+            <w:proofErr w:type="gramEnd"/>
             <w:r>
               <w:t xml:space="preserve"> dislikes </w:t>
             </w:r>
@@ -35238,12 +36048,14 @@
                 <w:i/>
               </w:rPr>
             </w:pPr>
+            <w:proofErr w:type="gramStart"/>
             <w:r>
               <w:rPr>
                 <w:i/>
               </w:rPr>
               <w:t>a</w:t>
             </w:r>
+            <w:proofErr w:type="gramEnd"/>
             <w:r>
               <w:t xml:space="preserve"> opposes </w:t>
             </w:r>
@@ -35430,7 +36242,15 @@
     </w:p>
     <w:p>
       <w:r>
-        <w:t>The baseline and natural levels for horizontal relationships are specified by the client simulation; they will often be based on affinities computed by the Mars Affinity Model (MAM).</w:t>
+        <w:t xml:space="preserve">The </w:t>
+      </w:r>
+      <w:proofErr w:type="gramStart"/>
+      <w:r>
+        <w:t>baseline and natural levels for horizontal relationships are specified by the client simulation</w:t>
+      </w:r>
+      <w:proofErr w:type="gramEnd"/>
+      <w:r>
+        <w:t>; they will often be based on affinities computed by the Mars Affinity Model (MAM).</w:t>
       </w:r>
     </w:p>
     <w:p/>
@@ -36793,8 +37613,13 @@
           </m:sub>
         </m:sSub>
       </m:oMath>
-      <w:r>
-        <w:t xml:space="preserve">  and the indirect effect is on </w:t>
+      <w:proofErr w:type="gramStart"/>
+      <w:r>
+        <w:t xml:space="preserve">  and</w:t>
+      </w:r>
+      <w:proofErr w:type="gramEnd"/>
+      <w:r>
+        <w:t xml:space="preserve"> the indirect effect is on </w:t>
       </w:r>
       <m:oMath>
         <m:sSub>
@@ -36858,7 +37683,15 @@
         </m:sSub>
       </m:oMath>
       <w:r>
-        <w:t xml:space="preserve">, a number from from -1.0  to  +1.0, where +1.0 indicates that </w:t>
+        <w:t>, a number from from -</w:t>
+      </w:r>
+      <w:proofErr w:type="gramStart"/>
+      <w:r>
+        <w:t>1.0  to</w:t>
+      </w:r>
+      <w:proofErr w:type="gramEnd"/>
+      <w:r>
+        <w:t xml:space="preserve">  +1.0, where +1.0 indicates that </w:t>
       </w:r>
       <w:r>
         <w:rPr>
@@ -36953,7 +37786,15 @@
         </m:sSub>
       </m:oMath>
       <w:r>
-        <w:t>, was simply the relationship between them</w:t>
+        <w:t>, was simp</w:t>
+      </w:r>
+      <w:proofErr w:type="spellStart"/>
+      <w:r>
+        <w:t>ly</w:t>
+      </w:r>
+      <w:proofErr w:type="spellEnd"/>
+      <w:r>
+        <w:t xml:space="preserve"> the relationship between them</w:t>
       </w:r>
       <w:r>
         <w:t>:</w:t>
@@ -39676,7 +40517,11 @@
         </m:sSub>
       </m:oMath>
       <w:r>
-        <w:t xml:space="preserve">.  Note that the information flow is always from group </w:t>
+        <w:t xml:space="preserve">.  </w:t>
+      </w:r>
+      <w:proofErr w:type="gramStart"/>
+      <w:r>
+        <w:t xml:space="preserve">Note that the information flow is always from group </w:t>
       </w:r>
       <w:r>
         <w:rPr>
@@ -39698,6 +40543,7 @@
       <w:r>
         <w:t>, i.e., from the first group to the second.</w:t>
       </w:r>
+      <w:proofErr w:type="gramEnd"/>
     </w:p>
     <w:p/>
     <w:p>
@@ -40957,7 +41803,15 @@
     </w:p>
     <w:p>
       <w:r>
-        <w:t xml:space="preserve">The initial baseline and natural levels are defined by the client simulation.  We assume that the baseline changes slowly, and that it regresses slowly back to the natural level.  Thus, the </w:t>
+        <w:t xml:space="preserve">The </w:t>
+      </w:r>
+      <w:proofErr w:type="gramStart"/>
+      <w:r>
+        <w:t>initial baseline and natural levels are defined by the client simulation</w:t>
+      </w:r>
+      <w:proofErr w:type="gramEnd"/>
+      <w:r>
+        <w:t xml:space="preserve">.  We assume that the baseline changes slowly, and that it regresses slowly back to the natural level.  Thus, the </w:t>
       </w:r>
       <w:r>
         <w:rPr>
@@ -41042,7 +41896,15 @@
     <w:p/>
     <w:p>
       <w:r>
-        <w:t>The natural level of the curve is specified by the client.</w:t>
+        <w:t xml:space="preserve">The </w:t>
+      </w:r>
+      <w:proofErr w:type="gramStart"/>
+      <w:r>
+        <w:t>natural level of the curve is specified by the client</w:t>
+      </w:r>
+      <w:proofErr w:type="gramEnd"/>
+      <w:r>
+        <w:t>.</w:t>
       </w:r>
     </w:p>
     <w:p>
@@ -41083,7 +41945,15 @@
         <w:fldChar w:fldCharType="end"/>
       </w:r>
       <w:r>
-        <w:t>, depends on the influence of one cooperation curve on another, which is to say the influence of one pair of groups on another.  This section explains how cooperation influence is com</w:t>
+        <w:t xml:space="preserve">, depends on the influence of one cooperation curve on another, which is to say the influence of one pair of groups on another.  This section explains how cooperation </w:t>
+      </w:r>
+      <w:proofErr w:type="gramStart"/>
+      <w:r>
+        <w:t>influence</w:t>
+      </w:r>
+      <w:proofErr w:type="gramEnd"/>
+      <w:r>
+        <w:t xml:space="preserve"> is com</w:t>
       </w:r>
       <w:r>
         <w:t xml:space="preserve">puted for such a pair of curves, </w:t>
@@ -41289,8 +42159,16 @@
               <w:rPr>
                 <w:rFonts w:ascii="Cambria Math" w:hAnsi="Cambria Math"/>
               </w:rPr>
-              <m:t>fg,eh</m:t>
+              <m:t>fg</m:t>
             </m:r>
+            <w:proofErr w:type="gramStart"/>
+            <m:r>
+              <w:rPr>
+                <w:rFonts w:ascii="Cambria Math" w:hAnsi="Cambria Math"/>
+              </w:rPr>
+              <m:t>,eh</m:t>
+            </m:r>
+            <w:proofErr w:type="gramEnd"/>
           </m:sub>
         </m:sSub>
       </m:oMath>
@@ -41563,7 +42441,15 @@
         <w:t>e</w:t>
       </w:r>
       <w:r>
-        <w:t xml:space="preserve"> that meet the above requirement and all force groups </w:t>
+        <w:t xml:space="preserve"> that meet the above requirement and all force </w:t>
+      </w:r>
+      <w:proofErr w:type="gramStart"/>
+      <w:r>
+        <w:t>groups</w:t>
+      </w:r>
+      <w:proofErr w:type="gramEnd"/>
+      <w:r>
+        <w:t xml:space="preserve"> </w:t>
       </w:r>
       <w:r>
         <w:rPr>
@@ -41664,8 +42550,13 @@
         </w:rPr>
         <w:footnoteReference w:id="23"/>
       </w:r>
-      <w:r>
-        <w:t xml:space="preserve">  The same applies for </w:t>
+      <w:proofErr w:type="gramStart"/>
+      <w:r>
+        <w:t xml:space="preserve">  The</w:t>
+      </w:r>
+      <w:proofErr w:type="gramEnd"/>
+      <w:r>
+        <w:t xml:space="preserve"> same applies for </w:t>
       </w:r>
       <w:r>
         <w:rPr>
@@ -42551,12 +43442,14 @@
       <w:r>
         <w:t xml:space="preserve">.  The vertical relationship (sometimes abbreviated the </w:t>
       </w:r>
+      <w:proofErr w:type="spellStart"/>
       <w:r>
         <w:rPr>
           <w:i/>
         </w:rPr>
         <w:t>vrel</w:t>
       </w:r>
+      <w:proofErr w:type="spellEnd"/>
       <w:r>
         <w:t xml:space="preserve">) is a number </w:t>
       </w:r>
@@ -42660,6 +43553,7 @@
     </w:p>
     <w:p/>
     <w:p>
+      <w:proofErr w:type="gramStart"/>
       <w:r>
         <w:lastRenderedPageBreak/>
         <w:t xml:space="preserve">Note that we do not define </w:t>
@@ -42711,7 +43605,11 @@
         <w:t>g</w:t>
       </w:r>
       <w:r>
-        <w:t xml:space="preserve">.  An actor’s support for a group is indicated not by a relationship figure but by the actor’s actions.  An actor is what it does; and </w:t>
+        <w:t>.</w:t>
+      </w:r>
+      <w:proofErr w:type="gramEnd"/>
+      <w:r>
+        <w:t xml:space="preserve">  An actor’s support for a group is indicated not by a relationship figure but by the actor’s actions.  An actor is what it does; and </w:t>
       </w:r>
       <w:r>
         <w:rPr>
@@ -42762,7 +43660,15 @@
     </w:p>
     <w:p>
       <w:r>
-        <w:t>The baseline and natural levels for vertical relationships are specified by the client simulation; they will often be based on affinities computed by the Mars Affinity Model (MAM).  In addition, it is usually the case</w:t>
+        <w:t xml:space="preserve">The </w:t>
+      </w:r>
+      <w:proofErr w:type="gramStart"/>
+      <w:r>
+        <w:t>baseline and natural levels for vertical relationships are specified by the client simulation</w:t>
+      </w:r>
+      <w:proofErr w:type="gramEnd"/>
+      <w:r>
+        <w:t>; they will often be based on affinities computed by the Mars Affinity Model (MAM).  In addition, it is usually the case</w:t>
       </w:r>
       <w:r>
         <w:t xml:space="preserve"> </w:t>
@@ -43023,8 +43929,13 @@
           <m:t>-0.6≤R&lt;0.6</m:t>
         </m:r>
       </m:oMath>
-      <w:r>
-        <w:t xml:space="preserve">,  Thus, applying any RMF but </w:t>
+      <w:proofErr w:type="gramStart"/>
+      <w:r>
+        <w:t>,  Thus</w:t>
+      </w:r>
+      <w:proofErr w:type="gramEnd"/>
+      <w:r>
+        <w:t xml:space="preserve">, applying any RMF but </w:t>
       </w:r>
       <w:r>
         <w:rPr>
@@ -46151,7 +47062,7 @@
 </file>
 
 <file path=word/endnotes.xml><?xml version="1.0" encoding="utf-8"?>
-<w:endnotes xmlns:wpc="http://schemas.microsoft.com/office/word/2010/wordprocessingCanvas" xmlns:mc="http://schemas.openxmlformats.org/markup-compatibility/2006" xmlns:o="urn:schemas-microsoft-com:office:office" xmlns:r="http://schemas.openxmlformats.org/officeDocument/2006/relationships" xmlns:m="http://schemas.openxmlformats.org/officeDocument/2006/math" xmlns:v="urn:schemas-microsoft-com:vml" xmlns:wp14="http://schemas.microsoft.com/office/word/2010/wordprocessingDrawing" xmlns:wp="http://schemas.openxmlformats.org/drawingml/2006/wordprocessingDrawing" xmlns:w10="urn:schemas-microsoft-com:office:word" xmlns:w="http://schemas.openxmlformats.org/wordprocessingml/2006/main" xmlns:w14="http://schemas.microsoft.com/office/word/2010/wordml" xmlns:wpg="http://schemas.microsoft.com/office/word/2010/wordprocessingGroup" xmlns:wpi="http://schemas.microsoft.com/office/word/2010/wordprocessingInk" xmlns:wne="http://schemas.microsoft.com/office/word/2006/wordml" xmlns:wps="http://schemas.microsoft.com/office/word/2010/wordprocessingShape" mc:Ignorable="w14 wp14">
+<w:endnotes xmlns:wpc="http://schemas.microsoft.com/office/word/2010/wordprocessingCanvas" xmlns:mo="http://schemas.microsoft.com/office/mac/office/2008/main" xmlns:mc="http://schemas.openxmlformats.org/markup-compatibility/2006" xmlns:mv="urn:schemas-microsoft-com:mac:vml" xmlns:o="urn:schemas-microsoft-com:office:office" xmlns:r="http://schemas.openxmlformats.org/officeDocument/2006/relationships" xmlns:m="http://schemas.openxmlformats.org/officeDocument/2006/math" xmlns:v="urn:schemas-microsoft-com:vml" xmlns:wp14="http://schemas.microsoft.com/office/word/2010/wordprocessingDrawing" xmlns:wp="http://schemas.openxmlformats.org/drawingml/2006/wordprocessingDrawing" xmlns:w10="urn:schemas-microsoft-com:office:word" xmlns:w="http://schemas.openxmlformats.org/wordprocessingml/2006/main" xmlns:w14="http://schemas.microsoft.com/office/word/2010/wordml" xmlns:wpg="http://schemas.microsoft.com/office/word/2010/wordprocessingGroup" xmlns:wpi="http://schemas.microsoft.com/office/word/2010/wordprocessingInk" xmlns:wne="http://schemas.microsoft.com/office/word/2006/wordml" xmlns:wps="http://schemas.microsoft.com/office/word/2010/wordprocessingShape" mc:Ignorable="w14 wp14">
   <w:endnote w:type="separator" w:id="-1">
     <w:p>
       <w:r>
@@ -46174,7 +47085,7 @@
 </file>
 
 <file path=word/footer1.xml><?xml version="1.0" encoding="utf-8"?>
-<w:ftr xmlns:wpc="http://schemas.microsoft.com/office/word/2010/wordprocessingCanvas" xmlns:mc="http://schemas.openxmlformats.org/markup-compatibility/2006" xmlns:o="urn:schemas-microsoft-com:office:office" xmlns:r="http://schemas.openxmlformats.org/officeDocument/2006/relationships" xmlns:m="http://schemas.openxmlformats.org/officeDocument/2006/math" xmlns:v="urn:schemas-microsoft-com:vml" xmlns:wp14="http://schemas.microsoft.com/office/word/2010/wordprocessingDrawing" xmlns:wp="http://schemas.openxmlformats.org/drawingml/2006/wordprocessingDrawing" xmlns:w10="urn:schemas-microsoft-com:office:word" xmlns:w="http://schemas.openxmlformats.org/wordprocessingml/2006/main" xmlns:w14="http://schemas.microsoft.com/office/word/2010/wordml" xmlns:wpg="http://schemas.microsoft.com/office/word/2010/wordprocessingGroup" xmlns:wpi="http://schemas.microsoft.com/office/word/2010/wordprocessingInk" xmlns:wne="http://schemas.microsoft.com/office/word/2006/wordml" xmlns:wps="http://schemas.microsoft.com/office/word/2010/wordprocessingShape" mc:Ignorable="w14 wp14">
+<w:ftr xmlns:wpc="http://schemas.microsoft.com/office/word/2010/wordprocessingCanvas" xmlns:mo="http://schemas.microsoft.com/office/mac/office/2008/main" xmlns:mc="http://schemas.openxmlformats.org/markup-compatibility/2006" xmlns:mv="urn:schemas-microsoft-com:mac:vml" xmlns:o="urn:schemas-microsoft-com:office:office" xmlns:r="http://schemas.openxmlformats.org/officeDocument/2006/relationships" xmlns:m="http://schemas.openxmlformats.org/officeDocument/2006/math" xmlns:v="urn:schemas-microsoft-com:vml" xmlns:wp14="http://schemas.microsoft.com/office/word/2010/wordprocessingDrawing" xmlns:wp="http://schemas.openxmlformats.org/drawingml/2006/wordprocessingDrawing" xmlns:w10="urn:schemas-microsoft-com:office:word" xmlns:w="http://schemas.openxmlformats.org/wordprocessingml/2006/main" xmlns:w14="http://schemas.microsoft.com/office/word/2010/wordml" xmlns:wpg="http://schemas.microsoft.com/office/word/2010/wordprocessingGroup" xmlns:wpi="http://schemas.microsoft.com/office/word/2010/wordprocessingInk" xmlns:wne="http://schemas.microsoft.com/office/word/2006/wordml" xmlns:wps="http://schemas.microsoft.com/office/word/2010/wordprocessingShape" mc:Ignorable="w14 wp14">
   <w:p>
     <w:pPr>
       <w:pStyle w:val="Header"/>
@@ -46209,7 +47120,7 @@
         <w:rStyle w:val="PageNumber"/>
         <w:noProof/>
       </w:rPr>
-      <w:t>37</w:t>
+      <w:t>2</w:t>
     </w:r>
     <w:r>
       <w:rPr>
@@ -46224,7 +47135,7 @@
 </file>
 
 <file path=word/footnotes.xml><?xml version="1.0" encoding="utf-8"?>
-<w:footnotes xmlns:wpc="http://schemas.microsoft.com/office/word/2010/wordprocessingCanvas" xmlns:mc="http://schemas.openxmlformats.org/markup-compatibility/2006" xmlns:o="urn:schemas-microsoft-com:office:office" xmlns:r="http://schemas.openxmlformats.org/officeDocument/2006/relationships" xmlns:m="http://schemas.openxmlformats.org/officeDocument/2006/math" xmlns:v="urn:schemas-microsoft-com:vml" xmlns:wp14="http://schemas.microsoft.com/office/word/2010/wordprocessingDrawing" xmlns:wp="http://schemas.openxmlformats.org/drawingml/2006/wordprocessingDrawing" xmlns:w10="urn:schemas-microsoft-com:office:word" xmlns:w="http://schemas.openxmlformats.org/wordprocessingml/2006/main" xmlns:w14="http://schemas.microsoft.com/office/word/2010/wordml" xmlns:wpg="http://schemas.microsoft.com/office/word/2010/wordprocessingGroup" xmlns:wpi="http://schemas.microsoft.com/office/word/2010/wordprocessingInk" xmlns:wne="http://schemas.microsoft.com/office/word/2006/wordml" xmlns:wps="http://schemas.microsoft.com/office/word/2010/wordprocessingShape" mc:Ignorable="w14 wp14">
+<w:footnotes xmlns:wpc="http://schemas.microsoft.com/office/word/2010/wordprocessingCanvas" xmlns:mo="http://schemas.microsoft.com/office/mac/office/2008/main" xmlns:mc="http://schemas.openxmlformats.org/markup-compatibility/2006" xmlns:mv="urn:schemas-microsoft-com:mac:vml" xmlns:o="urn:schemas-microsoft-com:office:office" xmlns:r="http://schemas.openxmlformats.org/officeDocument/2006/relationships" xmlns:m="http://schemas.openxmlformats.org/officeDocument/2006/math" xmlns:v="urn:schemas-microsoft-com:vml" xmlns:wp14="http://schemas.microsoft.com/office/word/2010/wordprocessingDrawing" xmlns:wp="http://schemas.openxmlformats.org/drawingml/2006/wordprocessingDrawing" xmlns:w10="urn:schemas-microsoft-com:office:word" xmlns:w="http://schemas.openxmlformats.org/wordprocessingml/2006/main" xmlns:w14="http://schemas.microsoft.com/office/word/2010/wordml" xmlns:wpg="http://schemas.microsoft.com/office/word/2010/wordprocessingGroup" xmlns:wpi="http://schemas.microsoft.com/office/word/2010/wordprocessingInk" xmlns:wne="http://schemas.microsoft.com/office/word/2006/wordml" xmlns:wps="http://schemas.microsoft.com/office/word/2010/wordprocessingShape" mc:Ignorable="w14 wp14">
   <w:footnote w:type="separator" w:id="-1">
     <w:p>
       <w:r>
@@ -46273,14 +47184,29 @@
       <w:r>
         <w:t xml:space="preserve"> This scale is implemented by the </w:t>
       </w:r>
+      <w:proofErr w:type="spellStart"/>
       <w:r>
         <w:rPr>
           <w:rFonts w:ascii="Courier New" w:hAnsi="Courier New" w:cs="Courier New"/>
         </w:rPr>
         <w:t>qposition</w:t>
       </w:r>
-      <w:r>
-        <w:t xml:space="preserve"> type in simtypes(n).</w:t>
+      <w:proofErr w:type="spellEnd"/>
+      <w:r>
+        <w:t xml:space="preserve"> type in </w:t>
+      </w:r>
+      <w:proofErr w:type="spellStart"/>
+      <w:proofErr w:type="gramStart"/>
+      <w:r>
+        <w:t>simtypes</w:t>
+      </w:r>
+      <w:proofErr w:type="spellEnd"/>
+      <w:r>
+        <w:t>(</w:t>
+      </w:r>
+      <w:proofErr w:type="gramEnd"/>
+      <w:r>
+        <w:t>n).</w:t>
       </w:r>
     </w:p>
   </w:footnote>
@@ -46298,14 +47224,29 @@
       <w:r>
         <w:t xml:space="preserve"> This scale is implemented by the </w:t>
       </w:r>
+      <w:proofErr w:type="spellStart"/>
       <w:r>
         <w:rPr>
           <w:rFonts w:ascii="Courier New" w:hAnsi="Courier New" w:cs="Courier New"/>
         </w:rPr>
         <w:t>qemphasis</w:t>
       </w:r>
-      <w:r>
-        <w:t xml:space="preserve"> type in simtypes(n).</w:t>
+      <w:proofErr w:type="spellEnd"/>
+      <w:r>
+        <w:t xml:space="preserve"> type in </w:t>
+      </w:r>
+      <w:proofErr w:type="spellStart"/>
+      <w:proofErr w:type="gramStart"/>
+      <w:r>
+        <w:t>simtypes</w:t>
+      </w:r>
+      <w:proofErr w:type="spellEnd"/>
+      <w:r>
+        <w:t>(</w:t>
+      </w:r>
+      <w:proofErr w:type="gramEnd"/>
+      <w:r>
+        <w:t>n).</w:t>
       </w:r>
     </w:p>
   </w:footnote>
@@ -46355,13 +47296,29 @@
         </m:sSub>
       </m:oMath>
       <w:r>
-        <w:t xml:space="preserve"> were zero for some some topic </w:t>
-      </w:r>
+        <w:t xml:space="preserve"> were </w:t>
+      </w:r>
+      <w:proofErr w:type="gramStart"/>
+      <w:r>
+        <w:t>zero</w:t>
+      </w:r>
+      <w:proofErr w:type="gramEnd"/>
+      <w:r>
+        <w:t xml:space="preserve"> for some some topic </w:t>
+      </w:r>
+      <w:proofErr w:type="spellStart"/>
       <w:r>
         <w:rPr>
           <w:i/>
         </w:rPr>
-        <w:t>i,</w:t>
+        <w:t>i</w:t>
+      </w:r>
+      <w:proofErr w:type="spellEnd"/>
+      <w:r>
+        <w:rPr>
+          <w:i/>
+        </w:rPr>
+        <w:t>,</w:t>
       </w:r>
       <w:r>
         <w:t xml:space="preserve"> then that topic should have no effect on </w:t>
@@ -46406,11 +47363,19 @@
       <w:r>
         <w:t xml:space="preserve"> would still care about the groups around them, even if they did not care about </w:t>
       </w:r>
+      <w:proofErr w:type="spellStart"/>
       <w:r>
         <w:rPr>
           <w:i/>
         </w:rPr>
-        <w:t xml:space="preserve">i. </w:t>
+        <w:t>i</w:t>
+      </w:r>
+      <w:proofErr w:type="spellEnd"/>
+      <w:r>
+        <w:rPr>
+          <w:i/>
+        </w:rPr>
+        <w:t xml:space="preserve">. </w:t>
       </w:r>
     </w:p>
   </w:footnote>
@@ -46426,7 +47391,15 @@
         <w:footnoteRef/>
       </w:r>
       <w:r>
-        <w:t xml:space="preserve"> See the memo “Mars Affinity Model”, by William H. Duquette (whd12_002), 1 February 2012, for the derivation of these special cases.</w:t>
+        <w:t xml:space="preserve"> See the memo “Mars Affinity Model”, by William H. </w:t>
+      </w:r>
+      <w:proofErr w:type="spellStart"/>
+      <w:r>
+        <w:t>Duquette</w:t>
+      </w:r>
+      <w:proofErr w:type="spellEnd"/>
+      <w:r>
+        <w:t xml:space="preserve"> (whd12_002), 1 February 2012, for the derivation of these special cases.</w:t>
       </w:r>
     </w:p>
   </w:footnote>
@@ -46503,6 +47476,7 @@
             </m:ctrlPr>
           </m:sSubPr>
           <m:e>
+            <w:proofErr w:type="gramStart"/>
             <m:r>
               <w:rPr>
                 <w:rFonts w:ascii="Cambria Math" w:hAnsi="Cambria Math"/>
@@ -46521,7 +47495,11 @@
         </m:sSub>
       </m:oMath>
       <w:r>
-        <w:t xml:space="preserve"> has already been changed by the client simulation and we must accommodate that.</w:t>
+        <w:t xml:space="preserve"> has already been changed by the client simulation</w:t>
+      </w:r>
+      <w:proofErr w:type="gramEnd"/>
+      <w:r>
+        <w:t xml:space="preserve"> and we must accommodate that.</w:t>
       </w:r>
     </w:p>
   </w:footnote>
@@ -46555,11 +47533,27 @@
       <w:r>
         <w:t xml:space="preserve"> This scale is defined by the </w:t>
       </w:r>
+      <w:proofErr w:type="spellStart"/>
+      <w:proofErr w:type="gramStart"/>
       <w:r>
         <w:rPr>
           <w:rFonts w:ascii="Courier New" w:hAnsi="Courier New" w:cs="Courier New"/>
         </w:rPr>
-        <w:t>qaffinity(n)</w:t>
+        <w:t>qaffinity</w:t>
+      </w:r>
+      <w:proofErr w:type="spellEnd"/>
+      <w:r>
+        <w:rPr>
+          <w:rFonts w:ascii="Courier New" w:hAnsi="Courier New" w:cs="Courier New"/>
+        </w:rPr>
+        <w:t>(</w:t>
+      </w:r>
+      <w:proofErr w:type="gramEnd"/>
+      <w:r>
+        <w:rPr>
+          <w:rFonts w:ascii="Courier New" w:hAnsi="Courier New" w:cs="Courier New"/>
+        </w:rPr>
+        <w:t>n)</w:t>
       </w:r>
       <w:r>
         <w:t xml:space="preserve"> data type.</w:t>
@@ -46580,12 +47574,14 @@
       <w:r>
         <w:t xml:space="preserve"> See </w:t>
       </w:r>
+      <w:proofErr w:type="spellStart"/>
       <w:r>
         <w:rPr>
           <w:rFonts w:ascii="Courier New" w:hAnsi="Courier New" w:cs="Courier New"/>
         </w:rPr>
         <w:t>uram.factors.HREL</w:t>
       </w:r>
+      <w:proofErr w:type="spellEnd"/>
       <w:r>
         <w:t xml:space="preserve"> in the model parameter database.</w:t>
       </w:r>
@@ -46620,8 +47616,37 @@
           <w:sz w:val="24"/>
           <w:szCs w:val="24"/>
         </w:rPr>
-        <w:t xml:space="preserve">This scale is implemented by the simlib(n) type </w:t>
-      </w:r>
+        <w:t xml:space="preserve">This scale is implemented by the </w:t>
+      </w:r>
+      <w:proofErr w:type="spellStart"/>
+      <w:proofErr w:type="gramStart"/>
+      <w:r>
+        <w:rPr>
+          <w:rFonts w:asciiTheme="minorHAnsi" w:hAnsiTheme="minorHAnsi"/>
+          <w:sz w:val="24"/>
+          <w:szCs w:val="24"/>
+        </w:rPr>
+        <w:t>simlib</w:t>
+      </w:r>
+      <w:proofErr w:type="spellEnd"/>
+      <w:r>
+        <w:rPr>
+          <w:rFonts w:asciiTheme="minorHAnsi" w:hAnsiTheme="minorHAnsi"/>
+          <w:sz w:val="24"/>
+          <w:szCs w:val="24"/>
+        </w:rPr>
+        <w:t>(</w:t>
+      </w:r>
+      <w:proofErr w:type="gramEnd"/>
+      <w:r>
+        <w:rPr>
+          <w:rFonts w:asciiTheme="minorHAnsi" w:hAnsiTheme="minorHAnsi"/>
+          <w:sz w:val="24"/>
+          <w:szCs w:val="24"/>
+        </w:rPr>
+        <w:t xml:space="preserve">n) type </w:t>
+      </w:r>
+      <w:proofErr w:type="spellStart"/>
       <w:r>
         <w:rPr>
           <w:rFonts w:ascii="Courier New" w:hAnsi="Courier New" w:cs="Courier New"/>
@@ -46630,6 +47655,7 @@
         </w:rPr>
         <w:t>qsat</w:t>
       </w:r>
+      <w:proofErr w:type="spellEnd"/>
       <w:r>
         <w:rPr>
           <w:rFonts w:asciiTheme="minorHAnsi" w:hAnsiTheme="minorHAnsi"/>
@@ -46654,48 +47680,58 @@
       <w:r>
         <w:t xml:space="preserve"> See </w:t>
       </w:r>
+      <w:proofErr w:type="spellStart"/>
       <w:r>
         <w:rPr>
           <w:rFonts w:ascii="Courier New" w:hAnsi="Courier New" w:cs="Courier New"/>
         </w:rPr>
         <w:t>uram.factors.AUT</w:t>
       </w:r>
+      <w:proofErr w:type="spellEnd"/>
       <w:r>
         <w:rPr>
           <w:rFonts w:cs="Courier New"/>
         </w:rPr>
         <w:t xml:space="preserve">, </w:t>
       </w:r>
+      <w:proofErr w:type="spellStart"/>
       <w:r>
         <w:rPr>
           <w:rFonts w:ascii="Courier New" w:hAnsi="Courier New" w:cs="Courier New"/>
         </w:rPr>
         <w:t>uram.factors.CUL</w:t>
       </w:r>
+      <w:proofErr w:type="spellEnd"/>
+      <w:proofErr w:type="gramStart"/>
       <w:r>
         <w:rPr>
           <w:rFonts w:cs="Courier New"/>
         </w:rPr>
         <w:t xml:space="preserve">,  </w:t>
       </w:r>
+      <w:proofErr w:type="spellStart"/>
       <w:r>
         <w:rPr>
           <w:rFonts w:ascii="Courier New" w:hAnsi="Courier New" w:cs="Courier New"/>
         </w:rPr>
         <w:t>uram.factors.QOL</w:t>
       </w:r>
+      <w:proofErr w:type="spellEnd"/>
+      <w:proofErr w:type="gramEnd"/>
       <w:r>
         <w:rPr>
           <w:rFonts w:cs="Courier New"/>
         </w:rPr>
         <w:t xml:space="preserve">, and </w:t>
       </w:r>
+      <w:proofErr w:type="spellStart"/>
       <w:r>
         <w:rPr>
           <w:rFonts w:ascii="Courier New" w:hAnsi="Courier New" w:cs="Courier New"/>
         </w:rPr>
         <w:t>uram.factors.SFT</w:t>
       </w:r>
+      <w:proofErr w:type="spellEnd"/>
       <w:r>
         <w:t xml:space="preserve"> in the model parameter database.</w:t>
       </w:r>
@@ -46715,21 +47751,25 @@
       <w:r>
         <w:t xml:space="preserve"> See </w:t>
       </w:r>
+      <w:proofErr w:type="spellStart"/>
       <w:r>
         <w:rPr>
           <w:rFonts w:ascii="Courier New" w:hAnsi="Courier New" w:cs="Courier New"/>
         </w:rPr>
         <w:t>uram.raf.positive</w:t>
       </w:r>
+      <w:proofErr w:type="spellEnd"/>
       <w:r>
         <w:t xml:space="preserve"> and </w:t>
       </w:r>
+      <w:proofErr w:type="spellStart"/>
       <w:r>
         <w:rPr>
           <w:rFonts w:ascii="Courier New" w:hAnsi="Courier New" w:cs="Courier New"/>
         </w:rPr>
         <w:t>uram.raf.negative</w:t>
       </w:r>
+      <w:proofErr w:type="spellEnd"/>
       <w:r>
         <w:t xml:space="preserve"> in the model parameter database.  </w:t>
       </w:r>
@@ -46747,7 +47787,15 @@
         <w:footnoteRef/>
       </w:r>
       <w:r>
-        <w:t xml:space="preserve">    Gurr defines </w:t>
+        <w:t xml:space="preserve">    </w:t>
+      </w:r>
+      <w:proofErr w:type="spellStart"/>
+      <w:r>
+        <w:t>Gurr</w:t>
+      </w:r>
+      <w:proofErr w:type="spellEnd"/>
+      <w:r>
+        <w:t xml:space="preserve"> defines </w:t>
       </w:r>
       <w:r>
         <w:rPr>
@@ -46767,7 +47815,31 @@
         <w:t>Why Men Rebel</w:t>
       </w:r>
       <w:r>
-        <w:t>, Ted Gurr, Princeton, NJ: Princeton University Press.  1970, p. 66.  This book was a seminal source for the original RAM model.</w:t>
+        <w:t xml:space="preserve">, Ted </w:t>
+      </w:r>
+      <w:proofErr w:type="spellStart"/>
+      <w:r>
+        <w:t>Gurr</w:t>
+      </w:r>
+      <w:proofErr w:type="spellEnd"/>
+      <w:r>
+        <w:t xml:space="preserve">, </w:t>
+      </w:r>
+      <w:proofErr w:type="gramStart"/>
+      <w:r>
+        <w:t>Princeton</w:t>
+      </w:r>
+      <w:proofErr w:type="gramEnd"/>
+      <w:r>
+        <w:t xml:space="preserve">, NJ: Princeton University Press.  </w:t>
+      </w:r>
+      <w:proofErr w:type="gramStart"/>
+      <w:r>
+        <w:t>1970, p. 66.</w:t>
+      </w:r>
+      <w:proofErr w:type="gramEnd"/>
+      <w:r>
+        <w:t xml:space="preserve">  This book was a seminal source for the original RAM model.</w:t>
       </w:r>
     </w:p>
   </w:footnote>
@@ -46852,11 +47924,27 @@
       <w:r>
         <w:t xml:space="preserve"> This scale is defined by the </w:t>
       </w:r>
+      <w:proofErr w:type="spellStart"/>
+      <w:proofErr w:type="gramStart"/>
       <w:r>
         <w:rPr>
           <w:rFonts w:ascii="Courier New" w:hAnsi="Courier New" w:cs="Courier New"/>
         </w:rPr>
-        <w:t>qcooperation(n)</w:t>
+        <w:t>qcooperation</w:t>
+      </w:r>
+      <w:proofErr w:type="spellEnd"/>
+      <w:r>
+        <w:rPr>
+          <w:rFonts w:ascii="Courier New" w:hAnsi="Courier New" w:cs="Courier New"/>
+        </w:rPr>
+        <w:t>(</w:t>
+      </w:r>
+      <w:proofErr w:type="gramEnd"/>
+      <w:r>
+        <w:rPr>
+          <w:rFonts w:ascii="Courier New" w:hAnsi="Courier New" w:cs="Courier New"/>
+        </w:rPr>
+        <w:t>n)</w:t>
       </w:r>
       <w:r>
         <w:t xml:space="preserve"> data type.</w:t>
@@ -46902,6 +47990,7 @@
       <w:r>
         <w:t xml:space="preserve">    Model parameter: </w:t>
       </w:r>
+      <w:proofErr w:type="spellStart"/>
       <w:r>
         <w:rPr>
           <w:rFonts w:ascii="Courier New" w:hAnsi="Courier New" w:cs="Courier New"/>
@@ -46914,6 +48003,7 @@
         </w:rPr>
         <w:t>ram.coopRelationshipLimit</w:t>
       </w:r>
+      <w:proofErr w:type="spellEnd"/>
       <w:r>
         <w:t>, nominally 1.0.</w:t>
       </w:r>
@@ -46969,6 +48059,7 @@
       <w:r>
         <w:t xml:space="preserve"> See </w:t>
       </w:r>
+      <w:proofErr w:type="spellStart"/>
       <w:r>
         <w:rPr>
           <w:rFonts w:ascii="Courier New" w:hAnsi="Courier New" w:cs="Courier New"/>
@@ -46981,6 +48072,7 @@
         </w:rPr>
         <w:t>REL</w:t>
       </w:r>
+      <w:proofErr w:type="spellEnd"/>
       <w:r>
         <w:t xml:space="preserve"> in the model parameter database.</w:t>
       </w:r>
@@ -46998,7 +48090,15 @@
         <w:footnoteRef/>
       </w:r>
       <w:r>
-        <w:t xml:space="preserve">   Two groups with a relationship of 1.0 might as well be the same group; we usually only see values of 1.0 for the relationship of a group with itself.  And a relationship of -1.0 is literally insane.  If two groups A and B have a relationship of -1.0 then A is precisely as angered about something good that happens to B as B is pleased about it.</w:t>
+        <w:t xml:space="preserve">   Two groups with a relationship of 1.0 might as well be the same group</w:t>
+      </w:r>
+      <w:proofErr w:type="gramStart"/>
+      <w:r>
+        <w:t>;</w:t>
+      </w:r>
+      <w:proofErr w:type="gramEnd"/>
+      <w:r>
+        <w:t xml:space="preserve"> we usually only see values of 1.0 for the relationship of a group with itself.  And a relationship of -1.0 is literally insane.  If two groups A and B have a relationship of -1.0 then A is precisely as angered about something good that happens to B as B is pleased about it.</w:t>
       </w:r>
     </w:p>
   </w:footnote>
@@ -47016,19 +48116,21 @@
       <w:r>
         <w:t xml:space="preserve">   Model parameter: </w:t>
       </w:r>
+      <w:proofErr w:type="spellStart"/>
       <w:r>
         <w:rPr>
           <w:rFonts w:ascii="Courier New" w:hAnsi="Courier New" w:cs="Courier New"/>
         </w:rPr>
         <w:t>rmf.nominalRelationship</w:t>
       </w:r>
+      <w:proofErr w:type="spellEnd"/>
     </w:p>
   </w:footnote>
 </w:footnotes>
 </file>
 
 <file path=word/header1.xml><?xml version="1.0" encoding="utf-8"?>
-<w:hdr xmlns:wpc="http://schemas.microsoft.com/office/word/2010/wordprocessingCanvas" xmlns:mc="http://schemas.openxmlformats.org/markup-compatibility/2006" xmlns:o="urn:schemas-microsoft-com:office:office" xmlns:r="http://schemas.openxmlformats.org/officeDocument/2006/relationships" xmlns:m="http://schemas.openxmlformats.org/officeDocument/2006/math" xmlns:v="urn:schemas-microsoft-com:vml" xmlns:wp14="http://schemas.microsoft.com/office/word/2010/wordprocessingDrawing" xmlns:wp="http://schemas.openxmlformats.org/drawingml/2006/wordprocessingDrawing" xmlns:w10="urn:schemas-microsoft-com:office:word" xmlns:w="http://schemas.openxmlformats.org/wordprocessingml/2006/main" xmlns:w14="http://schemas.microsoft.com/office/word/2010/wordml" xmlns:wpg="http://schemas.microsoft.com/office/word/2010/wordprocessingGroup" xmlns:wpi="http://schemas.microsoft.com/office/word/2010/wordprocessingInk" xmlns:wne="http://schemas.microsoft.com/office/word/2006/wordml" xmlns:wps="http://schemas.microsoft.com/office/word/2010/wordprocessingShape" mc:Ignorable="w14 wp14">
+<w:hdr xmlns:wpc="http://schemas.microsoft.com/office/word/2010/wordprocessingCanvas" xmlns:mo="http://schemas.microsoft.com/office/mac/office/2008/main" xmlns:mc="http://schemas.openxmlformats.org/markup-compatibility/2006" xmlns:mv="urn:schemas-microsoft-com:mac:vml" xmlns:o="urn:schemas-microsoft-com:office:office" xmlns:r="http://schemas.openxmlformats.org/officeDocument/2006/relationships" xmlns:m="http://schemas.openxmlformats.org/officeDocument/2006/math" xmlns:v="urn:schemas-microsoft-com:vml" xmlns:wp14="http://schemas.microsoft.com/office/word/2010/wordprocessingDrawing" xmlns:wp="http://schemas.openxmlformats.org/drawingml/2006/wordprocessingDrawing" xmlns:w10="urn:schemas-microsoft-com:office:word" xmlns:w="http://schemas.openxmlformats.org/wordprocessingml/2006/main" xmlns:w14="http://schemas.microsoft.com/office/word/2010/wordml" xmlns:wpg="http://schemas.microsoft.com/office/word/2010/wordprocessingGroup" xmlns:wpi="http://schemas.microsoft.com/office/word/2010/wordprocessingInk" xmlns:wne="http://schemas.microsoft.com/office/word/2006/wordml" xmlns:wps="http://schemas.microsoft.com/office/word/2010/wordprocessingShape" mc:Ignorable="w14 wp14">
   <w:p>
     <w:pPr>
       <w:pStyle w:val="Header"/>
@@ -47040,7 +48142,13 @@
       <w:rPr>
         <w:rFonts w:ascii="Arial" w:hAnsi="Arial"/>
       </w:rPr>
-      <w:t>Mars Analyst's Guide, V2.13</w:t>
+      <w:t>Mars Analyst's Guide, V2.</w:t>
+    </w:r>
+    <w:r>
+      <w:rPr>
+        <w:rFonts w:ascii="Arial" w:hAnsi="Arial"/>
+      </w:rPr>
+      <w:t>20</w:t>
     </w:r>
     <w:r>
       <w:rPr>
@@ -47058,7 +48166,7 @@
       <w:rPr>
         <w:rFonts w:ascii="Arial" w:hAnsi="Arial" w:cs="Arial"/>
       </w:rPr>
-      <w:t>December</w:t>
+      <w:t>August</w:t>
     </w:r>
     <w:r>
       <w:rPr>
@@ -47070,7 +48178,7 @@
       <w:rPr>
         <w:rFonts w:ascii="Arial" w:hAnsi="Arial" w:cs="Arial"/>
       </w:rPr>
-      <w:t>2</w:t>
+      <w:t>3</w:t>
     </w:r>
   </w:p>
   <w:p/>
@@ -47079,7 +48187,7 @@
 </file>
 
 <file path=word/header2.xml><?xml version="1.0" encoding="utf-8"?>
-<w:hdr xmlns:wpc="http://schemas.microsoft.com/office/word/2010/wordprocessingCanvas" xmlns:mc="http://schemas.openxmlformats.org/markup-compatibility/2006" xmlns:o="urn:schemas-microsoft-com:office:office" xmlns:r="http://schemas.openxmlformats.org/officeDocument/2006/relationships" xmlns:m="http://schemas.openxmlformats.org/officeDocument/2006/math" xmlns:v="urn:schemas-microsoft-com:vml" xmlns:wp14="http://schemas.microsoft.com/office/word/2010/wordprocessingDrawing" xmlns:wp="http://schemas.openxmlformats.org/drawingml/2006/wordprocessingDrawing" xmlns:w10="urn:schemas-microsoft-com:office:word" xmlns:w="http://schemas.openxmlformats.org/wordprocessingml/2006/main" xmlns:w14="http://schemas.microsoft.com/office/word/2010/wordml" xmlns:wpg="http://schemas.microsoft.com/office/word/2010/wordprocessingGroup" xmlns:wpi="http://schemas.microsoft.com/office/word/2010/wordprocessingInk" xmlns:wne="http://schemas.microsoft.com/office/word/2006/wordml" xmlns:wps="http://schemas.microsoft.com/office/word/2010/wordprocessingShape" mc:Ignorable="w14 wp14">
+<w:hdr xmlns:wpc="http://schemas.microsoft.com/office/word/2010/wordprocessingCanvas" xmlns:mo="http://schemas.microsoft.com/office/mac/office/2008/main" xmlns:mc="http://schemas.openxmlformats.org/markup-compatibility/2006" xmlns:mv="urn:schemas-microsoft-com:mac:vml" xmlns:o="urn:schemas-microsoft-com:office:office" xmlns:r="http://schemas.openxmlformats.org/officeDocument/2006/relationships" xmlns:m="http://schemas.openxmlformats.org/officeDocument/2006/math" xmlns:v="urn:schemas-microsoft-com:vml" xmlns:wp14="http://schemas.microsoft.com/office/word/2010/wordprocessingDrawing" xmlns:wp="http://schemas.openxmlformats.org/drawingml/2006/wordprocessingDrawing" xmlns:w10="urn:schemas-microsoft-com:office:word" xmlns:w="http://schemas.openxmlformats.org/wordprocessingml/2006/main" xmlns:w14="http://schemas.microsoft.com/office/word/2010/wordml" xmlns:wpg="http://schemas.microsoft.com/office/word/2010/wordprocessingGroup" xmlns:wpi="http://schemas.microsoft.com/office/word/2010/wordprocessingInk" xmlns:wne="http://schemas.microsoft.com/office/word/2006/wordml" xmlns:wps="http://schemas.microsoft.com/office/word/2010/wordprocessingShape" mc:Ignorable="w14 wp14">
   <w:p>
     <w:pPr>
       <w:pStyle w:val="Header"/>
@@ -47109,7 +48217,7 @@
 </file>
 
 <file path=word/numbering.xml><?xml version="1.0" encoding="utf-8"?>
-<w:numbering xmlns:wpc="http://schemas.microsoft.com/office/word/2010/wordprocessingCanvas" xmlns:mc="http://schemas.openxmlformats.org/markup-compatibility/2006" xmlns:o="urn:schemas-microsoft-com:office:office" xmlns:r="http://schemas.openxmlformats.org/officeDocument/2006/relationships" xmlns:m="http://schemas.openxmlformats.org/officeDocument/2006/math" xmlns:v="urn:schemas-microsoft-com:vml" xmlns:wp14="http://schemas.microsoft.com/office/word/2010/wordprocessingDrawing" xmlns:wp="http://schemas.openxmlformats.org/drawingml/2006/wordprocessingDrawing" xmlns:w10="urn:schemas-microsoft-com:office:word" xmlns:w="http://schemas.openxmlformats.org/wordprocessingml/2006/main" xmlns:w14="http://schemas.microsoft.com/office/word/2010/wordml" xmlns:wpg="http://schemas.microsoft.com/office/word/2010/wordprocessingGroup" xmlns:wpi="http://schemas.microsoft.com/office/word/2010/wordprocessingInk" xmlns:wne="http://schemas.microsoft.com/office/word/2006/wordml" xmlns:wps="http://schemas.microsoft.com/office/word/2010/wordprocessingShape" mc:Ignorable="w14 wp14">
+<w:numbering xmlns:wpc="http://schemas.microsoft.com/office/word/2010/wordprocessingCanvas" xmlns:mo="http://schemas.microsoft.com/office/mac/office/2008/main" xmlns:mc="http://schemas.openxmlformats.org/markup-compatibility/2006" xmlns:mv="urn:schemas-microsoft-com:mac:vml" xmlns:o="urn:schemas-microsoft-com:office:office" xmlns:r="http://schemas.openxmlformats.org/officeDocument/2006/relationships" xmlns:m="http://schemas.openxmlformats.org/officeDocument/2006/math" xmlns:v="urn:schemas-microsoft-com:vml" xmlns:wp14="http://schemas.microsoft.com/office/word/2010/wordprocessingDrawing" xmlns:wp="http://schemas.openxmlformats.org/drawingml/2006/wordprocessingDrawing" xmlns:w10="urn:schemas-microsoft-com:office:word" xmlns:w="http://schemas.openxmlformats.org/wordprocessingml/2006/main" xmlns:w14="http://schemas.microsoft.com/office/word/2010/wordml" xmlns:wpg="http://schemas.microsoft.com/office/word/2010/wordprocessingGroup" xmlns:wpi="http://schemas.microsoft.com/office/word/2010/wordprocessingInk" xmlns:wne="http://schemas.microsoft.com/office/word/2006/wordml" xmlns:wps="http://schemas.microsoft.com/office/word/2010/wordprocessingShape" mc:Ignorable="w14 wp14">
   <w:abstractNum w:abstractNumId="0">
     <w:nsid w:val="04F601EF"/>
     <w:multiLevelType w:val="hybridMultilevel"/>
@@ -51173,7 +52281,7 @@
     </w:rPrDefault>
     <w:pPrDefault/>
   </w:docDefaults>
-  <w:latentStyles w:defLockedState="0" w:defUIPriority="99" w:defSemiHidden="1" w:defUnhideWhenUsed="1" w:defQFormat="0" w:count="267">
+  <w:latentStyles w:defLockedState="0" w:defUIPriority="99" w:defSemiHidden="1" w:defUnhideWhenUsed="1" w:defQFormat="0" w:count="276">
     <w:lsdException w:name="Normal" w:semiHidden="0" w:uiPriority="0" w:unhideWhenUsed="0" w:qFormat="1"/>
     <w:lsdException w:name="heading 1" w:semiHidden="0" w:uiPriority="0" w:unhideWhenUsed="0" w:qFormat="1"/>
     <w:lsdException w:name="heading 2" w:semiHidden="0" w:uiPriority="0" w:unhideWhenUsed="0" w:qFormat="1"/>
@@ -52877,7 +53985,7 @@
 </file>
 
 <file path=word/stylesWithEffects.xml><?xml version="1.0" encoding="utf-8"?>
-<w:styles xmlns:wpc="http://schemas.microsoft.com/office/word/2010/wordprocessingCanvas" xmlns:mc="http://schemas.openxmlformats.org/markup-compatibility/2006" xmlns:o="urn:schemas-microsoft-com:office:office" xmlns:r="http://schemas.openxmlformats.org/officeDocument/2006/relationships" xmlns:m="http://schemas.openxmlformats.org/officeDocument/2006/math" xmlns:v="urn:schemas-microsoft-com:vml" xmlns:wp14="http://schemas.microsoft.com/office/word/2010/wordprocessingDrawing" xmlns:wp="http://schemas.openxmlformats.org/drawingml/2006/wordprocessingDrawing" xmlns:w10="urn:schemas-microsoft-com:office:word" xmlns:w="http://schemas.openxmlformats.org/wordprocessingml/2006/main" xmlns:w14="http://schemas.microsoft.com/office/word/2010/wordml" xmlns:wpg="http://schemas.microsoft.com/office/word/2010/wordprocessingGroup" xmlns:wpi="http://schemas.microsoft.com/office/word/2010/wordprocessingInk" xmlns:wne="http://schemas.microsoft.com/office/word/2006/wordml" xmlns:wps="http://schemas.microsoft.com/office/word/2010/wordprocessingShape" mc:Ignorable="w14 wp14">
+<w:styles xmlns:wpc="http://schemas.microsoft.com/office/word/2010/wordprocessingCanvas" xmlns:mo="http://schemas.microsoft.com/office/mac/office/2008/main" xmlns:mc="http://schemas.openxmlformats.org/markup-compatibility/2006" xmlns:mv="urn:schemas-microsoft-com:mac:vml" xmlns:o="urn:schemas-microsoft-com:office:office" xmlns:r="http://schemas.openxmlformats.org/officeDocument/2006/relationships" xmlns:m="http://schemas.openxmlformats.org/officeDocument/2006/math" xmlns:v="urn:schemas-microsoft-com:vml" xmlns:wp14="http://schemas.microsoft.com/office/word/2010/wordprocessingDrawing" xmlns:wp="http://schemas.openxmlformats.org/drawingml/2006/wordprocessingDrawing" xmlns:w10="urn:schemas-microsoft-com:office:word" xmlns:w="http://schemas.openxmlformats.org/wordprocessingml/2006/main" xmlns:w14="http://schemas.microsoft.com/office/word/2010/wordml" xmlns:wpg="http://schemas.microsoft.com/office/word/2010/wordprocessingGroup" xmlns:wpi="http://schemas.microsoft.com/office/word/2010/wordprocessingInk" xmlns:wne="http://schemas.microsoft.com/office/word/2006/wordml" xmlns:wps="http://schemas.microsoft.com/office/word/2010/wordprocessingShape" mc:Ignorable="w14 wp14">
   <w:docDefaults>
     <w:rPrDefault>
       <w:rPr>
@@ -52887,7 +53995,7 @@
     </w:rPrDefault>
     <w:pPrDefault/>
   </w:docDefaults>
-  <w:latentStyles w:defLockedState="0" w:defUIPriority="99" w:defSemiHidden="1" w:defUnhideWhenUsed="1" w:defQFormat="0" w:count="267">
+  <w:latentStyles w:defLockedState="0" w:defUIPriority="99" w:defSemiHidden="1" w:defUnhideWhenUsed="1" w:defQFormat="0" w:count="276">
     <w:lsdException w:name="Normal" w:semiHidden="0" w:uiPriority="0" w:unhideWhenUsed="0" w:qFormat="1"/>
     <w:lsdException w:name="heading 1" w:semiHidden="0" w:uiPriority="0" w:unhideWhenUsed="0" w:qFormat="1"/>
     <w:lsdException w:name="heading 2" w:semiHidden="0" w:uiPriority="0" w:unhideWhenUsed="0" w:qFormat="1"/>
@@ -54640,67 +55748,67 @@
                 <c:formatCode>General</c:formatCode>
                 <c:ptCount val="21"/>
                 <c:pt idx="0">
-                  <c:v>0</c:v>
+                  <c:v>0.0</c:v>
                 </c:pt>
                 <c:pt idx="1">
-                  <c:v>0</c:v>
+                  <c:v>0.0</c:v>
                 </c:pt>
                 <c:pt idx="2">
-                  <c:v>0</c:v>
+                  <c:v>0.0</c:v>
                 </c:pt>
                 <c:pt idx="3">
-                  <c:v>0</c:v>
+                  <c:v>0.0</c:v>
                 </c:pt>
                 <c:pt idx="4">
-                  <c:v>0</c:v>
+                  <c:v>0.0</c:v>
                 </c:pt>
                 <c:pt idx="5">
-                  <c:v>-10</c:v>
+                  <c:v>-10.0</c:v>
                 </c:pt>
                 <c:pt idx="6">
-                  <c:v>-20</c:v>
+                  <c:v>-20.0</c:v>
                 </c:pt>
                 <c:pt idx="7">
-                  <c:v>-30</c:v>
+                  <c:v>-30.0</c:v>
                 </c:pt>
                 <c:pt idx="8">
-                  <c:v>-40</c:v>
+                  <c:v>-40.0</c:v>
                 </c:pt>
                 <c:pt idx="9">
-                  <c:v>-40</c:v>
+                  <c:v>-40.0</c:v>
                 </c:pt>
                 <c:pt idx="10">
-                  <c:v>-40</c:v>
+                  <c:v>-40.0</c:v>
                 </c:pt>
                 <c:pt idx="11">
-                  <c:v>-40</c:v>
+                  <c:v>-40.0</c:v>
                 </c:pt>
                 <c:pt idx="12">
-                  <c:v>-40</c:v>
+                  <c:v>-40.0</c:v>
                 </c:pt>
                 <c:pt idx="13">
-                  <c:v>-40</c:v>
+                  <c:v>-40.0</c:v>
                 </c:pt>
                 <c:pt idx="14">
-                  <c:v>-40</c:v>
+                  <c:v>-40.0</c:v>
                 </c:pt>
                 <c:pt idx="15">
-                  <c:v>-40</c:v>
+                  <c:v>-40.0</c:v>
                 </c:pt>
                 <c:pt idx="16">
-                  <c:v>-40</c:v>
+                  <c:v>-40.0</c:v>
                 </c:pt>
                 <c:pt idx="17">
-                  <c:v>-40</c:v>
+                  <c:v>-40.0</c:v>
                 </c:pt>
                 <c:pt idx="18">
-                  <c:v>-40</c:v>
+                  <c:v>-40.0</c:v>
                 </c:pt>
                 <c:pt idx="19">
-                  <c:v>-40</c:v>
+                  <c:v>-40.0</c:v>
                 </c:pt>
                 <c:pt idx="20">
-                  <c:v>-40</c:v>
+                  <c:v>-40.0</c:v>
                 </c:pt>
               </c:numCache>
             </c:numRef>
@@ -54740,67 +55848,67 @@
                 <c:formatCode>General</c:formatCode>
                 <c:ptCount val="21"/>
                 <c:pt idx="0">
-                  <c:v>0</c:v>
+                  <c:v>0.0</c:v>
                 </c:pt>
                 <c:pt idx="1">
-                  <c:v>0</c:v>
+                  <c:v>0.0</c:v>
                 </c:pt>
                 <c:pt idx="2">
-                  <c:v>0</c:v>
+                  <c:v>0.0</c:v>
                 </c:pt>
                 <c:pt idx="3">
-                  <c:v>0</c:v>
+                  <c:v>0.0</c:v>
                 </c:pt>
                 <c:pt idx="4">
-                  <c:v>-10</c:v>
+                  <c:v>-10.0</c:v>
                 </c:pt>
                 <c:pt idx="5">
-                  <c:v>-20</c:v>
+                  <c:v>-20.0</c:v>
                 </c:pt>
                 <c:pt idx="6">
-                  <c:v>-30</c:v>
+                  <c:v>-30.0</c:v>
                 </c:pt>
                 <c:pt idx="7">
-                  <c:v>-40</c:v>
+                  <c:v>-40.0</c:v>
                 </c:pt>
                 <c:pt idx="8">
-                  <c:v>-40</c:v>
+                  <c:v>-40.0</c:v>
                 </c:pt>
                 <c:pt idx="9">
-                  <c:v>-40</c:v>
+                  <c:v>-40.0</c:v>
                 </c:pt>
                 <c:pt idx="10">
-                  <c:v>-40</c:v>
+                  <c:v>-40.0</c:v>
                 </c:pt>
                 <c:pt idx="11">
-                  <c:v>-40</c:v>
+                  <c:v>-40.0</c:v>
                 </c:pt>
                 <c:pt idx="12">
-                  <c:v>-40</c:v>
+                  <c:v>-40.0</c:v>
                 </c:pt>
                 <c:pt idx="13">
-                  <c:v>-40</c:v>
+                  <c:v>-40.0</c:v>
                 </c:pt>
                 <c:pt idx="14">
-                  <c:v>-40</c:v>
+                  <c:v>-40.0</c:v>
                 </c:pt>
                 <c:pt idx="15">
-                  <c:v>-40</c:v>
+                  <c:v>-40.0</c:v>
                 </c:pt>
                 <c:pt idx="16">
-                  <c:v>-40</c:v>
+                  <c:v>-40.0</c:v>
                 </c:pt>
                 <c:pt idx="17">
-                  <c:v>-40</c:v>
+                  <c:v>-40.0</c:v>
                 </c:pt>
                 <c:pt idx="18">
-                  <c:v>-40</c:v>
+                  <c:v>-40.0</c:v>
                 </c:pt>
                 <c:pt idx="19">
-                  <c:v>-40</c:v>
+                  <c:v>-40.0</c:v>
                 </c:pt>
                 <c:pt idx="20">
-                  <c:v>-40</c:v>
+                  <c:v>-40.0</c:v>
                 </c:pt>
               </c:numCache>
             </c:numRef>
@@ -54817,11 +55925,11 @@
         </c:dLbls>
         <c:marker val="1"/>
         <c:smooth val="0"/>
-        <c:axId val="90120576"/>
-        <c:axId val="90122112"/>
+        <c:axId val="2100925000"/>
+        <c:axId val="2100928024"/>
       </c:lineChart>
       <c:catAx>
-        <c:axId val="90120576"/>
+        <c:axId val="2100925000"/>
         <c:scaling>
           <c:orientation val="minMax"/>
         </c:scaling>
@@ -54830,7 +55938,7 @@
         <c:majorTickMark val="out"/>
         <c:minorTickMark val="none"/>
         <c:tickLblPos val="nextTo"/>
-        <c:crossAx val="90122112"/>
+        <c:crossAx val="2100928024"/>
         <c:crosses val="autoZero"/>
         <c:auto val="1"/>
         <c:lblAlgn val="ctr"/>
@@ -54838,10 +55946,10 @@
         <c:noMultiLvlLbl val="0"/>
       </c:catAx>
       <c:valAx>
-        <c:axId val="90122112"/>
+        <c:axId val="2100928024"/>
         <c:scaling>
           <c:orientation val="minMax"/>
-          <c:min val="-40"/>
+          <c:min val="-40.0"/>
         </c:scaling>
         <c:delete val="0"/>
         <c:axPos val="l"/>
@@ -54850,13 +55958,14 @@
         <c:majorTickMark val="out"/>
         <c:minorTickMark val="none"/>
         <c:tickLblPos val="nextTo"/>
-        <c:crossAx val="90120576"/>
+        <c:crossAx val="2100925000"/>
         <c:crosses val="autoZero"/>
         <c:crossBetween val="between"/>
       </c:valAx>
     </c:plotArea>
     <c:legend>
       <c:legendPos val="r"/>
+      <c:layout/>
       <c:overlay val="0"/>
     </c:legend>
     <c:plotVisOnly val="1"/>
@@ -54919,67 +56028,67 @@
                 <c:formatCode>General</c:formatCode>
                 <c:ptCount val="21"/>
                 <c:pt idx="0">
-                  <c:v>0</c:v>
+                  <c:v>0.0</c:v>
                 </c:pt>
                 <c:pt idx="1">
-                  <c:v>0</c:v>
+                  <c:v>0.0</c:v>
                 </c:pt>
                 <c:pt idx="2">
-                  <c:v>0</c:v>
+                  <c:v>0.0</c:v>
                 </c:pt>
                 <c:pt idx="3">
-                  <c:v>0</c:v>
+                  <c:v>0.0</c:v>
                 </c:pt>
                 <c:pt idx="4">
-                  <c:v>0</c:v>
+                  <c:v>0.0</c:v>
                 </c:pt>
                 <c:pt idx="5">
-                  <c:v>-1</c:v>
+                  <c:v>-1.0</c:v>
                 </c:pt>
                 <c:pt idx="6">
-                  <c:v>-2</c:v>
+                  <c:v>-2.0</c:v>
                 </c:pt>
                 <c:pt idx="7">
-                  <c:v>-3</c:v>
+                  <c:v>-3.0</c:v>
                 </c:pt>
                 <c:pt idx="8">
-                  <c:v>-4</c:v>
+                  <c:v>-4.0</c:v>
                 </c:pt>
                 <c:pt idx="9">
-                  <c:v>-4</c:v>
+                  <c:v>-4.0</c:v>
                 </c:pt>
                 <c:pt idx="10">
-                  <c:v>-4</c:v>
+                  <c:v>-4.0</c:v>
                 </c:pt>
                 <c:pt idx="11">
-                  <c:v>-4</c:v>
+                  <c:v>-4.0</c:v>
                 </c:pt>
                 <c:pt idx="12">
-                  <c:v>-4</c:v>
+                  <c:v>-4.0</c:v>
                 </c:pt>
                 <c:pt idx="13">
-                  <c:v>-4</c:v>
+                  <c:v>-4.0</c:v>
                 </c:pt>
                 <c:pt idx="14">
-                  <c:v>-4</c:v>
+                  <c:v>-4.0</c:v>
                 </c:pt>
                 <c:pt idx="15">
-                  <c:v>-4</c:v>
+                  <c:v>-4.0</c:v>
                 </c:pt>
                 <c:pt idx="16">
-                  <c:v>-4</c:v>
+                  <c:v>-4.0</c:v>
                 </c:pt>
                 <c:pt idx="17">
-                  <c:v>-4</c:v>
+                  <c:v>-4.0</c:v>
                 </c:pt>
                 <c:pt idx="18">
-                  <c:v>-4</c:v>
+                  <c:v>-4.0</c:v>
                 </c:pt>
                 <c:pt idx="19">
-                  <c:v>-4</c:v>
+                  <c:v>-4.0</c:v>
                 </c:pt>
                 <c:pt idx="20">
-                  <c:v>-4</c:v>
+                  <c:v>-4.0</c:v>
                 </c:pt>
               </c:numCache>
             </c:numRef>
@@ -55019,67 +56128,67 @@
                 <c:formatCode>General</c:formatCode>
                 <c:ptCount val="21"/>
                 <c:pt idx="0">
-                  <c:v>0</c:v>
+                  <c:v>0.0</c:v>
                 </c:pt>
                 <c:pt idx="1">
-                  <c:v>0</c:v>
+                  <c:v>0.0</c:v>
                 </c:pt>
                 <c:pt idx="2">
-                  <c:v>0</c:v>
+                  <c:v>0.0</c:v>
                 </c:pt>
                 <c:pt idx="3">
-                  <c:v>0</c:v>
+                  <c:v>0.0</c:v>
                 </c:pt>
                 <c:pt idx="4">
-                  <c:v>-10</c:v>
+                  <c:v>-10.0</c:v>
                 </c:pt>
                 <c:pt idx="5">
-                  <c:v>-11</c:v>
+                  <c:v>-11.0</c:v>
                 </c:pt>
                 <c:pt idx="6">
-                  <c:v>-12</c:v>
+                  <c:v>-12.0</c:v>
                 </c:pt>
                 <c:pt idx="7">
-                  <c:v>-13</c:v>
+                  <c:v>-13.0</c:v>
                 </c:pt>
                 <c:pt idx="8">
-                  <c:v>-4</c:v>
+                  <c:v>-4.0</c:v>
                 </c:pt>
                 <c:pt idx="9">
-                  <c:v>-4</c:v>
+                  <c:v>-4.0</c:v>
                 </c:pt>
                 <c:pt idx="10">
-                  <c:v>-4</c:v>
+                  <c:v>-4.0</c:v>
                 </c:pt>
                 <c:pt idx="11">
-                  <c:v>-4</c:v>
+                  <c:v>-4.0</c:v>
                 </c:pt>
                 <c:pt idx="12">
-                  <c:v>-4</c:v>
+                  <c:v>-4.0</c:v>
                 </c:pt>
                 <c:pt idx="13">
-                  <c:v>-4</c:v>
+                  <c:v>-4.0</c:v>
                 </c:pt>
                 <c:pt idx="14">
-                  <c:v>-4</c:v>
+                  <c:v>-4.0</c:v>
                 </c:pt>
                 <c:pt idx="15">
-                  <c:v>-4</c:v>
+                  <c:v>-4.0</c:v>
                 </c:pt>
                 <c:pt idx="16">
-                  <c:v>-4</c:v>
+                  <c:v>-4.0</c:v>
                 </c:pt>
                 <c:pt idx="17">
-                  <c:v>-4</c:v>
+                  <c:v>-4.0</c:v>
                 </c:pt>
                 <c:pt idx="18">
-                  <c:v>-4</c:v>
+                  <c:v>-4.0</c:v>
                 </c:pt>
                 <c:pt idx="19">
-                  <c:v>-4</c:v>
+                  <c:v>-4.0</c:v>
                 </c:pt>
                 <c:pt idx="20">
-                  <c:v>-4</c:v>
+                  <c:v>-4.0</c:v>
                 </c:pt>
               </c:numCache>
             </c:numRef>
@@ -55096,11 +56205,11 @@
         </c:dLbls>
         <c:marker val="1"/>
         <c:smooth val="0"/>
-        <c:axId val="49948928"/>
-        <c:axId val="49950720"/>
+        <c:axId val="2101862008"/>
+        <c:axId val="2101864984"/>
       </c:lineChart>
       <c:catAx>
-        <c:axId val="49948928"/>
+        <c:axId val="2101862008"/>
         <c:scaling>
           <c:orientation val="minMax"/>
         </c:scaling>
@@ -55109,7 +56218,7 @@
         <c:majorTickMark val="out"/>
         <c:minorTickMark val="none"/>
         <c:tickLblPos val="nextTo"/>
-        <c:crossAx val="49950720"/>
+        <c:crossAx val="2101864984"/>
         <c:crosses val="autoZero"/>
         <c:auto val="1"/>
         <c:lblAlgn val="ctr"/>
@@ -55117,10 +56226,10 @@
         <c:noMultiLvlLbl val="0"/>
       </c:catAx>
       <c:valAx>
-        <c:axId val="49950720"/>
+        <c:axId val="2101864984"/>
         <c:scaling>
           <c:orientation val="minMax"/>
-          <c:min val="-40"/>
+          <c:min val="-40.0"/>
         </c:scaling>
         <c:delete val="0"/>
         <c:axPos val="l"/>
@@ -55129,13 +56238,14 @@
         <c:majorTickMark val="out"/>
         <c:minorTickMark val="none"/>
         <c:tickLblPos val="nextTo"/>
-        <c:crossAx val="49948928"/>
+        <c:crossAx val="2101862008"/>
         <c:crosses val="autoZero"/>
         <c:crossBetween val="between"/>
       </c:valAx>
     </c:plotArea>
     <c:legend>
       <c:legendPos val="r"/>
+      <c:layout/>
       <c:overlay val="0"/>
     </c:legend>
     <c:plotVisOnly val="1"/>
@@ -55170,10 +56280,10 @@
           <c:layoutTarget val="inner"/>
           <c:xMode val="edge"/>
           <c:yMode val="edge"/>
-          <c:x val="5.3367151221481897E-2"/>
-          <c:y val="8.7758667197595397E-2"/>
-          <c:w val="0.82496029342485999"/>
-          <c:h val="0.87905751977081303"/>
+          <c:x val="0.0533671512214819"/>
+          <c:y val="0.0877586671975954"/>
+          <c:w val="0.82496029342486"/>
+          <c:h val="0.879057519770813"/>
         </c:manualLayout>
       </c:layout>
       <c:lineChart>
@@ -55208,22 +56318,22 @@
                 <c:formatCode>General</c:formatCode>
                 <c:ptCount val="21"/>
                 <c:pt idx="0">
-                  <c:v>0</c:v>
+                  <c:v>0.0</c:v>
                 </c:pt>
                 <c:pt idx="1">
-                  <c:v>0</c:v>
+                  <c:v>0.0</c:v>
                 </c:pt>
                 <c:pt idx="2">
-                  <c:v>0</c:v>
+                  <c:v>0.0</c:v>
                 </c:pt>
                 <c:pt idx="3">
-                  <c:v>0</c:v>
+                  <c:v>0.0</c:v>
                 </c:pt>
                 <c:pt idx="4">
-                  <c:v>0</c:v>
+                  <c:v>0.0</c:v>
                 </c:pt>
                 <c:pt idx="5">
-                  <c:v>-1</c:v>
+                  <c:v>-1.0</c:v>
                 </c:pt>
                 <c:pt idx="6">
                   <c:v>-1.9</c:v>
@@ -55232,19 +56342,19 @@
                   <c:v>-2.71</c:v>
                 </c:pt>
                 <c:pt idx="8">
-                  <c:v>-3.4390000000000001</c:v>
+                  <c:v>-3.439</c:v>
                 </c:pt>
                 <c:pt idx="9">
-                  <c:v>-3.0951000000000009</c:v>
+                  <c:v>-3.095100000000001</c:v>
                 </c:pt>
                 <c:pt idx="10">
-                  <c:v>-2.7855900000000009</c:v>
+                  <c:v>-2.785590000000001</c:v>
                 </c:pt>
                 <c:pt idx="11">
-                  <c:v>-2.5070310000000009</c:v>
+                  <c:v>-2.507031000000001</c:v>
                 </c:pt>
                 <c:pt idx="12">
-                  <c:v>-2.2563279000000009</c:v>
+                  <c:v>-2.256327900000001</c:v>
                 </c:pt>
                 <c:pt idx="13">
                   <c:v>-2.030695109999999</c:v>
@@ -55259,16 +56369,16 @@
                   <c:v>-1.480376735190001</c:v>
                 </c:pt>
                 <c:pt idx="17">
-                  <c:v>-1.3323390616710009</c:v>
+                  <c:v>-1.332339061671001</c:v>
                 </c:pt>
                 <c:pt idx="18">
                   <c:v>-1.199105155503901</c:v>
                 </c:pt>
                 <c:pt idx="19">
-                  <c:v>-1.0791946399535111</c:v>
+                  <c:v>-1.079194639953511</c:v>
                 </c:pt>
                 <c:pt idx="20">
-                  <c:v>-0.97127517595816004</c:v>
+                  <c:v>-0.97127517595816</c:v>
                 </c:pt>
               </c:numCache>
             </c:numRef>
@@ -55308,22 +56418,22 @@
                 <c:formatCode>General</c:formatCode>
                 <c:ptCount val="21"/>
                 <c:pt idx="0">
-                  <c:v>0</c:v>
+                  <c:v>0.0</c:v>
                 </c:pt>
                 <c:pt idx="1">
-                  <c:v>0</c:v>
+                  <c:v>0.0</c:v>
                 </c:pt>
                 <c:pt idx="2">
-                  <c:v>0</c:v>
+                  <c:v>0.0</c:v>
                 </c:pt>
                 <c:pt idx="3">
-                  <c:v>0</c:v>
+                  <c:v>0.0</c:v>
                 </c:pt>
                 <c:pt idx="4">
-                  <c:v>-10</c:v>
+                  <c:v>-10.0</c:v>
                 </c:pt>
                 <c:pt idx="5">
-                  <c:v>-11</c:v>
+                  <c:v>-11.0</c:v>
                 </c:pt>
                 <c:pt idx="6">
                   <c:v>-11.9</c:v>
@@ -55332,19 +56442,19 @@
                   <c:v>-12.71</c:v>
                 </c:pt>
                 <c:pt idx="8">
-                  <c:v>-3.4390000000000001</c:v>
+                  <c:v>-3.439</c:v>
                 </c:pt>
                 <c:pt idx="9">
-                  <c:v>-3.0951000000000009</c:v>
+                  <c:v>-3.095100000000001</c:v>
                 </c:pt>
                 <c:pt idx="10">
-                  <c:v>-2.7855900000000009</c:v>
+                  <c:v>-2.785590000000001</c:v>
                 </c:pt>
                 <c:pt idx="11">
-                  <c:v>-2.5070310000000009</c:v>
+                  <c:v>-2.507031000000001</c:v>
                 </c:pt>
                 <c:pt idx="12">
-                  <c:v>-2.2563279000000009</c:v>
+                  <c:v>-2.256327900000001</c:v>
                 </c:pt>
                 <c:pt idx="13">
                   <c:v>-2.030695109999999</c:v>
@@ -55359,16 +56469,16 @@
                   <c:v>-1.480376735190001</c:v>
                 </c:pt>
                 <c:pt idx="17">
-                  <c:v>-1.3323390616710009</c:v>
+                  <c:v>-1.332339061671001</c:v>
                 </c:pt>
                 <c:pt idx="18">
                   <c:v>-1.199105155503901</c:v>
                 </c:pt>
                 <c:pt idx="19">
-                  <c:v>-1.0791946399535111</c:v>
+                  <c:v>-1.079194639953511</c:v>
                 </c:pt>
                 <c:pt idx="20">
-                  <c:v>-0.97127517595816004</c:v>
+                  <c:v>-0.97127517595816</c:v>
                 </c:pt>
               </c:numCache>
             </c:numRef>
@@ -55385,11 +56495,11 @@
         </c:dLbls>
         <c:marker val="1"/>
         <c:smooth val="0"/>
-        <c:axId val="118862208"/>
-        <c:axId val="118863744"/>
+        <c:axId val="2100955480"/>
+        <c:axId val="2100958456"/>
       </c:lineChart>
       <c:catAx>
-        <c:axId val="118862208"/>
+        <c:axId val="2100955480"/>
         <c:scaling>
           <c:orientation val="minMax"/>
         </c:scaling>
@@ -55398,7 +56508,7 @@
         <c:majorTickMark val="out"/>
         <c:minorTickMark val="none"/>
         <c:tickLblPos val="nextTo"/>
-        <c:crossAx val="118863744"/>
+        <c:crossAx val="2100958456"/>
         <c:crosses val="autoZero"/>
         <c:auto val="1"/>
         <c:lblAlgn val="ctr"/>
@@ -55406,10 +56516,10 @@
         <c:noMultiLvlLbl val="0"/>
       </c:catAx>
       <c:valAx>
-        <c:axId val="118863744"/>
+        <c:axId val="2100958456"/>
         <c:scaling>
           <c:orientation val="minMax"/>
-          <c:min val="-40"/>
+          <c:min val="-40.0"/>
         </c:scaling>
         <c:delete val="0"/>
         <c:axPos val="l"/>
@@ -55418,13 +56528,14 @@
         <c:majorTickMark val="out"/>
         <c:minorTickMark val="none"/>
         <c:tickLblPos val="nextTo"/>
-        <c:crossAx val="118862208"/>
+        <c:crossAx val="2100955480"/>
         <c:crosses val="autoZero"/>
         <c:crossBetween val="between"/>
       </c:valAx>
     </c:plotArea>
     <c:legend>
       <c:legendPos val="r"/>
+      <c:layout/>
       <c:overlay val="0"/>
     </c:legend>
     <c:plotVisOnly val="1"/>
@@ -56605,7 +57716,7 @@
 </file>
 
 <file path=customXml/itemProps1.xml><?xml version="1.0" encoding="utf-8"?>
-<ds:datastoreItem xmlns:ds="http://schemas.openxmlformats.org/officeDocument/2006/customXml" ds:itemID="{D786A4F3-CA38-4D2D-991A-3C44B89773B8}">
+<ds:datastoreItem xmlns:ds="http://schemas.openxmlformats.org/officeDocument/2006/customXml" ds:itemID="{758E4C97-71ED-7540-BCA5-9B1FE8EC9CC5}">
   <ds:schemaRefs>
     <ds:schemaRef ds:uri="http://schemas.openxmlformats.org/officeDocument/2006/bibliography"/>
   </ds:schemaRefs>

--- a/docs/dev/mag.docx
+++ b/docs/dev/mag.docx
@@ -1,6 +1,6 @@
 
 <file path=word/document.xml><?xml version="1.0" encoding="utf-8"?>
-<w:document xmlns:wpc="http://schemas.microsoft.com/office/word/2010/wordprocessingCanvas" xmlns:mo="http://schemas.microsoft.com/office/mac/office/2008/main" xmlns:mc="http://schemas.openxmlformats.org/markup-compatibility/2006" xmlns:mv="urn:schemas-microsoft-com:mac:vml" xmlns:o="urn:schemas-microsoft-com:office:office" xmlns:r="http://schemas.openxmlformats.org/officeDocument/2006/relationships" xmlns:m="http://schemas.openxmlformats.org/officeDocument/2006/math" xmlns:v="urn:schemas-microsoft-com:vml" xmlns:wp14="http://schemas.microsoft.com/office/word/2010/wordprocessingDrawing" xmlns:wp="http://schemas.openxmlformats.org/drawingml/2006/wordprocessingDrawing" xmlns:w10="urn:schemas-microsoft-com:office:word" xmlns:w="http://schemas.openxmlformats.org/wordprocessingml/2006/main" xmlns:w14="http://schemas.microsoft.com/office/word/2010/wordml" xmlns:wpg="http://schemas.microsoft.com/office/word/2010/wordprocessingGroup" xmlns:wpi="http://schemas.microsoft.com/office/word/2010/wordprocessingInk" xmlns:wne="http://schemas.microsoft.com/office/word/2006/wordml" xmlns:wps="http://schemas.microsoft.com/office/word/2010/wordprocessingShape" mc:Ignorable="w14 wp14">
+<w:document xmlns:wpc="http://schemas.microsoft.com/office/word/2010/wordprocessingCanvas" xmlns:mc="http://schemas.openxmlformats.org/markup-compatibility/2006" xmlns:o="urn:schemas-microsoft-com:office:office" xmlns:r="http://schemas.openxmlformats.org/officeDocument/2006/relationships" xmlns:m="http://schemas.openxmlformats.org/officeDocument/2006/math" xmlns:v="urn:schemas-microsoft-com:vml" xmlns:wp14="http://schemas.microsoft.com/office/word/2010/wordprocessingDrawing" xmlns:wp="http://schemas.openxmlformats.org/drawingml/2006/wordprocessingDrawing" xmlns:w10="urn:schemas-microsoft-com:office:word" xmlns:w="http://schemas.openxmlformats.org/wordprocessingml/2006/main" xmlns:w14="http://schemas.microsoft.com/office/word/2010/wordml" xmlns:wpg="http://schemas.microsoft.com/office/word/2010/wordprocessingGroup" xmlns:wpi="http://schemas.microsoft.com/office/word/2010/wordprocessingInk" xmlns:wne="http://schemas.microsoft.com/office/word/2006/wordml" xmlns:wps="http://schemas.microsoft.com/office/word/2010/wordprocessingShape" mc:Ignorable="w14 wp14">
   <w:body>
     <w:p>
       <w:pPr>
@@ -55,13 +55,13 @@
         <w:t>Mars Simulation Infrastructure Library, V</w:t>
       </w:r>
       <w:r>
-        <w:t>2</w:t>
+        <w:t>3</w:t>
       </w:r>
       <w:r>
         <w:t>.</w:t>
       </w:r>
       <w:r>
-        <w:t>20</w:t>
+        <w:t>0</w:t>
       </w:r>
     </w:p>
     <w:p>
@@ -78,7 +78,7 @@
         <w:t>1</w:t>
       </w:r>
       <w:r>
-        <w:t>3</w:t>
+        <w:t>4</w:t>
       </w:r>
     </w:p>
     <w:p>
@@ -127,13 +127,8 @@
         <w:jc w:val="center"/>
       </w:pPr>
       <w:r>
-        <w:t xml:space="preserve">William H. </w:t>
-      </w:r>
-      <w:proofErr w:type="spellStart"/>
-      <w:r>
-        <w:t>Duquette</w:t>
-      </w:r>
-      <w:proofErr w:type="spellEnd"/>
+        <w:t>William H. Duquette</w:t>
+      </w:r>
     </w:p>
     <w:p>
       <w:pPr>
@@ -198,7 +193,7 @@
           <w:sz w:val="20"/>
           <w:szCs w:val="20"/>
         </w:rPr>
-        <w:t>3</w:t>
+        <w:t>4</w:t>
       </w:r>
       <w:r>
         <w:rPr>
@@ -4089,10 +4084,7 @@
         <w:fldChar w:fldCharType="separate"/>
       </w:r>
       <w:r>
-        <w:t>3</w:t>
-      </w:r>
-      <w:r>
-        <w:t>6</w:t>
+        <w:t>36</w:t>
       </w:r>
       <w:r>
         <w:fldChar w:fldCharType="end"/>
@@ -5990,10 +5982,7 @@
         <w:t xml:space="preserve">This document presents the models and related constructs implemented by version </w:t>
       </w:r>
       <w:r>
-        <w:t>2.</w:t>
-      </w:r>
-      <w:r>
-        <w:t>20</w:t>
+        <w:t>3.0</w:t>
       </w:r>
       <w:r>
         <w:t xml:space="preserve"> of the Mars Simulation Infrastructure Library (Mars). The models are described in sufficient detail to allow implementation; the implementation itself is not in the scope of this document.</w:t>
@@ -6007,7 +5996,9 @@
       <w:r>
         <w:t>Other Mars Documents</w:t>
       </w:r>
+      <w:bookmarkStart w:id="3" w:name="_GoBack"/>
       <w:bookmarkEnd w:id="2"/>
+      <w:bookmarkEnd w:id="3"/>
     </w:p>
     <w:p>
       <w:r>
@@ -6020,21 +6011,7 @@
         <w:rPr>
           <w:lang w:bidi="en-US"/>
         </w:rPr>
-        <w:t xml:space="preserve"> documentation set may be found in the “mars/docs” directory of the Mars build tree; open “mars/docs/index.html” in a web browser, and follow the links.  The documentation is usually included in the documentation set for client simulations. Otherwise, documents can be obtained directly from the JNEM or Athena projects</w:t>
-      </w:r>
-      <w:proofErr w:type="gramStart"/>
-      <w:r>
-        <w:rPr>
-          <w:lang w:bidi="en-US"/>
-        </w:rPr>
-        <w:t>;</w:t>
-      </w:r>
-      <w:proofErr w:type="gramEnd"/>
-      <w:r>
-        <w:rPr>
-          <w:lang w:bidi="en-US"/>
-        </w:rPr>
-        <w:t xml:space="preserve"> contact </w:t>
+        <w:t xml:space="preserve"> documentation set may be found in the “mars/docs” directory of the Mars build tree; open “mars/docs/index.html” in a web browser, and follow the links.  The documentation is usually included in the documentation set for client simulations. Otherwise, documents can be obtained directly from the JNEM or Athena projects; contact </w:t>
       </w:r>
       <w:hyperlink r:id="rId10" w:history="1">
         <w:r>
@@ -6148,12 +6125,12 @@
       <w:pPr>
         <w:pStyle w:val="Heading2"/>
       </w:pPr>
-      <w:bookmarkStart w:id="3" w:name="_Toc341092877"/>
+      <w:bookmarkStart w:id="4" w:name="_Toc341092877"/>
       <w:r>
         <w:lastRenderedPageBreak/>
         <w:t>Mars Concepts</w:t>
       </w:r>
-      <w:bookmarkEnd w:id="3"/>
+      <w:bookmarkEnd w:id="4"/>
     </w:p>
     <w:p>
       <w:r>
@@ -6164,11 +6141,11 @@
       <w:pPr>
         <w:pStyle w:val="Heading3"/>
       </w:pPr>
-      <w:bookmarkStart w:id="4" w:name="_Toc341092878"/>
+      <w:bookmarkStart w:id="5" w:name="_Toc341092878"/>
       <w:r>
         <w:t>The Client Simulation</w:t>
       </w:r>
-      <w:bookmarkEnd w:id="4"/>
+      <w:bookmarkEnd w:id="5"/>
     </w:p>
     <w:p>
       <w:r>
@@ -6198,11 +6175,11 @@
       <w:pPr>
         <w:pStyle w:val="Heading3"/>
       </w:pPr>
-      <w:bookmarkStart w:id="5" w:name="_Toc341092879"/>
+      <w:bookmarkStart w:id="6" w:name="_Toc341092879"/>
       <w:r>
         <w:t>MAM: Modeling Belief Systems</w:t>
       </w:r>
-      <w:bookmarkEnd w:id="5"/>
+      <w:bookmarkEnd w:id="6"/>
     </w:p>
     <w:p>
       <w:r>
@@ -6226,7 +6203,6 @@
       <w:r>
         <w:t xml:space="preserve">, and from them computes </w:t>
       </w:r>
-      <w:proofErr w:type="gramStart"/>
       <w:r>
         <w:rPr>
           <w:i/>
@@ -6234,11 +6210,7 @@
         <w:t>affinities</w:t>
       </w:r>
       <w:r>
-        <w:t xml:space="preserve"> which</w:t>
-      </w:r>
-      <w:proofErr w:type="gramEnd"/>
-      <w:r>
-        <w:t xml:space="preserve"> are the basis for </w:t>
+        <w:t xml:space="preserve"> which are the basis for </w:t>
       </w:r>
       <w:r>
         <w:rPr>
@@ -6275,28 +6247,20 @@
       <w:pPr>
         <w:pStyle w:val="Heading3"/>
       </w:pPr>
-      <w:bookmarkStart w:id="6" w:name="_Ref339275861"/>
-      <w:bookmarkStart w:id="7" w:name="_Toc341092880"/>
+      <w:bookmarkStart w:id="7" w:name="_Ref339275861"/>
+      <w:bookmarkStart w:id="8" w:name="_Toc341092880"/>
       <w:r>
         <w:t>U</w:t>
       </w:r>
       <w:r>
         <w:t>RAM: Modeling the Population</w:t>
       </w:r>
-      <w:bookmarkEnd w:id="6"/>
       <w:bookmarkEnd w:id="7"/>
-    </w:p>
-    <w:p>
-      <w:r>
-        <w:t xml:space="preserve">The Unified Regional Attitude Model (URAM) is a population dynamics model of the attitudes and behavior of groups within neighborhoods within the </w:t>
-      </w:r>
-      <w:proofErr w:type="spellStart"/>
-      <w:r>
-        <w:t>playbox</w:t>
-      </w:r>
-      <w:proofErr w:type="spellEnd"/>
-      <w:r>
-        <w:t xml:space="preserve">. URAM tracks changes in attitudes over time.  Changes are driven by events and situations modeled within the client simulation (e.g., civilian casualties, presence of force units in a neighborhood, and so forth).  The client simulation uses algorithms and rule sets to analyze these </w:t>
+      <w:bookmarkEnd w:id="8"/>
+    </w:p>
+    <w:p>
+      <w:r>
+        <w:t xml:space="preserve">The Unified Regional Attitude Model (URAM) is a population dynamics model of the attitudes and behavior of groups within neighborhoods within the playbox. URAM tracks changes in attitudes over time.  Changes are driven by events and situations modeled within the client simulation (e.g., civilian casualties, presence of force units in a neighborhood, and so forth).  The client simulation uses algorithms and rule sets to analyze these </w:t>
       </w:r>
       <w:r>
         <w:rPr>
@@ -6430,24 +6394,16 @@
       <w:pPr>
         <w:pStyle w:val="Heading4"/>
       </w:pPr>
-      <w:bookmarkStart w:id="8" w:name="_Toc341092881"/>
+      <w:bookmarkStart w:id="9" w:name="_Toc341092881"/>
       <w:r>
         <w:lastRenderedPageBreak/>
         <w:t>History</w:t>
       </w:r>
-      <w:bookmarkEnd w:id="8"/>
-    </w:p>
-    <w:p>
-      <w:r>
-        <w:t xml:space="preserve">URAM is a generalization, extension and revision of the Generalized Regional Analysis Model (GRAM) developer for use by the Joint Non-kinetic Effects Model (JNEM) and by the Athena Stability and Recovery Operations simulation.  GRAM was a generalization and extension of JRAM, also developed for JNEM, which was in turn based on an earlier model called the Regional Analysis Model, or RAM. RAM was developed for the National Simulation Center by the Texas A&amp;M University’s Department of </w:t>
-      </w:r>
-      <w:proofErr w:type="gramStart"/>
-      <w:r>
-        <w:t>Political Science</w:t>
-      </w:r>
-      <w:proofErr w:type="gramEnd"/>
-      <w:r>
-        <w:t>, working with the George Bush School of Government and Public Service and the Texas Center for Applied Technology (both also at Texas A&amp;M). RAM was part of the Spectrum Simulation to model biases, alliances, rivalries, and other aspects of inter-group relationships.</w:t>
+      <w:bookmarkEnd w:id="9"/>
+    </w:p>
+    <w:p>
+      <w:r>
+        <w:t>URAM is a generalization, extension and revision of the Generalized Regional Analysis Model (GRAM) developer for use by the Joint Non-kinetic Effects Model (JNEM) and by the Athena Stability and Recovery Operations simulation.  GRAM was a generalization and extension of JRAM, also developed for JNEM, which was in turn based on an earlier model called the Regional Analysis Model, or RAM. RAM was developed for the National Simulation Center by the Texas A&amp;M University’s Department of Political Science, working with the George Bush School of Government and Public Service and the Texas Center for Applied Technology (both also at Texas A&amp;M). RAM was part of the Spectrum Simulation to model biases, alliances, rivalries, and other aspects of inter-group relationships.</w:t>
       </w:r>
     </w:p>
     <w:p/>
@@ -6481,20 +6437,15 @@
       <w:pPr>
         <w:pStyle w:val="Heading3"/>
       </w:pPr>
-      <w:bookmarkStart w:id="9" w:name="_Ref339277408"/>
-      <w:bookmarkStart w:id="10" w:name="_Ref339277702"/>
-      <w:bookmarkStart w:id="11" w:name="_Toc341092882"/>
-      <w:r>
-        <w:t xml:space="preserve">The </w:t>
-      </w:r>
-      <w:proofErr w:type="spellStart"/>
-      <w:r>
-        <w:t>Playbox</w:t>
-      </w:r>
-      <w:bookmarkEnd w:id="9"/>
+      <w:bookmarkStart w:id="10" w:name="_Ref339277408"/>
+      <w:bookmarkStart w:id="11" w:name="_Ref339277702"/>
+      <w:bookmarkStart w:id="12" w:name="_Toc341092882"/>
+      <w:r>
+        <w:t>The Playbox</w:t>
+      </w:r>
       <w:bookmarkEnd w:id="10"/>
       <w:bookmarkEnd w:id="11"/>
-      <w:proofErr w:type="spellEnd"/>
+      <w:bookmarkEnd w:id="12"/>
     </w:p>
     <w:p>
       <w:r>
@@ -6512,14 +6463,12 @@
       <w:r>
         <w:t xml:space="preserve"> population dynamics in a geographical region called the </w:t>
       </w:r>
-      <w:proofErr w:type="spellStart"/>
       <w:r>
         <w:rPr>
           <w:i/>
         </w:rPr>
         <w:t>playbox</w:t>
       </w:r>
-      <w:proofErr w:type="spellEnd"/>
       <w:r>
         <w:t xml:space="preserve">. </w:t>
       </w:r>
@@ -6527,15 +6476,7 @@
         <w:t xml:space="preserve"> </w:t>
       </w:r>
       <w:r>
-        <w:t xml:space="preserve">The </w:t>
-      </w:r>
-      <w:proofErr w:type="spellStart"/>
-      <w:r>
-        <w:t>playbox</w:t>
-      </w:r>
-      <w:proofErr w:type="spellEnd"/>
-      <w:r>
-        <w:t xml:space="preserve"> is divided into areas called </w:t>
+        <w:t xml:space="preserve">The playbox is divided into areas called </w:t>
       </w:r>
       <w:r>
         <w:rPr>
@@ -6550,15 +6491,7 @@
         <w:t xml:space="preserve"> </w:t>
       </w:r>
       <w:r>
-        <w:t xml:space="preserve">Neighborhoods are simply a way of dividing the </w:t>
-      </w:r>
-      <w:proofErr w:type="spellStart"/>
-      <w:r>
-        <w:t>playbox</w:t>
-      </w:r>
-      <w:proofErr w:type="spellEnd"/>
-      <w:r>
-        <w:t xml:space="preserve"> into a number of reasonably homogeneous areas, and may be of any size: country, province, city, town, zip code, and neighborhood proper. </w:t>
+        <w:t xml:space="preserve">Neighborhoods are simply a way of dividing the playbox into a number of reasonably homogeneous areas, and may be of any size: country, province, city, town, zip code, and neighborhood proper. </w:t>
       </w:r>
       <w:r>
         <w:t xml:space="preserve"> </w:t>
@@ -6661,15 +6594,7 @@
         <w:t>spread</w:t>
       </w:r>
       <w:r>
-        <w:t xml:space="preserve"> of the ripple effects of an </w:t>
-      </w:r>
-      <w:proofErr w:type="gramStart"/>
-      <w:r>
-        <w:t>event taking</w:t>
-      </w:r>
-      <w:proofErr w:type="gramEnd"/>
-      <w:r>
-        <w:t xml:space="preserve"> place in a neighborhood depends on how nearby other neighborhoods are presumed to be</w:t>
+        <w:t xml:space="preserve"> of the ripple effects of an event taking place in a neighborhood depends on how nearby other neighborhoods are presumed to be</w:t>
       </w:r>
       <w:r>
         <w:t>—</w:t>
@@ -6792,26 +6717,18 @@
       <w:pPr>
         <w:pStyle w:val="Heading3"/>
       </w:pPr>
-      <w:bookmarkStart w:id="12" w:name="_Toc341092883"/>
+      <w:bookmarkStart w:id="13" w:name="_Toc341092883"/>
       <w:r>
         <w:t>Groups</w:t>
       </w:r>
-      <w:bookmarkEnd w:id="12"/>
+      <w:bookmarkEnd w:id="13"/>
     </w:p>
     <w:p>
       <w:r>
         <w:t>T</w:t>
       </w:r>
       <w:r>
-        <w:t xml:space="preserve">he people in the </w:t>
-      </w:r>
-      <w:proofErr w:type="spellStart"/>
-      <w:r>
-        <w:t>playbox</w:t>
-      </w:r>
-      <w:proofErr w:type="spellEnd"/>
-      <w:r>
-        <w:t xml:space="preserve"> are divided into </w:t>
+        <w:t xml:space="preserve">he people in the playbox are divided into </w:t>
       </w:r>
       <w:r>
         <w:rPr>
@@ -6845,23 +6762,15 @@
       <w:pPr>
         <w:pStyle w:val="Heading4"/>
       </w:pPr>
-      <w:bookmarkStart w:id="13" w:name="_Toc341092884"/>
+      <w:bookmarkStart w:id="14" w:name="_Toc341092884"/>
       <w:r>
         <w:t>Civilian Groups</w:t>
       </w:r>
-      <w:bookmarkEnd w:id="13"/>
-    </w:p>
-    <w:p>
-      <w:r>
-        <w:t xml:space="preserve">Civilian groups represent the population of the </w:t>
-      </w:r>
-      <w:proofErr w:type="spellStart"/>
-      <w:r>
-        <w:t>playbox</w:t>
-      </w:r>
-      <w:proofErr w:type="spellEnd"/>
-      <w:r>
-        <w:t>, i.e., the people who actually live in the neighborhoods. This population maybe broken into groups by ethnicity, religion, language, social class, political affiliation, or any other demographic criteria the analyst deems necessary. Groups are similar to the “market segments” used to target advertising: a group is a collection of people who may be assumed to have similar biases, interests, and behaviors due to their demographic similarity.</w:t>
+      <w:bookmarkEnd w:id="14"/>
+    </w:p>
+    <w:p>
+      <w:r>
+        <w:t>Civilian groups represent the population of the playbox, i.e., the people who actually live in the neighborhoods. This population maybe broken into groups by ethnicity, religion, language, social class, political affiliation, or any other demographic criteria the analyst deems necessary. Groups are similar to the “market segments” used to target advertising: a group is a collection of people who may be assumed to have similar biases, interests, and behaviors due to their demographic similarity.</w:t>
       </w:r>
       <w:r>
         <w:t xml:space="preserve">  Civilian groups are usually united by their belief systems.</w:t>
@@ -6922,11 +6831,11 @@
       <w:pPr>
         <w:pStyle w:val="Heading4"/>
       </w:pPr>
-      <w:bookmarkStart w:id="14" w:name="_Toc341092885"/>
+      <w:bookmarkStart w:id="15" w:name="_Toc341092885"/>
       <w:r>
         <w:t>Force Groups</w:t>
       </w:r>
-      <w:bookmarkEnd w:id="14"/>
+      <w:bookmarkEnd w:id="15"/>
     </w:p>
     <w:p>
       <w:r>
@@ -6958,38 +6867,22 @@
       <w:pPr>
         <w:pStyle w:val="Heading4"/>
       </w:pPr>
-      <w:bookmarkStart w:id="15" w:name="_Toc341092886"/>
+      <w:bookmarkStart w:id="16" w:name="_Toc341092886"/>
       <w:r>
         <w:lastRenderedPageBreak/>
         <w:t>Organization Groups</w:t>
       </w:r>
-      <w:bookmarkEnd w:id="15"/>
-    </w:p>
-    <w:p>
-      <w:r>
-        <w:t xml:space="preserve">Organization groups represent organizations that are present in the </w:t>
-      </w:r>
-      <w:proofErr w:type="spellStart"/>
-      <w:r>
-        <w:t>playbox</w:t>
-      </w:r>
-      <w:proofErr w:type="spellEnd"/>
-      <w:r>
-        <w:t xml:space="preserve"> to help the civilians. There are three kinds: Non-Governmental Organizations (NGOs), International or Inter</w:t>
+      <w:bookmarkEnd w:id="16"/>
+    </w:p>
+    <w:p>
+      <w:r>
+        <w:t>Organization groups represent organizations that are present in the playbox to help the civilians. There are three kinds: Non-Governmental Organizations (NGOs), International or Inter</w:t>
       </w:r>
       <w:r>
         <w:t>-</w:t>
       </w:r>
       <w:r>
-        <w:t xml:space="preserve">governmental Organizations (IGOs), and Contractors (CTRs). NGOs are groups like the Red Cross or Doctors Without Borders who do humanitarian relief, development, and so forth. IGOs are international organizations like UNESCO. Contractors are commercial firms who are doing development work in the </w:t>
-      </w:r>
-      <w:proofErr w:type="spellStart"/>
-      <w:r>
-        <w:t>playbox</w:t>
-      </w:r>
-      <w:proofErr w:type="spellEnd"/>
-      <w:r>
-        <w:t>, often but not necessarily working for the Coalition. Organizations may be either local or foreign.</w:t>
+        <w:t>governmental Organizations (IGOs), and Contractors (CTRs). NGOs are groups like the Red Cross or Doctors Without Borders who do humanitarian relief, development, and so forth. IGOs are international organizations like UNESCO. Contractors are commercial firms who are doing development work in the playbox, often but not necessarily working for the Coalition. Organizations may be either local or foreign.</w:t>
       </w:r>
       <w:r>
         <w:t xml:space="preserve">  </w:t>
@@ -6999,11 +6892,11 @@
       <w:pPr>
         <w:pStyle w:val="Heading3"/>
       </w:pPr>
-      <w:bookmarkStart w:id="16" w:name="_Toc341092887"/>
+      <w:bookmarkStart w:id="17" w:name="_Toc341092887"/>
       <w:r>
         <w:t>Actors</w:t>
       </w:r>
-      <w:bookmarkEnd w:id="16"/>
+      <w:bookmarkEnd w:id="17"/>
     </w:p>
     <w:p>
       <w:r>
@@ -7019,26 +6912,18 @@
         <w:t xml:space="preserve">: significant decision makers </w:t>
       </w:r>
       <w:r>
-        <w:t xml:space="preserve">within the </w:t>
-      </w:r>
-      <w:proofErr w:type="spellStart"/>
-      <w:r>
-        <w:t>playbox</w:t>
-      </w:r>
-      <w:proofErr w:type="spellEnd"/>
-      <w:r>
-        <w:t xml:space="preserve">.  URAM models the vertical relationship (positive or negative) of groups with actors as these relationships change over time in response to events and situations. </w:t>
+        <w:t xml:space="preserve">within the playbox.  URAM models the vertical relationship (positive or negative) of groups with actors as these relationships change over time in response to events and situations. </w:t>
       </w:r>
     </w:p>
     <w:p>
       <w:pPr>
         <w:pStyle w:val="Heading3"/>
       </w:pPr>
-      <w:bookmarkStart w:id="17" w:name="_Toc341092888"/>
+      <w:bookmarkStart w:id="18" w:name="_Toc341092888"/>
       <w:r>
         <w:t>Simulated Time</w:t>
       </w:r>
-      <w:bookmarkEnd w:id="17"/>
+      <w:bookmarkEnd w:id="18"/>
     </w:p>
     <w:p>
       <w:r>
@@ -7052,15 +6937,7 @@
         <w:t>ticks</w:t>
       </w:r>
       <w:r>
-        <w:t xml:space="preserve">.  The duration of one tick can be anything from </w:t>
-      </w:r>
-      <w:proofErr w:type="gramStart"/>
-      <w:r>
-        <w:t>one second</w:t>
-      </w:r>
-      <w:proofErr w:type="gramEnd"/>
-      <w:r>
-        <w:t xml:space="preserve"> to two minutes to three hours to four or more days; tick sizes of one minute and of one day are typical.  The </w:t>
+        <w:t xml:space="preserve">.  The duration of one tick can be anything from one second to two minutes to three hours to four or more days; tick sizes of one minute and of one day are typical.  The </w:t>
       </w:r>
       <w:proofErr w:type="spellStart"/>
       <w:proofErr w:type="gramStart"/>
@@ -7109,16 +6986,16 @@
       <w:pPr>
         <w:pStyle w:val="Heading2"/>
       </w:pPr>
-      <w:bookmarkStart w:id="18" w:name="_Ref316025614"/>
-      <w:bookmarkStart w:id="19" w:name="_Ref316025957"/>
-      <w:bookmarkStart w:id="20" w:name="_Toc341092889"/>
+      <w:bookmarkStart w:id="19" w:name="_Ref316025614"/>
+      <w:bookmarkStart w:id="20" w:name="_Ref316025957"/>
+      <w:bookmarkStart w:id="21" w:name="_Toc341092889"/>
       <w:r>
         <w:lastRenderedPageBreak/>
         <w:t>Mars Affinity Model</w:t>
       </w:r>
-      <w:bookmarkEnd w:id="18"/>
       <w:bookmarkEnd w:id="19"/>
       <w:bookmarkEnd w:id="20"/>
+      <w:bookmarkEnd w:id="21"/>
     </w:p>
     <w:p>
       <w:r>
@@ -7312,15 +7189,7 @@
         </m:r>
       </m:oMath>
       <w:r>
-        <w:t>.  Because relationships are pair-wise, a large scenario can have thousands or tens of thousands of them.  The analyst can enter all of these valu</w:t>
-      </w:r>
-      <w:proofErr w:type="spellStart"/>
-      <w:r>
-        <w:t>es</w:t>
-      </w:r>
-      <w:proofErr w:type="spellEnd"/>
-      <w:r>
-        <w:t>, but this is slow, tedious, and error-prone, even presuming that the analyst can determine what all of the relationships should be.</w:t>
+        <w:t>.  Because relationships are pair-wise, a large scenario can have thousands or tens of thousands of them.  The analyst can enter all of these values, but this is slow, tedious, and error-prone, even presuming that the analyst can determine what all of the relationships should be.</w:t>
       </w:r>
     </w:p>
     <w:p/>
@@ -7523,13 +7392,13 @@
       <w:pPr>
         <w:pStyle w:val="Heading3"/>
       </w:pPr>
-      <w:bookmarkStart w:id="21" w:name="_Ref315761613"/>
-      <w:bookmarkStart w:id="22" w:name="_Toc341092890"/>
+      <w:bookmarkStart w:id="22" w:name="_Ref315761613"/>
+      <w:bookmarkStart w:id="23" w:name="_Toc341092890"/>
       <w:r>
         <w:t>Belief Systems Defined</w:t>
       </w:r>
-      <w:bookmarkEnd w:id="21"/>
       <w:bookmarkEnd w:id="22"/>
+      <w:bookmarkEnd w:id="23"/>
     </w:p>
     <w:p>
       <w:r>
@@ -7540,11 +7409,11 @@
       <w:pPr>
         <w:pStyle w:val="Heading4"/>
       </w:pPr>
-      <w:bookmarkStart w:id="23" w:name="_Toc341092891"/>
+      <w:bookmarkStart w:id="24" w:name="_Toc341092891"/>
       <w:r>
         <w:t>Topics</w:t>
       </w:r>
-      <w:bookmarkEnd w:id="23"/>
+      <w:bookmarkEnd w:id="24"/>
     </w:p>
     <w:p>
       <w:r>
@@ -7620,12 +7489,12 @@
       <w:pPr>
         <w:pStyle w:val="Heading4"/>
       </w:pPr>
-      <w:bookmarkStart w:id="24" w:name="_Toc341092892"/>
+      <w:bookmarkStart w:id="25" w:name="_Toc341092892"/>
       <w:r>
         <w:lastRenderedPageBreak/>
         <w:t>Positions</w:t>
       </w:r>
-      <w:bookmarkEnd w:id="24"/>
+      <w:bookmarkEnd w:id="25"/>
     </w:p>
     <w:p>
       <w:r>
@@ -8661,11 +8530,11 @@
       <w:pPr>
         <w:pStyle w:val="Heading4"/>
       </w:pPr>
-      <w:bookmarkStart w:id="25" w:name="_Toc341092893"/>
+      <w:bookmarkStart w:id="26" w:name="_Toc341092893"/>
       <w:r>
         <w:t>Emphasis</w:t>
       </w:r>
-      <w:bookmarkEnd w:id="25"/>
+      <w:bookmarkEnd w:id="26"/>
     </w:p>
     <w:p>
       <w:r>
@@ -8888,7 +8757,6 @@
         <w:t xml:space="preserve"> puts its emphasis on agreement for topic </w:t>
       </w:r>
       <w:proofErr w:type="spellStart"/>
-      <w:proofErr w:type="gramStart"/>
       <w:r>
         <w:rPr>
           <w:i/>
@@ -8897,11 +8765,7 @@
       </w:r>
       <w:proofErr w:type="spellEnd"/>
       <w:r>
-        <w:t>; agreement on the topic will drive affinity up and disagreement will be discounted</w:t>
-      </w:r>
-      <w:proofErr w:type="gramEnd"/>
-      <w:r>
-        <w:t xml:space="preserve">.  If </w:t>
+        <w:t xml:space="preserve">; agreement on the topic will drive affinity up and disagreement will be discounted.  If </w:t>
       </w:r>
       <m:oMath>
         <m:sSub>
@@ -9610,11 +9474,11 @@
       <w:pPr>
         <w:pStyle w:val="Heading4"/>
       </w:pPr>
-      <w:bookmarkStart w:id="26" w:name="_Toc341092894"/>
+      <w:bookmarkStart w:id="27" w:name="_Toc341092894"/>
       <w:r>
         <w:t>Belief Systems</w:t>
       </w:r>
-      <w:bookmarkEnd w:id="26"/>
+      <w:bookmarkEnd w:id="27"/>
     </w:p>
     <w:p>
       <w:r>
@@ -9707,8 +9571,8 @@
       <w:pPr>
         <w:pStyle w:val="Heading3"/>
       </w:pPr>
-      <w:bookmarkStart w:id="27" w:name="_Ref341092535"/>
-      <w:bookmarkStart w:id="28" w:name="_Toc341092895"/>
+      <w:bookmarkStart w:id="28" w:name="_Ref341092535"/>
+      <w:bookmarkStart w:id="29" w:name="_Toc341092895"/>
       <w:r>
         <w:lastRenderedPageBreak/>
         <w:t>Modeling</w:t>
@@ -9716,18 +9580,18 @@
       <w:r>
         <w:t xml:space="preserve"> Affinity</w:t>
       </w:r>
-      <w:bookmarkEnd w:id="27"/>
       <w:bookmarkEnd w:id="28"/>
+      <w:bookmarkEnd w:id="29"/>
     </w:p>
     <w:p>
       <w:pPr>
         <w:pStyle w:val="Heading4"/>
       </w:pPr>
-      <w:bookmarkStart w:id="29" w:name="_Toc341092896"/>
+      <w:bookmarkStart w:id="30" w:name="_Toc341092896"/>
       <w:r>
         <w:t>Desired Properties</w:t>
       </w:r>
-      <w:bookmarkEnd w:id="29"/>
+      <w:bookmarkEnd w:id="30"/>
     </w:p>
     <w:p>
       <w:r>
@@ -10353,13 +10217,13 @@
       <w:pPr>
         <w:pStyle w:val="Heading4"/>
       </w:pPr>
-      <w:bookmarkStart w:id="30" w:name="_Ref316025306"/>
-      <w:bookmarkStart w:id="31" w:name="_Toc341092897"/>
+      <w:bookmarkStart w:id="31" w:name="_Ref316025306"/>
+      <w:bookmarkStart w:id="32" w:name="_Toc341092897"/>
       <w:r>
         <w:t>Definitions</w:t>
       </w:r>
-      <w:bookmarkEnd w:id="30"/>
       <w:bookmarkEnd w:id="31"/>
+      <w:bookmarkEnd w:id="32"/>
     </w:p>
     <w:p>
       <w:r>
@@ -10379,17 +10243,9 @@
           <w:rPr>
             <w:rFonts w:ascii="Cambria Math" w:hAnsi="Cambria Math"/>
           </w:rPr>
-          <m:t>i=</m:t>
-        </m:r>
-        <w:proofErr w:type="gramStart"/>
-        <m:r>
-          <w:rPr>
-            <w:rFonts w:ascii="Cambria Math" w:hAnsi="Cambria Math"/>
-          </w:rPr>
-          <m:t>1,…,N</m:t>
+          <m:t>i=1,…,N</m:t>
         </m:r>
       </m:oMath>
-      <w:proofErr w:type="gramEnd"/>
       <w:r>
         <w:t xml:space="preserve">, and two groups </w:t>
       </w:r>
@@ -11328,12 +11184,9 @@
       </w:r>
       <w:proofErr w:type="gramStart"/>
       <w:r>
-        <w:t>;</w:t>
+        <w:t xml:space="preserve">; </w:t>
       </w:r>
       <w:proofErr w:type="gramEnd"/>
-      <w:r>
-        <w:t xml:space="preserve"> </w:t>
-      </w:r>
       <m:oMath>
         <m:sSub>
           <m:sSubPr>
@@ -12270,23 +12123,15 @@
       <w:pPr>
         <w:pStyle w:val="Heading4"/>
       </w:pPr>
-      <w:bookmarkStart w:id="32" w:name="_Toc341092898"/>
+      <w:bookmarkStart w:id="33" w:name="_Toc341092898"/>
       <w:r>
         <w:t>The Basic Model</w:t>
       </w:r>
-      <w:bookmarkEnd w:id="32"/>
-    </w:p>
-    <w:p>
-      <w:r>
-        <w:t xml:space="preserve">Intuitively, the affinity between </w:t>
-      </w:r>
-      <w:proofErr w:type="gramStart"/>
-      <w:r>
-        <w:t>groups</w:t>
-      </w:r>
-      <w:proofErr w:type="gramEnd"/>
-      <w:r>
-        <w:t xml:space="preserve"> </w:t>
+      <w:bookmarkEnd w:id="33"/>
+    </w:p>
+    <w:p>
+      <w:r>
+        <w:t xml:space="preserve">Intuitively, the affinity between groups </w:t>
       </w:r>
       <w:r>
         <w:rPr>
@@ -12749,15 +12594,7 @@
         </m:sSub>
       </m:oMath>
       <w:r>
-        <w:t xml:space="preserve"> is a natural weight.  Norm</w:t>
-      </w:r>
-      <w:proofErr w:type="spellStart"/>
-      <w:r>
-        <w:t>alizing</w:t>
-      </w:r>
-      <w:proofErr w:type="spellEnd"/>
-      <w:r>
-        <w:t>, this gives us the following equation:</w:t>
+        <w:t xml:space="preserve"> is a natural weight.  Normalizing, this gives us the following equation:</w:t>
       </w:r>
     </w:p>
     <w:p/>
@@ -13263,11 +13100,11 @@
       <w:pPr>
         <w:pStyle w:val="Heading4"/>
       </w:pPr>
-      <w:bookmarkStart w:id="33" w:name="_Toc341092899"/>
+      <w:bookmarkStart w:id="34" w:name="_Toc341092899"/>
       <w:r>
         <w:t>Handling Ambivalence</w:t>
       </w:r>
-      <w:bookmarkEnd w:id="33"/>
+      <w:bookmarkEnd w:id="34"/>
     </w:p>
     <w:p>
       <w:r>
@@ -13819,7 +13656,13 @@
                         <w:rPr>
                           <w:rFonts w:ascii="Cambria Math" w:hAnsi="Cambria Math"/>
                         </w:rPr>
-                        <m:t>fgi</m:t>
+                        <m:t>f</m:t>
+                      </m:r>
+                      <m:r>
+                        <w:rPr>
+                          <w:rFonts w:ascii="Cambria Math" w:hAnsi="Cambria Math"/>
+                        </w:rPr>
+                        <m:t>gi</m:t>
                       </m:r>
                     </m:sub>
                   </m:sSub>
@@ -14538,11 +14381,11 @@
       <w:pPr>
         <w:pStyle w:val="Heading4"/>
       </w:pPr>
-      <w:bookmarkStart w:id="34" w:name="_Toc341092900"/>
+      <w:bookmarkStart w:id="35" w:name="_Toc341092900"/>
       <w:r>
         <w:t>Implicit Commonality</w:t>
       </w:r>
-      <w:bookmarkEnd w:id="34"/>
+      <w:bookmarkEnd w:id="35"/>
     </w:p>
     <w:p>
       <w:r>
@@ -14588,26 +14431,18 @@
         <w:t>cultural commonality</w:t>
       </w:r>
       <w:r>
-        <w:t xml:space="preserve"> of the groups in the </w:t>
-      </w:r>
-      <w:proofErr w:type="spellStart"/>
-      <w:r>
-        <w:t>playbox</w:t>
-      </w:r>
-      <w:proofErr w:type="spellEnd"/>
-      <w:r>
-        <w:t>.</w:t>
+        <w:t xml:space="preserve"> of the groups in the playbox.</w:t>
       </w:r>
     </w:p>
     <w:p>
       <w:pPr>
         <w:pStyle w:val="Heading5"/>
       </w:pPr>
-      <w:bookmarkStart w:id="35" w:name="_Toc341092901"/>
+      <w:bookmarkStart w:id="36" w:name="_Toc341092901"/>
       <w:r>
         <w:t>Adding Implicit Topics</w:t>
       </w:r>
-      <w:bookmarkEnd w:id="35"/>
+      <w:bookmarkEnd w:id="36"/>
     </w:p>
     <w:p>
       <w:r>
@@ -15217,15 +15052,7 @@
         </m:r>
       </m:oMath>
       <w:r>
-        <w:t>, implicit commonality balan</w:t>
-      </w:r>
-      <w:proofErr w:type="spellStart"/>
-      <w:r>
-        <w:t>ces</w:t>
-      </w:r>
-      <w:proofErr w:type="spellEnd"/>
-      <w:r>
-        <w:t xml:space="preserve"> the explicit topics; when </w:t>
+        <w:t xml:space="preserve">, implicit commonality balances the explicit topics; when </w:t>
       </w:r>
       <m:oMath>
         <m:sSub>
@@ -15307,16 +15134,11 @@
       <w:pPr>
         <w:pStyle w:val="Heading5"/>
       </w:pPr>
-      <w:bookmarkStart w:id="36" w:name="_Toc341092902"/>
-      <w:proofErr w:type="spellStart"/>
-      <w:r>
-        <w:t>Playbox</w:t>
-      </w:r>
-      <w:proofErr w:type="spellEnd"/>
-      <w:r>
-        <w:t xml:space="preserve"> Commonality</w:t>
-      </w:r>
-      <w:bookmarkEnd w:id="36"/>
+      <w:bookmarkStart w:id="37" w:name="_Toc341092902"/>
+      <w:r>
+        <w:t>Playbox Commonality</w:t>
+      </w:r>
+      <w:bookmarkEnd w:id="37"/>
     </w:p>
     <w:p>
       <w:r>
@@ -15494,15 +15316,7 @@
         <w:t>f</w:t>
       </w:r>
       <w:r>
-        <w:t xml:space="preserve"> belongs to the dominant culture in the </w:t>
-      </w:r>
-      <w:proofErr w:type="spellStart"/>
-      <w:r>
-        <w:t>playbox</w:t>
-      </w:r>
-      <w:proofErr w:type="spellEnd"/>
-      <w:r>
-        <w:t xml:space="preserve">, then </w:t>
+        <w:t xml:space="preserve"> belongs to the dominant culture in the playbox, then </w:t>
       </w:r>
       <m:oMath>
         <m:sSub>
@@ -15791,15 +15605,7 @@
         <w:t>g</w:t>
       </w:r>
       <w:r>
-        <w:t xml:space="preserve"> are both members of the dominant culture, then they will get all of the </w:t>
-      </w:r>
-      <w:proofErr w:type="spellStart"/>
-      <w:r>
-        <w:t>playbox</w:t>
-      </w:r>
-      <w:proofErr w:type="spellEnd"/>
-      <w:r>
-        <w:t xml:space="preserve"> commonality; if either is an outsider, they will get none of it.</w:t>
+        <w:t xml:space="preserve"> are both members of the dominant culture, then they will get all of the playbox commonality; if either is an outsider, they will get none of it.</w:t>
       </w:r>
     </w:p>
     <w:p/>
@@ -15861,13 +15667,7 @@
               <w:rPr>
                 <w:rFonts w:ascii="Cambria Math" w:hAnsi="Cambria Math"/>
               </w:rPr>
-              <m:t>pl</m:t>
-            </m:r>
-            <m:r>
-              <w:rPr>
-                <w:rFonts w:ascii="Cambria Math" w:hAnsi="Cambria Math"/>
-              </w:rPr>
-              <m:t>aybox</m:t>
+              <m:t>playbox</m:t>
             </m:r>
           </m:sub>
         </m:sSub>
@@ -15973,15 +15773,7 @@
         </m:sSub>
       </m:oMath>
       <w:r>
-        <w:t xml:space="preserve">, </w:t>
-      </w:r>
-      <w:proofErr w:type="gramStart"/>
-      <w:r>
-        <w:t>for</w:t>
-      </w:r>
-      <w:proofErr w:type="gramEnd"/>
-      <w:r>
-        <w:t xml:space="preserve"> </w:t>
+        <w:t xml:space="preserve">, for </w:t>
       </w:r>
       <m:oMath>
         <m:r>
@@ -16215,19 +16007,11 @@
       <w:pPr>
         <w:pStyle w:val="Heading5"/>
       </w:pPr>
-      <w:bookmarkStart w:id="37" w:name="_Toc341092903"/>
-      <w:r>
-        <w:t xml:space="preserve">The </w:t>
-      </w:r>
-      <w:proofErr w:type="spellStart"/>
-      <w:r>
-        <w:t>Playbox</w:t>
-      </w:r>
-      <w:proofErr w:type="spellEnd"/>
-      <w:r>
-        <w:t xml:space="preserve"> Commonality Dial</w:t>
-      </w:r>
-      <w:bookmarkEnd w:id="37"/>
+      <w:bookmarkStart w:id="38" w:name="_Toc341092903"/>
+      <w:r>
+        <w:t>The Playbox Commonality Dial</w:t>
+      </w:r>
+      <w:bookmarkEnd w:id="38"/>
     </w:p>
     <w:p>
       <w:r>
@@ -16262,13 +16046,8 @@
         </m:sSub>
       </m:oMath>
       <w:r>
-        <w:t xml:space="preserve"> does a good job of adding implicit commonality to the model.  However, there is the related problem </w:t>
-      </w:r>
-      <w:proofErr w:type="gramStart"/>
-      <w:r>
-        <w:t xml:space="preserve">that  </w:t>
-      </w:r>
-      <w:proofErr w:type="gramEnd"/>
+        <w:t xml:space="preserve"> does a good job of adding implicit commonality to the model.  However, there is the related problem that  </w:t>
+      </w:r>
       <m:oMath>
         <m:sSub>
           <m:sSubPr>
@@ -16329,15 +16108,7 @@
         </m:sSub>
       </m:oMath>
       <w:r>
-        <w:t xml:space="preserve"> to the number of explicit topics as fo</w:t>
-      </w:r>
-      <w:proofErr w:type="spellStart"/>
-      <w:r>
-        <w:t>llows</w:t>
-      </w:r>
-      <w:proofErr w:type="spellEnd"/>
-      <w:r>
-        <w:t>:</w:t>
+        <w:t xml:space="preserve"> to the number of explicit topics as follows:</w:t>
       </w:r>
     </w:p>
     <w:p/>
@@ -16424,15 +16195,7 @@
         </m:r>
       </m:oMath>
       <w:r>
-        <w:t xml:space="preserve"> will tend to increase or decrease affinities across the board, to the extent that the groups involved participate in the </w:t>
-      </w:r>
-      <w:proofErr w:type="spellStart"/>
-      <w:r>
-        <w:t>playbox</w:t>
-      </w:r>
-      <w:proofErr w:type="spellEnd"/>
-      <w:r>
-        <w:t xml:space="preserve"> commonality.</w:t>
+        <w:t xml:space="preserve"> will tend to increase or decrease affinities across the board, to the extent that the groups involved participate in the playbox commonality.</w:t>
       </w:r>
     </w:p>
     <w:p/>
@@ -16454,15 +16217,7 @@
       </w:r>
       <w:proofErr w:type="gramEnd"/>
       <w:r>
-        <w:t xml:space="preserve"> another useful property—the analyst can set the playbox commonality and then add or delete topics without needing to adjust it, b</w:t>
-      </w:r>
-      <w:proofErr w:type="spellStart"/>
-      <w:r>
-        <w:t>ecause</w:t>
-      </w:r>
-      <w:proofErr w:type="spellEnd"/>
-      <w:r>
-        <w:t xml:space="preserve">  </w:t>
+        <w:t xml:space="preserve"> another useful property—the analyst can set the playbox commonality and then add or delete topics without needing to adjust it, because  </w:t>
       </w:r>
       <m:oMath>
         <m:r>
@@ -16481,11 +16236,11 @@
       <w:pPr>
         <w:pStyle w:val="Heading4"/>
       </w:pPr>
-      <w:bookmarkStart w:id="38" w:name="_Toc341092904"/>
+      <w:bookmarkStart w:id="39" w:name="_Toc341092904"/>
       <w:r>
         <w:t>Relevance of Topics</w:t>
       </w:r>
-      <w:bookmarkEnd w:id="38"/>
+      <w:bookmarkEnd w:id="39"/>
     </w:p>
     <w:p>
       <w:r>
@@ -16597,15 +16352,7 @@
       </w:r>
       <w:proofErr w:type="spellEnd"/>
       <w:r>
-        <w:t xml:space="preserve"> </w:t>
-      </w:r>
-      <w:proofErr w:type="gramStart"/>
-      <w:r>
-        <w:t>has</w:t>
-      </w:r>
-      <w:proofErr w:type="gramEnd"/>
-      <w:r>
-        <w:t xml:space="preserve"> a relevance of 0.0, it should have no effect on affinities; when it is 1.0, it is fully relevant, and has the effects described in the previous sections.</w:t>
+        <w:t xml:space="preserve"> has a relevance of 0.0, it should have no effect on affinities; when it is 1.0, it is fully relevant, and has the effects described in the previous sections.</w:t>
       </w:r>
     </w:p>
     <w:p>
@@ -16959,7 +16706,7 @@
     </w:p>
     <w:p/>
     <w:p>
-      <w:bookmarkStart w:id="39" w:name="_Ref315768399"/>
+      <w:bookmarkStart w:id="40" w:name="_Ref315768399"/>
       <w:r>
         <w:t xml:space="preserve">When </w:t>
       </w:r>
@@ -17097,15 +16844,7 @@
         <w:t>would</w:t>
       </w:r>
       <w:r>
-        <w:t xml:space="preserve"> have no effect on the results if it weren’t for </w:t>
-      </w:r>
-      <w:proofErr w:type="spellStart"/>
-      <w:r>
-        <w:t>playbox</w:t>
-      </w:r>
-      <w:proofErr w:type="spellEnd"/>
-      <w:r>
-        <w:t xml:space="preserve"> commonality, which is defined as</w:t>
+        <w:t xml:space="preserve"> have no effect on the results if it weren’t for playbox commonality, which is defined as</w:t>
       </w:r>
     </w:p>
     <w:p/>
@@ -17195,31 +16934,7 @@
         <w:t>N</w:t>
       </w:r>
       <w:r>
-        <w:t xml:space="preserve"> is the number of topics.  The intent of the </w:t>
-      </w:r>
-      <w:proofErr w:type="spellStart"/>
-      <w:r>
-        <w:t>playbox</w:t>
-      </w:r>
-      <w:proofErr w:type="spellEnd"/>
-      <w:r>
-        <w:t xml:space="preserve"> commonality value is to balance the explicit topics, which tend to disagreement, with an equal number of implicit topics on which there is general agreement.  Decreasing topic relevance effectively decreases the number of explicit topics.  For example, a belief system with ten completely irrelevant explicit topics would result in highly positive affinities based on the </w:t>
-      </w:r>
-      <w:proofErr w:type="spellStart"/>
-      <w:r>
-        <w:t>playbox</w:t>
-      </w:r>
-      <w:proofErr w:type="spellEnd"/>
-      <w:r>
-        <w:t xml:space="preserve"> commonality’s implicit topics.  Hence, </w:t>
-      </w:r>
-      <w:proofErr w:type="spellStart"/>
-      <w:r>
-        <w:t>playbox</w:t>
-      </w:r>
-      <w:proofErr w:type="spellEnd"/>
-      <w:r>
-        <w:t xml:space="preserve"> commonality must be redefined as follows:</w:t>
+        <w:t xml:space="preserve"> is the number of topics.  The intent of the playbox commonality value is to balance the explicit topics, which tend to disagreement, with an equal number of implicit topics on which there is general agreement.  Decreasing topic relevance effectively decreases the number of explicit topics.  For example, a belief system with ten completely irrelevant explicit topics would result in highly positive affinities based on the playbox commonality’s implicit topics.  Hence, playbox commonality must be redefined as follows:</w:t>
       </w:r>
     </w:p>
     <w:p/>
@@ -17387,14 +17102,14 @@
       <w:pPr>
         <w:pStyle w:val="Heading4"/>
       </w:pPr>
-      <w:bookmarkStart w:id="40" w:name="_Ref341092476"/>
-      <w:bookmarkStart w:id="41" w:name="_Toc341092905"/>
+      <w:bookmarkStart w:id="41" w:name="_Ref341092476"/>
+      <w:bookmarkStart w:id="42" w:name="_Toc341092905"/>
       <w:r>
         <w:t>Summary</w:t>
       </w:r>
-      <w:bookmarkEnd w:id="39"/>
       <w:bookmarkEnd w:id="40"/>
       <w:bookmarkEnd w:id="41"/>
+      <w:bookmarkEnd w:id="42"/>
     </w:p>
     <w:p>
       <w:r>
@@ -17484,8 +17199,13 @@
       </w:r>
       <w:r>
         <w:tab/>
-        <w:t xml:space="preserve">Entity commonality dial, where </w:t>
-      </w:r>
+        <w:t xml:space="preserve">Entity commonality dial, </w:t>
+      </w:r>
+      <w:proofErr w:type="gramStart"/>
+      <w:r>
+        <w:t xml:space="preserve">where </w:t>
+      </w:r>
+      <w:proofErr w:type="gramEnd"/>
       <m:oMath>
         <m:r>
           <w:rPr>
@@ -17525,13 +17245,8 @@
           <m:t>≤1</m:t>
         </m:r>
       </m:oMath>
-      <w:proofErr w:type="gramStart"/>
-      <w:r>
-        <w:t>;</w:t>
-      </w:r>
-      <w:proofErr w:type="gramEnd"/>
-      <w:r>
-        <w:t xml:space="preserve"> nominally 1.0 for local entities and 0.0 for non-local entities.</w:t>
+      <w:r>
+        <w:t>; nominally 1.0 for local entities and 0.0 for non-local entities.</w:t>
       </w:r>
     </w:p>
     <w:p>
@@ -18335,14 +18050,14 @@
           <w:rFonts w:eastAsia="Lucida Sans Unicode"/>
         </w:rPr>
       </w:pPr>
-      <w:bookmarkStart w:id="42" w:name="_Toc341092906"/>
+      <w:bookmarkStart w:id="43" w:name="_Toc341092906"/>
       <w:r>
         <w:rPr>
           <w:rFonts w:eastAsia="Lucida Sans Unicode"/>
         </w:rPr>
         <w:t>Are the Properties Met?</w:t>
       </w:r>
-      <w:bookmarkEnd w:id="42"/>
+      <w:bookmarkEnd w:id="43"/>
     </w:p>
     <w:p>
       <w:r>
@@ -18610,15 +18325,7 @@
         </w:numPr>
       </w:pPr>
       <w:r>
-        <w:t xml:space="preserve">Zealots do distrust the </w:t>
-      </w:r>
-      <w:proofErr w:type="gramStart"/>
-      <w:r>
-        <w:t>lukewarm,</w:t>
-      </w:r>
-      <w:proofErr w:type="gramEnd"/>
-      <w:r>
-        <w:t xml:space="preserve"> provide that “zealot” is defined as a group that has a high </w:t>
+        <w:t xml:space="preserve">Zealots do distrust the lukewarm, provide that “zealot” is defined as a group that has a high </w:t>
       </w:r>
       <m:oMath>
         <m:sSub>
@@ -18649,8 +18356,13 @@
         </m:sSub>
       </m:oMath>
       <w:r>
-        <w:t xml:space="preserve"> and a low </w:t>
-      </w:r>
+        <w:t xml:space="preserve"> and a </w:t>
+      </w:r>
+      <w:proofErr w:type="gramStart"/>
+      <w:r>
+        <w:t xml:space="preserve">low </w:t>
+      </w:r>
+      <w:proofErr w:type="gramEnd"/>
       <m:oMath>
         <m:sSub>
           <m:sSubPr>
@@ -19030,16 +18742,16 @@
           <w:rFonts w:eastAsia="Lucida Sans Unicode"/>
         </w:rPr>
       </w:pPr>
-      <w:bookmarkStart w:id="43" w:name="_Ref316024992"/>
-      <w:bookmarkStart w:id="44" w:name="_Toc341092907"/>
+      <w:bookmarkStart w:id="44" w:name="_Ref316024992"/>
+      <w:bookmarkStart w:id="45" w:name="_Toc341092907"/>
       <w:r>
         <w:rPr>
           <w:rFonts w:eastAsia="Lucida Sans Unicode"/>
         </w:rPr>
         <w:t>Computing Affinity</w:t>
       </w:r>
-      <w:bookmarkEnd w:id="43"/>
       <w:bookmarkEnd w:id="44"/>
+      <w:bookmarkEnd w:id="45"/>
     </w:p>
     <w:p>
       <w:r>
@@ -19200,13 +18912,13 @@
       <w:pPr>
         <w:pStyle w:val="Heading4"/>
       </w:pPr>
-      <w:bookmarkStart w:id="45" w:name="_Ref315782792"/>
-      <w:bookmarkStart w:id="46" w:name="_Toc341092908"/>
+      <w:bookmarkStart w:id="46" w:name="_Ref315782792"/>
+      <w:bookmarkStart w:id="47" w:name="_Toc341092908"/>
       <w:r>
         <w:t>Definitions</w:t>
       </w:r>
-      <w:bookmarkEnd w:id="45"/>
       <w:bookmarkEnd w:id="46"/>
+      <w:bookmarkEnd w:id="47"/>
     </w:p>
     <w:p>
       <w:r>
@@ -19521,9 +19233,6 @@
       </w:r>
       <w:r>
         <w:tab/>
-      </w:r>
-      <w:proofErr w:type="gramStart"/>
-      <w:r>
         <w:t>{</w:t>
       </w:r>
       <m:oMath>
@@ -19533,7 +19242,6 @@
           </w:rPr>
           <m:t xml:space="preserve"> i∋</m:t>
         </m:r>
-        <w:proofErr w:type="gramEnd"/>
         <m:sSub>
           <m:sSubPr>
             <m:ctrlPr>
@@ -19600,12 +19308,12 @@
       <w:pPr>
         <w:pStyle w:val="Heading4"/>
       </w:pPr>
-      <w:bookmarkStart w:id="47" w:name="_Toc341092909"/>
+      <w:bookmarkStart w:id="48" w:name="_Toc341092909"/>
       <w:r>
         <w:lastRenderedPageBreak/>
         <w:t>The Cases</w:t>
       </w:r>
-      <w:bookmarkEnd w:id="47"/>
+      <w:bookmarkEnd w:id="48"/>
     </w:p>
     <w:p>
       <w:r>
@@ -21384,7 +21092,15 @@
           <w:b/>
           <w:bCs/>
         </w:rPr>
-        <w:t>Error! Reference source not found.</w:t>
+        <w:t xml:space="preserve">Error! Reference source not </w:t>
+      </w:r>
+      <w:proofErr w:type="gramStart"/>
+      <w:r>
+        <w:rPr>
+          <w:b/>
+          <w:bCs/>
+        </w:rPr>
+        <w:t>found.</w:t>
       </w:r>
       <w:r>
         <w:fldChar w:fldCharType="end"/>
@@ -21392,6 +21108,7 @@
       <w:r>
         <w:t>:</w:t>
       </w:r>
+      <w:proofErr w:type="gramEnd"/>
     </w:p>
     <w:p>
       <w:pPr>
@@ -21841,14 +21558,14 @@
           <w:rFonts w:eastAsia="Lucida Sans Unicode"/>
         </w:rPr>
       </w:pPr>
-      <w:bookmarkStart w:id="48" w:name="_Toc341092910"/>
+      <w:bookmarkStart w:id="49" w:name="_Toc341092910"/>
       <w:r>
         <w:rPr>
           <w:rFonts w:eastAsia="Lucida Sans Unicode"/>
         </w:rPr>
         <w:t>Congruence</w:t>
       </w:r>
-      <w:bookmarkEnd w:id="48"/>
+      <w:bookmarkEnd w:id="49"/>
     </w:p>
     <w:p>
       <w:pPr>
@@ -22158,14 +21875,14 @@
           <w:rFonts w:eastAsia="Lucida Sans Unicode"/>
         </w:rPr>
       </w:pPr>
-      <w:bookmarkStart w:id="49" w:name="_Toc341092911"/>
+      <w:bookmarkStart w:id="50" w:name="_Toc341092911"/>
       <w:r>
         <w:rPr>
           <w:rFonts w:eastAsia="Lucida Sans Unicode"/>
         </w:rPr>
         <w:t>Computing Congruence</w:t>
       </w:r>
-      <w:bookmarkEnd w:id="49"/>
+      <w:bookmarkEnd w:id="50"/>
     </w:p>
     <w:p>
       <w:pPr>
@@ -22355,18 +22072,18 @@
       <w:pPr>
         <w:pStyle w:val="Heading2"/>
       </w:pPr>
-      <w:bookmarkStart w:id="50" w:name="_Ref339265262"/>
-      <w:bookmarkStart w:id="51" w:name="_Toc341092912"/>
-      <w:bookmarkStart w:id="52" w:name="_Ref316025615"/>
+      <w:bookmarkStart w:id="51" w:name="_Ref339265262"/>
+      <w:bookmarkStart w:id="52" w:name="_Toc341092912"/>
+      <w:bookmarkStart w:id="53" w:name="_Ref316025615"/>
       <w:r>
         <w:lastRenderedPageBreak/>
         <w:t>The URAM Curve Manager</w:t>
       </w:r>
-      <w:bookmarkEnd w:id="50"/>
       <w:bookmarkEnd w:id="51"/>
-    </w:p>
-    <w:p>
-      <w:bookmarkStart w:id="53" w:name="_Ref339265278"/>
+      <w:bookmarkEnd w:id="52"/>
+    </w:p>
+    <w:p>
+      <w:bookmarkStart w:id="54" w:name="_Ref339265278"/>
       <w:r>
         <w:t xml:space="preserve">The section describes </w:t>
       </w:r>
@@ -22399,14 +22116,14 @@
       <w:pPr>
         <w:pStyle w:val="Heading3"/>
       </w:pPr>
-      <w:bookmarkStart w:id="54" w:name="_Toc341092913"/>
+      <w:bookmarkStart w:id="55" w:name="_Toc341092913"/>
       <w:r>
         <w:t>The Attitude Equations</w:t>
       </w:r>
-      <w:bookmarkEnd w:id="54"/>
-    </w:p>
-    <w:p>
-      <w:bookmarkStart w:id="55" w:name="_Ref320084546"/>
+      <w:bookmarkEnd w:id="55"/>
+    </w:p>
+    <w:p>
+      <w:bookmarkStart w:id="56" w:name="_Ref320084546"/>
       <w:r>
         <w:t xml:space="preserve">This section describes the mathematics behind URAM's notion of attitude curves, as implemented by </w:t>
       </w:r>
@@ -22440,12 +22157,12 @@
       <w:pPr>
         <w:pStyle w:val="Heading4"/>
       </w:pPr>
-      <w:bookmarkStart w:id="56" w:name="_Toc341092914"/>
+      <w:bookmarkStart w:id="57" w:name="_Toc341092914"/>
       <w:r>
         <w:t>Classic Satisfaction and Cooperation Curves</w:t>
       </w:r>
-      <w:bookmarkEnd w:id="55"/>
       <w:bookmarkEnd w:id="56"/>
+      <w:bookmarkEnd w:id="57"/>
     </w:p>
     <w:p>
       <w:r>
@@ -22745,27 +22462,19 @@
         </m:sSub>
       </m:oMath>
       <w:r>
-        <w:t xml:space="preserve"> between time advances.  Because they occur between time advances, they are not inc</w:t>
-      </w:r>
-      <w:proofErr w:type="spellStart"/>
-      <w:r>
-        <w:t>luded</w:t>
-      </w:r>
-      <w:proofErr w:type="spellEnd"/>
-      <w:r>
-        <w:t xml:space="preserve"> in the equation shown above.</w:t>
+        <w:t xml:space="preserve"> between time advances.  Because they occur between time advances, they are not included in the equation shown above.</w:t>
       </w:r>
     </w:p>
     <w:p>
       <w:pPr>
         <w:pStyle w:val="Heading4"/>
       </w:pPr>
-      <w:bookmarkStart w:id="57" w:name="_Toc341092915"/>
+      <w:bookmarkStart w:id="58" w:name="_Toc341092915"/>
       <w:r>
         <w:lastRenderedPageBreak/>
         <w:t>Vertical Relationship Curves</w:t>
       </w:r>
-      <w:bookmarkEnd w:id="57"/>
+      <w:bookmarkEnd w:id="58"/>
     </w:p>
     <w:p>
       <w:r>
@@ -23015,15 +22724,7 @@
       </w:r>
       <w:r>
         <w:tab/>
-        <w:t>The ver</w:t>
-      </w:r>
-      <w:proofErr w:type="spellStart"/>
-      <w:r>
-        <w:t>tical</w:t>
-      </w:r>
-      <w:proofErr w:type="spellEnd"/>
-      <w:r>
-        <w:t xml:space="preserve"> relationship at time </w:t>
+        <w:t xml:space="preserve">The vertical relationship at time </w:t>
       </w:r>
       <w:r>
         <w:rPr>
@@ -23481,11 +23182,11 @@
       <w:pPr>
         <w:pStyle w:val="Heading4"/>
       </w:pPr>
-      <w:bookmarkStart w:id="58" w:name="_Toc341092916"/>
+      <w:bookmarkStart w:id="59" w:name="_Toc341092916"/>
       <w:r>
         <w:t>The Unified Equations</w:t>
       </w:r>
-      <w:bookmarkEnd w:id="58"/>
+      <w:bookmarkEnd w:id="59"/>
     </w:p>
     <w:p>
       <w:r>
@@ -24078,15 +23779,7 @@
         </m:r>
       </m:oMath>
       <w:r>
-        <w:t xml:space="preserve"> as the smoothing coefficient: the new baseline is a moving average of the current value with past history, which is represented by the old baseline.  Thus, we can see that in GRAM we throw away past history when computing the baseline; only the current le</w:t>
-      </w:r>
-      <w:proofErr w:type="spellStart"/>
-      <w:r>
-        <w:t>vel</w:t>
-      </w:r>
-      <w:proofErr w:type="spellEnd"/>
-      <w:r>
-        <w:t xml:space="preserve"> matters.  With vertical relationships we only look at past history when computing the baseline.  But we can easily pick values of </w:t>
+        <w:t xml:space="preserve"> as the smoothing coefficient: the new baseline is a moving average of the current value with past history, which is represented by the old baseline.  Thus, we can see that in GRAM we throw away past history when computing the baseline; only the current level matters.  With vertical relationships we only look at past history when computing the baseline.  But we can easily pick values of </w:t>
       </w:r>
       <m:oMath>
         <m:r>
@@ -24104,11 +23797,11 @@
       <w:pPr>
         <w:pStyle w:val="Heading4"/>
       </w:pPr>
-      <w:bookmarkStart w:id="59" w:name="_Toc341092917"/>
+      <w:bookmarkStart w:id="60" w:name="_Toc341092917"/>
       <w:r>
         <w:t>Regression to a Natural Level</w:t>
       </w:r>
-      <w:bookmarkEnd w:id="59"/>
+      <w:bookmarkEnd w:id="60"/>
     </w:p>
     <w:p>
       <w:r>
@@ -24851,11 +24544,11 @@
       <w:pPr>
         <w:pStyle w:val="Heading4"/>
       </w:pPr>
-      <w:bookmarkStart w:id="60" w:name="_Toc341092918"/>
+      <w:bookmarkStart w:id="61" w:name="_Toc341092918"/>
       <w:r>
         <w:t>Persistent and Transient Deltas</w:t>
       </w:r>
-      <w:bookmarkEnd w:id="60"/>
+      <w:bookmarkEnd w:id="61"/>
     </w:p>
     <w:p>
       <w:r>
@@ -25633,11 +25326,11 @@
       <w:pPr>
         <w:pStyle w:val="Heading4"/>
       </w:pPr>
-      <w:bookmarkStart w:id="61" w:name="_Toc341092919"/>
+      <w:bookmarkStart w:id="62" w:name="_Toc341092919"/>
       <w:r>
         <w:t>Clamping</w:t>
       </w:r>
-      <w:bookmarkEnd w:id="61"/>
+      <w:bookmarkEnd w:id="62"/>
     </w:p>
     <w:p>
       <w:r>
@@ -26083,14 +25776,12 @@
           <w:numId w:val="34"/>
         </w:numPr>
       </w:pPr>
-      <w:proofErr w:type="gramStart"/>
       <w:r>
         <w:rPr>
           <w:i/>
         </w:rPr>
         <w:t>min</w:t>
       </w:r>
-      <w:proofErr w:type="gramEnd"/>
       <w:r>
         <w:t xml:space="preserve"> if </w:t>
       </w:r>
@@ -26121,7 +25812,6 @@
           <w:numId w:val="34"/>
         </w:numPr>
       </w:pPr>
-      <w:proofErr w:type="gramStart"/>
       <w:r>
         <w:rPr>
           <w:i/>
@@ -26129,7 +25819,6 @@
         <w:lastRenderedPageBreak/>
         <w:t>max</w:t>
       </w:r>
-      <w:proofErr w:type="gramEnd"/>
       <w:r>
         <w:t xml:space="preserve"> if </w:t>
       </w:r>
@@ -26185,11 +25874,11 @@
       <w:pPr>
         <w:pStyle w:val="Heading4"/>
       </w:pPr>
-      <w:bookmarkStart w:id="62" w:name="_Toc341092920"/>
+      <w:bookmarkStart w:id="63" w:name="_Toc341092920"/>
       <w:r>
         <w:t>The Complete Equations</w:t>
       </w:r>
-      <w:bookmarkEnd w:id="62"/>
+      <w:bookmarkEnd w:id="63"/>
     </w:p>
     <w:p>
       <w:r>
@@ -27065,11 +26754,11 @@
       <w:pPr>
         <w:pStyle w:val="Heading3"/>
       </w:pPr>
-      <w:bookmarkStart w:id="63" w:name="_Toc341092921"/>
+      <w:bookmarkStart w:id="64" w:name="_Toc341092921"/>
       <w:r>
         <w:t>Attitude Types</w:t>
       </w:r>
-      <w:bookmarkEnd w:id="63"/>
+      <w:bookmarkEnd w:id="64"/>
     </w:p>
     <w:p>
       <w:r>
@@ -27796,11 +27485,11 @@
       <w:pPr>
         <w:pStyle w:val="Heading3"/>
       </w:pPr>
-      <w:bookmarkStart w:id="64" w:name="_Toc341092922"/>
+      <w:bookmarkStart w:id="65" w:name="_Toc341092922"/>
       <w:r>
         <w:t>Baseline Adjustments</w:t>
       </w:r>
-      <w:bookmarkEnd w:id="64"/>
+      <w:bookmarkEnd w:id="65"/>
     </w:p>
     <w:p>
       <w:r>
@@ -27813,15 +27502,7 @@
         <w:footnoteReference w:id="6"/>
       </w:r>
       <w:r>
-        <w:t xml:space="preserve"> is an absolute, </w:t>
-      </w:r>
-      <w:proofErr w:type="spellStart"/>
-      <w:r>
-        <w:t>unscaled</w:t>
-      </w:r>
-      <w:proofErr w:type="spellEnd"/>
-      <w:r>
-        <w:t xml:space="preserve"> step change to the baseline of the curve caused by some attitude driver.  Adjustments are applied between time advances, and affect the value of </w:t>
+        <w:t xml:space="preserve"> is an absolute, unscaled step change to the baseline of the curve caused by some attitude driver.  Adjustments are applied between time advances, and affect the value of </w:t>
       </w:r>
       <m:oMath>
         <m:sSub>
@@ -27852,15 +27533,7 @@
         </m:sSub>
       </m:oMath>
       <w:r>
-        <w:t xml:space="preserve"> directly.  The adjustme</w:t>
-      </w:r>
-      <w:proofErr w:type="spellStart"/>
-      <w:r>
-        <w:t>nt</w:t>
-      </w:r>
-      <w:proofErr w:type="spellEnd"/>
-      <w:r>
-        <w:t xml:space="preserve"> delta is ascribed to the driver at the next time advance (See Section </w:t>
+        <w:t xml:space="preserve"> directly.  The adjustment delta is ascribed to the driver at the next time advance (See Section </w:t>
       </w:r>
       <w:r>
         <w:fldChar w:fldCharType="begin"/>
@@ -27891,13 +27564,13 @@
       <w:pPr>
         <w:pStyle w:val="Heading3"/>
       </w:pPr>
-      <w:bookmarkStart w:id="65" w:name="_Ref339266245"/>
-      <w:bookmarkStart w:id="66" w:name="_Toc341092923"/>
+      <w:bookmarkStart w:id="66" w:name="_Ref339266245"/>
+      <w:bookmarkStart w:id="67" w:name="_Toc341092923"/>
       <w:r>
         <w:t>Transient Effects</w:t>
       </w:r>
-      <w:bookmarkEnd w:id="65"/>
       <w:bookmarkEnd w:id="66"/>
+      <w:bookmarkEnd w:id="67"/>
     </w:p>
     <w:p>
       <w:r>
@@ -27999,13 +27672,13 @@
       <w:pPr>
         <w:pStyle w:val="Heading4"/>
       </w:pPr>
-      <w:bookmarkStart w:id="67" w:name="_Ref320103089"/>
-      <w:bookmarkStart w:id="68" w:name="_Toc341092924"/>
+      <w:bookmarkStart w:id="68" w:name="_Ref320103089"/>
+      <w:bookmarkStart w:id="69" w:name="_Toc341092924"/>
       <w:r>
         <w:t>Scaling of Contributions</w:t>
       </w:r>
-      <w:bookmarkEnd w:id="67"/>
       <w:bookmarkEnd w:id="68"/>
+      <w:bookmarkEnd w:id="69"/>
     </w:p>
     <w:p>
       <w:r>
@@ -28693,13 +28366,8 @@
         <w:t>max</w:t>
       </w:r>
       <w:r>
-        <w:t xml:space="preserve"> parameters depend on the attitude curve for which scaling is being computed and can be known from context; hence, although the function would more properly be written “</w:t>
-      </w:r>
-      <w:proofErr w:type="gramStart"/>
-      <w:r>
-        <w:t>scale(</w:t>
-      </w:r>
-      <w:proofErr w:type="gramEnd"/>
+        <w:t xml:space="preserve"> parameters depend on the attitude curve for which scaling is being computed and can be known from context; hence, although the function would more properly be written “scale(</w:t>
+      </w:r>
       <w:r>
         <w:rPr>
           <w:i/>
@@ -28740,15 +28408,7 @@
         <w:t>max</w:t>
       </w:r>
       <w:r>
-        <w:t>.  The following table shows the actual contribution of a nominal 10</w:t>
-      </w:r>
-      <w:proofErr w:type="gramStart"/>
-      <w:r>
-        <w:t>.0 point</w:t>
-      </w:r>
-      <w:proofErr w:type="gramEnd"/>
-      <w:r>
-        <w:t xml:space="preserve"> change for a curve with bounds (-100.0, +100.0) and several different baselines.</w:t>
+        <w:t>.  The following table shows the actual contribution of a nominal 10.0 point change for a curve with bounds (-100.0, +100.0) and several different baselines.</w:t>
       </w:r>
     </w:p>
     <w:p/>
@@ -29091,13 +28751,13 @@
       <w:pPr>
         <w:pStyle w:val="Heading4"/>
       </w:pPr>
-      <w:bookmarkStart w:id="69" w:name="_Ref339268059"/>
-      <w:bookmarkStart w:id="70" w:name="_Toc341092925"/>
+      <w:bookmarkStart w:id="70" w:name="_Ref339268059"/>
+      <w:bookmarkStart w:id="71" w:name="_Toc341092925"/>
       <w:r>
         <w:t>Causes and Scaling</w:t>
       </w:r>
-      <w:bookmarkEnd w:id="69"/>
       <w:bookmarkEnd w:id="70"/>
+      <w:bookmarkEnd w:id="71"/>
     </w:p>
     <w:p>
       <w:r>
@@ -29350,15 +29010,7 @@
         <w:t>t</w:t>
       </w:r>
       <w:r>
-        <w:t xml:space="preserve"> are all independent of one another, and that each should always contribute its </w:t>
-      </w:r>
-      <w:proofErr w:type="gramStart"/>
-      <w:r>
-        <w:t>full scaled</w:t>
-      </w:r>
-      <w:proofErr w:type="gramEnd"/>
-      <w:r>
-        <w:t xml:space="preserve"> magnitude.  This is not necessarily the case.  Transient effects are the result of independent drivers that affect the local civilian population and hence affect their attitudes.  But even if the drivers are independent, the effects need not be.</w:t>
+        <w:t xml:space="preserve"> are all independent of one another, and that each should always contribute its full scaled magnitude.  This is not necessarily the case.  Transient effects are the result of independent drivers that affect the local civilian population and hence affect their attitudes.  But even if the drivers are independent, the effects need not be.</w:t>
       </w:r>
     </w:p>
     <w:p/>
@@ -31070,13 +30722,13 @@
       <w:pPr>
         <w:pStyle w:val="Heading3"/>
       </w:pPr>
-      <w:bookmarkStart w:id="71" w:name="_Ref339276688"/>
-      <w:bookmarkStart w:id="72" w:name="_Toc341092926"/>
+      <w:bookmarkStart w:id="72" w:name="_Ref339276688"/>
+      <w:bookmarkStart w:id="73" w:name="_Toc341092926"/>
       <w:r>
         <w:t>Persistent Effects</w:t>
       </w:r>
-      <w:bookmarkEnd w:id="71"/>
       <w:bookmarkEnd w:id="72"/>
+      <w:bookmarkEnd w:id="73"/>
     </w:p>
     <w:p>
       <w:r>
@@ -31256,22 +30908,17 @@
       <w:pPr>
         <w:pStyle w:val="Heading3"/>
       </w:pPr>
-      <w:bookmarkStart w:id="73" w:name="_Ref339266371"/>
-      <w:bookmarkStart w:id="74" w:name="_Toc341092927"/>
+      <w:bookmarkStart w:id="74" w:name="_Ref339266371"/>
+      <w:bookmarkStart w:id="75" w:name="_Toc341092927"/>
       <w:r>
         <w:t>Historical Data</w:t>
       </w:r>
-      <w:bookmarkEnd w:id="73"/>
       <w:bookmarkEnd w:id="74"/>
-    </w:p>
-    <w:p>
-      <w:proofErr w:type="gramStart"/>
-      <w:r>
-        <w:t>Every adjustment and effect is generated by some attitude driver known to the client</w:t>
-      </w:r>
-      <w:proofErr w:type="gramEnd"/>
-      <w:r>
-        <w:t xml:space="preserve">.  In order to understand causality, we need to relate drivers to their contributions.  Consequently, at each time </w:t>
+      <w:bookmarkEnd w:id="75"/>
+    </w:p>
+    <w:p>
+      <w:r>
+        <w:t xml:space="preserve">Every adjustment and effect is generated by some attitude driver known to the client.  In order to understand causality, we need to relate drivers to their contributions.  Consequently, at each time </w:t>
       </w:r>
       <w:r>
         <w:rPr>
@@ -31314,11 +30961,11 @@
       <w:pPr>
         <w:pStyle w:val="Heading3"/>
       </w:pPr>
-      <w:bookmarkStart w:id="75" w:name="_Toc341092928"/>
+      <w:bookmarkStart w:id="76" w:name="_Toc341092928"/>
       <w:r>
         <w:t>Applying Adjustments and Effects</w:t>
       </w:r>
-      <w:bookmarkEnd w:id="75"/>
+      <w:bookmarkEnd w:id="76"/>
     </w:p>
     <w:p>
       <w:r>
@@ -31568,15 +31215,7 @@
         </m:sSub>
       </m:oMath>
       <w:r>
-        <w:t>, along with the resulting positive and negat</w:t>
-      </w:r>
-      <w:proofErr w:type="spellStart"/>
-      <w:r>
-        <w:t>ive</w:t>
-      </w:r>
-      <w:proofErr w:type="spellEnd"/>
-      <w:r>
-        <w:t xml:space="preserve"> scaling factors.</w:t>
+        <w:t>, along with the resulting positive and negative scaling factors.</w:t>
       </w:r>
     </w:p>
     <w:p>
@@ -31669,11 +31308,11 @@
       <w:pPr>
         <w:pStyle w:val="Heading4"/>
       </w:pPr>
-      <w:bookmarkStart w:id="76" w:name="_Toc341092929"/>
+      <w:bookmarkStart w:id="77" w:name="_Toc341092929"/>
       <w:r>
         <w:t>Applying Transient Effects Only</w:t>
       </w:r>
-      <w:bookmarkEnd w:id="76"/>
+      <w:bookmarkEnd w:id="77"/>
     </w:p>
     <w:p>
       <w:r>
@@ -32029,11 +31668,11 @@
       <w:pPr>
         <w:pStyle w:val="Heading3"/>
       </w:pPr>
-      <w:bookmarkStart w:id="77" w:name="_Toc341092930"/>
+      <w:bookmarkStart w:id="78" w:name="_Toc341092930"/>
       <w:r>
         <w:t>Examples</w:t>
       </w:r>
-      <w:bookmarkEnd w:id="77"/>
+      <w:bookmarkEnd w:id="78"/>
     </w:p>
     <w:p>
       <w:r>
@@ -32060,15 +31699,7 @@
         </m:r>
       </m:oMath>
       <w:r>
-        <w:t>, this re</w:t>
-      </w:r>
-      <w:proofErr w:type="spellStart"/>
-      <w:r>
-        <w:t>sults</w:t>
-      </w:r>
-      <w:proofErr w:type="spellEnd"/>
-      <w:r>
-        <w:t xml:space="preserve"> in the following graph (assuming that QOL began at 0.0):</w:t>
+        <w:t>, this results in the following graph (assuming that QOL began at 0.0):</w:t>
       </w:r>
     </w:p>
     <w:p/>
@@ -32299,11 +31930,11 @@
       <w:pPr>
         <w:pStyle w:val="Heading3"/>
       </w:pPr>
-      <w:bookmarkStart w:id="78" w:name="_Ref343258191"/>
+      <w:bookmarkStart w:id="79" w:name="_Ref343258191"/>
       <w:r>
         <w:t>Untracked Curves</w:t>
       </w:r>
-      <w:bookmarkEnd w:id="78"/>
+      <w:bookmarkEnd w:id="79"/>
     </w:p>
     <w:p>
       <w:r>
@@ -32371,16 +32002,16 @@
       <w:pPr>
         <w:pStyle w:val="Heading2"/>
       </w:pPr>
-      <w:bookmarkStart w:id="79" w:name="_Ref341092385"/>
-      <w:bookmarkStart w:id="80" w:name="_Toc341092931"/>
-      <w:bookmarkEnd w:id="52"/>
+      <w:bookmarkStart w:id="80" w:name="_Ref341092385"/>
+      <w:bookmarkStart w:id="81" w:name="_Toc341092931"/>
       <w:bookmarkEnd w:id="53"/>
+      <w:bookmarkEnd w:id="54"/>
       <w:r>
         <w:lastRenderedPageBreak/>
         <w:t>The URAM Curve Types</w:t>
       </w:r>
-      <w:bookmarkEnd w:id="79"/>
       <w:bookmarkEnd w:id="80"/>
+      <w:bookmarkEnd w:id="81"/>
     </w:p>
     <w:p>
       <w:r>
@@ -32457,13 +32088,11 @@
       <w:pPr>
         <w:pStyle w:val="Heading3"/>
       </w:pPr>
-      <w:bookmarkStart w:id="81" w:name="_Toc341092932"/>
-      <w:bookmarkStart w:id="82" w:name="_GoBack"/>
+      <w:bookmarkStart w:id="82" w:name="_Toc341092932"/>
+      <w:r>
+        <w:t>Neighborhoods, Groups, and Actors</w:t>
+      </w:r>
       <w:bookmarkEnd w:id="82"/>
-      <w:r>
-        <w:t>Neighborhoods, Groups, and Actors</w:t>
-      </w:r>
-      <w:bookmarkEnd w:id="81"/>
     </w:p>
     <w:p>
       <w:bookmarkStart w:id="83" w:name="__RefHeading__35355228"/>
@@ -32472,32 +32101,14 @@
       <w:r>
         <w:t xml:space="preserve">URAM models attitudes in a geographic region called the </w:t>
       </w:r>
-      <w:proofErr w:type="spellStart"/>
       <w:r>
         <w:rPr>
           <w:i/>
         </w:rPr>
         <w:t>playbox</w:t>
       </w:r>
-      <w:proofErr w:type="spellEnd"/>
-      <w:r>
-        <w:t xml:space="preserve">.  The </w:t>
-      </w:r>
-      <w:proofErr w:type="spellStart"/>
-      <w:r>
-        <w:t>playbox</w:t>
-      </w:r>
-      <w:proofErr w:type="spellEnd"/>
-      <w:r>
-        <w:t xml:space="preserve"> is divided into </w:t>
-      </w:r>
-      <w:proofErr w:type="gramStart"/>
-      <w:r>
-        <w:t>areas which</w:t>
-      </w:r>
-      <w:proofErr w:type="gramEnd"/>
-      <w:r>
-        <w:t xml:space="preserve"> are called </w:t>
+      <w:r>
+        <w:t xml:space="preserve">.  The playbox is divided into areas which are called </w:t>
       </w:r>
       <w:r>
         <w:rPr>
@@ -32506,15 +32117,7 @@
         <w:t>neighborhoods</w:t>
       </w:r>
       <w:r>
-        <w:t xml:space="preserve">.  The civilian population of the </w:t>
-      </w:r>
-      <w:proofErr w:type="spellStart"/>
-      <w:r>
-        <w:t>playbox</w:t>
-      </w:r>
-      <w:proofErr w:type="spellEnd"/>
-      <w:r>
-        <w:t xml:space="preserve"> is divided into </w:t>
+        <w:t xml:space="preserve">.  The civilian population of the playbox is divided into </w:t>
       </w:r>
       <w:r>
         <w:rPr>
@@ -32547,15 +32150,7 @@
     <w:p/>
     <w:p>
       <w:r>
-        <w:t xml:space="preserve">The significant decision makers in the </w:t>
-      </w:r>
-      <w:proofErr w:type="spellStart"/>
-      <w:r>
-        <w:t>playbox</w:t>
-      </w:r>
-      <w:proofErr w:type="spellEnd"/>
-      <w:r>
-        <w:t xml:space="preserve"> are called </w:t>
+        <w:t xml:space="preserve">The significant decision makers in the playbox are called </w:t>
       </w:r>
       <w:r>
         <w:rPr>
@@ -32666,15 +32261,7 @@
     </w:p>
     <w:p>
       <w:r>
-        <w:t xml:space="preserve">The client simulation analyzes attitude drivers (events and situations) and produces attitude inputs for URAM.  Satisfaction and cooperation inputs create effects across the </w:t>
-      </w:r>
-      <w:proofErr w:type="spellStart"/>
-      <w:r>
-        <w:t>playbox</w:t>
-      </w:r>
-      <w:proofErr w:type="spellEnd"/>
-      <w:r>
-        <w:t xml:space="preserve">; the distribution and relative magnitudes of these effects is called the </w:t>
+        <w:t xml:space="preserve">The client simulation analyzes attitude drivers (events and situations) and produces attitude inputs for URAM.  Satisfaction and cooperation inputs create effects across the playbox; the distribution and relative magnitudes of these effects is called the </w:t>
       </w:r>
       <w:r>
         <w:rPr>
@@ -32744,15 +32331,7 @@
     <w:p/>
     <w:p>
       <w:r>
-        <w:t xml:space="preserve">Indirect effects differ in magnitude from the direct effect that engenders because of the relationship between the </w:t>
-      </w:r>
-      <w:proofErr w:type="gramStart"/>
-      <w:r>
-        <w:t>group</w:t>
-      </w:r>
-      <w:proofErr w:type="gramEnd"/>
-      <w:r>
-        <w:t xml:space="preserve"> directly affected and the group indirectly affected and proximity between the neighborhoods in which they reside.</w:t>
+        <w:t>Indirect effects differ in magnitude from the direct effect that engenders because of the relationship between the group directly affected and the group indirectly affected and proximity between the neighborhoods in which they reside.</w:t>
       </w:r>
     </w:p>
     <w:p/>
@@ -33094,7 +32673,6 @@
                 <w:iCs/>
               </w:rPr>
             </w:pPr>
-            <w:proofErr w:type="gramStart"/>
             <w:r>
               <w:rPr>
                 <w:i/>
@@ -33102,7 +32680,6 @@
               </w:rPr>
               <w:t>m</w:t>
             </w:r>
-            <w:proofErr w:type="gramEnd"/>
             <w:r>
               <w:t xml:space="preserve"> = </w:t>
             </w:r>
@@ -34429,15 +34006,7 @@
         </m:sSub>
       </m:oMath>
       <w:r>
-        <w:t>, a</w:t>
-      </w:r>
-      <w:proofErr w:type="spellStart"/>
-      <w:r>
-        <w:t>nd</w:t>
-      </w:r>
-      <w:proofErr w:type="spellEnd"/>
-      <w:r>
-        <w:t xml:space="preserve"> can then go on to define </w:t>
+        <w:t xml:space="preserve">, and can then go on to define </w:t>
       </w:r>
       <m:oMath>
         <m:sSub>
@@ -34525,16 +34094,11 @@
         <w:t>I</w:t>
       </w:r>
       <w:r>
-        <w:t xml:space="preserve"> </w:t>
-      </w:r>
-      <w:proofErr w:type="gramStart"/>
-      <w:r>
-        <w:t>determine</w:t>
+        <w:t xml:space="preserve"> determine</w:t>
       </w:r>
       <w:r>
         <w:t>s</w:t>
       </w:r>
-      <w:proofErr w:type="gramEnd"/>
       <w:r>
         <w:t xml:space="preserve"> the maximum indirect effect a direct effect may have</w:t>
       </w:r>
@@ -35262,15 +34826,7 @@
       </w:r>
       <w:r>
         <w:tab/>
-        <w:t xml:space="preserve">The </w:t>
-      </w:r>
-      <w:proofErr w:type="gramStart"/>
-      <w:r>
-        <w:t>magnitude of the direct effect on curve</w:t>
-      </w:r>
-      <w:proofErr w:type="gramEnd"/>
-      <w:r>
-        <w:t xml:space="preserve"> </w:t>
+        <w:t xml:space="preserve">The magnitude of the direct effect on curve </w:t>
       </w:r>
       <w:proofErr w:type="spellStart"/>
       <w:r>
@@ -35318,15 +34874,7 @@
       </w:r>
       <w:r>
         <w:tab/>
-        <w:t xml:space="preserve">The </w:t>
-      </w:r>
-      <w:proofErr w:type="gramStart"/>
-      <w:r>
-        <w:t>influence of curve</w:t>
-      </w:r>
-      <w:proofErr w:type="gramEnd"/>
-      <w:r>
-        <w:t xml:space="preserve"> </w:t>
+        <w:t xml:space="preserve">The influence of curve </w:t>
       </w:r>
       <w:proofErr w:type="spellStart"/>
       <w:r>
@@ -35744,14 +35292,12 @@
                 <w:i/>
               </w:rPr>
             </w:pPr>
-            <w:proofErr w:type="gramStart"/>
             <w:r>
               <w:rPr>
                 <w:i/>
               </w:rPr>
               <w:t>a</w:t>
             </w:r>
-            <w:proofErr w:type="gramEnd"/>
             <w:r>
               <w:t xml:space="preserve"> supports </w:t>
             </w:r>
@@ -35821,19 +35367,11 @@
                 <w:i/>
               </w:rPr>
             </w:pPr>
-            <w:proofErr w:type="gramStart"/>
             <w:r>
               <w:rPr>
                 <w:i/>
               </w:rPr>
-              <w:t>a</w:t>
-            </w:r>
-            <w:proofErr w:type="gramEnd"/>
-            <w:r>
-              <w:rPr>
-                <w:i/>
-              </w:rPr>
-              <w:t xml:space="preserve"> </w:t>
+              <w:t xml:space="preserve">a </w:t>
             </w:r>
             <w:r>
               <w:t xml:space="preserve">likes </w:t>
@@ -35899,14 +35437,12 @@
             <w:tcW w:w="2484" w:type="dxa"/>
           </w:tcPr>
           <w:p>
-            <w:proofErr w:type="gramStart"/>
             <w:r>
               <w:rPr>
                 <w:i/>
               </w:rPr>
               <w:t>a</w:t>
             </w:r>
-            <w:proofErr w:type="gramEnd"/>
             <w:r>
               <w:t xml:space="preserve"> is indifferent to </w:t>
             </w:r>
@@ -35971,14 +35507,12 @@
             <w:tcW w:w="2484" w:type="dxa"/>
           </w:tcPr>
           <w:p>
-            <w:proofErr w:type="gramStart"/>
             <w:r>
               <w:rPr>
                 <w:i/>
               </w:rPr>
               <w:t>a</w:t>
             </w:r>
-            <w:proofErr w:type="gramEnd"/>
             <w:r>
               <w:t xml:space="preserve"> dislikes </w:t>
             </w:r>
@@ -36048,14 +35582,12 @@
                 <w:i/>
               </w:rPr>
             </w:pPr>
-            <w:proofErr w:type="gramStart"/>
             <w:r>
               <w:rPr>
                 <w:i/>
               </w:rPr>
               <w:t>a</w:t>
             </w:r>
-            <w:proofErr w:type="gramEnd"/>
             <w:r>
               <w:t xml:space="preserve"> opposes </w:t>
             </w:r>
@@ -36242,15 +35774,7 @@
     </w:p>
     <w:p>
       <w:r>
-        <w:t xml:space="preserve">The </w:t>
-      </w:r>
-      <w:proofErr w:type="gramStart"/>
-      <w:r>
-        <w:t>baseline and natural levels for horizontal relationships are specified by the client simulation</w:t>
-      </w:r>
-      <w:proofErr w:type="gramEnd"/>
-      <w:r>
-        <w:t>; they will often be based on affinities computed by the Mars Affinity Model (MAM).</w:t>
+        <w:t>The baseline and natural levels for horizontal relationships are specified by the client simulation; they will often be based on affinities computed by the Mars Affinity Model (MAM).</w:t>
       </w:r>
     </w:p>
     <w:p/>
@@ -37613,14 +37137,14 @@
           </m:sub>
         </m:sSub>
       </m:oMath>
+      <w:r>
+        <w:t xml:space="preserve">  and the indirect effect is </w:t>
+      </w:r>
       <w:proofErr w:type="gramStart"/>
       <w:r>
-        <w:t xml:space="preserve">  and</w:t>
+        <w:t xml:space="preserve">on </w:t>
       </w:r>
       <w:proofErr w:type="gramEnd"/>
-      <w:r>
-        <w:t xml:space="preserve"> the indirect effect is on </w:t>
-      </w:r>
       <m:oMath>
         <m:sSub>
           <m:sSubPr>
@@ -37653,8 +37177,13 @@
         </m:sSub>
       </m:oMath>
       <w:r>
-        <w:t xml:space="preserve">.  The satisfaction influence depends on the horizontal relationship </w:t>
-      </w:r>
+        <w:t xml:space="preserve">.  The satisfaction influence depends on the horizontal </w:t>
+      </w:r>
+      <w:proofErr w:type="gramStart"/>
+      <w:r>
+        <w:t xml:space="preserve">relationship </w:t>
+      </w:r>
+      <w:proofErr w:type="gramEnd"/>
       <m:oMath>
         <m:sSub>
           <m:sSubPr>
@@ -37683,15 +37212,7 @@
         </m:sSub>
       </m:oMath>
       <w:r>
-        <w:t>, a number from from -</w:t>
-      </w:r>
-      <w:proofErr w:type="gramStart"/>
-      <w:r>
-        <w:t>1.0  to</w:t>
-      </w:r>
-      <w:proofErr w:type="gramEnd"/>
-      <w:r>
-        <w:t xml:space="preserve">  +1.0, where +1.0 indicates that </w:t>
+        <w:t xml:space="preserve">, a number from from -1.0  to  +1.0, where +1.0 indicates that </w:t>
       </w:r>
       <w:r>
         <w:rPr>
@@ -37786,15 +37307,7 @@
         </m:sSub>
       </m:oMath>
       <w:r>
-        <w:t>, was simp</w:t>
-      </w:r>
-      <w:proofErr w:type="spellStart"/>
-      <w:r>
-        <w:t>ly</w:t>
-      </w:r>
-      <w:proofErr w:type="spellEnd"/>
-      <w:r>
-        <w:t xml:space="preserve"> the relationship between them</w:t>
+        <w:t>, was simply the relationship between them</w:t>
       </w:r>
       <w:r>
         <w:t>:</w:t>
@@ -40517,11 +40030,7 @@
         </m:sSub>
       </m:oMath>
       <w:r>
-        <w:t xml:space="preserve">.  </w:t>
-      </w:r>
-      <w:proofErr w:type="gramStart"/>
-      <w:r>
-        <w:t xml:space="preserve">Note that the information flow is always from group </w:t>
+        <w:t xml:space="preserve">.  Note that the information flow is always from group </w:t>
       </w:r>
       <w:r>
         <w:rPr>
@@ -40543,7 +40052,6 @@
       <w:r>
         <w:t>, i.e., from the first group to the second.</w:t>
       </w:r>
-      <w:proofErr w:type="gramEnd"/>
     </w:p>
     <w:p/>
     <w:p>
@@ -41803,15 +41311,7 @@
     </w:p>
     <w:p>
       <w:r>
-        <w:t xml:space="preserve">The </w:t>
-      </w:r>
-      <w:proofErr w:type="gramStart"/>
-      <w:r>
-        <w:t>initial baseline and natural levels are defined by the client simulation</w:t>
-      </w:r>
-      <w:proofErr w:type="gramEnd"/>
-      <w:r>
-        <w:t xml:space="preserve">.  We assume that the baseline changes slowly, and that it regresses slowly back to the natural level.  Thus, the </w:t>
+        <w:t xml:space="preserve">The initial baseline and natural levels are defined by the client simulation.  We assume that the baseline changes slowly, and that it regresses slowly back to the natural level.  Thus, the </w:t>
       </w:r>
       <w:r>
         <w:rPr>
@@ -41896,15 +41396,7 @@
     <w:p/>
     <w:p>
       <w:r>
-        <w:t xml:space="preserve">The </w:t>
-      </w:r>
-      <w:proofErr w:type="gramStart"/>
-      <w:r>
-        <w:t>natural level of the curve is specified by the client</w:t>
-      </w:r>
-      <w:proofErr w:type="gramEnd"/>
-      <w:r>
-        <w:t>.</w:t>
+        <w:t>The natural level of the curve is specified by the client.</w:t>
       </w:r>
     </w:p>
     <w:p>
@@ -41945,15 +41437,7 @@
         <w:fldChar w:fldCharType="end"/>
       </w:r>
       <w:r>
-        <w:t xml:space="preserve">, depends on the influence of one cooperation curve on another, which is to say the influence of one pair of groups on another.  This section explains how cooperation </w:t>
-      </w:r>
-      <w:proofErr w:type="gramStart"/>
-      <w:r>
-        <w:t>influence</w:t>
-      </w:r>
-      <w:proofErr w:type="gramEnd"/>
-      <w:r>
-        <w:t xml:space="preserve"> is com</w:t>
+        <w:t>, depends on the influence of one cooperation curve on another, which is to say the influence of one pair of groups on another.  This section explains how cooperation influence is com</w:t>
       </w:r>
       <w:r>
         <w:t xml:space="preserve">puted for such a pair of curves, </w:t>
@@ -41990,8 +41474,13 @@
         </m:sSub>
       </m:oMath>
       <w:r>
-        <w:t xml:space="preserve"> and </w:t>
-      </w:r>
+        <w:t xml:space="preserve"> </w:t>
+      </w:r>
+      <w:proofErr w:type="gramStart"/>
+      <w:r>
+        <w:t xml:space="preserve">and </w:t>
+      </w:r>
+      <w:proofErr w:type="gramEnd"/>
       <m:oMath>
         <m:sSub>
           <m:sSubPr>
@@ -42159,16 +41648,8 @@
               <w:rPr>
                 <w:rFonts w:ascii="Cambria Math" w:hAnsi="Cambria Math"/>
               </w:rPr>
-              <m:t>fg</m:t>
+              <m:t>fg,eh</m:t>
             </m:r>
-            <w:proofErr w:type="gramStart"/>
-            <m:r>
-              <w:rPr>
-                <w:rFonts w:ascii="Cambria Math" w:hAnsi="Cambria Math"/>
-              </w:rPr>
-              <m:t>,eh</m:t>
-            </m:r>
-            <w:proofErr w:type="gramEnd"/>
           </m:sub>
         </m:sSub>
       </m:oMath>
@@ -42259,8 +41740,13 @@
         <w:t xml:space="preserve">, or, in other words, when </w:t>
       </w:r>
       <w:r>
-        <w:t xml:space="preserve">the satisfaction influence </w:t>
-      </w:r>
+        <w:t xml:space="preserve">the satisfaction </w:t>
+      </w:r>
+      <w:proofErr w:type="gramStart"/>
+      <w:r>
+        <w:t xml:space="preserve">influence </w:t>
+      </w:r>
+      <w:proofErr w:type="gramEnd"/>
       <m:oMath>
         <m:sSub>
           <m:sSubPr>
@@ -42441,15 +41927,7 @@
         <w:t>e</w:t>
       </w:r>
       <w:r>
-        <w:t xml:space="preserve"> that meet the above requirement and all force </w:t>
-      </w:r>
-      <w:proofErr w:type="gramStart"/>
-      <w:r>
-        <w:t>groups</w:t>
-      </w:r>
-      <w:proofErr w:type="gramEnd"/>
-      <w:r>
-        <w:t xml:space="preserve"> </w:t>
+        <w:t xml:space="preserve"> that meet the above requirement and all force groups </w:t>
       </w:r>
       <w:r>
         <w:rPr>
@@ -42550,13 +42028,8 @@
         </w:rPr>
         <w:footnoteReference w:id="23"/>
       </w:r>
-      <w:proofErr w:type="gramStart"/>
-      <w:r>
-        <w:t xml:space="preserve">  The</w:t>
-      </w:r>
-      <w:proofErr w:type="gramEnd"/>
-      <w:r>
-        <w:t xml:space="preserve"> same applies for </w:t>
+      <w:r>
+        <w:t xml:space="preserve">  The same applies for </w:t>
       </w:r>
       <w:r>
         <w:rPr>
@@ -43553,11 +43026,15 @@
     </w:p>
     <w:p/>
     <w:p>
+      <w:r>
+        <w:lastRenderedPageBreak/>
+        <w:t xml:space="preserve">Note that we do not </w:t>
+      </w:r>
       <w:proofErr w:type="gramStart"/>
       <w:r>
-        <w:lastRenderedPageBreak/>
-        <w:t xml:space="preserve">Note that we do not define </w:t>
-      </w:r>
+        <w:t xml:space="preserve">define </w:t>
+      </w:r>
+      <w:proofErr w:type="gramEnd"/>
       <m:oMath>
         <m:sSub>
           <m:sSubPr>
@@ -43605,11 +43082,7 @@
         <w:t>g</w:t>
       </w:r>
       <w:r>
-        <w:t>.</w:t>
-      </w:r>
-      <w:proofErr w:type="gramEnd"/>
-      <w:r>
-        <w:t xml:space="preserve">  An actor’s support for a group is indicated not by a relationship figure but by the actor’s actions.  An actor is what it does; and </w:t>
+        <w:t xml:space="preserve">.  An actor’s support for a group is indicated not by a relationship figure but by the actor’s actions.  An actor is what it does; and </w:t>
       </w:r>
       <w:r>
         <w:rPr>
@@ -43660,15 +43133,7 @@
     </w:p>
     <w:p>
       <w:r>
-        <w:t xml:space="preserve">The </w:t>
-      </w:r>
-      <w:proofErr w:type="gramStart"/>
-      <w:r>
-        <w:t>baseline and natural levels for vertical relationships are specified by the client simulation</w:t>
-      </w:r>
-      <w:proofErr w:type="gramEnd"/>
-      <w:r>
-        <w:t>; they will often be based on affinities computed by the Mars Affinity Model (MAM).  In addition, it is usually the case</w:t>
+        <w:t>The baseline and natural levels for vertical relationships are specified by the client simulation; they will often be based on affinities computed by the Mars Affinity Model (MAM).  In addition, it is usually the case</w:t>
       </w:r>
       <w:r>
         <w:t xml:space="preserve"> </w:t>
@@ -43919,8 +43384,13 @@
         <w:footnoteReference w:id="25"/>
       </w:r>
       <w:r>
-        <w:t xml:space="preserve"> the practical range is more like </w:t>
-      </w:r>
+        <w:t xml:space="preserve"> the practical range is more </w:t>
+      </w:r>
+      <w:proofErr w:type="gramStart"/>
+      <w:r>
+        <w:t xml:space="preserve">like </w:t>
+      </w:r>
+      <w:proofErr w:type="gramEnd"/>
       <m:oMath>
         <m:r>
           <w:rPr>
@@ -43929,13 +43399,8 @@
           <m:t>-0.6≤R&lt;0.6</m:t>
         </m:r>
       </m:oMath>
-      <w:proofErr w:type="gramStart"/>
-      <w:r>
-        <w:t>,  Thus</w:t>
-      </w:r>
-      <w:proofErr w:type="gramEnd"/>
-      <w:r>
-        <w:t xml:space="preserve">, applying any RMF but </w:t>
+      <w:r>
+        <w:t xml:space="preserve">,  Thus, applying any RMF but </w:t>
       </w:r>
       <w:r>
         <w:rPr>
@@ -47062,7 +46527,7 @@
 </file>
 
 <file path=word/endnotes.xml><?xml version="1.0" encoding="utf-8"?>
-<w:endnotes xmlns:wpc="http://schemas.microsoft.com/office/word/2010/wordprocessingCanvas" xmlns:mo="http://schemas.microsoft.com/office/mac/office/2008/main" xmlns:mc="http://schemas.openxmlformats.org/markup-compatibility/2006" xmlns:mv="urn:schemas-microsoft-com:mac:vml" xmlns:o="urn:schemas-microsoft-com:office:office" xmlns:r="http://schemas.openxmlformats.org/officeDocument/2006/relationships" xmlns:m="http://schemas.openxmlformats.org/officeDocument/2006/math" xmlns:v="urn:schemas-microsoft-com:vml" xmlns:wp14="http://schemas.microsoft.com/office/word/2010/wordprocessingDrawing" xmlns:wp="http://schemas.openxmlformats.org/drawingml/2006/wordprocessingDrawing" xmlns:w10="urn:schemas-microsoft-com:office:word" xmlns:w="http://schemas.openxmlformats.org/wordprocessingml/2006/main" xmlns:w14="http://schemas.microsoft.com/office/word/2010/wordml" xmlns:wpg="http://schemas.microsoft.com/office/word/2010/wordprocessingGroup" xmlns:wpi="http://schemas.microsoft.com/office/word/2010/wordprocessingInk" xmlns:wne="http://schemas.microsoft.com/office/word/2006/wordml" xmlns:wps="http://schemas.microsoft.com/office/word/2010/wordprocessingShape" mc:Ignorable="w14 wp14">
+<w:endnotes xmlns:wpc="http://schemas.microsoft.com/office/word/2010/wordprocessingCanvas" xmlns:mc="http://schemas.openxmlformats.org/markup-compatibility/2006" xmlns:o="urn:schemas-microsoft-com:office:office" xmlns:r="http://schemas.openxmlformats.org/officeDocument/2006/relationships" xmlns:m="http://schemas.openxmlformats.org/officeDocument/2006/math" xmlns:v="urn:schemas-microsoft-com:vml" xmlns:wp14="http://schemas.microsoft.com/office/word/2010/wordprocessingDrawing" xmlns:wp="http://schemas.openxmlformats.org/drawingml/2006/wordprocessingDrawing" xmlns:w10="urn:schemas-microsoft-com:office:word" xmlns:w="http://schemas.openxmlformats.org/wordprocessingml/2006/main" xmlns:w14="http://schemas.microsoft.com/office/word/2010/wordml" xmlns:wpg="http://schemas.microsoft.com/office/word/2010/wordprocessingGroup" xmlns:wpi="http://schemas.microsoft.com/office/word/2010/wordprocessingInk" xmlns:wne="http://schemas.microsoft.com/office/word/2006/wordml" xmlns:wps="http://schemas.microsoft.com/office/word/2010/wordprocessingShape" mc:Ignorable="w14 wp14">
   <w:endnote w:type="separator" w:id="-1">
     <w:p>
       <w:r>
@@ -47085,7 +46550,7 @@
 </file>
 
 <file path=word/footer1.xml><?xml version="1.0" encoding="utf-8"?>
-<w:ftr xmlns:wpc="http://schemas.microsoft.com/office/word/2010/wordprocessingCanvas" xmlns:mo="http://schemas.microsoft.com/office/mac/office/2008/main" xmlns:mc="http://schemas.openxmlformats.org/markup-compatibility/2006" xmlns:mv="urn:schemas-microsoft-com:mac:vml" xmlns:o="urn:schemas-microsoft-com:office:office" xmlns:r="http://schemas.openxmlformats.org/officeDocument/2006/relationships" xmlns:m="http://schemas.openxmlformats.org/officeDocument/2006/math" xmlns:v="urn:schemas-microsoft-com:vml" xmlns:wp14="http://schemas.microsoft.com/office/word/2010/wordprocessingDrawing" xmlns:wp="http://schemas.openxmlformats.org/drawingml/2006/wordprocessingDrawing" xmlns:w10="urn:schemas-microsoft-com:office:word" xmlns:w="http://schemas.openxmlformats.org/wordprocessingml/2006/main" xmlns:w14="http://schemas.microsoft.com/office/word/2010/wordml" xmlns:wpg="http://schemas.microsoft.com/office/word/2010/wordprocessingGroup" xmlns:wpi="http://schemas.microsoft.com/office/word/2010/wordprocessingInk" xmlns:wne="http://schemas.microsoft.com/office/word/2006/wordml" xmlns:wps="http://schemas.microsoft.com/office/word/2010/wordprocessingShape" mc:Ignorable="w14 wp14">
+<w:ftr xmlns:wpc="http://schemas.microsoft.com/office/word/2010/wordprocessingCanvas" xmlns:mc="http://schemas.openxmlformats.org/markup-compatibility/2006" xmlns:o="urn:schemas-microsoft-com:office:office" xmlns:r="http://schemas.openxmlformats.org/officeDocument/2006/relationships" xmlns:m="http://schemas.openxmlformats.org/officeDocument/2006/math" xmlns:v="urn:schemas-microsoft-com:vml" xmlns:wp14="http://schemas.microsoft.com/office/word/2010/wordprocessingDrawing" xmlns:wp="http://schemas.openxmlformats.org/drawingml/2006/wordprocessingDrawing" xmlns:w10="urn:schemas-microsoft-com:office:word" xmlns:w="http://schemas.openxmlformats.org/wordprocessingml/2006/main" xmlns:w14="http://schemas.microsoft.com/office/word/2010/wordml" xmlns:wpg="http://schemas.microsoft.com/office/word/2010/wordprocessingGroup" xmlns:wpi="http://schemas.microsoft.com/office/word/2010/wordprocessingInk" xmlns:wne="http://schemas.microsoft.com/office/word/2006/wordml" xmlns:wps="http://schemas.microsoft.com/office/word/2010/wordprocessingShape" mc:Ignorable="w14 wp14">
   <w:p>
     <w:pPr>
       <w:pStyle w:val="Header"/>
@@ -47120,7 +46585,7 @@
         <w:rStyle w:val="PageNumber"/>
         <w:noProof/>
       </w:rPr>
-      <w:t>2</w:t>
+      <w:t>5</w:t>
     </w:r>
     <w:r>
       <w:rPr>
@@ -47135,7 +46600,7 @@
 </file>
 
 <file path=word/footnotes.xml><?xml version="1.0" encoding="utf-8"?>
-<w:footnotes xmlns:wpc="http://schemas.microsoft.com/office/word/2010/wordprocessingCanvas" xmlns:mo="http://schemas.microsoft.com/office/mac/office/2008/main" xmlns:mc="http://schemas.openxmlformats.org/markup-compatibility/2006" xmlns:mv="urn:schemas-microsoft-com:mac:vml" xmlns:o="urn:schemas-microsoft-com:office:office" xmlns:r="http://schemas.openxmlformats.org/officeDocument/2006/relationships" xmlns:m="http://schemas.openxmlformats.org/officeDocument/2006/math" xmlns:v="urn:schemas-microsoft-com:vml" xmlns:wp14="http://schemas.microsoft.com/office/word/2010/wordprocessingDrawing" xmlns:wp="http://schemas.openxmlformats.org/drawingml/2006/wordprocessingDrawing" xmlns:w10="urn:schemas-microsoft-com:office:word" xmlns:w="http://schemas.openxmlformats.org/wordprocessingml/2006/main" xmlns:w14="http://schemas.microsoft.com/office/word/2010/wordml" xmlns:wpg="http://schemas.microsoft.com/office/word/2010/wordprocessingGroup" xmlns:wpi="http://schemas.microsoft.com/office/word/2010/wordprocessingInk" xmlns:wne="http://schemas.microsoft.com/office/word/2006/wordml" xmlns:wps="http://schemas.microsoft.com/office/word/2010/wordprocessingShape" mc:Ignorable="w14 wp14">
+<w:footnotes xmlns:wpc="http://schemas.microsoft.com/office/word/2010/wordprocessingCanvas" xmlns:mc="http://schemas.openxmlformats.org/markup-compatibility/2006" xmlns:o="urn:schemas-microsoft-com:office:office" xmlns:r="http://schemas.openxmlformats.org/officeDocument/2006/relationships" xmlns:m="http://schemas.openxmlformats.org/officeDocument/2006/math" xmlns:v="urn:schemas-microsoft-com:vml" xmlns:wp14="http://schemas.microsoft.com/office/word/2010/wordprocessingDrawing" xmlns:wp="http://schemas.openxmlformats.org/drawingml/2006/wordprocessingDrawing" xmlns:w10="urn:schemas-microsoft-com:office:word" xmlns:w="http://schemas.openxmlformats.org/wordprocessingml/2006/main" xmlns:w14="http://schemas.microsoft.com/office/word/2010/wordml" xmlns:wpg="http://schemas.microsoft.com/office/word/2010/wordprocessingGroup" xmlns:wpi="http://schemas.microsoft.com/office/word/2010/wordprocessingInk" xmlns:wne="http://schemas.microsoft.com/office/word/2006/wordml" xmlns:wps="http://schemas.microsoft.com/office/word/2010/wordprocessingShape" mc:Ignorable="w14 wp14">
   <w:footnote w:type="separator" w:id="-1">
     <w:p>
       <w:r>
@@ -47296,33 +46761,38 @@
         </m:sSub>
       </m:oMath>
       <w:r>
-        <w:t xml:space="preserve"> were </w:t>
+        <w:t xml:space="preserve"> were zero for some </w:t>
+      </w:r>
+      <w:proofErr w:type="spellStart"/>
+      <w:r>
+        <w:t>some</w:t>
+      </w:r>
+      <w:proofErr w:type="spellEnd"/>
+      <w:r>
+        <w:t xml:space="preserve"> topic </w:t>
+      </w:r>
+      <w:proofErr w:type="spellStart"/>
+      <w:r>
+        <w:rPr>
+          <w:i/>
+        </w:rPr>
+        <w:t>i</w:t>
+      </w:r>
+      <w:proofErr w:type="spellEnd"/>
+      <w:r>
+        <w:rPr>
+          <w:i/>
+        </w:rPr>
+        <w:t>,</w:t>
+      </w:r>
+      <w:r>
+        <w:t xml:space="preserve"> then that topic should have no effect </w:t>
       </w:r>
       <w:proofErr w:type="gramStart"/>
       <w:r>
-        <w:t>zero</w:t>
+        <w:t xml:space="preserve">on </w:t>
       </w:r>
       <w:proofErr w:type="gramEnd"/>
-      <w:r>
-        <w:t xml:space="preserve"> for some some topic </w:t>
-      </w:r>
-      <w:proofErr w:type="spellStart"/>
-      <w:r>
-        <w:rPr>
-          <w:i/>
-        </w:rPr>
-        <w:t>i</w:t>
-      </w:r>
-      <w:proofErr w:type="spellEnd"/>
-      <w:r>
-        <w:rPr>
-          <w:i/>
-        </w:rPr>
-        <w:t>,</w:t>
-      </w:r>
-      <w:r>
-        <w:t xml:space="preserve"> then that topic should have no effect on </w:t>
-      </w:r>
       <m:oMath>
         <m:sSub>
           <m:sSubPr>
@@ -47391,15 +46861,7 @@
         <w:footnoteRef/>
       </w:r>
       <w:r>
-        <w:t xml:space="preserve"> See the memo “Mars Affinity Model”, by William H. </w:t>
-      </w:r>
-      <w:proofErr w:type="spellStart"/>
-      <w:r>
-        <w:t>Duquette</w:t>
-      </w:r>
-      <w:proofErr w:type="spellEnd"/>
-      <w:r>
-        <w:t xml:space="preserve"> (whd12_002), 1 February 2012, for the derivation of these special cases.</w:t>
+        <w:t xml:space="preserve"> See the memo “Mars Affinity Model”, by William H. Duquette (whd12_002), 1 February 2012, for the derivation of these special cases.</w:t>
       </w:r>
     </w:p>
   </w:footnote>
@@ -47476,7 +46938,6 @@
             </m:ctrlPr>
           </m:sSubPr>
           <m:e>
-            <w:proofErr w:type="gramStart"/>
             <m:r>
               <w:rPr>
                 <w:rFonts w:ascii="Cambria Math" w:hAnsi="Cambria Math"/>
@@ -47495,11 +46956,7 @@
         </m:sSub>
       </m:oMath>
       <w:r>
-        <w:t xml:space="preserve"> has already been changed by the client simulation</w:t>
-      </w:r>
-      <w:proofErr w:type="gramEnd"/>
-      <w:r>
-        <w:t xml:space="preserve"> and we must accommodate that.</w:t>
+        <w:t xml:space="preserve"> has already been changed by the client simulation and we must accommodate that.</w:t>
       </w:r>
     </w:p>
   </w:footnote>
@@ -48090,15 +47547,7 @@
         <w:footnoteRef/>
       </w:r>
       <w:r>
-        <w:t xml:space="preserve">   Two groups with a relationship of 1.0 might as well be the same group</w:t>
-      </w:r>
-      <w:proofErr w:type="gramStart"/>
-      <w:r>
-        <w:t>;</w:t>
-      </w:r>
-      <w:proofErr w:type="gramEnd"/>
-      <w:r>
-        <w:t xml:space="preserve"> we usually only see values of 1.0 for the relationship of a group with itself.  And a relationship of -1.0 is literally insane.  If two groups A and B have a relationship of -1.0 then A is precisely as angered about something good that happens to B as B is pleased about it.</w:t>
+        <w:t xml:space="preserve">   Two groups with a relationship of 1.0 might as well be the same group; we usually only see values of 1.0 for the relationship of a group with itself.  And a relationship of -1.0 is literally insane.  If two groups A and B have a relationship of -1.0 then A is precisely as angered about something good that happens to B as B is pleased about it.</w:t>
       </w:r>
     </w:p>
   </w:footnote>
@@ -48130,7 +47579,7 @@
 </file>
 
 <file path=word/header1.xml><?xml version="1.0" encoding="utf-8"?>
-<w:hdr xmlns:wpc="http://schemas.microsoft.com/office/word/2010/wordprocessingCanvas" xmlns:mo="http://schemas.microsoft.com/office/mac/office/2008/main" xmlns:mc="http://schemas.openxmlformats.org/markup-compatibility/2006" xmlns:mv="urn:schemas-microsoft-com:mac:vml" xmlns:o="urn:schemas-microsoft-com:office:office" xmlns:r="http://schemas.openxmlformats.org/officeDocument/2006/relationships" xmlns:m="http://schemas.openxmlformats.org/officeDocument/2006/math" xmlns:v="urn:schemas-microsoft-com:vml" xmlns:wp14="http://schemas.microsoft.com/office/word/2010/wordprocessingDrawing" xmlns:wp="http://schemas.openxmlformats.org/drawingml/2006/wordprocessingDrawing" xmlns:w10="urn:schemas-microsoft-com:office:word" xmlns:w="http://schemas.openxmlformats.org/wordprocessingml/2006/main" xmlns:w14="http://schemas.microsoft.com/office/word/2010/wordml" xmlns:wpg="http://schemas.microsoft.com/office/word/2010/wordprocessingGroup" xmlns:wpi="http://schemas.microsoft.com/office/word/2010/wordprocessingInk" xmlns:wne="http://schemas.microsoft.com/office/word/2006/wordml" xmlns:wps="http://schemas.microsoft.com/office/word/2010/wordprocessingShape" mc:Ignorable="w14 wp14">
+<w:hdr xmlns:wpc="http://schemas.microsoft.com/office/word/2010/wordprocessingCanvas" xmlns:mc="http://schemas.openxmlformats.org/markup-compatibility/2006" xmlns:o="urn:schemas-microsoft-com:office:office" xmlns:r="http://schemas.openxmlformats.org/officeDocument/2006/relationships" xmlns:m="http://schemas.openxmlformats.org/officeDocument/2006/math" xmlns:v="urn:schemas-microsoft-com:vml" xmlns:wp14="http://schemas.microsoft.com/office/word/2010/wordprocessingDrawing" xmlns:wp="http://schemas.openxmlformats.org/drawingml/2006/wordprocessingDrawing" xmlns:w10="urn:schemas-microsoft-com:office:word" xmlns:w="http://schemas.openxmlformats.org/wordprocessingml/2006/main" xmlns:w14="http://schemas.microsoft.com/office/word/2010/wordml" xmlns:wpg="http://schemas.microsoft.com/office/word/2010/wordprocessingGroup" xmlns:wpi="http://schemas.microsoft.com/office/word/2010/wordprocessingInk" xmlns:wne="http://schemas.microsoft.com/office/word/2006/wordml" xmlns:wps="http://schemas.microsoft.com/office/word/2010/wordprocessingShape" mc:Ignorable="w14 wp14">
   <w:p>
     <w:pPr>
       <w:pStyle w:val="Header"/>
@@ -48142,13 +47591,19 @@
       <w:rPr>
         <w:rFonts w:ascii="Arial" w:hAnsi="Arial"/>
       </w:rPr>
-      <w:t>Mars Analyst's Guide, V2.</w:t>
+      <w:t>Mars Analyst's Guide, V3</w:t>
     </w:r>
     <w:r>
       <w:rPr>
         <w:rFonts w:ascii="Arial" w:hAnsi="Arial"/>
       </w:rPr>
-      <w:t>20</w:t>
+      <w:t>.</w:t>
+    </w:r>
+    <w:r>
+      <w:rPr>
+        <w:rFonts w:ascii="Arial" w:hAnsi="Arial"/>
+      </w:rPr>
+      <w:t>0</w:t>
     </w:r>
     <w:r>
       <w:rPr>
@@ -48178,7 +47633,7 @@
       <w:rPr>
         <w:rFonts w:ascii="Arial" w:hAnsi="Arial" w:cs="Arial"/>
       </w:rPr>
-      <w:t>3</w:t>
+      <w:t>4</w:t>
     </w:r>
   </w:p>
   <w:p/>
@@ -48187,7 +47642,7 @@
 </file>
 
 <file path=word/header2.xml><?xml version="1.0" encoding="utf-8"?>
-<w:hdr xmlns:wpc="http://schemas.microsoft.com/office/word/2010/wordprocessingCanvas" xmlns:mo="http://schemas.microsoft.com/office/mac/office/2008/main" xmlns:mc="http://schemas.openxmlformats.org/markup-compatibility/2006" xmlns:mv="urn:schemas-microsoft-com:mac:vml" xmlns:o="urn:schemas-microsoft-com:office:office" xmlns:r="http://schemas.openxmlformats.org/officeDocument/2006/relationships" xmlns:m="http://schemas.openxmlformats.org/officeDocument/2006/math" xmlns:v="urn:schemas-microsoft-com:vml" xmlns:wp14="http://schemas.microsoft.com/office/word/2010/wordprocessingDrawing" xmlns:wp="http://schemas.openxmlformats.org/drawingml/2006/wordprocessingDrawing" xmlns:w10="urn:schemas-microsoft-com:office:word" xmlns:w="http://schemas.openxmlformats.org/wordprocessingml/2006/main" xmlns:w14="http://schemas.microsoft.com/office/word/2010/wordml" xmlns:wpg="http://schemas.microsoft.com/office/word/2010/wordprocessingGroup" xmlns:wpi="http://schemas.microsoft.com/office/word/2010/wordprocessingInk" xmlns:wne="http://schemas.microsoft.com/office/word/2006/wordml" xmlns:wps="http://schemas.microsoft.com/office/word/2010/wordprocessingShape" mc:Ignorable="w14 wp14">
+<w:hdr xmlns:wpc="http://schemas.microsoft.com/office/word/2010/wordprocessingCanvas" xmlns:mc="http://schemas.openxmlformats.org/markup-compatibility/2006" xmlns:o="urn:schemas-microsoft-com:office:office" xmlns:r="http://schemas.openxmlformats.org/officeDocument/2006/relationships" xmlns:m="http://schemas.openxmlformats.org/officeDocument/2006/math" xmlns:v="urn:schemas-microsoft-com:vml" xmlns:wp14="http://schemas.microsoft.com/office/word/2010/wordprocessingDrawing" xmlns:wp="http://schemas.openxmlformats.org/drawingml/2006/wordprocessingDrawing" xmlns:w10="urn:schemas-microsoft-com:office:word" xmlns:w="http://schemas.openxmlformats.org/wordprocessingml/2006/main" xmlns:w14="http://schemas.microsoft.com/office/word/2010/wordml" xmlns:wpg="http://schemas.microsoft.com/office/word/2010/wordprocessingGroup" xmlns:wpi="http://schemas.microsoft.com/office/word/2010/wordprocessingInk" xmlns:wne="http://schemas.microsoft.com/office/word/2006/wordml" xmlns:wps="http://schemas.microsoft.com/office/word/2010/wordprocessingShape" mc:Ignorable="w14 wp14">
   <w:p>
     <w:pPr>
       <w:pStyle w:val="Header"/>
@@ -48217,7 +47672,7 @@
 </file>
 
 <file path=word/numbering.xml><?xml version="1.0" encoding="utf-8"?>
-<w:numbering xmlns:wpc="http://schemas.microsoft.com/office/word/2010/wordprocessingCanvas" xmlns:mo="http://schemas.microsoft.com/office/mac/office/2008/main" xmlns:mc="http://schemas.openxmlformats.org/markup-compatibility/2006" xmlns:mv="urn:schemas-microsoft-com:mac:vml" xmlns:o="urn:schemas-microsoft-com:office:office" xmlns:r="http://schemas.openxmlformats.org/officeDocument/2006/relationships" xmlns:m="http://schemas.openxmlformats.org/officeDocument/2006/math" xmlns:v="urn:schemas-microsoft-com:vml" xmlns:wp14="http://schemas.microsoft.com/office/word/2010/wordprocessingDrawing" xmlns:wp="http://schemas.openxmlformats.org/drawingml/2006/wordprocessingDrawing" xmlns:w10="urn:schemas-microsoft-com:office:word" xmlns:w="http://schemas.openxmlformats.org/wordprocessingml/2006/main" xmlns:w14="http://schemas.microsoft.com/office/word/2010/wordml" xmlns:wpg="http://schemas.microsoft.com/office/word/2010/wordprocessingGroup" xmlns:wpi="http://schemas.microsoft.com/office/word/2010/wordprocessingInk" xmlns:wne="http://schemas.microsoft.com/office/word/2006/wordml" xmlns:wps="http://schemas.microsoft.com/office/word/2010/wordprocessingShape" mc:Ignorable="w14 wp14">
+<w:numbering xmlns:wpc="http://schemas.microsoft.com/office/word/2010/wordprocessingCanvas" xmlns:mc="http://schemas.openxmlformats.org/markup-compatibility/2006" xmlns:o="urn:schemas-microsoft-com:office:office" xmlns:r="http://schemas.openxmlformats.org/officeDocument/2006/relationships" xmlns:m="http://schemas.openxmlformats.org/officeDocument/2006/math" xmlns:v="urn:schemas-microsoft-com:vml" xmlns:wp14="http://schemas.microsoft.com/office/word/2010/wordprocessingDrawing" xmlns:wp="http://schemas.openxmlformats.org/drawingml/2006/wordprocessingDrawing" xmlns:w10="urn:schemas-microsoft-com:office:word" xmlns:w="http://schemas.openxmlformats.org/wordprocessingml/2006/main" xmlns:w14="http://schemas.microsoft.com/office/word/2010/wordml" xmlns:wpg="http://schemas.microsoft.com/office/word/2010/wordprocessingGroup" xmlns:wpi="http://schemas.microsoft.com/office/word/2010/wordprocessingInk" xmlns:wne="http://schemas.microsoft.com/office/word/2006/wordml" xmlns:wps="http://schemas.microsoft.com/office/word/2010/wordprocessingShape" mc:Ignorable="w14 wp14">
   <w:abstractNum w:abstractNumId="0">
     <w:nsid w:val="04F601EF"/>
     <w:multiLevelType w:val="hybridMultilevel"/>
@@ -52281,7 +51736,7 @@
     </w:rPrDefault>
     <w:pPrDefault/>
   </w:docDefaults>
-  <w:latentStyles w:defLockedState="0" w:defUIPriority="99" w:defSemiHidden="1" w:defUnhideWhenUsed="1" w:defQFormat="0" w:count="276">
+  <w:latentStyles w:defLockedState="0" w:defUIPriority="99" w:defSemiHidden="1" w:defUnhideWhenUsed="1" w:defQFormat="0" w:count="267">
     <w:lsdException w:name="Normal" w:semiHidden="0" w:uiPriority="0" w:unhideWhenUsed="0" w:qFormat="1"/>
     <w:lsdException w:name="heading 1" w:semiHidden="0" w:uiPriority="0" w:unhideWhenUsed="0" w:qFormat="1"/>
     <w:lsdException w:name="heading 2" w:semiHidden="0" w:uiPriority="0" w:unhideWhenUsed="0" w:qFormat="1"/>
@@ -52680,7 +52135,6 @@
       <w:lang w:bidi="x-none"/>
     </w:rPr>
     <w:tblPr>
-      <w:tblInd w:w="0" w:type="dxa"/>
       <w:tblBorders>
         <w:top w:val="single" w:sz="4" w:space="0" w:color="auto"/>
         <w:left w:val="single" w:sz="4" w:space="0" w:color="auto"/>
@@ -52689,12 +52143,6 @@
         <w:insideH w:val="single" w:sz="4" w:space="0" w:color="auto"/>
         <w:insideV w:val="single" w:sz="4" w:space="0" w:color="auto"/>
       </w:tblBorders>
-      <w:tblCellMar>
-        <w:top w:w="0" w:type="dxa"/>
-        <w:left w:w="108" w:type="dxa"/>
-        <w:bottom w:w="0" w:type="dxa"/>
-        <w:right w:w="108" w:type="dxa"/>
-      </w:tblCellMar>
     </w:tblPr>
   </w:style>
   <w:style w:type="paragraph" w:styleId="Header">
@@ -53985,7 +53433,7 @@
 </file>
 
 <file path=word/stylesWithEffects.xml><?xml version="1.0" encoding="utf-8"?>
-<w:styles xmlns:wpc="http://schemas.microsoft.com/office/word/2010/wordprocessingCanvas" xmlns:mo="http://schemas.microsoft.com/office/mac/office/2008/main" xmlns:mc="http://schemas.openxmlformats.org/markup-compatibility/2006" xmlns:mv="urn:schemas-microsoft-com:mac:vml" xmlns:o="urn:schemas-microsoft-com:office:office" xmlns:r="http://schemas.openxmlformats.org/officeDocument/2006/relationships" xmlns:m="http://schemas.openxmlformats.org/officeDocument/2006/math" xmlns:v="urn:schemas-microsoft-com:vml" xmlns:wp14="http://schemas.microsoft.com/office/word/2010/wordprocessingDrawing" xmlns:wp="http://schemas.openxmlformats.org/drawingml/2006/wordprocessingDrawing" xmlns:w10="urn:schemas-microsoft-com:office:word" xmlns:w="http://schemas.openxmlformats.org/wordprocessingml/2006/main" xmlns:w14="http://schemas.microsoft.com/office/word/2010/wordml" xmlns:wpg="http://schemas.microsoft.com/office/word/2010/wordprocessingGroup" xmlns:wpi="http://schemas.microsoft.com/office/word/2010/wordprocessingInk" xmlns:wne="http://schemas.microsoft.com/office/word/2006/wordml" xmlns:wps="http://schemas.microsoft.com/office/word/2010/wordprocessingShape" mc:Ignorable="w14 wp14">
+<w:styles xmlns:wpc="http://schemas.microsoft.com/office/word/2010/wordprocessingCanvas" xmlns:mc="http://schemas.openxmlformats.org/markup-compatibility/2006" xmlns:o="urn:schemas-microsoft-com:office:office" xmlns:r="http://schemas.openxmlformats.org/officeDocument/2006/relationships" xmlns:m="http://schemas.openxmlformats.org/officeDocument/2006/math" xmlns:v="urn:schemas-microsoft-com:vml" xmlns:wp14="http://schemas.microsoft.com/office/word/2010/wordprocessingDrawing" xmlns:wp="http://schemas.openxmlformats.org/drawingml/2006/wordprocessingDrawing" xmlns:w10="urn:schemas-microsoft-com:office:word" xmlns:w="http://schemas.openxmlformats.org/wordprocessingml/2006/main" xmlns:w14="http://schemas.microsoft.com/office/word/2010/wordml" xmlns:wpg="http://schemas.microsoft.com/office/word/2010/wordprocessingGroup" xmlns:wpi="http://schemas.microsoft.com/office/word/2010/wordprocessingInk" xmlns:wne="http://schemas.microsoft.com/office/word/2006/wordml" xmlns:wps="http://schemas.microsoft.com/office/word/2010/wordprocessingShape" mc:Ignorable="w14 wp14">
   <w:docDefaults>
     <w:rPrDefault>
       <w:rPr>
@@ -53995,7 +53443,7 @@
     </w:rPrDefault>
     <w:pPrDefault/>
   </w:docDefaults>
-  <w:latentStyles w:defLockedState="0" w:defUIPriority="99" w:defSemiHidden="1" w:defUnhideWhenUsed="1" w:defQFormat="0" w:count="276">
+  <w:latentStyles w:defLockedState="0" w:defUIPriority="99" w:defSemiHidden="1" w:defUnhideWhenUsed="1" w:defQFormat="0" w:count="267">
     <w:lsdException w:name="Normal" w:semiHidden="0" w:uiPriority="0" w:unhideWhenUsed="0" w:qFormat="1"/>
     <w:lsdException w:name="heading 1" w:semiHidden="0" w:uiPriority="0" w:unhideWhenUsed="0" w:qFormat="1"/>
     <w:lsdException w:name="heading 2" w:semiHidden="0" w:uiPriority="0" w:unhideWhenUsed="0" w:qFormat="1"/>
@@ -54394,7 +53842,6 @@
       <w:lang w:bidi="x-none"/>
     </w:rPr>
     <w:tblPr>
-      <w:tblInd w:w="0" w:type="dxa"/>
       <w:tblBorders>
         <w:top w:val="single" w:sz="4" w:space="0" w:color="auto"/>
         <w:left w:val="single" w:sz="4" w:space="0" w:color="auto"/>
@@ -54403,12 +53850,6 @@
         <w:insideH w:val="single" w:sz="4" w:space="0" w:color="auto"/>
         <w:insideV w:val="single" w:sz="4" w:space="0" w:color="auto"/>
       </w:tblBorders>
-      <w:tblCellMar>
-        <w:top w:w="0" w:type="dxa"/>
-        <w:left w:w="108" w:type="dxa"/>
-        <w:bottom w:w="0" w:type="dxa"/>
-        <w:right w:w="108" w:type="dxa"/>
-      </w:tblCellMar>
     </w:tblPr>
   </w:style>
   <w:style w:type="paragraph" w:styleId="Header">
@@ -55748,67 +55189,67 @@
                 <c:formatCode>General</c:formatCode>
                 <c:ptCount val="21"/>
                 <c:pt idx="0">
-                  <c:v>0.0</c:v>
+                  <c:v>0</c:v>
                 </c:pt>
                 <c:pt idx="1">
-                  <c:v>0.0</c:v>
+                  <c:v>0</c:v>
                 </c:pt>
                 <c:pt idx="2">
-                  <c:v>0.0</c:v>
+                  <c:v>0</c:v>
                 </c:pt>
                 <c:pt idx="3">
-                  <c:v>0.0</c:v>
+                  <c:v>0</c:v>
                 </c:pt>
                 <c:pt idx="4">
-                  <c:v>0.0</c:v>
+                  <c:v>0</c:v>
                 </c:pt>
                 <c:pt idx="5">
-                  <c:v>-10.0</c:v>
+                  <c:v>-10</c:v>
                 </c:pt>
                 <c:pt idx="6">
-                  <c:v>-20.0</c:v>
+                  <c:v>-20</c:v>
                 </c:pt>
                 <c:pt idx="7">
-                  <c:v>-30.0</c:v>
+                  <c:v>-30</c:v>
                 </c:pt>
                 <c:pt idx="8">
-                  <c:v>-40.0</c:v>
+                  <c:v>-40</c:v>
                 </c:pt>
                 <c:pt idx="9">
-                  <c:v>-40.0</c:v>
+                  <c:v>-40</c:v>
                 </c:pt>
                 <c:pt idx="10">
-                  <c:v>-40.0</c:v>
+                  <c:v>-40</c:v>
                 </c:pt>
                 <c:pt idx="11">
-                  <c:v>-40.0</c:v>
+                  <c:v>-40</c:v>
                 </c:pt>
                 <c:pt idx="12">
-                  <c:v>-40.0</c:v>
+                  <c:v>-40</c:v>
                 </c:pt>
                 <c:pt idx="13">
-                  <c:v>-40.0</c:v>
+                  <c:v>-40</c:v>
                 </c:pt>
                 <c:pt idx="14">
-                  <c:v>-40.0</c:v>
+                  <c:v>-40</c:v>
                 </c:pt>
                 <c:pt idx="15">
-                  <c:v>-40.0</c:v>
+                  <c:v>-40</c:v>
                 </c:pt>
                 <c:pt idx="16">
-                  <c:v>-40.0</c:v>
+                  <c:v>-40</c:v>
                 </c:pt>
                 <c:pt idx="17">
-                  <c:v>-40.0</c:v>
+                  <c:v>-40</c:v>
                 </c:pt>
                 <c:pt idx="18">
-                  <c:v>-40.0</c:v>
+                  <c:v>-40</c:v>
                 </c:pt>
                 <c:pt idx="19">
-                  <c:v>-40.0</c:v>
+                  <c:v>-40</c:v>
                 </c:pt>
                 <c:pt idx="20">
-                  <c:v>-40.0</c:v>
+                  <c:v>-40</c:v>
                 </c:pt>
               </c:numCache>
             </c:numRef>
@@ -55848,67 +55289,67 @@
                 <c:formatCode>General</c:formatCode>
                 <c:ptCount val="21"/>
                 <c:pt idx="0">
-                  <c:v>0.0</c:v>
+                  <c:v>0</c:v>
                 </c:pt>
                 <c:pt idx="1">
-                  <c:v>0.0</c:v>
+                  <c:v>0</c:v>
                 </c:pt>
                 <c:pt idx="2">
-                  <c:v>0.0</c:v>
+                  <c:v>0</c:v>
                 </c:pt>
                 <c:pt idx="3">
-                  <c:v>0.0</c:v>
+                  <c:v>0</c:v>
                 </c:pt>
                 <c:pt idx="4">
-                  <c:v>-10.0</c:v>
+                  <c:v>-10</c:v>
                 </c:pt>
                 <c:pt idx="5">
-                  <c:v>-20.0</c:v>
+                  <c:v>-20</c:v>
                 </c:pt>
                 <c:pt idx="6">
-                  <c:v>-30.0</c:v>
+                  <c:v>-30</c:v>
                 </c:pt>
                 <c:pt idx="7">
-                  <c:v>-40.0</c:v>
+                  <c:v>-40</c:v>
                 </c:pt>
                 <c:pt idx="8">
-                  <c:v>-40.0</c:v>
+                  <c:v>-40</c:v>
                 </c:pt>
                 <c:pt idx="9">
-                  <c:v>-40.0</c:v>
+                  <c:v>-40</c:v>
                 </c:pt>
                 <c:pt idx="10">
-                  <c:v>-40.0</c:v>
+                  <c:v>-40</c:v>
                 </c:pt>
                 <c:pt idx="11">
-                  <c:v>-40.0</c:v>
+                  <c:v>-40</c:v>
                 </c:pt>
                 <c:pt idx="12">
-                  <c:v>-40.0</c:v>
+                  <c:v>-40</c:v>
                 </c:pt>
                 <c:pt idx="13">
-                  <c:v>-40.0</c:v>
+                  <c:v>-40</c:v>
                 </c:pt>
                 <c:pt idx="14">
-                  <c:v>-40.0</c:v>
+                  <c:v>-40</c:v>
                 </c:pt>
                 <c:pt idx="15">
-                  <c:v>-40.0</c:v>
+                  <c:v>-40</c:v>
                 </c:pt>
                 <c:pt idx="16">
-                  <c:v>-40.0</c:v>
+                  <c:v>-40</c:v>
                 </c:pt>
                 <c:pt idx="17">
-                  <c:v>-40.0</c:v>
+                  <c:v>-40</c:v>
                 </c:pt>
                 <c:pt idx="18">
-                  <c:v>-40.0</c:v>
+                  <c:v>-40</c:v>
                 </c:pt>
                 <c:pt idx="19">
-                  <c:v>-40.0</c:v>
+                  <c:v>-40</c:v>
                 </c:pt>
                 <c:pt idx="20">
-                  <c:v>-40.0</c:v>
+                  <c:v>-40</c:v>
                 </c:pt>
               </c:numCache>
             </c:numRef>
@@ -55925,11 +55366,11 @@
         </c:dLbls>
         <c:marker val="1"/>
         <c:smooth val="0"/>
-        <c:axId val="2100925000"/>
-        <c:axId val="2100928024"/>
+        <c:axId val="109176704"/>
+        <c:axId val="109314432"/>
       </c:lineChart>
       <c:catAx>
-        <c:axId val="2100925000"/>
+        <c:axId val="109176704"/>
         <c:scaling>
           <c:orientation val="minMax"/>
         </c:scaling>
@@ -55938,7 +55379,7 @@
         <c:majorTickMark val="out"/>
         <c:minorTickMark val="none"/>
         <c:tickLblPos val="nextTo"/>
-        <c:crossAx val="2100928024"/>
+        <c:crossAx val="109314432"/>
         <c:crosses val="autoZero"/>
         <c:auto val="1"/>
         <c:lblAlgn val="ctr"/>
@@ -55946,10 +55387,10 @@
         <c:noMultiLvlLbl val="0"/>
       </c:catAx>
       <c:valAx>
-        <c:axId val="2100928024"/>
+        <c:axId val="109314432"/>
         <c:scaling>
           <c:orientation val="minMax"/>
-          <c:min val="-40.0"/>
+          <c:min val="-40"/>
         </c:scaling>
         <c:delete val="0"/>
         <c:axPos val="l"/>
@@ -55958,14 +55399,13 @@
         <c:majorTickMark val="out"/>
         <c:minorTickMark val="none"/>
         <c:tickLblPos val="nextTo"/>
-        <c:crossAx val="2100925000"/>
+        <c:crossAx val="109176704"/>
         <c:crosses val="autoZero"/>
         <c:crossBetween val="between"/>
       </c:valAx>
     </c:plotArea>
     <c:legend>
       <c:legendPos val="r"/>
-      <c:layout/>
       <c:overlay val="0"/>
     </c:legend>
     <c:plotVisOnly val="1"/>
@@ -56028,67 +55468,67 @@
                 <c:formatCode>General</c:formatCode>
                 <c:ptCount val="21"/>
                 <c:pt idx="0">
-                  <c:v>0.0</c:v>
+                  <c:v>0</c:v>
                 </c:pt>
                 <c:pt idx="1">
-                  <c:v>0.0</c:v>
+                  <c:v>0</c:v>
                 </c:pt>
                 <c:pt idx="2">
-                  <c:v>0.0</c:v>
+                  <c:v>0</c:v>
                 </c:pt>
                 <c:pt idx="3">
-                  <c:v>0.0</c:v>
+                  <c:v>0</c:v>
                 </c:pt>
                 <c:pt idx="4">
-                  <c:v>0.0</c:v>
+                  <c:v>0</c:v>
                 </c:pt>
                 <c:pt idx="5">
-                  <c:v>-1.0</c:v>
+                  <c:v>-1</c:v>
                 </c:pt>
                 <c:pt idx="6">
-                  <c:v>-2.0</c:v>
+                  <c:v>-2</c:v>
                 </c:pt>
                 <c:pt idx="7">
-                  <c:v>-3.0</c:v>
+                  <c:v>-3</c:v>
                 </c:pt>
                 <c:pt idx="8">
-                  <c:v>-4.0</c:v>
+                  <c:v>-4</c:v>
                 </c:pt>
                 <c:pt idx="9">
-                  <c:v>-4.0</c:v>
+                  <c:v>-4</c:v>
                 </c:pt>
                 <c:pt idx="10">
-                  <c:v>-4.0</c:v>
+                  <c:v>-4</c:v>
                 </c:pt>
                 <c:pt idx="11">
-                  <c:v>-4.0</c:v>
+                  <c:v>-4</c:v>
                 </c:pt>
                 <c:pt idx="12">
-                  <c:v>-4.0</c:v>
+                  <c:v>-4</c:v>
                 </c:pt>
                 <c:pt idx="13">
-                  <c:v>-4.0</c:v>
+                  <c:v>-4</c:v>
                 </c:pt>
                 <c:pt idx="14">
-                  <c:v>-4.0</c:v>
+                  <c:v>-4</c:v>
                 </c:pt>
                 <c:pt idx="15">
-                  <c:v>-4.0</c:v>
+                  <c:v>-4</c:v>
                 </c:pt>
                 <c:pt idx="16">
-                  <c:v>-4.0</c:v>
+                  <c:v>-4</c:v>
                 </c:pt>
                 <c:pt idx="17">
-                  <c:v>-4.0</c:v>
+                  <c:v>-4</c:v>
                 </c:pt>
                 <c:pt idx="18">
-                  <c:v>-4.0</c:v>
+                  <c:v>-4</c:v>
                 </c:pt>
                 <c:pt idx="19">
-                  <c:v>-4.0</c:v>
+                  <c:v>-4</c:v>
                 </c:pt>
                 <c:pt idx="20">
-                  <c:v>-4.0</c:v>
+                  <c:v>-4</c:v>
                 </c:pt>
               </c:numCache>
             </c:numRef>
@@ -56128,67 +55568,67 @@
                 <c:formatCode>General</c:formatCode>
                 <c:ptCount val="21"/>
                 <c:pt idx="0">
-                  <c:v>0.0</c:v>
+                  <c:v>0</c:v>
                 </c:pt>
                 <c:pt idx="1">
-                  <c:v>0.0</c:v>
+                  <c:v>0</c:v>
                 </c:pt>
                 <c:pt idx="2">
-                  <c:v>0.0</c:v>
+                  <c:v>0</c:v>
                 </c:pt>
                 <c:pt idx="3">
-                  <c:v>0.0</c:v>
+                  <c:v>0</c:v>
                 </c:pt>
                 <c:pt idx="4">
-                  <c:v>-10.0</c:v>
+                  <c:v>-10</c:v>
                 </c:pt>
                 <c:pt idx="5">
-                  <c:v>-11.0</c:v>
+                  <c:v>-11</c:v>
                 </c:pt>
                 <c:pt idx="6">
-                  <c:v>-12.0</c:v>
+                  <c:v>-12</c:v>
                 </c:pt>
                 <c:pt idx="7">
-                  <c:v>-13.0</c:v>
+                  <c:v>-13</c:v>
                 </c:pt>
                 <c:pt idx="8">
-                  <c:v>-4.0</c:v>
+                  <c:v>-4</c:v>
                 </c:pt>
                 <c:pt idx="9">
-                  <c:v>-4.0</c:v>
+                  <c:v>-4</c:v>
                 </c:pt>
                 <c:pt idx="10">
-                  <c:v>-4.0</c:v>
+                  <c:v>-4</c:v>
                 </c:pt>
                 <c:pt idx="11">
-                  <c:v>-4.0</c:v>
+                  <c:v>-4</c:v>
                 </c:pt>
                 <c:pt idx="12">
-                  <c:v>-4.0</c:v>
+                  <c:v>-4</c:v>
                 </c:pt>
                 <c:pt idx="13">
-                  <c:v>-4.0</c:v>
+                  <c:v>-4</c:v>
                 </c:pt>
                 <c:pt idx="14">
-                  <c:v>-4.0</c:v>
+                  <c:v>-4</c:v>
                 </c:pt>
                 <c:pt idx="15">
-                  <c:v>-4.0</c:v>
+                  <c:v>-4</c:v>
                 </c:pt>
                 <c:pt idx="16">
-                  <c:v>-4.0</c:v>
+                  <c:v>-4</c:v>
                 </c:pt>
                 <c:pt idx="17">
-                  <c:v>-4.0</c:v>
+                  <c:v>-4</c:v>
                 </c:pt>
                 <c:pt idx="18">
-                  <c:v>-4.0</c:v>
+                  <c:v>-4</c:v>
                 </c:pt>
                 <c:pt idx="19">
-                  <c:v>-4.0</c:v>
+                  <c:v>-4</c:v>
                 </c:pt>
                 <c:pt idx="20">
-                  <c:v>-4.0</c:v>
+                  <c:v>-4</c:v>
                 </c:pt>
               </c:numCache>
             </c:numRef>
@@ -56205,11 +55645,11 @@
         </c:dLbls>
         <c:marker val="1"/>
         <c:smooth val="0"/>
-        <c:axId val="2101862008"/>
-        <c:axId val="2101864984"/>
+        <c:axId val="109368064"/>
+        <c:axId val="109369600"/>
       </c:lineChart>
       <c:catAx>
-        <c:axId val="2101862008"/>
+        <c:axId val="109368064"/>
         <c:scaling>
           <c:orientation val="minMax"/>
         </c:scaling>
@@ -56218,7 +55658,7 @@
         <c:majorTickMark val="out"/>
         <c:minorTickMark val="none"/>
         <c:tickLblPos val="nextTo"/>
-        <c:crossAx val="2101864984"/>
+        <c:crossAx val="109369600"/>
         <c:crosses val="autoZero"/>
         <c:auto val="1"/>
         <c:lblAlgn val="ctr"/>
@@ -56226,10 +55666,10 @@
         <c:noMultiLvlLbl val="0"/>
       </c:catAx>
       <c:valAx>
-        <c:axId val="2101864984"/>
+        <c:axId val="109369600"/>
         <c:scaling>
           <c:orientation val="minMax"/>
-          <c:min val="-40.0"/>
+          <c:min val="-40"/>
         </c:scaling>
         <c:delete val="0"/>
         <c:axPos val="l"/>
@@ -56238,14 +55678,13 @@
         <c:majorTickMark val="out"/>
         <c:minorTickMark val="none"/>
         <c:tickLblPos val="nextTo"/>
-        <c:crossAx val="2101862008"/>
+        <c:crossAx val="109368064"/>
         <c:crosses val="autoZero"/>
         <c:crossBetween val="between"/>
       </c:valAx>
     </c:plotArea>
     <c:legend>
       <c:legendPos val="r"/>
-      <c:layout/>
       <c:overlay val="0"/>
     </c:legend>
     <c:plotVisOnly val="1"/>
@@ -56280,10 +55719,10 @@
           <c:layoutTarget val="inner"/>
           <c:xMode val="edge"/>
           <c:yMode val="edge"/>
-          <c:x val="0.0533671512214819"/>
-          <c:y val="0.0877586671975954"/>
-          <c:w val="0.82496029342486"/>
-          <c:h val="0.879057519770813"/>
+          <c:x val="5.3367151221481897E-2"/>
+          <c:y val="8.7758667197595397E-2"/>
+          <c:w val="0.82496029342485999"/>
+          <c:h val="0.87905751977081303"/>
         </c:manualLayout>
       </c:layout>
       <c:lineChart>
@@ -56318,22 +55757,22 @@
                 <c:formatCode>General</c:formatCode>
                 <c:ptCount val="21"/>
                 <c:pt idx="0">
-                  <c:v>0.0</c:v>
+                  <c:v>0</c:v>
                 </c:pt>
                 <c:pt idx="1">
-                  <c:v>0.0</c:v>
+                  <c:v>0</c:v>
                 </c:pt>
                 <c:pt idx="2">
-                  <c:v>0.0</c:v>
+                  <c:v>0</c:v>
                 </c:pt>
                 <c:pt idx="3">
-                  <c:v>0.0</c:v>
+                  <c:v>0</c:v>
                 </c:pt>
                 <c:pt idx="4">
-                  <c:v>0.0</c:v>
+                  <c:v>0</c:v>
                 </c:pt>
                 <c:pt idx="5">
-                  <c:v>-1.0</c:v>
+                  <c:v>-1</c:v>
                 </c:pt>
                 <c:pt idx="6">
                   <c:v>-1.9</c:v>
@@ -56342,19 +55781,19 @@
                   <c:v>-2.71</c:v>
                 </c:pt>
                 <c:pt idx="8">
-                  <c:v>-3.439</c:v>
+                  <c:v>-3.4390000000000001</c:v>
                 </c:pt>
                 <c:pt idx="9">
-                  <c:v>-3.095100000000001</c:v>
+                  <c:v>-3.0951000000000009</c:v>
                 </c:pt>
                 <c:pt idx="10">
-                  <c:v>-2.785590000000001</c:v>
+                  <c:v>-2.7855900000000009</c:v>
                 </c:pt>
                 <c:pt idx="11">
-                  <c:v>-2.507031000000001</c:v>
+                  <c:v>-2.5070310000000009</c:v>
                 </c:pt>
                 <c:pt idx="12">
-                  <c:v>-2.256327900000001</c:v>
+                  <c:v>-2.2563279000000009</c:v>
                 </c:pt>
                 <c:pt idx="13">
                   <c:v>-2.030695109999999</c:v>
@@ -56369,16 +55808,16 @@
                   <c:v>-1.480376735190001</c:v>
                 </c:pt>
                 <c:pt idx="17">
-                  <c:v>-1.332339061671001</c:v>
+                  <c:v>-1.3323390616710009</c:v>
                 </c:pt>
                 <c:pt idx="18">
                   <c:v>-1.199105155503901</c:v>
                 </c:pt>
                 <c:pt idx="19">
-                  <c:v>-1.079194639953511</c:v>
+                  <c:v>-1.0791946399535111</c:v>
                 </c:pt>
                 <c:pt idx="20">
-                  <c:v>-0.97127517595816</c:v>
+                  <c:v>-0.97127517595816004</c:v>
                 </c:pt>
               </c:numCache>
             </c:numRef>
@@ -56418,22 +55857,22 @@
                 <c:formatCode>General</c:formatCode>
                 <c:ptCount val="21"/>
                 <c:pt idx="0">
-                  <c:v>0.0</c:v>
+                  <c:v>0</c:v>
                 </c:pt>
                 <c:pt idx="1">
-                  <c:v>0.0</c:v>
+                  <c:v>0</c:v>
                 </c:pt>
                 <c:pt idx="2">
-                  <c:v>0.0</c:v>
+                  <c:v>0</c:v>
                 </c:pt>
                 <c:pt idx="3">
-                  <c:v>0.0</c:v>
+                  <c:v>0</c:v>
                 </c:pt>
                 <c:pt idx="4">
-                  <c:v>-10.0</c:v>
+                  <c:v>-10</c:v>
                 </c:pt>
                 <c:pt idx="5">
-                  <c:v>-11.0</c:v>
+                  <c:v>-11</c:v>
                 </c:pt>
                 <c:pt idx="6">
                   <c:v>-11.9</c:v>
@@ -56442,19 +55881,19 @@
                   <c:v>-12.71</c:v>
                 </c:pt>
                 <c:pt idx="8">
-                  <c:v>-3.439</c:v>
+                  <c:v>-3.4390000000000001</c:v>
                 </c:pt>
                 <c:pt idx="9">
-                  <c:v>-3.095100000000001</c:v>
+                  <c:v>-3.0951000000000009</c:v>
                 </c:pt>
                 <c:pt idx="10">
-                  <c:v>-2.785590000000001</c:v>
+                  <c:v>-2.7855900000000009</c:v>
                 </c:pt>
                 <c:pt idx="11">
-                  <c:v>-2.507031000000001</c:v>
+                  <c:v>-2.5070310000000009</c:v>
                 </c:pt>
                 <c:pt idx="12">
-                  <c:v>-2.256327900000001</c:v>
+                  <c:v>-2.2563279000000009</c:v>
                 </c:pt>
                 <c:pt idx="13">
                   <c:v>-2.030695109999999</c:v>
@@ -56469,16 +55908,16 @@
                   <c:v>-1.480376735190001</c:v>
                 </c:pt>
                 <c:pt idx="17">
-                  <c:v>-1.332339061671001</c:v>
+                  <c:v>-1.3323390616710009</c:v>
                 </c:pt>
                 <c:pt idx="18">
                   <c:v>-1.199105155503901</c:v>
                 </c:pt>
                 <c:pt idx="19">
-                  <c:v>-1.079194639953511</c:v>
+                  <c:v>-1.0791946399535111</c:v>
                 </c:pt>
                 <c:pt idx="20">
-                  <c:v>-0.97127517595816</c:v>
+                  <c:v>-0.97127517595816004</c:v>
                 </c:pt>
               </c:numCache>
             </c:numRef>
@@ -56495,11 +55934,11 @@
         </c:dLbls>
         <c:marker val="1"/>
         <c:smooth val="0"/>
-        <c:axId val="2100955480"/>
-        <c:axId val="2100958456"/>
+        <c:axId val="109546112"/>
+        <c:axId val="109547904"/>
       </c:lineChart>
       <c:catAx>
-        <c:axId val="2100955480"/>
+        <c:axId val="109546112"/>
         <c:scaling>
           <c:orientation val="minMax"/>
         </c:scaling>
@@ -56508,7 +55947,7 @@
         <c:majorTickMark val="out"/>
         <c:minorTickMark val="none"/>
         <c:tickLblPos val="nextTo"/>
-        <c:crossAx val="2100958456"/>
+        <c:crossAx val="109547904"/>
         <c:crosses val="autoZero"/>
         <c:auto val="1"/>
         <c:lblAlgn val="ctr"/>
@@ -56516,10 +55955,10 @@
         <c:noMultiLvlLbl val="0"/>
       </c:catAx>
       <c:valAx>
-        <c:axId val="2100958456"/>
+        <c:axId val="109547904"/>
         <c:scaling>
           <c:orientation val="minMax"/>
-          <c:min val="-40.0"/>
+          <c:min val="-40"/>
         </c:scaling>
         <c:delete val="0"/>
         <c:axPos val="l"/>
@@ -56528,14 +55967,13 @@
         <c:majorTickMark val="out"/>
         <c:minorTickMark val="none"/>
         <c:tickLblPos val="nextTo"/>
-        <c:crossAx val="2100955480"/>
+        <c:crossAx val="109546112"/>
         <c:crosses val="autoZero"/>
         <c:crossBetween val="between"/>
       </c:valAx>
     </c:plotArea>
     <c:legend>
       <c:legendPos val="r"/>
-      <c:layout/>
       <c:overlay val="0"/>
     </c:legend>
     <c:plotVisOnly val="1"/>
@@ -57716,7 +57154,7 @@
 </file>
 
 <file path=customXml/itemProps1.xml><?xml version="1.0" encoding="utf-8"?>
-<ds:datastoreItem xmlns:ds="http://schemas.openxmlformats.org/officeDocument/2006/customXml" ds:itemID="{758E4C97-71ED-7540-BCA5-9B1FE8EC9CC5}">
+<ds:datastoreItem xmlns:ds="http://schemas.openxmlformats.org/officeDocument/2006/customXml" ds:itemID="{9B5E93EE-A2F9-4F9B-A252-F1FA49C0F166}">
   <ds:schemaRefs>
     <ds:schemaRef ds:uri="http://schemas.openxmlformats.org/officeDocument/2006/bibliography"/>
   </ds:schemaRefs>
